--- a/memoria/memoria_tfm.docx
+++ b/memoria/memoria_tfm.docx
@@ -11,6 +11,75 @@
       <w:bookmarkStart w:id="0" w:name="_Toc229935382"/>
       <w:bookmarkStart w:id="1" w:name="_Toc229935579"/>
       <w:bookmarkStart w:id="2" w:name="_Toc183968457"/>
+      <w:r>
+        <w:rPr>
+          <w:noProof/>
+          <w:lang w:eastAsia="es-ES"/>
+        </w:rPr>
+        <w:drawing>
+          <wp:anchor distT="0" distB="0" distL="114300" distR="114300" simplePos="0" relativeHeight="251660288" behindDoc="0" locked="0" layoutInCell="1" allowOverlap="1" wp14:anchorId="30ABEB25" wp14:editId="43657CE2">
+            <wp:simplePos x="0" y="0"/>
+            <wp:positionH relativeFrom="column">
+              <wp:posOffset>3488380</wp:posOffset>
+            </wp:positionH>
+            <wp:positionV relativeFrom="page">
+              <wp:posOffset>9539281</wp:posOffset>
+            </wp:positionV>
+            <wp:extent cx="1352550" cy="1012825"/>
+            <wp:effectExtent l="0" t="0" r="0" b="0"/>
+            <wp:wrapThrough wrapText="bothSides">
+              <wp:wrapPolygon edited="0">
+                <wp:start x="0" y="0"/>
+                <wp:lineTo x="0" y="21126"/>
+                <wp:lineTo x="21296" y="21126"/>
+                <wp:lineTo x="21296" y="0"/>
+                <wp:lineTo x="0" y="0"/>
+              </wp:wrapPolygon>
+            </wp:wrapThrough>
+            <wp:docPr id="3" name="Imagen 3"/>
+            <wp:cNvGraphicFramePr>
+              <a:graphicFrameLocks xmlns:a="http://schemas.openxmlformats.org/drawingml/2006/main" noChangeAspect="1"/>
+            </wp:cNvGraphicFramePr>
+            <a:graphic xmlns:a="http://schemas.openxmlformats.org/drawingml/2006/main">
+              <a:graphicData uri="http://schemas.openxmlformats.org/drawingml/2006/picture">
+                <pic:pic xmlns:pic="http://schemas.openxmlformats.org/drawingml/2006/picture">
+                  <pic:nvPicPr>
+                    <pic:cNvPr id="3" name="logo_dpto.png"/>
+                    <pic:cNvPicPr/>
+                  </pic:nvPicPr>
+                  <pic:blipFill>
+                    <a:blip r:embed="rId9">
+                      <a:extLst>
+                        <a:ext uri="{28A0092B-C50C-407E-A947-70E740481C1C}">
+                          <a14:useLocalDpi xmlns:a14="http://schemas.microsoft.com/office/drawing/2010/main" val="0"/>
+                        </a:ext>
+                      </a:extLst>
+                    </a:blip>
+                    <a:stretch>
+                      <a:fillRect/>
+                    </a:stretch>
+                  </pic:blipFill>
+                  <pic:spPr>
+                    <a:xfrm>
+                      <a:off x="0" y="0"/>
+                      <a:ext cx="1352550" cy="1012825"/>
+                    </a:xfrm>
+                    <a:prstGeom prst="rect">
+                      <a:avLst/>
+                    </a:prstGeom>
+                  </pic:spPr>
+                </pic:pic>
+              </a:graphicData>
+            </a:graphic>
+            <wp14:sizeRelH relativeFrom="page">
+              <wp14:pctWidth>0</wp14:pctWidth>
+            </wp14:sizeRelH>
+            <wp14:sizeRelV relativeFrom="page">
+              <wp14:pctHeight>0</wp14:pctHeight>
+            </wp14:sizeRelV>
+          </wp:anchor>
+        </w:drawing>
+      </w:r>
       <w:r>
         <w:rPr>
           <w:noProof/>
@@ -44,7 +113,7 @@
                     </pic:cNvPicPr>
                   </pic:nvPicPr>
                   <pic:blipFill>
-                    <a:blip r:embed="rId9">
+                    <a:blip r:embed="rId10">
                       <a:extLst>
                         <a:ext uri="{28A0092B-C50C-407E-A947-70E740481C1C}">
                           <a14:useLocalDpi xmlns:a14="http://schemas.microsoft.com/office/drawing/2010/main" val="0"/>
@@ -69,7 +138,7 @@
                     </a:ln>
                     <a:extLst>
                       <a:ext uri="{FAA26D3D-D897-4be2-8F04-BA451C77F1D7}">
-                        <ma14:placeholderFlag xmlns:ma14="http://schemas.microsoft.com/office/mac/drawingml/2011/main" xmlns:w="http://schemas.openxmlformats.org/wordprocessingml/2006/main" xmlns:w10="urn:schemas-microsoft-com:office:word" xmlns:v="urn:schemas-microsoft-com:vml" xmlns:o="urn:schemas-microsoft-com:office:office" xmlns:mv="urn:schemas-microsoft-com:mac:vml" xmlns:mo="http://schemas.microsoft.com/office/mac/office/2008/main" xmlns=""/>
+                        <ma14:placeholderFlag xmlns="" xmlns:mo="http://schemas.microsoft.com/office/mac/office/2008/main" xmlns:mv="urn:schemas-microsoft-com:mac:vml" xmlns:o="urn:schemas-microsoft-com:office:office" xmlns:v="urn:schemas-microsoft-com:vml" xmlns:w10="urn:schemas-microsoft-com:office:word" xmlns:w="http://schemas.openxmlformats.org/wordprocessingml/2006/main" xmlns:ma14="http://schemas.microsoft.com/office/mac/drawingml/2011/main"/>
                       </a:ext>
                     </a:extLst>
                   </pic:spPr>
@@ -345,7 +414,7 @@
           <w14:cntxtAlts w14:val="0"/>
         </w:rPr>
         <w:drawing>
-          <wp:anchor distT="0" distB="0" distL="114300" distR="114300" simplePos="0" relativeHeight="251666432" behindDoc="0" locked="0" layoutInCell="1" allowOverlap="1" wp14:anchorId="48B13099" wp14:editId="32562D7E">
+          <wp:anchor distT="0" distB="0" distL="114300" distR="114300" simplePos="0" relativeHeight="251666432" behindDoc="0" locked="0" layoutInCell="1" allowOverlap="1" wp14:anchorId="48B13099" wp14:editId="07D902DE">
             <wp:simplePos x="0" y="0"/>
             <wp:positionH relativeFrom="column">
               <wp:posOffset>1767840</wp:posOffset>
@@ -370,7 +439,7 @@
                     </pic:cNvPicPr>
                   </pic:nvPicPr>
                   <pic:blipFill>
-                    <a:blip r:embed="rId10">
+                    <a:blip r:embed="rId11">
                       <a:extLst>
                         <a:ext uri="{28A0092B-C50C-407E-A947-70E740481C1C}">
                           <a14:useLocalDpi xmlns:a14="http://schemas.microsoft.com/office/drawing/2010/main" val="0"/>
@@ -395,78 +464,9 @@
                     </a:ln>
                     <a:extLst>
                       <a:ext uri="{FAA26D3D-D897-4be2-8F04-BA451C77F1D7}">
-                        <ma14:placeholderFlag xmlns:ma14="http://schemas.microsoft.com/office/mac/drawingml/2011/main" xmlns:w="http://schemas.openxmlformats.org/wordprocessingml/2006/main" xmlns:w10="urn:schemas-microsoft-com:office:word" xmlns:v="urn:schemas-microsoft-com:vml" xmlns:o="urn:schemas-microsoft-com:office:office" xmlns:mv="urn:schemas-microsoft-com:mac:vml" xmlns:mo="http://schemas.microsoft.com/office/mac/office/2008/main" xmlns=""/>
+                        <ma14:placeholderFlag xmlns="" xmlns:mo="http://schemas.microsoft.com/office/mac/office/2008/main" xmlns:mv="urn:schemas-microsoft-com:mac:vml" xmlns:o="urn:schemas-microsoft-com:office:office" xmlns:v="urn:schemas-microsoft-com:vml" xmlns:w10="urn:schemas-microsoft-com:office:word" xmlns:w="http://schemas.openxmlformats.org/wordprocessingml/2006/main" xmlns:ma14="http://schemas.microsoft.com/office/mac/drawingml/2011/main"/>
                       </a:ext>
                     </a:extLst>
-                  </pic:spPr>
-                </pic:pic>
-              </a:graphicData>
-            </a:graphic>
-            <wp14:sizeRelH relativeFrom="page">
-              <wp14:pctWidth>0</wp14:pctWidth>
-            </wp14:sizeRelH>
-            <wp14:sizeRelV relativeFrom="page">
-              <wp14:pctHeight>0</wp14:pctHeight>
-            </wp14:sizeRelV>
-          </wp:anchor>
-        </w:drawing>
-      </w:r>
-      <w:r>
-        <w:rPr>
-          <w:noProof/>
-          <w:lang w:eastAsia="es-ES"/>
-        </w:rPr>
-        <w:drawing>
-          <wp:anchor distT="0" distB="0" distL="114300" distR="114300" simplePos="0" relativeHeight="251660288" behindDoc="0" locked="0" layoutInCell="1" allowOverlap="1" wp14:anchorId="30ABEB25" wp14:editId="705723C7">
-            <wp:simplePos x="0" y="0"/>
-            <wp:positionH relativeFrom="column">
-              <wp:posOffset>3509645</wp:posOffset>
-            </wp:positionH>
-            <wp:positionV relativeFrom="page">
-              <wp:posOffset>9518015</wp:posOffset>
-            </wp:positionV>
-            <wp:extent cx="1352550" cy="1012825"/>
-            <wp:effectExtent l="0" t="0" r="0" b="0"/>
-            <wp:wrapThrough wrapText="bothSides">
-              <wp:wrapPolygon edited="0">
-                <wp:start x="0" y="0"/>
-                <wp:lineTo x="0" y="21126"/>
-                <wp:lineTo x="21296" y="21126"/>
-                <wp:lineTo x="21296" y="0"/>
-                <wp:lineTo x="0" y="0"/>
-              </wp:wrapPolygon>
-            </wp:wrapThrough>
-            <wp:docPr id="3" name="Imagen 3"/>
-            <wp:cNvGraphicFramePr>
-              <a:graphicFrameLocks xmlns:a="http://schemas.openxmlformats.org/drawingml/2006/main" noChangeAspect="1"/>
-            </wp:cNvGraphicFramePr>
-            <a:graphic xmlns:a="http://schemas.openxmlformats.org/drawingml/2006/main">
-              <a:graphicData uri="http://schemas.openxmlformats.org/drawingml/2006/picture">
-                <pic:pic xmlns:pic="http://schemas.openxmlformats.org/drawingml/2006/picture">
-                  <pic:nvPicPr>
-                    <pic:cNvPr id="3" name="logo_dpto.png"/>
-                    <pic:cNvPicPr/>
-                  </pic:nvPicPr>
-                  <pic:blipFill>
-                    <a:blip r:embed="rId11">
-                      <a:extLst>
-                        <a:ext uri="{28A0092B-C50C-407E-A947-70E740481C1C}">
-                          <a14:useLocalDpi xmlns:a14="http://schemas.microsoft.com/office/drawing/2010/main" val="0"/>
-                        </a:ext>
-                      </a:extLst>
-                    </a:blip>
-                    <a:stretch>
-                      <a:fillRect/>
-                    </a:stretch>
-                  </pic:blipFill>
-                  <pic:spPr>
-                    <a:xfrm>
-                      <a:off x="0" y="0"/>
-                      <a:ext cx="1352550" cy="1012825"/>
-                    </a:xfrm>
-                    <a:prstGeom prst="rect">
-                      <a:avLst/>
-                    </a:prstGeom>
                   </pic:spPr>
                 </pic:pic>
               </a:graphicData>
@@ -541,7 +541,7 @@
                         <a14:shadowObscured xmlns:a14="http://schemas.microsoft.com/office/drawing/2010/main"/>
                       </a:ext>
                       <a:ext uri="{FAA26D3D-D897-4be2-8F04-BA451C77F1D7}">
-                        <ma14:placeholderFlag xmlns:ma14="http://schemas.microsoft.com/office/mac/drawingml/2011/main" xmlns:w="http://schemas.openxmlformats.org/wordprocessingml/2006/main" xmlns:w10="urn:schemas-microsoft-com:office:word" xmlns:v="urn:schemas-microsoft-com:vml" xmlns:o="urn:schemas-microsoft-com:office:office" xmlns:mv="urn:schemas-microsoft-com:mac:vml" xmlns:mo="http://schemas.microsoft.com/office/mac/office/2008/main" xmlns=""/>
+                        <ma14:placeholderFlag xmlns="" xmlns:mo="http://schemas.microsoft.com/office/mac/office/2008/main" xmlns:mv="urn:schemas-microsoft-com:mac:vml" xmlns:o="urn:schemas-microsoft-com:office:office" xmlns:v="urn:schemas-microsoft-com:vml" xmlns:w10="urn:schemas-microsoft-com:office:word" xmlns:w="http://schemas.openxmlformats.org/wordprocessingml/2006/main" xmlns:ma14="http://schemas.microsoft.com/office/mac/drawingml/2011/main"/>
                       </a:ext>
                     </a:extLst>
                   </pic:spPr>
@@ -1151,7 +1151,7 @@
                     </a:ln>
                     <a:extLst>
                       <a:ext uri="{FAA26D3D-D897-4be2-8F04-BA451C77F1D7}">
-                        <ma14:placeholderFlag xmlns:ma14="http://schemas.microsoft.com/office/mac/drawingml/2011/main" xmlns:w="http://schemas.openxmlformats.org/wordprocessingml/2006/main" xmlns:w10="urn:schemas-microsoft-com:office:word" xmlns:v="urn:schemas-microsoft-com:vml" xmlns:o="urn:schemas-microsoft-com:office:office" xmlns:mv="urn:schemas-microsoft-com:mac:vml" xmlns:mo="http://schemas.microsoft.com/office/mac/office/2008/main" xmlns=""/>
+                        <ma14:placeholderFlag xmlns="" xmlns:mo="http://schemas.microsoft.com/office/mac/office/2008/main" xmlns:mv="urn:schemas-microsoft-com:mac:vml" xmlns:o="urn:schemas-microsoft-com:office:office" xmlns:v="urn:schemas-microsoft-com:vml" xmlns:w10="urn:schemas-microsoft-com:office:word" xmlns:w="http://schemas.openxmlformats.org/wordprocessingml/2006/main" xmlns:ma14="http://schemas.microsoft.com/office/mac/drawingml/2011/main"/>
                       </a:ext>
                     </a:extLst>
                   </pic:spPr>
@@ -5509,10 +5509,10 @@
         <w:br w:type="page"/>
       </w:r>
     </w:p>
-    <w:bookmarkStart w:id="14" w:name="_Toc494642584" w:displacedByCustomXml="next"/>
-    <w:bookmarkStart w:id="15" w:name="_Toc494628763" w:displacedByCustomXml="next"/>
-    <w:bookmarkStart w:id="16" w:name="_Toc229935582" w:displacedByCustomXml="next"/>
-    <w:bookmarkStart w:id="17" w:name="_Toc229935385" w:displacedByCustomXml="next"/>
+    <w:bookmarkStart w:id="14" w:name="_Toc229935385" w:displacedByCustomXml="next"/>
+    <w:bookmarkStart w:id="15" w:name="_Toc229935582" w:displacedByCustomXml="next"/>
+    <w:bookmarkStart w:id="16" w:name="_Toc494628763" w:displacedByCustomXml="next"/>
+    <w:bookmarkStart w:id="17" w:name="_Toc494642584" w:displacedByCustomXml="next"/>
     <w:sdt>
       <w:sdtPr>
         <w:rPr>
@@ -15295,8 +15295,6 @@
       <w:r>
         <w:t>o</w:t>
       </w:r>
-      <w:bookmarkStart w:id="41" w:name="_GoBack"/>
-      <w:bookmarkEnd w:id="41"/>
       <w:r>
         <w:t>s</w:t>
       </w:r>
@@ -15363,11 +15361,11 @@
       <w:pPr>
         <w:pStyle w:val="Ttulo3"/>
       </w:pPr>
-      <w:bookmarkStart w:id="42" w:name="_Toc496551776"/>
+      <w:bookmarkStart w:id="41" w:name="_Toc496551776"/>
       <w:r>
         <w:t>Requisitos funcionales</w:t>
       </w:r>
-      <w:bookmarkEnd w:id="42"/>
+      <w:bookmarkEnd w:id="41"/>
     </w:p>
     <w:p>
       <w:pPr>
@@ -15647,7 +15645,7 @@
         </w:rPr>
         <w:t>[</w:t>
       </w:r>
-      <w:commentRangeStart w:id="43"/>
+      <w:commentRangeStart w:id="42"/>
       <w:r>
         <w:rPr>
           <w:rFonts w:ascii="Arial" w:eastAsia="Times New Roman" w:hAnsi="Arial" w:cs="Arial"/>
@@ -15676,12 +15674,12 @@
         </w:rPr>
         <w:t>3</w:t>
       </w:r>
-      <w:commentRangeEnd w:id="43"/>
+      <w:commentRangeEnd w:id="42"/>
       <w:r>
         <w:rPr>
           <w:rStyle w:val="Refdecomentario"/>
         </w:rPr>
-        <w:commentReference w:id="43"/>
+        <w:commentReference w:id="42"/>
       </w:r>
       <w:r>
         <w:rPr>
@@ -15927,7 +15925,7 @@
         </w:rPr>
         <w:t xml:space="preserve"> El asistente podrá sugerir platos que cocinar </w:t>
       </w:r>
-      <w:commentRangeStart w:id="44"/>
+      <w:commentRangeStart w:id="43"/>
       <w:r>
         <w:rPr>
           <w:rFonts w:ascii="Arial" w:eastAsia="Times New Roman" w:hAnsi="Arial" w:cs="Arial"/>
@@ -15955,12 +15953,12 @@
         </w:rPr>
         <w:t xml:space="preserve"> </w:t>
       </w:r>
-      <w:commentRangeEnd w:id="44"/>
+      <w:commentRangeEnd w:id="43"/>
       <w:r>
         <w:rPr>
           <w:rStyle w:val="Refdecomentario"/>
         </w:rPr>
-        <w:commentReference w:id="44"/>
+        <w:commentReference w:id="43"/>
       </w:r>
       <w:r>
         <w:rPr>
@@ -16037,7 +16035,7 @@
         </w:rPr>
         <w:t>[</w:t>
       </w:r>
-      <w:commentRangeStart w:id="45"/>
+      <w:commentRangeStart w:id="44"/>
       <w:r>
         <w:rPr>
           <w:rFonts w:ascii="Arial" w:eastAsia="Times New Roman" w:hAnsi="Arial" w:cs="Arial"/>
@@ -16052,12 +16050,12 @@
         </w:rPr>
         <w:t>RF05</w:t>
       </w:r>
-      <w:commentRangeEnd w:id="45"/>
+      <w:commentRangeEnd w:id="44"/>
       <w:r>
         <w:rPr>
           <w:rStyle w:val="Refdecomentario"/>
         </w:rPr>
-        <w:commentReference w:id="45"/>
+        <w:commentReference w:id="44"/>
       </w:r>
       <w:r>
         <w:rPr>
@@ -16173,7 +16171,7 @@
         <w:lastRenderedPageBreak/>
         <w:t>[</w:t>
       </w:r>
-      <w:commentRangeStart w:id="46"/>
+      <w:commentRangeStart w:id="45"/>
       <w:r>
         <w:rPr>
           <w:rFonts w:ascii="Arial" w:eastAsia="Times New Roman" w:hAnsi="Arial" w:cs="Arial"/>
@@ -16202,12 +16200,12 @@
         </w:rPr>
         <w:t>6</w:t>
       </w:r>
-      <w:commentRangeEnd w:id="46"/>
+      <w:commentRangeEnd w:id="45"/>
       <w:r>
         <w:rPr>
           <w:rStyle w:val="Refdecomentario"/>
         </w:rPr>
-        <w:commentReference w:id="46"/>
+        <w:commentReference w:id="45"/>
       </w:r>
       <w:r>
         <w:rPr>
@@ -16374,7 +16372,7 @@
         </w:rPr>
         <w:t>[</w:t>
       </w:r>
-      <w:commentRangeStart w:id="47"/>
+      <w:commentRangeStart w:id="46"/>
       <w:r>
         <w:rPr>
           <w:rFonts w:ascii="Arial" w:eastAsia="Times New Roman" w:hAnsi="Arial" w:cs="Arial"/>
@@ -16403,12 +16401,12 @@
         </w:rPr>
         <w:t>7</w:t>
       </w:r>
-      <w:commentRangeEnd w:id="47"/>
+      <w:commentRangeEnd w:id="46"/>
       <w:r>
         <w:rPr>
           <w:rStyle w:val="Refdecomentario"/>
         </w:rPr>
-        <w:commentReference w:id="47"/>
+        <w:commentReference w:id="46"/>
       </w:r>
       <w:r>
         <w:rPr>
@@ -16580,7 +16578,7 @@
         </w:rPr>
         <w:t xml:space="preserve"> un enlace a la </w:t>
       </w:r>
-      <w:commentRangeStart w:id="48"/>
+      <w:commentRangeStart w:id="47"/>
       <w:r>
         <w:rPr>
           <w:rFonts w:ascii="Arial" w:eastAsia="Times New Roman" w:hAnsi="Arial" w:cs="Arial"/>
@@ -16594,12 +16592,12 @@
         </w:rPr>
         <w:t>receta</w:t>
       </w:r>
-      <w:commentRangeEnd w:id="48"/>
+      <w:commentRangeEnd w:id="47"/>
       <w:r>
         <w:rPr>
           <w:rStyle w:val="Refdecomentario"/>
         </w:rPr>
-        <w:commentReference w:id="48"/>
+        <w:commentReference w:id="47"/>
       </w:r>
       <w:r>
         <w:rPr>
@@ -16754,7 +16752,7 @@
         </w:rPr>
         <w:t>[</w:t>
       </w:r>
-      <w:commentRangeStart w:id="49"/>
+      <w:commentRangeStart w:id="48"/>
       <w:r>
         <w:rPr>
           <w:rFonts w:ascii="Arial" w:eastAsia="Times New Roman" w:hAnsi="Arial" w:cs="Arial"/>
@@ -16769,12 +16767,12 @@
         </w:rPr>
         <w:t>RF08</w:t>
       </w:r>
-      <w:commentRangeEnd w:id="49"/>
+      <w:commentRangeEnd w:id="48"/>
       <w:r>
         <w:rPr>
           <w:rStyle w:val="Refdecomentario"/>
         </w:rPr>
-        <w:commentReference w:id="49"/>
+        <w:commentReference w:id="48"/>
       </w:r>
       <w:r>
         <w:rPr>
@@ -17097,15 +17095,15 @@
       <w:pPr>
         <w:pStyle w:val="Ttulo2"/>
       </w:pPr>
-      <w:bookmarkStart w:id="50" w:name="_Toc494628771"/>
-      <w:bookmarkStart w:id="51" w:name="_Toc494642592"/>
-      <w:bookmarkStart w:id="52" w:name="_Toc496551777"/>
+      <w:bookmarkStart w:id="49" w:name="_Toc494628771"/>
+      <w:bookmarkStart w:id="50" w:name="_Toc494642592"/>
+      <w:bookmarkStart w:id="51" w:name="_Toc496551777"/>
       <w:r>
         <w:t>Organización de la memoria</w:t>
       </w:r>
+      <w:bookmarkEnd w:id="49"/>
       <w:bookmarkEnd w:id="50"/>
       <w:bookmarkEnd w:id="51"/>
-      <w:bookmarkEnd w:id="52"/>
     </w:p>
     <w:p>
       <w:pPr>
@@ -17201,9 +17199,9 @@
           <w:lang w:val="es-ES_tradnl"/>
         </w:rPr>
       </w:pPr>
-      <w:bookmarkStart w:id="53" w:name="_Toc494628772"/>
-      <w:bookmarkStart w:id="54" w:name="_Toc494642593"/>
-      <w:bookmarkStart w:id="55" w:name="_Toc496551778"/>
+      <w:bookmarkStart w:id="52" w:name="_Toc494628772"/>
+      <w:bookmarkStart w:id="53" w:name="_Toc494642593"/>
+      <w:bookmarkStart w:id="54" w:name="_Toc496551778"/>
       <w:r>
         <w:rPr>
           <w:lang w:val="es-ES_tradnl"/>
@@ -17211,9 +17209,9 @@
         <w:lastRenderedPageBreak/>
         <w:t>Estado del arte</w:t>
       </w:r>
+      <w:bookmarkEnd w:id="52"/>
       <w:bookmarkEnd w:id="53"/>
       <w:bookmarkEnd w:id="54"/>
-      <w:bookmarkEnd w:id="55"/>
     </w:p>
     <w:p>
       <w:pPr>
@@ -17500,7 +17498,7 @@
         <w:pStyle w:val="Descripcin"/>
         <w:spacing w:before="0" w:after="0"/>
       </w:pPr>
-      <w:bookmarkStart w:id="56" w:name="_Toc496551840"/>
+      <w:bookmarkStart w:id="55" w:name="_Toc496551840"/>
       <w:r>
         <w:t xml:space="preserve">Figura </w:t>
       </w:r>
@@ -17515,7 +17513,7 @@
       <w:r>
         <w:t>: Ecosistema de chatbots</w:t>
       </w:r>
-      <w:bookmarkEnd w:id="56"/>
+      <w:bookmarkEnd w:id="55"/>
     </w:p>
     <w:p/>
     <w:p>
@@ -18106,7 +18104,7 @@
       <w:pPr>
         <w:pStyle w:val="Ttulo2"/>
       </w:pPr>
-      <w:bookmarkStart w:id="57" w:name="_Toc496551779"/>
+      <w:bookmarkStart w:id="56" w:name="_Toc496551779"/>
       <w:r>
         <w:t>Framework</w:t>
       </w:r>
@@ -18116,7 +18114,7 @@
       <w:r>
         <w:t xml:space="preserve"> para chatbots</w:t>
       </w:r>
-      <w:bookmarkEnd w:id="57"/>
+      <w:bookmarkEnd w:id="56"/>
     </w:p>
     <w:p>
       <w:pPr>
@@ -19520,14 +19518,14 @@
       <w:pPr>
         <w:pStyle w:val="Ttulo2"/>
       </w:pPr>
-      <w:bookmarkStart w:id="58" w:name="_Toc496551780"/>
+      <w:bookmarkStart w:id="57" w:name="_Toc496551780"/>
       <w:r>
         <w:t>APIs</w:t>
       </w:r>
       <w:r>
         <w:t xml:space="preserve"> NLP</w:t>
       </w:r>
-      <w:bookmarkEnd w:id="58"/>
+      <w:bookmarkEnd w:id="57"/>
     </w:p>
     <w:p>
       <w:pPr>
@@ -21059,7 +21057,7 @@
       <w:pPr>
         <w:pStyle w:val="Descripcin"/>
       </w:pPr>
-      <w:bookmarkStart w:id="59" w:name="_Toc496551841"/>
+      <w:bookmarkStart w:id="58" w:name="_Toc496551841"/>
       <w:r>
         <w:t xml:space="preserve">Figura </w:t>
       </w:r>
@@ -21074,53 +21072,53 @@
       <w:r>
         <w:t>: Evolución temporal principales APIs de NLP</w:t>
       </w:r>
+      <w:bookmarkEnd w:id="58"/>
+    </w:p>
+    <w:p>
+      <w:pPr>
+        <w:rPr>
+          <w:rFonts w:ascii="inherit" w:eastAsia="Times New Roman" w:hAnsi="inherit" w:cs="Courier New"/>
+          <w:color w:val="212121"/>
+          <w:spacing w:val="0"/>
+          <w:sz w:val="20"/>
+          <w:szCs w:val="20"/>
+          <w:lang w:eastAsia="es-ES"/>
+          <w14:ligatures w14:val="none"/>
+          <w14:cntxtAlts w14:val="0"/>
+        </w:rPr>
+      </w:pPr>
+    </w:p>
+    <w:p>
+      <w:pPr>
+        <w:pStyle w:val="Ttulo3"/>
+        <w:rPr>
+          <w:shd w:val="clear" w:color="auto" w:fill="FFFFFF"/>
+        </w:rPr>
+      </w:pPr>
+      <w:bookmarkStart w:id="59" w:name="_Toc494628775"/>
+      <w:bookmarkStart w:id="60" w:name="_Toc494642596"/>
+      <w:bookmarkStart w:id="61" w:name="_Toc496551781"/>
+      <w:r>
+        <w:rPr>
+          <w:shd w:val="clear" w:color="auto" w:fill="FFFFFF"/>
+        </w:rPr>
+        <w:t xml:space="preserve">Conversation (IBM </w:t>
+      </w:r>
+      <w:r>
+        <w:rPr>
+          <w:shd w:val="clear" w:color="auto" w:fill="FFFFFF"/>
+        </w:rPr>
+        <w:t>Watson</w:t>
+      </w:r>
+      <w:r>
+        <w:rPr>
+          <w:shd w:val="clear" w:color="auto" w:fill="FFFFFF"/>
+        </w:rPr>
+        <w:t>)</w:t>
+      </w:r>
       <w:bookmarkEnd w:id="59"/>
-    </w:p>
-    <w:p>
-      <w:pPr>
-        <w:rPr>
-          <w:rFonts w:ascii="inherit" w:eastAsia="Times New Roman" w:hAnsi="inherit" w:cs="Courier New"/>
-          <w:color w:val="212121"/>
-          <w:spacing w:val="0"/>
-          <w:sz w:val="20"/>
-          <w:szCs w:val="20"/>
-          <w:lang w:eastAsia="es-ES"/>
-          <w14:ligatures w14:val="none"/>
-          <w14:cntxtAlts w14:val="0"/>
-        </w:rPr>
-      </w:pPr>
-    </w:p>
-    <w:p>
-      <w:pPr>
-        <w:pStyle w:val="Ttulo3"/>
-        <w:rPr>
-          <w:shd w:val="clear" w:color="auto" w:fill="FFFFFF"/>
-        </w:rPr>
-      </w:pPr>
-      <w:bookmarkStart w:id="60" w:name="_Toc494628775"/>
-      <w:bookmarkStart w:id="61" w:name="_Toc494642596"/>
-      <w:bookmarkStart w:id="62" w:name="_Toc496551781"/>
-      <w:r>
-        <w:rPr>
-          <w:shd w:val="clear" w:color="auto" w:fill="FFFFFF"/>
-        </w:rPr>
-        <w:t xml:space="preserve">Conversation (IBM </w:t>
-      </w:r>
-      <w:r>
-        <w:rPr>
-          <w:shd w:val="clear" w:color="auto" w:fill="FFFFFF"/>
-        </w:rPr>
-        <w:t>Watson</w:t>
-      </w:r>
-      <w:r>
-        <w:rPr>
-          <w:shd w:val="clear" w:color="auto" w:fill="FFFFFF"/>
-        </w:rPr>
-        <w:t>)</w:t>
-      </w:r>
       <w:bookmarkEnd w:id="60"/>
       <w:bookmarkEnd w:id="61"/>
-      <w:bookmarkEnd w:id="62"/>
     </w:p>
     <w:p>
       <w:pPr>
@@ -21151,7 +21149,74 @@
           <w14:ligatures w14:val="none"/>
           <w14:cntxtAlts w14:val="0"/>
         </w:rPr>
-        <w:t>Fue lanzado en 2016</w:t>
+        <w:t xml:space="preserve">Fue lanzado </w:t>
+      </w:r>
+      <w:r>
+        <w:rPr>
+          <w:rFonts w:ascii="inherit" w:eastAsia="Times New Roman" w:hAnsi="inherit" w:cs="Courier New"/>
+          <w:color w:val="212121"/>
+          <w:spacing w:val="0"/>
+          <w:sz w:val="20"/>
+          <w:szCs w:val="20"/>
+          <w:lang w:eastAsia="es-ES"/>
+          <w14:ligatures w14:val="none"/>
+          <w14:cntxtAlts w14:val="0"/>
+        </w:rPr>
+        <w:t xml:space="preserve">por </w:t>
+      </w:r>
+      <w:r>
+        <w:rPr>
+          <w:rFonts w:ascii="inherit" w:eastAsia="Times New Roman" w:hAnsi="inherit" w:cs="Courier New"/>
+          <w:b/>
+          <w:color w:val="212121"/>
+          <w:spacing w:val="0"/>
+          <w:sz w:val="20"/>
+          <w:szCs w:val="20"/>
+          <w:lang w:eastAsia="es-ES"/>
+          <w14:ligatures w14:val="none"/>
+          <w14:cntxtAlts w14:val="0"/>
+        </w:rPr>
+        <w:t>IBM</w:t>
+      </w:r>
+      <w:r>
+        <w:rPr>
+          <w:rFonts w:ascii="inherit" w:eastAsia="Times New Roman" w:hAnsi="inherit" w:cs="Courier New"/>
+          <w:color w:val="212121"/>
+          <w:spacing w:val="0"/>
+          <w:sz w:val="20"/>
+          <w:szCs w:val="20"/>
+          <w:lang w:eastAsia="es-ES"/>
+          <w14:ligatures w14:val="none"/>
+          <w14:cntxtAlts w14:val="0"/>
+        </w:rPr>
+        <w:t xml:space="preserve"> </w:t>
+      </w:r>
+      <w:r>
+        <w:rPr>
+          <w:rFonts w:ascii="inherit" w:eastAsia="Times New Roman" w:hAnsi="inherit" w:cs="Courier New"/>
+          <w:color w:val="212121"/>
+          <w:spacing w:val="0"/>
+          <w:sz w:val="20"/>
+          <w:szCs w:val="20"/>
+          <w:lang w:eastAsia="es-ES"/>
+          <w14:ligatures w14:val="none"/>
+          <w14:cntxtAlts w14:val="0"/>
+        </w:rPr>
+        <w:t xml:space="preserve">en </w:t>
+      </w:r>
+      <w:r>
+        <w:rPr>
+          <w:rFonts w:ascii="inherit" w:eastAsia="Times New Roman" w:hAnsi="inherit" w:cs="Courier New"/>
+          <w:b/>
+          <w:color w:val="212121"/>
+          <w:spacing w:val="0"/>
+          <w:sz w:val="20"/>
+          <w:szCs w:val="20"/>
+          <w:lang w:eastAsia="es-ES"/>
+          <w14:ligatures w14:val="none"/>
+          <w14:cntxtAlts w14:val="0"/>
+        </w:rPr>
+        <w:t>2016</w:t>
       </w:r>
       <w:r>
         <w:rPr>
@@ -21223,7 +21288,180 @@
           <w14:ligatures w14:val="none"/>
           <w14:cntxtAlts w14:val="0"/>
         </w:rPr>
-        <w:t xml:space="preserve"> de Watson (WCS) está especialmente enfocado en la automatización de las interacciones entre los sistemas y los usuarios finales. </w:t>
+        <w:t xml:space="preserve"> de Watson (WCS)</w:t>
+      </w:r>
+      <w:r>
+        <w:rPr>
+          <w:rFonts w:ascii="inherit" w:eastAsia="Times New Roman" w:hAnsi="inherit" w:cs="Courier New"/>
+          <w:color w:val="212121"/>
+          <w:spacing w:val="0"/>
+          <w:sz w:val="20"/>
+          <w:szCs w:val="20"/>
+          <w:lang w:eastAsia="es-ES"/>
+          <w14:ligatures w14:val="none"/>
+          <w14:cntxtAlts w14:val="0"/>
+        </w:rPr>
+        <w:t xml:space="preserve"> p</w:t>
+      </w:r>
+      <w:r>
+        <w:rPr>
+          <w:rFonts w:ascii="inherit" w:eastAsia="Times New Roman" w:hAnsi="inherit" w:cs="Courier New"/>
+          <w:color w:val="212121"/>
+          <w:spacing w:val="0"/>
+          <w:sz w:val="20"/>
+          <w:szCs w:val="20"/>
+          <w:lang w:eastAsia="es-ES"/>
+          <w14:ligatures w14:val="none"/>
+          <w14:cntxtAlts w14:val="0"/>
+        </w:rPr>
+        <w:t xml:space="preserve">uede definir aspectos de </w:t>
+      </w:r>
+      <w:r>
+        <w:rPr>
+          <w:rFonts w:ascii="inherit" w:eastAsia="Times New Roman" w:hAnsi="inherit" w:cs="Courier New"/>
+          <w:b/>
+          <w:color w:val="212121"/>
+          <w:spacing w:val="0"/>
+          <w:sz w:val="20"/>
+          <w:szCs w:val="20"/>
+          <w:lang w:eastAsia="es-ES"/>
+          <w14:ligatures w14:val="none"/>
+          <w14:cntxtAlts w14:val="0"/>
+        </w:rPr>
+        <w:t>NLP</w:t>
+      </w:r>
+      <w:r>
+        <w:rPr>
+          <w:rFonts w:ascii="inherit" w:eastAsia="Times New Roman" w:hAnsi="inherit" w:cs="Courier New"/>
+          <w:color w:val="212121"/>
+          <w:spacing w:val="0"/>
+          <w:sz w:val="20"/>
+          <w:szCs w:val="20"/>
+          <w:lang w:eastAsia="es-ES"/>
+          <w14:ligatures w14:val="none"/>
+          <w14:cntxtAlts w14:val="0"/>
+        </w:rPr>
+        <w:t xml:space="preserve"> como </w:t>
+      </w:r>
+      <w:r>
+        <w:rPr>
+          <w:rFonts w:ascii="inherit" w:eastAsia="Times New Roman" w:hAnsi="inherit" w:cs="Courier New"/>
+          <w:b/>
+          <w:color w:val="212121"/>
+          <w:spacing w:val="0"/>
+          <w:sz w:val="20"/>
+          <w:szCs w:val="20"/>
+          <w:lang w:eastAsia="es-ES"/>
+          <w14:ligatures w14:val="none"/>
+          <w14:cntxtAlts w14:val="0"/>
+        </w:rPr>
+        <w:t>intenciones</w:t>
+      </w:r>
+      <w:r>
+        <w:rPr>
+          <w:rFonts w:ascii="inherit" w:eastAsia="Times New Roman" w:hAnsi="inherit" w:cs="Courier New"/>
+          <w:color w:val="212121"/>
+          <w:spacing w:val="0"/>
+          <w:sz w:val="20"/>
+          <w:szCs w:val="20"/>
+          <w:lang w:eastAsia="es-ES"/>
+          <w14:ligatures w14:val="none"/>
+          <w14:cntxtAlts w14:val="0"/>
+        </w:rPr>
+        <w:t xml:space="preserve">, </w:t>
+      </w:r>
+      <w:r>
+        <w:rPr>
+          <w:rFonts w:ascii="inherit" w:eastAsia="Times New Roman" w:hAnsi="inherit" w:cs="Courier New"/>
+          <w:b/>
+          <w:color w:val="212121"/>
+          <w:spacing w:val="0"/>
+          <w:sz w:val="20"/>
+          <w:szCs w:val="20"/>
+          <w:lang w:eastAsia="es-ES"/>
+          <w14:ligatures w14:val="none"/>
+          <w14:cntxtAlts w14:val="0"/>
+        </w:rPr>
+        <w:t>entidades</w:t>
+      </w:r>
+      <w:r>
+        <w:rPr>
+          <w:rFonts w:ascii="inherit" w:eastAsia="Times New Roman" w:hAnsi="inherit" w:cs="Courier New"/>
+          <w:color w:val="212121"/>
+          <w:spacing w:val="0"/>
+          <w:sz w:val="20"/>
+          <w:szCs w:val="20"/>
+          <w:lang w:eastAsia="es-ES"/>
+          <w14:ligatures w14:val="none"/>
+          <w14:cntxtAlts w14:val="0"/>
+        </w:rPr>
+        <w:t xml:space="preserve"> y simular </w:t>
+      </w:r>
+      <w:r>
+        <w:rPr>
+          <w:rFonts w:ascii="inherit" w:eastAsia="Times New Roman" w:hAnsi="inherit" w:cs="Courier New"/>
+          <w:b/>
+          <w:color w:val="212121"/>
+          <w:spacing w:val="0"/>
+          <w:sz w:val="20"/>
+          <w:szCs w:val="20"/>
+          <w:lang w:eastAsia="es-ES"/>
+          <w14:ligatures w14:val="none"/>
+          <w14:cntxtAlts w14:val="0"/>
+        </w:rPr>
+        <w:t>conversaciones</w:t>
+      </w:r>
+      <w:r>
+        <w:rPr>
+          <w:rFonts w:ascii="inherit" w:eastAsia="Times New Roman" w:hAnsi="inherit" w:cs="Courier New"/>
+          <w:color w:val="212121"/>
+          <w:spacing w:val="0"/>
+          <w:sz w:val="20"/>
+          <w:szCs w:val="20"/>
+          <w:lang w:eastAsia="es-ES"/>
+          <w14:ligatures w14:val="none"/>
+          <w14:cntxtAlts w14:val="0"/>
+        </w:rPr>
+        <w:t xml:space="preserve"> enteras. </w:t>
+      </w:r>
+      <w:r>
+        <w:rPr>
+          <w:rFonts w:ascii="inherit" w:eastAsia="Times New Roman" w:hAnsi="inherit" w:cs="Courier New"/>
+          <w:color w:val="212121"/>
+          <w:spacing w:val="0"/>
+          <w:sz w:val="20"/>
+          <w:szCs w:val="20"/>
+          <w:lang w:eastAsia="es-ES"/>
+          <w14:ligatures w14:val="none"/>
+          <w14:cntxtAlts w14:val="0"/>
+        </w:rPr>
+        <w:t>Está c</w:t>
+      </w:r>
+      <w:r>
+        <w:rPr>
+          <w:rFonts w:ascii="inherit" w:eastAsia="Times New Roman" w:hAnsi="inherit" w:cs="Courier New"/>
+          <w:color w:val="212121"/>
+          <w:spacing w:val="0"/>
+          <w:sz w:val="20"/>
+          <w:szCs w:val="20"/>
+          <w:lang w:eastAsia="es-ES"/>
+          <w14:ligatures w14:val="none"/>
+          <w14:cntxtAlts w14:val="0"/>
+        </w:rPr>
+        <w:t>onstruido sobre una red neuronal (mil millones de palabras de Wikipedia), entiende intenciones, interpreta entidades y diálogos</w:t>
+      </w:r>
+      <w:r>
+        <w:rPr>
+          <w:rFonts w:ascii="inherit" w:eastAsia="Times New Roman" w:hAnsi="inherit" w:cs="Courier New"/>
+          <w:color w:val="212121"/>
+          <w:spacing w:val="0"/>
+          <w:sz w:val="20"/>
+          <w:szCs w:val="20"/>
+          <w:lang w:eastAsia="es-ES"/>
+          <w14:ligatures w14:val="none"/>
+          <w14:cntxtAlts w14:val="0"/>
+        </w:rPr>
+        <w:t>.</w:t>
       </w:r>
     </w:p>
     <w:p>
@@ -21255,59 +21493,7 @@
           <w14:ligatures w14:val="none"/>
           <w14:cntxtAlts w14:val="0"/>
         </w:rPr>
-        <w:t>P</w:t>
-      </w:r>
-      <w:r>
-        <w:rPr>
-          <w:rFonts w:ascii="inherit" w:eastAsia="Times New Roman" w:hAnsi="inherit" w:cs="Courier New"/>
-          <w:color w:val="212121"/>
-          <w:spacing w:val="0"/>
-          <w:sz w:val="20"/>
-          <w:szCs w:val="20"/>
-          <w:lang w:eastAsia="es-ES"/>
-          <w14:ligatures w14:val="none"/>
-          <w14:cntxtAlts w14:val="0"/>
-        </w:rPr>
-        <w:t xml:space="preserve">uede definir aspectos de </w:t>
-      </w:r>
-      <w:r>
-        <w:rPr>
-          <w:rFonts w:ascii="inherit" w:eastAsia="Times New Roman" w:hAnsi="inherit" w:cs="Courier New"/>
-          <w:color w:val="212121"/>
-          <w:spacing w:val="0"/>
-          <w:sz w:val="20"/>
-          <w:szCs w:val="20"/>
-          <w:lang w:eastAsia="es-ES"/>
-          <w14:ligatures w14:val="none"/>
-          <w14:cntxtAlts w14:val="0"/>
-        </w:rPr>
-        <w:t>NLP</w:t>
-      </w:r>
-      <w:r>
-        <w:rPr>
-          <w:rFonts w:ascii="inherit" w:eastAsia="Times New Roman" w:hAnsi="inherit" w:cs="Courier New"/>
-          <w:color w:val="212121"/>
-          <w:spacing w:val="0"/>
-          <w:sz w:val="20"/>
-          <w:szCs w:val="20"/>
-          <w:lang w:eastAsia="es-ES"/>
-          <w14:ligatures w14:val="none"/>
-          <w14:cntxtAlts w14:val="0"/>
-        </w:rPr>
-        <w:t xml:space="preserve"> como intenciones, entidades y simular conversaciones enteras. WCS se usa generalmente junto con otros servicios de Watson</w:t>
-      </w:r>
-      <w:r>
-        <w:rPr>
-          <w:rFonts w:ascii="inherit" w:eastAsia="Times New Roman" w:hAnsi="inherit" w:cs="Courier New"/>
-          <w:color w:val="212121"/>
-          <w:spacing w:val="0"/>
-          <w:sz w:val="20"/>
-          <w:szCs w:val="20"/>
-          <w:lang w:eastAsia="es-ES"/>
-          <w14:ligatures w14:val="none"/>
-          <w14:cntxtAlts w14:val="0"/>
-        </w:rPr>
-        <w:t xml:space="preserve"> como</w:t>
+        <w:t>Incorpora</w:t>
       </w:r>
       <w:r>
         <w:rPr>
@@ -21333,111 +21519,60 @@
           <w14:ligatures w14:val="none"/>
           <w14:cntxtAlts w14:val="0"/>
         </w:rPr>
-        <w:t>Natural Language Understanding</w:t>
-      </w:r>
-      <w:r>
-        <w:rPr>
-          <w:rFonts w:ascii="inherit" w:eastAsia="Times New Roman" w:hAnsi="inherit" w:cs="Courier New"/>
-          <w:color w:val="212121"/>
-          <w:spacing w:val="0"/>
-          <w:sz w:val="20"/>
-          <w:szCs w:val="20"/>
-          <w:lang w:eastAsia="es-ES"/>
-          <w14:ligatures w14:val="none"/>
-          <w14:cntxtAlts w14:val="0"/>
-        </w:rPr>
-        <w:t xml:space="preserve"> o Knowledge Studio</w:t>
-      </w:r>
-      <w:r>
-        <w:rPr>
-          <w:rFonts w:ascii="inherit" w:eastAsia="Times New Roman" w:hAnsi="inherit" w:cs="Courier New"/>
-          <w:color w:val="212121"/>
-          <w:spacing w:val="0"/>
-          <w:sz w:val="20"/>
-          <w:szCs w:val="20"/>
-          <w:lang w:eastAsia="es-ES"/>
-          <w14:ligatures w14:val="none"/>
-          <w14:cntxtAlts w14:val="0"/>
-        </w:rPr>
-        <w:t>. O con Personality Insight o Tone Analyzer para hacer un análisis depersonalidad y de sentimientos</w:t>
-      </w:r>
-      <w:r>
-        <w:rPr>
-          <w:rFonts w:ascii="inherit" w:eastAsia="Times New Roman" w:hAnsi="inherit" w:cs="Courier New"/>
-          <w:color w:val="212121"/>
-          <w:spacing w:val="0"/>
-          <w:sz w:val="20"/>
-          <w:szCs w:val="20"/>
-          <w:lang w:eastAsia="es-ES"/>
-          <w14:ligatures w14:val="none"/>
-          <w14:cntxtAlts w14:val="0"/>
-        </w:rPr>
-        <w:t>.</w:t>
-      </w:r>
-      <w:r>
-        <w:rPr>
-          <w:rFonts w:ascii="inherit" w:eastAsia="Times New Roman" w:hAnsi="inherit" w:cs="Courier New"/>
-          <w:color w:val="212121"/>
-          <w:spacing w:val="0"/>
-          <w:sz w:val="20"/>
-          <w:szCs w:val="20"/>
-          <w:lang w:eastAsia="es-ES"/>
-          <w14:ligatures w14:val="none"/>
-          <w14:cntxtAlts w14:val="0"/>
-        </w:rPr>
-        <w:t xml:space="preserve"> </w:t>
-      </w:r>
-      <w:r>
-        <w:rPr>
-          <w:rFonts w:ascii="inherit" w:eastAsia="Times New Roman" w:hAnsi="inherit" w:cs="Courier New"/>
-          <w:color w:val="212121"/>
-          <w:spacing w:val="0"/>
-          <w:sz w:val="20"/>
-          <w:szCs w:val="20"/>
-          <w:lang w:eastAsia="es-ES"/>
-          <w14:ligatures w14:val="none"/>
-          <w14:cntxtAlts w14:val="0"/>
-        </w:rPr>
-        <w:t>Para incorporar la voz a la conversación s</w:t>
-      </w:r>
-      <w:r>
-        <w:rPr>
-          <w:rFonts w:ascii="inherit" w:eastAsia="Times New Roman" w:hAnsi="inherit" w:cs="Courier New"/>
-          <w:color w:val="212121"/>
-          <w:spacing w:val="0"/>
-          <w:sz w:val="20"/>
-          <w:szCs w:val="20"/>
-          <w:lang w:eastAsia="es-ES"/>
-          <w14:ligatures w14:val="none"/>
-          <w14:cntxtAlts w14:val="0"/>
-        </w:rPr>
-        <w:t xml:space="preserve">e puede utilizar en conjunto con los servicios Speech To Text y Text To Speech </w:t>
-      </w:r>
-      <w:r>
-        <w:rPr>
-          <w:rFonts w:ascii="inherit" w:eastAsia="Times New Roman" w:hAnsi="inherit" w:cs="Courier New"/>
-          <w:color w:val="212121"/>
-          <w:spacing w:val="0"/>
-          <w:sz w:val="20"/>
-          <w:szCs w:val="20"/>
-          <w:lang w:eastAsia="es-ES"/>
-          <w14:ligatures w14:val="none"/>
-          <w14:cntxtAlts w14:val="0"/>
-        </w:rPr>
-        <w:t>que realizan transcripción de voz a texto, y síntesis de voz, respectivamente</w:t>
-      </w:r>
-      <w:r>
-        <w:rPr>
-          <w:rFonts w:ascii="inherit" w:eastAsia="Times New Roman" w:hAnsi="inherit" w:cs="Courier New"/>
-          <w:color w:val="212121"/>
-          <w:spacing w:val="0"/>
-          <w:sz w:val="20"/>
-          <w:szCs w:val="20"/>
-          <w:lang w:eastAsia="es-ES"/>
-          <w14:ligatures w14:val="none"/>
-          <w14:cntxtAlts w14:val="0"/>
-        </w:rPr>
-        <w:t>.</w:t>
+        <w:t xml:space="preserve">técnicas de </w:t>
+      </w:r>
+      <w:r>
+        <w:rPr>
+          <w:rFonts w:ascii="inherit" w:eastAsia="Times New Roman" w:hAnsi="inherit" w:cs="Courier New"/>
+          <w:b/>
+          <w:color w:val="212121"/>
+          <w:spacing w:val="0"/>
+          <w:sz w:val="20"/>
+          <w:szCs w:val="20"/>
+          <w:lang w:eastAsia="es-ES"/>
+          <w14:ligatures w14:val="none"/>
+          <w14:cntxtAlts w14:val="0"/>
+        </w:rPr>
+        <w:t>expansión lingüística</w:t>
+      </w:r>
+      <w:r>
+        <w:rPr>
+          <w:rFonts w:ascii="inherit" w:eastAsia="Times New Roman" w:hAnsi="inherit" w:cs="Courier New"/>
+          <w:color w:val="212121"/>
+          <w:spacing w:val="0"/>
+          <w:sz w:val="20"/>
+          <w:szCs w:val="20"/>
+          <w:lang w:eastAsia="es-ES"/>
+          <w14:ligatures w14:val="none"/>
+          <w14:cntxtAlts w14:val="0"/>
+        </w:rPr>
+        <w:t xml:space="preserve"> (fuzzy matching) que mejoran sustancialmente su rendimiento, incluso</w:t>
+      </w:r>
+      <w:r>
+        <w:rPr>
+          <w:rFonts w:ascii="inherit" w:eastAsia="Times New Roman" w:hAnsi="inherit" w:cs="Courier New"/>
+          <w:color w:val="212121"/>
+          <w:spacing w:val="0"/>
+          <w:sz w:val="20"/>
+          <w:szCs w:val="20"/>
+          <w:lang w:eastAsia="es-ES"/>
+          <w14:ligatures w14:val="none"/>
+          <w14:cntxtAlts w14:val="0"/>
+        </w:rPr>
+        <w:t xml:space="preserve"> con datos de mala calidad (caso más común)</w:t>
+      </w:r>
+      <w:r>
+        <w:rPr>
+          <w:rFonts w:ascii="inherit" w:eastAsia="Times New Roman" w:hAnsi="inherit" w:cs="Courier New"/>
+          <w:color w:val="212121"/>
+          <w:spacing w:val="0"/>
+          <w:sz w:val="20"/>
+          <w:szCs w:val="20"/>
+          <w:lang w:eastAsia="es-ES"/>
+          <w14:ligatures w14:val="none"/>
+          <w14:cntxtAlts w14:val="0"/>
+        </w:rPr>
+        <w:t>. Aunque estas técnicas no funcionan con la misma efectividad en todos los idiomas.</w:t>
       </w:r>
     </w:p>
     <w:p>
@@ -21469,24 +21604,160 @@
           <w14:ligatures w14:val="none"/>
           <w14:cntxtAlts w14:val="0"/>
         </w:rPr>
-        <w:t>C</w:t>
-      </w:r>
-      <w:r>
-        <w:rPr>
-          <w:rFonts w:ascii="inherit" w:eastAsia="Times New Roman" w:hAnsi="inherit" w:cs="Courier New"/>
-          <w:color w:val="212121"/>
-          <w:spacing w:val="0"/>
-          <w:sz w:val="20"/>
-          <w:szCs w:val="20"/>
-          <w:lang w:eastAsia="es-ES"/>
-          <w14:ligatures w14:val="none"/>
-          <w14:cntxtAlts w14:val="0"/>
-        </w:rPr>
-        <w:t xml:space="preserve">onstruido sobre una red neuronal (mil millones de palabras de Wikipedia), entiende intenciones, </w:t>
-      </w:r>
-      <w:r>
-        <w:rPr>
-          <w:rFonts w:ascii="inherit" w:eastAsia="Times New Roman" w:hAnsi="inherit" w:cs="Courier New"/>
+        <w:t xml:space="preserve">Dispone de una </w:t>
+      </w:r>
+      <w:r>
+        <w:rPr>
+          <w:rFonts w:ascii="inherit" w:eastAsia="Times New Roman" w:hAnsi="inherit" w:cs="Courier New"/>
+          <w:b/>
+          <w:color w:val="212121"/>
+          <w:spacing w:val="0"/>
+          <w:sz w:val="20"/>
+          <w:szCs w:val="20"/>
+          <w:lang w:eastAsia="es-ES"/>
+          <w14:ligatures w14:val="none"/>
+          <w14:cntxtAlts w14:val="0"/>
+        </w:rPr>
+        <w:t>intefaz gráfica</w:t>
+      </w:r>
+      <w:r>
+        <w:rPr>
+          <w:rFonts w:ascii="inherit" w:eastAsia="Times New Roman" w:hAnsi="inherit" w:cs="Courier New"/>
+          <w:color w:val="212121"/>
+          <w:spacing w:val="0"/>
+          <w:sz w:val="20"/>
+          <w:szCs w:val="20"/>
+          <w:lang w:eastAsia="es-ES"/>
+          <w14:ligatures w14:val="none"/>
+          <w14:cntxtAlts w14:val="0"/>
+        </w:rPr>
+        <w:t xml:space="preserve"> para la </w:t>
+      </w:r>
+      <w:r>
+        <w:rPr>
+          <w:rFonts w:ascii="inherit" w:eastAsia="Times New Roman" w:hAnsi="inherit" w:cs="Courier New"/>
+          <w:b/>
+          <w:color w:val="212121"/>
+          <w:spacing w:val="0"/>
+          <w:sz w:val="20"/>
+          <w:szCs w:val="20"/>
+          <w:lang w:eastAsia="es-ES"/>
+          <w14:ligatures w14:val="none"/>
+          <w14:cntxtAlts w14:val="0"/>
+        </w:rPr>
+        <w:t>definición</w:t>
+      </w:r>
+      <w:r>
+        <w:rPr>
+          <w:rFonts w:ascii="inherit" w:eastAsia="Times New Roman" w:hAnsi="inherit" w:cs="Courier New"/>
+          <w:color w:val="212121"/>
+          <w:spacing w:val="0"/>
+          <w:sz w:val="20"/>
+          <w:szCs w:val="20"/>
+          <w:lang w:eastAsia="es-ES"/>
+          <w14:ligatures w14:val="none"/>
+          <w14:cntxtAlts w14:val="0"/>
+        </w:rPr>
+        <w:t xml:space="preserve"> de </w:t>
+      </w:r>
+      <w:r>
+        <w:rPr>
+          <w:rFonts w:ascii="inherit" w:eastAsia="Times New Roman" w:hAnsi="inherit" w:cs="Courier New"/>
+          <w:b/>
+          <w:color w:val="212121"/>
+          <w:spacing w:val="0"/>
+          <w:sz w:val="20"/>
+          <w:szCs w:val="20"/>
+          <w:lang w:eastAsia="es-ES"/>
+          <w14:ligatures w14:val="none"/>
+          <w14:cntxtAlts w14:val="0"/>
+        </w:rPr>
+        <w:t>entidades</w:t>
+      </w:r>
+      <w:r>
+        <w:rPr>
+          <w:rFonts w:ascii="inherit" w:eastAsia="Times New Roman" w:hAnsi="inherit" w:cs="Courier New"/>
+          <w:color w:val="212121"/>
+          <w:spacing w:val="0"/>
+          <w:sz w:val="20"/>
+          <w:szCs w:val="20"/>
+          <w:lang w:eastAsia="es-ES"/>
+          <w14:ligatures w14:val="none"/>
+          <w14:cntxtAlts w14:val="0"/>
+        </w:rPr>
+        <w:t xml:space="preserve"> e </w:t>
+      </w:r>
+      <w:r>
+        <w:rPr>
+          <w:rFonts w:ascii="inherit" w:eastAsia="Times New Roman" w:hAnsi="inherit" w:cs="Courier New"/>
+          <w:b/>
+          <w:color w:val="212121"/>
+          <w:spacing w:val="0"/>
+          <w:sz w:val="20"/>
+          <w:szCs w:val="20"/>
+          <w:lang w:eastAsia="es-ES"/>
+          <w14:ligatures w14:val="none"/>
+          <w14:cntxtAlts w14:val="0"/>
+        </w:rPr>
+        <w:t>intenciones</w:t>
+      </w:r>
+      <w:r>
+        <w:rPr>
+          <w:rFonts w:ascii="inherit" w:eastAsia="Times New Roman" w:hAnsi="inherit" w:cs="Courier New"/>
+          <w:color w:val="212121"/>
+          <w:spacing w:val="0"/>
+          <w:sz w:val="20"/>
+          <w:szCs w:val="20"/>
+          <w:lang w:eastAsia="es-ES"/>
+          <w14:ligatures w14:val="none"/>
+          <w14:cntxtAlts w14:val="0"/>
+        </w:rPr>
+        <w:t xml:space="preserve">, y también se pueden importar y exportar a csv. </w:t>
+      </w:r>
+      <w:r>
+        <w:rPr>
+          <w:rFonts w:ascii="inherit" w:eastAsia="Times New Roman" w:hAnsi="inherit" w:cs="Courier New"/>
+          <w:color w:val="212121"/>
+          <w:spacing w:val="0"/>
+          <w:sz w:val="20"/>
+          <w:szCs w:val="20"/>
+          <w:lang w:eastAsia="es-ES"/>
+          <w14:ligatures w14:val="none"/>
+          <w14:cntxtAlts w14:val="0"/>
+        </w:rPr>
+        <w:t xml:space="preserve">También existe una interfaz gráfica para la definición del </w:t>
+      </w:r>
+      <w:r>
+        <w:rPr>
+          <w:rFonts w:ascii="inherit" w:eastAsia="Times New Roman" w:hAnsi="inherit" w:cs="Courier New"/>
+          <w:b/>
+          <w:color w:val="212121"/>
+          <w:spacing w:val="0"/>
+          <w:sz w:val="20"/>
+          <w:szCs w:val="20"/>
+          <w:lang w:eastAsia="es-ES"/>
+          <w14:ligatures w14:val="none"/>
+          <w14:cntxtAlts w14:val="0"/>
+        </w:rPr>
+        <w:t>flujo</w:t>
+      </w:r>
+      <w:r>
+        <w:rPr>
+          <w:rFonts w:ascii="inherit" w:eastAsia="Times New Roman" w:hAnsi="inherit" w:cs="Courier New"/>
+          <w:color w:val="212121"/>
+          <w:spacing w:val="0"/>
+          <w:sz w:val="20"/>
+          <w:szCs w:val="20"/>
+          <w:lang w:eastAsia="es-ES"/>
+          <w14:ligatures w14:val="none"/>
+          <w14:cntxtAlts w14:val="0"/>
+        </w:rPr>
+        <w:t xml:space="preserve"> de la </w:t>
+      </w:r>
+      <w:r>
+        <w:rPr>
+          <w:rFonts w:ascii="inherit" w:eastAsia="Times New Roman" w:hAnsi="inherit" w:cs="Courier New"/>
+          <w:b/>
           <w:color w:val="212121"/>
           <w:spacing w:val="0"/>
           <w:sz w:val="20"/>
@@ -21496,20 +21767,72 @@
           <w14:cntxtAlts w14:val="0"/>
         </w:rPr>
         <w:lastRenderedPageBreak/>
-        <w:t>interpreta entidades y diálogos</w:t>
-      </w:r>
-      <w:r>
-        <w:rPr>
-          <w:rFonts w:ascii="inherit" w:eastAsia="Times New Roman" w:hAnsi="inherit" w:cs="Courier New"/>
-          <w:color w:val="212121"/>
-          <w:spacing w:val="0"/>
-          <w:sz w:val="20"/>
-          <w:szCs w:val="20"/>
-          <w:lang w:eastAsia="es-ES"/>
-          <w14:ligatures w14:val="none"/>
-          <w14:cntxtAlts w14:val="0"/>
-        </w:rPr>
-        <w:t>.</w:t>
+        <w:t>conversación</w:t>
+      </w:r>
+      <w:r>
+        <w:rPr>
+          <w:rFonts w:ascii="inherit" w:eastAsia="Times New Roman" w:hAnsi="inherit" w:cs="Courier New"/>
+          <w:color w:val="212121"/>
+          <w:spacing w:val="0"/>
+          <w:sz w:val="20"/>
+          <w:szCs w:val="20"/>
+          <w:lang w:eastAsia="es-ES"/>
+          <w14:ligatures w14:val="none"/>
+          <w14:cntxtAlts w14:val="0"/>
+        </w:rPr>
+        <w:t xml:space="preserve">, aunque en este caso </w:t>
+      </w:r>
+      <w:r>
+        <w:rPr>
+          <w:rFonts w:ascii="inherit" w:eastAsia="Times New Roman" w:hAnsi="inherit" w:cs="Courier New"/>
+          <w:color w:val="212121"/>
+          <w:spacing w:val="0"/>
+          <w:sz w:val="20"/>
+          <w:szCs w:val="20"/>
+          <w:lang w:eastAsia="es-ES"/>
+          <w14:ligatures w14:val="none"/>
+          <w14:cntxtAlts w14:val="0"/>
+        </w:rPr>
+        <w:t xml:space="preserve">no es demasiado intuitiva, </w:t>
+      </w:r>
+      <w:r>
+        <w:rPr>
+          <w:rFonts w:ascii="inherit" w:eastAsia="Times New Roman" w:hAnsi="inherit" w:cs="Courier New"/>
+          <w:color w:val="212121"/>
+          <w:spacing w:val="0"/>
+          <w:sz w:val="20"/>
+          <w:szCs w:val="20"/>
+          <w:lang w:eastAsia="es-ES"/>
+          <w14:ligatures w14:val="none"/>
+          <w14:cntxtAlts w14:val="0"/>
+        </w:rPr>
+        <w:t>y p</w:t>
+      </w:r>
+      <w:r>
+        <w:rPr>
+          <w:rFonts w:ascii="inherit" w:eastAsia="Times New Roman" w:hAnsi="inherit" w:cs="Courier New"/>
+          <w:color w:val="212121"/>
+          <w:spacing w:val="0"/>
+          <w:sz w:val="20"/>
+          <w:szCs w:val="20"/>
+          <w:lang w:eastAsia="es-ES"/>
+          <w14:ligatures w14:val="none"/>
+          <w14:cntxtAlts w14:val="0"/>
+        </w:rPr>
+        <w:t>ara conversaciones complejas resulta</w:t>
+      </w:r>
+      <w:r>
+        <w:rPr>
+          <w:rFonts w:ascii="inherit" w:eastAsia="Times New Roman" w:hAnsi="inherit" w:cs="Courier New"/>
+          <w:color w:val="212121"/>
+          <w:spacing w:val="0"/>
+          <w:sz w:val="20"/>
+          <w:szCs w:val="20"/>
+          <w:lang w:eastAsia="es-ES"/>
+          <w14:ligatures w14:val="none"/>
+          <w14:cntxtAlts w14:val="0"/>
+        </w:rPr>
+        <w:t xml:space="preserve"> difícil de manejar. </w:t>
       </w:r>
     </w:p>
     <w:p>
@@ -21541,7 +21864,7 @@
           <w14:ligatures w14:val="none"/>
           <w14:cntxtAlts w14:val="0"/>
         </w:rPr>
-        <w:t>Incorpora</w:t>
+        <w:t>La</w:t>
       </w:r>
       <w:r>
         <w:rPr>
@@ -21559,67 +21882,57 @@
       <w:r>
         <w:rPr>
           <w:rFonts w:ascii="inherit" w:eastAsia="Times New Roman" w:hAnsi="inherit" w:cs="Courier New"/>
-          <w:color w:val="212121"/>
-          <w:spacing w:val="0"/>
-          <w:sz w:val="20"/>
-          <w:szCs w:val="20"/>
-          <w:lang w:eastAsia="es-ES"/>
-          <w14:ligatures w14:val="none"/>
-          <w14:cntxtAlts w14:val="0"/>
-        </w:rPr>
-        <w:t xml:space="preserve">técnicas de </w:t>
-      </w:r>
-      <w:r>
-        <w:rPr>
-          <w:rFonts w:ascii="inherit" w:eastAsia="Times New Roman" w:hAnsi="inherit" w:cs="Courier New"/>
-          <w:color w:val="212121"/>
-          <w:spacing w:val="0"/>
-          <w:sz w:val="20"/>
-          <w:szCs w:val="20"/>
-          <w:lang w:eastAsia="es-ES"/>
-          <w14:ligatures w14:val="none"/>
-          <w14:cntxtAlts w14:val="0"/>
-        </w:rPr>
-        <w:t>expansión lingüística</w:t>
-      </w:r>
-      <w:r>
-        <w:rPr>
-          <w:rFonts w:ascii="inherit" w:eastAsia="Times New Roman" w:hAnsi="inherit" w:cs="Courier New"/>
-          <w:color w:val="212121"/>
-          <w:spacing w:val="0"/>
-          <w:sz w:val="20"/>
-          <w:szCs w:val="20"/>
-          <w:lang w:eastAsia="es-ES"/>
-          <w14:ligatures w14:val="none"/>
-          <w14:cntxtAlts w14:val="0"/>
-        </w:rPr>
-        <w:t xml:space="preserve"> (fuzzy matching) que mejoran sustancialmente su rendimiento, incluso</w:t>
-      </w:r>
-      <w:r>
-        <w:rPr>
-          <w:rFonts w:ascii="inherit" w:eastAsia="Times New Roman" w:hAnsi="inherit" w:cs="Courier New"/>
-          <w:color w:val="212121"/>
-          <w:spacing w:val="0"/>
-          <w:sz w:val="20"/>
-          <w:szCs w:val="20"/>
-          <w:lang w:eastAsia="es-ES"/>
-          <w14:ligatures w14:val="none"/>
-          <w14:cntxtAlts w14:val="0"/>
-        </w:rPr>
-        <w:t xml:space="preserve"> con datos de mala calidad (caso más común)</w:t>
-      </w:r>
-      <w:r>
-        <w:rPr>
-          <w:rFonts w:ascii="inherit" w:eastAsia="Times New Roman" w:hAnsi="inherit" w:cs="Courier New"/>
-          <w:color w:val="212121"/>
-          <w:spacing w:val="0"/>
-          <w:sz w:val="20"/>
-          <w:szCs w:val="20"/>
-          <w:lang w:eastAsia="es-ES"/>
-          <w14:ligatures w14:val="none"/>
-          <w14:cntxtAlts w14:val="0"/>
-        </w:rPr>
-        <w:t>. Aunque estas técnicas no funcionan con la misma efectividad en todos los idiomas.</w:t>
+          <w:b/>
+          <w:color w:val="212121"/>
+          <w:spacing w:val="0"/>
+          <w:sz w:val="20"/>
+          <w:szCs w:val="20"/>
+          <w:lang w:eastAsia="es-ES"/>
+          <w14:ligatures w14:val="none"/>
+          <w14:cntxtAlts w14:val="0"/>
+        </w:rPr>
+        <w:t>configuración programática</w:t>
+      </w:r>
+      <w:r>
+        <w:rPr>
+          <w:rFonts w:ascii="inherit" w:eastAsia="Times New Roman" w:hAnsi="inherit" w:cs="Courier New"/>
+          <w:b/>
+          <w:color w:val="212121"/>
+          <w:spacing w:val="0"/>
+          <w:sz w:val="20"/>
+          <w:szCs w:val="20"/>
+          <w:lang w:eastAsia="es-ES"/>
+          <w14:ligatures w14:val="none"/>
+          <w14:cntxtAlts w14:val="0"/>
+        </w:rPr>
+        <w:t xml:space="preserve"> </w:t>
+      </w:r>
+      <w:r>
+        <w:rPr>
+          <w:rFonts w:ascii="inherit" w:eastAsia="Times New Roman" w:hAnsi="inherit" w:cs="Courier New"/>
+          <w:color w:val="212121"/>
+          <w:spacing w:val="0"/>
+          <w:sz w:val="20"/>
+          <w:szCs w:val="20"/>
+          <w:lang w:eastAsia="es-ES"/>
+          <w14:ligatures w14:val="none"/>
+          <w14:cntxtAlts w14:val="0"/>
+        </w:rPr>
+        <w:t>también es posible si no se desea utilizar la interfaz gráfica</w:t>
+      </w:r>
+      <w:r>
+        <w:rPr>
+          <w:rFonts w:ascii="inherit" w:eastAsia="Times New Roman" w:hAnsi="inherit" w:cs="Courier New"/>
+          <w:b/>
+          <w:color w:val="212121"/>
+          <w:spacing w:val="0"/>
+          <w:sz w:val="20"/>
+          <w:szCs w:val="20"/>
+          <w:lang w:eastAsia="es-ES"/>
+          <w14:ligatures w14:val="none"/>
+          <w14:cntxtAlts w14:val="0"/>
+        </w:rPr>
+        <w:t>.</w:t>
       </w:r>
     </w:p>
     <w:p>
@@ -21651,59 +21964,33 @@
           <w14:ligatures w14:val="none"/>
           <w14:cntxtAlts w14:val="0"/>
         </w:rPr>
-        <w:t>S</w:t>
-      </w:r>
-      <w:r>
-        <w:rPr>
-          <w:rFonts w:ascii="inherit" w:eastAsia="Times New Roman" w:hAnsi="inherit" w:cs="Courier New"/>
-          <w:color w:val="212121"/>
-          <w:spacing w:val="0"/>
-          <w:sz w:val="20"/>
-          <w:szCs w:val="20"/>
-          <w:lang w:eastAsia="es-ES"/>
-          <w14:ligatures w14:val="none"/>
-          <w14:cntxtAlts w14:val="0"/>
-        </w:rPr>
-        <w:t xml:space="preserve">oporta </w:t>
-      </w:r>
-      <w:r>
-        <w:rPr>
-          <w:rFonts w:ascii="inherit" w:eastAsia="Times New Roman" w:hAnsi="inherit" w:cs="Courier New"/>
-          <w:color w:val="212121"/>
-          <w:spacing w:val="0"/>
-          <w:sz w:val="20"/>
-          <w:szCs w:val="20"/>
-          <w:lang w:eastAsia="es-ES"/>
-          <w14:ligatures w14:val="none"/>
-          <w14:cntxtAlts w14:val="0"/>
-        </w:rPr>
-        <w:t>9</w:t>
-      </w:r>
-      <w:r>
-        <w:rPr>
-          <w:rFonts w:ascii="inherit" w:eastAsia="Times New Roman" w:hAnsi="inherit" w:cs="Courier New"/>
-          <w:color w:val="212121"/>
-          <w:spacing w:val="0"/>
-          <w:sz w:val="20"/>
-          <w:szCs w:val="20"/>
-          <w:lang w:eastAsia="es-ES"/>
-          <w14:ligatures w14:val="none"/>
-          <w14:cntxtAlts w14:val="0"/>
-        </w:rPr>
-        <w:t xml:space="preserve"> idiomas diferentes</w:t>
-      </w:r>
-      <w:r>
-        <w:rPr>
-          <w:rFonts w:ascii="inherit" w:eastAsia="Times New Roman" w:hAnsi="inherit" w:cs="Courier New"/>
-          <w:color w:val="212121"/>
-          <w:spacing w:val="0"/>
-          <w:sz w:val="20"/>
-          <w:szCs w:val="20"/>
-          <w:lang w:eastAsia="es-ES"/>
-          <w14:ligatures w14:val="none"/>
-          <w14:cntxtAlts w14:val="0"/>
-        </w:rPr>
-        <w:t>:</w:t>
+        <w:t xml:space="preserve">WCS se usa generalmente junto con otros servicios de Watson como Natural Language Understanding o Knowledge Studio. O con Personality Insight </w:t>
+      </w:r>
+      <w:r>
+        <w:rPr>
+          <w:rFonts w:ascii="inherit" w:eastAsia="Times New Roman" w:hAnsi="inherit" w:cs="Courier New"/>
+          <w:color w:val="212121"/>
+          <w:spacing w:val="0"/>
+          <w:sz w:val="20"/>
+          <w:szCs w:val="20"/>
+          <w:lang w:eastAsia="es-ES"/>
+          <w14:ligatures w14:val="none"/>
+          <w14:cntxtAlts w14:val="0"/>
+        </w:rPr>
+        <w:t>y</w:t>
+      </w:r>
+      <w:r>
+        <w:rPr>
+          <w:rFonts w:ascii="inherit" w:eastAsia="Times New Roman" w:hAnsi="inherit" w:cs="Courier New"/>
+          <w:color w:val="212121"/>
+          <w:spacing w:val="0"/>
+          <w:sz w:val="20"/>
+          <w:szCs w:val="20"/>
+          <w:lang w:eastAsia="es-ES"/>
+          <w14:ligatures w14:val="none"/>
+          <w14:cntxtAlts w14:val="0"/>
+        </w:rPr>
+        <w:t xml:space="preserve"> Tone Analyzer para hacer un análisis de</w:t>
       </w:r>
       <w:r>
         <w:rPr>
@@ -21729,33 +22016,7 @@
           <w14:ligatures w14:val="none"/>
           <w14:cntxtAlts w14:val="0"/>
         </w:rPr>
-        <w:t>inglés, español, portugués, c</w:t>
-      </w:r>
-      <w:r>
-        <w:rPr>
-          <w:rFonts w:ascii="inherit" w:eastAsia="Times New Roman" w:hAnsi="inherit" w:cs="Courier New"/>
-          <w:color w:val="212121"/>
-          <w:spacing w:val="0"/>
-          <w:sz w:val="20"/>
-          <w:szCs w:val="20"/>
-          <w:lang w:eastAsia="es-ES"/>
-          <w14:ligatures w14:val="none"/>
-          <w14:cntxtAlts w14:val="0"/>
-        </w:rPr>
-        <w:t>oreano, japonés, italiano, alemán, francés, árabe</w:t>
-      </w:r>
-      <w:r>
-        <w:rPr>
-          <w:rFonts w:ascii="inherit" w:eastAsia="Times New Roman" w:hAnsi="inherit" w:cs="Courier New"/>
-          <w:color w:val="212121"/>
-          <w:spacing w:val="0"/>
-          <w:sz w:val="20"/>
-          <w:szCs w:val="20"/>
-          <w:lang w:eastAsia="es-ES"/>
-          <w14:ligatures w14:val="none"/>
-          <w14:cntxtAlts w14:val="0"/>
-        </w:rPr>
-        <w:t>. No toda la funcionalidad está soportada en todos los idiomas, inglés es el idioma en el que está implementada toda la funcionalidad disponible. Tiene 3 idiomas experimentales, que son chino, checo y holandés.</w:t>
+        <w:t xml:space="preserve">personalidad y de sentimientos. </w:t>
       </w:r>
     </w:p>
     <w:p>
@@ -21787,20 +22048,61 @@
           <w14:ligatures w14:val="none"/>
           <w14:cntxtAlts w14:val="0"/>
         </w:rPr>
-        <w:t>A</w:t>
-      </w:r>
-      <w:r>
-        <w:rPr>
-          <w:rFonts w:ascii="inherit" w:eastAsia="Times New Roman" w:hAnsi="inherit" w:cs="Courier New"/>
-          <w:color w:val="212121"/>
-          <w:spacing w:val="0"/>
-          <w:sz w:val="20"/>
-          <w:szCs w:val="20"/>
-          <w:lang w:eastAsia="es-ES"/>
-          <w14:ligatures w14:val="none"/>
-          <w14:cntxtAlts w14:val="0"/>
-        </w:rPr>
-        <w:t xml:space="preserve">ccesible a través de la plataforma de cloud de IBM, Bluemix. Y se proporciona a través de una interfaz HTTP REST. </w:t>
+        <w:t xml:space="preserve">Para incorporar la </w:t>
+      </w:r>
+      <w:r>
+        <w:rPr>
+          <w:rFonts w:ascii="inherit" w:eastAsia="Times New Roman" w:hAnsi="inherit" w:cs="Courier New"/>
+          <w:b/>
+          <w:color w:val="212121"/>
+          <w:spacing w:val="0"/>
+          <w:sz w:val="20"/>
+          <w:szCs w:val="20"/>
+          <w:lang w:eastAsia="es-ES"/>
+          <w14:ligatures w14:val="none"/>
+          <w14:cntxtAlts w14:val="0"/>
+        </w:rPr>
+        <w:t>voz</w:t>
+      </w:r>
+      <w:r>
+        <w:rPr>
+          <w:rFonts w:ascii="inherit" w:eastAsia="Times New Roman" w:hAnsi="inherit" w:cs="Courier New"/>
+          <w:color w:val="212121"/>
+          <w:spacing w:val="0"/>
+          <w:sz w:val="20"/>
+          <w:szCs w:val="20"/>
+          <w:lang w:eastAsia="es-ES"/>
+          <w14:ligatures w14:val="none"/>
+          <w14:cntxtAlts w14:val="0"/>
+        </w:rPr>
+        <w:t xml:space="preserve"> a la conversación se puede utilizar en conjunto con los servicios </w:t>
+      </w:r>
+      <w:r>
+        <w:rPr>
+          <w:rFonts w:ascii="inherit" w:eastAsia="Times New Roman" w:hAnsi="inherit" w:cs="Courier New"/>
+          <w:b/>
+          <w:color w:val="212121"/>
+          <w:spacing w:val="0"/>
+          <w:sz w:val="20"/>
+          <w:szCs w:val="20"/>
+          <w:lang w:eastAsia="es-ES"/>
+          <w14:ligatures w14:val="none"/>
+          <w14:cntxtAlts w14:val="0"/>
+        </w:rPr>
+        <w:t>Speech To Text y Text To Speech</w:t>
+      </w:r>
+      <w:r>
+        <w:rPr>
+          <w:rFonts w:ascii="inherit" w:eastAsia="Times New Roman" w:hAnsi="inherit" w:cs="Courier New"/>
+          <w:color w:val="212121"/>
+          <w:spacing w:val="0"/>
+          <w:sz w:val="20"/>
+          <w:szCs w:val="20"/>
+          <w:lang w:eastAsia="es-ES"/>
+          <w14:ligatures w14:val="none"/>
+          <w14:cntxtAlts w14:val="0"/>
+        </w:rPr>
+        <w:t xml:space="preserve"> que realizan transcripción de voz a texto, y síntesis de voz, respectivamente.</w:t>
       </w:r>
     </w:p>
     <w:p>
@@ -21832,267 +22134,112 @@
           <w14:ligatures w14:val="none"/>
           <w14:cntxtAlts w14:val="0"/>
         </w:rPr>
-        <w:t>Est</w:t>
-      </w:r>
-      <w:r>
-        <w:rPr>
-          <w:rFonts w:ascii="inherit" w:eastAsia="Times New Roman" w:hAnsi="inherit" w:cs="Courier New"/>
-          <w:color w:val="212121"/>
-          <w:spacing w:val="0"/>
-          <w:sz w:val="20"/>
-          <w:szCs w:val="20"/>
-          <w:lang w:eastAsia="es-ES"/>
-          <w14:ligatures w14:val="none"/>
-          <w14:cntxtAlts w14:val="0"/>
-        </w:rPr>
-        <w:t>á</w:t>
-      </w:r>
-      <w:r>
-        <w:rPr>
-          <w:rFonts w:ascii="inherit" w:eastAsia="Times New Roman" w:hAnsi="inherit" w:cs="Courier New"/>
-          <w:color w:val="212121"/>
-          <w:spacing w:val="0"/>
-          <w:sz w:val="20"/>
-          <w:szCs w:val="20"/>
-          <w:lang w:eastAsia="es-ES"/>
-          <w14:ligatures w14:val="none"/>
-          <w14:cntxtAlts w14:val="0"/>
-        </w:rPr>
-        <w:t xml:space="preserve"> disponible de forma</w:t>
-      </w:r>
-      <w:r>
-        <w:rPr>
-          <w:rFonts w:ascii="inherit" w:eastAsia="Times New Roman" w:hAnsi="inherit" w:cs="Courier New"/>
-          <w:color w:val="212121"/>
-          <w:spacing w:val="0"/>
-          <w:sz w:val="20"/>
-          <w:szCs w:val="20"/>
-          <w:lang w:eastAsia="es-ES"/>
-          <w14:ligatures w14:val="none"/>
-          <w14:cntxtAlts w14:val="0"/>
-        </w:rPr>
-        <w:t xml:space="preserve"> gratuita</w:t>
-      </w:r>
-      <w:r>
-        <w:rPr>
-          <w:rFonts w:ascii="inherit" w:eastAsia="Times New Roman" w:hAnsi="inherit" w:cs="Courier New"/>
-          <w:color w:val="212121"/>
-          <w:spacing w:val="0"/>
-          <w:sz w:val="20"/>
-          <w:szCs w:val="20"/>
-          <w:lang w:eastAsia="es-ES"/>
-          <w14:ligatures w14:val="none"/>
-          <w14:cntxtAlts w14:val="0"/>
-        </w:rPr>
-        <w:t xml:space="preserve"> por un mes aunque </w:t>
-      </w:r>
-      <w:r>
-        <w:rPr>
-          <w:rFonts w:ascii="inherit" w:eastAsia="Times New Roman" w:hAnsi="inherit" w:cs="Courier New"/>
-          <w:color w:val="212121"/>
-          <w:spacing w:val="0"/>
-          <w:sz w:val="20"/>
-          <w:szCs w:val="20"/>
-          <w:lang w:eastAsia="es-ES"/>
-          <w14:ligatures w14:val="none"/>
-          <w14:cntxtAlts w14:val="0"/>
-        </w:rPr>
-        <w:t xml:space="preserve">con algunas restricciones </w:t>
-      </w:r>
-      <w:r>
-        <w:rPr>
-          <w:rFonts w:ascii="inherit" w:eastAsia="Times New Roman" w:hAnsi="inherit" w:cs="Courier New"/>
-          <w:color w:val="212121"/>
-          <w:spacing w:val="0"/>
-          <w:sz w:val="20"/>
-          <w:szCs w:val="20"/>
-          <w:lang w:eastAsia="es-ES"/>
-          <w14:ligatures w14:val="none"/>
-          <w14:cntxtAlts w14:val="0"/>
-        </w:rPr>
-        <w:t xml:space="preserve">y limitaciones de uso y respuesta. </w:t>
-      </w:r>
-      <w:r>
-        <w:rPr>
-          <w:rFonts w:ascii="inherit" w:eastAsia="Times New Roman" w:hAnsi="inherit" w:cs="Courier New"/>
-          <w:color w:val="212121"/>
-          <w:spacing w:val="0"/>
-          <w:sz w:val="20"/>
-          <w:szCs w:val="20"/>
-          <w:lang w:eastAsia="es-ES"/>
-          <w14:ligatures w14:val="none"/>
-          <w14:cntxtAlts w14:val="0"/>
-        </w:rPr>
-        <w:t xml:space="preserve">La duración estándar </w:t>
-      </w:r>
-      <w:r>
-        <w:rPr>
-          <w:rFonts w:ascii="inherit" w:eastAsia="Times New Roman" w:hAnsi="inherit" w:cs="Courier New"/>
-          <w:color w:val="212121"/>
-          <w:spacing w:val="0"/>
-          <w:sz w:val="20"/>
-          <w:szCs w:val="20"/>
-          <w:lang w:eastAsia="es-ES"/>
-          <w14:ligatures w14:val="none"/>
-          <w14:cntxtAlts w14:val="0"/>
-        </w:rPr>
-        <w:t xml:space="preserve">de la cuenta gratuita </w:t>
-      </w:r>
-      <w:r>
-        <w:rPr>
-          <w:rFonts w:ascii="inherit" w:eastAsia="Times New Roman" w:hAnsi="inherit" w:cs="Courier New"/>
-          <w:color w:val="212121"/>
-          <w:spacing w:val="0"/>
-          <w:sz w:val="20"/>
-          <w:szCs w:val="20"/>
-          <w:lang w:eastAsia="es-ES"/>
-          <w14:ligatures w14:val="none"/>
-          <w14:cntxtAlts w14:val="0"/>
-        </w:rPr>
-        <w:t xml:space="preserve">es de un mes, </w:t>
-      </w:r>
-      <w:r>
-        <w:rPr>
-          <w:rFonts w:ascii="inherit" w:eastAsia="Times New Roman" w:hAnsi="inherit" w:cs="Courier New"/>
-          <w:color w:val="212121"/>
-          <w:spacing w:val="0"/>
-          <w:sz w:val="20"/>
-          <w:szCs w:val="20"/>
-          <w:lang w:eastAsia="es-ES"/>
-          <w14:ligatures w14:val="none"/>
-          <w14:cntxtAlts w14:val="0"/>
-        </w:rPr>
-        <w:t xml:space="preserve">pero para algunas comunidades como </w:t>
-      </w:r>
-      <w:r>
-        <w:rPr>
-          <w:rFonts w:ascii="inherit" w:eastAsia="Times New Roman" w:hAnsi="inherit" w:cs="Courier New"/>
-          <w:color w:val="212121"/>
-          <w:spacing w:val="0"/>
-          <w:sz w:val="20"/>
-          <w:szCs w:val="20"/>
-          <w:lang w:eastAsia="es-ES"/>
-          <w14:ligatures w14:val="none"/>
-          <w14:cntxtAlts w14:val="0"/>
-        </w:rPr>
-        <w:t xml:space="preserve">por ejemplo </w:t>
-      </w:r>
-      <w:r>
-        <w:rPr>
-          <w:rFonts w:ascii="inherit" w:eastAsia="Times New Roman" w:hAnsi="inherit" w:cs="Courier New"/>
-          <w:color w:val="212121"/>
-          <w:spacing w:val="0"/>
-          <w:sz w:val="20"/>
-          <w:szCs w:val="20"/>
-          <w:lang w:eastAsia="es-ES"/>
-          <w14:ligatures w14:val="none"/>
-          <w14:cntxtAlts w14:val="0"/>
-        </w:rPr>
-        <w:t>la universitaria estas cuentas se</w:t>
-      </w:r>
-      <w:r>
-        <w:rPr>
-          <w:rFonts w:ascii="inherit" w:eastAsia="Times New Roman" w:hAnsi="inherit" w:cs="Courier New"/>
-          <w:color w:val="212121"/>
-          <w:spacing w:val="0"/>
-          <w:sz w:val="20"/>
-          <w:szCs w:val="20"/>
-          <w:lang w:eastAsia="es-ES"/>
-          <w14:ligatures w14:val="none"/>
-          <w14:cntxtAlts w14:val="0"/>
-        </w:rPr>
-        <w:t xml:space="preserve"> extienden considerablemente en el tiempo (</w:t>
-      </w:r>
-      <w:r>
-        <w:rPr>
-          <w:rFonts w:ascii="inherit" w:eastAsia="Times New Roman" w:hAnsi="inherit" w:cs="Courier New"/>
-          <w:color w:val="212121"/>
-          <w:spacing w:val="0"/>
-          <w:sz w:val="20"/>
-          <w:szCs w:val="20"/>
-          <w:lang w:eastAsia="es-ES"/>
-          <w14:ligatures w14:val="none"/>
-          <w14:cntxtAlts w14:val="0"/>
-        </w:rPr>
-        <w:t xml:space="preserve">entre </w:t>
-      </w:r>
-      <w:r>
-        <w:rPr>
-          <w:rFonts w:ascii="inherit" w:eastAsia="Times New Roman" w:hAnsi="inherit" w:cs="Courier New"/>
-          <w:color w:val="212121"/>
-          <w:spacing w:val="0"/>
-          <w:sz w:val="20"/>
-          <w:szCs w:val="20"/>
-          <w:lang w:eastAsia="es-ES"/>
-          <w14:ligatures w14:val="none"/>
-          <w14:cntxtAlts w14:val="0"/>
-        </w:rPr>
-        <w:t xml:space="preserve">6 </w:t>
-      </w:r>
-      <w:r>
-        <w:rPr>
-          <w:rFonts w:ascii="inherit" w:eastAsia="Times New Roman" w:hAnsi="inherit" w:cs="Courier New"/>
-          <w:color w:val="212121"/>
-          <w:spacing w:val="0"/>
-          <w:sz w:val="20"/>
-          <w:szCs w:val="20"/>
-          <w:lang w:eastAsia="es-ES"/>
-          <w14:ligatures w14:val="none"/>
-          <w14:cntxtAlts w14:val="0"/>
-        </w:rPr>
-        <w:t>y</w:t>
-      </w:r>
-      <w:r>
-        <w:rPr>
-          <w:rFonts w:ascii="inherit" w:eastAsia="Times New Roman" w:hAnsi="inherit" w:cs="Courier New"/>
-          <w:color w:val="212121"/>
-          <w:spacing w:val="0"/>
-          <w:sz w:val="20"/>
-          <w:szCs w:val="20"/>
-          <w:lang w:eastAsia="es-ES"/>
-          <w14:ligatures w14:val="none"/>
-          <w14:cntxtAlts w14:val="0"/>
-        </w:rPr>
-        <w:t xml:space="preserve"> 12 </w:t>
-      </w:r>
-      <w:r>
-        <w:rPr>
-          <w:rFonts w:ascii="inherit" w:eastAsia="Times New Roman" w:hAnsi="inherit" w:cs="Courier New"/>
-          <w:color w:val="212121"/>
-          <w:spacing w:val="0"/>
-          <w:sz w:val="20"/>
-          <w:szCs w:val="20"/>
-          <w:lang w:eastAsia="es-ES"/>
-          <w14:ligatures w14:val="none"/>
-          <w14:cntxtAlts w14:val="0"/>
-        </w:rPr>
-        <w:t>meses</w:t>
-      </w:r>
-      <w:r>
-        <w:rPr>
-          <w:rFonts w:ascii="inherit" w:eastAsia="Times New Roman" w:hAnsi="inherit" w:cs="Courier New"/>
-          <w:color w:val="212121"/>
-          <w:spacing w:val="0"/>
-          <w:sz w:val="20"/>
-          <w:szCs w:val="20"/>
-          <w:lang w:eastAsia="es-ES"/>
-          <w14:ligatures w14:val="none"/>
-          <w14:cntxtAlts w14:val="0"/>
-        </w:rPr>
-        <w:t>). T</w:t>
-      </w:r>
-      <w:r>
-        <w:rPr>
-          <w:rFonts w:ascii="inherit" w:eastAsia="Times New Roman" w:hAnsi="inherit" w:cs="Courier New"/>
-          <w:color w:val="212121"/>
-          <w:spacing w:val="0"/>
-          <w:sz w:val="20"/>
-          <w:szCs w:val="20"/>
-          <w:lang w:eastAsia="es-ES"/>
-          <w14:ligatures w14:val="none"/>
-          <w14:cntxtAlts w14:val="0"/>
-        </w:rPr>
-        <w:t>ambién dispone de cuentas de pago por uso y de cuentas Premium.</w:t>
+        <w:t>S</w:t>
+      </w:r>
+      <w:r>
+        <w:rPr>
+          <w:rFonts w:ascii="inherit" w:eastAsia="Times New Roman" w:hAnsi="inherit" w:cs="Courier New"/>
+          <w:color w:val="212121"/>
+          <w:spacing w:val="0"/>
+          <w:sz w:val="20"/>
+          <w:szCs w:val="20"/>
+          <w:lang w:eastAsia="es-ES"/>
+          <w14:ligatures w14:val="none"/>
+          <w14:cntxtAlts w14:val="0"/>
+        </w:rPr>
+        <w:t xml:space="preserve">oporta </w:t>
+      </w:r>
+      <w:r>
+        <w:rPr>
+          <w:rFonts w:ascii="inherit" w:eastAsia="Times New Roman" w:hAnsi="inherit" w:cs="Courier New"/>
+          <w:b/>
+          <w:color w:val="212121"/>
+          <w:spacing w:val="0"/>
+          <w:sz w:val="20"/>
+          <w:szCs w:val="20"/>
+          <w:lang w:eastAsia="es-ES"/>
+          <w14:ligatures w14:val="none"/>
+          <w14:cntxtAlts w14:val="0"/>
+        </w:rPr>
+        <w:t>9 idiomas</w:t>
+      </w:r>
+      <w:r>
+        <w:rPr>
+          <w:rFonts w:ascii="inherit" w:eastAsia="Times New Roman" w:hAnsi="inherit" w:cs="Courier New"/>
+          <w:color w:val="212121"/>
+          <w:spacing w:val="0"/>
+          <w:sz w:val="20"/>
+          <w:szCs w:val="20"/>
+          <w:lang w:eastAsia="es-ES"/>
+          <w14:ligatures w14:val="none"/>
+          <w14:cntxtAlts w14:val="0"/>
+        </w:rPr>
+        <w:t xml:space="preserve"> diferentes</w:t>
+      </w:r>
+      <w:r>
+        <w:rPr>
+          <w:rFonts w:ascii="inherit" w:eastAsia="Times New Roman" w:hAnsi="inherit" w:cs="Courier New"/>
+          <w:color w:val="212121"/>
+          <w:spacing w:val="0"/>
+          <w:sz w:val="20"/>
+          <w:szCs w:val="20"/>
+          <w:lang w:eastAsia="es-ES"/>
+          <w14:ligatures w14:val="none"/>
+          <w14:cntxtAlts w14:val="0"/>
+        </w:rPr>
+        <w:t>:</w:t>
+      </w:r>
+      <w:r>
+        <w:rPr>
+          <w:rFonts w:ascii="inherit" w:eastAsia="Times New Roman" w:hAnsi="inherit" w:cs="Courier New"/>
+          <w:color w:val="212121"/>
+          <w:spacing w:val="0"/>
+          <w:sz w:val="20"/>
+          <w:szCs w:val="20"/>
+          <w:lang w:eastAsia="es-ES"/>
+          <w14:ligatures w14:val="none"/>
+          <w14:cntxtAlts w14:val="0"/>
+        </w:rPr>
+        <w:t xml:space="preserve"> </w:t>
+      </w:r>
+      <w:r>
+        <w:rPr>
+          <w:rFonts w:ascii="inherit" w:eastAsia="Times New Roman" w:hAnsi="inherit" w:cs="Courier New"/>
+          <w:color w:val="212121"/>
+          <w:spacing w:val="0"/>
+          <w:sz w:val="20"/>
+          <w:szCs w:val="20"/>
+          <w:lang w:eastAsia="es-ES"/>
+          <w14:ligatures w14:val="none"/>
+          <w14:cntxtAlts w14:val="0"/>
+        </w:rPr>
+        <w:t>inglés, español, portugués, c</w:t>
+      </w:r>
+      <w:r>
+        <w:rPr>
+          <w:rFonts w:ascii="inherit" w:eastAsia="Times New Roman" w:hAnsi="inherit" w:cs="Courier New"/>
+          <w:color w:val="212121"/>
+          <w:spacing w:val="0"/>
+          <w:sz w:val="20"/>
+          <w:szCs w:val="20"/>
+          <w:lang w:eastAsia="es-ES"/>
+          <w14:ligatures w14:val="none"/>
+          <w14:cntxtAlts w14:val="0"/>
+        </w:rPr>
+        <w:t>oreano, japonés, italiano, alemán, francés, árabe</w:t>
+      </w:r>
+      <w:r>
+        <w:rPr>
+          <w:rFonts w:ascii="inherit" w:eastAsia="Times New Roman" w:hAnsi="inherit" w:cs="Courier New"/>
+          <w:color w:val="212121"/>
+          <w:spacing w:val="0"/>
+          <w:sz w:val="20"/>
+          <w:szCs w:val="20"/>
+          <w:lang w:eastAsia="es-ES"/>
+          <w14:ligatures w14:val="none"/>
+          <w14:cntxtAlts w14:val="0"/>
+        </w:rPr>
+        <w:t>. No toda la funcionalidad está soportada en todos los idiomas, inglés es el idioma en el que está implementada toda la funcionalidad disponible. Tiene 3 idiomas experimentales, que son chino, checo y holandés.</w:t>
       </w:r>
     </w:p>
     <w:p>
@@ -22124,72 +22271,101 @@
           <w14:ligatures w14:val="none"/>
           <w14:cntxtAlts w14:val="0"/>
         </w:rPr>
-        <w:t xml:space="preserve">Existe bastante </w:t>
-      </w:r>
-      <w:r>
-        <w:rPr>
-          <w:rFonts w:ascii="inherit" w:eastAsia="Times New Roman" w:hAnsi="inherit" w:cs="Courier New"/>
-          <w:color w:val="212121"/>
-          <w:spacing w:val="0"/>
-          <w:sz w:val="20"/>
-          <w:szCs w:val="20"/>
-          <w:lang w:eastAsia="es-ES"/>
-          <w14:ligatures w14:val="none"/>
-          <w14:cntxtAlts w14:val="0"/>
-        </w:rPr>
-        <w:t>documentación</w:t>
-      </w:r>
-      <w:r>
-        <w:rPr>
-          <w:rFonts w:ascii="inherit" w:eastAsia="Times New Roman" w:hAnsi="inherit" w:cs="Courier New"/>
-          <w:color w:val="212121"/>
-          <w:spacing w:val="0"/>
-          <w:sz w:val="20"/>
-          <w:szCs w:val="20"/>
-          <w:lang w:eastAsia="es-ES"/>
-          <w14:ligatures w14:val="none"/>
-          <w14:cntxtAlts w14:val="0"/>
-        </w:rPr>
-        <w:t xml:space="preserve"> en inglés</w:t>
-      </w:r>
-      <w:r>
-        <w:rPr>
-          <w:rFonts w:ascii="inherit" w:eastAsia="Times New Roman" w:hAnsi="inherit" w:cs="Courier New"/>
-          <w:color w:val="212121"/>
-          <w:spacing w:val="0"/>
-          <w:sz w:val="20"/>
-          <w:szCs w:val="20"/>
-          <w:lang w:eastAsia="es-ES"/>
-          <w14:ligatures w14:val="none"/>
-          <w14:cntxtAlts w14:val="0"/>
-        </w:rPr>
-        <w:t xml:space="preserve">, </w:t>
-      </w:r>
-      <w:r>
-        <w:rPr>
-          <w:rFonts w:ascii="inherit" w:eastAsia="Times New Roman" w:hAnsi="inherit" w:cs="Courier New"/>
-          <w:color w:val="212121"/>
-          <w:spacing w:val="0"/>
-          <w:sz w:val="20"/>
-          <w:szCs w:val="20"/>
-          <w:lang w:eastAsia="es-ES"/>
-          <w14:ligatures w14:val="none"/>
-          <w14:cntxtAlts w14:val="0"/>
-        </w:rPr>
-        <w:t xml:space="preserve">y </w:t>
-      </w:r>
-      <w:r>
-        <w:rPr>
-          <w:rFonts w:ascii="inherit" w:eastAsia="Times New Roman" w:hAnsi="inherit" w:cs="Courier New"/>
-          <w:color w:val="212121"/>
-          <w:spacing w:val="0"/>
-          <w:sz w:val="20"/>
-          <w:szCs w:val="20"/>
-          <w:lang w:eastAsia="es-ES"/>
-          <w14:ligatures w14:val="none"/>
-          <w14:cntxtAlts w14:val="0"/>
-        </w:rPr>
-        <w:t>multitud de ejemplos tanto en la web de IBM con en Github.</w:t>
+        <w:t>A</w:t>
+      </w:r>
+      <w:r>
+        <w:rPr>
+          <w:rFonts w:ascii="inherit" w:eastAsia="Times New Roman" w:hAnsi="inherit" w:cs="Courier New"/>
+          <w:color w:val="212121"/>
+          <w:spacing w:val="0"/>
+          <w:sz w:val="20"/>
+          <w:szCs w:val="20"/>
+          <w:lang w:eastAsia="es-ES"/>
+          <w14:ligatures w14:val="none"/>
+          <w14:cntxtAlts w14:val="0"/>
+        </w:rPr>
+        <w:t xml:space="preserve">ccesible a través de la </w:t>
+      </w:r>
+      <w:r>
+        <w:rPr>
+          <w:rFonts w:ascii="inherit" w:eastAsia="Times New Roman" w:hAnsi="inherit" w:cs="Courier New"/>
+          <w:b/>
+          <w:color w:val="212121"/>
+          <w:spacing w:val="0"/>
+          <w:sz w:val="20"/>
+          <w:szCs w:val="20"/>
+          <w:lang w:eastAsia="es-ES"/>
+          <w14:ligatures w14:val="none"/>
+          <w14:cntxtAlts w14:val="0"/>
+        </w:rPr>
+        <w:t>plataforma de cloud</w:t>
+      </w:r>
+      <w:r>
+        <w:rPr>
+          <w:rFonts w:ascii="inherit" w:eastAsia="Times New Roman" w:hAnsi="inherit" w:cs="Courier New"/>
+          <w:color w:val="212121"/>
+          <w:spacing w:val="0"/>
+          <w:sz w:val="20"/>
+          <w:szCs w:val="20"/>
+          <w:lang w:eastAsia="es-ES"/>
+          <w14:ligatures w14:val="none"/>
+          <w14:cntxtAlts w14:val="0"/>
+        </w:rPr>
+        <w:t xml:space="preserve"> de IBM, Bluemix. Y se proporciona a través de una </w:t>
+      </w:r>
+      <w:r>
+        <w:rPr>
+          <w:rFonts w:ascii="inherit" w:eastAsia="Times New Roman" w:hAnsi="inherit" w:cs="Courier New"/>
+          <w:b/>
+          <w:color w:val="212121"/>
+          <w:spacing w:val="0"/>
+          <w:sz w:val="20"/>
+          <w:szCs w:val="20"/>
+          <w:lang w:eastAsia="es-ES"/>
+          <w14:ligatures w14:val="none"/>
+          <w14:cntxtAlts w14:val="0"/>
+        </w:rPr>
+        <w:t>interfaz</w:t>
+      </w:r>
+      <w:r>
+        <w:rPr>
+          <w:rFonts w:ascii="inherit" w:eastAsia="Times New Roman" w:hAnsi="inherit" w:cs="Courier New"/>
+          <w:color w:val="212121"/>
+          <w:spacing w:val="0"/>
+          <w:sz w:val="20"/>
+          <w:szCs w:val="20"/>
+          <w:lang w:eastAsia="es-ES"/>
+          <w14:ligatures w14:val="none"/>
+          <w14:cntxtAlts w14:val="0"/>
+        </w:rPr>
+        <w:t xml:space="preserve"> HTTP </w:t>
+      </w:r>
+      <w:r>
+        <w:rPr>
+          <w:rFonts w:ascii="inherit" w:eastAsia="Times New Roman" w:hAnsi="inherit" w:cs="Courier New"/>
+          <w:b/>
+          <w:color w:val="212121"/>
+          <w:spacing w:val="0"/>
+          <w:sz w:val="20"/>
+          <w:szCs w:val="20"/>
+          <w:lang w:eastAsia="es-ES"/>
+          <w14:ligatures w14:val="none"/>
+          <w14:cntxtAlts w14:val="0"/>
+        </w:rPr>
+        <w:t>REST</w:t>
+      </w:r>
+      <w:r>
+        <w:rPr>
+          <w:rFonts w:ascii="inherit" w:eastAsia="Times New Roman" w:hAnsi="inherit" w:cs="Courier New"/>
+          <w:color w:val="212121"/>
+          <w:spacing w:val="0"/>
+          <w:sz w:val="20"/>
+          <w:szCs w:val="20"/>
+          <w:lang w:eastAsia="es-ES"/>
+          <w14:ligatures w14:val="none"/>
+          <w14:cntxtAlts w14:val="0"/>
+        </w:rPr>
+        <w:t xml:space="preserve">. </w:t>
       </w:r>
     </w:p>
     <w:p>
@@ -22221,46 +22397,444 @@
           <w14:ligatures w14:val="none"/>
           <w14:cntxtAlts w14:val="0"/>
         </w:rPr>
-        <w:t xml:space="preserve">Proporciona SDK para </w:t>
-      </w:r>
-      <w:r>
-        <w:rPr>
-          <w:rFonts w:ascii="inherit" w:eastAsia="Times New Roman" w:hAnsi="inherit" w:cs="Courier New"/>
-          <w:color w:val="212121"/>
-          <w:spacing w:val="0"/>
-          <w:sz w:val="20"/>
-          <w:szCs w:val="20"/>
-          <w:lang w:eastAsia="es-ES"/>
-          <w14:ligatures w14:val="none"/>
-          <w14:cntxtAlts w14:val="0"/>
-        </w:rPr>
-        <w:t xml:space="preserve">diferentes lenguajes de programación </w:t>
-      </w:r>
-      <w:r>
-        <w:rPr>
-          <w:rFonts w:ascii="inherit" w:eastAsia="Times New Roman" w:hAnsi="inherit" w:cs="Courier New"/>
-          <w:color w:val="212121"/>
-          <w:spacing w:val="0"/>
-          <w:sz w:val="20"/>
-          <w:szCs w:val="20"/>
-          <w:lang w:eastAsia="es-ES"/>
-          <w14:ligatures w14:val="none"/>
-          <w14:cntxtAlts w14:val="0"/>
-        </w:rPr>
-        <w:t>Node, Java, Python, iOS, etc.</w:t>
-      </w:r>
-      <w:r>
-        <w:rPr>
-          <w:rFonts w:ascii="inherit" w:eastAsia="Times New Roman" w:hAnsi="inherit" w:cs="Courier New"/>
-          <w:color w:val="212121"/>
-          <w:spacing w:val="0"/>
-          <w:sz w:val="20"/>
-          <w:szCs w:val="20"/>
-          <w:lang w:eastAsia="es-ES"/>
-          <w14:ligatures w14:val="none"/>
-          <w14:cntxtAlts w14:val="0"/>
-        </w:rPr>
-        <w:t xml:space="preserve"> También puede usarse la API de forma nativa o curl.</w:t>
+        <w:t>Est</w:t>
+      </w:r>
+      <w:r>
+        <w:rPr>
+          <w:rFonts w:ascii="inherit" w:eastAsia="Times New Roman" w:hAnsi="inherit" w:cs="Courier New"/>
+          <w:color w:val="212121"/>
+          <w:spacing w:val="0"/>
+          <w:sz w:val="20"/>
+          <w:szCs w:val="20"/>
+          <w:lang w:eastAsia="es-ES"/>
+          <w14:ligatures w14:val="none"/>
+          <w14:cntxtAlts w14:val="0"/>
+        </w:rPr>
+        <w:t>á</w:t>
+      </w:r>
+      <w:r>
+        <w:rPr>
+          <w:rFonts w:ascii="inherit" w:eastAsia="Times New Roman" w:hAnsi="inherit" w:cs="Courier New"/>
+          <w:color w:val="212121"/>
+          <w:spacing w:val="0"/>
+          <w:sz w:val="20"/>
+          <w:szCs w:val="20"/>
+          <w:lang w:eastAsia="es-ES"/>
+          <w14:ligatures w14:val="none"/>
+          <w14:cntxtAlts w14:val="0"/>
+        </w:rPr>
+        <w:t xml:space="preserve"> disponible de </w:t>
+      </w:r>
+      <w:r>
+        <w:rPr>
+          <w:rFonts w:ascii="inherit" w:eastAsia="Times New Roman" w:hAnsi="inherit" w:cs="Courier New"/>
+          <w:b/>
+          <w:color w:val="212121"/>
+          <w:spacing w:val="0"/>
+          <w:sz w:val="20"/>
+          <w:szCs w:val="20"/>
+          <w:lang w:eastAsia="es-ES"/>
+          <w14:ligatures w14:val="none"/>
+          <w14:cntxtAlts w14:val="0"/>
+        </w:rPr>
+        <w:t>forma</w:t>
+      </w:r>
+      <w:r>
+        <w:rPr>
+          <w:rFonts w:ascii="inherit" w:eastAsia="Times New Roman" w:hAnsi="inherit" w:cs="Courier New"/>
+          <w:b/>
+          <w:color w:val="212121"/>
+          <w:spacing w:val="0"/>
+          <w:sz w:val="20"/>
+          <w:szCs w:val="20"/>
+          <w:lang w:eastAsia="es-ES"/>
+          <w14:ligatures w14:val="none"/>
+          <w14:cntxtAlts w14:val="0"/>
+        </w:rPr>
+        <w:t xml:space="preserve"> gratuita</w:t>
+      </w:r>
+      <w:r>
+        <w:rPr>
+          <w:rFonts w:ascii="inherit" w:eastAsia="Times New Roman" w:hAnsi="inherit" w:cs="Courier New"/>
+          <w:color w:val="212121"/>
+          <w:spacing w:val="0"/>
+          <w:sz w:val="20"/>
+          <w:szCs w:val="20"/>
+          <w:lang w:eastAsia="es-ES"/>
+          <w14:ligatures w14:val="none"/>
+          <w14:cntxtAlts w14:val="0"/>
+        </w:rPr>
+        <w:t xml:space="preserve"> por un mes aunque </w:t>
+      </w:r>
+      <w:r>
+        <w:rPr>
+          <w:rFonts w:ascii="inherit" w:eastAsia="Times New Roman" w:hAnsi="inherit" w:cs="Courier New"/>
+          <w:color w:val="212121"/>
+          <w:spacing w:val="0"/>
+          <w:sz w:val="20"/>
+          <w:szCs w:val="20"/>
+          <w:lang w:eastAsia="es-ES"/>
+          <w14:ligatures w14:val="none"/>
+          <w14:cntxtAlts w14:val="0"/>
+        </w:rPr>
+        <w:t xml:space="preserve">con algunas </w:t>
+      </w:r>
+      <w:r>
+        <w:rPr>
+          <w:rFonts w:ascii="inherit" w:eastAsia="Times New Roman" w:hAnsi="inherit" w:cs="Courier New"/>
+          <w:b/>
+          <w:color w:val="212121"/>
+          <w:spacing w:val="0"/>
+          <w:sz w:val="20"/>
+          <w:szCs w:val="20"/>
+          <w:lang w:eastAsia="es-ES"/>
+          <w14:ligatures w14:val="none"/>
+          <w14:cntxtAlts w14:val="0"/>
+        </w:rPr>
+        <w:t>restricciones</w:t>
+      </w:r>
+      <w:r>
+        <w:rPr>
+          <w:rFonts w:ascii="inherit" w:eastAsia="Times New Roman" w:hAnsi="inherit" w:cs="Courier New"/>
+          <w:color w:val="212121"/>
+          <w:spacing w:val="0"/>
+          <w:sz w:val="20"/>
+          <w:szCs w:val="20"/>
+          <w:lang w:eastAsia="es-ES"/>
+          <w14:ligatures w14:val="none"/>
+          <w14:cntxtAlts w14:val="0"/>
+        </w:rPr>
+        <w:t xml:space="preserve"> </w:t>
+      </w:r>
+      <w:r>
+        <w:rPr>
+          <w:rFonts w:ascii="inherit" w:eastAsia="Times New Roman" w:hAnsi="inherit" w:cs="Courier New"/>
+          <w:color w:val="212121"/>
+          <w:spacing w:val="0"/>
+          <w:sz w:val="20"/>
+          <w:szCs w:val="20"/>
+          <w:lang w:eastAsia="es-ES"/>
+          <w14:ligatures w14:val="none"/>
+          <w14:cntxtAlts w14:val="0"/>
+        </w:rPr>
+        <w:t xml:space="preserve">y limitaciones de uso y respuesta. </w:t>
+      </w:r>
+      <w:r>
+        <w:rPr>
+          <w:rFonts w:ascii="inherit" w:eastAsia="Times New Roman" w:hAnsi="inherit" w:cs="Courier New"/>
+          <w:color w:val="212121"/>
+          <w:spacing w:val="0"/>
+          <w:sz w:val="20"/>
+          <w:szCs w:val="20"/>
+          <w:lang w:eastAsia="es-ES"/>
+          <w14:ligatures w14:val="none"/>
+          <w14:cntxtAlts w14:val="0"/>
+        </w:rPr>
+        <w:t xml:space="preserve">La </w:t>
+      </w:r>
+      <w:r>
+        <w:rPr>
+          <w:rFonts w:ascii="inherit" w:eastAsia="Times New Roman" w:hAnsi="inherit" w:cs="Courier New"/>
+          <w:b/>
+          <w:color w:val="212121"/>
+          <w:spacing w:val="0"/>
+          <w:sz w:val="20"/>
+          <w:szCs w:val="20"/>
+          <w:lang w:eastAsia="es-ES"/>
+          <w14:ligatures w14:val="none"/>
+          <w14:cntxtAlts w14:val="0"/>
+        </w:rPr>
+        <w:t>duración</w:t>
+      </w:r>
+      <w:r>
+        <w:rPr>
+          <w:rFonts w:ascii="inherit" w:eastAsia="Times New Roman" w:hAnsi="inherit" w:cs="Courier New"/>
+          <w:color w:val="212121"/>
+          <w:spacing w:val="0"/>
+          <w:sz w:val="20"/>
+          <w:szCs w:val="20"/>
+          <w:lang w:eastAsia="es-ES"/>
+          <w14:ligatures w14:val="none"/>
+          <w14:cntxtAlts w14:val="0"/>
+        </w:rPr>
+        <w:t xml:space="preserve"> estándar </w:t>
+      </w:r>
+      <w:r>
+        <w:rPr>
+          <w:rFonts w:ascii="inherit" w:eastAsia="Times New Roman" w:hAnsi="inherit" w:cs="Courier New"/>
+          <w:color w:val="212121"/>
+          <w:spacing w:val="0"/>
+          <w:sz w:val="20"/>
+          <w:szCs w:val="20"/>
+          <w:lang w:eastAsia="es-ES"/>
+          <w14:ligatures w14:val="none"/>
+          <w14:cntxtAlts w14:val="0"/>
+        </w:rPr>
+        <w:t xml:space="preserve">de la cuenta gratuita </w:t>
+      </w:r>
+      <w:r>
+        <w:rPr>
+          <w:rFonts w:ascii="inherit" w:eastAsia="Times New Roman" w:hAnsi="inherit" w:cs="Courier New"/>
+          <w:color w:val="212121"/>
+          <w:spacing w:val="0"/>
+          <w:sz w:val="20"/>
+          <w:szCs w:val="20"/>
+          <w:lang w:eastAsia="es-ES"/>
+          <w14:ligatures w14:val="none"/>
+          <w14:cntxtAlts w14:val="0"/>
+        </w:rPr>
+        <w:t xml:space="preserve">es de un </w:t>
+      </w:r>
+      <w:r>
+        <w:rPr>
+          <w:rFonts w:ascii="inherit" w:eastAsia="Times New Roman" w:hAnsi="inherit" w:cs="Courier New"/>
+          <w:b/>
+          <w:color w:val="212121"/>
+          <w:spacing w:val="0"/>
+          <w:sz w:val="20"/>
+          <w:szCs w:val="20"/>
+          <w:lang w:eastAsia="es-ES"/>
+          <w14:ligatures w14:val="none"/>
+          <w14:cntxtAlts w14:val="0"/>
+        </w:rPr>
+        <w:t>mes</w:t>
+      </w:r>
+      <w:r>
+        <w:rPr>
+          <w:rFonts w:ascii="inherit" w:eastAsia="Times New Roman" w:hAnsi="inherit" w:cs="Courier New"/>
+          <w:color w:val="212121"/>
+          <w:spacing w:val="0"/>
+          <w:sz w:val="20"/>
+          <w:szCs w:val="20"/>
+          <w:lang w:eastAsia="es-ES"/>
+          <w14:ligatures w14:val="none"/>
+          <w14:cntxtAlts w14:val="0"/>
+        </w:rPr>
+        <w:t xml:space="preserve">, </w:t>
+      </w:r>
+      <w:r>
+        <w:rPr>
+          <w:rFonts w:ascii="inherit" w:eastAsia="Times New Roman" w:hAnsi="inherit" w:cs="Courier New"/>
+          <w:color w:val="212121"/>
+          <w:spacing w:val="0"/>
+          <w:sz w:val="20"/>
+          <w:szCs w:val="20"/>
+          <w:lang w:eastAsia="es-ES"/>
+          <w14:ligatures w14:val="none"/>
+          <w14:cntxtAlts w14:val="0"/>
+        </w:rPr>
+        <w:t xml:space="preserve">pero para algunas comunidades como </w:t>
+      </w:r>
+      <w:r>
+        <w:rPr>
+          <w:rFonts w:ascii="inherit" w:eastAsia="Times New Roman" w:hAnsi="inherit" w:cs="Courier New"/>
+          <w:color w:val="212121"/>
+          <w:spacing w:val="0"/>
+          <w:sz w:val="20"/>
+          <w:szCs w:val="20"/>
+          <w:lang w:eastAsia="es-ES"/>
+          <w14:ligatures w14:val="none"/>
+          <w14:cntxtAlts w14:val="0"/>
+        </w:rPr>
+        <w:t xml:space="preserve">por ejemplo </w:t>
+      </w:r>
+      <w:r>
+        <w:rPr>
+          <w:rFonts w:ascii="inherit" w:eastAsia="Times New Roman" w:hAnsi="inherit" w:cs="Courier New"/>
+          <w:color w:val="212121"/>
+          <w:spacing w:val="0"/>
+          <w:sz w:val="20"/>
+          <w:szCs w:val="20"/>
+          <w:lang w:eastAsia="es-ES"/>
+          <w14:ligatures w14:val="none"/>
+          <w14:cntxtAlts w14:val="0"/>
+        </w:rPr>
+        <w:t>la universitaria estas cuentas se</w:t>
+      </w:r>
+      <w:r>
+        <w:rPr>
+          <w:rFonts w:ascii="inherit" w:eastAsia="Times New Roman" w:hAnsi="inherit" w:cs="Courier New"/>
+          <w:color w:val="212121"/>
+          <w:spacing w:val="0"/>
+          <w:sz w:val="20"/>
+          <w:szCs w:val="20"/>
+          <w:lang w:eastAsia="es-ES"/>
+          <w14:ligatures w14:val="none"/>
+          <w14:cntxtAlts w14:val="0"/>
+        </w:rPr>
+        <w:t xml:space="preserve"> extienden considerablemente en el tiempo (</w:t>
+      </w:r>
+      <w:r>
+        <w:rPr>
+          <w:rFonts w:ascii="inherit" w:eastAsia="Times New Roman" w:hAnsi="inherit" w:cs="Courier New"/>
+          <w:color w:val="212121"/>
+          <w:spacing w:val="0"/>
+          <w:sz w:val="20"/>
+          <w:szCs w:val="20"/>
+          <w:lang w:eastAsia="es-ES"/>
+          <w14:ligatures w14:val="none"/>
+          <w14:cntxtAlts w14:val="0"/>
+        </w:rPr>
+        <w:t xml:space="preserve">entre </w:t>
+      </w:r>
+      <w:r>
+        <w:rPr>
+          <w:rFonts w:ascii="inherit" w:eastAsia="Times New Roman" w:hAnsi="inherit" w:cs="Courier New"/>
+          <w:color w:val="212121"/>
+          <w:spacing w:val="0"/>
+          <w:sz w:val="20"/>
+          <w:szCs w:val="20"/>
+          <w:lang w:eastAsia="es-ES"/>
+          <w14:ligatures w14:val="none"/>
+          <w14:cntxtAlts w14:val="0"/>
+        </w:rPr>
+        <w:t xml:space="preserve">6 </w:t>
+      </w:r>
+      <w:r>
+        <w:rPr>
+          <w:rFonts w:ascii="inherit" w:eastAsia="Times New Roman" w:hAnsi="inherit" w:cs="Courier New"/>
+          <w:color w:val="212121"/>
+          <w:spacing w:val="0"/>
+          <w:sz w:val="20"/>
+          <w:szCs w:val="20"/>
+          <w:lang w:eastAsia="es-ES"/>
+          <w14:ligatures w14:val="none"/>
+          <w14:cntxtAlts w14:val="0"/>
+        </w:rPr>
+        <w:t>y</w:t>
+      </w:r>
+      <w:r>
+        <w:rPr>
+          <w:rFonts w:ascii="inherit" w:eastAsia="Times New Roman" w:hAnsi="inherit" w:cs="Courier New"/>
+          <w:color w:val="212121"/>
+          <w:spacing w:val="0"/>
+          <w:sz w:val="20"/>
+          <w:szCs w:val="20"/>
+          <w:lang w:eastAsia="es-ES"/>
+          <w14:ligatures w14:val="none"/>
+          <w14:cntxtAlts w14:val="0"/>
+        </w:rPr>
+        <w:t xml:space="preserve"> 12 </w:t>
+      </w:r>
+      <w:r>
+        <w:rPr>
+          <w:rFonts w:ascii="inherit" w:eastAsia="Times New Roman" w:hAnsi="inherit" w:cs="Courier New"/>
+          <w:color w:val="212121"/>
+          <w:spacing w:val="0"/>
+          <w:sz w:val="20"/>
+          <w:szCs w:val="20"/>
+          <w:lang w:eastAsia="es-ES"/>
+          <w14:ligatures w14:val="none"/>
+          <w14:cntxtAlts w14:val="0"/>
+        </w:rPr>
+        <w:t>meses</w:t>
+      </w:r>
+      <w:r>
+        <w:rPr>
+          <w:rFonts w:ascii="inherit" w:eastAsia="Times New Roman" w:hAnsi="inherit" w:cs="Courier New"/>
+          <w:color w:val="212121"/>
+          <w:spacing w:val="0"/>
+          <w:sz w:val="20"/>
+          <w:szCs w:val="20"/>
+          <w:lang w:eastAsia="es-ES"/>
+          <w14:ligatures w14:val="none"/>
+          <w14:cntxtAlts w14:val="0"/>
+        </w:rPr>
+        <w:t>). T</w:t>
+      </w:r>
+      <w:r>
+        <w:rPr>
+          <w:rFonts w:ascii="inherit" w:eastAsia="Times New Roman" w:hAnsi="inherit" w:cs="Courier New"/>
+          <w:color w:val="212121"/>
+          <w:spacing w:val="0"/>
+          <w:sz w:val="20"/>
+          <w:szCs w:val="20"/>
+          <w:lang w:eastAsia="es-ES"/>
+          <w14:ligatures w14:val="none"/>
+          <w14:cntxtAlts w14:val="0"/>
+        </w:rPr>
+        <w:t xml:space="preserve">ambién dispone de </w:t>
+      </w:r>
+      <w:r>
+        <w:rPr>
+          <w:rFonts w:ascii="inherit" w:eastAsia="Times New Roman" w:hAnsi="inherit" w:cs="Courier New"/>
+          <w:b/>
+          <w:color w:val="212121"/>
+          <w:spacing w:val="0"/>
+          <w:sz w:val="20"/>
+          <w:szCs w:val="20"/>
+          <w:lang w:eastAsia="es-ES"/>
+          <w14:ligatures w14:val="none"/>
+          <w14:cntxtAlts w14:val="0"/>
+        </w:rPr>
+        <w:t>cuentas de pago por uso</w:t>
+      </w:r>
+      <w:r>
+        <w:rPr>
+          <w:rFonts w:ascii="inherit" w:eastAsia="Times New Roman" w:hAnsi="inherit" w:cs="Courier New"/>
+          <w:color w:val="212121"/>
+          <w:spacing w:val="0"/>
+          <w:sz w:val="20"/>
+          <w:szCs w:val="20"/>
+          <w:lang w:eastAsia="es-ES"/>
+          <w14:ligatures w14:val="none"/>
+          <w14:cntxtAlts w14:val="0"/>
+        </w:rPr>
+        <w:t xml:space="preserve"> y de </w:t>
+      </w:r>
+      <w:r>
+        <w:rPr>
+          <w:rFonts w:ascii="inherit" w:eastAsia="Times New Roman" w:hAnsi="inherit" w:cs="Courier New"/>
+          <w:b/>
+          <w:color w:val="212121"/>
+          <w:spacing w:val="0"/>
+          <w:sz w:val="20"/>
+          <w:szCs w:val="20"/>
+          <w:lang w:eastAsia="es-ES"/>
+          <w14:ligatures w14:val="none"/>
+          <w14:cntxtAlts w14:val="0"/>
+        </w:rPr>
+        <w:t>cuentas</w:t>
+      </w:r>
+      <w:r>
+        <w:rPr>
+          <w:rFonts w:ascii="inherit" w:eastAsia="Times New Roman" w:hAnsi="inherit" w:cs="Courier New"/>
+          <w:color w:val="212121"/>
+          <w:spacing w:val="0"/>
+          <w:sz w:val="20"/>
+          <w:szCs w:val="20"/>
+          <w:lang w:eastAsia="es-ES"/>
+          <w14:ligatures w14:val="none"/>
+          <w14:cntxtAlts w14:val="0"/>
+        </w:rPr>
+        <w:t xml:space="preserve"> </w:t>
+      </w:r>
+      <w:r>
+        <w:rPr>
+          <w:rFonts w:ascii="inherit" w:eastAsia="Times New Roman" w:hAnsi="inherit" w:cs="Courier New"/>
+          <w:b/>
+          <w:color w:val="212121"/>
+          <w:spacing w:val="0"/>
+          <w:sz w:val="20"/>
+          <w:szCs w:val="20"/>
+          <w:lang w:eastAsia="es-ES"/>
+          <w14:ligatures w14:val="none"/>
+          <w14:cntxtAlts w14:val="0"/>
+        </w:rPr>
+        <w:t>Premium</w:t>
+      </w:r>
+      <w:r>
+        <w:rPr>
+          <w:rFonts w:ascii="inherit" w:eastAsia="Times New Roman" w:hAnsi="inherit" w:cs="Courier New"/>
+          <w:color w:val="212121"/>
+          <w:spacing w:val="0"/>
+          <w:sz w:val="20"/>
+          <w:szCs w:val="20"/>
+          <w:lang w:eastAsia="es-ES"/>
+          <w14:ligatures w14:val="none"/>
+          <w14:cntxtAlts w14:val="0"/>
+        </w:rPr>
+        <w:t>.</w:t>
       </w:r>
     </w:p>
     <w:p>
@@ -22292,33 +22866,73 @@
           <w14:ligatures w14:val="none"/>
           <w14:cntxtAlts w14:val="0"/>
         </w:rPr>
-        <w:t xml:space="preserve">Puede ser desplegado en diferentes plataformas (Facebook Messenger, Slack, Twitter, etc) y en diferentes sistemas operativos (Windows, unix, iOS, </w:t>
-      </w:r>
-      <w:r>
-        <w:rPr>
-          <w:rFonts w:ascii="inherit" w:eastAsia="Times New Roman" w:hAnsi="inherit" w:cs="Courier New"/>
-          <w:color w:val="212121"/>
-          <w:spacing w:val="0"/>
-          <w:sz w:val="20"/>
-          <w:szCs w:val="20"/>
-          <w:lang w:eastAsia="es-ES"/>
-          <w14:ligatures w14:val="none"/>
-          <w14:cntxtAlts w14:val="0"/>
-        </w:rPr>
-        <w:t>Android</w:t>
-      </w:r>
-      <w:r>
-        <w:rPr>
-          <w:rFonts w:ascii="inherit" w:eastAsia="Times New Roman" w:hAnsi="inherit" w:cs="Courier New"/>
-          <w:color w:val="212121"/>
-          <w:spacing w:val="0"/>
-          <w:sz w:val="20"/>
-          <w:szCs w:val="20"/>
-          <w:lang w:eastAsia="es-ES"/>
-          <w14:ligatures w14:val="none"/>
-          <w14:cntxtAlts w14:val="0"/>
-        </w:rPr>
-        <w:t>, etc.)</w:t>
+        <w:t xml:space="preserve">Existe bastante </w:t>
+      </w:r>
+      <w:r>
+        <w:rPr>
+          <w:rFonts w:ascii="inherit" w:eastAsia="Times New Roman" w:hAnsi="inherit" w:cs="Courier New"/>
+          <w:b/>
+          <w:color w:val="212121"/>
+          <w:spacing w:val="0"/>
+          <w:sz w:val="20"/>
+          <w:szCs w:val="20"/>
+          <w:lang w:eastAsia="es-ES"/>
+          <w14:ligatures w14:val="none"/>
+          <w14:cntxtAlts w14:val="0"/>
+        </w:rPr>
+        <w:t>documentación</w:t>
+      </w:r>
+      <w:r>
+        <w:rPr>
+          <w:rFonts w:ascii="inherit" w:eastAsia="Times New Roman" w:hAnsi="inherit" w:cs="Courier New"/>
+          <w:color w:val="212121"/>
+          <w:spacing w:val="0"/>
+          <w:sz w:val="20"/>
+          <w:szCs w:val="20"/>
+          <w:lang w:eastAsia="es-ES"/>
+          <w14:ligatures w14:val="none"/>
+          <w14:cntxtAlts w14:val="0"/>
+        </w:rPr>
+        <w:t xml:space="preserve"> en inglés</w:t>
+      </w:r>
+      <w:r>
+        <w:rPr>
+          <w:rFonts w:ascii="inherit" w:eastAsia="Times New Roman" w:hAnsi="inherit" w:cs="Courier New"/>
+          <w:color w:val="212121"/>
+          <w:spacing w:val="0"/>
+          <w:sz w:val="20"/>
+          <w:szCs w:val="20"/>
+          <w:lang w:eastAsia="es-ES"/>
+          <w14:ligatures w14:val="none"/>
+          <w14:cntxtAlts w14:val="0"/>
+        </w:rPr>
+        <w:t xml:space="preserve">, </w:t>
+      </w:r>
+      <w:r>
+        <w:rPr>
+          <w:rFonts w:ascii="inherit" w:eastAsia="Times New Roman" w:hAnsi="inherit" w:cs="Courier New"/>
+          <w:color w:val="212121"/>
+          <w:spacing w:val="0"/>
+          <w:sz w:val="20"/>
+          <w:szCs w:val="20"/>
+          <w:lang w:eastAsia="es-ES"/>
+          <w14:ligatures w14:val="none"/>
+          <w14:cntxtAlts w14:val="0"/>
+        </w:rPr>
+        <w:t xml:space="preserve">y </w:t>
+      </w:r>
+      <w:r>
+        <w:rPr>
+          <w:rFonts w:ascii="inherit" w:eastAsia="Times New Roman" w:hAnsi="inherit" w:cs="Courier New"/>
+          <w:color w:val="212121"/>
+          <w:spacing w:val="0"/>
+          <w:sz w:val="20"/>
+          <w:szCs w:val="20"/>
+          <w:lang w:eastAsia="es-ES"/>
+          <w14:ligatures w14:val="none"/>
+          <w14:cntxtAlts w14:val="0"/>
+        </w:rPr>
+        <w:t>multitud de ejemplos tanto en la web de IBM con en Github.</w:t>
       </w:r>
     </w:p>
     <w:p>
@@ -22350,7 +22964,86 @@
           <w14:ligatures w14:val="none"/>
           <w14:cntxtAlts w14:val="0"/>
         </w:rPr>
-        <w:t>Disponible configuración programática</w:t>
+        <w:t xml:space="preserve">Proporciona </w:t>
+      </w:r>
+      <w:r>
+        <w:rPr>
+          <w:rFonts w:ascii="inherit" w:eastAsia="Times New Roman" w:hAnsi="inherit" w:cs="Courier New"/>
+          <w:b/>
+          <w:color w:val="212121"/>
+          <w:spacing w:val="0"/>
+          <w:sz w:val="20"/>
+          <w:szCs w:val="20"/>
+          <w:lang w:eastAsia="es-ES"/>
+          <w14:ligatures w14:val="none"/>
+          <w14:cntxtAlts w14:val="0"/>
+        </w:rPr>
+        <w:t>SDK</w:t>
+      </w:r>
+      <w:r>
+        <w:rPr>
+          <w:rFonts w:ascii="inherit" w:eastAsia="Times New Roman" w:hAnsi="inherit" w:cs="Courier New"/>
+          <w:color w:val="212121"/>
+          <w:spacing w:val="0"/>
+          <w:sz w:val="20"/>
+          <w:szCs w:val="20"/>
+          <w:lang w:eastAsia="es-ES"/>
+          <w14:ligatures w14:val="none"/>
+          <w14:cntxtAlts w14:val="0"/>
+        </w:rPr>
+        <w:t>s</w:t>
+      </w:r>
+      <w:r>
+        <w:rPr>
+          <w:rFonts w:ascii="inherit" w:eastAsia="Times New Roman" w:hAnsi="inherit" w:cs="Courier New"/>
+          <w:color w:val="212121"/>
+          <w:spacing w:val="0"/>
+          <w:sz w:val="20"/>
+          <w:szCs w:val="20"/>
+          <w:lang w:eastAsia="es-ES"/>
+          <w14:ligatures w14:val="none"/>
+          <w14:cntxtAlts w14:val="0"/>
+        </w:rPr>
+        <w:t xml:space="preserve"> para </w:t>
+      </w:r>
+      <w:r>
+        <w:rPr>
+          <w:rFonts w:ascii="inherit" w:eastAsia="Times New Roman" w:hAnsi="inherit" w:cs="Courier New"/>
+          <w:color w:val="212121"/>
+          <w:spacing w:val="0"/>
+          <w:sz w:val="20"/>
+          <w:szCs w:val="20"/>
+          <w:lang w:eastAsia="es-ES"/>
+          <w14:ligatures w14:val="none"/>
+          <w14:cntxtAlts w14:val="0"/>
+        </w:rPr>
+        <w:t xml:space="preserve">diferentes lenguajes de programación </w:t>
+      </w:r>
+      <w:r>
+        <w:rPr>
+          <w:rFonts w:ascii="inherit" w:eastAsia="Times New Roman" w:hAnsi="inherit" w:cs="Courier New"/>
+          <w:color w:val="212121"/>
+          <w:spacing w:val="0"/>
+          <w:sz w:val="20"/>
+          <w:szCs w:val="20"/>
+          <w:lang w:eastAsia="es-ES"/>
+          <w14:ligatures w14:val="none"/>
+          <w14:cntxtAlts w14:val="0"/>
+        </w:rPr>
+        <w:t>Node, Java, Python, iOS, etc.</w:t>
+      </w:r>
+      <w:r>
+        <w:rPr>
+          <w:rFonts w:ascii="inherit" w:eastAsia="Times New Roman" w:hAnsi="inherit" w:cs="Courier New"/>
+          <w:color w:val="212121"/>
+          <w:spacing w:val="0"/>
+          <w:sz w:val="20"/>
+          <w:szCs w:val="20"/>
+          <w:lang w:eastAsia="es-ES"/>
+          <w14:ligatures w14:val="none"/>
+          <w14:cntxtAlts w14:val="0"/>
+        </w:rPr>
+        <w:t xml:space="preserve"> También puede usarse la API de forma nativa o curl.</w:t>
       </w:r>
     </w:p>
     <w:p>
@@ -22382,7 +23075,133 @@
           <w14:ligatures w14:val="none"/>
           <w14:cntxtAlts w14:val="0"/>
         </w:rPr>
-        <w:t>Su rendimiento d</w:t>
+        <w:t xml:space="preserve">Puede ser desplegado en </w:t>
+      </w:r>
+      <w:r>
+        <w:rPr>
+          <w:rFonts w:ascii="inherit" w:eastAsia="Times New Roman" w:hAnsi="inherit" w:cs="Courier New"/>
+          <w:b/>
+          <w:color w:val="212121"/>
+          <w:spacing w:val="0"/>
+          <w:sz w:val="20"/>
+          <w:szCs w:val="20"/>
+          <w:lang w:eastAsia="es-ES"/>
+          <w14:ligatures w14:val="none"/>
+          <w14:cntxtAlts w14:val="0"/>
+        </w:rPr>
+        <w:t>diferentes plataformas</w:t>
+      </w:r>
+      <w:r>
+        <w:rPr>
+          <w:rFonts w:ascii="inherit" w:eastAsia="Times New Roman" w:hAnsi="inherit" w:cs="Courier New"/>
+          <w:b/>
+          <w:color w:val="212121"/>
+          <w:spacing w:val="0"/>
+          <w:sz w:val="20"/>
+          <w:szCs w:val="20"/>
+          <w:lang w:eastAsia="es-ES"/>
+          <w14:ligatures w14:val="none"/>
+          <w14:cntxtAlts w14:val="0"/>
+        </w:rPr>
+        <w:t xml:space="preserve"> o canales</w:t>
+      </w:r>
+      <w:r>
+        <w:rPr>
+          <w:rFonts w:ascii="inherit" w:eastAsia="Times New Roman" w:hAnsi="inherit" w:cs="Courier New"/>
+          <w:color w:val="212121"/>
+          <w:spacing w:val="0"/>
+          <w:sz w:val="20"/>
+          <w:szCs w:val="20"/>
+          <w:lang w:eastAsia="es-ES"/>
+          <w14:ligatures w14:val="none"/>
+          <w14:cntxtAlts w14:val="0"/>
+        </w:rPr>
+        <w:t xml:space="preserve"> (Facebook Messenger, Slack, Twitter, etc) y en diferentes sistemas operativos (Windows, unix, iOS, </w:t>
+      </w:r>
+      <w:r>
+        <w:rPr>
+          <w:rFonts w:ascii="inherit" w:eastAsia="Times New Roman" w:hAnsi="inherit" w:cs="Courier New"/>
+          <w:color w:val="212121"/>
+          <w:spacing w:val="0"/>
+          <w:sz w:val="20"/>
+          <w:szCs w:val="20"/>
+          <w:lang w:eastAsia="es-ES"/>
+          <w14:ligatures w14:val="none"/>
+          <w14:cntxtAlts w14:val="0"/>
+        </w:rPr>
+        <w:t>Android</w:t>
+      </w:r>
+      <w:r>
+        <w:rPr>
+          <w:rFonts w:ascii="inherit" w:eastAsia="Times New Roman" w:hAnsi="inherit" w:cs="Courier New"/>
+          <w:color w:val="212121"/>
+          <w:spacing w:val="0"/>
+          <w:sz w:val="20"/>
+          <w:szCs w:val="20"/>
+          <w:lang w:eastAsia="es-ES"/>
+          <w14:ligatures w14:val="none"/>
+          <w14:cntxtAlts w14:val="0"/>
+        </w:rPr>
+        <w:t>, etc.)</w:t>
+      </w:r>
+    </w:p>
+    <w:p>
+      <w:pPr>
+        <w:pStyle w:val="Prrafodelista"/>
+        <w:numPr>
+          <w:ilvl w:val="0"/>
+          <w:numId w:val="10"/>
+        </w:numPr>
+        <w:rPr>
+          <w:rFonts w:ascii="inherit" w:eastAsia="Times New Roman" w:hAnsi="inherit" w:cs="Courier New"/>
+          <w:color w:val="212121"/>
+          <w:spacing w:val="0"/>
+          <w:sz w:val="20"/>
+          <w:szCs w:val="20"/>
+          <w:lang w:eastAsia="es-ES"/>
+          <w14:ligatures w14:val="none"/>
+          <w14:cntxtAlts w14:val="0"/>
+        </w:rPr>
+      </w:pPr>
+      <w:r>
+        <w:rPr>
+          <w:rFonts w:ascii="inherit" w:eastAsia="Times New Roman" w:hAnsi="inherit" w:cs="Courier New"/>
+          <w:color w:val="212121"/>
+          <w:spacing w:val="0"/>
+          <w:sz w:val="20"/>
+          <w:szCs w:val="20"/>
+          <w:lang w:eastAsia="es-ES"/>
+          <w14:ligatures w14:val="none"/>
+          <w14:cntxtAlts w14:val="0"/>
+        </w:rPr>
+        <w:t xml:space="preserve">Su </w:t>
+      </w:r>
+      <w:r>
+        <w:rPr>
+          <w:rFonts w:ascii="inherit" w:eastAsia="Times New Roman" w:hAnsi="inherit" w:cs="Courier New"/>
+          <w:b/>
+          <w:color w:val="212121"/>
+          <w:spacing w:val="0"/>
+          <w:sz w:val="20"/>
+          <w:szCs w:val="20"/>
+          <w:lang w:eastAsia="es-ES"/>
+          <w14:ligatures w14:val="none"/>
+          <w14:cntxtAlts w14:val="0"/>
+        </w:rPr>
+        <w:t>rendimiento</w:t>
+      </w:r>
+      <w:r>
+        <w:rPr>
+          <w:rFonts w:ascii="inherit" w:eastAsia="Times New Roman" w:hAnsi="inherit" w:cs="Courier New"/>
+          <w:color w:val="212121"/>
+          <w:spacing w:val="0"/>
+          <w:sz w:val="20"/>
+          <w:szCs w:val="20"/>
+          <w:lang w:eastAsia="es-ES"/>
+          <w14:ligatures w14:val="none"/>
+          <w14:cntxtAlts w14:val="0"/>
+        </w:rPr>
+        <w:t xml:space="preserve"> d</w:t>
       </w:r>
       <w:r>
         <w:rPr>
@@ -22542,9 +23361,9 @@
           <w:shd w:val="clear" w:color="auto" w:fill="FFFFFF"/>
         </w:rPr>
       </w:pPr>
-      <w:bookmarkStart w:id="63" w:name="_Toc494628777"/>
-      <w:bookmarkStart w:id="64" w:name="_Toc494642598"/>
-      <w:bookmarkStart w:id="65" w:name="_Toc496551782"/>
+      <w:bookmarkStart w:id="62" w:name="_Toc494628777"/>
+      <w:bookmarkStart w:id="63" w:name="_Toc494642598"/>
+      <w:bookmarkStart w:id="64" w:name="_Toc496551782"/>
       <w:r>
         <w:rPr>
           <w:shd w:val="clear" w:color="auto" w:fill="FFFFFF"/>
@@ -22569,9 +23388,9 @@
         </w:rPr>
         <w:t>)</w:t>
       </w:r>
+      <w:bookmarkEnd w:id="62"/>
       <w:bookmarkEnd w:id="63"/>
       <w:bookmarkEnd w:id="64"/>
-      <w:bookmarkEnd w:id="65"/>
     </w:p>
     <w:p>
       <w:pPr>
@@ -22581,26 +23400,179 @@
           <w:numId w:val="11"/>
         </w:numPr>
         <w:rPr>
-          <w:lang w:val="en-US"/>
-        </w:rPr>
-      </w:pPr>
-      <w:r>
-        <w:rPr>
-          <w:lang w:val="en-US"/>
-        </w:rPr>
-        <w:t>Fue lanzado en</w:t>
-      </w:r>
-      <w:r>
-        <w:rPr>
-          <w:lang w:val="en-US"/>
-        </w:rPr>
-        <w:t xml:space="preserve"> 2016</w:t>
-      </w:r>
-      <w:r>
-        <w:rPr>
-          <w:lang w:val="en-US"/>
+          <w:rFonts w:ascii="inherit" w:eastAsia="Times New Roman" w:hAnsi="inherit" w:cs="Courier New"/>
+          <w:color w:val="212121"/>
+          <w:spacing w:val="0"/>
+          <w:sz w:val="20"/>
+          <w:szCs w:val="20"/>
+          <w:lang w:eastAsia="es-ES"/>
+          <w14:ligatures w14:val="none"/>
+          <w14:cntxtAlts w14:val="0"/>
+        </w:rPr>
+      </w:pPr>
+      <w:r>
+        <w:rPr>
+          <w:rFonts w:ascii="inherit" w:eastAsia="Times New Roman" w:hAnsi="inherit" w:cs="Courier New"/>
+          <w:color w:val="212121"/>
+          <w:spacing w:val="0"/>
+          <w:sz w:val="20"/>
+          <w:szCs w:val="20"/>
+          <w:lang w:eastAsia="es-ES"/>
+          <w14:ligatures w14:val="none"/>
+          <w14:cntxtAlts w14:val="0"/>
+        </w:rPr>
+        <w:t xml:space="preserve">Fue lanzado </w:t>
+      </w:r>
+      <w:r>
+        <w:rPr>
+          <w:rFonts w:ascii="inherit" w:eastAsia="Times New Roman" w:hAnsi="inherit" w:cs="Courier New"/>
+          <w:color w:val="212121"/>
+          <w:spacing w:val="0"/>
+          <w:sz w:val="20"/>
+          <w:szCs w:val="20"/>
+          <w:lang w:eastAsia="es-ES"/>
+          <w14:ligatures w14:val="none"/>
+          <w14:cntxtAlts w14:val="0"/>
+        </w:rPr>
+        <w:t xml:space="preserve">por </w:t>
+      </w:r>
+      <w:r>
+        <w:rPr>
+          <w:rFonts w:ascii="inherit" w:eastAsia="Times New Roman" w:hAnsi="inherit" w:cs="Courier New"/>
+          <w:b/>
+          <w:color w:val="212121"/>
+          <w:spacing w:val="0"/>
+          <w:sz w:val="20"/>
+          <w:szCs w:val="20"/>
+          <w:lang w:eastAsia="es-ES"/>
+          <w14:ligatures w14:val="none"/>
+          <w14:cntxtAlts w14:val="0"/>
+        </w:rPr>
+        <w:t>Amazon</w:t>
+      </w:r>
+      <w:r>
+        <w:rPr>
+          <w:rFonts w:ascii="inherit" w:eastAsia="Times New Roman" w:hAnsi="inherit" w:cs="Courier New"/>
+          <w:color w:val="212121"/>
+          <w:spacing w:val="0"/>
+          <w:sz w:val="20"/>
+          <w:szCs w:val="20"/>
+          <w:lang w:eastAsia="es-ES"/>
+          <w14:ligatures w14:val="none"/>
+          <w14:cntxtAlts w14:val="0"/>
+        </w:rPr>
+        <w:t xml:space="preserve"> </w:t>
+      </w:r>
+      <w:r>
+        <w:rPr>
+          <w:rFonts w:ascii="inherit" w:eastAsia="Times New Roman" w:hAnsi="inherit" w:cs="Courier New"/>
+          <w:color w:val="212121"/>
+          <w:spacing w:val="0"/>
+          <w:sz w:val="20"/>
+          <w:szCs w:val="20"/>
+          <w:lang w:eastAsia="es-ES"/>
+          <w14:ligatures w14:val="none"/>
+          <w14:cntxtAlts w14:val="0"/>
+        </w:rPr>
+        <w:t>en</w:t>
+      </w:r>
+      <w:r>
+        <w:rPr>
+          <w:rFonts w:ascii="inherit" w:eastAsia="Times New Roman" w:hAnsi="inherit" w:cs="Courier New"/>
+          <w:color w:val="212121"/>
+          <w:spacing w:val="0"/>
+          <w:sz w:val="20"/>
+          <w:szCs w:val="20"/>
+          <w:lang w:eastAsia="es-ES"/>
+          <w14:ligatures w14:val="none"/>
+          <w14:cntxtAlts w14:val="0"/>
+        </w:rPr>
+        <w:t xml:space="preserve"> </w:t>
+      </w:r>
+      <w:r>
+        <w:rPr>
+          <w:rFonts w:ascii="inherit" w:eastAsia="Times New Roman" w:hAnsi="inherit" w:cs="Courier New"/>
+          <w:b/>
+          <w:color w:val="212121"/>
+          <w:spacing w:val="0"/>
+          <w:sz w:val="20"/>
+          <w:szCs w:val="20"/>
+          <w:lang w:eastAsia="es-ES"/>
+          <w14:ligatures w14:val="none"/>
+          <w14:cntxtAlts w14:val="0"/>
+        </w:rPr>
+        <w:t>2016</w:t>
+      </w:r>
+      <w:r>
+        <w:rPr>
+          <w:rFonts w:ascii="inherit" w:eastAsia="Times New Roman" w:hAnsi="inherit" w:cs="Courier New"/>
+          <w:color w:val="212121"/>
+          <w:spacing w:val="0"/>
+          <w:sz w:val="20"/>
+          <w:szCs w:val="20"/>
+          <w:lang w:eastAsia="es-ES"/>
+          <w14:ligatures w14:val="none"/>
+          <w14:cntxtAlts w14:val="0"/>
         </w:rPr>
         <w:t>.</w:t>
+      </w:r>
+    </w:p>
+    <w:p>
+      <w:pPr>
+        <w:pStyle w:val="Prrafodelista"/>
+        <w:numPr>
+          <w:ilvl w:val="0"/>
+          <w:numId w:val="11"/>
+        </w:numPr>
+        <w:rPr>
+          <w:rFonts w:ascii="inherit" w:eastAsia="Times New Roman" w:hAnsi="inherit" w:cs="Courier New"/>
+          <w:color w:val="212121"/>
+          <w:spacing w:val="0"/>
+          <w:sz w:val="20"/>
+          <w:szCs w:val="20"/>
+          <w:lang w:eastAsia="es-ES"/>
+          <w14:ligatures w14:val="none"/>
+          <w14:cntxtAlts w14:val="0"/>
+        </w:rPr>
+      </w:pPr>
+      <w:r>
+        <w:rPr>
+          <w:rFonts w:ascii="inherit" w:eastAsia="Times New Roman" w:hAnsi="inherit" w:cs="Courier New"/>
+          <w:color w:val="212121"/>
+          <w:spacing w:val="0"/>
+          <w:sz w:val="20"/>
+          <w:szCs w:val="20"/>
+          <w:lang w:eastAsia="es-ES"/>
+          <w14:ligatures w14:val="none"/>
+          <w14:cntxtAlts w14:val="0"/>
+        </w:rPr>
+        <w:t>Está</w:t>
+      </w:r>
+      <w:r>
+        <w:rPr>
+          <w:rFonts w:ascii="inherit" w:eastAsia="Times New Roman" w:hAnsi="inherit" w:cs="Courier New"/>
+          <w:color w:val="212121"/>
+          <w:spacing w:val="0"/>
+          <w:sz w:val="20"/>
+          <w:szCs w:val="20"/>
+          <w:lang w:eastAsia="es-ES"/>
+          <w14:ligatures w14:val="none"/>
+          <w14:cntxtAlts w14:val="0"/>
+        </w:rPr>
+        <w:t xml:space="preserve"> </w:t>
+      </w:r>
+      <w:r>
+        <w:rPr>
+          <w:rFonts w:ascii="inherit" w:eastAsia="Times New Roman" w:hAnsi="inherit" w:cs="Courier New"/>
+          <w:color w:val="212121"/>
+          <w:spacing w:val="0"/>
+          <w:sz w:val="20"/>
+          <w:szCs w:val="20"/>
+          <w:lang w:eastAsia="es-ES"/>
+          <w14:ligatures w14:val="none"/>
+          <w14:cntxtAlts w14:val="0"/>
+        </w:rPr>
+        <w:t>construido con las mismas tecnologías de Deep learning con las que está construida Alexa.</w:t>
       </w:r>
     </w:p>
     <w:p>
@@ -22672,7 +23644,20 @@
           <w14:ligatures w14:val="none"/>
           <w14:cntxtAlts w14:val="0"/>
         </w:rPr>
-        <w:t>para crear interfaces de conversación en cualquier aplicación con voz y texto</w:t>
+        <w:t xml:space="preserve">para crear interfaces de conversación en cualquier aplicación con </w:t>
+      </w:r>
+      <w:r>
+        <w:rPr>
+          <w:rFonts w:ascii="inherit" w:eastAsia="Times New Roman" w:hAnsi="inherit" w:cs="Courier New"/>
+          <w:color w:val="212121"/>
+          <w:spacing w:val="0"/>
+          <w:sz w:val="20"/>
+          <w:szCs w:val="20"/>
+          <w:lang w:eastAsia="es-ES"/>
+          <w14:ligatures w14:val="none"/>
+          <w14:cntxtAlts w14:val="0"/>
+        </w:rPr>
+        <w:t>voz y texto</w:t>
       </w:r>
       <w:r>
         <w:rPr>
@@ -22730,20 +23715,88 @@
           <w14:ligatures w14:val="none"/>
           <w14:cntxtAlts w14:val="0"/>
         </w:rPr>
-        <w:t>roporciona capacidades de reconocimiento del habla y comprensión del lenguaje</w:t>
-      </w:r>
-      <w:r>
-        <w:rPr>
-          <w:rFonts w:ascii="inherit" w:eastAsia="Times New Roman" w:hAnsi="inherit" w:cs="Courier New"/>
-          <w:color w:val="212121"/>
-          <w:spacing w:val="0"/>
-          <w:sz w:val="20"/>
-          <w:szCs w:val="20"/>
-          <w:lang w:eastAsia="es-ES"/>
-          <w14:ligatures w14:val="none"/>
-          <w14:cntxtAlts w14:val="0"/>
-        </w:rPr>
-        <w:t xml:space="preserve"> natural,</w:t>
+        <w:t xml:space="preserve">roporciona capacidades de </w:t>
+      </w:r>
+      <w:r>
+        <w:rPr>
+          <w:rFonts w:ascii="inherit" w:eastAsia="Times New Roman" w:hAnsi="inherit" w:cs="Courier New"/>
+          <w:b/>
+          <w:color w:val="212121"/>
+          <w:spacing w:val="0"/>
+          <w:sz w:val="20"/>
+          <w:szCs w:val="20"/>
+          <w:lang w:eastAsia="es-ES"/>
+          <w14:ligatures w14:val="none"/>
+          <w14:cntxtAlts w14:val="0"/>
+        </w:rPr>
+        <w:t>reconocimiento del habla</w:t>
+      </w:r>
+      <w:r>
+        <w:rPr>
+          <w:rFonts w:ascii="inherit" w:eastAsia="Times New Roman" w:hAnsi="inherit" w:cs="Courier New"/>
+          <w:b/>
+          <w:color w:val="212121"/>
+          <w:spacing w:val="0"/>
+          <w:sz w:val="20"/>
+          <w:szCs w:val="20"/>
+          <w:lang w:eastAsia="es-ES"/>
+          <w14:ligatures w14:val="none"/>
+          <w14:cntxtAlts w14:val="0"/>
+        </w:rPr>
+        <w:t xml:space="preserve"> </w:t>
+      </w:r>
+      <w:r>
+        <w:rPr>
+          <w:rFonts w:ascii="inherit" w:eastAsia="Times New Roman" w:hAnsi="inherit" w:cs="Courier New"/>
+          <w:color w:val="212121"/>
+          <w:spacing w:val="0"/>
+          <w:sz w:val="20"/>
+          <w:szCs w:val="20"/>
+          <w:lang w:eastAsia="es-ES"/>
+          <w14:ligatures w14:val="none"/>
+          <w14:cntxtAlts w14:val="0"/>
+        </w:rPr>
+        <w:t>(convierte voz en texto)</w:t>
+      </w:r>
+      <w:r>
+        <w:rPr>
+          <w:rFonts w:ascii="inherit" w:eastAsia="Times New Roman" w:hAnsi="inherit" w:cs="Courier New"/>
+          <w:color w:val="212121"/>
+          <w:spacing w:val="0"/>
+          <w:sz w:val="20"/>
+          <w:szCs w:val="20"/>
+          <w:lang w:eastAsia="es-ES"/>
+          <w14:ligatures w14:val="none"/>
+          <w14:cntxtAlts w14:val="0"/>
+        </w:rPr>
+        <w:t xml:space="preserve"> y</w:t>
+      </w:r>
+      <w:r>
+        <w:rPr>
+          <w:rFonts w:ascii="inherit" w:eastAsia="Times New Roman" w:hAnsi="inherit" w:cs="Courier New"/>
+          <w:b/>
+          <w:color w:val="212121"/>
+          <w:spacing w:val="0"/>
+          <w:sz w:val="20"/>
+          <w:szCs w:val="20"/>
+          <w:lang w:eastAsia="es-ES"/>
+          <w14:ligatures w14:val="none"/>
+          <w14:cntxtAlts w14:val="0"/>
+        </w:rPr>
+        <w:t xml:space="preserve"> comprensión del lenguaje natural</w:t>
+      </w:r>
+      <w:r>
+        <w:rPr>
+          <w:rFonts w:ascii="inherit" w:eastAsia="Times New Roman" w:hAnsi="inherit" w:cs="Courier New"/>
+          <w:color w:val="212121"/>
+          <w:spacing w:val="0"/>
+          <w:sz w:val="20"/>
+          <w:szCs w:val="20"/>
+          <w:lang w:eastAsia="es-ES"/>
+          <w14:ligatures w14:val="none"/>
+          <w14:cntxtAlts w14:val="0"/>
+        </w:rPr>
+        <w:t xml:space="preserve"> para reconocer la intención del texto.</w:t>
       </w:r>
     </w:p>
     <w:p>
@@ -22775,46 +23828,48 @@
           <w14:ligatures w14:val="none"/>
           <w14:cntxtAlts w14:val="0"/>
         </w:rPr>
-        <w:t>O</w:t>
-      </w:r>
-      <w:r>
-        <w:rPr>
-          <w:rFonts w:ascii="inherit" w:eastAsia="Times New Roman" w:hAnsi="inherit" w:cs="Courier New"/>
-          <w:color w:val="212121"/>
-          <w:spacing w:val="0"/>
-          <w:sz w:val="20"/>
-          <w:szCs w:val="20"/>
-          <w:lang w:eastAsia="es-ES"/>
-          <w14:ligatures w14:val="none"/>
-          <w14:cntxtAlts w14:val="0"/>
-        </w:rPr>
-        <w:t xml:space="preserve">frece </w:t>
-      </w:r>
-      <w:r>
-        <w:rPr>
-          <w:rFonts w:ascii="inherit" w:eastAsia="Times New Roman" w:hAnsi="inherit" w:cs="Courier New"/>
-          <w:color w:val="212121"/>
-          <w:spacing w:val="0"/>
-          <w:sz w:val="20"/>
-          <w:szCs w:val="20"/>
-          <w:lang w:eastAsia="es-ES"/>
-          <w14:ligatures w14:val="none"/>
-          <w14:cntxtAlts w14:val="0"/>
-        </w:rPr>
-        <w:t>reconocimiento automático del habla para convertir habla en texto y la comprensión del lenguaje natural para re</w:t>
-      </w:r>
-      <w:r>
-        <w:rPr>
-          <w:rFonts w:ascii="inherit" w:eastAsia="Times New Roman" w:hAnsi="inherit" w:cs="Courier New"/>
-          <w:color w:val="212121"/>
-          <w:spacing w:val="0"/>
-          <w:sz w:val="20"/>
-          <w:szCs w:val="20"/>
-          <w:lang w:eastAsia="es-ES"/>
-          <w14:ligatures w14:val="none"/>
-          <w14:cntxtAlts w14:val="0"/>
-        </w:rPr>
-        <w:t>conocer la intención del texto.</w:t>
+        <w:t xml:space="preserve">Trabaja con </w:t>
+      </w:r>
+      <w:r>
+        <w:rPr>
+          <w:rFonts w:ascii="inherit" w:eastAsia="Times New Roman" w:hAnsi="inherit" w:cs="Courier New"/>
+          <w:b/>
+          <w:color w:val="212121"/>
+          <w:spacing w:val="0"/>
+          <w:sz w:val="20"/>
+          <w:szCs w:val="20"/>
+          <w:lang w:eastAsia="es-ES"/>
+          <w14:ligatures w14:val="none"/>
+          <w14:cntxtAlts w14:val="0"/>
+        </w:rPr>
+        <w:t>slots</w:t>
+      </w:r>
+      <w:r>
+        <w:rPr>
+          <w:rFonts w:ascii="inherit" w:eastAsia="Times New Roman" w:hAnsi="inherit" w:cs="Courier New"/>
+          <w:b/>
+          <w:color w:val="212121"/>
+          <w:spacing w:val="0"/>
+          <w:sz w:val="20"/>
+          <w:szCs w:val="20"/>
+          <w:lang w:eastAsia="es-ES"/>
+          <w14:ligatures w14:val="none"/>
+          <w14:cntxtAlts w14:val="0"/>
+        </w:rPr>
+        <w:t xml:space="preserve"> </w:t>
+      </w:r>
+      <w:r>
+        <w:rPr>
+          <w:rFonts w:ascii="inherit" w:eastAsia="Times New Roman" w:hAnsi="inherit" w:cs="Courier New"/>
+          <w:color w:val="212121"/>
+          <w:spacing w:val="0"/>
+          <w:sz w:val="20"/>
+          <w:szCs w:val="20"/>
+          <w:lang w:eastAsia="es-ES"/>
+          <w14:ligatures w14:val="none"/>
+          <w14:cntxtAlts w14:val="0"/>
+        </w:rPr>
+        <w:t>(datos de entrada para satisfacer la intención)</w:t>
       </w:r>
     </w:p>
     <w:p>
@@ -22846,33 +23901,163 @@
           <w14:ligatures w14:val="none"/>
           <w14:cntxtAlts w14:val="0"/>
         </w:rPr>
-        <w:t>Está</w:t>
-      </w:r>
-      <w:r>
-        <w:rPr>
-          <w:rFonts w:ascii="inherit" w:eastAsia="Times New Roman" w:hAnsi="inherit" w:cs="Courier New"/>
-          <w:color w:val="212121"/>
-          <w:spacing w:val="0"/>
-          <w:sz w:val="20"/>
-          <w:szCs w:val="20"/>
-          <w:lang w:eastAsia="es-ES"/>
-          <w14:ligatures w14:val="none"/>
-          <w14:cntxtAlts w14:val="0"/>
-        </w:rPr>
-        <w:t xml:space="preserve"> </w:t>
-      </w:r>
-      <w:r>
-        <w:rPr>
-          <w:rFonts w:ascii="inherit" w:eastAsia="Times New Roman" w:hAnsi="inherit" w:cs="Courier New"/>
-          <w:color w:val="212121"/>
-          <w:spacing w:val="0"/>
-          <w:sz w:val="20"/>
-          <w:szCs w:val="20"/>
-          <w:lang w:eastAsia="es-ES"/>
-          <w14:ligatures w14:val="none"/>
-          <w14:cntxtAlts w14:val="0"/>
-        </w:rPr>
-        <w:t>construido con las mismas tecnologías de Deep learning con las que está construida Alexa.</w:t>
+        <w:t xml:space="preserve">Para crear un </w:t>
+      </w:r>
+      <w:r>
+        <w:rPr>
+          <w:rFonts w:ascii="inherit" w:eastAsia="Times New Roman" w:hAnsi="inherit" w:cs="Courier New"/>
+          <w:color w:val="212121"/>
+          <w:spacing w:val="0"/>
+          <w:sz w:val="20"/>
+          <w:szCs w:val="20"/>
+          <w:lang w:eastAsia="es-ES"/>
+          <w14:ligatures w14:val="none"/>
+          <w14:cntxtAlts w14:val="0"/>
+        </w:rPr>
+        <w:t>chat</w:t>
+      </w:r>
+      <w:r>
+        <w:rPr>
+          <w:rFonts w:ascii="inherit" w:eastAsia="Times New Roman" w:hAnsi="inherit" w:cs="Courier New"/>
+          <w:color w:val="212121"/>
+          <w:spacing w:val="0"/>
+          <w:sz w:val="20"/>
+          <w:szCs w:val="20"/>
+          <w:lang w:eastAsia="es-ES"/>
+          <w14:ligatures w14:val="none"/>
+          <w14:cntxtAlts w14:val="0"/>
+        </w:rPr>
+        <w:t xml:space="preserve">bot, primero </w:t>
+      </w:r>
+      <w:r>
+        <w:rPr>
+          <w:rFonts w:ascii="inherit" w:eastAsia="Times New Roman" w:hAnsi="inherit" w:cs="Courier New"/>
+          <w:color w:val="212121"/>
+          <w:spacing w:val="0"/>
+          <w:sz w:val="20"/>
+          <w:szCs w:val="20"/>
+          <w:lang w:eastAsia="es-ES"/>
+          <w14:ligatures w14:val="none"/>
+          <w14:cntxtAlts w14:val="0"/>
+        </w:rPr>
+        <w:t xml:space="preserve">se </w:t>
+      </w:r>
+      <w:r>
+        <w:rPr>
+          <w:rFonts w:ascii="inherit" w:eastAsia="Times New Roman" w:hAnsi="inherit" w:cs="Courier New"/>
+          <w:color w:val="212121"/>
+          <w:spacing w:val="0"/>
+          <w:sz w:val="20"/>
+          <w:szCs w:val="20"/>
+          <w:lang w:eastAsia="es-ES"/>
+          <w14:ligatures w14:val="none"/>
+          <w14:cntxtAlts w14:val="0"/>
+        </w:rPr>
+        <w:t>debe definir las ac</w:t>
+      </w:r>
+      <w:r>
+        <w:rPr>
+          <w:rFonts w:ascii="inherit" w:eastAsia="Times New Roman" w:hAnsi="inherit" w:cs="Courier New"/>
+          <w:color w:val="212121"/>
+          <w:spacing w:val="0"/>
+          <w:sz w:val="20"/>
+          <w:szCs w:val="20"/>
+          <w:lang w:eastAsia="es-ES"/>
+          <w14:ligatures w14:val="none"/>
+          <w14:cntxtAlts w14:val="0"/>
+        </w:rPr>
+        <w:t>ciones que va a realizar el chatbot (intenciones). Por cada intención, se debe</w:t>
+      </w:r>
+      <w:r>
+        <w:rPr>
+          <w:rFonts w:ascii="inherit" w:eastAsia="Times New Roman" w:hAnsi="inherit" w:cs="Courier New"/>
+          <w:color w:val="212121"/>
+          <w:spacing w:val="0"/>
+          <w:sz w:val="20"/>
+          <w:szCs w:val="20"/>
+          <w:lang w:eastAsia="es-ES"/>
+          <w14:ligatures w14:val="none"/>
+          <w14:cntxtAlts w14:val="0"/>
+        </w:rPr>
+        <w:t xml:space="preserve"> añadir ejemplos de locuciones</w:t>
+      </w:r>
+      <w:r>
+        <w:rPr>
+          <w:rFonts w:ascii="inherit" w:eastAsia="Times New Roman" w:hAnsi="inherit" w:cs="Courier New"/>
+          <w:color w:val="212121"/>
+          <w:spacing w:val="0"/>
+          <w:sz w:val="20"/>
+          <w:szCs w:val="20"/>
+          <w:lang w:eastAsia="es-ES"/>
+          <w14:ligatures w14:val="none"/>
+          <w14:cntxtAlts w14:val="0"/>
+        </w:rPr>
+        <w:t xml:space="preserve"> (frases que evocan la intención)</w:t>
+      </w:r>
+      <w:r>
+        <w:rPr>
+          <w:rFonts w:ascii="inherit" w:eastAsia="Times New Roman" w:hAnsi="inherit" w:cs="Courier New"/>
+          <w:color w:val="212121"/>
+          <w:spacing w:val="0"/>
+          <w:sz w:val="20"/>
+          <w:szCs w:val="20"/>
+          <w:lang w:eastAsia="es-ES"/>
+          <w14:ligatures w14:val="none"/>
+          <w14:cntxtAlts w14:val="0"/>
+        </w:rPr>
+        <w:t xml:space="preserve">. </w:t>
+      </w:r>
+      <w:r>
+        <w:rPr>
+          <w:rFonts w:ascii="inherit" w:eastAsia="Times New Roman" w:hAnsi="inherit" w:cs="Courier New"/>
+          <w:color w:val="212121"/>
+          <w:spacing w:val="0"/>
+          <w:sz w:val="20"/>
+          <w:szCs w:val="20"/>
+          <w:lang w:eastAsia="es-ES"/>
+          <w14:ligatures w14:val="none"/>
+          <w14:cntxtAlts w14:val="0"/>
+        </w:rPr>
+        <w:t>Se debe definir el flujo de la conversación, y p</w:t>
+      </w:r>
+      <w:r>
+        <w:rPr>
+          <w:rFonts w:ascii="inherit" w:eastAsia="Times New Roman" w:hAnsi="inherit" w:cs="Courier New"/>
+          <w:color w:val="212121"/>
+          <w:spacing w:val="0"/>
+          <w:sz w:val="20"/>
+          <w:szCs w:val="20"/>
+          <w:lang w:eastAsia="es-ES"/>
+          <w14:ligatures w14:val="none"/>
+          <w14:cntxtAlts w14:val="0"/>
+        </w:rPr>
+        <w:t>or último, la lógica de negocio necesaria para ejecutar la acción</w:t>
+      </w:r>
+      <w:r>
+        <w:rPr>
+          <w:rFonts w:ascii="inherit" w:eastAsia="Times New Roman" w:hAnsi="inherit" w:cs="Courier New"/>
+          <w:color w:val="212121"/>
+          <w:spacing w:val="0"/>
+          <w:sz w:val="20"/>
+          <w:szCs w:val="20"/>
+          <w:lang w:eastAsia="es-ES"/>
+          <w14:ligatures w14:val="none"/>
+          <w14:cntxtAlts w14:val="0"/>
+        </w:rPr>
+        <w:t xml:space="preserve"> o respuesta</w:t>
+      </w:r>
+      <w:r>
+        <w:rPr>
+          <w:rFonts w:ascii="inherit" w:eastAsia="Times New Roman" w:hAnsi="inherit" w:cs="Courier New"/>
+          <w:color w:val="212121"/>
+          <w:spacing w:val="0"/>
+          <w:sz w:val="20"/>
+          <w:szCs w:val="20"/>
+          <w:lang w:eastAsia="es-ES"/>
+          <w14:ligatures w14:val="none"/>
+          <w14:cntxtAlts w14:val="0"/>
+        </w:rPr>
+        <w:t>.</w:t>
       </w:r>
     </w:p>
     <w:p>
@@ -22904,20 +24089,47 @@
           <w14:ligatures w14:val="none"/>
           <w14:cntxtAlts w14:val="0"/>
         </w:rPr>
-        <w:t>Escalado automáticamente</w:t>
-      </w:r>
-      <w:r>
-        <w:rPr>
-          <w:rFonts w:ascii="inherit" w:eastAsia="Times New Roman" w:hAnsi="inherit" w:cs="Courier New"/>
-          <w:color w:val="212121"/>
-          <w:spacing w:val="0"/>
-          <w:sz w:val="20"/>
-          <w:szCs w:val="20"/>
-          <w:lang w:eastAsia="es-ES"/>
-          <w14:ligatures w14:val="none"/>
-          <w14:cntxtAlts w14:val="0"/>
-        </w:rPr>
-        <w:t xml:space="preserve">, no es necesario preocuparse de administrar infraestructura. </w:t>
+        <w:t xml:space="preserve">Disponible tarifa de </w:t>
+      </w:r>
+      <w:r>
+        <w:rPr>
+          <w:rFonts w:ascii="inherit" w:eastAsia="Times New Roman" w:hAnsi="inherit" w:cs="Courier New"/>
+          <w:b/>
+          <w:color w:val="212121"/>
+          <w:spacing w:val="0"/>
+          <w:sz w:val="20"/>
+          <w:szCs w:val="20"/>
+          <w:lang w:eastAsia="es-ES"/>
+          <w14:ligatures w14:val="none"/>
+          <w14:cntxtAlts w14:val="0"/>
+        </w:rPr>
+        <w:t>pago por uso</w:t>
+      </w:r>
+      <w:r>
+        <w:rPr>
+          <w:rFonts w:ascii="inherit" w:eastAsia="Times New Roman" w:hAnsi="inherit" w:cs="Courier New"/>
+          <w:color w:val="212121"/>
+          <w:spacing w:val="0"/>
+          <w:sz w:val="20"/>
+          <w:szCs w:val="20"/>
+          <w:lang w:eastAsia="es-ES"/>
+          <w14:ligatures w14:val="none"/>
+          <w14:cntxtAlts w14:val="0"/>
+        </w:rPr>
+        <w:t>.</w:t>
+      </w:r>
+      <w:r>
+        <w:rPr>
+          <w:rFonts w:ascii="inherit" w:eastAsia="Times New Roman" w:hAnsi="inherit" w:cs="Courier New"/>
+          <w:color w:val="212121"/>
+          <w:spacing w:val="0"/>
+          <w:sz w:val="20"/>
+          <w:szCs w:val="20"/>
+          <w:lang w:eastAsia="es-ES"/>
+          <w14:ligatures w14:val="none"/>
+          <w14:cntxtAlts w14:val="0"/>
+        </w:rPr>
+        <w:t xml:space="preserve"> </w:t>
       </w:r>
     </w:p>
     <w:p>
@@ -22949,20 +24161,34 @@
           <w14:ligatures w14:val="none"/>
           <w14:cntxtAlts w14:val="0"/>
         </w:rPr>
-        <w:t>Disponible tarifa de pago por uso.</w:t>
-      </w:r>
-      <w:r>
-        <w:rPr>
-          <w:rFonts w:ascii="inherit" w:eastAsia="Times New Roman" w:hAnsi="inherit" w:cs="Courier New"/>
-          <w:color w:val="212121"/>
-          <w:spacing w:val="0"/>
-          <w:sz w:val="20"/>
-          <w:szCs w:val="20"/>
-          <w:lang w:eastAsia="es-ES"/>
-          <w14:ligatures w14:val="none"/>
-          <w14:cntxtAlts w14:val="0"/>
-        </w:rPr>
-        <w:t xml:space="preserve"> </w:t>
+        <w:t xml:space="preserve">Accesible mediante </w:t>
+      </w:r>
+      <w:r>
+        <w:rPr>
+          <w:rFonts w:ascii="inherit" w:eastAsia="Times New Roman" w:hAnsi="inherit" w:cs="Courier New"/>
+          <w:b/>
+          <w:color w:val="212121"/>
+          <w:spacing w:val="0"/>
+          <w:sz w:val="20"/>
+          <w:szCs w:val="20"/>
+          <w:lang w:eastAsia="es-ES"/>
+          <w14:ligatures w14:val="none"/>
+          <w14:cntxtAlts w14:val="0"/>
+        </w:rPr>
+        <w:t>API REST</w:t>
+      </w:r>
+      <w:r>
+        <w:rPr>
+          <w:rFonts w:ascii="inherit" w:eastAsia="Times New Roman" w:hAnsi="inherit" w:cs="Courier New"/>
+          <w:color w:val="212121"/>
+          <w:spacing w:val="0"/>
+          <w:sz w:val="20"/>
+          <w:szCs w:val="20"/>
+          <w:lang w:eastAsia="es-ES"/>
+          <w14:ligatures w14:val="none"/>
+          <w14:cntxtAlts w14:val="0"/>
+        </w:rPr>
+        <w:t>.</w:t>
       </w:r>
     </w:p>
     <w:p>
@@ -22986,449 +24212,29 @@
       <w:r>
         <w:rPr>
           <w:rFonts w:ascii="inherit" w:eastAsia="Times New Roman" w:hAnsi="inherit" w:cs="Courier New"/>
-          <w:color w:val="212121"/>
-          <w:spacing w:val="0"/>
-          <w:sz w:val="20"/>
-          <w:szCs w:val="20"/>
-          <w:lang w:eastAsia="es-ES"/>
-          <w14:ligatures w14:val="none"/>
-          <w14:cntxtAlts w14:val="0"/>
-        </w:rPr>
-        <w:t>No requiere</w:t>
-      </w:r>
-      <w:r>
-        <w:rPr>
-          <w:rFonts w:ascii="inherit" w:eastAsia="Times New Roman" w:hAnsi="inherit" w:cs="Courier New"/>
-          <w:color w:val="212121"/>
-          <w:spacing w:val="0"/>
-          <w:sz w:val="20"/>
-          <w:szCs w:val="20"/>
-          <w:lang w:eastAsia="es-ES"/>
-          <w14:ligatures w14:val="none"/>
-          <w14:cntxtAlts w14:val="0"/>
-        </w:rPr>
-        <w:t xml:space="preserve"> experiencia en </w:t>
-      </w:r>
-      <w:r>
-        <w:rPr>
-          <w:rFonts w:ascii="inherit" w:eastAsia="Times New Roman" w:hAnsi="inherit" w:cs="Courier New"/>
-          <w:color w:val="212121"/>
-          <w:spacing w:val="0"/>
-          <w:sz w:val="20"/>
-          <w:szCs w:val="20"/>
-          <w:lang w:eastAsia="es-ES"/>
-          <w14:ligatures w14:val="none"/>
-          <w14:cntxtAlts w14:val="0"/>
-        </w:rPr>
-        <w:t>machine learning: l</w:t>
-      </w:r>
-      <w:r>
-        <w:rPr>
-          <w:rFonts w:ascii="inherit" w:eastAsia="Times New Roman" w:hAnsi="inherit" w:cs="Courier New"/>
-          <w:color w:val="212121"/>
-          <w:spacing w:val="0"/>
-          <w:sz w:val="20"/>
-          <w:szCs w:val="20"/>
-          <w:lang w:eastAsia="es-ES"/>
-          <w14:ligatures w14:val="none"/>
-          <w14:cntxtAlts w14:val="0"/>
-        </w:rPr>
-        <w:t xml:space="preserve">os desarrolladores </w:t>
-      </w:r>
-      <w:r>
-        <w:rPr>
-          <w:rFonts w:ascii="inherit" w:eastAsia="Times New Roman" w:hAnsi="inherit" w:cs="Courier New"/>
-          <w:color w:val="212121"/>
-          <w:spacing w:val="0"/>
-          <w:sz w:val="20"/>
-          <w:szCs w:val="20"/>
-          <w:lang w:eastAsia="es-ES"/>
-          <w14:ligatures w14:val="none"/>
-          <w14:cntxtAlts w14:val="0"/>
-        </w:rPr>
-        <w:t>realizan la especificación de</w:t>
-      </w:r>
-      <w:r>
-        <w:rPr>
-          <w:rFonts w:ascii="inherit" w:eastAsia="Times New Roman" w:hAnsi="inherit" w:cs="Courier New"/>
-          <w:color w:val="212121"/>
-          <w:spacing w:val="0"/>
-          <w:sz w:val="20"/>
-          <w:szCs w:val="20"/>
-          <w:lang w:eastAsia="es-ES"/>
-          <w14:ligatures w14:val="none"/>
-          <w14:cntxtAlts w14:val="0"/>
-        </w:rPr>
-        <w:t xml:space="preserve">l flujo de la conversación y </w:t>
-      </w:r>
-      <w:r>
-        <w:rPr>
-          <w:rFonts w:ascii="inherit" w:eastAsia="Times New Roman" w:hAnsi="inherit" w:cs="Courier New"/>
-          <w:color w:val="212121"/>
-          <w:spacing w:val="0"/>
-          <w:sz w:val="20"/>
-          <w:szCs w:val="20"/>
-          <w:lang w:eastAsia="es-ES"/>
-          <w14:ligatures w14:val="none"/>
-          <w14:cntxtAlts w14:val="0"/>
-        </w:rPr>
-        <w:t>el servicio</w:t>
-      </w:r>
-      <w:r>
-        <w:rPr>
-          <w:rFonts w:ascii="inherit" w:eastAsia="Times New Roman" w:hAnsi="inherit" w:cs="Courier New"/>
-          <w:color w:val="212121"/>
-          <w:spacing w:val="0"/>
-          <w:sz w:val="20"/>
-          <w:szCs w:val="20"/>
-          <w:lang w:eastAsia="es-ES"/>
-          <w14:ligatures w14:val="none"/>
-          <w14:cntxtAlts w14:val="0"/>
-        </w:rPr>
-        <w:t xml:space="preserve"> se ocupa de la funcionalidad de reconocimiento del habla y comprensión del lenguaje natural. </w:t>
-      </w:r>
-    </w:p>
-    <w:p>
-      <w:pPr>
-        <w:pStyle w:val="Prrafodelista"/>
-        <w:numPr>
-          <w:ilvl w:val="0"/>
-          <w:numId w:val="19"/>
-        </w:numPr>
-        <w:rPr>
-          <w:rFonts w:ascii="inherit" w:eastAsia="Times New Roman" w:hAnsi="inherit" w:cs="Courier New"/>
-          <w:color w:val="212121"/>
-          <w:spacing w:val="0"/>
-          <w:sz w:val="20"/>
-          <w:szCs w:val="20"/>
-          <w:lang w:eastAsia="es-ES"/>
-          <w14:ligatures w14:val="none"/>
-          <w14:cntxtAlts w14:val="0"/>
-        </w:rPr>
-      </w:pPr>
-      <w:r>
-        <w:rPr>
-          <w:rFonts w:ascii="inherit" w:eastAsia="Times New Roman" w:hAnsi="inherit" w:cs="Courier New"/>
-          <w:color w:val="212121"/>
-          <w:spacing w:val="0"/>
-          <w:sz w:val="20"/>
-          <w:szCs w:val="20"/>
-          <w:lang w:eastAsia="es-ES"/>
-          <w14:ligatures w14:val="none"/>
-          <w14:cntxtAlts w14:val="0"/>
-        </w:rPr>
-        <w:t xml:space="preserve">Para crear un bot, primero </w:t>
-      </w:r>
-      <w:r>
-        <w:rPr>
-          <w:rFonts w:ascii="inherit" w:eastAsia="Times New Roman" w:hAnsi="inherit" w:cs="Courier New"/>
-          <w:color w:val="212121"/>
-          <w:spacing w:val="0"/>
-          <w:sz w:val="20"/>
-          <w:szCs w:val="20"/>
-          <w:lang w:eastAsia="es-ES"/>
-          <w14:ligatures w14:val="none"/>
-          <w14:cntxtAlts w14:val="0"/>
-        </w:rPr>
-        <w:t xml:space="preserve">se </w:t>
-      </w:r>
-      <w:r>
-        <w:rPr>
-          <w:rFonts w:ascii="inherit" w:eastAsia="Times New Roman" w:hAnsi="inherit" w:cs="Courier New"/>
-          <w:color w:val="212121"/>
-          <w:spacing w:val="0"/>
-          <w:sz w:val="20"/>
-          <w:szCs w:val="20"/>
-          <w:lang w:eastAsia="es-ES"/>
-          <w14:ligatures w14:val="none"/>
-          <w14:cntxtAlts w14:val="0"/>
-        </w:rPr>
-        <w:t>debe definir las ac</w:t>
-      </w:r>
-      <w:r>
-        <w:rPr>
-          <w:rFonts w:ascii="inherit" w:eastAsia="Times New Roman" w:hAnsi="inherit" w:cs="Courier New"/>
-          <w:color w:val="212121"/>
-          <w:spacing w:val="0"/>
-          <w:sz w:val="20"/>
-          <w:szCs w:val="20"/>
-          <w:lang w:eastAsia="es-ES"/>
-          <w14:ligatures w14:val="none"/>
-          <w14:cntxtAlts w14:val="0"/>
-        </w:rPr>
-        <w:t>ciones que va a realizar el bot (intenciones)</w:t>
-      </w:r>
-      <w:r>
-        <w:rPr>
-          <w:rFonts w:ascii="inherit" w:eastAsia="Times New Roman" w:hAnsi="inherit" w:cs="Courier New"/>
-          <w:color w:val="212121"/>
-          <w:spacing w:val="0"/>
-          <w:sz w:val="20"/>
-          <w:szCs w:val="20"/>
-          <w:lang w:eastAsia="es-ES"/>
-          <w14:ligatures w14:val="none"/>
-          <w14:cntxtAlts w14:val="0"/>
-        </w:rPr>
-        <w:t>. Por cada intención, se debe</w:t>
-      </w:r>
-      <w:r>
-        <w:rPr>
-          <w:rFonts w:ascii="inherit" w:eastAsia="Times New Roman" w:hAnsi="inherit" w:cs="Courier New"/>
-          <w:color w:val="212121"/>
-          <w:spacing w:val="0"/>
-          <w:sz w:val="20"/>
-          <w:szCs w:val="20"/>
-          <w:lang w:eastAsia="es-ES"/>
-          <w14:ligatures w14:val="none"/>
-          <w14:cntxtAlts w14:val="0"/>
-        </w:rPr>
-        <w:t xml:space="preserve"> añadir ejemplos de locuciones</w:t>
-      </w:r>
-      <w:r>
-        <w:rPr>
-          <w:rFonts w:ascii="inherit" w:eastAsia="Times New Roman" w:hAnsi="inherit" w:cs="Courier New"/>
-          <w:color w:val="212121"/>
-          <w:spacing w:val="0"/>
-          <w:sz w:val="20"/>
-          <w:szCs w:val="20"/>
-          <w:lang w:eastAsia="es-ES"/>
-          <w14:ligatures w14:val="none"/>
-          <w14:cntxtAlts w14:val="0"/>
-        </w:rPr>
-        <w:t xml:space="preserve"> (frases que evocan la intención)</w:t>
-      </w:r>
-      <w:r>
-        <w:rPr>
-          <w:rFonts w:ascii="inherit" w:eastAsia="Times New Roman" w:hAnsi="inherit" w:cs="Courier New"/>
-          <w:color w:val="212121"/>
-          <w:spacing w:val="0"/>
-          <w:sz w:val="20"/>
-          <w:szCs w:val="20"/>
-          <w:lang w:eastAsia="es-ES"/>
-          <w14:ligatures w14:val="none"/>
-          <w14:cntxtAlts w14:val="0"/>
-        </w:rPr>
-        <w:t xml:space="preserve"> y </w:t>
-      </w:r>
-      <w:r>
-        <w:rPr>
-          <w:rFonts w:ascii="inherit" w:eastAsia="Times New Roman" w:hAnsi="inherit" w:cs="Courier New"/>
-          <w:color w:val="212121"/>
-          <w:spacing w:val="0"/>
-          <w:sz w:val="20"/>
-          <w:szCs w:val="20"/>
-          <w:lang w:eastAsia="es-ES"/>
-          <w14:ligatures w14:val="none"/>
-          <w14:cntxtAlts w14:val="0"/>
-        </w:rPr>
-        <w:t>slots</w:t>
-      </w:r>
-      <w:r>
-        <w:rPr>
-          <w:rFonts w:ascii="inherit" w:eastAsia="Times New Roman" w:hAnsi="inherit" w:cs="Courier New"/>
-          <w:color w:val="212121"/>
-          <w:spacing w:val="0"/>
-          <w:sz w:val="20"/>
-          <w:szCs w:val="20"/>
-          <w:lang w:eastAsia="es-ES"/>
-          <w14:ligatures w14:val="none"/>
-          <w14:cntxtAlts w14:val="0"/>
-        </w:rPr>
-        <w:t xml:space="preserve"> (</w:t>
-      </w:r>
-      <w:r>
-        <w:rPr>
-          <w:rFonts w:ascii="inherit" w:eastAsia="Times New Roman" w:hAnsi="inherit" w:cs="Courier New"/>
-          <w:color w:val="212121"/>
-          <w:spacing w:val="0"/>
-          <w:sz w:val="20"/>
-          <w:szCs w:val="20"/>
-          <w:lang w:eastAsia="es-ES"/>
-          <w14:ligatures w14:val="none"/>
-          <w14:cntxtAlts w14:val="0"/>
-        </w:rPr>
-        <w:t>datos de entrada necesarios para satisfacer la intención</w:t>
-      </w:r>
-      <w:r>
-        <w:rPr>
-          <w:rFonts w:ascii="inherit" w:eastAsia="Times New Roman" w:hAnsi="inherit" w:cs="Courier New"/>
-          <w:color w:val="212121"/>
-          <w:spacing w:val="0"/>
-          <w:sz w:val="20"/>
-          <w:szCs w:val="20"/>
-          <w:lang w:eastAsia="es-ES"/>
-          <w14:ligatures w14:val="none"/>
-          <w14:cntxtAlts w14:val="0"/>
-        </w:rPr>
-        <w:t>)</w:t>
-      </w:r>
-      <w:r>
-        <w:rPr>
-          <w:rFonts w:ascii="inherit" w:eastAsia="Times New Roman" w:hAnsi="inherit" w:cs="Courier New"/>
-          <w:color w:val="212121"/>
-          <w:spacing w:val="0"/>
-          <w:sz w:val="20"/>
-          <w:szCs w:val="20"/>
-          <w:lang w:eastAsia="es-ES"/>
-          <w14:ligatures w14:val="none"/>
-          <w14:cntxtAlts w14:val="0"/>
-        </w:rPr>
-        <w:t xml:space="preserve">. </w:t>
-      </w:r>
-      <w:r>
-        <w:rPr>
-          <w:rFonts w:ascii="inherit" w:eastAsia="Times New Roman" w:hAnsi="inherit" w:cs="Courier New"/>
-          <w:color w:val="212121"/>
-          <w:spacing w:val="0"/>
-          <w:sz w:val="20"/>
-          <w:szCs w:val="20"/>
-          <w:lang w:eastAsia="es-ES"/>
-          <w14:ligatures w14:val="none"/>
-          <w14:cntxtAlts w14:val="0"/>
-        </w:rPr>
-        <w:t xml:space="preserve">Por último, </w:t>
-      </w:r>
-      <w:r>
-        <w:rPr>
-          <w:rFonts w:ascii="inherit" w:eastAsia="Times New Roman" w:hAnsi="inherit" w:cs="Courier New"/>
-          <w:color w:val="212121"/>
-          <w:spacing w:val="0"/>
-          <w:sz w:val="20"/>
-          <w:szCs w:val="20"/>
-          <w:lang w:eastAsia="es-ES"/>
-          <w14:ligatures w14:val="none"/>
-          <w14:cntxtAlts w14:val="0"/>
-        </w:rPr>
-        <w:t>se de</w:t>
-      </w:r>
-      <w:r>
-        <w:rPr>
-          <w:rFonts w:ascii="inherit" w:eastAsia="Times New Roman" w:hAnsi="inherit" w:cs="Courier New"/>
-          <w:color w:val="212121"/>
-          <w:spacing w:val="0"/>
-          <w:sz w:val="20"/>
-          <w:szCs w:val="20"/>
-          <w:lang w:eastAsia="es-ES"/>
-          <w14:ligatures w14:val="none"/>
-          <w14:cntxtAlts w14:val="0"/>
-        </w:rPr>
-        <w:t xml:space="preserve"> proporcionar la lógica </w:t>
-      </w:r>
-      <w:r>
-        <w:rPr>
-          <w:rFonts w:ascii="inherit" w:eastAsia="Times New Roman" w:hAnsi="inherit" w:cs="Courier New"/>
-          <w:color w:val="212121"/>
-          <w:spacing w:val="0"/>
-          <w:sz w:val="20"/>
-          <w:szCs w:val="20"/>
-          <w:lang w:eastAsia="es-ES"/>
-          <w14:ligatures w14:val="none"/>
-          <w14:cntxtAlts w14:val="0"/>
-        </w:rPr>
-        <w:t>de negocio</w:t>
-      </w:r>
-      <w:r>
-        <w:rPr>
-          <w:rFonts w:ascii="inherit" w:eastAsia="Times New Roman" w:hAnsi="inherit" w:cs="Courier New"/>
-          <w:color w:val="212121"/>
-          <w:spacing w:val="0"/>
-          <w:sz w:val="20"/>
-          <w:szCs w:val="20"/>
-          <w:lang w:eastAsia="es-ES"/>
-          <w14:ligatures w14:val="none"/>
-          <w14:cntxtAlts w14:val="0"/>
-        </w:rPr>
-        <w:t xml:space="preserve"> necesaria para ejecutar la acción. </w:t>
-      </w:r>
-    </w:p>
-    <w:p>
-      <w:pPr>
-        <w:pStyle w:val="Prrafodelista"/>
-        <w:numPr>
-          <w:ilvl w:val="0"/>
-          <w:numId w:val="19"/>
-        </w:numPr>
-        <w:rPr>
-          <w:rFonts w:ascii="inherit" w:eastAsia="Times New Roman" w:hAnsi="inherit" w:cs="Courier New"/>
-          <w:color w:val="212121"/>
-          <w:spacing w:val="0"/>
-          <w:sz w:val="20"/>
-          <w:szCs w:val="20"/>
-          <w:lang w:eastAsia="es-ES"/>
-          <w14:ligatures w14:val="none"/>
-          <w14:cntxtAlts w14:val="0"/>
-        </w:rPr>
-      </w:pPr>
-      <w:r>
-        <w:rPr>
-          <w:rFonts w:ascii="inherit" w:eastAsia="Times New Roman" w:hAnsi="inherit" w:cs="Courier New"/>
-          <w:color w:val="212121"/>
-          <w:spacing w:val="0"/>
-          <w:sz w:val="20"/>
-          <w:szCs w:val="20"/>
-          <w:lang w:eastAsia="es-ES"/>
-          <w14:ligatures w14:val="none"/>
-          <w14:cntxtAlts w14:val="0"/>
-        </w:rPr>
-        <w:t xml:space="preserve">Accesible mediante </w:t>
-      </w:r>
-      <w:r>
-        <w:rPr>
-          <w:rFonts w:ascii="inherit" w:eastAsia="Times New Roman" w:hAnsi="inherit" w:cs="Courier New"/>
-          <w:color w:val="212121"/>
-          <w:spacing w:val="0"/>
-          <w:sz w:val="20"/>
-          <w:szCs w:val="20"/>
-          <w:lang w:eastAsia="es-ES"/>
-          <w14:ligatures w14:val="none"/>
-          <w14:cntxtAlts w14:val="0"/>
-        </w:rPr>
-        <w:t>API REST.</w:t>
-      </w:r>
-    </w:p>
-    <w:p>
-      <w:pPr>
-        <w:pStyle w:val="Prrafodelista"/>
-        <w:numPr>
-          <w:ilvl w:val="0"/>
-          <w:numId w:val="19"/>
-        </w:numPr>
-        <w:rPr>
-          <w:rFonts w:ascii="inherit" w:eastAsia="Times New Roman" w:hAnsi="inherit" w:cs="Courier New"/>
-          <w:color w:val="212121"/>
-          <w:spacing w:val="0"/>
-          <w:sz w:val="20"/>
-          <w:szCs w:val="20"/>
-          <w:lang w:eastAsia="es-ES"/>
-          <w14:ligatures w14:val="none"/>
-          <w14:cntxtAlts w14:val="0"/>
-        </w:rPr>
-      </w:pPr>
-      <w:r>
-        <w:rPr>
-          <w:rFonts w:ascii="inherit" w:eastAsia="Times New Roman" w:hAnsi="inherit" w:cs="Courier New"/>
-          <w:color w:val="212121"/>
-          <w:spacing w:val="0"/>
-          <w:sz w:val="20"/>
-          <w:szCs w:val="20"/>
-          <w:lang w:eastAsia="es-ES"/>
-          <w14:ligatures w14:val="none"/>
-          <w14:cntxtAlts w14:val="0"/>
-        </w:rPr>
-        <w:t>I</w:t>
-      </w:r>
-      <w:r>
-        <w:rPr>
-          <w:rFonts w:ascii="inherit" w:eastAsia="Times New Roman" w:hAnsi="inherit" w:cs="Courier New"/>
-          <w:color w:val="212121"/>
-          <w:spacing w:val="0"/>
-          <w:sz w:val="20"/>
-          <w:szCs w:val="20"/>
-          <w:lang w:eastAsia="es-ES"/>
-          <w14:ligatures w14:val="none"/>
-          <w14:cntxtAlts w14:val="0"/>
-        </w:rPr>
-        <w:t>ntegración sencilla con muchos otros se</w:t>
+          <w:b/>
+          <w:color w:val="212121"/>
+          <w:spacing w:val="0"/>
+          <w:sz w:val="20"/>
+          <w:szCs w:val="20"/>
+          <w:lang w:eastAsia="es-ES"/>
+          <w14:ligatures w14:val="none"/>
+          <w14:cntxtAlts w14:val="0"/>
+        </w:rPr>
+        <w:t>Integración</w:t>
+      </w:r>
+      <w:r>
+        <w:rPr>
+          <w:rFonts w:ascii="inherit" w:eastAsia="Times New Roman" w:hAnsi="inherit" w:cs="Courier New"/>
+          <w:color w:val="212121"/>
+          <w:spacing w:val="0"/>
+          <w:sz w:val="20"/>
+          <w:szCs w:val="20"/>
+          <w:lang w:eastAsia="es-ES"/>
+          <w14:ligatures w14:val="none"/>
+          <w14:cntxtAlts w14:val="0"/>
+        </w:rPr>
+        <w:t xml:space="preserve"> sencilla con muchos otros se</w:t>
       </w:r>
       <w:r>
         <w:rPr>
@@ -23488,7 +24294,20 @@
           <w14:ligatures w14:val="none"/>
           <w14:cntxtAlts w14:val="0"/>
         </w:rPr>
-        <w:t xml:space="preserve"> para cumplir con la intención</w:t>
+        <w:t xml:space="preserve">: </w:t>
+      </w:r>
+      <w:r>
+        <w:rPr>
+          <w:rFonts w:ascii="inherit" w:eastAsia="Times New Roman" w:hAnsi="inherit" w:cs="Courier New"/>
+          <w:color w:val="212121"/>
+          <w:spacing w:val="0"/>
+          <w:sz w:val="20"/>
+          <w:szCs w:val="20"/>
+          <w:lang w:eastAsia="es-ES"/>
+          <w14:ligatures w14:val="none"/>
+          <w14:cntxtAlts w14:val="0"/>
+        </w:rPr>
+        <w:t>permite ejecutar código sin aprovisionar ni administrar servidores.</w:t>
       </w:r>
     </w:p>
     <w:p>
@@ -23522,7 +24341,33 @@
           <w14:ligatures w14:val="none"/>
           <w14:cntxtAlts w14:val="0"/>
         </w:rPr>
-        <w:t>Amazon Cognito p</w:t>
+        <w:t>Amazon Cognito</w:t>
+      </w:r>
+      <w:r>
+        <w:rPr>
+          <w:rFonts w:ascii="inherit" w:eastAsia="Times New Roman" w:hAnsi="inherit" w:cs="Courier New"/>
+          <w:color w:val="212121"/>
+          <w:spacing w:val="0"/>
+          <w:sz w:val="20"/>
+          <w:szCs w:val="20"/>
+          <w:lang w:eastAsia="es-ES"/>
+          <w14:ligatures w14:val="none"/>
+          <w14:cntxtAlts w14:val="0"/>
+        </w:rPr>
+        <w:t>:</w:t>
+      </w:r>
+      <w:r>
+        <w:rPr>
+          <w:rFonts w:ascii="inherit" w:eastAsia="Times New Roman" w:hAnsi="inherit" w:cs="Courier New"/>
+          <w:color w:val="212121"/>
+          <w:spacing w:val="0"/>
+          <w:sz w:val="20"/>
+          <w:szCs w:val="20"/>
+          <w:lang w:eastAsia="es-ES"/>
+          <w14:ligatures w14:val="none"/>
+          <w14:cntxtAlts w14:val="0"/>
+        </w:rPr>
+        <w:t xml:space="preserve"> p</w:t>
       </w:r>
       <w:r>
         <w:rPr>
@@ -23536,6 +24381,19 @@
           <w14:cntxtAlts w14:val="0"/>
         </w:rPr>
         <w:t>ara autenticar a los usuarios</w:t>
+      </w:r>
+      <w:r>
+        <w:rPr>
+          <w:rFonts w:ascii="inherit" w:eastAsia="Times New Roman" w:hAnsi="inherit" w:cs="Courier New"/>
+          <w:color w:val="212121"/>
+          <w:spacing w:val="0"/>
+          <w:sz w:val="20"/>
+          <w:szCs w:val="20"/>
+          <w:lang w:eastAsia="es-ES"/>
+          <w14:ligatures w14:val="none"/>
+          <w14:cntxtAlts w14:val="0"/>
+        </w:rPr>
+        <w:t>.</w:t>
       </w:r>
     </w:p>
     <w:p>
@@ -23569,20 +24427,33 @@
           <w14:ligatures w14:val="none"/>
           <w14:cntxtAlts w14:val="0"/>
         </w:rPr>
-        <w:t>Amazon Polly par</w:t>
-      </w:r>
-      <w:r>
-        <w:rPr>
-          <w:rFonts w:ascii="inherit" w:eastAsia="Times New Roman" w:hAnsi="inherit" w:cs="Courier New"/>
-          <w:color w:val="212121"/>
-          <w:spacing w:val="0"/>
-          <w:sz w:val="20"/>
-          <w:szCs w:val="20"/>
-          <w:lang w:eastAsia="es-ES"/>
-          <w14:ligatures w14:val="none"/>
-          <w14:cntxtAlts w14:val="0"/>
-        </w:rPr>
-        <w:t>a convertir el texto en habla</w:t>
+        <w:t>Amazon Polly: convierte</w:t>
+      </w:r>
+      <w:r>
+        <w:rPr>
+          <w:rFonts w:ascii="inherit" w:eastAsia="Times New Roman" w:hAnsi="inherit" w:cs="Courier New"/>
+          <w:color w:val="212121"/>
+          <w:spacing w:val="0"/>
+          <w:sz w:val="20"/>
+          <w:szCs w:val="20"/>
+          <w:lang w:eastAsia="es-ES"/>
+          <w14:ligatures w14:val="none"/>
+          <w14:cntxtAlts w14:val="0"/>
+        </w:rPr>
+        <w:t xml:space="preserve"> el texto en habla</w:t>
+      </w:r>
+      <w:r>
+        <w:rPr>
+          <w:rFonts w:ascii="inherit" w:eastAsia="Times New Roman" w:hAnsi="inherit" w:cs="Courier New"/>
+          <w:color w:val="212121"/>
+          <w:spacing w:val="0"/>
+          <w:sz w:val="20"/>
+          <w:szCs w:val="20"/>
+          <w:lang w:eastAsia="es-ES"/>
+          <w14:ligatures w14:val="none"/>
+          <w14:cntxtAlts w14:val="0"/>
+        </w:rPr>
+        <w:t>.</w:t>
       </w:r>
     </w:p>
     <w:p>
@@ -23629,43 +24500,36 @@
           <w14:ligatures w14:val="none"/>
           <w14:cntxtAlts w14:val="0"/>
         </w:rPr>
-        <w:t>WS Mobile Hub puede utilizarse para aprovisionar automáticamente bots de una plantilla</w:t>
-      </w:r>
-    </w:p>
-    <w:p>
-      <w:pPr>
-        <w:pStyle w:val="Prrafodelista"/>
-        <w:numPr>
-          <w:ilvl w:val="1"/>
-          <w:numId w:val="19"/>
-        </w:numPr>
+        <w:t>WS Mobile Hub puede utilizarse para aprovisionar automáticamente bots</w:t>
+      </w:r>
+      <w:r>
+        <w:rPr>
+          <w:rFonts w:ascii="inherit" w:eastAsia="Times New Roman" w:hAnsi="inherit" w:cs="Courier New"/>
+          <w:color w:val="212121"/>
+          <w:spacing w:val="0"/>
+          <w:sz w:val="20"/>
+          <w:szCs w:val="20"/>
+          <w:lang w:eastAsia="es-ES"/>
+          <w14:ligatures w14:val="none"/>
+          <w14:cntxtAlts w14:val="0"/>
+        </w:rPr>
+        <w:t>.</w:t>
+      </w:r>
+    </w:p>
+    <w:p>
+      <w:pPr>
         <w:spacing w:before="0" w:after="0"/>
-        <w:ind w:left="1434" w:hanging="357"/>
-        <w:rPr>
-          <w:rFonts w:ascii="inherit" w:eastAsia="Times New Roman" w:hAnsi="inherit" w:cs="Courier New"/>
-          <w:color w:val="212121"/>
-          <w:spacing w:val="0"/>
-          <w:sz w:val="20"/>
-          <w:szCs w:val="20"/>
-          <w:lang w:eastAsia="es-ES"/>
-          <w14:ligatures w14:val="none"/>
-          <w14:cntxtAlts w14:val="0"/>
-        </w:rPr>
-      </w:pPr>
-      <w:r>
-        <w:rPr>
-          <w:rFonts w:ascii="inherit" w:eastAsia="Times New Roman" w:hAnsi="inherit" w:cs="Courier New"/>
-          <w:color w:val="212121"/>
-          <w:spacing w:val="0"/>
-          <w:sz w:val="20"/>
-          <w:szCs w:val="20"/>
-          <w:lang w:eastAsia="es-ES"/>
-          <w14:ligatures w14:val="none"/>
-          <w14:cntxtAlts w14:val="0"/>
-        </w:rPr>
-        <w:lastRenderedPageBreak/>
-        <w:t>Alexa Skills Kit (ASK) proporciona las capacidades de Alexa, como las API Smart Home y Flash Briefing, la transmisión de audio y las experiencias GUI ricas</w:t>
-      </w:r>
+        <w:rPr>
+          <w:rFonts w:ascii="inherit" w:eastAsia="Times New Roman" w:hAnsi="inherit" w:cs="Courier New"/>
+          <w:color w:val="212121"/>
+          <w:spacing w:val="0"/>
+          <w:sz w:val="20"/>
+          <w:szCs w:val="20"/>
+          <w:lang w:eastAsia="es-ES"/>
+          <w14:ligatures w14:val="none"/>
+          <w14:cntxtAlts w14:val="0"/>
+        </w:rPr>
+      </w:pPr>
     </w:p>
     <w:p>
       <w:pPr>
@@ -23696,20 +24560,21 @@
           <w14:ligatures w14:val="none"/>
           <w14:cntxtAlts w14:val="0"/>
         </w:rPr>
-        <w:t>Soporte m</w:t>
-      </w:r>
-      <w:r>
-        <w:rPr>
-          <w:rFonts w:ascii="inherit" w:eastAsia="Times New Roman" w:hAnsi="inherit" w:cs="Courier New"/>
-          <w:color w:val="212121"/>
-          <w:spacing w:val="0"/>
-          <w:sz w:val="20"/>
-          <w:szCs w:val="20"/>
-          <w:lang w:eastAsia="es-ES"/>
-          <w14:ligatures w14:val="none"/>
-          <w14:cntxtAlts w14:val="0"/>
-        </w:rPr>
-        <w:t>ultiplataforma</w:t>
+        <w:t xml:space="preserve">Soporte </w:t>
+      </w:r>
+      <w:r>
+        <w:rPr>
+          <w:rFonts w:ascii="inherit" w:eastAsia="Times New Roman" w:hAnsi="inherit" w:cs="Courier New"/>
+          <w:b/>
+          <w:color w:val="212121"/>
+          <w:spacing w:val="0"/>
+          <w:sz w:val="20"/>
+          <w:szCs w:val="20"/>
+          <w:lang w:eastAsia="es-ES"/>
+          <w14:ligatures w14:val="none"/>
+          <w14:cntxtAlts w14:val="0"/>
+        </w:rPr>
+        <w:t>multiplataforma</w:t>
       </w:r>
       <w:r>
         <w:rPr>
@@ -23735,7 +24600,98 @@
           <w14:ligatures w14:val="none"/>
           <w14:cntxtAlts w14:val="0"/>
         </w:rPr>
-        <w:t xml:space="preserve">permite publicar chatbots en dispositivos móviles y numerosos servicios de chat, como Facebook Messenger, Slack o Twilio SMS. </w:t>
+        <w:t xml:space="preserve">se puede usar </w:t>
+      </w:r>
+      <w:r>
+        <w:rPr>
+          <w:rFonts w:ascii="inherit" w:eastAsia="Times New Roman" w:hAnsi="inherit" w:cs="Courier New"/>
+          <w:color w:val="212121"/>
+          <w:spacing w:val="0"/>
+          <w:sz w:val="20"/>
+          <w:szCs w:val="20"/>
+          <w:lang w:eastAsia="es-ES"/>
+          <w14:ligatures w14:val="none"/>
+          <w14:cntxtAlts w14:val="0"/>
+        </w:rPr>
+        <w:t>A</w:t>
+      </w:r>
+      <w:r>
+        <w:rPr>
+          <w:rFonts w:ascii="inherit" w:eastAsia="Times New Roman" w:hAnsi="inherit" w:cs="Courier New"/>
+          <w:color w:val="212121"/>
+          <w:spacing w:val="0"/>
+          <w:sz w:val="20"/>
+          <w:szCs w:val="20"/>
+          <w:lang w:eastAsia="es-ES"/>
+          <w14:ligatures w14:val="none"/>
+          <w14:cntxtAlts w14:val="0"/>
+        </w:rPr>
+        <w:t>mazon API Gateway y AWS Lambda para la integración de chatbots con cualquier servicio de mensajería</w:t>
+      </w:r>
+      <w:r>
+        <w:rPr>
+          <w:rFonts w:ascii="inherit" w:eastAsia="Times New Roman" w:hAnsi="inherit" w:cs="Courier New"/>
+          <w:color w:val="212121"/>
+          <w:spacing w:val="0"/>
+          <w:sz w:val="20"/>
+          <w:szCs w:val="20"/>
+          <w:lang w:eastAsia="es-ES"/>
+          <w14:ligatures w14:val="none"/>
+          <w14:cntxtAlts w14:val="0"/>
+        </w:rPr>
+        <w:t xml:space="preserve"> </w:t>
+      </w:r>
+      <w:r>
+        <w:rPr>
+          <w:rFonts w:ascii="inherit" w:eastAsia="Times New Roman" w:hAnsi="inherit" w:cs="Courier New"/>
+          <w:color w:val="212121"/>
+          <w:spacing w:val="0"/>
+          <w:sz w:val="20"/>
+          <w:szCs w:val="20"/>
+          <w:lang w:eastAsia="es-ES"/>
+          <w14:ligatures w14:val="none"/>
+          <w14:cntxtAlts w14:val="0"/>
+        </w:rPr>
+        <w:t>co</w:t>
+      </w:r>
+      <w:r>
+        <w:rPr>
+          <w:rFonts w:ascii="inherit" w:eastAsia="Times New Roman" w:hAnsi="inherit" w:cs="Courier New"/>
+          <w:color w:val="212121"/>
+          <w:spacing w:val="0"/>
+          <w:sz w:val="20"/>
+          <w:szCs w:val="20"/>
+          <w:lang w:eastAsia="es-ES"/>
+          <w14:ligatures w14:val="none"/>
+          <w14:cntxtAlts w14:val="0"/>
+        </w:rPr>
+        <w:t>mo Facebook Messenger, Slack, T</w:t>
+      </w:r>
+      <w:r>
+        <w:rPr>
+          <w:rFonts w:ascii="inherit" w:eastAsia="Times New Roman" w:hAnsi="inherit" w:cs="Courier New"/>
+          <w:color w:val="212121"/>
+          <w:spacing w:val="0"/>
+          <w:sz w:val="20"/>
+          <w:szCs w:val="20"/>
+          <w:lang w:eastAsia="es-ES"/>
+          <w14:ligatures w14:val="none"/>
+          <w14:cntxtAlts w14:val="0"/>
+        </w:rPr>
+        <w:t xml:space="preserve">wilio </w:t>
+      </w:r>
+      <w:r>
+        <w:rPr>
+          <w:rFonts w:ascii="inherit" w:eastAsia="Times New Roman" w:hAnsi="inherit" w:cs="Courier New"/>
+          <w:color w:val="212121"/>
+          <w:spacing w:val="0"/>
+          <w:sz w:val="20"/>
+          <w:szCs w:val="20"/>
+          <w:lang w:eastAsia="es-ES"/>
+          <w14:ligatures w14:val="none"/>
+          <w14:cntxtAlts w14:val="0"/>
+        </w:rPr>
+        <w:t>SMS, etc.</w:t>
       </w:r>
     </w:p>
     <w:p>
@@ -23757,11 +24713,13 @@
       <w:r>
         <w:rPr>
           <w:rFonts w:ascii="inherit" w:hAnsi="inherit" w:cs="Courier New"/>
-          <w:color w:val="212121"/>
-          <w:sz w:val="20"/>
-          <w:szCs w:val="20"/>
-        </w:rPr>
-        <w:t>SDK</w:t>
+          <w:b/>
+          <w:color w:val="212121"/>
+          <w:sz w:val="20"/>
+          <w:szCs w:val="20"/>
+        </w:rPr>
+        <w:lastRenderedPageBreak/>
+        <w:t>SDKs</w:t>
       </w:r>
       <w:r>
         <w:rPr>
@@ -23770,7 +24728,7 @@
           <w:sz w:val="20"/>
           <w:szCs w:val="20"/>
         </w:rPr>
-        <w:t>s soportados para creación de bots</w:t>
+        <w:t xml:space="preserve"> soportados para creación de bots</w:t>
       </w:r>
       <w:r>
         <w:rPr>
@@ -23801,11 +24759,83 @@
       <w:r>
         <w:rPr>
           <w:rFonts w:ascii="inherit" w:hAnsi="inherit" w:cs="Courier New"/>
-          <w:color w:val="212121"/>
-          <w:sz w:val="20"/>
-          <w:szCs w:val="20"/>
-        </w:rPr>
-        <w:t>Solo está disponible en inglés estadounidense</w:t>
+          <w:b/>
+          <w:color w:val="212121"/>
+          <w:sz w:val="20"/>
+          <w:szCs w:val="20"/>
+          <w:u w:val="single"/>
+        </w:rPr>
+        <w:t>S</w:t>
+      </w:r>
+      <w:r>
+        <w:rPr>
+          <w:rFonts w:ascii="inherit" w:hAnsi="inherit" w:cs="Courier New"/>
+          <w:b/>
+          <w:color w:val="212121"/>
+          <w:sz w:val="20"/>
+          <w:szCs w:val="20"/>
+          <w:u w:val="single"/>
+        </w:rPr>
+        <w:t>ó</w:t>
+      </w:r>
+      <w:r>
+        <w:rPr>
+          <w:rFonts w:ascii="inherit" w:hAnsi="inherit" w:cs="Courier New"/>
+          <w:b/>
+          <w:color w:val="212121"/>
+          <w:sz w:val="20"/>
+          <w:szCs w:val="20"/>
+          <w:u w:val="single"/>
+        </w:rPr>
+        <w:t>lo</w:t>
+      </w:r>
+      <w:r>
+        <w:rPr>
+          <w:rFonts w:ascii="inherit" w:hAnsi="inherit" w:cs="Courier New"/>
+          <w:b/>
+          <w:color w:val="212121"/>
+          <w:sz w:val="20"/>
+          <w:szCs w:val="20"/>
+        </w:rPr>
+        <w:t xml:space="preserve"> </w:t>
+      </w:r>
+      <w:r>
+        <w:rPr>
+          <w:rFonts w:ascii="inherit" w:hAnsi="inherit" w:cs="Courier New"/>
+          <w:color w:val="212121"/>
+          <w:sz w:val="20"/>
+          <w:szCs w:val="20"/>
+        </w:rPr>
+        <w:t>disponible en</w:t>
+      </w:r>
+      <w:r>
+        <w:rPr>
+          <w:rFonts w:ascii="inherit" w:hAnsi="inherit" w:cs="Courier New"/>
+          <w:b/>
+          <w:color w:val="212121"/>
+          <w:sz w:val="20"/>
+          <w:szCs w:val="20"/>
+        </w:rPr>
+        <w:t xml:space="preserve"> único idioma: </w:t>
+      </w:r>
+      <w:r>
+        <w:rPr>
+          <w:rFonts w:ascii="inherit" w:hAnsi="inherit" w:cs="Courier New"/>
+          <w:b/>
+          <w:color w:val="212121"/>
+          <w:sz w:val="20"/>
+          <w:szCs w:val="20"/>
+        </w:rPr>
+        <w:t xml:space="preserve">inglés </w:t>
+      </w:r>
+      <w:r>
+        <w:rPr>
+          <w:rFonts w:ascii="inherit" w:hAnsi="inherit" w:cs="Courier New"/>
+          <w:color w:val="212121"/>
+          <w:sz w:val="20"/>
+          <w:szCs w:val="20"/>
+        </w:rPr>
+        <w:t>estadounidense</w:t>
       </w:r>
       <w:r>
         <w:rPr>
@@ -23826,9 +24856,9 @@
           <w:lang w:val="en-US"/>
         </w:rPr>
       </w:pPr>
-      <w:bookmarkStart w:id="66" w:name="_Toc494628779"/>
-      <w:bookmarkStart w:id="67" w:name="_Toc494642600"/>
-      <w:bookmarkStart w:id="68" w:name="_Toc496551783"/>
+      <w:bookmarkStart w:id="65" w:name="_Toc494628779"/>
+      <w:bookmarkStart w:id="66" w:name="_Toc494642600"/>
+      <w:bookmarkStart w:id="67" w:name="_Toc496551783"/>
       <w:r>
         <w:rPr>
           <w:shd w:val="clear" w:color="auto" w:fill="FFFFFF"/>
@@ -23864,9 +24894,9 @@
         </w:rPr>
         <w:t>)</w:t>
       </w:r>
+      <w:bookmarkEnd w:id="65"/>
       <w:bookmarkEnd w:id="66"/>
       <w:bookmarkEnd w:id="67"/>
-      <w:bookmarkEnd w:id="68"/>
     </w:p>
     <w:p>
       <w:pPr>
@@ -23877,13 +24907,46 @@
         </w:numPr>
       </w:pPr>
       <w:r>
-        <w:t xml:space="preserve">Fue lanzada en </w:t>
-      </w:r>
-      <w:r>
-        <w:t xml:space="preserve">2010 </w:t>
-      </w:r>
-      <w:r>
-        <w:t>y adquirido por Google en 2016.</w:t>
+        <w:t xml:space="preserve">Fue </w:t>
+      </w:r>
+      <w:r>
+        <w:rPr>
+          <w:b/>
+        </w:rPr>
+        <w:t>lanzada</w:t>
+      </w:r>
+      <w:r>
+        <w:t xml:space="preserve"> en </w:t>
+      </w:r>
+      <w:r>
+        <w:rPr>
+          <w:b/>
+        </w:rPr>
+        <w:t>2010</w:t>
+      </w:r>
+      <w:r>
+        <w:t xml:space="preserve"> </w:t>
+      </w:r>
+      <w:r>
+        <w:t xml:space="preserve">y </w:t>
+      </w:r>
+      <w:r>
+        <w:rPr>
+          <w:b/>
+        </w:rPr>
+        <w:t>adquirido por Google</w:t>
+      </w:r>
+      <w:r>
+        <w:t xml:space="preserve"> en </w:t>
+      </w:r>
+      <w:r>
+        <w:rPr>
+          <w:b/>
+        </w:rPr>
+        <w:t>2016</w:t>
+      </w:r>
+      <w:r>
+        <w:t>.</w:t>
       </w:r>
     </w:p>
     <w:p>
@@ -23993,11 +25056,26 @@
           <w14:ligatures w14:val="none"/>
           <w14:cntxtAlts w14:val="0"/>
         </w:rPr>
-        <w:t xml:space="preserve">ermite capacidades tales como detección de </w:t>
-      </w:r>
-      <w:r>
-        <w:rPr>
-          <w:rFonts w:ascii="inherit" w:eastAsia="Times New Roman" w:hAnsi="inherit" w:cs="Courier New"/>
+        <w:t xml:space="preserve">ermite capacidades tales como </w:t>
+      </w:r>
+      <w:r>
+        <w:rPr>
+          <w:rFonts w:ascii="inherit" w:eastAsia="Times New Roman" w:hAnsi="inherit" w:cs="Courier New"/>
+          <w:b/>
+          <w:color w:val="212121"/>
+          <w:spacing w:val="0"/>
+          <w:sz w:val="20"/>
+          <w:szCs w:val="20"/>
+          <w:lang w:eastAsia="es-ES"/>
+          <w14:ligatures w14:val="none"/>
+          <w14:cntxtAlts w14:val="0"/>
+        </w:rPr>
+        <w:t xml:space="preserve">detección de </w:t>
+      </w:r>
+      <w:r>
+        <w:rPr>
+          <w:rFonts w:ascii="inherit" w:eastAsia="Times New Roman" w:hAnsi="inherit" w:cs="Courier New"/>
+          <w:b/>
           <w:color w:val="212121"/>
           <w:spacing w:val="0"/>
           <w:sz w:val="20"/>
@@ -24011,15 +25089,29 @@
       <w:r>
         <w:rPr>
           <w:rFonts w:ascii="inherit" w:eastAsia="Times New Roman" w:hAnsi="inherit" w:cs="Courier New"/>
-          <w:color w:val="212121"/>
-          <w:spacing w:val="0"/>
-          <w:sz w:val="20"/>
-          <w:szCs w:val="20"/>
-          <w:lang w:eastAsia="es-ES"/>
-          <w14:ligatures w14:val="none"/>
-          <w14:cntxtAlts w14:val="0"/>
-        </w:rPr>
-        <w:t xml:space="preserve">, análisis de sentimiento, clasificación de contenido y gráficos de relación. </w:t>
+          <w:b/>
+          <w:color w:val="212121"/>
+          <w:spacing w:val="0"/>
+          <w:sz w:val="20"/>
+          <w:szCs w:val="20"/>
+          <w:lang w:eastAsia="es-ES"/>
+          <w14:ligatures w14:val="none"/>
+          <w14:cntxtAlts w14:val="0"/>
+        </w:rPr>
+        <w:t>, análisis de sentimiento, clasificación de contenido y gráficos de relación</w:t>
+      </w:r>
+      <w:r>
+        <w:rPr>
+          <w:rFonts w:ascii="inherit" w:eastAsia="Times New Roman" w:hAnsi="inherit" w:cs="Courier New"/>
+          <w:color w:val="212121"/>
+          <w:spacing w:val="0"/>
+          <w:sz w:val="20"/>
+          <w:szCs w:val="20"/>
+          <w:lang w:eastAsia="es-ES"/>
+          <w14:ligatures w14:val="none"/>
+          <w14:cntxtAlts w14:val="0"/>
+        </w:rPr>
+        <w:t xml:space="preserve">. </w:t>
       </w:r>
     </w:p>
     <w:p>
@@ -24099,7 +25191,34 @@
           <w14:ligatures w14:val="none"/>
           <w14:cntxtAlts w14:val="0"/>
         </w:rPr>
-        <w:t xml:space="preserve">les como reconocimiento de voz </w:t>
+        <w:t xml:space="preserve">les como </w:t>
+      </w:r>
+      <w:r>
+        <w:rPr>
+          <w:rFonts w:ascii="inherit" w:eastAsia="Times New Roman" w:hAnsi="inherit" w:cs="Courier New"/>
+          <w:b/>
+          <w:color w:val="212121"/>
+          <w:spacing w:val="0"/>
+          <w:sz w:val="20"/>
+          <w:szCs w:val="20"/>
+          <w:lang w:eastAsia="es-ES"/>
+          <w14:ligatures w14:val="none"/>
+          <w14:cntxtAlts w14:val="0"/>
+        </w:rPr>
+        <w:t>reconocimiento de voz</w:t>
+      </w:r>
+      <w:r>
+        <w:rPr>
+          <w:rFonts w:ascii="inherit" w:eastAsia="Times New Roman" w:hAnsi="inherit" w:cs="Courier New"/>
+          <w:color w:val="212121"/>
+          <w:spacing w:val="0"/>
+          <w:sz w:val="20"/>
+          <w:szCs w:val="20"/>
+          <w:lang w:eastAsia="es-ES"/>
+          <w14:ligatures w14:val="none"/>
+          <w14:cntxtAlts w14:val="0"/>
+        </w:rPr>
+        <w:t xml:space="preserve"> </w:t>
       </w:r>
       <w:r>
         <w:rPr>
@@ -24366,7 +25485,34 @@
           <w14:ligatures w14:val="none"/>
           <w14:cntxtAlts w14:val="0"/>
         </w:rPr>
-        <w:t>Proporciona webhook, y se puede decidir qué intentos van a llamar al webhook, esto puede resultar útil para cambiar los contex</w:t>
+        <w:t xml:space="preserve">Proporciona </w:t>
+      </w:r>
+      <w:r>
+        <w:rPr>
+          <w:rFonts w:ascii="inherit" w:eastAsia="Times New Roman" w:hAnsi="inherit" w:cs="Courier New"/>
+          <w:b/>
+          <w:color w:val="212121"/>
+          <w:spacing w:val="0"/>
+          <w:sz w:val="20"/>
+          <w:szCs w:val="20"/>
+          <w:lang w:eastAsia="es-ES"/>
+          <w14:ligatures w14:val="none"/>
+          <w14:cntxtAlts w14:val="0"/>
+        </w:rPr>
+        <w:t>webhook</w:t>
+      </w:r>
+      <w:r>
+        <w:rPr>
+          <w:rFonts w:ascii="inherit" w:eastAsia="Times New Roman" w:hAnsi="inherit" w:cs="Courier New"/>
+          <w:color w:val="212121"/>
+          <w:spacing w:val="0"/>
+          <w:sz w:val="20"/>
+          <w:szCs w:val="20"/>
+          <w:lang w:eastAsia="es-ES"/>
+          <w14:ligatures w14:val="none"/>
+          <w14:cntxtAlts w14:val="0"/>
+        </w:rPr>
+        <w:t>, y se puede decidir qué intentos van a llamar al webhook, esto puede resultar útil para cambiar los contex</w:t>
       </w:r>
       <w:r>
         <w:rPr>
@@ -24441,20 +25587,34 @@
           <w14:ligatures w14:val="none"/>
           <w14:cntxtAlts w14:val="0"/>
         </w:rPr>
-        <w:t>roporciona integración con varias plataformas bot y es particularmente popular dentro de la comunidad Slack.</w:t>
-      </w:r>
-      <w:r>
-        <w:rPr>
-          <w:rFonts w:ascii="inherit" w:eastAsia="Times New Roman" w:hAnsi="inherit" w:cs="Courier New"/>
-          <w:color w:val="212121"/>
-          <w:spacing w:val="0"/>
-          <w:sz w:val="20"/>
-          <w:szCs w:val="20"/>
-          <w:lang w:eastAsia="es-ES"/>
-          <w14:ligatures w14:val="none"/>
-          <w14:cntxtAlts w14:val="0"/>
-        </w:rPr>
-        <w:t xml:space="preserve"> También se puede integrar con </w:t>
+        <w:t xml:space="preserve">roporciona integración con </w:t>
+      </w:r>
+      <w:r>
+        <w:rPr>
+          <w:rFonts w:ascii="inherit" w:eastAsia="Times New Roman" w:hAnsi="inherit" w:cs="Courier New"/>
+          <w:b/>
+          <w:color w:val="212121"/>
+          <w:spacing w:val="0"/>
+          <w:sz w:val="20"/>
+          <w:szCs w:val="20"/>
+          <w:lang w:eastAsia="es-ES"/>
+          <w14:ligatures w14:val="none"/>
+          <w14:cntxtAlts w14:val="0"/>
+        </w:rPr>
+        <w:t>diferentes plataformas de mensajería</w:t>
+      </w:r>
+      <w:r>
+        <w:rPr>
+          <w:rFonts w:ascii="inherit" w:eastAsia="Times New Roman" w:hAnsi="inherit" w:cs="Courier New"/>
+          <w:color w:val="212121"/>
+          <w:spacing w:val="0"/>
+          <w:sz w:val="20"/>
+          <w:szCs w:val="20"/>
+          <w:lang w:eastAsia="es-ES"/>
+          <w14:ligatures w14:val="none"/>
+          <w14:cntxtAlts w14:val="0"/>
+        </w:rPr>
+        <w:t xml:space="preserve"> como </w:t>
       </w:r>
       <w:r>
         <w:rPr>
@@ -24481,6 +25641,45 @@
           <w14:cntxtAlts w14:val="0"/>
         </w:rPr>
         <w:t>er, Slack, Twitter, Telegram, etc.</w:t>
+      </w:r>
+      <w:r>
+        <w:rPr>
+          <w:rFonts w:ascii="inherit" w:eastAsia="Times New Roman" w:hAnsi="inherit" w:cs="Courier New"/>
+          <w:color w:val="212121"/>
+          <w:spacing w:val="0"/>
+          <w:sz w:val="20"/>
+          <w:szCs w:val="20"/>
+          <w:lang w:eastAsia="es-ES"/>
+          <w14:ligatures w14:val="none"/>
+          <w14:cntxtAlts w14:val="0"/>
+        </w:rPr>
+        <w:t xml:space="preserve"> E</w:t>
+      </w:r>
+      <w:r>
+        <w:rPr>
+          <w:rFonts w:ascii="inherit" w:eastAsia="Times New Roman" w:hAnsi="inherit" w:cs="Courier New"/>
+          <w:color w:val="212121"/>
+          <w:spacing w:val="0"/>
+          <w:sz w:val="20"/>
+          <w:szCs w:val="20"/>
+          <w:lang w:eastAsia="es-ES"/>
+          <w14:ligatures w14:val="none"/>
+          <w14:cntxtAlts w14:val="0"/>
+        </w:rPr>
+        <w:t>s particularmente popular dentro de la comunidad Slack.</w:t>
+      </w:r>
+      <w:r>
+        <w:rPr>
+          <w:rFonts w:ascii="inherit" w:eastAsia="Times New Roman" w:hAnsi="inherit" w:cs="Courier New"/>
+          <w:color w:val="212121"/>
+          <w:spacing w:val="0"/>
+          <w:sz w:val="20"/>
+          <w:szCs w:val="20"/>
+          <w:lang w:eastAsia="es-ES"/>
+          <w14:ligatures w14:val="none"/>
+          <w14:cntxtAlts w14:val="0"/>
+        </w:rPr>
+        <w:t xml:space="preserve"> </w:t>
       </w:r>
     </w:p>
     <w:p>
@@ -24538,7 +25737,34 @@
           <w14:ligatures w14:val="none"/>
           <w14:cntxtAlts w14:val="0"/>
         </w:rPr>
-        <w:t>a través de una API REST.</w:t>
+        <w:t xml:space="preserve">a través de una </w:t>
+      </w:r>
+      <w:r>
+        <w:rPr>
+          <w:rFonts w:ascii="inherit" w:eastAsia="Times New Roman" w:hAnsi="inherit" w:cs="Courier New"/>
+          <w:b/>
+          <w:color w:val="212121"/>
+          <w:spacing w:val="0"/>
+          <w:sz w:val="20"/>
+          <w:szCs w:val="20"/>
+          <w:lang w:eastAsia="es-ES"/>
+          <w14:ligatures w14:val="none"/>
+          <w14:cntxtAlts w14:val="0"/>
+        </w:rPr>
+        <w:t>API REST</w:t>
+      </w:r>
+      <w:r>
+        <w:rPr>
+          <w:rFonts w:ascii="inherit" w:eastAsia="Times New Roman" w:hAnsi="inherit" w:cs="Courier New"/>
+          <w:color w:val="212121"/>
+          <w:spacing w:val="0"/>
+          <w:sz w:val="20"/>
+          <w:szCs w:val="20"/>
+          <w:lang w:eastAsia="es-ES"/>
+          <w14:ligatures w14:val="none"/>
+          <w14:cntxtAlts w14:val="0"/>
+        </w:rPr>
+        <w:t>.</w:t>
       </w:r>
       <w:r>
         <w:rPr>
@@ -24563,7 +25789,13 @@
         </w:numPr>
       </w:pPr>
       <w:r>
-        <w:t>Plataforma gratuita</w:t>
+        <w:t xml:space="preserve">Plataforma </w:t>
+      </w:r>
+      <w:r>
+        <w:rPr>
+          <w:b/>
+        </w:rPr>
+        <w:t>gratuita</w:t>
       </w:r>
       <w:r>
         <w:t>, solo necesita una cuenta Google.</w:t>
@@ -24601,16 +25833,54 @@
           <w:sz w:val="20"/>
           <w:szCs w:val="20"/>
         </w:rPr>
-        <w:t xml:space="preserve"> SDK </w:t>
+        <w:t xml:space="preserve"> </w:t>
       </w:r>
       <w:r>
         <w:rPr>
           <w:rFonts w:ascii="inherit" w:hAnsi="inherit" w:cs="Courier New"/>
-          <w:color w:val="212121"/>
-          <w:sz w:val="20"/>
-          <w:szCs w:val="20"/>
-        </w:rPr>
-        <w:t>para diferentes sistemas operativos y lenguajes de programación:</w:t>
+          <w:b/>
+          <w:color w:val="212121"/>
+          <w:sz w:val="20"/>
+          <w:szCs w:val="20"/>
+        </w:rPr>
+        <w:t>SDK</w:t>
+      </w:r>
+      <w:r>
+        <w:rPr>
+          <w:rFonts w:ascii="inherit" w:hAnsi="inherit" w:cs="Courier New"/>
+          <w:color w:val="212121"/>
+          <w:sz w:val="20"/>
+          <w:szCs w:val="20"/>
+        </w:rPr>
+        <w:t xml:space="preserve"> </w:t>
+      </w:r>
+      <w:r>
+        <w:rPr>
+          <w:rFonts w:ascii="inherit" w:hAnsi="inherit" w:cs="Courier New"/>
+          <w:color w:val="212121"/>
+          <w:sz w:val="20"/>
+          <w:szCs w:val="20"/>
+        </w:rPr>
+        <w:t xml:space="preserve">para </w:t>
+      </w:r>
+      <w:r>
+        <w:rPr>
+          <w:rFonts w:ascii="inherit" w:hAnsi="inherit" w:cs="Courier New"/>
+          <w:b/>
+          <w:color w:val="212121"/>
+          <w:sz w:val="20"/>
+          <w:szCs w:val="20"/>
+        </w:rPr>
+        <w:t>diferentes</w:t>
+      </w:r>
+      <w:r>
+        <w:rPr>
+          <w:rFonts w:ascii="inherit" w:hAnsi="inherit" w:cs="Courier New"/>
+          <w:color w:val="212121"/>
+          <w:sz w:val="20"/>
+          <w:szCs w:val="20"/>
+        </w:rPr>
+        <w:t xml:space="preserve"> sistemas operativos y lenguajes de programación:</w:t>
       </w:r>
       <w:r>
         <w:rPr>
@@ -24663,7 +25933,26 @@
           <w:sz w:val="20"/>
           <w:szCs w:val="20"/>
         </w:rPr>
-        <w:t xml:space="preserve">Soporta 13 idiomas: </w:t>
+        <w:t xml:space="preserve">Soporta </w:t>
+      </w:r>
+      <w:r>
+        <w:rPr>
+          <w:rFonts w:ascii="inherit" w:hAnsi="inherit" w:cs="Courier New"/>
+          <w:b/>
+          <w:color w:val="212121"/>
+          <w:sz w:val="20"/>
+          <w:szCs w:val="20"/>
+        </w:rPr>
+        <w:t>13 idiomas</w:t>
+      </w:r>
+      <w:r>
+        <w:rPr>
+          <w:rFonts w:ascii="inherit" w:hAnsi="inherit" w:cs="Courier New"/>
+          <w:color w:val="212121"/>
+          <w:sz w:val="20"/>
+          <w:szCs w:val="20"/>
+        </w:rPr>
+        <w:t xml:space="preserve">: </w:t>
       </w:r>
       <w:r>
         <w:rPr>
@@ -24716,7 +26005,26 @@
           <w:sz w:val="20"/>
           <w:szCs w:val="20"/>
         </w:rPr>
-        <w:t>Existe diponible gran cantidad de documentación y ejemplos de la comunidad de desarrolladores</w:t>
+        <w:t xml:space="preserve">Existe diponible gran cantidad de </w:t>
+      </w:r>
+      <w:r>
+        <w:rPr>
+          <w:rFonts w:ascii="inherit" w:hAnsi="inherit" w:cs="Courier New"/>
+          <w:b/>
+          <w:color w:val="212121"/>
+          <w:sz w:val="20"/>
+          <w:szCs w:val="20"/>
+        </w:rPr>
+        <w:t>documentación</w:t>
+      </w:r>
+      <w:r>
+        <w:rPr>
+          <w:rFonts w:ascii="inherit" w:hAnsi="inherit" w:cs="Courier New"/>
+          <w:color w:val="212121"/>
+          <w:sz w:val="20"/>
+          <w:szCs w:val="20"/>
+        </w:rPr>
+        <w:t xml:space="preserve"> y ejemplos de la comunidad de desarrolladores</w:t>
       </w:r>
     </w:p>
     <w:p>
@@ -24874,16 +26182,16 @@
           <w:lang w:eastAsia="es-ES"/>
         </w:rPr>
       </w:pPr>
+      <w:bookmarkStart w:id="68" w:name="_Toc496551784"/>
       <w:bookmarkStart w:id="69" w:name="_Toc494628780"/>
       <w:bookmarkStart w:id="70" w:name="_Toc494642601"/>
-      <w:bookmarkStart w:id="71" w:name="_Toc496551784"/>
       <w:r>
         <w:rPr>
           <w:lang w:eastAsia="es-ES"/>
         </w:rPr>
         <w:t>Luis (Microsoft)</w:t>
       </w:r>
-      <w:bookmarkEnd w:id="71"/>
+      <w:bookmarkEnd w:id="68"/>
     </w:p>
     <w:p>
       <w:pPr>
@@ -24914,7 +26222,74 @@
           <w14:ligatures w14:val="none"/>
           <w14:cntxtAlts w14:val="0"/>
         </w:rPr>
-        <w:t>Fue lanzada en 2015</w:t>
+        <w:t xml:space="preserve">Fue lanzada </w:t>
+      </w:r>
+      <w:r>
+        <w:rPr>
+          <w:rFonts w:ascii="inherit" w:eastAsia="Times New Roman" w:hAnsi="inherit" w:cs="Courier New"/>
+          <w:color w:val="212121"/>
+          <w:spacing w:val="0"/>
+          <w:sz w:val="20"/>
+          <w:szCs w:val="20"/>
+          <w:lang w:eastAsia="es-ES"/>
+          <w14:ligatures w14:val="none"/>
+          <w14:cntxtAlts w14:val="0"/>
+        </w:rPr>
+        <w:t xml:space="preserve">por </w:t>
+      </w:r>
+      <w:r>
+        <w:rPr>
+          <w:rFonts w:ascii="inherit" w:eastAsia="Times New Roman" w:hAnsi="inherit" w:cs="Courier New"/>
+          <w:b/>
+          <w:color w:val="212121"/>
+          <w:spacing w:val="0"/>
+          <w:sz w:val="20"/>
+          <w:szCs w:val="20"/>
+          <w:lang w:eastAsia="es-ES"/>
+          <w14:ligatures w14:val="none"/>
+          <w14:cntxtAlts w14:val="0"/>
+        </w:rPr>
+        <w:t>Microsoft</w:t>
+      </w:r>
+      <w:r>
+        <w:rPr>
+          <w:rFonts w:ascii="inherit" w:eastAsia="Times New Roman" w:hAnsi="inherit" w:cs="Courier New"/>
+          <w:color w:val="212121"/>
+          <w:spacing w:val="0"/>
+          <w:sz w:val="20"/>
+          <w:szCs w:val="20"/>
+          <w:lang w:eastAsia="es-ES"/>
+          <w14:ligatures w14:val="none"/>
+          <w14:cntxtAlts w14:val="0"/>
+        </w:rPr>
+        <w:t xml:space="preserve"> </w:t>
+      </w:r>
+      <w:r>
+        <w:rPr>
+          <w:rFonts w:ascii="inherit" w:eastAsia="Times New Roman" w:hAnsi="inherit" w:cs="Courier New"/>
+          <w:color w:val="212121"/>
+          <w:spacing w:val="0"/>
+          <w:sz w:val="20"/>
+          <w:szCs w:val="20"/>
+          <w:lang w:eastAsia="es-ES"/>
+          <w14:ligatures w14:val="none"/>
+          <w14:cntxtAlts w14:val="0"/>
+        </w:rPr>
+        <w:t xml:space="preserve">en </w:t>
+      </w:r>
+      <w:r>
+        <w:rPr>
+          <w:rFonts w:ascii="inherit" w:eastAsia="Times New Roman" w:hAnsi="inherit" w:cs="Courier New"/>
+          <w:b/>
+          <w:color w:val="212121"/>
+          <w:spacing w:val="0"/>
+          <w:sz w:val="20"/>
+          <w:szCs w:val="20"/>
+          <w:lang w:eastAsia="es-ES"/>
+          <w14:ligatures w14:val="none"/>
+          <w14:cntxtAlts w14:val="0"/>
+        </w:rPr>
+        <w:t>2015</w:t>
       </w:r>
     </w:p>
     <w:p>
@@ -25038,7 +26413,6 @@
           <w14:ligatures w14:val="none"/>
           <w14:cntxtAlts w14:val="0"/>
         </w:rPr>
-        <w:lastRenderedPageBreak/>
         <w:t>P</w:t>
       </w:r>
       <w:r>
@@ -25046,7 +26420,22 @@
           <w:rFonts w:ascii="inherit" w:hAnsi="inherit"/>
           <w:color w:val="212121"/>
         </w:rPr>
-        <w:t>ermite crear aplicaciones inteligentes que puedan comprender el lenguaje humano y reaccionar en consecuencia a las solicitudes de los usuarios.</w:t>
+        <w:t xml:space="preserve">ermite crear aplicaciones inteligentes que puedan </w:t>
+      </w:r>
+      <w:r>
+        <w:rPr>
+          <w:rFonts w:ascii="inherit" w:hAnsi="inherit"/>
+          <w:b/>
+          <w:color w:val="212121"/>
+        </w:rPr>
+        <w:t>comprender el lenguaje humano</w:t>
+      </w:r>
+      <w:r>
+        <w:rPr>
+          <w:rFonts w:ascii="inherit" w:hAnsi="inherit"/>
+          <w:color w:val="212121"/>
+        </w:rPr>
+        <w:t xml:space="preserve"> y reaccionar en consecuencia a las solicitudes de los usuarios.</w:t>
       </w:r>
     </w:p>
     <w:p>
@@ -25072,7 +26461,22 @@
           <w:rFonts w:ascii="inherit" w:hAnsi="inherit"/>
           <w:color w:val="212121"/>
         </w:rPr>
-        <w:t xml:space="preserve">Trabaja con intenciones, entidades y </w:t>
+        <w:t xml:space="preserve">Trabaja con </w:t>
+      </w:r>
+      <w:r>
+        <w:rPr>
+          <w:rFonts w:ascii="inherit" w:hAnsi="inherit"/>
+          <w:b/>
+          <w:color w:val="212121"/>
+        </w:rPr>
+        <w:t>intenciones, entidades</w:t>
+      </w:r>
+      <w:r>
+        <w:rPr>
+          <w:rFonts w:ascii="inherit" w:hAnsi="inherit"/>
+          <w:color w:val="212121"/>
+        </w:rPr>
+        <w:t xml:space="preserve"> y </w:t>
       </w:r>
       <w:r>
         <w:rPr>
@@ -25125,7 +26529,35 @@
           <w14:ligatures w14:val="none"/>
           <w14:cntxtAlts w14:val="0"/>
         </w:rPr>
-        <w:t>Proporciona una interfaz de usuario para ayudar a los desarrolladores a crear intenciones, entidades, pero no proporciona una representación visual de los flujos de conversación. </w:t>
+        <w:lastRenderedPageBreak/>
+        <w:t xml:space="preserve">Proporciona una </w:t>
+      </w:r>
+      <w:r>
+        <w:rPr>
+          <w:rFonts w:ascii="inherit" w:eastAsia="Times New Roman" w:hAnsi="inherit" w:cs="Courier New"/>
+          <w:b/>
+          <w:color w:val="212121"/>
+          <w:spacing w:val="0"/>
+          <w:sz w:val="20"/>
+          <w:szCs w:val="20"/>
+          <w:lang w:eastAsia="es-ES"/>
+          <w14:ligatures w14:val="none"/>
+          <w14:cntxtAlts w14:val="0"/>
+        </w:rPr>
+        <w:t>interfaz de usuario</w:t>
+      </w:r>
+      <w:r>
+        <w:rPr>
+          <w:rFonts w:ascii="inherit" w:eastAsia="Times New Roman" w:hAnsi="inherit" w:cs="Courier New"/>
+          <w:color w:val="212121"/>
+          <w:spacing w:val="0"/>
+          <w:sz w:val="20"/>
+          <w:szCs w:val="20"/>
+          <w:lang w:eastAsia="es-ES"/>
+          <w14:ligatures w14:val="none"/>
+          <w14:cntxtAlts w14:val="0"/>
+        </w:rPr>
+        <w:t xml:space="preserve"> para ayudar a los desarrolladores a crear intenciones, entidades, pero no proporciona una representación visual de los flujos de conversación. </w:t>
       </w:r>
       <w:r>
         <w:rPr>
@@ -25192,11 +26624,20 @@
           <w:rFonts w:ascii="inherit" w:hAnsi="inherit"/>
           <w:color w:val="212121"/>
         </w:rPr>
-        <w:t xml:space="preserve">roporciona un conjunto de modelos de idioma </w:t>
+        <w:t xml:space="preserve">roporciona un conjunto de </w:t>
       </w:r>
       <w:r>
         <w:rPr>
           <w:rFonts w:ascii="inherit" w:hAnsi="inherit"/>
+          <w:b/>
+          <w:color w:val="212121"/>
+        </w:rPr>
+        <w:t xml:space="preserve">modelos de idioma </w:t>
+      </w:r>
+      <w:r>
+        <w:rPr>
+          <w:rFonts w:ascii="inherit" w:hAnsi="inherit"/>
+          <w:b/>
           <w:color w:val="212121"/>
         </w:rPr>
         <w:t>ya preparados</w:t>
@@ -25313,7 +26754,34 @@
           <w14:ligatures w14:val="none"/>
           <w14:cntxtAlts w14:val="0"/>
         </w:rPr>
-        <w:t xml:space="preserve"> entidades compuestas. </w:t>
+        <w:t xml:space="preserve"> </w:t>
+      </w:r>
+      <w:r>
+        <w:rPr>
+          <w:rFonts w:ascii="inherit" w:eastAsia="Times New Roman" w:hAnsi="inherit" w:cs="Courier New"/>
+          <w:b/>
+          <w:color w:val="212121"/>
+          <w:spacing w:val="0"/>
+          <w:sz w:val="20"/>
+          <w:szCs w:val="20"/>
+          <w:lang w:eastAsia="es-ES"/>
+          <w14:ligatures w14:val="none"/>
+          <w14:cntxtAlts w14:val="0"/>
+        </w:rPr>
+        <w:t>entidades compuestas</w:t>
+      </w:r>
+      <w:r>
+        <w:rPr>
+          <w:rFonts w:ascii="inherit" w:eastAsia="Times New Roman" w:hAnsi="inherit" w:cs="Courier New"/>
+          <w:color w:val="212121"/>
+          <w:spacing w:val="0"/>
+          <w:sz w:val="20"/>
+          <w:szCs w:val="20"/>
+          <w:lang w:eastAsia="es-ES"/>
+          <w14:ligatures w14:val="none"/>
+          <w14:cntxtAlts w14:val="0"/>
+        </w:rPr>
+        <w:t>. </w:t>
       </w:r>
       <w:r>
         <w:rPr>
@@ -25579,7 +27047,34 @@
           <w14:ligatures w14:val="none"/>
           <w14:cntxtAlts w14:val="0"/>
         </w:rPr>
-        <w:t xml:space="preserve">proporciona aprendizaje activo, porque </w:t>
+        <w:t xml:space="preserve">proporciona </w:t>
+      </w:r>
+      <w:r>
+        <w:rPr>
+          <w:rFonts w:ascii="inherit" w:eastAsia="Times New Roman" w:hAnsi="inherit" w:cs="Courier New"/>
+          <w:b/>
+          <w:color w:val="212121"/>
+          <w:spacing w:val="0"/>
+          <w:sz w:val="20"/>
+          <w:szCs w:val="20"/>
+          <w:lang w:eastAsia="es-ES"/>
+          <w14:ligatures w14:val="none"/>
+          <w14:cntxtAlts w14:val="0"/>
+        </w:rPr>
+        <w:t>aprendizaje activo</w:t>
+      </w:r>
+      <w:r>
+        <w:rPr>
+          <w:rFonts w:ascii="inherit" w:eastAsia="Times New Roman" w:hAnsi="inherit" w:cs="Courier New"/>
+          <w:color w:val="212121"/>
+          <w:spacing w:val="0"/>
+          <w:sz w:val="20"/>
+          <w:szCs w:val="20"/>
+          <w:lang w:eastAsia="es-ES"/>
+          <w14:ligatures w14:val="none"/>
+          <w14:cntxtAlts w14:val="0"/>
+        </w:rPr>
+        <w:t xml:space="preserve">, porque </w:t>
       </w:r>
       <w:r>
         <w:rPr>
@@ -25644,7 +27139,22 @@
           <w:rFonts w:ascii="inherit" w:hAnsi="inherit"/>
           <w:color w:val="212121"/>
         </w:rPr>
-        <w:t>Se puede integrar con el servicio de reconocimiento de voz de Microsoft Cognitive Service para añadir voz a la conversacion.</w:t>
+        <w:t xml:space="preserve">Se puede integrar con el servicio de </w:t>
+      </w:r>
+      <w:r>
+        <w:rPr>
+          <w:rFonts w:ascii="inherit" w:hAnsi="inherit"/>
+          <w:b/>
+          <w:color w:val="212121"/>
+        </w:rPr>
+        <w:t>reconocimiento de voz de Microsoft Cognitive Service</w:t>
+      </w:r>
+      <w:r>
+        <w:rPr>
+          <w:rFonts w:ascii="inherit" w:hAnsi="inherit"/>
+          <w:color w:val="212121"/>
+        </w:rPr>
+        <w:t xml:space="preserve"> para añadir voz a la conversacion.</w:t>
       </w:r>
       <w:r>
         <w:rPr>
@@ -25715,11 +27225,26 @@
           <w14:ligatures w14:val="none"/>
           <w14:cntxtAlts w14:val="0"/>
         </w:rPr>
-        <w:t xml:space="preserve"> 10 i</w:t>
-      </w:r>
-      <w:r>
-        <w:rPr>
-          <w:rFonts w:ascii="inherit" w:eastAsia="Times New Roman" w:hAnsi="inherit" w:cs="Courier New"/>
+        <w:t xml:space="preserve"> </w:t>
+      </w:r>
+      <w:r>
+        <w:rPr>
+          <w:rFonts w:ascii="inherit" w:eastAsia="Times New Roman" w:hAnsi="inherit" w:cs="Courier New"/>
+          <w:b/>
+          <w:color w:val="212121"/>
+          <w:spacing w:val="0"/>
+          <w:sz w:val="20"/>
+          <w:szCs w:val="20"/>
+          <w:lang w:eastAsia="es-ES"/>
+          <w14:ligatures w14:val="none"/>
+          <w14:cntxtAlts w14:val="0"/>
+        </w:rPr>
+        <w:t>10 i</w:t>
+      </w:r>
+      <w:r>
+        <w:rPr>
+          <w:rFonts w:ascii="inherit" w:eastAsia="Times New Roman" w:hAnsi="inherit" w:cs="Courier New"/>
+          <w:b/>
           <w:color w:val="212121"/>
           <w:spacing w:val="0"/>
           <w:sz w:val="20"/>
@@ -25755,6 +27280,19 @@
           <w14:cntxtAlts w14:val="0"/>
         </w:rPr>
         <w:t>: inglés, francés, italiano, alemán, español, portugués, japonés, coreano, chino y holandés</w:t>
+      </w:r>
+      <w:r>
+        <w:rPr>
+          <w:rFonts w:ascii="inherit" w:eastAsia="Times New Roman" w:hAnsi="inherit" w:cs="Courier New"/>
+          <w:color w:val="212121"/>
+          <w:spacing w:val="0"/>
+          <w:sz w:val="20"/>
+          <w:szCs w:val="20"/>
+          <w:lang w:eastAsia="es-ES"/>
+          <w14:ligatures w14:val="none"/>
+          <w14:cntxtAlts w14:val="0"/>
+        </w:rPr>
+        <w:t>.</w:t>
       </w:r>
     </w:p>
     <w:p>
@@ -25799,7 +27337,61 @@
           <w14:ligatures w14:val="none"/>
           <w14:cntxtAlts w14:val="0"/>
         </w:rPr>
-        <w:t>ispone de cuentas gratuitas con restricciones y 170 euros de crédito. Cuentas para empresas y cuentas de pago por uso.</w:t>
+        <w:t xml:space="preserve">ispone de </w:t>
+      </w:r>
+      <w:r>
+        <w:rPr>
+          <w:rFonts w:ascii="inherit" w:eastAsia="Times New Roman" w:hAnsi="inherit" w:cs="Courier New"/>
+          <w:b/>
+          <w:color w:val="212121"/>
+          <w:spacing w:val="0"/>
+          <w:sz w:val="20"/>
+          <w:szCs w:val="20"/>
+          <w:lang w:eastAsia="es-ES"/>
+          <w14:ligatures w14:val="none"/>
+          <w14:cntxtAlts w14:val="0"/>
+        </w:rPr>
+        <w:t>cuentas gratuitas con restricciones</w:t>
+      </w:r>
+      <w:r>
+        <w:rPr>
+          <w:rFonts w:ascii="inherit" w:eastAsia="Times New Roman" w:hAnsi="inherit" w:cs="Courier New"/>
+          <w:color w:val="212121"/>
+          <w:spacing w:val="0"/>
+          <w:sz w:val="20"/>
+          <w:szCs w:val="20"/>
+          <w:lang w:eastAsia="es-ES"/>
+          <w14:ligatures w14:val="none"/>
+          <w14:cntxtAlts w14:val="0"/>
+        </w:rPr>
+        <w:t xml:space="preserve"> y 170 euros de crédito. Cuentas para empresas y cuentas de </w:t>
+      </w:r>
+      <w:r>
+        <w:rPr>
+          <w:rFonts w:ascii="inherit" w:eastAsia="Times New Roman" w:hAnsi="inherit" w:cs="Courier New"/>
+          <w:b/>
+          <w:color w:val="212121"/>
+          <w:spacing w:val="0"/>
+          <w:sz w:val="20"/>
+          <w:szCs w:val="20"/>
+          <w:lang w:eastAsia="es-ES"/>
+          <w14:ligatures w14:val="none"/>
+          <w14:cntxtAlts w14:val="0"/>
+        </w:rPr>
+        <w:t>pago por uso</w:t>
+      </w:r>
+      <w:r>
+        <w:rPr>
+          <w:rFonts w:ascii="inherit" w:eastAsia="Times New Roman" w:hAnsi="inherit" w:cs="Courier New"/>
+          <w:color w:val="212121"/>
+          <w:spacing w:val="0"/>
+          <w:sz w:val="20"/>
+          <w:szCs w:val="20"/>
+          <w:lang w:eastAsia="es-ES"/>
+          <w14:ligatures w14:val="none"/>
+          <w14:cntxtAlts w14:val="0"/>
+        </w:rPr>
+        <w:t>.</w:t>
       </w:r>
     </w:p>
     <w:p>
@@ -25857,7 +27449,21 @@
           <w14:ligatures w14:val="none"/>
           <w14:cntxtAlts w14:val="0"/>
         </w:rPr>
-        <w:t xml:space="preserve"> accesible a través de API REST</w:t>
+        <w:t xml:space="preserve"> accesible a través de </w:t>
+      </w:r>
+      <w:r>
+        <w:rPr>
+          <w:rFonts w:ascii="inherit" w:eastAsia="Times New Roman" w:hAnsi="inherit" w:cs="Courier New"/>
+          <w:b/>
+          <w:color w:val="212121"/>
+          <w:spacing w:val="0"/>
+          <w:sz w:val="20"/>
+          <w:szCs w:val="20"/>
+          <w:lang w:eastAsia="es-ES"/>
+          <w14:ligatures w14:val="none"/>
+          <w14:cntxtAlts w14:val="0"/>
+        </w:rPr>
+        <w:t>API REST</w:t>
       </w:r>
       <w:r>
         <w:rPr>
@@ -25902,33 +27508,114 @@
           <w14:ligatures w14:val="none"/>
           <w14:cntxtAlts w14:val="0"/>
         </w:rPr>
-        <w:t xml:space="preserve">Los dominios </w:t>
-      </w:r>
-      <w:r>
-        <w:rPr>
-          <w:rFonts w:ascii="inherit" w:eastAsia="Times New Roman" w:hAnsi="inherit" w:cs="Courier New"/>
-          <w:color w:val="212121"/>
-          <w:spacing w:val="0"/>
-          <w:sz w:val="20"/>
-          <w:szCs w:val="20"/>
-          <w:lang w:eastAsia="es-ES"/>
-          <w14:ligatures w14:val="none"/>
-          <w14:cntxtAlts w14:val="0"/>
-        </w:rPr>
-        <w:t xml:space="preserve">para crear bots </w:t>
-      </w:r>
-      <w:r>
-        <w:rPr>
-          <w:rFonts w:ascii="inherit" w:eastAsia="Times New Roman" w:hAnsi="inherit" w:cs="Courier New"/>
-          <w:color w:val="212121"/>
-          <w:spacing w:val="0"/>
-          <w:sz w:val="20"/>
-          <w:szCs w:val="20"/>
-          <w:lang w:eastAsia="es-ES"/>
-          <w14:ligatures w14:val="none"/>
-          <w14:cntxtAlts w14:val="0"/>
-        </w:rPr>
-        <w:t>son mas restringidos que en otras plataformas de la competencia, requ</w:t>
+        <w:t xml:space="preserve">Los </w:t>
+      </w:r>
+      <w:r>
+        <w:rPr>
+          <w:rFonts w:ascii="inherit" w:eastAsia="Times New Roman" w:hAnsi="inherit" w:cs="Courier New"/>
+          <w:b/>
+          <w:color w:val="212121"/>
+          <w:spacing w:val="0"/>
+          <w:sz w:val="20"/>
+          <w:szCs w:val="20"/>
+          <w:lang w:eastAsia="es-ES"/>
+          <w14:ligatures w14:val="none"/>
+          <w14:cntxtAlts w14:val="0"/>
+        </w:rPr>
+        <w:t>dominios</w:t>
+      </w:r>
+      <w:r>
+        <w:rPr>
+          <w:rFonts w:ascii="inherit" w:eastAsia="Times New Roman" w:hAnsi="inherit" w:cs="Courier New"/>
+          <w:color w:val="212121"/>
+          <w:spacing w:val="0"/>
+          <w:sz w:val="20"/>
+          <w:szCs w:val="20"/>
+          <w:lang w:eastAsia="es-ES"/>
+          <w14:ligatures w14:val="none"/>
+          <w14:cntxtAlts w14:val="0"/>
+        </w:rPr>
+        <w:t xml:space="preserve"> </w:t>
+      </w:r>
+      <w:r>
+        <w:rPr>
+          <w:rFonts w:ascii="inherit" w:eastAsia="Times New Roman" w:hAnsi="inherit" w:cs="Courier New"/>
+          <w:color w:val="212121"/>
+          <w:spacing w:val="0"/>
+          <w:sz w:val="20"/>
+          <w:szCs w:val="20"/>
+          <w:lang w:eastAsia="es-ES"/>
+          <w14:ligatures w14:val="none"/>
+          <w14:cntxtAlts w14:val="0"/>
+        </w:rPr>
+        <w:t xml:space="preserve">para crear </w:t>
+      </w:r>
+      <w:r>
+        <w:rPr>
+          <w:rFonts w:ascii="inherit" w:eastAsia="Times New Roman" w:hAnsi="inherit" w:cs="Courier New"/>
+          <w:b/>
+          <w:color w:val="212121"/>
+          <w:spacing w:val="0"/>
+          <w:sz w:val="20"/>
+          <w:szCs w:val="20"/>
+          <w:lang w:eastAsia="es-ES"/>
+          <w14:ligatures w14:val="none"/>
+          <w14:cntxtAlts w14:val="0"/>
+        </w:rPr>
+        <w:t>bots</w:t>
+      </w:r>
+      <w:r>
+        <w:rPr>
+          <w:rFonts w:ascii="inherit" w:eastAsia="Times New Roman" w:hAnsi="inherit" w:cs="Courier New"/>
+          <w:color w:val="212121"/>
+          <w:spacing w:val="0"/>
+          <w:sz w:val="20"/>
+          <w:szCs w:val="20"/>
+          <w:lang w:eastAsia="es-ES"/>
+          <w14:ligatures w14:val="none"/>
+          <w14:cntxtAlts w14:val="0"/>
+        </w:rPr>
+        <w:t xml:space="preserve"> </w:t>
+      </w:r>
+      <w:r>
+        <w:rPr>
+          <w:rFonts w:ascii="inherit" w:eastAsia="Times New Roman" w:hAnsi="inherit" w:cs="Courier New"/>
+          <w:color w:val="212121"/>
+          <w:spacing w:val="0"/>
+          <w:sz w:val="20"/>
+          <w:szCs w:val="20"/>
+          <w:lang w:eastAsia="es-ES"/>
+          <w14:ligatures w14:val="none"/>
+          <w14:cntxtAlts w14:val="0"/>
+        </w:rPr>
+        <w:t xml:space="preserve">son mas </w:t>
+      </w:r>
+      <w:r>
+        <w:rPr>
+          <w:rFonts w:ascii="inherit" w:eastAsia="Times New Roman" w:hAnsi="inherit" w:cs="Courier New"/>
+          <w:b/>
+          <w:color w:val="212121"/>
+          <w:spacing w:val="0"/>
+          <w:sz w:val="20"/>
+          <w:szCs w:val="20"/>
+          <w:lang w:eastAsia="es-ES"/>
+          <w14:ligatures w14:val="none"/>
+          <w14:cntxtAlts w14:val="0"/>
+        </w:rPr>
+        <w:t>restringidos</w:t>
+      </w:r>
+      <w:r>
+        <w:rPr>
+          <w:rFonts w:ascii="inherit" w:eastAsia="Times New Roman" w:hAnsi="inherit" w:cs="Courier New"/>
+          <w:color w:val="212121"/>
+          <w:spacing w:val="0"/>
+          <w:sz w:val="20"/>
+          <w:szCs w:val="20"/>
+          <w:lang w:eastAsia="es-ES"/>
+          <w14:ligatures w14:val="none"/>
+          <w14:cntxtAlts w14:val="0"/>
+        </w:rPr>
+        <w:t xml:space="preserve"> que en otras plataformas de la competencia, requ</w:t>
       </w:r>
       <w:r>
         <w:rPr>
@@ -25973,7 +27660,35 @@
           <w14:ligatures w14:val="none"/>
           <w14:cntxtAlts w14:val="0"/>
         </w:rPr>
-        <w:t>Se puede configurar programáticamente</w:t>
+        <w:t xml:space="preserve">Se puede </w:t>
+      </w:r>
+      <w:r>
+        <w:rPr>
+          <w:rFonts w:ascii="inherit" w:eastAsia="Times New Roman" w:hAnsi="inherit" w:cs="Courier New"/>
+          <w:b/>
+          <w:color w:val="212121"/>
+          <w:spacing w:val="0"/>
+          <w:sz w:val="20"/>
+          <w:szCs w:val="20"/>
+          <w:lang w:eastAsia="es-ES"/>
+          <w14:ligatures w14:val="none"/>
+          <w14:cntxtAlts w14:val="0"/>
+        </w:rPr>
+        <w:t>configurar programáticamente</w:t>
+      </w:r>
+      <w:r>
+        <w:rPr>
+          <w:rFonts w:ascii="inherit" w:eastAsia="Times New Roman" w:hAnsi="inherit" w:cs="Courier New"/>
+          <w:b/>
+          <w:color w:val="212121"/>
+          <w:spacing w:val="0"/>
+          <w:sz w:val="20"/>
+          <w:szCs w:val="20"/>
+          <w:lang w:eastAsia="es-ES"/>
+          <w14:ligatures w14:val="none"/>
+          <w14:cntxtAlts w14:val="0"/>
+        </w:rPr>
+        <w:t>.</w:t>
       </w:r>
     </w:p>
     <w:p>
@@ -26000,7 +27715,7 @@
           <w:lang w:val="es-ES"/>
         </w:rPr>
       </w:pPr>
-      <w:bookmarkStart w:id="72" w:name="_Toc496551785"/>
+      <w:bookmarkStart w:id="71" w:name="_Toc496551785"/>
       <w:r>
         <w:rPr>
           <w:shd w:val="clear" w:color="auto" w:fill="FFFFFF"/>
@@ -26022,7 +27737,7 @@
         </w:rPr>
         <w:t xml:space="preserve"> (Facebook)</w:t>
       </w:r>
-      <w:bookmarkEnd w:id="72"/>
+      <w:bookmarkEnd w:id="71"/>
     </w:p>
     <w:p>
       <w:pPr>
@@ -26033,16 +27748,46 @@
         </w:numPr>
       </w:pPr>
       <w:r>
-        <w:t xml:space="preserve">Fue lanzada en </w:t>
-      </w:r>
-      <w:r>
+        <w:t xml:space="preserve">Fue </w:t>
+      </w:r>
+      <w:r>
+        <w:rPr>
+          <w:b/>
+        </w:rPr>
+        <w:t>lanzada</w:t>
+      </w:r>
+      <w:r>
+        <w:t xml:space="preserve"> en </w:t>
+      </w:r>
+      <w:r>
+        <w:rPr>
+          <w:b/>
+        </w:rPr>
         <w:t>2013</w:t>
       </w:r>
       <w:r>
-        <w:t>, y a</w:t>
-      </w:r>
-      <w:r>
-        <w:t>dquirida por Facebook en 2015</w:t>
+        <w:t xml:space="preserve">, y </w:t>
+      </w:r>
+      <w:r>
+        <w:rPr>
+          <w:b/>
+        </w:rPr>
+        <w:t>a</w:t>
+      </w:r>
+      <w:r>
+        <w:rPr>
+          <w:b/>
+        </w:rPr>
+        <w:t>dquirida por Facebook</w:t>
+      </w:r>
+      <w:r>
+        <w:t xml:space="preserve"> en </w:t>
+      </w:r>
+      <w:r>
+        <w:rPr>
+          <w:b/>
+        </w:rPr>
+        <w:t>2015</w:t>
       </w:r>
       <w:r>
         <w:t>.</w:t>
@@ -26087,7 +27832,28 @@
         <w:t>Pr</w:t>
       </w:r>
       <w:r>
-        <w:t>oporciona una interfaz de usuario para ayudar a los desarrolladores a crear intenciones</w:t>
+        <w:t xml:space="preserve">oporciona una </w:t>
+      </w:r>
+      <w:r>
+        <w:rPr>
+          <w:b/>
+        </w:rPr>
+        <w:t xml:space="preserve">interfaz </w:t>
+      </w:r>
+      <w:r>
+        <w:rPr>
+          <w:b/>
+        </w:rPr>
+        <w:t xml:space="preserve">gráfica </w:t>
+      </w:r>
+      <w:r>
+        <w:rPr>
+          <w:b/>
+        </w:rPr>
+        <w:t>de usuario</w:t>
+      </w:r>
+      <w:r>
+        <w:t xml:space="preserve"> para ayudar a los desarrolladores a crear intenciones</w:t>
       </w:r>
       <w:r>
         <w:t xml:space="preserve"> y</w:t>
@@ -26111,7 +27877,16 @@
         </w:numPr>
       </w:pPr>
       <w:r>
-        <w:t>Soporta entidades jeráquicas: por ejemplo, en la frase</w:t>
+        <w:t xml:space="preserve">Soporta </w:t>
+      </w:r>
+      <w:r>
+        <w:rPr>
+          <w:b/>
+        </w:rPr>
+        <w:t>entidades jeráquicas</w:t>
+      </w:r>
+      <w:r>
+        <w:t>: por ejemplo, en la frase</w:t>
       </w:r>
       <w:r>
         <w:t xml:space="preserve"> "de Los Ángeles a Nueva York", tanto LA como Nueva York son entidades de ubicación, pero puede distinguir aún más entre una ubicación de destino (LA) y una ubicación (Nueva York). </w:t>
@@ -26126,16 +27901,33 @@
         </w:numPr>
       </w:pPr>
       <w:r>
+        <w:rPr>
+          <w:b/>
+          <w:u w:val="single"/>
+        </w:rPr>
         <w:t>N</w:t>
       </w:r>
       <w:r>
+        <w:rPr>
+          <w:b/>
+          <w:u w:val="single"/>
+        </w:rPr>
         <w:t>o</w:t>
       </w:r>
       <w:r>
+        <w:rPr>
+          <w:b/>
+        </w:rPr>
         <w:t xml:space="preserve"> </w:t>
       </w:r>
       <w:r>
-        <w:t>soporta slots (parámetros requeridos)</w:t>
+        <w:rPr>
+          <w:b/>
+        </w:rPr>
+        <w:t>soporta slots</w:t>
+      </w:r>
+      <w:r>
+        <w:t xml:space="preserve"> (parámetros requeridos)</w:t>
       </w:r>
       <w:r>
         <w:t xml:space="preserve">, por lo que </w:t>
@@ -26168,16 +27960,40 @@
         </w:numPr>
       </w:pPr>
       <w:r>
-        <w:t>Proporciona d</w:t>
-      </w:r>
-      <w:r>
+        <w:t xml:space="preserve">Proporciona </w:t>
+      </w:r>
+      <w:r>
+        <w:rPr>
+          <w:b/>
+        </w:rPr>
+        <w:t>d</w:t>
+      </w:r>
+      <w:r>
+        <w:rPr>
+          <w:b/>
+        </w:rPr>
         <w:t>ominios</w:t>
       </w:r>
       <w:r>
-        <w:t xml:space="preserve"> o entidades</w:t>
-      </w:r>
-      <w:r>
-        <w:t xml:space="preserve"> reutilizables predefinidos.</w:t>
+        <w:t xml:space="preserve"> o </w:t>
+      </w:r>
+      <w:r>
+        <w:rPr>
+          <w:b/>
+        </w:rPr>
+        <w:t>entidades</w:t>
+      </w:r>
+      <w:r>
+        <w:t xml:space="preserve"> reutilizables </w:t>
+      </w:r>
+      <w:r>
+        <w:rPr>
+          <w:b/>
+        </w:rPr>
+        <w:t>predefinidos</w:t>
+      </w:r>
+      <w:r>
+        <w:t>.</w:t>
       </w:r>
     </w:p>
     <w:p>
@@ -26192,10 +28008,22 @@
         <w:t>Proporciona además un c</w:t>
       </w:r>
       <w:r>
-        <w:t>onjunto de herramientas para monitor</w:t>
-      </w:r>
-      <w:r>
-        <w:t>izar</w:t>
+        <w:t xml:space="preserve">onjunto de </w:t>
+      </w:r>
+      <w:r>
+        <w:rPr>
+          <w:b/>
+        </w:rPr>
+        <w:t>herramientas</w:t>
+      </w:r>
+      <w:r>
+        <w:t xml:space="preserve"> para </w:t>
+      </w:r>
+      <w:r>
+        <w:rPr>
+          <w:b/>
+        </w:rPr>
+        <w:t>monitorizar</w:t>
       </w:r>
       <w:r>
         <w:t xml:space="preserve"> las interacciones entre los usuarios y la plataforma.</w:t>
@@ -26214,8 +28042,16 @@
         </w:rPr>
       </w:pPr>
       <w:r>
-        <w:lastRenderedPageBreak/>
-        <w:t>Soporta 11 idiomas actualmente (</w:t>
+        <w:t xml:space="preserve">Soporta </w:t>
+      </w:r>
+      <w:r>
+        <w:rPr>
+          <w:b/>
+        </w:rPr>
+        <w:t>11 idiomas</w:t>
+      </w:r>
+      <w:r>
+        <w:t xml:space="preserve"> actualmente (</w:t>
       </w:r>
       <w:r>
         <w:rPr>
@@ -26249,14 +28085,72 @@
           <w:rFonts w:ascii="inherit" w:hAnsi="inherit"/>
           <w:color w:val="212121"/>
         </w:rPr>
-        <w:t xml:space="preserve">Está accesible a través de una interfaz </w:t>
+        <w:t xml:space="preserve">Está accesible a través de una </w:t>
       </w:r>
       <w:r>
         <w:rPr>
           <w:rFonts w:ascii="inherit" w:hAnsi="inherit"/>
-          <w:color w:val="212121"/>
-        </w:rPr>
-        <w:t xml:space="preserve">HTTP REST. Con SDKs para los siguientes lenguajes de programación: </w:t>
+          <w:b/>
+          <w:color w:val="212121"/>
+        </w:rPr>
+        <w:t>interfaz</w:t>
+      </w:r>
+      <w:r>
+        <w:rPr>
+          <w:rFonts w:ascii="inherit" w:hAnsi="inherit"/>
+          <w:color w:val="212121"/>
+        </w:rPr>
+        <w:t xml:space="preserve"> </w:t>
+      </w:r>
+      <w:r>
+        <w:rPr>
+          <w:rFonts w:ascii="inherit" w:hAnsi="inherit"/>
+          <w:color w:val="212121"/>
+        </w:rPr>
+        <w:t xml:space="preserve">HTTP </w:t>
+      </w:r>
+      <w:r>
+        <w:rPr>
+          <w:rFonts w:ascii="inherit" w:hAnsi="inherit"/>
+          <w:b/>
+          <w:color w:val="212121"/>
+        </w:rPr>
+        <w:t>REST</w:t>
+      </w:r>
+      <w:r>
+        <w:rPr>
+          <w:rFonts w:ascii="inherit" w:hAnsi="inherit"/>
+          <w:color w:val="212121"/>
+        </w:rPr>
+        <w:t xml:space="preserve">. </w:t>
+      </w:r>
+    </w:p>
+    <w:p>
+      <w:pPr>
+        <w:pStyle w:val="Prrafodelista"/>
+        <w:numPr>
+          <w:ilvl w:val="0"/>
+          <w:numId w:val="9"/>
+        </w:numPr>
+        <w:rPr>
+          <w:rFonts w:ascii="inherit" w:hAnsi="inherit"/>
+          <w:color w:val="212121"/>
+        </w:rPr>
+      </w:pPr>
+      <w:r>
+        <w:rPr>
+          <w:rFonts w:ascii="inherit" w:hAnsi="inherit"/>
+          <w:b/>
+          <w:color w:val="212121"/>
+        </w:rPr>
+        <w:t>SDKs</w:t>
+      </w:r>
+      <w:r>
+        <w:rPr>
+          <w:rFonts w:ascii="inherit" w:hAnsi="inherit"/>
+          <w:color w:val="212121"/>
+        </w:rPr>
+        <w:t xml:space="preserve"> para los siguientes lenguajes de programación: </w:t>
       </w:r>
       <w:hyperlink r:id="rId34" w:history="1">
         <w:r>
@@ -26331,7 +28225,46 @@
           <w:rFonts w:ascii="inherit" w:hAnsi="inherit"/>
           <w:color w:val="212121"/>
         </w:rPr>
-        <w:t>Wit.ai es gratis, incluso para uso comercial. Tampoco tienen límite de peticiones.</w:t>
+        <w:lastRenderedPageBreak/>
+        <w:t xml:space="preserve">Wit.ai es </w:t>
+      </w:r>
+      <w:r>
+        <w:rPr>
+          <w:rFonts w:ascii="inherit" w:hAnsi="inherit"/>
+          <w:b/>
+          <w:color w:val="212121"/>
+        </w:rPr>
+        <w:t>gratis</w:t>
+      </w:r>
+      <w:r>
+        <w:rPr>
+          <w:rFonts w:ascii="inherit" w:hAnsi="inherit"/>
+          <w:color w:val="212121"/>
+        </w:rPr>
+        <w:t xml:space="preserve">, incluso para uso comercial. </w:t>
+      </w:r>
+      <w:r>
+        <w:rPr>
+          <w:rFonts w:ascii="inherit" w:hAnsi="inherit"/>
+          <w:b/>
+          <w:color w:val="212121"/>
+        </w:rPr>
+        <w:t>Sin</w:t>
+      </w:r>
+      <w:r>
+        <w:rPr>
+          <w:rFonts w:ascii="inherit" w:hAnsi="inherit"/>
+          <w:b/>
+          <w:color w:val="212121"/>
+        </w:rPr>
+        <w:t xml:space="preserve"> límite de peticiones</w:t>
+      </w:r>
+      <w:r>
+        <w:rPr>
+          <w:rFonts w:ascii="inherit" w:hAnsi="inherit"/>
+          <w:color w:val="212121"/>
+        </w:rPr>
+        <w:t>.</w:t>
       </w:r>
     </w:p>
     <w:p>
@@ -26351,28 +28284,62 @@
           <w:rFonts w:ascii="inherit" w:hAnsi="inherit"/>
           <w:color w:val="212121"/>
         </w:rPr>
-        <w:t>La integración de Webhook no está clara. </w:t>
+        <w:t>La integración con otros sistemas de mensajería no están claros, t</w:t>
+      </w:r>
+      <w:r>
+        <w:rPr>
+          <w:rFonts w:ascii="inherit" w:hAnsi="inherit"/>
+          <w:color w:val="212121"/>
+        </w:rPr>
+        <w:t xml:space="preserve">odos los ejemplos documentados invocan </w:t>
+      </w:r>
+      <w:r>
+        <w:rPr>
+          <w:rFonts w:ascii="inherit" w:hAnsi="inherit"/>
+          <w:b/>
+          <w:color w:val="212121"/>
+        </w:rPr>
+        <w:t>mensajería</w:t>
+      </w:r>
+      <w:r>
+        <w:rPr>
+          <w:rFonts w:ascii="inherit" w:hAnsi="inherit"/>
+          <w:color w:val="212121"/>
+        </w:rPr>
+        <w:t xml:space="preserve"> de </w:t>
+      </w:r>
+      <w:r>
+        <w:rPr>
+          <w:rFonts w:ascii="inherit" w:hAnsi="inherit"/>
+          <w:b/>
+          <w:color w:val="212121"/>
+        </w:rPr>
+        <w:t>Facebook</w:t>
+      </w:r>
+      <w:r>
+        <w:rPr>
+          <w:rFonts w:ascii="inherit" w:hAnsi="inherit"/>
+          <w:b/>
+          <w:color w:val="212121"/>
+        </w:rPr>
+        <w:t xml:space="preserve"> Messenger</w:t>
+      </w:r>
+      <w:r>
+        <w:rPr>
+          <w:rFonts w:ascii="inherit" w:hAnsi="inherit"/>
+          <w:color w:val="212121"/>
+        </w:rPr>
+        <w:t>.  </w:t>
       </w:r>
     </w:p>
     <w:p>
       <w:pPr>
         <w:pStyle w:val="Prrafodelista"/>
-        <w:numPr>
-          <w:ilvl w:val="0"/>
-          <w:numId w:val="9"/>
-        </w:numPr>
         <w:rPr>
           <w:rFonts w:ascii="inherit" w:hAnsi="inherit"/>
           <w:color w:val="212121"/>
         </w:rPr>
       </w:pPr>
-      <w:r>
-        <w:rPr>
-          <w:rFonts w:ascii="inherit" w:hAnsi="inherit"/>
-          <w:color w:val="212121"/>
-        </w:rPr>
-        <w:t>Todos los ejemplos documentados invocan mensajería de Facebook.  </w:t>
-      </w:r>
     </w:p>
     <w:p>
       <w:pPr>
@@ -26381,18 +28348,18 @@
           <w:shd w:val="clear" w:color="auto" w:fill="FFFFFF"/>
         </w:rPr>
       </w:pPr>
-      <w:bookmarkStart w:id="73" w:name="_Toc494628776"/>
-      <w:bookmarkStart w:id="74" w:name="_Toc494642597"/>
-      <w:bookmarkStart w:id="75" w:name="_Toc496551786"/>
+      <w:bookmarkStart w:id="72" w:name="_Toc494628776"/>
+      <w:bookmarkStart w:id="73" w:name="_Toc494642597"/>
+      <w:bookmarkStart w:id="74" w:name="_Toc496551786"/>
       <w:r>
         <w:rPr>
           <w:shd w:val="clear" w:color="auto" w:fill="FFFFFF"/>
         </w:rPr>
         <w:t>SiriKit (Apple)</w:t>
       </w:r>
+      <w:bookmarkEnd w:id="72"/>
       <w:bookmarkEnd w:id="73"/>
       <w:bookmarkEnd w:id="74"/>
-      <w:bookmarkEnd w:id="75"/>
     </w:p>
     <w:p>
       <w:pPr>
@@ -26717,98 +28684,7 @@
           <w:rFonts w:ascii="inherit" w:hAnsi="inherit"/>
           <w:color w:val="212121"/>
         </w:rPr>
-        <w:t xml:space="preserve"> </w:t>
-      </w:r>
-      <w:r>
-        <w:rPr>
-          <w:rFonts w:ascii="inherit" w:hAnsi="inherit"/>
-          <w:color w:val="212121"/>
-        </w:rPr>
-        <w:t>mensajería</w:t>
-      </w:r>
-      <w:r>
-        <w:rPr>
-          <w:rFonts w:ascii="inherit" w:hAnsi="inherit"/>
-          <w:color w:val="212121"/>
-        </w:rPr>
-        <w:t xml:space="preserve">, </w:t>
-      </w:r>
-      <w:r>
-        <w:rPr>
-          <w:rFonts w:ascii="inherit" w:hAnsi="inherit"/>
-          <w:color w:val="212121"/>
-        </w:rPr>
-        <w:t>llamadas de voz sobre IP</w:t>
-      </w:r>
-      <w:r>
-        <w:rPr>
-          <w:rFonts w:ascii="inherit" w:hAnsi="inherit"/>
-          <w:color w:val="212121"/>
-        </w:rPr>
-        <w:t xml:space="preserve">, </w:t>
-      </w:r>
-      <w:r>
-        <w:rPr>
-          <w:rFonts w:ascii="inherit" w:hAnsi="inherit"/>
-          <w:color w:val="212121"/>
-        </w:rPr>
-        <w:t>pagos</w:t>
-      </w:r>
-      <w:r>
-        <w:rPr>
-          <w:rFonts w:ascii="inherit" w:hAnsi="inherit"/>
-          <w:color w:val="212121"/>
-        </w:rPr>
-        <w:t xml:space="preserve">, </w:t>
-      </w:r>
-      <w:r>
-        <w:rPr>
-          <w:rFonts w:ascii="inherit" w:hAnsi="inherit"/>
-          <w:color w:val="212121"/>
-        </w:rPr>
-        <w:t>ejercicios de entrenamiento</w:t>
-      </w:r>
-      <w:r>
-        <w:rPr>
-          <w:rFonts w:ascii="inherit" w:hAnsi="inherit"/>
-          <w:color w:val="212121"/>
-        </w:rPr>
-        <w:t xml:space="preserve">, </w:t>
-      </w:r>
-      <w:r>
-        <w:rPr>
-          <w:rFonts w:ascii="inherit" w:hAnsi="inherit"/>
-          <w:color w:val="212121"/>
-        </w:rPr>
-        <w:t>búsqueda de fotos</w:t>
-      </w:r>
-      <w:r>
-        <w:rPr>
-          <w:rFonts w:ascii="inherit" w:hAnsi="inherit"/>
-          <w:color w:val="212121"/>
-        </w:rPr>
-        <w:t xml:space="preserve">, </w:t>
-      </w:r>
-      <w:r>
-        <w:rPr>
-          <w:rFonts w:ascii="inherit" w:hAnsi="inherit"/>
-          <w:color w:val="212121"/>
-        </w:rPr>
-        <w:t xml:space="preserve">encargar un recorrido (es </w:t>
-      </w:r>
-      <w:r>
-        <w:rPr>
-          <w:rFonts w:ascii="inherit" w:hAnsi="inherit"/>
-          <w:color w:val="212121"/>
-        </w:rPr>
-        <w:t xml:space="preserve">decir, pedir un Uber, un taxi…), </w:t>
-      </w:r>
-      <w:r>
-        <w:rPr>
-          <w:rFonts w:ascii="inherit" w:hAnsi="inherit"/>
-          <w:color w:val="212121"/>
-        </w:rPr>
-        <w:t>carplay</w:t>
+        <w:t xml:space="preserve"> mensajería, llamadas de voz sobre IP, pagos, ejercicios de entrenamiento, búsqueda de fotos, encargar un recorrido (es decir, pedir un Uber, un taxi…), carplay</w:t>
       </w:r>
       <w:r>
         <w:rPr>
@@ -27471,9 +29347,9 @@
           <w:lang w:val="es-ES"/>
         </w:rPr>
       </w:pPr>
-      <w:bookmarkStart w:id="76" w:name="_Toc494628781"/>
-      <w:bookmarkStart w:id="77" w:name="_Toc494642602"/>
-      <w:bookmarkStart w:id="78" w:name="_Toc496551787"/>
+      <w:bookmarkStart w:id="75" w:name="_Toc494628781"/>
+      <w:bookmarkStart w:id="76" w:name="_Toc494642602"/>
+      <w:bookmarkStart w:id="77" w:name="_Toc496551787"/>
       <w:bookmarkEnd w:id="69"/>
       <w:bookmarkEnd w:id="70"/>
       <w:r>
@@ -27483,9 +29359,62 @@
         </w:rPr>
         <w:t>Criterios de selección</w:t>
       </w:r>
+      <w:bookmarkEnd w:id="75"/>
       <w:bookmarkEnd w:id="76"/>
       <w:bookmarkEnd w:id="77"/>
-      <w:bookmarkEnd w:id="78"/>
+    </w:p>
+    <w:p/>
+    <w:p>
+      <w:pPr>
+        <w:widowControl/>
+        <w:tabs>
+          <w:tab w:val="clear" w:pos="8789"/>
+        </w:tabs>
+        <w:autoSpaceDE w:val="0"/>
+        <w:autoSpaceDN w:val="0"/>
+        <w:adjustRightInd w:val="0"/>
+        <w:spacing w:before="0" w:after="0"/>
+        <w:rPr>
+          <w:rFonts w:ascii="CMR10" w:hAnsi="CMR10" w:cs="CMR10"/>
+          <w:spacing w:val="0"/>
+          <w:sz w:val="20"/>
+          <w:szCs w:val="20"/>
+          <w14:ligatures w14:val="none"/>
+          <w14:cntxtAlts w14:val="0"/>
+        </w:rPr>
+      </w:pPr>
+      <w:r>
+        <w:rPr>
+          <w:rFonts w:ascii="CMR10" w:hAnsi="CMR10" w:cs="CMR10"/>
+          <w:spacing w:val="0"/>
+          <w:sz w:val="20"/>
+          <w:szCs w:val="20"/>
+          <w14:ligatures w14:val="none"/>
+          <w14:cntxtAlts w14:val="0"/>
+        </w:rPr>
+        <w:t>El mundo de las herramientas de chatbot crece a un ritmo incesante, vemos nueva</w:t>
+      </w:r>
+      <w:r>
+        <w:rPr>
+          <w:rFonts w:ascii="CMR10" w:hAnsi="CMR10" w:cs="CMR10"/>
+          <w:spacing w:val="0"/>
+          <w:sz w:val="20"/>
+          <w:szCs w:val="20"/>
+          <w14:ligatures w14:val="none"/>
+          <w14:cntxtAlts w14:val="0"/>
+        </w:rPr>
+        <w:t>s plataformas cada poco tiempo</w:t>
+      </w:r>
+    </w:p>
+    <w:p/>
+    <w:p>
+      <w:pPr>
+        <w:pStyle w:val="Ttulo4"/>
+      </w:pPr>
+      <w:r>
+        <w:lastRenderedPageBreak/>
+        <w:t>Predicción de intenciones</w:t>
+      </w:r>
     </w:p>
     <w:p>
       <w:pPr>
@@ -27559,148 +29488,105 @@
     <w:p/>
     <w:p>
       <w:pPr>
-        <w:widowControl/>
-        <w:tabs>
-          <w:tab w:val="clear" w:pos="8789"/>
-        </w:tabs>
-        <w:autoSpaceDE w:val="0"/>
-        <w:autoSpaceDN w:val="0"/>
-        <w:adjustRightInd w:val="0"/>
-        <w:spacing w:before="0" w:after="0"/>
-        <w:rPr>
-          <w:rFonts w:ascii="CMR10" w:hAnsi="CMR10" w:cs="CMR10"/>
-          <w:spacing w:val="0"/>
-          <w:sz w:val="20"/>
-          <w:szCs w:val="20"/>
-          <w14:ligatures w14:val="none"/>
-          <w14:cntxtAlts w14:val="0"/>
-        </w:rPr>
-      </w:pPr>
-      <w:r>
-        <w:rPr>
-          <w:rFonts w:ascii="CMR10" w:hAnsi="CMR10" w:cs="CMR10"/>
-          <w:spacing w:val="0"/>
-          <w:sz w:val="20"/>
-          <w:szCs w:val="20"/>
-          <w14:ligatures w14:val="none"/>
-          <w14:cntxtAlts w14:val="0"/>
-        </w:rPr>
-        <w:t>El mundo de las herramientas de chatbot crece a un ritmo incesante, vemos nueva</w:t>
-      </w:r>
-      <w:r>
-        <w:rPr>
-          <w:rFonts w:ascii="CMR10" w:hAnsi="CMR10" w:cs="CMR10"/>
-          <w:spacing w:val="0"/>
-          <w:sz w:val="20"/>
-          <w:szCs w:val="20"/>
-          <w14:ligatures w14:val="none"/>
-          <w14:cntxtAlts w14:val="0"/>
-        </w:rPr>
-        <w:t>s plataformas cada poco tiempo</w:t>
-      </w:r>
-    </w:p>
-    <w:p/>
+        <w:rPr>
+          <w:lang w:val="en-US"/>
+          <w14:ligatures w14:val="none"/>
+          <w14:cntxtAlts w14:val="0"/>
+        </w:rPr>
+      </w:pPr>
+      <w:r>
+        <w:rPr>
+          <w:lang w:val="en-US"/>
+        </w:rPr>
+        <w:t>All commercially available natural language understanding (NLU) services currently work in a similar way:</w:t>
+      </w:r>
+    </w:p>
+    <w:p>
+      <w:pPr>
+        <w:rPr>
+          <w:lang w:val="en-US"/>
+        </w:rPr>
+      </w:pPr>
+      <w:r>
+        <w:rPr>
+          <w:lang w:val="en-US"/>
+        </w:rPr>
+        <w:t>Natural language query is sent to the service (e.g. “where is the closest sushi”)</w:t>
+      </w:r>
+    </w:p>
+    <w:p>
+      <w:pPr>
+        <w:rPr>
+          <w:lang w:val="en-US"/>
+        </w:rPr>
+      </w:pPr>
+      <w:r>
+        <w:rPr>
+          <w:lang w:val="en-US"/>
+        </w:rPr>
+        <w:t>The intention is detected (e.g. “place search”)</w:t>
+      </w:r>
+    </w:p>
+    <w:p>
+      <w:pPr>
+        <w:rPr>
+          <w:lang w:val="en-US"/>
+        </w:rPr>
+      </w:pPr>
+      <w:r>
+        <w:rPr>
+          <w:lang w:val="en-US"/>
+        </w:rPr>
+        <w:t>The specific parameters are extracted (e.g. type=sushi, location=42.78,2.38)</w:t>
+      </w:r>
+    </w:p>
+    <w:p>
+      <w:pPr>
+        <w:rPr>
+          <w:lang w:val="en-US"/>
+        </w:rPr>
+      </w:pPr>
+      <w:r>
+        <w:rPr>
+          <w:lang w:val="en-US"/>
+        </w:rPr>
+        <w:t>A structured description of the user query is sent back</w:t>
+      </w:r>
+    </w:p>
+    <w:p>
+      <w:pPr>
+        <w:rPr>
+          <w:lang w:val="en-US"/>
+        </w:rPr>
+      </w:pPr>
+      <w:r>
+        <w:rPr>
+          <w:lang w:val="en-US"/>
+        </w:rPr>
+        <w:t>These steps each introduce uncertainty and require different models to be trained.</w:t>
+      </w:r>
+    </w:p>
+    <w:p>
+      <w:pPr>
+        <w:rPr>
+          <w:lang w:val="en-US"/>
+        </w:rPr>
+      </w:pPr>
+    </w:p>
     <w:p>
       <w:pPr>
         <w:pStyle w:val="Ttulo4"/>
       </w:pPr>
       <w:r>
-        <w:t>Predicción de intenciones</w:t>
-      </w:r>
-    </w:p>
-    <w:p>
-      <w:pPr>
-        <w:rPr>
-          <w:lang w:val="en-US"/>
-          <w14:ligatures w14:val="none"/>
-          <w14:cntxtAlts w14:val="0"/>
-        </w:rPr>
-      </w:pPr>
-      <w:r>
-        <w:rPr>
-          <w:lang w:val="en-US"/>
-        </w:rPr>
-        <w:t>All commercially available natural language understanding (NLU) services currently work in a similar way:</w:t>
-      </w:r>
-    </w:p>
-    <w:p>
-      <w:pPr>
-        <w:rPr>
-          <w:lang w:val="en-US"/>
-        </w:rPr>
-      </w:pPr>
-      <w:r>
-        <w:rPr>
-          <w:lang w:val="en-US"/>
-        </w:rPr>
-        <w:t>Natural language query is sent to the service (e.g. “where is the closest sushi”)</w:t>
-      </w:r>
-    </w:p>
-    <w:p>
-      <w:pPr>
-        <w:rPr>
-          <w:lang w:val="en-US"/>
-        </w:rPr>
-      </w:pPr>
-      <w:r>
-        <w:rPr>
-          <w:lang w:val="en-US"/>
-        </w:rPr>
-        <w:t>The intention is detected (e.g. “place search”)</w:t>
-      </w:r>
-    </w:p>
-    <w:p>
-      <w:pPr>
-        <w:rPr>
-          <w:lang w:val="en-US"/>
-        </w:rPr>
-      </w:pPr>
-      <w:r>
-        <w:rPr>
-          <w:lang w:val="en-US"/>
-        </w:rPr>
-        <w:t>The specific parameters are extracted (e.g. type=sushi, location=42.78,2.38)</w:t>
-      </w:r>
-    </w:p>
-    <w:p>
-      <w:pPr>
-        <w:rPr>
-          <w:lang w:val="en-US"/>
-        </w:rPr>
-      </w:pPr>
-      <w:r>
-        <w:rPr>
-          <w:lang w:val="en-US"/>
-        </w:rPr>
-        <w:t>A structured description of the user query is sent back</w:t>
-      </w:r>
-    </w:p>
-    <w:p>
-      <w:pPr>
-        <w:rPr>
-          <w:lang w:val="en-US"/>
-        </w:rPr>
-      </w:pPr>
-      <w:r>
-        <w:rPr>
-          <w:lang w:val="en-US"/>
-        </w:rPr>
-        <w:t>These steps each introduce uncertainty and require different models to be trained.</w:t>
-      </w:r>
-    </w:p>
-    <w:p>
-      <w:pPr>
-        <w:rPr>
-          <w:lang w:val="en-US"/>
-        </w:rPr>
-      </w:pPr>
+        <w:t>Falsos positivos</w:t>
+      </w:r>
     </w:p>
     <w:p>
       <w:pPr>
         <w:pStyle w:val="Ttulo4"/>
       </w:pPr>
       <w:r>
-        <w:t>Falsos positivos</w:t>
+        <w:t>Velocidad de aprendizaje</w:t>
       </w:r>
     </w:p>
     <w:p>
@@ -27708,18 +29594,13 @@
         <w:pStyle w:val="Ttulo4"/>
       </w:pPr>
       <w:r>
-        <w:t>Velocidad de aprendizaje</w:t>
-      </w:r>
-    </w:p>
-    <w:p>
-      <w:pPr>
-        <w:pStyle w:val="Ttulo4"/>
-      </w:pPr>
-      <w:r>
-        <w:t>Cobertura de lenguaje</w:t>
-      </w:r>
-      <w:r>
-        <w:t xml:space="preserve"> / Idiomas</w:t>
+        <w:t xml:space="preserve">Cobertura de </w:t>
+      </w:r>
+      <w:r>
+        <w:t>i</w:t>
+      </w:r>
+      <w:r>
+        <w:t>diomas</w:t>
       </w:r>
     </w:p>
     <w:p>
@@ -27800,33 +29681,9 @@
     <w:p>
       <w:pPr>
         <w:pStyle w:val="Ttulo4"/>
-        <w:rPr>
-          <w:lang w:val="es-ES"/>
-        </w:rPr>
-      </w:pPr>
-      <w:r>
-        <w:rPr>
-          <w:lang w:val="es-ES"/>
-        </w:rPr>
-        <w:t>C</w:t>
-      </w:r>
-      <w:r>
-        <w:rPr>
-          <w:lang w:val="es-ES"/>
-        </w:rPr>
-        <w:t>apac</w:t>
-      </w:r>
-      <w:r>
-        <w:rPr>
-          <w:lang w:val="es-ES"/>
-        </w:rPr>
-        <w:t>idad de entendimiento de la voz</w:t>
-      </w:r>
-    </w:p>
-    <w:p>
-      <w:pPr>
-        <w:pStyle w:val="Ttulo4"/>
-      </w:pPr>
+      </w:pPr>
+      <w:bookmarkStart w:id="78" w:name="_GoBack"/>
+      <w:bookmarkEnd w:id="78"/>
       <w:r>
         <w:t>S</w:t>
       </w:r>
@@ -31890,10 +33747,10 @@
       <w:pPr>
         <w:pStyle w:val="Ttulo2"/>
       </w:pPr>
-      <w:bookmarkStart w:id="118" w:name="_Toc494628791"/>
-      <w:bookmarkStart w:id="119" w:name="_Toc494642615"/>
-      <w:bookmarkStart w:id="120" w:name="_Ref495912611"/>
-      <w:bookmarkStart w:id="121" w:name="_Toc496551799"/>
+      <w:bookmarkStart w:id="118" w:name="_Toc496551799"/>
+      <w:bookmarkStart w:id="119" w:name="_Toc494628791"/>
+      <w:bookmarkStart w:id="120" w:name="_Toc494642615"/>
+      <w:bookmarkStart w:id="121" w:name="_Ref495912611"/>
       <w:r>
         <w:lastRenderedPageBreak/>
         <w:t>Interfaz</w:t>
@@ -31904,7 +33761,7 @@
       <w:r>
         <w:t>usuario</w:t>
       </w:r>
-      <w:bookmarkEnd w:id="121"/>
+      <w:bookmarkEnd w:id="118"/>
     </w:p>
     <w:p>
       <w:pPr>
@@ -34013,9 +35870,9 @@
         <w:lastRenderedPageBreak/>
         <w:t xml:space="preserve">Integración con </w:t>
       </w:r>
-      <w:bookmarkEnd w:id="118"/>
       <w:bookmarkEnd w:id="119"/>
       <w:bookmarkEnd w:id="120"/>
+      <w:bookmarkEnd w:id="121"/>
       <w:r>
         <w:t>base de datos</w:t>
       </w:r>
@@ -34961,26 +36818,26 @@
       <w:pPr>
         <w:pStyle w:val="Ttulo2"/>
       </w:pPr>
-      <w:bookmarkStart w:id="186" w:name="_Toc494628812"/>
-      <w:bookmarkStart w:id="187" w:name="_Toc494642636"/>
-      <w:bookmarkStart w:id="188" w:name="_Toc496551822"/>
+      <w:bookmarkStart w:id="186" w:name="_Toc496551822"/>
+      <w:bookmarkStart w:id="187" w:name="_Toc494628812"/>
+      <w:bookmarkStart w:id="188" w:name="_Toc494642636"/>
       <w:bookmarkEnd w:id="184"/>
       <w:bookmarkEnd w:id="185"/>
       <w:r>
         <w:t>Comunicación de voz en tiempo real (streaming)</w:t>
       </w:r>
+      <w:bookmarkEnd w:id="186"/>
+    </w:p>
+    <w:p>
+      <w:pPr>
+        <w:pStyle w:val="Ttulo2"/>
+      </w:pPr>
+      <w:bookmarkStart w:id="189" w:name="_Toc496551823"/>
+      <w:r>
+        <w:t>Integración con Voice Gateway</w:t>
+      </w:r>
+      <w:bookmarkEnd w:id="187"/>
       <w:bookmarkEnd w:id="188"/>
-    </w:p>
-    <w:p>
-      <w:pPr>
-        <w:pStyle w:val="Ttulo2"/>
-      </w:pPr>
-      <w:bookmarkStart w:id="189" w:name="_Toc496551823"/>
-      <w:r>
-        <w:t>Integración con Voice Gateway</w:t>
-      </w:r>
-      <w:bookmarkEnd w:id="186"/>
-      <w:bookmarkEnd w:id="187"/>
       <w:bookmarkEnd w:id="189"/>
       <w:r>
         <w:t xml:space="preserve"> </w:t>
@@ -35077,24 +36934,24 @@
       <w:pPr>
         <w:pStyle w:val="Ttulo2"/>
       </w:pPr>
-      <w:bookmarkStart w:id="208" w:name="_Toc494628819"/>
-      <w:bookmarkStart w:id="209" w:name="_Toc494642643"/>
-      <w:bookmarkStart w:id="210" w:name="_Toc496551830"/>
+      <w:bookmarkStart w:id="208" w:name="_Toc496551830"/>
+      <w:bookmarkStart w:id="209" w:name="_Toc494628819"/>
+      <w:bookmarkStart w:id="210" w:name="_Toc494642643"/>
       <w:r>
         <w:t>Análisis de sentimientos</w:t>
       </w:r>
+      <w:bookmarkEnd w:id="208"/>
+    </w:p>
+    <w:p>
+      <w:pPr>
+        <w:pStyle w:val="Ttulo2"/>
+      </w:pPr>
+      <w:bookmarkStart w:id="211" w:name="_Toc496551831"/>
+      <w:r>
+        <w:t>Integración con IBM IoT</w:t>
+      </w:r>
+      <w:bookmarkEnd w:id="209"/>
       <w:bookmarkEnd w:id="210"/>
-    </w:p>
-    <w:p>
-      <w:pPr>
-        <w:pStyle w:val="Ttulo2"/>
-      </w:pPr>
-      <w:bookmarkStart w:id="211" w:name="_Toc496551831"/>
-      <w:r>
-        <w:t>Integración con IBM IoT</w:t>
-      </w:r>
-      <w:bookmarkEnd w:id="208"/>
-      <w:bookmarkEnd w:id="209"/>
       <w:bookmarkEnd w:id="211"/>
     </w:p>
     <w:p>
@@ -37421,7 +39278,7 @@
 
 <file path=word/comments.xml><?xml version="1.0" encoding="utf-8"?>
 <w:comments xmlns:wpc="http://schemas.microsoft.com/office/word/2010/wordprocessingCanvas" xmlns:mc="http://schemas.openxmlformats.org/markup-compatibility/2006" xmlns:o="urn:schemas-microsoft-com:office:office" xmlns:r="http://schemas.openxmlformats.org/officeDocument/2006/relationships" xmlns:m="http://schemas.openxmlformats.org/officeDocument/2006/math" xmlns:v="urn:schemas-microsoft-com:vml" xmlns:wp14="http://schemas.microsoft.com/office/word/2010/wordprocessingDrawing" xmlns:wp="http://schemas.openxmlformats.org/drawingml/2006/wordprocessingDrawing" xmlns:w10="urn:schemas-microsoft-com:office:word" xmlns:w="http://schemas.openxmlformats.org/wordprocessingml/2006/main" xmlns:w14="http://schemas.microsoft.com/office/word/2010/wordml" xmlns:w15="http://schemas.microsoft.com/office/word/2012/wordml" xmlns:wpg="http://schemas.microsoft.com/office/word/2010/wordprocessingGroup" xmlns:wpi="http://schemas.microsoft.com/office/word/2010/wordprocessingInk" xmlns:wne="http://schemas.microsoft.com/office/word/2006/wordml" xmlns:wps="http://schemas.microsoft.com/office/word/2010/wordprocessingShape" mc:Ignorable="w14 w15 wp14">
-  <w:comment w:id="43" w:author="Inmaculada Perea Fernández" w:date="2017-10-16T22:26:00Z" w:initials="IPF">
+  <w:comment w:id="42" w:author="Inmaculada Perea Fernández" w:date="2017-10-16T22:26:00Z" w:initials="IPF">
     <w:p>
       <w:pPr>
         <w:pStyle w:val="Textocomentario"/>
@@ -37447,7 +39304,7 @@
       </w:pPr>
     </w:p>
   </w:comment>
-  <w:comment w:id="44" w:author="Inmaculada Perea Fernández" w:date="2017-10-16T22:22:00Z" w:initials="IPF">
+  <w:comment w:id="43" w:author="Inmaculada Perea Fernández" w:date="2017-10-16T22:22:00Z" w:initials="IPF">
     <w:p>
       <w:pPr>
         <w:pStyle w:val="Textocomentario"/>
@@ -37568,7 +39425,7 @@
       </w:r>
     </w:p>
   </w:comment>
-  <w:comment w:id="45" w:author="Inmaculada Perea Fernández" w:date="2017-10-16T22:27:00Z" w:initials="IPF">
+  <w:comment w:id="44" w:author="Inmaculada Perea Fernández" w:date="2017-10-16T22:27:00Z" w:initials="IPF">
     <w:p>
       <w:pPr>
         <w:pStyle w:val="Textocomentario"/>
@@ -37584,7 +39441,7 @@
       </w:r>
     </w:p>
   </w:comment>
-  <w:comment w:id="46" w:author="Inmaculada Perea Fernández" w:date="2017-10-16T22:28:00Z" w:initials="IPF">
+  <w:comment w:id="45" w:author="Inmaculada Perea Fernández" w:date="2017-10-16T22:28:00Z" w:initials="IPF">
     <w:p>
       <w:pPr>
         <w:pStyle w:val="Textocomentario"/>
@@ -37600,7 +39457,7 @@
       </w:r>
     </w:p>
   </w:comment>
-  <w:comment w:id="47" w:author="Inmaculada Perea Fernández" w:date="2017-10-16T22:30:00Z" w:initials="IPF">
+  <w:comment w:id="46" w:author="Inmaculada Perea Fernández" w:date="2017-10-16T22:30:00Z" w:initials="IPF">
     <w:p>
       <w:pPr>
         <w:pStyle w:val="Textocomentario"/>
@@ -37616,7 +39473,7 @@
       </w:r>
     </w:p>
   </w:comment>
-  <w:comment w:id="48" w:author="Inmaculada Perea Fernández" w:date="2017-10-16T22:31:00Z" w:initials="IPF">
+  <w:comment w:id="47" w:author="Inmaculada Perea Fernández" w:date="2017-10-16T22:31:00Z" w:initials="IPF">
     <w:p>
       <w:pPr>
         <w:pStyle w:val="Textocomentario"/>
@@ -37632,7 +39489,7 @@
       </w:r>
     </w:p>
   </w:comment>
-  <w:comment w:id="49" w:author="Inmaculada Perea Fernández" w:date="2017-10-16T22:33:00Z" w:initials="IPF">
+  <w:comment w:id="48" w:author="Inmaculada Perea Fernández" w:date="2017-10-16T22:33:00Z" w:initials="IPF">
     <w:p>
       <w:pPr>
         <w:pStyle w:val="Textocomentario"/>
@@ -37798,7 +39655,7 @@
           <w:rPr>
             <w:noProof/>
           </w:rPr>
-          <w:t>xix</w:t>
+          <w:t>17</w:t>
         </w:r>
         <w:r>
           <w:fldChar w:fldCharType="end"/>
@@ -37866,7 +39723,7 @@
           <w:rPr>
             <w:noProof/>
           </w:rPr>
-          <w:t>12</w:t>
+          <w:t>18</w:t>
         </w:r>
         <w:r>
           <w:fldChar w:fldCharType="end"/>
@@ -38321,7 +40178,7 @@
         </mc:Choice>
         <mc:Fallback>
           <w:pict>
-            <v:line w14:anchorId="08F35E95" id="Conector recto 1" o:spid="_x0000_s1026" style="position:absolute;flip:y;z-index:251659264;visibility:visible;mso-wrap-style:square;mso-width-percent:0;mso-height-percent:0;mso-wrap-distance-left:9pt;mso-wrap-distance-top:0;mso-wrap-distance-right:9pt;mso-wrap-distance-bottom:0;mso-position-horizontal:absolute;mso-position-horizontal-relative:text;mso-position-vertical:absolute;mso-position-vertical-relative:text;mso-width-percent:0;mso-height-percent:0;mso-width-relative:margin;mso-height-relative:margin" from="-28.55pt,20.55pt" to="466.6pt,20.7pt" o:gfxdata="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" strokecolor="#7f7f7f [1612]"/>
+            <v:line w14:anchorId="3B6CE50F" id="Conector recto 1" o:spid="_x0000_s1026" style="position:absolute;flip:y;z-index:251659264;visibility:visible;mso-wrap-style:square;mso-width-percent:0;mso-height-percent:0;mso-wrap-distance-left:9pt;mso-wrap-distance-top:0;mso-wrap-distance-right:9pt;mso-wrap-distance-bottom:0;mso-position-horizontal:absolute;mso-position-horizontal-relative:text;mso-position-vertical:absolute;mso-position-vertical-relative:text;mso-width-percent:0;mso-height-percent:0;mso-width-relative:margin;mso-height-relative:margin" from="-28.55pt,20.55pt" to="466.6pt,20.7pt" o:gfxdata="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" strokecolor="#7f7f7f [1612]"/>
           </w:pict>
         </mc:Fallback>
       </mc:AlternateContent>
@@ -38404,7 +40261,7 @@
                               <w:sz w:val="20"/>
                               <w:szCs w:val="20"/>
                             </w:rPr>
-                            <w:t>12</w:t>
+                            <w:t>18</w:t>
                           </w:r>
                           <w:r>
                             <w:rPr>
@@ -38476,7 +40333,7 @@
                         <w:sz w:val="20"/>
                         <w:szCs w:val="20"/>
                       </w:rPr>
-                      <w:t>12</w:t>
+                      <w:t>18</w:t>
                     </w:r>
                     <w:r>
                       <w:rPr>
@@ -38505,7 +40362,7 @@
         <w:rPr>
           <w:noProof/>
         </w:rPr>
-        <w:t>Introducción</w:t>
+        <w:t>Estado del arte</w:t>
       </w:r>
     </w:fldSimple>
   </w:p>
@@ -44567,6 +46424,7 @@
     <w:rsid w:val="00A858D1"/>
     <w:rsid w:val="00AC3C65"/>
     <w:rsid w:val="00AE797D"/>
+    <w:rsid w:val="00B06C47"/>
     <w:rsid w:val="00BA5DF1"/>
     <w:rsid w:val="00C037F8"/>
     <w:rsid w:val="00C60DF3"/>
@@ -45472,7 +47330,7 @@
 </file>
 
 <file path=customXml/itemProps1.xml><?xml version="1.0" encoding="utf-8"?>
-<ds:datastoreItem xmlns:ds="http://schemas.openxmlformats.org/officeDocument/2006/customXml" ds:itemID="{616B5066-1C13-4344-B00A-BBBD58545405}">
+<ds:datastoreItem xmlns:ds="http://schemas.openxmlformats.org/officeDocument/2006/customXml" ds:itemID="{AB6D5DFB-34AD-49FC-8AEC-0063401618B8}">
   <ds:schemaRefs>
     <ds:schemaRef ds:uri="http://schemas.openxmlformats.org/officeDocument/2006/bibliography"/>
   </ds:schemaRefs>

--- a/memoria/memoria_tfm.docx
+++ b/memoria/memoria_tfm.docx
@@ -29682,8 +29682,6 @@
       <w:pPr>
         <w:pStyle w:val="Ttulo4"/>
       </w:pPr>
-      <w:bookmarkStart w:id="78" w:name="_GoBack"/>
-      <w:bookmarkEnd w:id="78"/>
       <w:r>
         <w:t>S</w:t>
       </w:r>
@@ -29837,9 +29835,9 @@
           <w:lang w:val="es-ES"/>
         </w:rPr>
       </w:pPr>
-      <w:bookmarkStart w:id="79" w:name="_Toc494628782"/>
-      <w:bookmarkStart w:id="80" w:name="_Toc494642603"/>
-      <w:bookmarkStart w:id="81" w:name="_Toc496551788"/>
+      <w:bookmarkStart w:id="78" w:name="_Toc494628782"/>
+      <w:bookmarkStart w:id="79" w:name="_Toc494642603"/>
+      <w:bookmarkStart w:id="80" w:name="_Toc496551788"/>
       <w:r>
         <w:rPr>
           <w:shd w:val="clear" w:color="auto" w:fill="FFFFFF"/>
@@ -29847,9 +29845,9 @@
         </w:rPr>
         <w:t>Conclusiones</w:t>
       </w:r>
+      <w:bookmarkEnd w:id="78"/>
       <w:bookmarkEnd w:id="79"/>
       <w:bookmarkEnd w:id="80"/>
-      <w:bookmarkEnd w:id="81"/>
     </w:p>
     <w:p>
       <w:pPr>
@@ -29902,8 +29900,7 @@
           <w14:ligatures w14:val="none"/>
           <w14:cntxtAlts w14:val="0"/>
         </w:rPr>
-        <w:br/>
-        <w:t>La mayoría de las API son buenas para comenzar rápidamente y construir MVP (productos viables mínimos). Una vez que superas eso, puedes comenzar a experimentar las limitaciones. En general, los algoritmos detrás de las API están diseñados para una sola interacción, ya sea una pregunta-respuesta o una acción de comando (por ejemplo, Siri). Si está creando un bot conversacional, existen varios problemas que pueden obstaculizar la experiencia del usuario y que debe tener en cuenta: Falta de contexto Si bien puede pasar un objeto de contexto para evitar preguntar lo mismo dos veces, las API de comprensión del lenguaje natural no utilizan el historial de interacciones previas del usuario para mejorar su comprensión de la última entrada del usuario.</w:t>
+        <w:t xml:space="preserve">Una vez que superas eso, puedes comenzar a experimentar las limitaciones. </w:t>
       </w:r>
     </w:p>
     <w:p>
@@ -29992,19 +29989,6 @@
           <w14:cntxtAlts w14:val="0"/>
         </w:rPr>
       </w:pPr>
-      <w:r>
-        <w:rPr>
-          <w:rFonts w:ascii="inherit" w:eastAsia="Times New Roman" w:hAnsi="inherit" w:cs="Courier New"/>
-          <w:color w:val="212121"/>
-          <w:spacing w:val="0"/>
-          <w:sz w:val="20"/>
-          <w:szCs w:val="20"/>
-          <w:lang w:eastAsia="es-ES"/>
-          <w14:ligatures w14:val="none"/>
-          <w14:cntxtAlts w14:val="0"/>
-        </w:rPr>
-        <w:t>Optimización del diálogo La mayoría de los flujos de diálogo son similares a una serie de declaraciones if-then. En la investigación, se están haciendo algunos progresos con los algoritmos de aprendizaje de refuerzo para encontrar buenos flujos de interacción, a pesar de que el Aprendizaje de refuerzo aún no maneja largas conversaciones. Hacer que la estructura de diálogo sea más flexible, sin dejar de avanzar hacia una meta, es definitivamente una de las mejoras necesarias.</w:t>
-      </w:r>
     </w:p>
     <w:p>
       <w:pPr>
@@ -30053,7 +30037,7 @@
           <w14:ligatures w14:val="none"/>
           <w14:cntxtAlts w14:val="0"/>
         </w:rPr>
-        <w:t>Conocimiento experto. Las API solo aprenden del ejemplo y no proporcionan formas de aprovechar el conocimiento de dominio adicional.</w:t>
+        <w:t>Exactitud. Las API generales pueden ser una forma rápida de obtener resultados, pero la precisión de sus algoritmos no puede alcanzar la precisión de los modelos personalizados.</w:t>
       </w:r>
     </w:p>
     <w:p>
@@ -30092,19 +30076,6 @@
           <w14:cntxtAlts w14:val="0"/>
         </w:rPr>
       </w:pPr>
-      <w:r>
-        <w:rPr>
-          <w:rFonts w:ascii="inherit" w:eastAsia="Times New Roman" w:hAnsi="inherit" w:cs="Courier New"/>
-          <w:color w:val="212121"/>
-          <w:spacing w:val="0"/>
-          <w:sz w:val="20"/>
-          <w:szCs w:val="20"/>
-          <w:lang w:eastAsia="es-ES"/>
-          <w14:ligatures w14:val="none"/>
-          <w14:cntxtAlts w14:val="0"/>
-        </w:rPr>
-        <w:t>Exactitud. Las API generales pueden ser una forma rápida de obtener resultados, pero la precisión de sus algoritmos no puede alcanzar la precisión de los modelos personalizados.</w:t>
-      </w:r>
     </w:p>
     <w:p>
       <w:pPr>
@@ -30153,22 +30124,8 @@
           <w14:ligatures w14:val="none"/>
           <w14:cntxtAlts w14:val="0"/>
         </w:rPr>
-        <w:t>Si desea abordar estos problemas, en este momento necesita construir su propia tecnología. Con el ritmo del progreso y el interés en chatbots, algunas de las API existentes o los recién llegados podrían cerrar pronto las brechas.</w:t>
-      </w:r>
-    </w:p>
-    <w:p>
-      <w:pPr>
-        <w:rPr>
-          <w:rFonts w:ascii="inherit" w:eastAsia="Times New Roman" w:hAnsi="inherit" w:cs="Courier New"/>
-          <w:color w:val="212121"/>
-          <w:spacing w:val="0"/>
-          <w:sz w:val="20"/>
-          <w:szCs w:val="20"/>
-          <w:lang w:eastAsia="es-ES"/>
-          <w14:ligatures w14:val="none"/>
-          <w14:cntxtAlts w14:val="0"/>
-        </w:rPr>
-      </w:pPr>
+        <w:t>Si desea abordar estos problemas, en este momento necesita construir su propia tecnología</w:t>
+      </w:r>
     </w:p>
     <w:p>
       <w:pPr>
@@ -30206,19 +30163,6 @@
           <w14:cntxtAlts w14:val="0"/>
         </w:rPr>
       </w:pPr>
-      <w:r>
-        <w:rPr>
-          <w:rFonts w:ascii="inherit" w:eastAsia="Times New Roman" w:hAnsi="inherit" w:cs="Courier New"/>
-          <w:color w:val="212121"/>
-          <w:spacing w:val="0"/>
-          <w:sz w:val="20"/>
-          <w:szCs w:val="20"/>
-          <w:lang w:eastAsia="es-ES"/>
-          <w14:ligatures w14:val="none"/>
-          <w14:cntxtAlts w14:val="0"/>
-        </w:rPr>
-        <w:t>Estos servicios le brindan al desarrollador de aplicaciones promedio acceso a un potente procesamiento de lenguaje natural con relativa facilidad a un costo relativamente bajo. Recientemente utilicé API.ai para construir Meeting Bot, un chatbot basado en Slack para programar reuniones. Me sorprendió lo poderoso que podría llegar a ser con solo un poco de optimización y entrenamiento para mis casos de uso esperados.</w:t>
-      </w:r>
     </w:p>
     <w:p>
       <w:pPr>
@@ -30267,176 +30211,8 @@
           <w14:ligatures w14:val="none"/>
           <w14:cntxtAlts w14:val="0"/>
         </w:rPr>
-        <w:t>NLP eventualmente se convertirá en una oferta estándar de proveedores de infraestructura como servicio como Amazon Web Services. Ya estás usando EC2, S3, RDS ... simplemente agrega NLP a esa pila.</w:t>
-      </w:r>
-    </w:p>
-    <w:p>
-      <w:pPr>
-        <w:rPr>
-          <w:rFonts w:ascii="inherit" w:eastAsia="Times New Roman" w:hAnsi="inherit" w:cs="Courier New"/>
-          <w:color w:val="212121"/>
-          <w:spacing w:val="0"/>
-          <w:sz w:val="20"/>
-          <w:szCs w:val="20"/>
-          <w:lang w:eastAsia="es-ES"/>
-          <w14:ligatures w14:val="none"/>
-          <w14:cntxtAlts w14:val="0"/>
-        </w:rPr>
-      </w:pPr>
-      <w:r>
-        <w:rPr>
-          <w:rFonts w:ascii="inherit" w:eastAsia="Times New Roman" w:hAnsi="inherit" w:cs="Courier New"/>
-          <w:color w:val="212121"/>
-          <w:spacing w:val="0"/>
-          <w:sz w:val="20"/>
-          <w:szCs w:val="20"/>
-          <w:lang w:eastAsia="es-ES"/>
-          <w14:ligatures w14:val="none"/>
-          <w14:cntxtAlts w14:val="0"/>
-        </w:rPr>
-        <w:t>La información en este artículo está en flujo. WIT.ai acaba de presentar los flujos de conversación visual a través de su función "Historias". Parece que Alexa intenta integrar más aprendizaje automático en su solución. Espere, la competencia será feroz y los jugadores saltarán sobre el otro año. Será emocionante ver qué nuevas funciones y servicios brindan los interesados ​​anteriormente. Ahora que tiene una comprensión fundamental de las aplicaciones basadas en asistentes de inteligencia artificial. El siguiente artículo se centrará en cómo acceder al riesgo en las aplicaciones de asistentes de inteligencia artificial y los problemas de seguridad relacionados con ellas.</w:t>
-      </w:r>
-    </w:p>
-    <w:p>
-      <w:pPr>
-        <w:rPr>
-          <w:rFonts w:ascii="inherit" w:eastAsia="Times New Roman" w:hAnsi="inherit" w:cs="Courier New"/>
-          <w:color w:val="212121"/>
-          <w:spacing w:val="0"/>
-          <w:sz w:val="20"/>
-          <w:szCs w:val="20"/>
-          <w:lang w:eastAsia="es-ES"/>
-          <w14:ligatures w14:val="none"/>
-          <w14:cntxtAlts w14:val="0"/>
-        </w:rPr>
-      </w:pPr>
-      <w:r>
-        <w:rPr>
-          <w:rFonts w:ascii="inherit" w:eastAsia="Times New Roman" w:hAnsi="inherit" w:cs="Courier New"/>
-          <w:color w:val="212121"/>
-          <w:spacing w:val="0"/>
-          <w:sz w:val="20"/>
-          <w:szCs w:val="20"/>
-          <w:lang w:eastAsia="es-ES"/>
-          <w14:ligatures w14:val="none"/>
-          <w14:cntxtAlts w14:val="0"/>
-        </w:rPr>
-        <w:br/>
-        <w:t>Este punto de referencia muestra que actualmente no hay una bala de plata. Más precisamente, no existe una solución que no malinterprete las consultas de los usuarios y ninguna solución que comprenda todas las consultas. A diferencia de otras áreas de Inteligencia Artificial, las máquinas aún no han alcanzado el nivel de rendimiento humano en lo que respecta a NLU. Lo que también muestra este punto de referencia es la importancia de tales pruebas y metodologías: existen diferencias importantes entre las soluciones disponibles para los desarrolladores.</w:t>
-      </w:r>
-    </w:p>
-    <w:p>
-      <w:pPr>
-        <w:pStyle w:val="HTMLconformatoprevio"/>
-        <w:shd w:val="clear" w:color="auto" w:fill="FFFFFF"/>
-        <w:rPr>
-          <w:rFonts w:ascii="inherit" w:hAnsi="inherit"/>
-          <w:color w:val="212121"/>
-        </w:rPr>
-      </w:pPr>
-      <w:r>
-        <w:rPr>
-          <w:rFonts w:ascii="inherit" w:hAnsi="inherit"/>
-          <w:color w:val="212121"/>
-        </w:rPr>
-        <w:lastRenderedPageBreak/>
-        <w:t>Construir bots inteligentes no es muy difícil</w:t>
-      </w:r>
-    </w:p>
-    <w:p>
-      <w:pPr>
-        <w:pStyle w:val="HTMLconformatoprevio"/>
-        <w:shd w:val="clear" w:color="auto" w:fill="FFFFFF"/>
-        <w:rPr>
-          <w:rFonts w:ascii="inherit" w:hAnsi="inherit"/>
-          <w:color w:val="212121"/>
-        </w:rPr>
-      </w:pPr>
-      <w:r>
-        <w:rPr>
-          <w:rFonts w:ascii="inherit" w:hAnsi="inherit"/>
-          <w:color w:val="212121"/>
-        </w:rPr>
-        <w:t>Proporcionar diferentes interfaces, como entrada de voz, hace que la experiencia con su aplicación sea más cómoda e interesante</w:t>
-      </w:r>
-    </w:p>
-    <w:p>
-      <w:pPr>
-        <w:pStyle w:val="HTMLconformatoprevio"/>
-        <w:shd w:val="clear" w:color="auto" w:fill="FFFFFF"/>
-        <w:rPr>
-          <w:rFonts w:ascii="inherit" w:hAnsi="inherit"/>
-          <w:color w:val="212121"/>
-        </w:rPr>
-      </w:pPr>
-      <w:r>
-        <w:rPr>
-          <w:rFonts w:ascii="inherit" w:hAnsi="inherit"/>
-          <w:color w:val="212121"/>
-        </w:rPr>
-        <w:t>Tener el caso de uso correcto es clave</w:t>
-      </w:r>
-    </w:p>
-    <w:p>
-      <w:pPr>
-        <w:pStyle w:val="HTMLconformatoprevio"/>
-        <w:shd w:val="clear" w:color="auto" w:fill="FFFFFF"/>
-        <w:rPr>
-          <w:rFonts w:ascii="inherit" w:hAnsi="inherit"/>
-          <w:color w:val="212121"/>
-        </w:rPr>
-      </w:pPr>
-      <w:r>
-        <w:rPr>
-          <w:rFonts w:ascii="inherit" w:hAnsi="inherit"/>
-          <w:color w:val="212121"/>
-        </w:rPr>
-        <w:t>Las aplicaciones y los bots tienen un contexto diferente. No tiene sentido convertir cada aplicación en un bot</w:t>
-      </w:r>
-    </w:p>
-    <w:p>
-      <w:pPr>
-        <w:pStyle w:val="HTMLconformatoprevio"/>
-        <w:shd w:val="clear" w:color="auto" w:fill="FFFFFF"/>
-        <w:rPr>
-          <w:rFonts w:ascii="inherit" w:hAnsi="inherit"/>
-          <w:color w:val="212121"/>
-        </w:rPr>
-      </w:pPr>
-      <w:r>
-        <w:rPr>
-          <w:rFonts w:ascii="inherit" w:hAnsi="inherit"/>
-          <w:color w:val="212121"/>
-        </w:rPr>
-        <w:t>Como muy a menudo, no confíes en la exageración. Si bien la ciencia detrás de la IA está haciendo un progreso insano, los resultados prácticos no son tan buenos como en las películas de Hollywood. No te decepciones</w:t>
-      </w:r>
-    </w:p>
-    <w:p>
-      <w:pPr>
-        <w:pStyle w:val="HTMLconformatoprevio"/>
-        <w:shd w:val="clear" w:color="auto" w:fill="FFFFFF"/>
-        <w:rPr>
-          <w:rFonts w:ascii="inherit" w:hAnsi="inherit"/>
-          <w:color w:val="212121"/>
-        </w:rPr>
-      </w:pPr>
-      <w:r>
-        <w:rPr>
-          <w:rFonts w:ascii="inherit" w:hAnsi="inherit"/>
-          <w:color w:val="212121"/>
-        </w:rPr>
-        <w:t>Pruébelo antes de comprar</w:t>
-      </w:r>
-    </w:p>
-    <w:p>
-      <w:pPr>
-        <w:pStyle w:val="HTMLconformatoprevio"/>
-        <w:shd w:val="clear" w:color="auto" w:fill="FFFFFF"/>
-        <w:rPr>
-          <w:rFonts w:ascii="inherit" w:hAnsi="inherit"/>
-          <w:color w:val="212121"/>
-        </w:rPr>
-      </w:pPr>
+        <w:t>sorprendió lo poderoso que podría llegar a ser con solo un poco de optimización y entrenamiento para mis casos de uso esperados.</w:t>
+      </w:r>
     </w:p>
     <w:p>
       <w:pPr>
@@ -30485,8 +30261,146 @@
           <w14:ligatures w14:val="none"/>
           <w14:cntxtAlts w14:val="0"/>
         </w:rPr>
-        <w:t>No hay duda de que no hemos podido tratar de estandarizar las API del mundo en numerosas ocasiones en el pasado. Si bien REST + JSON ha sido un paso en la dirección correcta, todavía no hemos podido llegar a un punto donde todos hayan acordado implementarlo de la misma manera.</w:t>
-      </w:r>
+        <w:t>NLP eventualmente se convertirá en una oferta estándar de proveedores de infraestr</w:t>
+      </w:r>
+      <w:r>
+        <w:rPr>
+          <w:rFonts w:ascii="inherit" w:eastAsia="Times New Roman" w:hAnsi="inherit" w:cs="Courier New"/>
+          <w:color w:val="212121"/>
+          <w:spacing w:val="0"/>
+          <w:sz w:val="20"/>
+          <w:szCs w:val="20"/>
+          <w:lang w:eastAsia="es-ES"/>
+          <w14:ligatures w14:val="none"/>
+          <w14:cntxtAlts w14:val="0"/>
+        </w:rPr>
+        <w:t>uctura como servicio</w:t>
+      </w:r>
+      <w:r>
+        <w:rPr>
+          <w:rFonts w:ascii="inherit" w:eastAsia="Times New Roman" w:hAnsi="inherit" w:cs="Courier New"/>
+          <w:color w:val="212121"/>
+          <w:spacing w:val="0"/>
+          <w:sz w:val="20"/>
+          <w:szCs w:val="20"/>
+          <w:lang w:eastAsia="es-ES"/>
+          <w14:ligatures w14:val="none"/>
+          <w14:cntxtAlts w14:val="0"/>
+        </w:rPr>
+        <w:t>.</w:t>
+      </w:r>
+    </w:p>
+    <w:p>
+      <w:pPr>
+        <w:rPr>
+          <w:rFonts w:ascii="inherit" w:eastAsia="Times New Roman" w:hAnsi="inherit" w:cs="Courier New"/>
+          <w:color w:val="212121"/>
+          <w:spacing w:val="0"/>
+          <w:sz w:val="20"/>
+          <w:szCs w:val="20"/>
+          <w:lang w:eastAsia="es-ES"/>
+          <w14:ligatures w14:val="none"/>
+          <w14:cntxtAlts w14:val="0"/>
+        </w:rPr>
+      </w:pPr>
+      <w:r>
+        <w:rPr>
+          <w:rFonts w:ascii="inherit" w:eastAsia="Times New Roman" w:hAnsi="inherit" w:cs="Courier New"/>
+          <w:color w:val="212121"/>
+          <w:spacing w:val="0"/>
+          <w:sz w:val="20"/>
+          <w:szCs w:val="20"/>
+          <w:lang w:eastAsia="es-ES"/>
+          <w14:ligatures w14:val="none"/>
+          <w14:cntxtAlts w14:val="0"/>
+        </w:rPr>
+        <w:t>A diferencia de otras áreas de Inteligencia Artificial, las máquinas aún no han alcanzado el nivel de rendimiento humano en lo que respecta a NLU</w:t>
+      </w:r>
+    </w:p>
+    <w:p>
+      <w:pPr>
+        <w:pStyle w:val="HTMLconformatoprevio"/>
+        <w:shd w:val="clear" w:color="auto" w:fill="FFFFFF"/>
+        <w:rPr>
+          <w:rFonts w:ascii="inherit" w:hAnsi="inherit"/>
+          <w:color w:val="212121"/>
+        </w:rPr>
+      </w:pPr>
+      <w:r>
+        <w:rPr>
+          <w:rFonts w:ascii="inherit" w:hAnsi="inherit"/>
+          <w:color w:val="212121"/>
+        </w:rPr>
+        <w:t>Proporcionar diferentes interfaces, como entrada de voz, hace que la experiencia con su aplicación sea más cómoda e interesante</w:t>
+      </w:r>
+    </w:p>
+    <w:p>
+      <w:pPr>
+        <w:pStyle w:val="HTMLconformatoprevio"/>
+        <w:shd w:val="clear" w:color="auto" w:fill="FFFFFF"/>
+        <w:rPr>
+          <w:rFonts w:ascii="inherit" w:hAnsi="inherit"/>
+          <w:color w:val="212121"/>
+        </w:rPr>
+      </w:pPr>
+    </w:p>
+    <w:p>
+      <w:pPr>
+        <w:pStyle w:val="HTMLconformatoprevio"/>
+        <w:shd w:val="clear" w:color="auto" w:fill="FFFFFF"/>
+        <w:rPr>
+          <w:rFonts w:ascii="inherit" w:hAnsi="inherit"/>
+          <w:color w:val="212121"/>
+        </w:rPr>
+      </w:pPr>
+      <w:r>
+        <w:rPr>
+          <w:rFonts w:ascii="inherit" w:hAnsi="inherit"/>
+          <w:color w:val="212121"/>
+        </w:rPr>
+        <w:t>Tener el caso de uso correcto es clave</w:t>
+      </w:r>
+    </w:p>
+    <w:p>
+      <w:pPr>
+        <w:pStyle w:val="HTMLconformatoprevio"/>
+        <w:shd w:val="clear" w:color="auto" w:fill="FFFFFF"/>
+        <w:rPr>
+          <w:rFonts w:ascii="inherit" w:hAnsi="inherit"/>
+          <w:color w:val="212121"/>
+        </w:rPr>
+      </w:pPr>
+      <w:r>
+        <w:rPr>
+          <w:rFonts w:ascii="inherit" w:hAnsi="inherit"/>
+          <w:color w:val="212121"/>
+        </w:rPr>
+        <w:t>Si bien la ciencia detrás de la IA está haciendo un progreso insano, los resultados prácticos no son tan buenos como en las películas de Hollywood. No te decepciones</w:t>
+      </w:r>
+      <w:r>
+        <w:rPr>
+          <w:rFonts w:ascii="inherit" w:hAnsi="inherit"/>
+          <w:color w:val="212121"/>
+        </w:rPr>
+        <w:t xml:space="preserve"> </w:t>
+      </w:r>
+      <w:r>
+        <w:rPr>
+          <w:rFonts w:ascii="inherit" w:hAnsi="inherit"/>
+          <w:color w:val="212121"/>
+        </w:rPr>
+        <w:t>Pruébelo antes de comprar</w:t>
+      </w:r>
+    </w:p>
+    <w:p>
+      <w:pPr>
+        <w:pStyle w:val="HTMLconformatoprevio"/>
+        <w:shd w:val="clear" w:color="auto" w:fill="FFFFFF"/>
+        <w:rPr>
+          <w:rFonts w:ascii="inherit" w:hAnsi="inherit"/>
+          <w:color w:val="212121"/>
+        </w:rPr>
+      </w:pPr>
     </w:p>
     <w:p>
       <w:pPr>
@@ -30535,34 +30449,33 @@
           <w14:ligatures w14:val="none"/>
           <w14:cntxtAlts w14:val="0"/>
         </w:rPr>
-        <w:t>En el proceso de creación de chatbots, quizás la interfaz conversacional es la única norma en la que accidentalmente estamos de acuerdo</w:t>
-      </w:r>
-    </w:p>
-    <w:p>
-      <w:pPr>
-        <w:rPr>
-          <w:rFonts w:ascii="inherit" w:eastAsia="Times New Roman" w:hAnsi="inherit" w:cs="Courier New"/>
-          <w:color w:val="212121"/>
-          <w:spacing w:val="0"/>
-          <w:sz w:val="20"/>
-          <w:szCs w:val="20"/>
-          <w:lang w:eastAsia="es-ES"/>
-          <w14:ligatures w14:val="none"/>
-          <w14:cntxtAlts w14:val="0"/>
-        </w:rPr>
-      </w:pPr>
-      <w:r>
-        <w:rPr>
-          <w:rFonts w:ascii="inherit" w:eastAsia="Times New Roman" w:hAnsi="inherit" w:cs="Courier New"/>
-          <w:color w:val="212121"/>
-          <w:spacing w:val="0"/>
-          <w:sz w:val="20"/>
-          <w:szCs w:val="20"/>
-          <w:lang w:eastAsia="es-ES"/>
-          <w14:ligatures w14:val="none"/>
-          <w14:cntxtAlts w14:val="0"/>
-        </w:rPr>
-        <w:br/>
+        <w:t>No hay duda de que no hemos podido tratar de estandarizar las API del mundo en numerosas ocasiones en el pasado. Si bien REST + JSON ha sido un paso en la dirección correcta, todavía no hemos podido llegar a un punto donde todos hayan acordado implementarlo de la misma manera.</w:t>
+      </w:r>
+    </w:p>
+    <w:p>
+      <w:pPr>
+        <w:rPr>
+          <w:rFonts w:ascii="inherit" w:eastAsia="Times New Roman" w:hAnsi="inherit" w:cs="Courier New"/>
+          <w:color w:val="212121"/>
+          <w:spacing w:val="0"/>
+          <w:sz w:val="20"/>
+          <w:szCs w:val="20"/>
+          <w:lang w:eastAsia="es-ES"/>
+          <w14:ligatures w14:val="none"/>
+          <w14:cntxtAlts w14:val="0"/>
+        </w:rPr>
+      </w:pPr>
+      <w:r>
+        <w:rPr>
+          <w:rFonts w:ascii="inherit" w:eastAsia="Times New Roman" w:hAnsi="inherit" w:cs="Courier New"/>
+          <w:color w:val="212121"/>
+          <w:spacing w:val="0"/>
+          <w:sz w:val="20"/>
+          <w:szCs w:val="20"/>
+          <w:lang w:eastAsia="es-ES"/>
+          <w14:ligatures w14:val="none"/>
+          <w14:cntxtAlts w14:val="0"/>
+        </w:rPr>
         <w:t>IBM Watson tiene el mejor rendimiento de Intent Detection, especialmente en conjuntos de datos de entrenamiento más pequeños. En las más grandes, API.AI y LUIS se ponen al día. Wit.ai tiene la mejor cobertura de idioma (unos 50 idiomas), mientras que el rendimiento, el tiempo de respuesta y la estabilidad general es menor. ¡Pero es gratis! API.AI también es gratuito y tiene uno de los mejores resultados. Microsoft LUIS también tiene un rendimiento de alto nivel, además de que es un poco más rápido en nuestras pruebas que otros.</w:t>
       </w:r>
     </w:p>
@@ -31263,118 +31176,132 @@
       <w:pPr>
         <w:pStyle w:val="Ttulo2"/>
       </w:pPr>
-      <w:bookmarkStart w:id="82" w:name="_Toc494628783"/>
-      <w:bookmarkStart w:id="83" w:name="_Toc494642604"/>
-      <w:bookmarkStart w:id="84" w:name="_Toc496551789"/>
+      <w:bookmarkStart w:id="81" w:name="_Toc494628783"/>
+      <w:bookmarkStart w:id="82" w:name="_Toc494642604"/>
+      <w:bookmarkStart w:id="83" w:name="_Toc496551789"/>
       <w:r>
         <w:t>Introducción a servicios IBM Watson</w:t>
       </w:r>
+      <w:bookmarkEnd w:id="81"/>
       <w:bookmarkEnd w:id="82"/>
       <w:bookmarkEnd w:id="83"/>
+    </w:p>
+    <w:p>
+      <w:pPr>
+        <w:pStyle w:val="Ttulo3"/>
+      </w:pPr>
+      <w:bookmarkStart w:id="84" w:name="_Toc494628784"/>
+      <w:bookmarkStart w:id="85" w:name="_Toc494642605"/>
+      <w:bookmarkStart w:id="86" w:name="_Toc496551790"/>
+      <w:r>
+        <w:t>Conversation</w:t>
+      </w:r>
       <w:bookmarkEnd w:id="84"/>
-    </w:p>
-    <w:p>
-      <w:pPr>
-        <w:pStyle w:val="Ttulo3"/>
-      </w:pPr>
-      <w:bookmarkStart w:id="85" w:name="_Toc494628784"/>
-      <w:bookmarkStart w:id="86" w:name="_Toc494642605"/>
-      <w:bookmarkStart w:id="87" w:name="_Toc496551790"/>
-      <w:r>
-        <w:t>Conversation</w:t>
-      </w:r>
       <w:bookmarkEnd w:id="85"/>
       <w:bookmarkEnd w:id="86"/>
+    </w:p>
+    <w:p>
+      <w:pPr>
+        <w:pStyle w:val="Ttulo4"/>
+      </w:pPr>
+      <w:r>
+        <w:t>Intenciones, entidades y diálogo</w:t>
+      </w:r>
+    </w:p>
+    <w:p>
+      <w:pPr>
+        <w:rPr>
+          <w:rFonts w:ascii="inherit" w:eastAsia="Times New Roman" w:hAnsi="inherit" w:cs="Courier New"/>
+          <w:color w:val="212121"/>
+          <w:spacing w:val="0"/>
+          <w:sz w:val="20"/>
+          <w:szCs w:val="20"/>
+          <w:lang w:eastAsia="es-ES"/>
+          <w14:ligatures w14:val="none"/>
+          <w14:cntxtAlts w14:val="0"/>
+        </w:rPr>
+      </w:pPr>
+      <w:r>
+        <w:rPr>
+          <w:rFonts w:ascii="inherit" w:eastAsia="Times New Roman" w:hAnsi="inherit" w:cs="Courier New"/>
+          <w:color w:val="212121"/>
+          <w:spacing w:val="0"/>
+          <w:sz w:val="20"/>
+          <w:szCs w:val="20"/>
+          <w:lang w:eastAsia="es-ES"/>
+          <w14:ligatures w14:val="none"/>
+          <w14:cntxtAlts w14:val="0"/>
+        </w:rPr>
+        <w:t>Watson de IBM trabaja con 3 conceptos: las intenciones, las entidades y los diálogos.</w:t>
+      </w:r>
+    </w:p>
+    <w:p>
+      <w:pPr>
+        <w:rPr>
+          <w:rFonts w:ascii="inherit" w:eastAsia="Times New Roman" w:hAnsi="inherit" w:cs="Courier New"/>
+          <w:color w:val="212121"/>
+          <w:spacing w:val="0"/>
+          <w:sz w:val="20"/>
+          <w:szCs w:val="20"/>
+          <w:lang w:eastAsia="es-ES"/>
+          <w14:ligatures w14:val="none"/>
+          <w14:cntxtAlts w14:val="0"/>
+        </w:rPr>
+      </w:pPr>
+      <w:r>
+        <w:rPr>
+          <w:rFonts w:ascii="inherit" w:eastAsia="Times New Roman" w:hAnsi="inherit" w:cs="Courier New"/>
+          <w:color w:val="212121"/>
+          <w:spacing w:val="0"/>
+          <w:sz w:val="20"/>
+          <w:szCs w:val="20"/>
+          <w:lang w:eastAsia="es-ES"/>
+          <w14:ligatures w14:val="none"/>
+          <w14:cntxtAlts w14:val="0"/>
+        </w:rPr>
+        <w:t>El primero de ellos hace referencia a las acciones que puede querer hacer el cliente (“quiero sacar dinero”).</w:t>
+      </w:r>
+    </w:p>
+    <w:p>
+      <w:pPr>
+        <w:rPr>
+          <w:rFonts w:ascii="inherit" w:eastAsia="Times New Roman" w:hAnsi="inherit" w:cs="Courier New"/>
+          <w:color w:val="212121"/>
+          <w:spacing w:val="0"/>
+          <w:sz w:val="20"/>
+          <w:szCs w:val="20"/>
+          <w:lang w:eastAsia="es-ES"/>
+          <w14:ligatures w14:val="none"/>
+          <w14:cntxtAlts w14:val="0"/>
+        </w:rPr>
+      </w:pPr>
+      <w:r>
+        <w:rPr>
+          <w:rFonts w:ascii="inherit" w:eastAsia="Times New Roman" w:hAnsi="inherit" w:cs="Courier New"/>
+          <w:color w:val="212121"/>
+          <w:spacing w:val="0"/>
+          <w:sz w:val="20"/>
+          <w:szCs w:val="20"/>
+          <w:lang w:eastAsia="es-ES"/>
+          <w14:ligatures w14:val="none"/>
+          <w14:cntxtAlts w14:val="0"/>
+        </w:rPr>
+        <w:t>El segun</w:t>
+      </w:r>
+      <w:bookmarkStart w:id="87" w:name="_GoBack"/>
       <w:bookmarkEnd w:id="87"/>
-    </w:p>
-    <w:p>
-      <w:pPr>
-        <w:pStyle w:val="Ttulo4"/>
-      </w:pPr>
-      <w:r>
-        <w:t>Intenciones, entidades y diálogo</w:t>
-      </w:r>
-    </w:p>
-    <w:p>
-      <w:pPr>
-        <w:rPr>
-          <w:rFonts w:ascii="inherit" w:eastAsia="Times New Roman" w:hAnsi="inherit" w:cs="Courier New"/>
-          <w:color w:val="212121"/>
-          <w:spacing w:val="0"/>
-          <w:sz w:val="20"/>
-          <w:szCs w:val="20"/>
-          <w:lang w:eastAsia="es-ES"/>
-          <w14:ligatures w14:val="none"/>
-          <w14:cntxtAlts w14:val="0"/>
-        </w:rPr>
-      </w:pPr>
-      <w:r>
-        <w:rPr>
-          <w:rFonts w:ascii="inherit" w:eastAsia="Times New Roman" w:hAnsi="inherit" w:cs="Courier New"/>
-          <w:color w:val="212121"/>
-          <w:spacing w:val="0"/>
-          <w:sz w:val="20"/>
-          <w:szCs w:val="20"/>
-          <w:lang w:eastAsia="es-ES"/>
-          <w14:ligatures w14:val="none"/>
-          <w14:cntxtAlts w14:val="0"/>
-        </w:rPr>
-        <w:t>Watson de IBM trabaja con 3 conceptos: las intenciones, las entidades y los diálogos.</w:t>
-      </w:r>
-    </w:p>
-    <w:p>
-      <w:pPr>
-        <w:rPr>
-          <w:rFonts w:ascii="inherit" w:eastAsia="Times New Roman" w:hAnsi="inherit" w:cs="Courier New"/>
-          <w:color w:val="212121"/>
-          <w:spacing w:val="0"/>
-          <w:sz w:val="20"/>
-          <w:szCs w:val="20"/>
-          <w:lang w:eastAsia="es-ES"/>
-          <w14:ligatures w14:val="none"/>
-          <w14:cntxtAlts w14:val="0"/>
-        </w:rPr>
-      </w:pPr>
-      <w:r>
-        <w:rPr>
-          <w:rFonts w:ascii="inherit" w:eastAsia="Times New Roman" w:hAnsi="inherit" w:cs="Courier New"/>
-          <w:color w:val="212121"/>
-          <w:spacing w:val="0"/>
-          <w:sz w:val="20"/>
-          <w:szCs w:val="20"/>
-          <w:lang w:eastAsia="es-ES"/>
-          <w14:ligatures w14:val="none"/>
-          <w14:cntxtAlts w14:val="0"/>
-        </w:rPr>
-        <w:t>El primero de ellos hace referencia a las acciones que puede querer hacer el cliente (“quiero sacar dinero”).</w:t>
-      </w:r>
-    </w:p>
-    <w:p>
-      <w:pPr>
-        <w:rPr>
-          <w:rFonts w:ascii="inherit" w:eastAsia="Times New Roman" w:hAnsi="inherit" w:cs="Courier New"/>
-          <w:color w:val="212121"/>
-          <w:spacing w:val="0"/>
-          <w:sz w:val="20"/>
-          <w:szCs w:val="20"/>
-          <w:lang w:eastAsia="es-ES"/>
-          <w14:ligatures w14:val="none"/>
-          <w14:cntxtAlts w14:val="0"/>
-        </w:rPr>
-      </w:pPr>
-      <w:r>
-        <w:rPr>
-          <w:rFonts w:ascii="inherit" w:eastAsia="Times New Roman" w:hAnsi="inherit" w:cs="Courier New"/>
-          <w:color w:val="212121"/>
-          <w:spacing w:val="0"/>
-          <w:sz w:val="20"/>
-          <w:szCs w:val="20"/>
-          <w:lang w:eastAsia="es-ES"/>
-          <w14:ligatures w14:val="none"/>
-          <w14:cntxtAlts w14:val="0"/>
-        </w:rPr>
-        <w:lastRenderedPageBreak/>
-        <w:t>El segundo, a los datos que necesitaremos para definir la acción y que el bot sepa exactamente que hacer (¿sacar dinero dónde? ¿A mi alrededor, en el cajero más cercano, en el más barato? ¿En otro sitio al que voy a ir dentro de media hora?).</w:t>
+      <w:r>
+        <w:rPr>
+          <w:rFonts w:ascii="inherit" w:eastAsia="Times New Roman" w:hAnsi="inherit" w:cs="Courier New"/>
+          <w:color w:val="212121"/>
+          <w:spacing w:val="0"/>
+          <w:sz w:val="20"/>
+          <w:szCs w:val="20"/>
+          <w:lang w:eastAsia="es-ES"/>
+          <w14:ligatures w14:val="none"/>
+          <w14:cntxtAlts w14:val="0"/>
+        </w:rPr>
+        <w:t>do, a los datos que necesitaremos para definir la acción y que el bot sepa exactamente que hacer (¿sacar dinero dónde? ¿A mi alrededor, en el cajero más cercano, en el más barato? ¿En otro sitio al que voy a ir dentro de media hora?).</w:t>
       </w:r>
     </w:p>
     <w:p>
@@ -31877,6 +31804,7 @@
       <w:bookmarkStart w:id="89" w:name="_Toc494642606"/>
       <w:bookmarkStart w:id="90" w:name="_Toc496551791"/>
       <w:r>
+        <w:lastRenderedPageBreak/>
         <w:t>Speech to Text</w:t>
       </w:r>
       <w:bookmarkEnd w:id="88"/>
@@ -39655,7 +39583,7 @@
           <w:rPr>
             <w:noProof/>
           </w:rPr>
-          <w:t>17</w:t>
+          <w:t>19</w:t>
         </w:r>
         <w:r>
           <w:fldChar w:fldCharType="end"/>
@@ -40178,7 +40106,7 @@
         </mc:Choice>
         <mc:Fallback>
           <w:pict>
-            <v:line w14:anchorId="3B6CE50F" id="Conector recto 1" o:spid="_x0000_s1026" style="position:absolute;flip:y;z-index:251659264;visibility:visible;mso-wrap-style:square;mso-width-percent:0;mso-height-percent:0;mso-wrap-distance-left:9pt;mso-wrap-distance-top:0;mso-wrap-distance-right:9pt;mso-wrap-distance-bottom:0;mso-position-horizontal:absolute;mso-position-horizontal-relative:text;mso-position-vertical:absolute;mso-position-vertical-relative:text;mso-width-percent:0;mso-height-percent:0;mso-width-relative:margin;mso-height-relative:margin" from="-28.55pt,20.55pt" to="466.6pt,20.7pt" o:gfxdata="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" strokecolor="#7f7f7f [1612]"/>
+            <v:line w14:anchorId="1B3475C7" id="Conector recto 1" o:spid="_x0000_s1026" style="position:absolute;flip:y;z-index:251659264;visibility:visible;mso-wrap-style:square;mso-width-percent:0;mso-height-percent:0;mso-wrap-distance-left:9pt;mso-wrap-distance-top:0;mso-wrap-distance-right:9pt;mso-wrap-distance-bottom:0;mso-position-horizontal:absolute;mso-position-horizontal-relative:text;mso-position-vertical:absolute;mso-position-vertical-relative:text;mso-width-percent:0;mso-height-percent:0;mso-width-relative:margin;mso-height-relative:margin" from="-28.55pt,20.55pt" to="466.6pt,20.7pt" o:gfxdata="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" strokecolor="#7f7f7f [1612]"/>
           </w:pict>
         </mc:Fallback>
       </mc:AlternateContent>
@@ -47330,7 +47258,7 @@
 </file>
 
 <file path=customXml/itemProps1.xml><?xml version="1.0" encoding="utf-8"?>
-<ds:datastoreItem xmlns:ds="http://schemas.openxmlformats.org/officeDocument/2006/customXml" ds:itemID="{AB6D5DFB-34AD-49FC-8AEC-0063401618B8}">
+<ds:datastoreItem xmlns:ds="http://schemas.openxmlformats.org/officeDocument/2006/customXml" ds:itemID="{1CC80DD5-75AF-42BE-8A77-5DF16D49867E}">
   <ds:schemaRefs>
     <ds:schemaRef ds:uri="http://schemas.openxmlformats.org/officeDocument/2006/bibliography"/>
   </ds:schemaRefs>

--- a/memoria/memoria_tfm.docx
+++ b/memoria/memoria_tfm.docx
@@ -138,7 +138,7 @@
                     </a:ln>
                     <a:extLst>
                       <a:ext uri="{FAA26D3D-D897-4be2-8F04-BA451C77F1D7}">
-                        <ma14:placeholderFlag xmlns:ma14="http://schemas.microsoft.com/office/mac/drawingml/2011/main" xmlns:w="http://schemas.openxmlformats.org/wordprocessingml/2006/main" xmlns:w10="urn:schemas-microsoft-com:office:word" xmlns:v="urn:schemas-microsoft-com:vml" xmlns:o="urn:schemas-microsoft-com:office:office" xmlns:mv="urn:schemas-microsoft-com:mac:vml" xmlns:mo="http://schemas.microsoft.com/office/mac/office/2008/main" xmlns=""/>
+                        <ma14:placeholderFlag xmlns="" xmlns:mo="http://schemas.microsoft.com/office/mac/office/2008/main" xmlns:mv="urn:schemas-microsoft-com:mac:vml" xmlns:o="urn:schemas-microsoft-com:office:office" xmlns:v="urn:schemas-microsoft-com:vml" xmlns:w10="urn:schemas-microsoft-com:office:word" xmlns:w="http://schemas.openxmlformats.org/wordprocessingml/2006/main" xmlns:ma14="http://schemas.microsoft.com/office/mac/drawingml/2011/main"/>
                       </a:ext>
                     </a:extLst>
                   </pic:spPr>
@@ -464,7 +464,7 @@
                     </a:ln>
                     <a:extLst>
                       <a:ext uri="{FAA26D3D-D897-4be2-8F04-BA451C77F1D7}">
-                        <ma14:placeholderFlag xmlns:ma14="http://schemas.microsoft.com/office/mac/drawingml/2011/main" xmlns:w="http://schemas.openxmlformats.org/wordprocessingml/2006/main" xmlns:w10="urn:schemas-microsoft-com:office:word" xmlns:v="urn:schemas-microsoft-com:vml" xmlns:o="urn:schemas-microsoft-com:office:office" xmlns:mv="urn:schemas-microsoft-com:mac:vml" xmlns:mo="http://schemas.microsoft.com/office/mac/office/2008/main" xmlns=""/>
+                        <ma14:placeholderFlag xmlns="" xmlns:mo="http://schemas.microsoft.com/office/mac/office/2008/main" xmlns:mv="urn:schemas-microsoft-com:mac:vml" xmlns:o="urn:schemas-microsoft-com:office:office" xmlns:v="urn:schemas-microsoft-com:vml" xmlns:w10="urn:schemas-microsoft-com:office:word" xmlns:w="http://schemas.openxmlformats.org/wordprocessingml/2006/main" xmlns:ma14="http://schemas.microsoft.com/office/mac/drawingml/2011/main"/>
                       </a:ext>
                     </a:extLst>
                   </pic:spPr>
@@ -541,7 +541,7 @@
                         <a14:shadowObscured xmlns:a14="http://schemas.microsoft.com/office/drawing/2010/main"/>
                       </a:ext>
                       <a:ext uri="{FAA26D3D-D897-4be2-8F04-BA451C77F1D7}">
-                        <ma14:placeholderFlag xmlns:ma14="http://schemas.microsoft.com/office/mac/drawingml/2011/main" xmlns:w="http://schemas.openxmlformats.org/wordprocessingml/2006/main" xmlns:w10="urn:schemas-microsoft-com:office:word" xmlns:v="urn:schemas-microsoft-com:vml" xmlns:o="urn:schemas-microsoft-com:office:office" xmlns:mv="urn:schemas-microsoft-com:mac:vml" xmlns:mo="http://schemas.microsoft.com/office/mac/office/2008/main" xmlns=""/>
+                        <ma14:placeholderFlag xmlns="" xmlns:mo="http://schemas.microsoft.com/office/mac/office/2008/main" xmlns:mv="urn:schemas-microsoft-com:mac:vml" xmlns:o="urn:schemas-microsoft-com:office:office" xmlns:v="urn:schemas-microsoft-com:vml" xmlns:w10="urn:schemas-microsoft-com:office:word" xmlns:w="http://schemas.openxmlformats.org/wordprocessingml/2006/main" xmlns:ma14="http://schemas.microsoft.com/office/mac/drawingml/2011/main"/>
                       </a:ext>
                     </a:extLst>
                   </pic:spPr>
@@ -1151,7 +1151,7 @@
                     </a:ln>
                     <a:extLst>
                       <a:ext uri="{FAA26D3D-D897-4be2-8F04-BA451C77F1D7}">
-                        <ma14:placeholderFlag xmlns:ma14="http://schemas.microsoft.com/office/mac/drawingml/2011/main" xmlns:w="http://schemas.openxmlformats.org/wordprocessingml/2006/main" xmlns:w10="urn:schemas-microsoft-com:office:word" xmlns:v="urn:schemas-microsoft-com:vml" xmlns:o="urn:schemas-microsoft-com:office:office" xmlns:mv="urn:schemas-microsoft-com:mac:vml" xmlns:mo="http://schemas.microsoft.com/office/mac/office/2008/main" xmlns=""/>
+                        <ma14:placeholderFlag xmlns="" xmlns:mo="http://schemas.microsoft.com/office/mac/office/2008/main" xmlns:mv="urn:schemas-microsoft-com:mac:vml" xmlns:o="urn:schemas-microsoft-com:office:office" xmlns:v="urn:schemas-microsoft-com:vml" xmlns:w10="urn:schemas-microsoft-com:office:word" xmlns:w="http://schemas.openxmlformats.org/wordprocessingml/2006/main" xmlns:ma14="http://schemas.microsoft.com/office/mac/drawingml/2011/main"/>
                       </a:ext>
                     </a:extLst>
                   </pic:spPr>
@@ -5509,10 +5509,10 @@
         <w:br w:type="page"/>
       </w:r>
     </w:p>
-    <w:bookmarkStart w:id="14" w:name="_Toc494642584" w:displacedByCustomXml="next"/>
-    <w:bookmarkStart w:id="15" w:name="_Toc494628763" w:displacedByCustomXml="next"/>
-    <w:bookmarkStart w:id="16" w:name="_Toc229935582" w:displacedByCustomXml="next"/>
-    <w:bookmarkStart w:id="17" w:name="_Toc229935385" w:displacedByCustomXml="next"/>
+    <w:bookmarkStart w:id="14" w:name="_Toc229935385" w:displacedByCustomXml="next"/>
+    <w:bookmarkStart w:id="15" w:name="_Toc229935582" w:displacedByCustomXml="next"/>
+    <w:bookmarkStart w:id="16" w:name="_Toc494628763" w:displacedByCustomXml="next"/>
+    <w:bookmarkStart w:id="17" w:name="_Toc494642584" w:displacedByCustomXml="next"/>
     <w:sdt>
       <w:sdtPr>
         <w:rPr>
@@ -17821,7 +17821,7 @@
           <w:sz w:val="20"/>
           <w:szCs w:val="20"/>
         </w:rPr>
-        <w:t>La mayoría de aplicaciones de mensajería instantánea han incorporado facilidades para el lanzamiento de chatbots en sus plataformas, ya sean para la distribución de contenidos, la atención al cliente, el comercio electrónico, etc. En torno a ellas, han aparecido multitud de startups que están haciendo negocio ofreciendo servicios para la creación de bots en pocos pasos y sin necesidad de programar. Son una puerta abierta para los usuarios sin conocimientos técnicos, aunque por ahora tienen muchas limitaciones y se utilizan como un campo de exploración más que de negocio.</w:t>
+        <w:t>La mayoría de aplicaciones de mensajería instantánea han incorporado facilidades para el lanzamiento de chatbots en sus plataformas, ya sean para la distribución de contenidos, la atención al cliente, el comercio electrónico, etc. En torno a ellas han aparecido multitud de startups que están haciendo negocio ofreciendo servicios para la creación de bots en pocos pasos y sin necesidad de programar. Son una puerta abierta para los usuarios sin conocimientos técnicos, aunque por ahora tienen muchas limitaciones y se utilizan como un campo de exploración más que de negocio.</w:t>
       </w:r>
     </w:p>
     <w:p>
@@ -18128,6 +18128,7 @@
         <w:pStyle w:val="Ttulo2"/>
       </w:pPr>
       <w:bookmarkStart w:id="56" w:name="_Toc496598517"/>
+      <w:bookmarkStart w:id="57" w:name="_Ref496646165"/>
       <w:r>
         <w:t>Framework</w:t>
       </w:r>
@@ -18138,6 +18139,7 @@
         <w:t xml:space="preserve"> para chatbots</w:t>
       </w:r>
       <w:bookmarkEnd w:id="56"/>
+      <w:bookmarkEnd w:id="57"/>
     </w:p>
     <w:p>
       <w:pPr>
@@ -19592,14 +19594,16 @@
       <w:pPr>
         <w:pStyle w:val="Ttulo2"/>
       </w:pPr>
-      <w:bookmarkStart w:id="57" w:name="_Toc496598518"/>
+      <w:bookmarkStart w:id="58" w:name="_Toc496598518"/>
+      <w:bookmarkStart w:id="59" w:name="_Ref496646331"/>
       <w:r>
         <w:t>APIs</w:t>
       </w:r>
       <w:r>
         <w:t xml:space="preserve"> NLP</w:t>
       </w:r>
-      <w:bookmarkEnd w:id="57"/>
+      <w:bookmarkEnd w:id="58"/>
+      <w:bookmarkEnd w:id="59"/>
     </w:p>
     <w:p>
       <w:pPr>
@@ -21013,10 +21017,10 @@
           <w14:cntxtAlts w14:val="0"/>
         </w:rPr>
         <w:drawing>
-          <wp:inline distT="0" distB="0" distL="0" distR="0" wp14:anchorId="3C62E20D" wp14:editId="576B8426">
-            <wp:extent cx="3479322" cy="2438917"/>
-            <wp:effectExtent l="0" t="0" r="6985" b="0"/>
-            <wp:docPr id="2" name="Imagen 2"/>
+          <wp:inline distT="0" distB="0" distL="0" distR="0" wp14:anchorId="2FC822A6" wp14:editId="770831CB">
+            <wp:extent cx="4426570" cy="3027475"/>
+            <wp:effectExtent l="0" t="0" r="0" b="1905"/>
+            <wp:docPr id="6" name="Imagen 6"/>
             <wp:cNvGraphicFramePr>
               <a:graphicFrameLocks xmlns:a="http://schemas.openxmlformats.org/drawingml/2006/main" noChangeAspect="1"/>
             </wp:cNvGraphicFramePr>
@@ -21024,7 +21028,7 @@
               <a:graphicData uri="http://schemas.openxmlformats.org/drawingml/2006/picture">
                 <pic:pic xmlns:pic="http://schemas.openxmlformats.org/drawingml/2006/picture">
                   <pic:nvPicPr>
-                    <pic:cNvPr id="2" name="cronologia.png"/>
+                    <pic:cNvPr id="6" name="cronologia.png"/>
                     <pic:cNvPicPr/>
                   </pic:nvPicPr>
                   <pic:blipFill>
@@ -21042,7 +21046,7 @@
                   <pic:spPr>
                     <a:xfrm>
                       <a:off x="0" y="0"/>
-                      <a:ext cx="3499183" cy="2452839"/>
+                      <a:ext cx="4437542" cy="3034979"/>
                     </a:xfrm>
                     <a:prstGeom prst="rect">
                       <a:avLst/>
@@ -21059,7 +21063,7 @@
       <w:pPr>
         <w:pStyle w:val="Descripcin"/>
       </w:pPr>
-      <w:bookmarkStart w:id="58" w:name="_Toc496551841"/>
+      <w:bookmarkStart w:id="60" w:name="_Toc496551841"/>
       <w:r>
         <w:t xml:space="preserve">Figura </w:t>
       </w:r>
@@ -21074,7 +21078,7 @@
       <w:r>
         <w:t>: Evolución temporal principales APIs de NLP</w:t>
       </w:r>
-      <w:bookmarkEnd w:id="58"/>
+      <w:bookmarkEnd w:id="60"/>
     </w:p>
     <w:p>
       <w:pPr>
@@ -21242,9 +21246,9 @@
           <w:shd w:val="clear" w:color="auto" w:fill="FFFFFF"/>
         </w:rPr>
       </w:pPr>
-      <w:bookmarkStart w:id="59" w:name="_Toc494628775"/>
-      <w:bookmarkStart w:id="60" w:name="_Toc494642596"/>
-      <w:bookmarkStart w:id="61" w:name="_Toc496598519"/>
+      <w:bookmarkStart w:id="61" w:name="_Toc494628775"/>
+      <w:bookmarkStart w:id="62" w:name="_Toc494642596"/>
+      <w:bookmarkStart w:id="63" w:name="_Toc496598519"/>
       <w:r>
         <w:rPr>
           <w:shd w:val="clear" w:color="auto" w:fill="FFFFFF"/>
@@ -21263,9 +21267,9 @@
         </w:rPr>
         <w:t>)</w:t>
       </w:r>
-      <w:bookmarkEnd w:id="59"/>
-      <w:bookmarkEnd w:id="60"/>
       <w:bookmarkEnd w:id="61"/>
+      <w:bookmarkEnd w:id="62"/>
+      <w:bookmarkEnd w:id="63"/>
     </w:p>
     <w:p>
       <w:pPr>
@@ -21408,6 +21412,7 @@
           <w14:ligatures w14:val="none"/>
           <w14:cntxtAlts w14:val="0"/>
         </w:rPr>
+        <w:lastRenderedPageBreak/>
         <w:t>El Servicio de conversación</w:t>
       </w:r>
       <w:r>
@@ -21595,21 +21600,7 @@
           <w14:ligatures w14:val="none"/>
           <w14:cntxtAlts w14:val="0"/>
         </w:rPr>
-        <w:t xml:space="preserve">onstruido sobre una red neuronal (mil millones de </w:t>
-      </w:r>
-      <w:r>
-        <w:rPr>
-          <w:rFonts w:ascii="inherit" w:eastAsia="Times New Roman" w:hAnsi="inherit" w:cs="Courier New"/>
-          <w:color w:val="212121"/>
-          <w:spacing w:val="0"/>
-          <w:sz w:val="20"/>
-          <w:szCs w:val="20"/>
-          <w:lang w:eastAsia="es-ES"/>
-          <w14:ligatures w14:val="none"/>
-          <w14:cntxtAlts w14:val="0"/>
-        </w:rPr>
-        <w:lastRenderedPageBreak/>
-        <w:t>palabras de Wikipedia), entiende intenciones, interpreta entidades y diálogos</w:t>
+        <w:t>onstruido sobre una red neuronal (mil millones de palabras de Wikipedia), entiende intenciones, interpreta entidades y diálogos</w:t>
       </w:r>
       <w:r>
         <w:rPr>
@@ -21953,46 +21944,46 @@
           <w14:ligatures w14:val="none"/>
           <w14:cntxtAlts w14:val="0"/>
         </w:rPr>
-        <w:t xml:space="preserve">no es demasiado intuitiva, </w:t>
-      </w:r>
-      <w:r>
-        <w:rPr>
-          <w:rFonts w:ascii="inherit" w:eastAsia="Times New Roman" w:hAnsi="inherit" w:cs="Courier New"/>
-          <w:color w:val="212121"/>
-          <w:spacing w:val="0"/>
-          <w:sz w:val="20"/>
-          <w:szCs w:val="20"/>
-          <w:lang w:eastAsia="es-ES"/>
-          <w14:ligatures w14:val="none"/>
-          <w14:cntxtAlts w14:val="0"/>
-        </w:rPr>
-        <w:t>y p</w:t>
-      </w:r>
-      <w:r>
-        <w:rPr>
-          <w:rFonts w:ascii="inherit" w:eastAsia="Times New Roman" w:hAnsi="inherit" w:cs="Courier New"/>
-          <w:color w:val="212121"/>
-          <w:spacing w:val="0"/>
-          <w:sz w:val="20"/>
-          <w:szCs w:val="20"/>
-          <w:lang w:eastAsia="es-ES"/>
-          <w14:ligatures w14:val="none"/>
-          <w14:cntxtAlts w14:val="0"/>
-        </w:rPr>
-        <w:t>ara conversaciones complejas resulta</w:t>
-      </w:r>
-      <w:r>
-        <w:rPr>
-          <w:rFonts w:ascii="inherit" w:eastAsia="Times New Roman" w:hAnsi="inherit" w:cs="Courier New"/>
-          <w:color w:val="212121"/>
-          <w:spacing w:val="0"/>
-          <w:sz w:val="20"/>
-          <w:szCs w:val="20"/>
-          <w:lang w:eastAsia="es-ES"/>
-          <w14:ligatures w14:val="none"/>
-          <w14:cntxtAlts w14:val="0"/>
-        </w:rPr>
-        <w:t xml:space="preserve"> difícil de manejar. </w:t>
+        <w:t xml:space="preserve">no es </w:t>
+      </w:r>
+      <w:r>
+        <w:rPr>
+          <w:rFonts w:ascii="inherit" w:eastAsia="Times New Roman" w:hAnsi="inherit" w:cs="Courier New"/>
+          <w:color w:val="212121"/>
+          <w:spacing w:val="0"/>
+          <w:sz w:val="20"/>
+          <w:szCs w:val="20"/>
+          <w:lang w:eastAsia="es-ES"/>
+          <w14:ligatures w14:val="none"/>
+          <w14:cntxtAlts w14:val="0"/>
+        </w:rPr>
+        <w:t xml:space="preserve">poco manejable, no es </w:t>
+      </w:r>
+      <w:r>
+        <w:rPr>
+          <w:rFonts w:ascii="inherit" w:eastAsia="Times New Roman" w:hAnsi="inherit" w:cs="Courier New"/>
+          <w:color w:val="212121"/>
+          <w:spacing w:val="0"/>
+          <w:sz w:val="20"/>
+          <w:szCs w:val="20"/>
+          <w:lang w:eastAsia="es-ES"/>
+          <w14:ligatures w14:val="none"/>
+          <w14:cntxtAlts w14:val="0"/>
+        </w:rPr>
+        <w:t xml:space="preserve">intuitiva, </w:t>
+      </w:r>
+      <w:r>
+        <w:rPr>
+          <w:rFonts w:ascii="inherit" w:eastAsia="Times New Roman" w:hAnsi="inherit" w:cs="Courier New"/>
+          <w:color w:val="212121"/>
+          <w:spacing w:val="0"/>
+          <w:sz w:val="20"/>
+          <w:szCs w:val="20"/>
+          <w:lang w:eastAsia="es-ES"/>
+          <w14:ligatures w14:val="none"/>
+          <w14:cntxtAlts w14:val="0"/>
+        </w:rPr>
+        <w:t>no permite deshacer cambios, no permite control de cambios salvo exportando a json y versionando dicho json.</w:t>
       </w:r>
     </w:p>
     <w:p>
@@ -23177,7 +23168,33 @@
           <w14:ligatures w14:val="none"/>
           <w14:cntxtAlts w14:val="0"/>
         </w:rPr>
-        <w:t>Node, Java, Python, iOS, etc.</w:t>
+        <w:t xml:space="preserve">Node, Java, Python, iOS, </w:t>
+      </w:r>
+      <w:r>
+        <w:rPr>
+          <w:rFonts w:ascii="inherit" w:eastAsia="Times New Roman" w:hAnsi="inherit" w:cs="Courier New"/>
+          <w:color w:val="212121"/>
+          <w:spacing w:val="0"/>
+          <w:sz w:val="20"/>
+          <w:szCs w:val="20"/>
+          <w:lang w:eastAsia="es-ES"/>
+          <w14:ligatures w14:val="none"/>
+          <w14:cntxtAlts w14:val="0"/>
+        </w:rPr>
+        <w:t xml:space="preserve">Android, </w:t>
+      </w:r>
+      <w:r>
+        <w:rPr>
+          <w:rFonts w:ascii="inherit" w:eastAsia="Times New Roman" w:hAnsi="inherit" w:cs="Courier New"/>
+          <w:color w:val="212121"/>
+          <w:spacing w:val="0"/>
+          <w:sz w:val="20"/>
+          <w:szCs w:val="20"/>
+          <w:lang w:eastAsia="es-ES"/>
+          <w14:ligatures w14:val="none"/>
+          <w14:cntxtAlts w14:val="0"/>
+        </w:rPr>
+        <w:t>etc.</w:t>
       </w:r>
       <w:r>
         <w:rPr>
@@ -23263,33 +23280,20 @@
           <w14:ligatures w14:val="none"/>
           <w14:cntxtAlts w14:val="0"/>
         </w:rPr>
-        <w:t xml:space="preserve"> (Facebook Messenger, Slack, Twitter, etc) y en diferentes sistemas operativos (Windows, unix, iOS, </w:t>
-      </w:r>
-      <w:r>
-        <w:rPr>
-          <w:rFonts w:ascii="inherit" w:eastAsia="Times New Roman" w:hAnsi="inherit" w:cs="Courier New"/>
-          <w:color w:val="212121"/>
-          <w:spacing w:val="0"/>
-          <w:sz w:val="20"/>
-          <w:szCs w:val="20"/>
-          <w:lang w:eastAsia="es-ES"/>
-          <w14:ligatures w14:val="none"/>
-          <w14:cntxtAlts w14:val="0"/>
-        </w:rPr>
-        <w:t>Android</w:t>
-      </w:r>
-      <w:r>
-        <w:rPr>
-          <w:rFonts w:ascii="inherit" w:eastAsia="Times New Roman" w:hAnsi="inherit" w:cs="Courier New"/>
-          <w:color w:val="212121"/>
-          <w:spacing w:val="0"/>
-          <w:sz w:val="20"/>
-          <w:szCs w:val="20"/>
-          <w:lang w:eastAsia="es-ES"/>
-          <w14:ligatures w14:val="none"/>
-          <w14:cntxtAlts w14:val="0"/>
-        </w:rPr>
-        <w:t>, etc.)</w:t>
+        <w:t xml:space="preserve"> (Facebook </w:t>
+      </w:r>
+      <w:r>
+        <w:rPr>
+          <w:rFonts w:ascii="inherit" w:eastAsia="Times New Roman" w:hAnsi="inherit" w:cs="Courier New"/>
+          <w:color w:val="212121"/>
+          <w:spacing w:val="0"/>
+          <w:sz w:val="20"/>
+          <w:szCs w:val="20"/>
+          <w:lang w:eastAsia="es-ES"/>
+          <w14:ligatures w14:val="none"/>
+          <w14:cntxtAlts w14:val="0"/>
+        </w:rPr>
+        <w:t>Messenger, Slack, Twitter, etc)</w:t>
       </w:r>
     </w:p>
     <w:p>
@@ -23508,9 +23512,9 @@
           <w:shd w:val="clear" w:color="auto" w:fill="FFFFFF"/>
         </w:rPr>
       </w:pPr>
-      <w:bookmarkStart w:id="62" w:name="_Toc494628777"/>
-      <w:bookmarkStart w:id="63" w:name="_Toc494642598"/>
-      <w:bookmarkStart w:id="64" w:name="_Toc496598520"/>
+      <w:bookmarkStart w:id="64" w:name="_Toc494628777"/>
+      <w:bookmarkStart w:id="65" w:name="_Toc494642598"/>
+      <w:bookmarkStart w:id="66" w:name="_Toc496598520"/>
       <w:r>
         <w:rPr>
           <w:shd w:val="clear" w:color="auto" w:fill="FFFFFF"/>
@@ -23535,9 +23539,9 @@
         </w:rPr>
         <w:t>)</w:t>
       </w:r>
-      <w:bookmarkEnd w:id="62"/>
-      <w:bookmarkEnd w:id="63"/>
       <w:bookmarkEnd w:id="64"/>
+      <w:bookmarkEnd w:id="65"/>
+      <w:bookmarkEnd w:id="66"/>
     </w:p>
     <w:p>
       <w:pPr>
@@ -24368,6 +24372,7 @@
           <w14:ligatures w14:val="none"/>
           <w14:cntxtAlts w14:val="0"/>
         </w:rPr>
+        <w:lastRenderedPageBreak/>
         <w:t>Integración</w:t>
       </w:r>
       <w:r>
@@ -24428,7 +24433,6 @@
           <w14:ligatures w14:val="none"/>
           <w14:cntxtAlts w14:val="0"/>
         </w:rPr>
-        <w:lastRenderedPageBreak/>
         <w:t>AWS Lambda</w:t>
       </w:r>
       <w:r>
@@ -24735,7 +24739,7 @@
           <w14:ligatures w14:val="none"/>
           <w14:cntxtAlts w14:val="0"/>
         </w:rPr>
-        <w:t xml:space="preserve">: </w:t>
+        <w:t xml:space="preserve">, </w:t>
       </w:r>
       <w:r>
         <w:rPr>
@@ -24774,7 +24778,59 @@
           <w14:ligatures w14:val="none"/>
           <w14:cntxtAlts w14:val="0"/>
         </w:rPr>
-        <w:t xml:space="preserve">mazon API Gateway y AWS Lambda para la integración de chatbots con cualquier servicio de mensajería </w:t>
+        <w:t xml:space="preserve">mazon API Gateway y AWS Lambda para la integración de chatbots con </w:t>
+      </w:r>
+      <w:r>
+        <w:rPr>
+          <w:rFonts w:ascii="inherit" w:eastAsia="Times New Roman" w:hAnsi="inherit" w:cs="Courier New"/>
+          <w:color w:val="212121"/>
+          <w:spacing w:val="0"/>
+          <w:sz w:val="20"/>
+          <w:szCs w:val="20"/>
+          <w:lang w:eastAsia="es-ES"/>
+          <w14:ligatures w14:val="none"/>
+          <w14:cntxtAlts w14:val="0"/>
+        </w:rPr>
+        <w:t>los siguientes</w:t>
+      </w:r>
+      <w:r>
+        <w:rPr>
+          <w:rFonts w:ascii="inherit" w:eastAsia="Times New Roman" w:hAnsi="inherit" w:cs="Courier New"/>
+          <w:color w:val="212121"/>
+          <w:spacing w:val="0"/>
+          <w:sz w:val="20"/>
+          <w:szCs w:val="20"/>
+          <w:lang w:eastAsia="es-ES"/>
+          <w14:ligatures w14:val="none"/>
+          <w14:cntxtAlts w14:val="0"/>
+        </w:rPr>
+        <w:t xml:space="preserve"> servicio</w:t>
+      </w:r>
+      <w:r>
+        <w:rPr>
+          <w:rFonts w:ascii="inherit" w:eastAsia="Times New Roman" w:hAnsi="inherit" w:cs="Courier New"/>
+          <w:color w:val="212121"/>
+          <w:spacing w:val="0"/>
+          <w:sz w:val="20"/>
+          <w:szCs w:val="20"/>
+          <w:lang w:eastAsia="es-ES"/>
+          <w14:ligatures w14:val="none"/>
+          <w14:cntxtAlts w14:val="0"/>
+        </w:rPr>
+        <w:t>s</w:t>
+      </w:r>
+      <w:r>
+        <w:rPr>
+          <w:rFonts w:ascii="inherit" w:eastAsia="Times New Roman" w:hAnsi="inherit" w:cs="Courier New"/>
+          <w:color w:val="212121"/>
+          <w:spacing w:val="0"/>
+          <w:sz w:val="20"/>
+          <w:szCs w:val="20"/>
+          <w:lang w:eastAsia="es-ES"/>
+          <w14:ligatures w14:val="none"/>
+          <w14:cntxtAlts w14:val="0"/>
+        </w:rPr>
+        <w:t xml:space="preserve"> de mensajería </w:t>
       </w:r>
       <w:r>
         <w:rPr>
@@ -24800,7 +24856,20 @@
           <w14:ligatures w14:val="none"/>
           <w14:cntxtAlts w14:val="0"/>
         </w:rPr>
-        <w:t>mo Facebook Messenger, Slack, T</w:t>
+        <w:t xml:space="preserve">mo Facebook Messenger, Slack y </w:t>
+      </w:r>
+      <w:r>
+        <w:rPr>
+          <w:rFonts w:ascii="inherit" w:eastAsia="Times New Roman" w:hAnsi="inherit" w:cs="Courier New"/>
+          <w:color w:val="212121"/>
+          <w:spacing w:val="0"/>
+          <w:sz w:val="20"/>
+          <w:szCs w:val="20"/>
+          <w:lang w:eastAsia="es-ES"/>
+          <w14:ligatures w14:val="none"/>
+          <w14:cntxtAlts w14:val="0"/>
+        </w:rPr>
+        <w:t>T</w:t>
       </w:r>
       <w:r>
         <w:rPr>
@@ -24826,7 +24895,20 @@
           <w14:ligatures w14:val="none"/>
           <w14:cntxtAlts w14:val="0"/>
         </w:rPr>
-        <w:t>SMS, etc.</w:t>
+        <w:t>SMS.</w:t>
+      </w:r>
+      <w:r>
+        <w:rPr>
+          <w:rFonts w:ascii="inherit" w:eastAsia="Times New Roman" w:hAnsi="inherit" w:cs="Courier New"/>
+          <w:color w:val="212121"/>
+          <w:spacing w:val="0"/>
+          <w:sz w:val="20"/>
+          <w:szCs w:val="20"/>
+          <w:lang w:eastAsia="es-ES"/>
+          <w14:ligatures w14:val="none"/>
+          <w14:cntxtAlts w14:val="0"/>
+        </w:rPr>
+        <w:t xml:space="preserve"> Aunque usando AWS Lambda se puede integrar con cualquier otro sistema de mensajería.</w:t>
       </w:r>
     </w:p>
     <w:p>
@@ -24871,7 +24953,25 @@
           <w:sz w:val="20"/>
           <w:szCs w:val="20"/>
         </w:rPr>
-        <w:t>: Java, JavaScript, Python, CLI, .NET, Ruby on Rails, PHP, Go y CPP.</w:t>
+        <w:t xml:space="preserve">: </w:t>
+      </w:r>
+      <w:r>
+        <w:rPr>
+          <w:rFonts w:ascii="inherit" w:hAnsi="inherit" w:cs="Courier New"/>
+          <w:color w:val="212121"/>
+          <w:sz w:val="20"/>
+          <w:szCs w:val="20"/>
+        </w:rPr>
+        <w:t xml:space="preserve">iOS, Android, </w:t>
+      </w:r>
+      <w:r>
+        <w:rPr>
+          <w:rFonts w:ascii="inherit" w:hAnsi="inherit" w:cs="Courier New"/>
+          <w:color w:val="212121"/>
+          <w:sz w:val="20"/>
+          <w:szCs w:val="20"/>
+        </w:rPr>
+        <w:t>Java, JavaScript, Python, CLI, .NET, Ruby on Rails, PHP, Go y CPP.</w:t>
       </w:r>
     </w:p>
     <w:p>
@@ -24990,9 +25090,9 @@
           <w:lang w:val="en-US"/>
         </w:rPr>
       </w:pPr>
-      <w:bookmarkStart w:id="65" w:name="_Toc494628779"/>
-      <w:bookmarkStart w:id="66" w:name="_Toc494642600"/>
-      <w:bookmarkStart w:id="67" w:name="_Toc496598521"/>
+      <w:bookmarkStart w:id="67" w:name="_Toc494628779"/>
+      <w:bookmarkStart w:id="68" w:name="_Toc494642600"/>
+      <w:bookmarkStart w:id="69" w:name="_Toc496598521"/>
       <w:r>
         <w:rPr>
           <w:shd w:val="clear" w:color="auto" w:fill="FFFFFF"/>
@@ -25028,9 +25128,9 @@
         </w:rPr>
         <w:t>)</w:t>
       </w:r>
-      <w:bookmarkEnd w:id="65"/>
-      <w:bookmarkEnd w:id="66"/>
       <w:bookmarkEnd w:id="67"/>
+      <w:bookmarkEnd w:id="68"/>
+      <w:bookmarkEnd w:id="69"/>
     </w:p>
     <w:p>
       <w:pPr>
@@ -26469,13 +26569,14 @@
           <w:lang w:eastAsia="es-ES"/>
         </w:rPr>
       </w:pPr>
-      <w:bookmarkStart w:id="68" w:name="_Toc494628780"/>
-      <w:bookmarkStart w:id="69" w:name="_Toc494642601"/>
       <w:bookmarkStart w:id="70" w:name="_Toc496598522"/>
-      <w:r>
-        <w:rPr>
-          <w:lang w:eastAsia="es-ES"/>
-        </w:rPr>
+      <w:bookmarkStart w:id="71" w:name="_Toc494628780"/>
+      <w:bookmarkStart w:id="72" w:name="_Toc494642601"/>
+      <w:r>
+        <w:rPr>
+          <w:lang w:eastAsia="es-ES"/>
+        </w:rPr>
+        <w:lastRenderedPageBreak/>
         <w:t>Luis (Microsoft)</w:t>
       </w:r>
       <w:bookmarkEnd w:id="70"/>
@@ -26595,7 +26696,6 @@
           <w:sz w:val="20"/>
           <w:szCs w:val="20"/>
         </w:rPr>
-        <w:lastRenderedPageBreak/>
         <w:t>El Servicio</w:t>
       </w:r>
       <w:r>
@@ -28006,7 +28106,7 @@
           <w:lang w:val="es-ES"/>
         </w:rPr>
       </w:pPr>
-      <w:bookmarkStart w:id="71" w:name="_Toc496598523"/>
+      <w:bookmarkStart w:id="73" w:name="_Toc496598523"/>
       <w:r>
         <w:rPr>
           <w:shd w:val="clear" w:color="auto" w:fill="FFFFFF"/>
@@ -28028,7 +28128,7 @@
         </w:rPr>
         <w:t xml:space="preserve"> (Facebook)</w:t>
       </w:r>
-      <w:bookmarkEnd w:id="71"/>
+      <w:bookmarkEnd w:id="73"/>
     </w:p>
     <w:p>
       <w:pPr>
@@ -28785,6 +28885,7 @@
           <w14:ligatures w14:val="none"/>
           <w14:cntxtAlts w14:val="0"/>
         </w:rPr>
+        <w:lastRenderedPageBreak/>
         <w:t>Proporciona d</w:t>
       </w:r>
       <w:r>
@@ -28911,21 +29012,7 @@
           <w14:ligatures w14:val="none"/>
           <w14:cntxtAlts w14:val="0"/>
         </w:rPr>
-        <w:t xml:space="preserve"> entre los usuarios </w:t>
-      </w:r>
-      <w:r>
-        <w:rPr>
-          <w:rFonts w:ascii="inherit" w:eastAsia="Times New Roman" w:hAnsi="inherit" w:cs="Courier New"/>
-          <w:color w:val="212121"/>
-          <w:spacing w:val="0"/>
-          <w:sz w:val="20"/>
-          <w:szCs w:val="20"/>
-          <w:lang w:eastAsia="es-ES"/>
-          <w14:ligatures w14:val="none"/>
-          <w14:cntxtAlts w14:val="0"/>
-        </w:rPr>
-        <w:lastRenderedPageBreak/>
-        <w:t>y la plataforma.</w:t>
+        <w:t xml:space="preserve"> entre los usuarios y la plataforma.</w:t>
       </w:r>
     </w:p>
     <w:p>
@@ -29452,18 +29539,20 @@
           <w:shd w:val="clear" w:color="auto" w:fill="FFFFFF"/>
         </w:rPr>
       </w:pPr>
-      <w:bookmarkStart w:id="72" w:name="_Toc494628776"/>
-      <w:bookmarkStart w:id="73" w:name="_Toc494642597"/>
-      <w:bookmarkStart w:id="74" w:name="_Toc496598524"/>
+      <w:bookmarkStart w:id="74" w:name="_Toc494628776"/>
+      <w:bookmarkStart w:id="75" w:name="_Toc494642597"/>
+      <w:bookmarkStart w:id="76" w:name="_Toc496598524"/>
+      <w:bookmarkStart w:id="77" w:name="_Ref496637900"/>
       <w:r>
         <w:rPr>
           <w:shd w:val="clear" w:color="auto" w:fill="FFFFFF"/>
         </w:rPr>
         <w:t>SiriKit (Apple)</w:t>
       </w:r>
-      <w:bookmarkEnd w:id="72"/>
-      <w:bookmarkEnd w:id="73"/>
       <w:bookmarkEnd w:id="74"/>
+      <w:bookmarkEnd w:id="75"/>
+      <w:bookmarkEnd w:id="76"/>
+      <w:bookmarkEnd w:id="77"/>
     </w:p>
     <w:p>
       <w:pPr>
@@ -31415,11 +31504,11 @@
           <w:lang w:val="es-ES"/>
         </w:rPr>
       </w:pPr>
-      <w:bookmarkStart w:id="75" w:name="_Toc494628781"/>
-      <w:bookmarkStart w:id="76" w:name="_Toc494642602"/>
-      <w:bookmarkStart w:id="77" w:name="_Toc496598525"/>
-      <w:bookmarkEnd w:id="68"/>
-      <w:bookmarkEnd w:id="69"/>
+      <w:bookmarkStart w:id="78" w:name="_Toc494628781"/>
+      <w:bookmarkStart w:id="79" w:name="_Toc494642602"/>
+      <w:bookmarkStart w:id="80" w:name="_Toc496598525"/>
+      <w:bookmarkEnd w:id="71"/>
+      <w:bookmarkEnd w:id="72"/>
       <w:r>
         <w:rPr>
           <w:shd w:val="clear" w:color="auto" w:fill="FFFFFF"/>
@@ -31428,9 +31517,9 @@
         <w:lastRenderedPageBreak/>
         <w:t>Criterios de selección</w:t>
       </w:r>
-      <w:bookmarkEnd w:id="75"/>
-      <w:bookmarkEnd w:id="76"/>
-      <w:bookmarkEnd w:id="77"/>
+      <w:bookmarkEnd w:id="78"/>
+      <w:bookmarkEnd w:id="79"/>
+      <w:bookmarkEnd w:id="80"/>
     </w:p>
     <w:p>
       <w:pPr>
@@ -31445,41 +31534,6 @@
     </w:p>
     <w:p>
       <w:pPr>
-        <w:pStyle w:val="Ttulo5"/>
-        <w:numPr>
-          <w:ilvl w:val="0"/>
-          <w:numId w:val="0"/>
-        </w:numPr>
-        <w:ind w:left="1008" w:hanging="1008"/>
-        <w:rPr>
-          <w:rFonts w:ascii="inherit" w:eastAsia="Times New Roman" w:hAnsi="inherit" w:cs="Courier New"/>
-          <w:b/>
-          <w:color w:val="212121"/>
-          <w:spacing w:val="0"/>
-          <w:sz w:val="20"/>
-          <w:szCs w:val="20"/>
-          <w:lang w:eastAsia="es-ES"/>
-          <w14:ligatures w14:val="none"/>
-          <w14:cntxtAlts w14:val="0"/>
-        </w:rPr>
-      </w:pPr>
-      <w:r>
-        <w:rPr>
-          <w:rFonts w:ascii="inherit" w:eastAsia="Times New Roman" w:hAnsi="inherit" w:cs="Courier New"/>
-          <w:b/>
-          <w:color w:val="212121"/>
-          <w:spacing w:val="0"/>
-          <w:sz w:val="20"/>
-          <w:szCs w:val="20"/>
-          <w:lang w:eastAsia="es-ES"/>
-          <w14:ligatures w14:val="none"/>
-          <w14:cntxtAlts w14:val="0"/>
-        </w:rPr>
-        <w:t>Predicción de intenciones</w:t>
-      </w:r>
-    </w:p>
-    <w:p>
-      <w:pPr>
         <w:spacing w:before="0" w:after="0"/>
         <w:rPr>
           <w:rFonts w:ascii="inherit" w:eastAsia="Times New Roman" w:hAnsi="inherit" w:cs="Courier New"/>
@@ -31503,6 +31557,58 @@
           <w14:ligatures w14:val="none"/>
           <w14:cntxtAlts w14:val="0"/>
         </w:rPr>
+        <w:t>Dado que necesitar</w:t>
+      </w:r>
+      <w:r>
+        <w:rPr>
+          <w:rFonts w:ascii="inherit" w:eastAsia="Times New Roman" w:hAnsi="inherit" w:cs="Courier New"/>
+          <w:color w:val="212121"/>
+          <w:spacing w:val="0"/>
+          <w:sz w:val="20"/>
+          <w:szCs w:val="20"/>
+          <w:lang w:eastAsia="es-ES"/>
+          <w14:ligatures w14:val="none"/>
+          <w14:cntxtAlts w14:val="0"/>
+        </w:rPr>
+        <w:t>íamos</w:t>
+      </w:r>
+      <w:r>
+        <w:rPr>
+          <w:rFonts w:ascii="inherit" w:eastAsia="Times New Roman" w:hAnsi="inherit" w:cs="Courier New"/>
+          <w:color w:val="212121"/>
+          <w:spacing w:val="0"/>
+          <w:sz w:val="20"/>
+          <w:szCs w:val="20"/>
+          <w:lang w:eastAsia="es-ES"/>
+          <w14:ligatures w14:val="none"/>
+          <w14:cntxtAlts w14:val="0"/>
+        </w:rPr>
+        <w:t xml:space="preserve"> </w:t>
+      </w:r>
+      <w:r>
+        <w:rPr>
+          <w:rFonts w:ascii="inherit" w:eastAsia="Times New Roman" w:hAnsi="inherit" w:cs="Courier New"/>
+          <w:color w:val="212121"/>
+          <w:spacing w:val="0"/>
+          <w:sz w:val="20"/>
+          <w:szCs w:val="20"/>
+          <w:lang w:eastAsia="es-ES"/>
+          <w14:ligatures w14:val="none"/>
+          <w14:cntxtAlts w14:val="0"/>
+        </w:rPr>
+        <w:t xml:space="preserve">Para evaluar el rendimiento de todas las plataformas que estamos comparando nos hemos basado en el estudio de mercado </w:t>
+      </w:r>
+      <w:r>
+        <w:rPr>
+          <w:rFonts w:ascii="inherit" w:eastAsia="Times New Roman" w:hAnsi="inherit" w:cs="Courier New"/>
+          <w:color w:val="212121"/>
+          <w:spacing w:val="0"/>
+          <w:sz w:val="20"/>
+          <w:szCs w:val="20"/>
+          <w:lang w:eastAsia="es-ES"/>
+          <w14:ligatures w14:val="none"/>
+          <w14:cntxtAlts w14:val="0"/>
+        </w:rPr>
         <w:t>Los datos utilizados para este punto de referencia están disponibles públicamente en Github. Ha sido diseñado para cubrir una variedad importante de casos, formulaciones y niveles de complejidad a fin de que las métricas sean lo más representativas posible</w:t>
       </w:r>
     </w:p>
@@ -31563,19 +31669,6 @@
       </w:r>
     </w:p>
     <w:p>
-      <w:pPr>
-        <w:spacing w:before="0" w:after="0"/>
-        <w:rPr>
-          <w:rFonts w:ascii="inherit" w:eastAsia="Times New Roman" w:hAnsi="inherit" w:cs="Courier New"/>
-          <w:color w:val="212121"/>
-          <w:spacing w:val="0"/>
-          <w:sz w:val="20"/>
-          <w:szCs w:val="20"/>
-          <w:lang w:eastAsia="es-ES"/>
-          <w14:ligatures w14:val="none"/>
-          <w14:cntxtAlts w14:val="0"/>
-        </w:rPr>
-      </w:pPr>
       <w:hyperlink r:id="rId38" w:history="1">
         <w:r>
           <w:rPr>
@@ -31594,192 +31687,6 @@
     </w:p>
     <w:p>
       <w:pPr>
-        <w:spacing w:before="0" w:after="0"/>
-        <w:rPr>
-          <w:rFonts w:ascii="inherit" w:eastAsia="Times New Roman" w:hAnsi="inherit" w:cs="Courier New"/>
-          <w:color w:val="212121"/>
-          <w:spacing w:val="0"/>
-          <w:sz w:val="20"/>
-          <w:szCs w:val="20"/>
-          <w:lang w:eastAsia="es-ES"/>
-          <w14:ligatures w14:val="none"/>
-          <w14:cntxtAlts w14:val="0"/>
-        </w:rPr>
-      </w:pPr>
-    </w:p>
-    <w:p>
-      <w:pPr>
-        <w:spacing w:before="0" w:after="0"/>
-        <w:rPr>
-          <w:rFonts w:ascii="inherit" w:eastAsia="Times New Roman" w:hAnsi="inherit" w:cs="Courier New"/>
-          <w:color w:val="212121"/>
-          <w:spacing w:val="0"/>
-          <w:sz w:val="20"/>
-          <w:szCs w:val="20"/>
-          <w:lang w:eastAsia="es-ES"/>
-          <w14:ligatures w14:val="none"/>
-          <w14:cntxtAlts w14:val="0"/>
-        </w:rPr>
-      </w:pPr>
-      <w:r>
-        <w:rPr>
-          <w:rFonts w:ascii="inherit" w:eastAsia="Times New Roman" w:hAnsi="inherit" w:cs="Courier New"/>
-          <w:color w:val="212121"/>
-          <w:spacing w:val="0"/>
-          <w:sz w:val="20"/>
-          <w:szCs w:val="20"/>
-          <w:lang w:eastAsia="es-ES"/>
-          <w14:ligatures w14:val="none"/>
-          <w14:cntxtAlts w14:val="0"/>
-        </w:rPr>
-        <w:t>All commercially available natural language understanding (NLU) services currently work in a similar way:</w:t>
-      </w:r>
-    </w:p>
-    <w:p>
-      <w:pPr>
-        <w:spacing w:before="0" w:after="0"/>
-        <w:rPr>
-          <w:rFonts w:ascii="inherit" w:eastAsia="Times New Roman" w:hAnsi="inherit" w:cs="Courier New"/>
-          <w:color w:val="212121"/>
-          <w:spacing w:val="0"/>
-          <w:sz w:val="20"/>
-          <w:szCs w:val="20"/>
-          <w:lang w:eastAsia="es-ES"/>
-          <w14:ligatures w14:val="none"/>
-          <w14:cntxtAlts w14:val="0"/>
-        </w:rPr>
-      </w:pPr>
-      <w:r>
-        <w:rPr>
-          <w:rFonts w:ascii="inherit" w:eastAsia="Times New Roman" w:hAnsi="inherit" w:cs="Courier New"/>
-          <w:color w:val="212121"/>
-          <w:spacing w:val="0"/>
-          <w:sz w:val="20"/>
-          <w:szCs w:val="20"/>
-          <w:lang w:eastAsia="es-ES"/>
-          <w14:ligatures w14:val="none"/>
-          <w14:cntxtAlts w14:val="0"/>
-        </w:rPr>
-        <w:t>Natural language query is sent to the service (e.g. “where is the closest sushi”)</w:t>
-      </w:r>
-    </w:p>
-    <w:p>
-      <w:pPr>
-        <w:rPr>
-          <w:rFonts w:ascii="inherit" w:eastAsia="Times New Roman" w:hAnsi="inherit" w:cs="Courier New"/>
-          <w:color w:val="212121"/>
-          <w:spacing w:val="0"/>
-          <w:sz w:val="20"/>
-          <w:szCs w:val="20"/>
-          <w:lang w:eastAsia="es-ES"/>
-          <w14:ligatures w14:val="none"/>
-          <w14:cntxtAlts w14:val="0"/>
-        </w:rPr>
-      </w:pPr>
-      <w:r>
-        <w:rPr>
-          <w:rFonts w:ascii="inherit" w:eastAsia="Times New Roman" w:hAnsi="inherit" w:cs="Courier New"/>
-          <w:color w:val="212121"/>
-          <w:spacing w:val="0"/>
-          <w:sz w:val="20"/>
-          <w:szCs w:val="20"/>
-          <w:lang w:eastAsia="es-ES"/>
-          <w14:ligatures w14:val="none"/>
-          <w14:cntxtAlts w14:val="0"/>
-        </w:rPr>
-        <w:t>The intention is detected (e.g. “place search”)</w:t>
-      </w:r>
-    </w:p>
-    <w:p>
-      <w:pPr>
-        <w:rPr>
-          <w:rFonts w:ascii="inherit" w:eastAsia="Times New Roman" w:hAnsi="inherit" w:cs="Courier New"/>
-          <w:color w:val="212121"/>
-          <w:spacing w:val="0"/>
-          <w:sz w:val="20"/>
-          <w:szCs w:val="20"/>
-          <w:lang w:eastAsia="es-ES"/>
-          <w14:ligatures w14:val="none"/>
-          <w14:cntxtAlts w14:val="0"/>
-        </w:rPr>
-      </w:pPr>
-      <w:r>
-        <w:rPr>
-          <w:rFonts w:ascii="inherit" w:eastAsia="Times New Roman" w:hAnsi="inherit" w:cs="Courier New"/>
-          <w:color w:val="212121"/>
-          <w:spacing w:val="0"/>
-          <w:sz w:val="20"/>
-          <w:szCs w:val="20"/>
-          <w:lang w:eastAsia="es-ES"/>
-          <w14:ligatures w14:val="none"/>
-          <w14:cntxtAlts w14:val="0"/>
-        </w:rPr>
-        <w:t>The specific parameters are extracted (e.g. type=sushi, location=42.78,2.38)</w:t>
-      </w:r>
-    </w:p>
-    <w:p>
-      <w:pPr>
-        <w:rPr>
-          <w:rFonts w:ascii="inherit" w:eastAsia="Times New Roman" w:hAnsi="inherit" w:cs="Courier New"/>
-          <w:color w:val="212121"/>
-          <w:spacing w:val="0"/>
-          <w:sz w:val="20"/>
-          <w:szCs w:val="20"/>
-          <w:lang w:eastAsia="es-ES"/>
-          <w14:ligatures w14:val="none"/>
-          <w14:cntxtAlts w14:val="0"/>
-        </w:rPr>
-      </w:pPr>
-      <w:r>
-        <w:rPr>
-          <w:rFonts w:ascii="inherit" w:eastAsia="Times New Roman" w:hAnsi="inherit" w:cs="Courier New"/>
-          <w:color w:val="212121"/>
-          <w:spacing w:val="0"/>
-          <w:sz w:val="20"/>
-          <w:szCs w:val="20"/>
-          <w:lang w:eastAsia="es-ES"/>
-          <w14:ligatures w14:val="none"/>
-          <w14:cntxtAlts w14:val="0"/>
-        </w:rPr>
-        <w:t>A structured description of the user query is sent back</w:t>
-      </w:r>
-    </w:p>
-    <w:p>
-      <w:pPr>
-        <w:rPr>
-          <w:rFonts w:ascii="inherit" w:eastAsia="Times New Roman" w:hAnsi="inherit" w:cs="Courier New"/>
-          <w:color w:val="212121"/>
-          <w:spacing w:val="0"/>
-          <w:sz w:val="20"/>
-          <w:szCs w:val="20"/>
-          <w:lang w:eastAsia="es-ES"/>
-          <w14:ligatures w14:val="none"/>
-          <w14:cntxtAlts w14:val="0"/>
-        </w:rPr>
-      </w:pPr>
-      <w:r>
-        <w:rPr>
-          <w:rFonts w:ascii="inherit" w:eastAsia="Times New Roman" w:hAnsi="inherit" w:cs="Courier New"/>
-          <w:color w:val="212121"/>
-          <w:spacing w:val="0"/>
-          <w:sz w:val="20"/>
-          <w:szCs w:val="20"/>
-          <w:lang w:eastAsia="es-ES"/>
-          <w14:ligatures w14:val="none"/>
-          <w14:cntxtAlts w14:val="0"/>
-        </w:rPr>
-        <w:t>These steps each introduce uncertainty and require different models to be trained.</w:t>
-      </w:r>
-    </w:p>
-    <w:p>
-      <w:pPr>
-        <w:rPr>
-          <w:lang w:val="en-US"/>
-        </w:rPr>
-      </w:pPr>
-    </w:p>
-    <w:p>
-      <w:pPr>
         <w:pStyle w:val="Ttulo5"/>
         <w:numPr>
           <w:ilvl w:val="0"/>
@@ -31810,8 +31717,209 @@
           <w14:ligatures w14:val="none"/>
           <w14:cntxtAlts w14:val="0"/>
         </w:rPr>
-        <w:t>Falsos positivos</w:t>
-      </w:r>
+        <w:t>Predicción de intenciones</w:t>
+      </w:r>
+    </w:p>
+    <w:p>
+      <w:pPr>
+        <w:spacing w:before="0" w:after="0"/>
+        <w:rPr>
+          <w:rFonts w:ascii="inherit" w:eastAsia="Times New Roman" w:hAnsi="inherit" w:cs="Courier New"/>
+          <w:color w:val="212121"/>
+          <w:spacing w:val="0"/>
+          <w:sz w:val="20"/>
+          <w:szCs w:val="20"/>
+          <w:lang w:eastAsia="es-ES"/>
+          <w14:ligatures w14:val="none"/>
+          <w14:cntxtAlts w14:val="0"/>
+        </w:rPr>
+      </w:pPr>
+    </w:p>
+    <w:p>
+      <w:pPr>
+        <w:spacing w:before="0" w:after="0"/>
+        <w:rPr>
+          <w:rFonts w:ascii="inherit" w:eastAsia="Times New Roman" w:hAnsi="inherit" w:cs="Courier New"/>
+          <w:color w:val="212121"/>
+          <w:spacing w:val="0"/>
+          <w:sz w:val="20"/>
+          <w:szCs w:val="20"/>
+          <w:lang w:eastAsia="es-ES"/>
+          <w14:ligatures w14:val="none"/>
+          <w14:cntxtAlts w14:val="0"/>
+        </w:rPr>
+      </w:pPr>
+    </w:p>
+    <w:p>
+      <w:pPr>
+        <w:spacing w:before="0" w:after="0"/>
+        <w:rPr>
+          <w:rFonts w:ascii="inherit" w:eastAsia="Times New Roman" w:hAnsi="inherit" w:cs="Courier New"/>
+          <w:color w:val="212121"/>
+          <w:spacing w:val="0"/>
+          <w:sz w:val="20"/>
+          <w:szCs w:val="20"/>
+          <w:lang w:val="en-US" w:eastAsia="es-ES"/>
+          <w14:ligatures w14:val="none"/>
+          <w14:cntxtAlts w14:val="0"/>
+        </w:rPr>
+      </w:pPr>
+      <w:r>
+        <w:rPr>
+          <w:rFonts w:ascii="inherit" w:eastAsia="Times New Roman" w:hAnsi="inherit" w:cs="Courier New"/>
+          <w:color w:val="212121"/>
+          <w:spacing w:val="0"/>
+          <w:sz w:val="20"/>
+          <w:szCs w:val="20"/>
+          <w:lang w:val="en-US" w:eastAsia="es-ES"/>
+          <w14:ligatures w14:val="none"/>
+          <w14:cntxtAlts w14:val="0"/>
+        </w:rPr>
+        <w:t>All commercially available natural language understanding (NLU) services currently work in a similar way:</w:t>
+      </w:r>
+    </w:p>
+    <w:p>
+      <w:pPr>
+        <w:spacing w:before="0" w:after="0"/>
+        <w:rPr>
+          <w:rFonts w:ascii="inherit" w:eastAsia="Times New Roman" w:hAnsi="inherit" w:cs="Courier New"/>
+          <w:color w:val="212121"/>
+          <w:spacing w:val="0"/>
+          <w:sz w:val="20"/>
+          <w:szCs w:val="20"/>
+          <w:lang w:val="en-US" w:eastAsia="es-ES"/>
+          <w14:ligatures w14:val="none"/>
+          <w14:cntxtAlts w14:val="0"/>
+        </w:rPr>
+      </w:pPr>
+      <w:r>
+        <w:rPr>
+          <w:rFonts w:ascii="inherit" w:eastAsia="Times New Roman" w:hAnsi="inherit" w:cs="Courier New"/>
+          <w:color w:val="212121"/>
+          <w:spacing w:val="0"/>
+          <w:sz w:val="20"/>
+          <w:szCs w:val="20"/>
+          <w:lang w:val="en-US" w:eastAsia="es-ES"/>
+          <w14:ligatures w14:val="none"/>
+          <w14:cntxtAlts w14:val="0"/>
+        </w:rPr>
+        <w:t>Natural language query is sent to the service (e.g. “where is the closest sushi”)</w:t>
+      </w:r>
+    </w:p>
+    <w:p>
+      <w:pPr>
+        <w:rPr>
+          <w:rFonts w:ascii="inherit" w:eastAsia="Times New Roman" w:hAnsi="inherit" w:cs="Courier New"/>
+          <w:color w:val="212121"/>
+          <w:spacing w:val="0"/>
+          <w:sz w:val="20"/>
+          <w:szCs w:val="20"/>
+          <w:lang w:val="en-US" w:eastAsia="es-ES"/>
+          <w14:ligatures w14:val="none"/>
+          <w14:cntxtAlts w14:val="0"/>
+        </w:rPr>
+      </w:pPr>
+      <w:r>
+        <w:rPr>
+          <w:rFonts w:ascii="inherit" w:eastAsia="Times New Roman" w:hAnsi="inherit" w:cs="Courier New"/>
+          <w:color w:val="212121"/>
+          <w:spacing w:val="0"/>
+          <w:sz w:val="20"/>
+          <w:szCs w:val="20"/>
+          <w:lang w:val="en-US" w:eastAsia="es-ES"/>
+          <w14:ligatures w14:val="none"/>
+          <w14:cntxtAlts w14:val="0"/>
+        </w:rPr>
+        <w:t>The intention is detected (e.g. “place search”)</w:t>
+      </w:r>
+    </w:p>
+    <w:p>
+      <w:pPr>
+        <w:rPr>
+          <w:rFonts w:ascii="inherit" w:eastAsia="Times New Roman" w:hAnsi="inherit" w:cs="Courier New"/>
+          <w:color w:val="212121"/>
+          <w:spacing w:val="0"/>
+          <w:sz w:val="20"/>
+          <w:szCs w:val="20"/>
+          <w:lang w:val="en-US" w:eastAsia="es-ES"/>
+          <w14:ligatures w14:val="none"/>
+          <w14:cntxtAlts w14:val="0"/>
+        </w:rPr>
+      </w:pPr>
+      <w:r>
+        <w:rPr>
+          <w:rFonts w:ascii="inherit" w:eastAsia="Times New Roman" w:hAnsi="inherit" w:cs="Courier New"/>
+          <w:color w:val="212121"/>
+          <w:spacing w:val="0"/>
+          <w:sz w:val="20"/>
+          <w:szCs w:val="20"/>
+          <w:lang w:val="en-US" w:eastAsia="es-ES"/>
+          <w14:ligatures w14:val="none"/>
+          <w14:cntxtAlts w14:val="0"/>
+        </w:rPr>
+        <w:t>The specific parameters are extracted (e.g. type=sushi, location=42.78,2.38)</w:t>
+      </w:r>
+    </w:p>
+    <w:p>
+      <w:pPr>
+        <w:rPr>
+          <w:rFonts w:ascii="inherit" w:eastAsia="Times New Roman" w:hAnsi="inherit" w:cs="Courier New"/>
+          <w:color w:val="212121"/>
+          <w:spacing w:val="0"/>
+          <w:sz w:val="20"/>
+          <w:szCs w:val="20"/>
+          <w:lang w:val="en-US" w:eastAsia="es-ES"/>
+          <w14:ligatures w14:val="none"/>
+          <w14:cntxtAlts w14:val="0"/>
+        </w:rPr>
+      </w:pPr>
+      <w:r>
+        <w:rPr>
+          <w:rFonts w:ascii="inherit" w:eastAsia="Times New Roman" w:hAnsi="inherit" w:cs="Courier New"/>
+          <w:color w:val="212121"/>
+          <w:spacing w:val="0"/>
+          <w:sz w:val="20"/>
+          <w:szCs w:val="20"/>
+          <w:lang w:val="en-US" w:eastAsia="es-ES"/>
+          <w14:ligatures w14:val="none"/>
+          <w14:cntxtAlts w14:val="0"/>
+        </w:rPr>
+        <w:t>A structured description of the user query is sent back</w:t>
+      </w:r>
+    </w:p>
+    <w:p>
+      <w:pPr>
+        <w:rPr>
+          <w:rFonts w:ascii="inherit" w:eastAsia="Times New Roman" w:hAnsi="inherit" w:cs="Courier New"/>
+          <w:color w:val="212121"/>
+          <w:spacing w:val="0"/>
+          <w:sz w:val="20"/>
+          <w:szCs w:val="20"/>
+          <w:lang w:val="en-US" w:eastAsia="es-ES"/>
+          <w14:ligatures w14:val="none"/>
+          <w14:cntxtAlts w14:val="0"/>
+        </w:rPr>
+      </w:pPr>
+      <w:r>
+        <w:rPr>
+          <w:rFonts w:ascii="inherit" w:eastAsia="Times New Roman" w:hAnsi="inherit" w:cs="Courier New"/>
+          <w:color w:val="212121"/>
+          <w:spacing w:val="0"/>
+          <w:sz w:val="20"/>
+          <w:szCs w:val="20"/>
+          <w:lang w:val="en-US" w:eastAsia="es-ES"/>
+          <w14:ligatures w14:val="none"/>
+          <w14:cntxtAlts w14:val="0"/>
+        </w:rPr>
+        <w:t>These steps each introduce uncertainty and require different models to be trained.</w:t>
+      </w:r>
+    </w:p>
+    <w:p>
+      <w:pPr>
+        <w:rPr>
+          <w:lang w:val="en-US"/>
+        </w:rPr>
+      </w:pPr>
     </w:p>
     <w:p>
       <w:pPr>
@@ -31845,7 +31953,7 @@
           <w14:ligatures w14:val="none"/>
           <w14:cntxtAlts w14:val="0"/>
         </w:rPr>
-        <w:t>Velocidad de aprendizaje</w:t>
+        <w:t>Falsos positivos</w:t>
       </w:r>
     </w:p>
     <w:p>
@@ -31880,6 +31988,41 @@
           <w14:ligatures w14:val="none"/>
           <w14:cntxtAlts w14:val="0"/>
         </w:rPr>
+        <w:t>Velocidad de aprendizaje</w:t>
+      </w:r>
+    </w:p>
+    <w:p>
+      <w:pPr>
+        <w:pStyle w:val="Ttulo5"/>
+        <w:numPr>
+          <w:ilvl w:val="0"/>
+          <w:numId w:val="0"/>
+        </w:numPr>
+        <w:ind w:left="1008" w:hanging="1008"/>
+        <w:rPr>
+          <w:rFonts w:ascii="inherit" w:eastAsia="Times New Roman" w:hAnsi="inherit" w:cs="Courier New"/>
+          <w:b/>
+          <w:color w:val="212121"/>
+          <w:spacing w:val="0"/>
+          <w:sz w:val="20"/>
+          <w:szCs w:val="20"/>
+          <w:lang w:eastAsia="es-ES"/>
+          <w14:ligatures w14:val="none"/>
+          <w14:cntxtAlts w14:val="0"/>
+        </w:rPr>
+      </w:pPr>
+      <w:r>
+        <w:rPr>
+          <w:rFonts w:ascii="inherit" w:eastAsia="Times New Roman" w:hAnsi="inherit" w:cs="Courier New"/>
+          <w:b/>
+          <w:color w:val="212121"/>
+          <w:spacing w:val="0"/>
+          <w:sz w:val="20"/>
+          <w:szCs w:val="20"/>
+          <w:lang w:eastAsia="es-ES"/>
+          <w14:ligatures w14:val="none"/>
+          <w14:cntxtAlts w14:val="0"/>
+        </w:rPr>
         <w:t>Tiempo de respuesta</w:t>
       </w:r>
     </w:p>
@@ -32883,6 +33026,20 @@
     </w:p>
     <w:p>
       <w:pPr>
+        <w:rPr>
+          <w:rFonts w:ascii="inherit" w:eastAsia="Times New Roman" w:hAnsi="inherit" w:cs="Courier New"/>
+          <w:color w:val="212121"/>
+          <w:spacing w:val="0"/>
+          <w:sz w:val="20"/>
+          <w:szCs w:val="20"/>
+          <w:lang w:eastAsia="es-ES"/>
+          <w14:ligatures w14:val="none"/>
+          <w14:cntxtAlts w14:val="0"/>
+        </w:rPr>
+      </w:pPr>
+    </w:p>
+    <w:p>
+      <w:pPr>
         <w:pStyle w:val="Ttulo4"/>
       </w:pPr>
       <w:r>
@@ -33059,7 +33216,21 @@
           <w14:ligatures w14:val="none"/>
           <w14:cntxtAlts w14:val="0"/>
         </w:rPr>
-        <w:t>funcionales (límitado a 25 intenciones y 25 entidades) y de uso (límite de 10.000 llamadas a la API al mes). Por defecto tienen una duración de un mes, pero pa</w:t>
+        <w:t xml:space="preserve">funcionales (límitado a 25 intenciones y 25 entidades) y de </w:t>
+      </w:r>
+      <w:r>
+        <w:rPr>
+          <w:rFonts w:ascii="inherit" w:eastAsia="Times New Roman" w:hAnsi="inherit" w:cs="Courier New"/>
+          <w:color w:val="212121"/>
+          <w:spacing w:val="0"/>
+          <w:sz w:val="20"/>
+          <w:szCs w:val="20"/>
+          <w:lang w:eastAsia="es-ES"/>
+          <w14:ligatures w14:val="none"/>
+          <w14:cntxtAlts w14:val="0"/>
+        </w:rPr>
+        <w:lastRenderedPageBreak/>
+        <w:t>uso (límite de 10.000 llamadas a la API al mes). Por defecto tienen una duración de un mes, pero pa</w:t>
       </w:r>
       <w:r>
         <w:rPr>
@@ -33288,34 +33459,7 @@
           <w14:ligatures w14:val="none"/>
           <w14:cntxtAlts w14:val="0"/>
         </w:rPr>
-        <w:t xml:space="preserve">, </w:t>
-      </w:r>
-      <w:r>
-        <w:rPr>
-          <w:rFonts w:ascii="inherit" w:eastAsia="Times New Roman" w:hAnsi="inherit" w:cs="Courier New"/>
-          <w:color w:val="212121"/>
-          <w:spacing w:val="0"/>
-          <w:sz w:val="20"/>
-          <w:szCs w:val="20"/>
-          <w:lang w:eastAsia="es-ES"/>
-          <w14:ligatures w14:val="none"/>
-          <w14:cntxtAlts w14:val="0"/>
-        </w:rPr>
-        <w:t xml:space="preserve">sin </w:t>
-      </w:r>
-      <w:r>
-        <w:rPr>
-          <w:rFonts w:ascii="inherit" w:eastAsia="Times New Roman" w:hAnsi="inherit" w:cs="Courier New"/>
-          <w:color w:val="212121"/>
-          <w:spacing w:val="0"/>
-          <w:sz w:val="20"/>
-          <w:szCs w:val="20"/>
-          <w:lang w:eastAsia="es-ES"/>
-          <w14:ligatures w14:val="none"/>
-          <w14:cntxtAlts w14:val="0"/>
-        </w:rPr>
-        <w:lastRenderedPageBreak/>
-        <w:t>límite de llamadas</w:t>
+        <w:t>, sin límite de llamadas</w:t>
       </w:r>
       <w:r>
         <w:rPr>
@@ -33514,6 +33658,19 @@
           <w14:cntxtAlts w14:val="0"/>
         </w:rPr>
         <w:t>n de caracteres gratis al mes, a partir de ahí la tarifa es de 0.02 USD por cada 1000 caracteres que se solicite sintetizar)</w:t>
+      </w:r>
+      <w:r>
+        <w:rPr>
+          <w:rFonts w:ascii="inherit" w:eastAsia="Times New Roman" w:hAnsi="inherit" w:cs="Courier New"/>
+          <w:color w:val="212121"/>
+          <w:spacing w:val="0"/>
+          <w:sz w:val="20"/>
+          <w:szCs w:val="20"/>
+          <w:lang w:eastAsia="es-ES"/>
+          <w14:ligatures w14:val="none"/>
+          <w14:cntxtAlts w14:val="0"/>
+        </w:rPr>
+        <w:t>.</w:t>
       </w:r>
     </w:p>
     <w:p>
@@ -33730,20 +33887,7 @@
           <w14:ligatures w14:val="none"/>
           <w14:cntxtAlts w14:val="0"/>
         </w:rPr>
-        <w:t xml:space="preserve"> es de </w:t>
-      </w:r>
-      <w:r>
-        <w:rPr>
-          <w:rFonts w:ascii="inherit" w:eastAsia="Times New Roman" w:hAnsi="inherit" w:cs="Courier New"/>
-          <w:color w:val="212121"/>
-          <w:spacing w:val="0"/>
-          <w:sz w:val="20"/>
-          <w:szCs w:val="20"/>
-          <w:lang w:eastAsia="es-ES"/>
-          <w14:ligatures w14:val="none"/>
-          <w14:cntxtAlts w14:val="0"/>
-        </w:rPr>
-        <w:t xml:space="preserve">0,004 USD y </w:t>
+        <w:t xml:space="preserve"> es de 0,004 USD y </w:t>
       </w:r>
       <w:r>
         <w:rPr>
@@ -34204,7 +34348,374 @@
           <w14:ligatures w14:val="none"/>
           <w14:cntxtAlts w14:val="0"/>
         </w:rPr>
-        <w:t>No está claro el coste por uso, parece que se ofrece de forma gratuita para las aplicaciones que estén dentro de los dominios de uso</w:t>
+        <w:t>No está claro el coste por uso, parece que se ofrece de forma gratuita para las aplicaciones que estén dentro de los dominios de uso.</w:t>
+      </w:r>
+    </w:p>
+    <w:p>
+      <w:pPr>
+        <w:rPr>
+          <w:rFonts w:ascii="inherit" w:eastAsia="Times New Roman" w:hAnsi="inherit" w:cs="Courier New"/>
+          <w:color w:val="212121"/>
+          <w:spacing w:val="0"/>
+          <w:sz w:val="20"/>
+          <w:szCs w:val="20"/>
+          <w:lang w:eastAsia="es-ES"/>
+          <w14:ligatures w14:val="none"/>
+          <w14:cntxtAlts w14:val="0"/>
+        </w:rPr>
+      </w:pPr>
+      <w:r>
+        <w:rPr>
+          <w:rFonts w:ascii="inherit" w:eastAsia="Times New Roman" w:hAnsi="inherit" w:cs="Courier New"/>
+          <w:color w:val="212121"/>
+          <w:spacing w:val="0"/>
+          <w:sz w:val="20"/>
+          <w:szCs w:val="20"/>
+          <w:lang w:eastAsia="es-ES"/>
+          <w14:ligatures w14:val="none"/>
+          <w14:cntxtAlts w14:val="0"/>
+        </w:rPr>
+        <w:t xml:space="preserve">Es difícil </w:t>
+      </w:r>
+      <w:r>
+        <w:rPr>
+          <w:rFonts w:ascii="inherit" w:eastAsia="Times New Roman" w:hAnsi="inherit" w:cs="Courier New"/>
+          <w:color w:val="212121"/>
+          <w:spacing w:val="0"/>
+          <w:sz w:val="20"/>
+          <w:szCs w:val="20"/>
+          <w:lang w:eastAsia="es-ES"/>
+          <w14:ligatures w14:val="none"/>
+          <w14:cntxtAlts w14:val="0"/>
+        </w:rPr>
+        <w:t>estimar una cifra final con la que comparar para las plataformas de pago por uso</w:t>
+      </w:r>
+      <w:r>
+        <w:rPr>
+          <w:rFonts w:ascii="inherit" w:eastAsia="Times New Roman" w:hAnsi="inherit" w:cs="Courier New"/>
+          <w:color w:val="212121"/>
+          <w:spacing w:val="0"/>
+          <w:sz w:val="20"/>
+          <w:szCs w:val="20"/>
+          <w:lang w:eastAsia="es-ES"/>
+          <w14:ligatures w14:val="none"/>
+          <w14:cntxtAlts w14:val="0"/>
+        </w:rPr>
+        <w:t xml:space="preserve">, ya que cada una de ellas tiene una tarificación distinta y en la arquitectura de la solución final puede que sea necesario añadir costes adicionales como el de añadir o no voz. </w:t>
+      </w:r>
+    </w:p>
+    <w:p>
+      <w:pPr>
+        <w:rPr>
+          <w:rFonts w:ascii="inherit" w:eastAsia="Times New Roman" w:hAnsi="inherit" w:cs="Courier New"/>
+          <w:color w:val="212121"/>
+          <w:spacing w:val="0"/>
+          <w:sz w:val="20"/>
+          <w:szCs w:val="20"/>
+          <w:lang w:eastAsia="es-ES"/>
+          <w14:ligatures w14:val="none"/>
+          <w14:cntxtAlts w14:val="0"/>
+        </w:rPr>
+      </w:pPr>
+      <w:r>
+        <w:rPr>
+          <w:rFonts w:ascii="inherit" w:eastAsia="Times New Roman" w:hAnsi="inherit" w:cs="Courier New"/>
+          <w:color w:val="212121"/>
+          <w:spacing w:val="0"/>
+          <w:sz w:val="20"/>
+          <w:szCs w:val="20"/>
+          <w:lang w:eastAsia="es-ES"/>
+          <w14:ligatures w14:val="none"/>
+          <w14:cntxtAlts w14:val="0"/>
+        </w:rPr>
+        <w:t xml:space="preserve">El número de llamadas a estas APIs </w:t>
+      </w:r>
+      <w:r>
+        <w:rPr>
+          <w:rFonts w:ascii="inherit" w:eastAsia="Times New Roman" w:hAnsi="inherit" w:cs="Courier New"/>
+          <w:color w:val="212121"/>
+          <w:spacing w:val="0"/>
+          <w:sz w:val="20"/>
+          <w:szCs w:val="20"/>
+          <w:lang w:eastAsia="es-ES"/>
+          <w14:ligatures w14:val="none"/>
+          <w14:cntxtAlts w14:val="0"/>
+        </w:rPr>
+        <w:t xml:space="preserve">dependerá en gran medida del número de usuarios, y del tipo de peticiones que estos realicen. </w:t>
+      </w:r>
+    </w:p>
+    <w:p>
+      <w:pPr>
+        <w:rPr>
+          <w:rFonts w:ascii="inherit" w:eastAsia="Times New Roman" w:hAnsi="inherit" w:cs="Courier New"/>
+          <w:color w:val="212121"/>
+          <w:spacing w:val="0"/>
+          <w:sz w:val="20"/>
+          <w:szCs w:val="20"/>
+          <w:lang w:eastAsia="es-ES"/>
+          <w14:ligatures w14:val="none"/>
+          <w14:cntxtAlts w14:val="0"/>
+        </w:rPr>
+      </w:pPr>
+      <w:r>
+        <w:rPr>
+          <w:rFonts w:ascii="inherit" w:eastAsia="Times New Roman" w:hAnsi="inherit" w:cs="Courier New"/>
+          <w:color w:val="212121"/>
+          <w:spacing w:val="0"/>
+          <w:sz w:val="20"/>
+          <w:szCs w:val="20"/>
+          <w:lang w:eastAsia="es-ES"/>
+          <w14:ligatures w14:val="none"/>
+          <w14:cntxtAlts w14:val="0"/>
+        </w:rPr>
+        <w:t>Además</w:t>
+      </w:r>
+      <w:r>
+        <w:rPr>
+          <w:rFonts w:ascii="inherit" w:eastAsia="Times New Roman" w:hAnsi="inherit" w:cs="Courier New"/>
+          <w:color w:val="212121"/>
+          <w:spacing w:val="0"/>
+          <w:sz w:val="20"/>
+          <w:szCs w:val="20"/>
+          <w:lang w:eastAsia="es-ES"/>
+          <w14:ligatures w14:val="none"/>
+          <w14:cntxtAlts w14:val="0"/>
+        </w:rPr>
+        <w:t xml:space="preserve"> no solo hay que contar el consumo una vez la aplicación</w:t>
+      </w:r>
+      <w:r>
+        <w:rPr>
+          <w:rFonts w:ascii="inherit" w:eastAsia="Times New Roman" w:hAnsi="inherit" w:cs="Courier New"/>
+          <w:color w:val="212121"/>
+          <w:spacing w:val="0"/>
+          <w:sz w:val="20"/>
+          <w:szCs w:val="20"/>
+          <w:lang w:eastAsia="es-ES"/>
+          <w14:ligatures w14:val="none"/>
+          <w14:cntxtAlts w14:val="0"/>
+        </w:rPr>
+        <w:t xml:space="preserve"> está</w:t>
+      </w:r>
+      <w:r>
+        <w:rPr>
+          <w:rFonts w:ascii="inherit" w:eastAsia="Times New Roman" w:hAnsi="inherit" w:cs="Courier New"/>
+          <w:color w:val="212121"/>
+          <w:spacing w:val="0"/>
+          <w:sz w:val="20"/>
+          <w:szCs w:val="20"/>
+          <w:lang w:eastAsia="es-ES"/>
+          <w14:ligatures w14:val="none"/>
+          <w14:cntxtAlts w14:val="0"/>
+        </w:rPr>
+        <w:t xml:space="preserve"> en producción, sino que en el proceso de construcci</w:t>
+      </w:r>
+      <w:r>
+        <w:rPr>
+          <w:rFonts w:ascii="inherit" w:eastAsia="Times New Roman" w:hAnsi="inherit" w:cs="Courier New"/>
+          <w:color w:val="212121"/>
+          <w:spacing w:val="0"/>
+          <w:sz w:val="20"/>
+          <w:szCs w:val="20"/>
+          <w:lang w:eastAsia="es-ES"/>
+          <w14:ligatures w14:val="none"/>
+          <w14:cntxtAlts w14:val="0"/>
+        </w:rPr>
+        <w:t xml:space="preserve">ón, entrenamiento y pruebas </w:t>
+      </w:r>
+      <w:r>
+        <w:rPr>
+          <w:rFonts w:ascii="inherit" w:eastAsia="Times New Roman" w:hAnsi="inherit" w:cs="Courier New"/>
+          <w:color w:val="212121"/>
+          <w:spacing w:val="0"/>
+          <w:sz w:val="20"/>
+          <w:szCs w:val="20"/>
+          <w:lang w:eastAsia="es-ES"/>
+          <w14:ligatures w14:val="none"/>
+          <w14:cntxtAlts w14:val="0"/>
+        </w:rPr>
+        <w:t xml:space="preserve">antes de lanzarla </w:t>
+      </w:r>
+      <w:r>
+        <w:rPr>
+          <w:rFonts w:ascii="inherit" w:eastAsia="Times New Roman" w:hAnsi="inherit" w:cs="Courier New"/>
+          <w:color w:val="212121"/>
+          <w:spacing w:val="0"/>
+          <w:sz w:val="20"/>
+          <w:szCs w:val="20"/>
+          <w:lang w:eastAsia="es-ES"/>
+          <w14:ligatures w14:val="none"/>
+          <w14:cntxtAlts w14:val="0"/>
+        </w:rPr>
+        <w:t xml:space="preserve">también </w:t>
+      </w:r>
+      <w:r>
+        <w:rPr>
+          <w:rFonts w:ascii="inherit" w:eastAsia="Times New Roman" w:hAnsi="inherit" w:cs="Courier New"/>
+          <w:color w:val="212121"/>
+          <w:spacing w:val="0"/>
+          <w:sz w:val="20"/>
+          <w:szCs w:val="20"/>
+          <w:lang w:eastAsia="es-ES"/>
+          <w14:ligatures w14:val="none"/>
+          <w14:cntxtAlts w14:val="0"/>
+        </w:rPr>
+        <w:t>será necesario realizar peticiones a la API y esto conlleva también un coste.</w:t>
+      </w:r>
+    </w:p>
+    <w:p>
+      <w:pPr>
+        <w:rPr>
+          <w:rFonts w:ascii="inherit" w:eastAsia="Times New Roman" w:hAnsi="inherit" w:cs="Courier New"/>
+          <w:color w:val="212121"/>
+          <w:spacing w:val="0"/>
+          <w:sz w:val="20"/>
+          <w:szCs w:val="20"/>
+          <w:lang w:eastAsia="es-ES"/>
+          <w14:ligatures w14:val="none"/>
+          <w14:cntxtAlts w14:val="0"/>
+        </w:rPr>
+      </w:pPr>
+      <w:r>
+        <w:rPr>
+          <w:rFonts w:ascii="inherit" w:eastAsia="Times New Roman" w:hAnsi="inherit" w:cs="Courier New"/>
+          <w:color w:val="212121"/>
+          <w:spacing w:val="0"/>
+          <w:sz w:val="20"/>
+          <w:szCs w:val="20"/>
+          <w:lang w:eastAsia="es-ES"/>
+          <w14:ligatures w14:val="none"/>
+          <w14:cntxtAlts w14:val="0"/>
+        </w:rPr>
+        <w:t>En relación a este criterio de selección parece que la plataforma que destaca es Api.ai en relación calidad precio, puesto que es gratuita.</w:t>
+      </w:r>
+    </w:p>
+    <w:p>
+      <w:pPr>
+        <w:pStyle w:val="Ttulo4"/>
+      </w:pPr>
+      <w:r>
+        <w:t>F</w:t>
+      </w:r>
+      <w:r>
+        <w:t>ortaleza de la compañía proveedora</w:t>
+      </w:r>
+    </w:p>
+    <w:p>
+      <w:pPr>
+        <w:rPr>
+          <w:rFonts w:ascii="inherit" w:eastAsia="Times New Roman" w:hAnsi="inherit" w:cs="Courier New"/>
+          <w:color w:val="212121"/>
+          <w:spacing w:val="0"/>
+          <w:sz w:val="20"/>
+          <w:szCs w:val="20"/>
+          <w:lang w:eastAsia="es-ES"/>
+          <w14:ligatures w14:val="none"/>
+          <w14:cntxtAlts w14:val="0"/>
+        </w:rPr>
+      </w:pPr>
+      <w:r>
+        <w:rPr>
+          <w:rFonts w:ascii="inherit" w:eastAsia="Times New Roman" w:hAnsi="inherit" w:cs="Courier New"/>
+          <w:color w:val="212121"/>
+          <w:spacing w:val="0"/>
+          <w:sz w:val="20"/>
+          <w:szCs w:val="20"/>
+          <w:lang w:eastAsia="es-ES"/>
+          <w14:ligatures w14:val="none"/>
+          <w14:cntxtAlts w14:val="0"/>
+        </w:rPr>
+        <w:t>Todas las compañías proveedoras que estamos evaluando son gigantes tecnológicos</w:t>
+      </w:r>
+      <w:r>
+        <w:rPr>
+          <w:rFonts w:ascii="inherit" w:eastAsia="Times New Roman" w:hAnsi="inherit" w:cs="Courier New"/>
+          <w:color w:val="212121"/>
+          <w:spacing w:val="0"/>
+          <w:sz w:val="20"/>
+          <w:szCs w:val="20"/>
+          <w:lang w:eastAsia="es-ES"/>
+          <w14:ligatures w14:val="none"/>
+          <w14:cntxtAlts w14:val="0"/>
+        </w:rPr>
+        <w:t>, fuertes y consolidados. Rivales que compiten por el dominio tecnológico, el mercado y los clientes</w:t>
+      </w:r>
+      <w:r>
+        <w:rPr>
+          <w:rFonts w:ascii="inherit" w:eastAsia="Times New Roman" w:hAnsi="inherit" w:cs="Courier New"/>
+          <w:color w:val="212121"/>
+          <w:spacing w:val="0"/>
+          <w:sz w:val="20"/>
+          <w:szCs w:val="20"/>
+          <w:lang w:eastAsia="es-ES"/>
+          <w14:ligatures w14:val="none"/>
+          <w14:cntxtAlts w14:val="0"/>
+        </w:rPr>
+        <w:t>. C</w:t>
+      </w:r>
+      <w:r>
+        <w:rPr>
+          <w:rFonts w:ascii="inherit" w:eastAsia="Times New Roman" w:hAnsi="inherit" w:cs="Courier New"/>
+          <w:color w:val="212121"/>
+          <w:spacing w:val="0"/>
+          <w:sz w:val="20"/>
+          <w:szCs w:val="20"/>
+          <w:lang w:eastAsia="es-ES"/>
+          <w14:ligatures w14:val="none"/>
+          <w14:cntxtAlts w14:val="0"/>
+        </w:rPr>
+        <w:t xml:space="preserve">ada </w:t>
+      </w:r>
+      <w:r>
+        <w:rPr>
+          <w:rFonts w:ascii="inherit" w:eastAsia="Times New Roman" w:hAnsi="inherit" w:cs="Courier New"/>
+          <w:color w:val="212121"/>
+          <w:spacing w:val="0"/>
+          <w:sz w:val="20"/>
+          <w:szCs w:val="20"/>
+          <w:lang w:eastAsia="es-ES"/>
+          <w14:ligatures w14:val="none"/>
+          <w14:cntxtAlts w14:val="0"/>
+        </w:rPr>
+        <w:t xml:space="preserve">compite con </w:t>
+      </w:r>
+      <w:r>
+        <w:rPr>
+          <w:rFonts w:ascii="inherit" w:eastAsia="Times New Roman" w:hAnsi="inherit" w:cs="Courier New"/>
+          <w:color w:val="212121"/>
+          <w:spacing w:val="0"/>
+          <w:sz w:val="20"/>
+          <w:szCs w:val="20"/>
+          <w:lang w:eastAsia="es-ES"/>
+          <w14:ligatures w14:val="none"/>
+          <w14:cntxtAlts w14:val="0"/>
+        </w:rPr>
+        <w:t xml:space="preserve">su estrategia </w:t>
+      </w:r>
+      <w:r>
+        <w:rPr>
+          <w:rFonts w:ascii="inherit" w:eastAsia="Times New Roman" w:hAnsi="inherit" w:cs="Courier New"/>
+          <w:color w:val="212121"/>
+          <w:spacing w:val="0"/>
+          <w:sz w:val="20"/>
+          <w:szCs w:val="20"/>
+          <w:lang w:eastAsia="es-ES"/>
+          <w14:ligatures w14:val="none"/>
+          <w14:cntxtAlts w14:val="0"/>
+        </w:rPr>
+        <w:t>y con campañas de marketing en las que han usado la inteligencia artificial p</w:t>
+      </w:r>
+      <w:r>
+        <w:rPr>
+          <w:rFonts w:ascii="inherit" w:eastAsia="Times New Roman" w:hAnsi="inherit" w:cs="Courier New"/>
+          <w:color w:val="212121"/>
+          <w:spacing w:val="0"/>
+          <w:sz w:val="20"/>
+          <w:szCs w:val="20"/>
+          <w:lang w:eastAsia="es-ES"/>
+          <w14:ligatures w14:val="none"/>
+          <w14:cntxtAlts w14:val="0"/>
+        </w:rPr>
+        <w:t>ara hacer sus sistemas publicitarios más efectivos</w:t>
       </w:r>
       <w:r>
         <w:rPr>
@@ -34244,257 +34755,220 @@
           <w14:ligatures w14:val="none"/>
           <w14:cntxtAlts w14:val="0"/>
         </w:rPr>
-        <w:t xml:space="preserve">Es difícil </w:t>
-      </w:r>
-      <w:r>
-        <w:rPr>
-          <w:rFonts w:ascii="inherit" w:eastAsia="Times New Roman" w:hAnsi="inherit" w:cs="Courier New"/>
-          <w:color w:val="212121"/>
-          <w:spacing w:val="0"/>
-          <w:sz w:val="20"/>
-          <w:szCs w:val="20"/>
-          <w:lang w:eastAsia="es-ES"/>
-          <w14:ligatures w14:val="none"/>
-          <w14:cntxtAlts w14:val="0"/>
-        </w:rPr>
-        <w:t>estimar una cifra final con la que comparar para las plataformas de pago por uso</w:t>
-      </w:r>
-      <w:r>
-        <w:rPr>
-          <w:rFonts w:ascii="inherit" w:eastAsia="Times New Roman" w:hAnsi="inherit" w:cs="Courier New"/>
-          <w:color w:val="212121"/>
-          <w:spacing w:val="0"/>
-          <w:sz w:val="20"/>
-          <w:szCs w:val="20"/>
-          <w:lang w:eastAsia="es-ES"/>
-          <w14:ligatures w14:val="none"/>
-          <w14:cntxtAlts w14:val="0"/>
-        </w:rPr>
-        <w:t xml:space="preserve">, ya que cada una de ellas tiene una tarificación distinta y en la arquitectura de la solución final puede que sea necesario añadir costes adicionales como el de añadir o no voz. </w:t>
-      </w:r>
-    </w:p>
-    <w:p>
-      <w:pPr>
-        <w:rPr>
-          <w:rFonts w:ascii="inherit" w:eastAsia="Times New Roman" w:hAnsi="inherit" w:cs="Courier New"/>
-          <w:color w:val="212121"/>
-          <w:spacing w:val="0"/>
-          <w:sz w:val="20"/>
-          <w:szCs w:val="20"/>
-          <w:lang w:eastAsia="es-ES"/>
-          <w14:ligatures w14:val="none"/>
-          <w14:cntxtAlts w14:val="0"/>
-        </w:rPr>
-      </w:pPr>
-      <w:r>
-        <w:rPr>
-          <w:rFonts w:ascii="inherit" w:eastAsia="Times New Roman" w:hAnsi="inherit" w:cs="Courier New"/>
-          <w:color w:val="212121"/>
-          <w:spacing w:val="0"/>
-          <w:sz w:val="20"/>
-          <w:szCs w:val="20"/>
-          <w:lang w:eastAsia="es-ES"/>
-          <w14:ligatures w14:val="none"/>
-          <w14:cntxtAlts w14:val="0"/>
-        </w:rPr>
-        <w:t xml:space="preserve">El número de llamadas a estas APIs </w:t>
-      </w:r>
-      <w:r>
-        <w:rPr>
-          <w:rFonts w:ascii="inherit" w:eastAsia="Times New Roman" w:hAnsi="inherit" w:cs="Courier New"/>
-          <w:color w:val="212121"/>
-          <w:spacing w:val="0"/>
-          <w:sz w:val="20"/>
-          <w:szCs w:val="20"/>
-          <w:lang w:eastAsia="es-ES"/>
-          <w14:ligatures w14:val="none"/>
-          <w14:cntxtAlts w14:val="0"/>
-        </w:rPr>
-        <w:t xml:space="preserve">dependerá en gran medida del número de usuarios, y del tipo de peticiones que estos realicen. </w:t>
-      </w:r>
-    </w:p>
-    <w:p>
-      <w:pPr>
-        <w:rPr>
-          <w:rFonts w:ascii="inherit" w:eastAsia="Times New Roman" w:hAnsi="inherit" w:cs="Courier New"/>
-          <w:color w:val="212121"/>
-          <w:spacing w:val="0"/>
-          <w:sz w:val="20"/>
-          <w:szCs w:val="20"/>
-          <w:lang w:eastAsia="es-ES"/>
-          <w14:ligatures w14:val="none"/>
-          <w14:cntxtAlts w14:val="0"/>
-        </w:rPr>
-      </w:pPr>
-      <w:r>
-        <w:rPr>
-          <w:rFonts w:ascii="inherit" w:eastAsia="Times New Roman" w:hAnsi="inherit" w:cs="Courier New"/>
-          <w:color w:val="212121"/>
-          <w:spacing w:val="0"/>
-          <w:sz w:val="20"/>
-          <w:szCs w:val="20"/>
-          <w:lang w:eastAsia="es-ES"/>
-          <w14:ligatures w14:val="none"/>
-          <w14:cntxtAlts w14:val="0"/>
-        </w:rPr>
-        <w:t>Además</w:t>
-      </w:r>
-      <w:r>
-        <w:rPr>
-          <w:rFonts w:ascii="inherit" w:eastAsia="Times New Roman" w:hAnsi="inherit" w:cs="Courier New"/>
-          <w:color w:val="212121"/>
-          <w:spacing w:val="0"/>
-          <w:sz w:val="20"/>
-          <w:szCs w:val="20"/>
-          <w:lang w:eastAsia="es-ES"/>
-          <w14:ligatures w14:val="none"/>
-          <w14:cntxtAlts w14:val="0"/>
-        </w:rPr>
-        <w:t xml:space="preserve"> no solo hay que contar el consumo una vez la aplicación</w:t>
-      </w:r>
-      <w:r>
-        <w:rPr>
-          <w:rFonts w:ascii="inherit" w:eastAsia="Times New Roman" w:hAnsi="inherit" w:cs="Courier New"/>
-          <w:color w:val="212121"/>
-          <w:spacing w:val="0"/>
-          <w:sz w:val="20"/>
-          <w:szCs w:val="20"/>
-          <w:lang w:eastAsia="es-ES"/>
-          <w14:ligatures w14:val="none"/>
-          <w14:cntxtAlts w14:val="0"/>
-        </w:rPr>
-        <w:t xml:space="preserve"> está</w:t>
-      </w:r>
-      <w:r>
-        <w:rPr>
-          <w:rFonts w:ascii="inherit" w:eastAsia="Times New Roman" w:hAnsi="inherit" w:cs="Courier New"/>
-          <w:color w:val="212121"/>
-          <w:spacing w:val="0"/>
-          <w:sz w:val="20"/>
-          <w:szCs w:val="20"/>
-          <w:lang w:eastAsia="es-ES"/>
-          <w14:ligatures w14:val="none"/>
-          <w14:cntxtAlts w14:val="0"/>
-        </w:rPr>
-        <w:t xml:space="preserve"> en producción, sino que en el proceso de construcci</w:t>
-      </w:r>
-      <w:r>
-        <w:rPr>
-          <w:rFonts w:ascii="inherit" w:eastAsia="Times New Roman" w:hAnsi="inherit" w:cs="Courier New"/>
-          <w:color w:val="212121"/>
-          <w:spacing w:val="0"/>
-          <w:sz w:val="20"/>
-          <w:szCs w:val="20"/>
-          <w:lang w:eastAsia="es-ES"/>
-          <w14:ligatures w14:val="none"/>
-          <w14:cntxtAlts w14:val="0"/>
-        </w:rPr>
-        <w:t xml:space="preserve">ón, entrenamiento y pruebas </w:t>
-      </w:r>
-      <w:r>
-        <w:rPr>
-          <w:rFonts w:ascii="inherit" w:eastAsia="Times New Roman" w:hAnsi="inherit" w:cs="Courier New"/>
-          <w:color w:val="212121"/>
-          <w:spacing w:val="0"/>
-          <w:sz w:val="20"/>
-          <w:szCs w:val="20"/>
-          <w:lang w:eastAsia="es-ES"/>
-          <w14:ligatures w14:val="none"/>
-          <w14:cntxtAlts w14:val="0"/>
-        </w:rPr>
-        <w:t xml:space="preserve">antes de lanzarla </w:t>
-      </w:r>
-      <w:r>
-        <w:rPr>
-          <w:rFonts w:ascii="inherit" w:eastAsia="Times New Roman" w:hAnsi="inherit" w:cs="Courier New"/>
-          <w:color w:val="212121"/>
-          <w:spacing w:val="0"/>
-          <w:sz w:val="20"/>
-          <w:szCs w:val="20"/>
-          <w:lang w:eastAsia="es-ES"/>
-          <w14:ligatures w14:val="none"/>
-          <w14:cntxtAlts w14:val="0"/>
-        </w:rPr>
-        <w:t xml:space="preserve">también </w:t>
-      </w:r>
-      <w:r>
-        <w:rPr>
-          <w:rFonts w:ascii="inherit" w:eastAsia="Times New Roman" w:hAnsi="inherit" w:cs="Courier New"/>
-          <w:color w:val="212121"/>
-          <w:spacing w:val="0"/>
-          <w:sz w:val="20"/>
-          <w:szCs w:val="20"/>
-          <w:lang w:eastAsia="es-ES"/>
-          <w14:ligatures w14:val="none"/>
-          <w14:cntxtAlts w14:val="0"/>
-        </w:rPr>
-        <w:t>será necesario realizar peticiones a la API y esto conlleva también un coste.</w:t>
-      </w:r>
-    </w:p>
-    <w:p>
-      <w:pPr>
-        <w:rPr>
-          <w:rFonts w:ascii="inherit" w:eastAsia="Times New Roman" w:hAnsi="inherit" w:cs="Courier New"/>
-          <w:color w:val="212121"/>
-          <w:spacing w:val="0"/>
-          <w:sz w:val="20"/>
-          <w:szCs w:val="20"/>
-          <w:lang w:eastAsia="es-ES"/>
-          <w14:ligatures w14:val="none"/>
-          <w14:cntxtAlts w14:val="0"/>
-        </w:rPr>
-      </w:pPr>
-      <w:r>
-        <w:rPr>
-          <w:rFonts w:ascii="inherit" w:eastAsia="Times New Roman" w:hAnsi="inherit" w:cs="Courier New"/>
-          <w:color w:val="212121"/>
-          <w:spacing w:val="0"/>
-          <w:sz w:val="20"/>
-          <w:szCs w:val="20"/>
-          <w:lang w:eastAsia="es-ES"/>
-          <w14:ligatures w14:val="none"/>
-          <w14:cntxtAlts w14:val="0"/>
-        </w:rPr>
-        <w:t>En relación a este criterio de selección parece que la plataforma que destaca es Api.ai en relación calidad precio, puesto que es gratuita.</w:t>
-      </w:r>
-    </w:p>
-    <w:p>
-      <w:pPr>
-        <w:pStyle w:val="Ttulo4"/>
-      </w:pPr>
-      <w:r>
-        <w:t>F</w:t>
-      </w:r>
-      <w:r>
-        <w:t>ortaleza de la compañía proveedora</w:t>
-      </w:r>
-    </w:p>
-    <w:p>
-      <w:pPr>
-        <w:rPr>
-          <w:rFonts w:ascii="inherit" w:eastAsia="Times New Roman" w:hAnsi="inherit" w:cs="Courier New"/>
-          <w:color w:val="212121"/>
-          <w:spacing w:val="0"/>
-          <w:sz w:val="20"/>
-          <w:szCs w:val="20"/>
-          <w:lang w:eastAsia="es-ES"/>
-          <w14:ligatures w14:val="none"/>
-          <w14:cntxtAlts w14:val="0"/>
-        </w:rPr>
-      </w:pPr>
-      <w:r>
-        <w:rPr>
-          <w:rFonts w:ascii="inherit" w:eastAsia="Times New Roman" w:hAnsi="inherit" w:cs="Courier New"/>
-          <w:color w:val="212121"/>
-          <w:spacing w:val="0"/>
-          <w:sz w:val="20"/>
-          <w:szCs w:val="20"/>
-          <w:lang w:eastAsia="es-ES"/>
-          <w14:ligatures w14:val="none"/>
-          <w14:cntxtAlts w14:val="0"/>
-        </w:rPr>
-        <w:t>Marketing, destaca IBM Watson y Lex Amazon</w:t>
-      </w:r>
+        <w:t xml:space="preserve">IBM </w:t>
+      </w:r>
+      <w:r>
+        <w:rPr>
+          <w:rFonts w:ascii="inherit" w:eastAsia="Times New Roman" w:hAnsi="inherit" w:cs="Courier New"/>
+          <w:color w:val="212121"/>
+          <w:spacing w:val="0"/>
+          <w:sz w:val="20"/>
+          <w:szCs w:val="20"/>
+          <w:lang w:eastAsia="es-ES"/>
+          <w14:ligatures w14:val="none"/>
+          <w14:cntxtAlts w14:val="0"/>
+        </w:rPr>
+        <w:t xml:space="preserve">ha ganado notoriedad </w:t>
+      </w:r>
+      <w:r>
+        <w:rPr>
+          <w:rFonts w:ascii="inherit" w:eastAsia="Times New Roman" w:hAnsi="inherit" w:cs="Courier New"/>
+          <w:color w:val="212121"/>
+          <w:spacing w:val="0"/>
+          <w:sz w:val="20"/>
+          <w:szCs w:val="20"/>
+          <w:lang w:eastAsia="es-ES"/>
+          <w14:ligatures w14:val="none"/>
+          <w14:cntxtAlts w14:val="0"/>
+        </w:rPr>
+        <w:t xml:space="preserve">por haber </w:t>
+      </w:r>
+      <w:r>
+        <w:rPr>
+          <w:rFonts w:ascii="inherit" w:eastAsia="Times New Roman" w:hAnsi="inherit" w:cs="Courier New"/>
+          <w:color w:val="212121"/>
+          <w:spacing w:val="0"/>
+          <w:sz w:val="20"/>
+          <w:szCs w:val="20"/>
+          <w:lang w:eastAsia="es-ES"/>
+          <w14:ligatures w14:val="none"/>
+          <w14:cntxtAlts w14:val="0"/>
+        </w:rPr>
+        <w:t>salido victorioso con Watson en</w:t>
+      </w:r>
+      <w:r>
+        <w:rPr>
+          <w:rFonts w:ascii="inherit" w:eastAsia="Times New Roman" w:hAnsi="inherit" w:cs="Courier New"/>
+          <w:color w:val="212121"/>
+          <w:spacing w:val="0"/>
+          <w:sz w:val="20"/>
+          <w:szCs w:val="20"/>
+          <w:lang w:eastAsia="es-ES"/>
+          <w14:ligatures w14:val="none"/>
+          <w14:cntxtAlts w14:val="0"/>
+        </w:rPr>
+        <w:t xml:space="preserve"> el concurso Jeopardy, pe</w:t>
+      </w:r>
+      <w:r>
+        <w:rPr>
+          <w:rFonts w:ascii="inherit" w:eastAsia="Times New Roman" w:hAnsi="inherit" w:cs="Courier New"/>
+          <w:color w:val="212121"/>
+          <w:spacing w:val="0"/>
+          <w:sz w:val="20"/>
+          <w:szCs w:val="20"/>
+          <w:lang w:eastAsia="es-ES"/>
+          <w14:ligatures w14:val="none"/>
+          <w14:cntxtAlts w14:val="0"/>
+        </w:rPr>
+        <w:t xml:space="preserve">ro en los años </w:t>
+      </w:r>
+      <w:r>
+        <w:rPr>
+          <w:rFonts w:ascii="inherit" w:eastAsia="Times New Roman" w:hAnsi="inherit" w:cs="Courier New"/>
+          <w:color w:val="212121"/>
+          <w:spacing w:val="0"/>
+          <w:sz w:val="20"/>
+          <w:szCs w:val="20"/>
+          <w:lang w:eastAsia="es-ES"/>
+          <w14:ligatures w14:val="none"/>
+          <w14:cntxtAlts w14:val="0"/>
+        </w:rPr>
+        <w:t>posteriores</w:t>
+      </w:r>
+      <w:r>
+        <w:rPr>
+          <w:rFonts w:ascii="inherit" w:eastAsia="Times New Roman" w:hAnsi="inherit" w:cs="Courier New"/>
+          <w:color w:val="212121"/>
+          <w:spacing w:val="0"/>
+          <w:sz w:val="20"/>
+          <w:szCs w:val="20"/>
+          <w:lang w:eastAsia="es-ES"/>
+          <w14:ligatures w14:val="none"/>
+          <w14:cntxtAlts w14:val="0"/>
+        </w:rPr>
+        <w:t xml:space="preserve">, el espacio de </w:t>
+      </w:r>
+      <w:r>
+        <w:rPr>
+          <w:rFonts w:ascii="inherit" w:eastAsia="Times New Roman" w:hAnsi="inherit" w:cs="Courier New"/>
+          <w:color w:val="212121"/>
+          <w:spacing w:val="0"/>
+          <w:sz w:val="20"/>
+          <w:szCs w:val="20"/>
+          <w:lang w:eastAsia="es-ES"/>
+          <w14:ligatures w14:val="none"/>
+          <w14:cntxtAlts w14:val="0"/>
+        </w:rPr>
+        <w:t>inteligencia artificial</w:t>
+      </w:r>
+      <w:r>
+        <w:rPr>
+          <w:rFonts w:ascii="inherit" w:eastAsia="Times New Roman" w:hAnsi="inherit" w:cs="Courier New"/>
+          <w:color w:val="212121"/>
+          <w:spacing w:val="0"/>
+          <w:sz w:val="20"/>
+          <w:szCs w:val="20"/>
+          <w:lang w:eastAsia="es-ES"/>
+          <w14:ligatures w14:val="none"/>
+          <w14:cntxtAlts w14:val="0"/>
+        </w:rPr>
+        <w:t>, y más concretamente el procesado de lenguaje natural,</w:t>
+      </w:r>
+      <w:r>
+        <w:rPr>
+          <w:rFonts w:ascii="inherit" w:eastAsia="Times New Roman" w:hAnsi="inherit" w:cs="Courier New"/>
+          <w:color w:val="212121"/>
+          <w:spacing w:val="0"/>
+          <w:sz w:val="20"/>
+          <w:szCs w:val="20"/>
+          <w:lang w:eastAsia="es-ES"/>
+          <w14:ligatures w14:val="none"/>
+          <w14:cntxtAlts w14:val="0"/>
+        </w:rPr>
+        <w:t xml:space="preserve"> ha visto entradas importantes de compañías como Google y Amazon, que tienen una gran cantidad de datos de usuarios y clientes para alimentar sus sistemas.</w:t>
+      </w:r>
+    </w:p>
+    <w:p>
+      <w:pPr>
+        <w:rPr>
+          <w:rFonts w:ascii="inherit" w:eastAsia="Times New Roman" w:hAnsi="inherit" w:cs="Courier New"/>
+          <w:color w:val="212121"/>
+          <w:spacing w:val="0"/>
+          <w:sz w:val="20"/>
+          <w:szCs w:val="20"/>
+          <w:lang w:eastAsia="es-ES"/>
+          <w14:ligatures w14:val="none"/>
+          <w14:cntxtAlts w14:val="0"/>
+        </w:rPr>
+      </w:pPr>
+      <w:r>
+        <w:rPr>
+          <w:rFonts w:ascii="inherit" w:eastAsia="Times New Roman" w:hAnsi="inherit" w:cs="Courier New"/>
+          <w:color w:val="212121"/>
+          <w:spacing w:val="0"/>
+          <w:sz w:val="20"/>
+          <w:szCs w:val="20"/>
+          <w:lang w:eastAsia="es-ES"/>
+          <w14:ligatures w14:val="none"/>
+          <w14:cntxtAlts w14:val="0"/>
+        </w:rPr>
+        <w:t xml:space="preserve">El modelo de  negocio que se está construyendo alrededor del procesado de lenguaje natural, reconocimiento vocal </w:t>
+      </w:r>
+      <w:r>
+        <w:rPr>
+          <w:rFonts w:ascii="inherit" w:eastAsia="Times New Roman" w:hAnsi="inherit" w:cs="Courier New"/>
+          <w:color w:val="212121"/>
+          <w:spacing w:val="0"/>
+          <w:sz w:val="20"/>
+          <w:szCs w:val="20"/>
+          <w:lang w:eastAsia="es-ES"/>
+          <w14:ligatures w14:val="none"/>
+          <w14:cntxtAlts w14:val="0"/>
+        </w:rPr>
+        <w:t xml:space="preserve">pasa por ofrecer este como un servicio en la nube, y actualmente la nube está dominada por </w:t>
+      </w:r>
+      <w:r>
+        <w:rPr>
+          <w:rFonts w:ascii="inherit" w:eastAsia="Times New Roman" w:hAnsi="inherit" w:cs="Courier New"/>
+          <w:color w:val="212121"/>
+          <w:spacing w:val="0"/>
+          <w:sz w:val="20"/>
+          <w:szCs w:val="20"/>
+          <w:lang w:eastAsia="es-ES"/>
+          <w14:ligatures w14:val="none"/>
+          <w14:cntxtAlts w14:val="0"/>
+        </w:rPr>
+        <w:t>Amazon Web Services y Microsoft Azure</w:t>
+      </w:r>
+      <w:r>
+        <w:rPr>
+          <w:rFonts w:ascii="inherit" w:eastAsia="Times New Roman" w:hAnsi="inherit" w:cs="Courier New"/>
+          <w:color w:val="212121"/>
+          <w:spacing w:val="0"/>
+          <w:sz w:val="20"/>
+          <w:szCs w:val="20"/>
+          <w:lang w:eastAsia="es-ES"/>
+          <w14:ligatures w14:val="none"/>
+          <w14:cntxtAlts w14:val="0"/>
+        </w:rPr>
+        <w:t>.</w:t>
+      </w:r>
+    </w:p>
+    <w:p>
+      <w:pPr>
+        <w:rPr>
+          <w:rFonts w:ascii="inherit" w:eastAsia="Times New Roman" w:hAnsi="inherit" w:cs="Courier New"/>
+          <w:color w:val="212121"/>
+          <w:spacing w:val="0"/>
+          <w:sz w:val="20"/>
+          <w:szCs w:val="20"/>
+          <w:lang w:eastAsia="es-ES"/>
+          <w14:ligatures w14:val="none"/>
+          <w14:cntxtAlts w14:val="0"/>
+        </w:rPr>
+      </w:pPr>
+      <w:bookmarkStart w:id="81" w:name="_GoBack"/>
+      <w:bookmarkEnd w:id="81"/>
     </w:p>
     <w:p>
       <w:pPr>
@@ -34718,7 +35192,21 @@
           <w14:ligatures w14:val="none"/>
           <w14:cntxtAlts w14:val="0"/>
         </w:rPr>
-        <w:t xml:space="preserve"> También permite importar intenciones o entidades en formato csv, esto se puede aprovechar para incorporar intenciones </w:t>
+        <w:t xml:space="preserve"> También permite importar intenciones o entidades en formato csv, esto se puede aprovechar para incorporar </w:t>
+      </w:r>
+      <w:r>
+        <w:rPr>
+          <w:rFonts w:ascii="inherit" w:eastAsia="Times New Roman" w:hAnsi="inherit" w:cs="Courier New"/>
+          <w:color w:val="212121"/>
+          <w:spacing w:val="0"/>
+          <w:sz w:val="20"/>
+          <w:szCs w:val="20"/>
+          <w:lang w:eastAsia="es-ES"/>
+          <w14:ligatures w14:val="none"/>
+          <w14:cntxtAlts w14:val="0"/>
+        </w:rPr>
+        <w:lastRenderedPageBreak/>
+        <w:t xml:space="preserve">intenciones </w:t>
       </w:r>
       <w:r>
         <w:rPr>
@@ -34817,20 +35305,7 @@
           <w14:ligatures w14:val="none"/>
           <w14:cntxtAlts w14:val="0"/>
         </w:rPr>
-        <w:t xml:space="preserve"> proporciona intenciones preconstruidas para</w:t>
-      </w:r>
-      <w:r>
-        <w:rPr>
-          <w:rFonts w:ascii="inherit" w:eastAsia="Times New Roman" w:hAnsi="inherit" w:cs="Courier New"/>
-          <w:color w:val="212121"/>
-          <w:spacing w:val="0"/>
-          <w:sz w:val="20"/>
-          <w:szCs w:val="20"/>
-          <w:lang w:eastAsia="es-ES"/>
-          <w14:ligatures w14:val="none"/>
-          <w14:cntxtAlts w14:val="0"/>
-        </w:rPr>
-        <w:t xml:space="preserve"> acciones generales, como detener, cancelar y pedir ayuda</w:t>
+        <w:t xml:space="preserve"> proporciona intenciones preconstruidas para acciones generales, como detener, cancelar y pedir ayuda</w:t>
       </w:r>
       <w:r>
         <w:rPr>
@@ -35233,8 +35708,6 @@
         </w:rPr>
         <w:t xml:space="preserve">lugares, correos electrónicos, </w:t>
       </w:r>
-      <w:bookmarkStart w:id="78" w:name="_GoBack"/>
-      <w:bookmarkEnd w:id="78"/>
       <w:r>
         <w:rPr>
           <w:rFonts w:ascii="inherit" w:eastAsia="Times New Roman" w:hAnsi="inherit" w:cs="Courier New"/>
@@ -35293,7 +35766,6 @@
           <w14:ligatures w14:val="none"/>
           <w14:cntxtAlts w14:val="0"/>
         </w:rPr>
-        <w:lastRenderedPageBreak/>
         <w:t>Sirikit (Apple):</w:t>
       </w:r>
       <w:r>
@@ -35369,11 +35841,469 @@
         <w:pStyle w:val="Ttulo4"/>
       </w:pPr>
       <w:r>
-        <w:t>S</w:t>
-      </w:r>
-      <w:r>
-        <w:t>eguridad de los datos</w:t>
-      </w:r>
+        <w:t>Control de version</w:t>
+      </w:r>
+      <w:r>
+        <w:t>e</w:t>
+      </w:r>
+      <w:r>
+        <w:t>s</w:t>
+      </w:r>
+    </w:p>
+    <w:p>
+      <w:pPr>
+        <w:rPr>
+          <w:rFonts w:ascii="inherit" w:eastAsia="Times New Roman" w:hAnsi="inherit" w:cs="Courier New"/>
+          <w:color w:val="212121"/>
+          <w:spacing w:val="0"/>
+          <w:sz w:val="20"/>
+          <w:szCs w:val="20"/>
+          <w:lang w:eastAsia="es-ES"/>
+          <w14:ligatures w14:val="none"/>
+          <w14:cntxtAlts w14:val="0"/>
+        </w:rPr>
+      </w:pPr>
+      <w:r>
+        <w:rPr>
+          <w:rFonts w:ascii="inherit" w:eastAsia="Times New Roman" w:hAnsi="inherit" w:cs="Courier New"/>
+          <w:color w:val="212121"/>
+          <w:spacing w:val="0"/>
+          <w:sz w:val="20"/>
+          <w:szCs w:val="20"/>
+          <w:lang w:eastAsia="es-ES"/>
+          <w14:ligatures w14:val="none"/>
+          <w14:cntxtAlts w14:val="0"/>
+        </w:rPr>
+        <w:t xml:space="preserve">El control de versiones </w:t>
+      </w:r>
+      <w:r>
+        <w:rPr>
+          <w:rFonts w:ascii="inherit" w:eastAsia="Times New Roman" w:hAnsi="inherit" w:cs="Courier New"/>
+          <w:color w:val="212121"/>
+          <w:spacing w:val="0"/>
+          <w:sz w:val="20"/>
+          <w:szCs w:val="20"/>
+          <w:lang w:eastAsia="es-ES"/>
+          <w14:ligatures w14:val="none"/>
+          <w14:cntxtAlts w14:val="0"/>
+        </w:rPr>
+        <w:t>es importante y más aún cuando se trabaja en equipo. Resulta imprescindible tener archivados los cambios que se realizan sobre nuestro chatbot, asi como las intenciones, entidades y el flujo de la conversación que hemos definido para él, con un histórico de los cambios que se han realizado</w:t>
+      </w:r>
+      <w:r>
+        <w:rPr>
+          <w:rFonts w:ascii="inherit" w:eastAsia="Times New Roman" w:hAnsi="inherit" w:cs="Courier New"/>
+          <w:color w:val="212121"/>
+          <w:spacing w:val="0"/>
+          <w:sz w:val="20"/>
+          <w:szCs w:val="20"/>
+          <w:lang w:eastAsia="es-ES"/>
+          <w14:ligatures w14:val="none"/>
+          <w14:cntxtAlts w14:val="0"/>
+        </w:rPr>
+        <w:t xml:space="preserve"> a lo largo del tiempo </w:t>
+      </w:r>
+      <w:r>
+        <w:rPr>
+          <w:rFonts w:ascii="inherit" w:eastAsia="Times New Roman" w:hAnsi="inherit" w:cs="Courier New"/>
+          <w:color w:val="212121"/>
+          <w:spacing w:val="0"/>
+          <w:sz w:val="20"/>
+          <w:szCs w:val="20"/>
+          <w:lang w:eastAsia="es-ES"/>
+          <w14:ligatures w14:val="none"/>
+          <w14:cntxtAlts w14:val="0"/>
+        </w:rPr>
+        <w:t>para poder</w:t>
+      </w:r>
+      <w:r>
+        <w:rPr>
+          <w:rFonts w:ascii="inherit" w:eastAsia="Times New Roman" w:hAnsi="inherit" w:cs="Courier New"/>
+          <w:color w:val="212121"/>
+          <w:spacing w:val="0"/>
+          <w:sz w:val="20"/>
+          <w:szCs w:val="20"/>
+          <w:lang w:eastAsia="es-ES"/>
+          <w14:ligatures w14:val="none"/>
+          <w14:cntxtAlts w14:val="0"/>
+        </w:rPr>
+        <w:t xml:space="preserve"> recuperar versiones específicas </w:t>
+      </w:r>
+      <w:r>
+        <w:rPr>
+          <w:rFonts w:ascii="inherit" w:eastAsia="Times New Roman" w:hAnsi="inherit" w:cs="Courier New"/>
+          <w:color w:val="212121"/>
+          <w:spacing w:val="0"/>
+          <w:sz w:val="20"/>
+          <w:szCs w:val="20"/>
+          <w:lang w:eastAsia="es-ES"/>
+          <w14:ligatures w14:val="none"/>
+          <w14:cntxtAlts w14:val="0"/>
+        </w:rPr>
+        <w:t>más adelante.</w:t>
+      </w:r>
+    </w:p>
+    <w:p>
+      <w:pPr>
+        <w:rPr>
+          <w:rFonts w:ascii="inherit" w:eastAsia="Times New Roman" w:hAnsi="inherit" w:cs="Courier New"/>
+          <w:color w:val="212121"/>
+          <w:spacing w:val="0"/>
+          <w:sz w:val="20"/>
+          <w:szCs w:val="20"/>
+          <w:lang w:eastAsia="es-ES"/>
+          <w14:ligatures w14:val="none"/>
+          <w14:cntxtAlts w14:val="0"/>
+        </w:rPr>
+      </w:pPr>
+      <w:r>
+        <w:rPr>
+          <w:rFonts w:ascii="inherit" w:eastAsia="Times New Roman" w:hAnsi="inherit" w:cs="Courier New"/>
+          <w:color w:val="212121"/>
+          <w:spacing w:val="0"/>
+          <w:sz w:val="20"/>
+          <w:szCs w:val="20"/>
+          <w:lang w:eastAsia="es-ES"/>
+          <w14:ligatures w14:val="none"/>
+          <w14:cntxtAlts w14:val="0"/>
+        </w:rPr>
+        <w:t xml:space="preserve">Tanto </w:t>
+      </w:r>
+      <w:r>
+        <w:rPr>
+          <w:rFonts w:ascii="inherit" w:eastAsia="Times New Roman" w:hAnsi="inherit" w:cs="Courier New"/>
+          <w:b/>
+          <w:color w:val="212121"/>
+          <w:spacing w:val="0"/>
+          <w:sz w:val="20"/>
+          <w:szCs w:val="20"/>
+          <w:lang w:eastAsia="es-ES"/>
+          <w14:ligatures w14:val="none"/>
+          <w14:cntxtAlts w14:val="0"/>
+        </w:rPr>
+        <w:t>AWS Lex</w:t>
+      </w:r>
+      <w:r>
+        <w:rPr>
+          <w:rStyle w:val="Refdenotaalpie"/>
+          <w:rFonts w:ascii="inherit" w:eastAsia="Times New Roman" w:hAnsi="inherit" w:cs="Courier New"/>
+          <w:color w:val="212121"/>
+          <w:spacing w:val="0"/>
+          <w:sz w:val="20"/>
+          <w:szCs w:val="20"/>
+          <w:lang w:eastAsia="es-ES"/>
+          <w14:ligatures w14:val="none"/>
+          <w14:cntxtAlts w14:val="0"/>
+        </w:rPr>
+        <w:footnoteReference w:id="10"/>
+      </w:r>
+      <w:r>
+        <w:rPr>
+          <w:rFonts w:ascii="inherit" w:eastAsia="Times New Roman" w:hAnsi="inherit" w:cs="Courier New"/>
+          <w:color w:val="212121"/>
+          <w:spacing w:val="0"/>
+          <w:sz w:val="20"/>
+          <w:szCs w:val="20"/>
+          <w:lang w:eastAsia="es-ES"/>
+          <w14:ligatures w14:val="none"/>
+          <w14:cntxtAlts w14:val="0"/>
+        </w:rPr>
+        <w:t xml:space="preserve"> como</w:t>
+      </w:r>
+      <w:r>
+        <w:rPr>
+          <w:rFonts w:ascii="inherit" w:eastAsia="Times New Roman" w:hAnsi="inherit" w:cs="Courier New"/>
+          <w:color w:val="212121"/>
+          <w:spacing w:val="0"/>
+          <w:sz w:val="20"/>
+          <w:szCs w:val="20"/>
+          <w:lang w:eastAsia="es-ES"/>
+          <w14:ligatures w14:val="none"/>
+          <w14:cntxtAlts w14:val="0"/>
+        </w:rPr>
+        <w:t xml:space="preserve"> </w:t>
+      </w:r>
+      <w:r>
+        <w:rPr>
+          <w:rFonts w:ascii="inherit" w:eastAsia="Times New Roman" w:hAnsi="inherit" w:cs="Courier New"/>
+          <w:b/>
+          <w:color w:val="212121"/>
+          <w:spacing w:val="0"/>
+          <w:sz w:val="20"/>
+          <w:szCs w:val="20"/>
+          <w:lang w:eastAsia="es-ES"/>
+          <w14:ligatures w14:val="none"/>
+          <w14:cntxtAlts w14:val="0"/>
+        </w:rPr>
+        <w:t>LUIS</w:t>
+      </w:r>
+      <w:r>
+        <w:rPr>
+          <w:rStyle w:val="Refdenotaalpie"/>
+          <w:rFonts w:ascii="inherit" w:eastAsia="Times New Roman" w:hAnsi="inherit" w:cs="Courier New"/>
+          <w:color w:val="212121"/>
+          <w:spacing w:val="0"/>
+          <w:sz w:val="20"/>
+          <w:szCs w:val="20"/>
+          <w:lang w:eastAsia="es-ES"/>
+          <w14:ligatures w14:val="none"/>
+          <w14:cntxtAlts w14:val="0"/>
+        </w:rPr>
+        <w:footnoteReference w:id="11"/>
+      </w:r>
+      <w:r>
+        <w:rPr>
+          <w:rFonts w:ascii="inherit" w:eastAsia="Times New Roman" w:hAnsi="inherit" w:cs="Courier New"/>
+          <w:color w:val="212121"/>
+          <w:spacing w:val="0"/>
+          <w:sz w:val="20"/>
+          <w:szCs w:val="20"/>
+          <w:lang w:eastAsia="es-ES"/>
+          <w14:ligatures w14:val="none"/>
+          <w14:cntxtAlts w14:val="0"/>
+        </w:rPr>
+        <w:t xml:space="preserve"> incorporan control de </w:t>
+      </w:r>
+      <w:r>
+        <w:rPr>
+          <w:rFonts w:ascii="inherit" w:eastAsia="Times New Roman" w:hAnsi="inherit" w:cs="Courier New"/>
+          <w:color w:val="212121"/>
+          <w:spacing w:val="0"/>
+          <w:sz w:val="20"/>
+          <w:szCs w:val="20"/>
+          <w:lang w:eastAsia="es-ES"/>
+          <w14:ligatures w14:val="none"/>
+          <w14:cntxtAlts w14:val="0"/>
+        </w:rPr>
+        <w:t>versiones</w:t>
+      </w:r>
+      <w:r>
+        <w:rPr>
+          <w:rFonts w:ascii="inherit" w:eastAsia="Times New Roman" w:hAnsi="inherit" w:cs="Courier New"/>
+          <w:color w:val="212121"/>
+          <w:spacing w:val="0"/>
+          <w:sz w:val="20"/>
+          <w:szCs w:val="20"/>
+          <w:lang w:eastAsia="es-ES"/>
+          <w14:ligatures w14:val="none"/>
+          <w14:cntxtAlts w14:val="0"/>
+        </w:rPr>
+        <w:t xml:space="preserve">, </w:t>
+      </w:r>
+      <w:r>
+        <w:rPr>
+          <w:rFonts w:ascii="inherit" w:eastAsia="Times New Roman" w:hAnsi="inherit" w:cs="Courier New"/>
+          <w:color w:val="212121"/>
+          <w:spacing w:val="0"/>
+          <w:sz w:val="20"/>
+          <w:szCs w:val="20"/>
+          <w:lang w:eastAsia="es-ES"/>
+          <w14:ligatures w14:val="none"/>
+          <w14:cntxtAlts w14:val="0"/>
+        </w:rPr>
+        <w:t xml:space="preserve">en </w:t>
+      </w:r>
+      <w:r>
+        <w:rPr>
+          <w:rFonts w:ascii="inherit" w:eastAsia="Times New Roman" w:hAnsi="inherit" w:cs="Courier New"/>
+          <w:color w:val="212121"/>
+          <w:spacing w:val="0"/>
+          <w:sz w:val="20"/>
+          <w:szCs w:val="20"/>
+          <w:lang w:eastAsia="es-ES"/>
+          <w14:ligatures w14:val="none"/>
+          <w14:cntxtAlts w14:val="0"/>
+        </w:rPr>
+        <w:t>e</w:t>
+      </w:r>
+      <w:r>
+        <w:rPr>
+          <w:rFonts w:ascii="inherit" w:eastAsia="Times New Roman" w:hAnsi="inherit" w:cs="Courier New"/>
+          <w:color w:val="212121"/>
+          <w:spacing w:val="0"/>
+          <w:sz w:val="20"/>
+          <w:szCs w:val="20"/>
+          <w:lang w:eastAsia="es-ES"/>
+          <w14:ligatures w14:val="none"/>
+          <w14:cntxtAlts w14:val="0"/>
+        </w:rPr>
+        <w:t xml:space="preserve">l resto de plataformas no </w:t>
+      </w:r>
+      <w:r>
+        <w:rPr>
+          <w:rFonts w:ascii="inherit" w:eastAsia="Times New Roman" w:hAnsi="inherit" w:cs="Courier New"/>
+          <w:color w:val="212121"/>
+          <w:spacing w:val="0"/>
+          <w:sz w:val="20"/>
+          <w:szCs w:val="20"/>
+          <w:lang w:eastAsia="es-ES"/>
+          <w14:ligatures w14:val="none"/>
+          <w14:cntxtAlts w14:val="0"/>
+        </w:rPr>
+        <w:t xml:space="preserve">hay disponible mecanismos de este tipo, la única opción pasa por </w:t>
+      </w:r>
+      <w:r>
+        <w:rPr>
+          <w:rFonts w:ascii="inherit" w:eastAsia="Times New Roman" w:hAnsi="inherit" w:cs="Courier New"/>
+          <w:color w:val="212121"/>
+          <w:spacing w:val="0"/>
+          <w:sz w:val="20"/>
+          <w:szCs w:val="20"/>
+          <w:lang w:eastAsia="es-ES"/>
+          <w14:ligatures w14:val="none"/>
+          <w14:cntxtAlts w14:val="0"/>
+        </w:rPr>
+        <w:t>llev</w:t>
+      </w:r>
+      <w:r>
+        <w:rPr>
+          <w:rFonts w:ascii="inherit" w:eastAsia="Times New Roman" w:hAnsi="inherit" w:cs="Courier New"/>
+          <w:color w:val="212121"/>
+          <w:spacing w:val="0"/>
+          <w:sz w:val="20"/>
+          <w:szCs w:val="20"/>
+          <w:lang w:eastAsia="es-ES"/>
+          <w14:ligatures w14:val="none"/>
+          <w14:cntxtAlts w14:val="0"/>
+        </w:rPr>
+        <w:t>ar el control de forma manual exportando</w:t>
+      </w:r>
+      <w:r>
+        <w:rPr>
+          <w:rFonts w:ascii="inherit" w:eastAsia="Times New Roman" w:hAnsi="inherit" w:cs="Courier New"/>
+          <w:color w:val="212121"/>
+          <w:spacing w:val="0"/>
+          <w:sz w:val="20"/>
+          <w:szCs w:val="20"/>
+          <w:lang w:eastAsia="es-ES"/>
+          <w14:ligatures w14:val="none"/>
+          <w14:cntxtAlts w14:val="0"/>
+        </w:rPr>
+        <w:t xml:space="preserve"> los espacios de trabajo </w:t>
+      </w:r>
+      <w:r>
+        <w:rPr>
+          <w:rFonts w:ascii="inherit" w:eastAsia="Times New Roman" w:hAnsi="inherit" w:cs="Courier New"/>
+          <w:color w:val="212121"/>
+          <w:spacing w:val="0"/>
+          <w:sz w:val="20"/>
+          <w:szCs w:val="20"/>
+          <w:lang w:eastAsia="es-ES"/>
+          <w14:ligatures w14:val="none"/>
+          <w14:cntxtAlts w14:val="0"/>
+        </w:rPr>
+        <w:t>y</w:t>
+      </w:r>
+      <w:r>
+        <w:rPr>
+          <w:rFonts w:ascii="inherit" w:eastAsia="Times New Roman" w:hAnsi="inherit" w:cs="Courier New"/>
+          <w:color w:val="212121"/>
+          <w:spacing w:val="0"/>
+          <w:sz w:val="20"/>
+          <w:szCs w:val="20"/>
+          <w:lang w:eastAsia="es-ES"/>
+          <w14:ligatures w14:val="none"/>
+          <w14:cntxtAlts w14:val="0"/>
+        </w:rPr>
+        <w:t xml:space="preserve"> salvando las distintas versiones que se van </w:t>
+      </w:r>
+      <w:r>
+        <w:rPr>
+          <w:rFonts w:ascii="inherit" w:eastAsia="Times New Roman" w:hAnsi="inherit" w:cs="Courier New"/>
+          <w:color w:val="212121"/>
+          <w:spacing w:val="0"/>
+          <w:sz w:val="20"/>
+          <w:szCs w:val="20"/>
+          <w:lang w:eastAsia="es-ES"/>
+          <w14:ligatures w14:val="none"/>
+          <w14:cntxtAlts w14:val="0"/>
+        </w:rPr>
+        <w:t>generando</w:t>
+      </w:r>
+      <w:r>
+        <w:rPr>
+          <w:rFonts w:ascii="inherit" w:eastAsia="Times New Roman" w:hAnsi="inherit" w:cs="Courier New"/>
+          <w:color w:val="212121"/>
+          <w:spacing w:val="0"/>
+          <w:sz w:val="20"/>
+          <w:szCs w:val="20"/>
+          <w:lang w:eastAsia="es-ES"/>
+          <w14:ligatures w14:val="none"/>
+          <w14:cntxtAlts w14:val="0"/>
+        </w:rPr>
+        <w:t xml:space="preserve">. Tanto en Wit.ai como en Watson se puede exportar a </w:t>
+      </w:r>
+      <w:r>
+        <w:rPr>
+          <w:rFonts w:ascii="inherit" w:eastAsia="Times New Roman" w:hAnsi="inherit" w:cs="Courier New"/>
+          <w:color w:val="212121"/>
+          <w:spacing w:val="0"/>
+          <w:sz w:val="20"/>
+          <w:szCs w:val="20"/>
+          <w:lang w:eastAsia="es-ES"/>
+          <w14:ligatures w14:val="none"/>
+          <w14:cntxtAlts w14:val="0"/>
+        </w:rPr>
+        <w:t>formato JSON</w:t>
+      </w:r>
+      <w:r>
+        <w:rPr>
+          <w:rFonts w:ascii="inherit" w:eastAsia="Times New Roman" w:hAnsi="inherit" w:cs="Courier New"/>
+          <w:color w:val="212121"/>
+          <w:spacing w:val="0"/>
+          <w:sz w:val="20"/>
+          <w:szCs w:val="20"/>
+          <w:lang w:eastAsia="es-ES"/>
+          <w14:ligatures w14:val="none"/>
+          <w14:cntxtAlts w14:val="0"/>
+        </w:rPr>
+        <w:t xml:space="preserve">. Este </w:t>
+      </w:r>
+      <w:r>
+        <w:rPr>
+          <w:rFonts w:ascii="inherit" w:eastAsia="Times New Roman" w:hAnsi="inherit" w:cs="Courier New"/>
+          <w:color w:val="212121"/>
+          <w:spacing w:val="0"/>
+          <w:sz w:val="20"/>
+          <w:szCs w:val="20"/>
+          <w:lang w:eastAsia="es-ES"/>
+          <w14:ligatures w14:val="none"/>
+          <w14:cntxtAlts w14:val="0"/>
+        </w:rPr>
+        <w:t>JSON</w:t>
+      </w:r>
+      <w:r>
+        <w:rPr>
+          <w:rFonts w:ascii="inherit" w:eastAsia="Times New Roman" w:hAnsi="inherit" w:cs="Courier New"/>
+          <w:color w:val="212121"/>
+          <w:spacing w:val="0"/>
+          <w:sz w:val="20"/>
+          <w:szCs w:val="20"/>
+          <w:lang w:eastAsia="es-ES"/>
+          <w14:ligatures w14:val="none"/>
+          <w14:cntxtAlts w14:val="0"/>
+        </w:rPr>
+        <w:t xml:space="preserve"> contiene las intenciones, las entidades y el flujo de la conversación que se ha definido para nuestra aplicación.</w:t>
+      </w:r>
+      <w:r>
+        <w:rPr>
+          <w:rFonts w:ascii="inherit" w:eastAsia="Times New Roman" w:hAnsi="inherit" w:cs="Courier New"/>
+          <w:color w:val="212121"/>
+          <w:spacing w:val="0"/>
+          <w:sz w:val="20"/>
+          <w:szCs w:val="20"/>
+          <w:lang w:eastAsia="es-ES"/>
+          <w14:ligatures w14:val="none"/>
+          <w14:cntxtAlts w14:val="0"/>
+        </w:rPr>
+        <w:t xml:space="preserve"> </w:t>
+      </w:r>
+    </w:p>
+    <w:p>
+      <w:pPr>
+        <w:rPr>
+          <w:lang w:val="en-US"/>
+        </w:rPr>
+      </w:pPr>
     </w:p>
     <w:p>
       <w:pPr>
@@ -35414,27 +36344,538 @@
       </w:r>
     </w:p>
     <w:p>
-      <w:r>
-        <w:t>permita construir tus intenciones, entidade</w:t>
-      </w:r>
-      <w:r>
-        <w:t>s, diálogos sin dependencias</w:t>
+      <w:pPr>
+        <w:rPr>
+          <w:rFonts w:ascii="inherit" w:eastAsia="Times New Roman" w:hAnsi="inherit" w:cs="Courier New"/>
+          <w:color w:val="212121"/>
+          <w:spacing w:val="0"/>
+          <w:sz w:val="20"/>
+          <w:szCs w:val="20"/>
+          <w:lang w:eastAsia="es-ES"/>
+          <w14:ligatures w14:val="none"/>
+          <w14:cntxtAlts w14:val="0"/>
+        </w:rPr>
+      </w:pPr>
+      <w:r>
+        <w:rPr>
+          <w:rFonts w:ascii="inherit" w:eastAsia="Times New Roman" w:hAnsi="inherit" w:cs="Courier New"/>
+          <w:color w:val="212121"/>
+          <w:spacing w:val="0"/>
+          <w:sz w:val="20"/>
+          <w:szCs w:val="20"/>
+          <w:lang w:eastAsia="es-ES"/>
+          <w14:ligatures w14:val="none"/>
+          <w14:cntxtAlts w14:val="0"/>
+        </w:rPr>
+        <w:t>Salvo</w:t>
+      </w:r>
+      <w:r>
+        <w:rPr>
+          <w:rFonts w:ascii="inherit" w:eastAsia="Times New Roman" w:hAnsi="inherit" w:cs="Courier New"/>
+          <w:b/>
+          <w:color w:val="212121"/>
+          <w:spacing w:val="0"/>
+          <w:sz w:val="20"/>
+          <w:szCs w:val="20"/>
+          <w:lang w:eastAsia="es-ES"/>
+          <w14:ligatures w14:val="none"/>
+          <w14:cntxtAlts w14:val="0"/>
+        </w:rPr>
+        <w:t xml:space="preserve"> Sirikit</w:t>
+      </w:r>
+      <w:r>
+        <w:rPr>
+          <w:rFonts w:ascii="inherit" w:eastAsia="Times New Roman" w:hAnsi="inherit" w:cs="Courier New"/>
+          <w:color w:val="212121"/>
+          <w:spacing w:val="0"/>
+          <w:sz w:val="20"/>
+          <w:szCs w:val="20"/>
+          <w:lang w:eastAsia="es-ES"/>
+          <w14:ligatures w14:val="none"/>
+          <w14:cntxtAlts w14:val="0"/>
+        </w:rPr>
+        <w:t xml:space="preserve"> que está </w:t>
+      </w:r>
+      <w:r>
+        <w:rPr>
+          <w:rFonts w:ascii="inherit" w:eastAsia="Times New Roman" w:hAnsi="inherit" w:cs="Courier New"/>
+          <w:b/>
+          <w:color w:val="212121"/>
+          <w:spacing w:val="0"/>
+          <w:sz w:val="20"/>
+          <w:szCs w:val="20"/>
+          <w:lang w:eastAsia="es-ES"/>
+          <w14:ligatures w14:val="none"/>
+          <w14:cntxtAlts w14:val="0"/>
+        </w:rPr>
+        <w:t>restringida</w:t>
+      </w:r>
+      <w:r>
+        <w:rPr>
+          <w:rFonts w:ascii="inherit" w:eastAsia="Times New Roman" w:hAnsi="inherit" w:cs="Courier New"/>
+          <w:color w:val="212121"/>
+          <w:spacing w:val="0"/>
+          <w:sz w:val="20"/>
+          <w:szCs w:val="20"/>
+          <w:lang w:eastAsia="es-ES"/>
+          <w14:ligatures w14:val="none"/>
+          <w14:cntxtAlts w14:val="0"/>
+        </w:rPr>
+        <w:t xml:space="preserve"> </w:t>
+      </w:r>
+      <w:r>
+        <w:rPr>
+          <w:rFonts w:ascii="inherit" w:eastAsia="Times New Roman" w:hAnsi="inherit" w:cs="Courier New"/>
+          <w:color w:val="212121"/>
+          <w:spacing w:val="0"/>
+          <w:sz w:val="20"/>
+          <w:szCs w:val="20"/>
+          <w:lang w:eastAsia="es-ES"/>
+          <w14:ligatures w14:val="none"/>
+          <w14:cntxtAlts w14:val="0"/>
+        </w:rPr>
+        <w:t>a</w:t>
+      </w:r>
+      <w:r>
+        <w:rPr>
+          <w:rFonts w:ascii="inherit" w:eastAsia="Times New Roman" w:hAnsi="inherit" w:cs="Courier New"/>
+          <w:color w:val="212121"/>
+          <w:spacing w:val="0"/>
+          <w:sz w:val="20"/>
+          <w:szCs w:val="20"/>
+          <w:lang w:eastAsia="es-ES"/>
+          <w14:ligatures w14:val="none"/>
+          <w14:cntxtAlts w14:val="0"/>
+        </w:rPr>
+        <w:t xml:space="preserve"> los </w:t>
+      </w:r>
+      <w:r>
+        <w:rPr>
+          <w:rFonts w:ascii="inherit" w:eastAsia="Times New Roman" w:hAnsi="inherit" w:cs="Courier New"/>
+          <w:b/>
+          <w:color w:val="212121"/>
+          <w:spacing w:val="0"/>
+          <w:sz w:val="20"/>
+          <w:szCs w:val="20"/>
+          <w:lang w:eastAsia="es-ES"/>
+          <w14:ligatures w14:val="none"/>
+          <w14:cntxtAlts w14:val="0"/>
+        </w:rPr>
+        <w:t>dominios</w:t>
+      </w:r>
+      <w:r>
+        <w:rPr>
+          <w:rFonts w:ascii="inherit" w:eastAsia="Times New Roman" w:hAnsi="inherit" w:cs="Courier New"/>
+          <w:color w:val="212121"/>
+          <w:spacing w:val="0"/>
+          <w:sz w:val="20"/>
+          <w:szCs w:val="20"/>
+          <w:lang w:eastAsia="es-ES"/>
+          <w14:ligatures w14:val="none"/>
+          <w14:cntxtAlts w14:val="0"/>
+        </w:rPr>
+        <w:t xml:space="preserve"> que se enumeraron en el apartado </w:t>
+      </w:r>
+      <w:r>
+        <w:rPr>
+          <w:rFonts w:ascii="inherit" w:eastAsia="Times New Roman" w:hAnsi="inherit" w:cs="Courier New"/>
+          <w:color w:val="212121"/>
+          <w:spacing w:val="0"/>
+          <w:sz w:val="20"/>
+          <w:szCs w:val="20"/>
+          <w:lang w:eastAsia="es-ES"/>
+          <w14:ligatures w14:val="none"/>
+          <w14:cntxtAlts w14:val="0"/>
+        </w:rPr>
+        <w:fldChar w:fldCharType="begin"/>
+      </w:r>
+      <w:r>
+        <w:rPr>
+          <w:rFonts w:ascii="inherit" w:eastAsia="Times New Roman" w:hAnsi="inherit" w:cs="Courier New"/>
+          <w:color w:val="212121"/>
+          <w:spacing w:val="0"/>
+          <w:sz w:val="20"/>
+          <w:szCs w:val="20"/>
+          <w:lang w:eastAsia="es-ES"/>
+          <w14:ligatures w14:val="none"/>
+          <w14:cntxtAlts w14:val="0"/>
+        </w:rPr>
+        <w:instrText xml:space="preserve"> REF _Ref496637900 \r \h </w:instrText>
+      </w:r>
+      <w:r>
+        <w:rPr>
+          <w:rFonts w:ascii="inherit" w:eastAsia="Times New Roman" w:hAnsi="inherit" w:cs="Courier New"/>
+          <w:color w:val="212121"/>
+          <w:spacing w:val="0"/>
+          <w:sz w:val="20"/>
+          <w:szCs w:val="20"/>
+          <w:lang w:eastAsia="es-ES"/>
+          <w14:ligatures w14:val="none"/>
+          <w14:cntxtAlts w14:val="0"/>
+        </w:rPr>
+      </w:r>
+      <w:r>
+        <w:rPr>
+          <w:rFonts w:ascii="inherit" w:eastAsia="Times New Roman" w:hAnsi="inherit" w:cs="Courier New"/>
+          <w:color w:val="212121"/>
+          <w:spacing w:val="0"/>
+          <w:sz w:val="20"/>
+          <w:szCs w:val="20"/>
+          <w:lang w:eastAsia="es-ES"/>
+          <w14:ligatures w14:val="none"/>
+          <w14:cntxtAlts w14:val="0"/>
+        </w:rPr>
+        <w:fldChar w:fldCharType="separate"/>
+      </w:r>
+      <w:r>
+        <w:rPr>
+          <w:rFonts w:ascii="inherit" w:eastAsia="Times New Roman" w:hAnsi="inherit" w:cs="Courier New"/>
+          <w:color w:val="212121"/>
+          <w:spacing w:val="0"/>
+          <w:sz w:val="20"/>
+          <w:szCs w:val="20"/>
+          <w:lang w:eastAsia="es-ES"/>
+          <w14:ligatures w14:val="none"/>
+          <w14:cntxtAlts w14:val="0"/>
+        </w:rPr>
+        <w:t>2.2.6</w:t>
+      </w:r>
+      <w:r>
+        <w:rPr>
+          <w:rFonts w:ascii="inherit" w:eastAsia="Times New Roman" w:hAnsi="inherit" w:cs="Courier New"/>
+          <w:color w:val="212121"/>
+          <w:spacing w:val="0"/>
+          <w:sz w:val="20"/>
+          <w:szCs w:val="20"/>
+          <w:lang w:eastAsia="es-ES"/>
+          <w14:ligatures w14:val="none"/>
+          <w14:cntxtAlts w14:val="0"/>
+        </w:rPr>
+        <w:fldChar w:fldCharType="end"/>
+      </w:r>
+      <w:r>
+        <w:rPr>
+          <w:rFonts w:ascii="inherit" w:eastAsia="Times New Roman" w:hAnsi="inherit" w:cs="Courier New"/>
+          <w:color w:val="212121"/>
+          <w:spacing w:val="0"/>
+          <w:sz w:val="20"/>
+          <w:szCs w:val="20"/>
+          <w:lang w:eastAsia="es-ES"/>
+          <w14:ligatures w14:val="none"/>
+          <w14:cntxtAlts w14:val="0"/>
+        </w:rPr>
+        <w:t>, el resto de</w:t>
+      </w:r>
+      <w:r>
+        <w:rPr>
+          <w:rFonts w:ascii="inherit" w:eastAsia="Times New Roman" w:hAnsi="inherit" w:cs="Courier New"/>
+          <w:color w:val="212121"/>
+          <w:spacing w:val="0"/>
+          <w:sz w:val="20"/>
+          <w:szCs w:val="20"/>
+          <w:lang w:eastAsia="es-ES"/>
+          <w14:ligatures w14:val="none"/>
+          <w14:cntxtAlts w14:val="0"/>
+        </w:rPr>
+        <w:t xml:space="preserve"> plataformas </w:t>
+      </w:r>
+      <w:r>
+        <w:rPr>
+          <w:rFonts w:ascii="inherit" w:eastAsia="Times New Roman" w:hAnsi="inherit" w:cs="Courier New"/>
+          <w:color w:val="212121"/>
+          <w:spacing w:val="0"/>
+          <w:sz w:val="20"/>
+          <w:szCs w:val="20"/>
+          <w:lang w:eastAsia="es-ES"/>
+          <w14:ligatures w14:val="none"/>
+          <w14:cntxtAlts w14:val="0"/>
+        </w:rPr>
+        <w:t xml:space="preserve">NLP evaluadas </w:t>
+      </w:r>
+      <w:r>
+        <w:rPr>
+          <w:rFonts w:ascii="inherit" w:eastAsia="Times New Roman" w:hAnsi="inherit" w:cs="Courier New"/>
+          <w:color w:val="212121"/>
+          <w:spacing w:val="0"/>
+          <w:sz w:val="20"/>
+          <w:szCs w:val="20"/>
+          <w:lang w:eastAsia="es-ES"/>
+          <w14:ligatures w14:val="none"/>
+          <w14:cntxtAlts w14:val="0"/>
+        </w:rPr>
+        <w:t>trabajan de forma similar, proporcionan</w:t>
+      </w:r>
+      <w:r>
+        <w:rPr>
+          <w:rFonts w:ascii="inherit" w:eastAsia="Times New Roman" w:hAnsi="inherit" w:cs="Courier New"/>
+          <w:color w:val="212121"/>
+          <w:spacing w:val="0"/>
+          <w:sz w:val="20"/>
+          <w:szCs w:val="20"/>
+          <w:lang w:eastAsia="es-ES"/>
+          <w14:ligatures w14:val="none"/>
+          <w14:cntxtAlts w14:val="0"/>
+        </w:rPr>
+        <w:t>do</w:t>
+      </w:r>
+      <w:r>
+        <w:rPr>
+          <w:rFonts w:ascii="inherit" w:eastAsia="Times New Roman" w:hAnsi="inherit" w:cs="Courier New"/>
+          <w:color w:val="212121"/>
+          <w:spacing w:val="0"/>
+          <w:sz w:val="20"/>
+          <w:szCs w:val="20"/>
+          <w:lang w:eastAsia="es-ES"/>
+          <w14:ligatures w14:val="none"/>
+          <w14:cntxtAlts w14:val="0"/>
+        </w:rPr>
+        <w:t xml:space="preserve"> flexibilidad para la construcción de chatbots</w:t>
+      </w:r>
+      <w:r>
+        <w:rPr>
+          <w:rFonts w:ascii="inherit" w:eastAsia="Times New Roman" w:hAnsi="inherit" w:cs="Courier New"/>
+          <w:color w:val="212121"/>
+          <w:spacing w:val="0"/>
+          <w:sz w:val="20"/>
+          <w:szCs w:val="20"/>
+          <w:lang w:eastAsia="es-ES"/>
+          <w14:ligatures w14:val="none"/>
+          <w14:cntxtAlts w14:val="0"/>
+        </w:rPr>
+        <w:t xml:space="preserve"> en cualquier campo o ámbito de uso. Permiten usar intenciones y entidades predefinidas asi como crear otras específicas que se adapten mejor al caso de uso para el que el chatbot sea destinado.</w:t>
       </w:r>
     </w:p>
     <w:p>
       <w:pPr>
         <w:pStyle w:val="Ttulo4"/>
-      </w:pPr>
-      <w:r>
+        <w:rPr>
+          <w:lang w:val="es-ES"/>
+        </w:rPr>
+      </w:pPr>
+      <w:r>
+        <w:rPr>
+          <w:lang w:val="es-ES"/>
+        </w:rPr>
         <w:t>I</w:t>
       </w:r>
       <w:r>
+        <w:rPr>
+          <w:lang w:val="es-ES"/>
+        </w:rPr>
         <w:t>ntegración</w:t>
       </w:r>
     </w:p>
     <w:p>
-      <w:r>
-        <w:t>estrategia de crecimiento</w:t>
+      <w:pPr>
+        <w:rPr>
+          <w:rFonts w:ascii="inherit" w:eastAsia="Times New Roman" w:hAnsi="inherit" w:cs="Courier New"/>
+          <w:color w:val="212121"/>
+          <w:spacing w:val="0"/>
+          <w:sz w:val="20"/>
+          <w:szCs w:val="20"/>
+          <w:lang w:eastAsia="es-ES"/>
+          <w14:ligatures w14:val="none"/>
+          <w14:cntxtAlts w14:val="0"/>
+        </w:rPr>
+      </w:pPr>
+      <w:r>
+        <w:rPr>
+          <w:rFonts w:ascii="inherit" w:eastAsia="Times New Roman" w:hAnsi="inherit" w:cs="Courier New"/>
+          <w:color w:val="212121"/>
+          <w:spacing w:val="0"/>
+          <w:sz w:val="20"/>
+          <w:szCs w:val="20"/>
+          <w:lang w:eastAsia="es-ES"/>
+          <w14:ligatures w14:val="none"/>
+          <w14:cntxtAlts w14:val="0"/>
+        </w:rPr>
+        <w:t>P</w:t>
+      </w:r>
+      <w:r>
+        <w:rPr>
+          <w:rFonts w:ascii="inherit" w:eastAsia="Times New Roman" w:hAnsi="inherit" w:cs="Courier New"/>
+          <w:color w:val="212121"/>
+          <w:spacing w:val="0"/>
+          <w:sz w:val="20"/>
+          <w:szCs w:val="20"/>
+          <w:lang w:eastAsia="es-ES"/>
+          <w14:ligatures w14:val="none"/>
+          <w14:cntxtAlts w14:val="0"/>
+        </w:rPr>
+        <w:t xml:space="preserve">resentan </w:t>
+      </w:r>
+      <w:r>
+        <w:rPr>
+          <w:rFonts w:ascii="inherit" w:eastAsia="Times New Roman" w:hAnsi="inherit" w:cs="Courier New"/>
+          <w:b/>
+          <w:color w:val="212121"/>
+          <w:spacing w:val="0"/>
+          <w:sz w:val="20"/>
+          <w:szCs w:val="20"/>
+          <w:lang w:eastAsia="es-ES"/>
+          <w14:ligatures w14:val="none"/>
+          <w14:cntxtAlts w14:val="0"/>
+        </w:rPr>
+        <w:t>limitaciones</w:t>
+      </w:r>
+      <w:r>
+        <w:rPr>
+          <w:rFonts w:ascii="inherit" w:eastAsia="Times New Roman" w:hAnsi="inherit" w:cs="Courier New"/>
+          <w:color w:val="212121"/>
+          <w:spacing w:val="0"/>
+          <w:sz w:val="20"/>
+          <w:szCs w:val="20"/>
+          <w:lang w:eastAsia="es-ES"/>
+          <w14:ligatures w14:val="none"/>
+          <w14:cntxtAlts w14:val="0"/>
+        </w:rPr>
+        <w:t xml:space="preserve"> en este aspecto </w:t>
+      </w:r>
+      <w:r>
+        <w:rPr>
+          <w:rFonts w:ascii="inherit" w:eastAsia="Times New Roman" w:hAnsi="inherit" w:cs="Courier New"/>
+          <w:b/>
+          <w:color w:val="212121"/>
+          <w:spacing w:val="0"/>
+          <w:sz w:val="20"/>
+          <w:szCs w:val="20"/>
+          <w:lang w:eastAsia="es-ES"/>
+          <w14:ligatures w14:val="none"/>
+          <w14:cntxtAlts w14:val="0"/>
+        </w:rPr>
+        <w:t>Sirikit</w:t>
+      </w:r>
+      <w:r>
+        <w:rPr>
+          <w:rFonts w:ascii="inherit" w:eastAsia="Times New Roman" w:hAnsi="inherit" w:cs="Courier New"/>
+          <w:color w:val="212121"/>
+          <w:spacing w:val="0"/>
+          <w:sz w:val="20"/>
+          <w:szCs w:val="20"/>
+          <w:lang w:eastAsia="es-ES"/>
+          <w14:ligatures w14:val="none"/>
+          <w14:cntxtAlts w14:val="0"/>
+        </w:rPr>
+        <w:t xml:space="preserve"> que só</w:t>
+      </w:r>
+      <w:r>
+        <w:rPr>
+          <w:rFonts w:ascii="inherit" w:eastAsia="Times New Roman" w:hAnsi="inherit" w:cs="Courier New"/>
+          <w:color w:val="212121"/>
+          <w:spacing w:val="0"/>
+          <w:sz w:val="20"/>
+          <w:szCs w:val="20"/>
+          <w:lang w:eastAsia="es-ES"/>
+          <w14:ligatures w14:val="none"/>
+          <w14:cntxtAlts w14:val="0"/>
+        </w:rPr>
+        <w:t xml:space="preserve">lo se integra con sistemas iOS. </w:t>
+      </w:r>
+      <w:r>
+        <w:rPr>
+          <w:rFonts w:ascii="inherit" w:eastAsia="Times New Roman" w:hAnsi="inherit" w:cs="Courier New"/>
+          <w:b/>
+          <w:color w:val="212121"/>
+          <w:spacing w:val="0"/>
+          <w:sz w:val="20"/>
+          <w:szCs w:val="20"/>
+          <w:lang w:eastAsia="es-ES"/>
+          <w14:ligatures w14:val="none"/>
+          <w14:cntxtAlts w14:val="0"/>
+        </w:rPr>
+        <w:t>LUIS</w:t>
+      </w:r>
+      <w:r>
+        <w:rPr>
+          <w:rFonts w:ascii="inherit" w:eastAsia="Times New Roman" w:hAnsi="inherit" w:cs="Courier New"/>
+          <w:color w:val="212121"/>
+          <w:spacing w:val="0"/>
+          <w:sz w:val="20"/>
+          <w:szCs w:val="20"/>
+          <w:lang w:eastAsia="es-ES"/>
+          <w14:ligatures w14:val="none"/>
+          <w14:cntxtAlts w14:val="0"/>
+        </w:rPr>
+        <w:t xml:space="preserve"> que necesita</w:t>
+      </w:r>
+      <w:r>
+        <w:rPr>
+          <w:rFonts w:ascii="inherit" w:eastAsia="Times New Roman" w:hAnsi="inherit" w:cs="Courier New"/>
+          <w:color w:val="212121"/>
+          <w:spacing w:val="0"/>
+          <w:sz w:val="20"/>
+          <w:szCs w:val="20"/>
+          <w:lang w:eastAsia="es-ES"/>
+          <w14:ligatures w14:val="none"/>
+          <w14:cntxtAlts w14:val="0"/>
+        </w:rPr>
+        <w:t xml:space="preserve"> la creación de aplicaciones UWP (Plataforma Universal de Windows)</w:t>
+      </w:r>
+      <w:r>
+        <w:rPr>
+          <w:rFonts w:ascii="inherit" w:eastAsia="Times New Roman" w:hAnsi="inherit" w:cs="Courier New"/>
+          <w:color w:val="212121"/>
+          <w:spacing w:val="0"/>
+          <w:sz w:val="20"/>
+          <w:szCs w:val="20"/>
+          <w:lang w:eastAsia="es-ES"/>
+          <w14:ligatures w14:val="none"/>
+          <w14:cntxtAlts w14:val="0"/>
+        </w:rPr>
+        <w:t xml:space="preserve"> y </w:t>
+      </w:r>
+      <w:r>
+        <w:rPr>
+          <w:rFonts w:ascii="inherit" w:eastAsia="Times New Roman" w:hAnsi="inherit" w:cs="Courier New"/>
+          <w:b/>
+          <w:color w:val="212121"/>
+          <w:spacing w:val="0"/>
+          <w:sz w:val="20"/>
+          <w:szCs w:val="20"/>
+          <w:lang w:eastAsia="es-ES"/>
+          <w14:ligatures w14:val="none"/>
+          <w14:cntxtAlts w14:val="0"/>
+        </w:rPr>
+        <w:t>Wit.ai</w:t>
+      </w:r>
+      <w:r>
+        <w:rPr>
+          <w:rFonts w:ascii="inherit" w:eastAsia="Times New Roman" w:hAnsi="inherit" w:cs="Courier New"/>
+          <w:color w:val="212121"/>
+          <w:spacing w:val="0"/>
+          <w:sz w:val="20"/>
+          <w:szCs w:val="20"/>
+          <w:lang w:eastAsia="es-ES"/>
+          <w14:ligatures w14:val="none"/>
+          <w14:cntxtAlts w14:val="0"/>
+        </w:rPr>
+        <w:t xml:space="preserve"> que no parece integrarse con facilidad en otros sistemas de mensajería </w:t>
+      </w:r>
+      <w:r>
+        <w:rPr>
+          <w:rFonts w:ascii="inherit" w:eastAsia="Times New Roman" w:hAnsi="inherit" w:cs="Courier New"/>
+          <w:color w:val="212121"/>
+          <w:spacing w:val="0"/>
+          <w:sz w:val="20"/>
+          <w:szCs w:val="20"/>
+          <w:lang w:eastAsia="es-ES"/>
+          <w14:ligatures w14:val="none"/>
+          <w14:cntxtAlts w14:val="0"/>
+        </w:rPr>
+        <w:t>diferentes</w:t>
+      </w:r>
+      <w:r>
+        <w:rPr>
+          <w:rFonts w:ascii="inherit" w:eastAsia="Times New Roman" w:hAnsi="inherit" w:cs="Courier New"/>
+          <w:color w:val="212121"/>
+          <w:spacing w:val="0"/>
+          <w:sz w:val="20"/>
+          <w:szCs w:val="20"/>
+          <w:lang w:eastAsia="es-ES"/>
+          <w14:ligatures w14:val="none"/>
+          <w14:cntxtAlts w14:val="0"/>
+        </w:rPr>
+        <w:t xml:space="preserve"> a Facebook.</w:t>
       </w:r>
     </w:p>
     <w:p>
@@ -35462,13 +36903,20 @@
         <w:pStyle w:val="Ttulo4"/>
       </w:pPr>
       <w:r>
-        <w:t>Reconocimiento y síntesis de voz</w:t>
+        <w:rPr>
+          <w:lang w:val="es-ES"/>
+        </w:rPr>
+        <w:t>Reconocim</w:t>
+      </w:r>
+      <w:r>
+        <w:t>iento y síntesis de voz</w:t>
       </w:r>
     </w:p>
     <w:p>
       <w:pPr>
         <w:pStyle w:val="HTMLconformatoprevio"/>
         <w:shd w:val="clear" w:color="auto" w:fill="FFFFFF"/>
+        <w:jc w:val="both"/>
         <w:rPr>
           <w:rFonts w:ascii="inherit" w:hAnsi="inherit"/>
           <w:color w:val="212121"/>
@@ -35479,28 +36927,501 @@
           <w:rFonts w:ascii="inherit" w:hAnsi="inherit"/>
           <w:color w:val="212121"/>
         </w:rPr>
-        <w:t>Muchos chats tienen una función de mensaje de voz. La razón es obvia: escribir a veces puede resultar tedioso en el teclado de su teléfono inteligente y, a menudo, es más fácil y rápido expresar sus pensamientos en el chat. Sin embargo, a veces, estás en un lugar o reunión silenciosa. Y luego hay momentos en los que está buscando en el historial de chat y necesita esta información, pero no puede encontrar la respuesta en todos estos mensajes de voz.</w:t>
+        <w:t xml:space="preserve">Muchos chats tienen una función de mensaje de voz. La razón es obvia: escribir </w:t>
+      </w:r>
+      <w:r>
+        <w:rPr>
+          <w:rFonts w:ascii="inherit" w:hAnsi="inherit"/>
+          <w:color w:val="212121"/>
+        </w:rPr>
+        <w:t xml:space="preserve">con el teclado </w:t>
+      </w:r>
+      <w:r>
+        <w:rPr>
+          <w:rFonts w:ascii="inherit" w:hAnsi="inherit"/>
+          <w:color w:val="212121"/>
+        </w:rPr>
+        <w:t xml:space="preserve">a veces puede resultar tedioso </w:t>
+      </w:r>
+      <w:r>
+        <w:rPr>
+          <w:rFonts w:ascii="inherit" w:hAnsi="inherit"/>
+          <w:color w:val="212121"/>
+        </w:rPr>
+        <w:t>y</w:t>
+      </w:r>
+      <w:r>
+        <w:rPr>
+          <w:rFonts w:ascii="inherit" w:hAnsi="inherit"/>
+          <w:color w:val="212121"/>
+        </w:rPr>
+        <w:t xml:space="preserve"> es más fácil y rápido expresar</w:t>
+      </w:r>
+      <w:r>
+        <w:rPr>
+          <w:rFonts w:ascii="inherit" w:hAnsi="inherit"/>
+          <w:color w:val="212121"/>
+        </w:rPr>
+        <w:t>se</w:t>
+      </w:r>
+      <w:r>
+        <w:rPr>
+          <w:rFonts w:ascii="inherit" w:hAnsi="inherit"/>
+          <w:color w:val="212121"/>
+        </w:rPr>
+        <w:t xml:space="preserve"> </w:t>
+      </w:r>
+      <w:r>
+        <w:rPr>
+          <w:rFonts w:ascii="inherit" w:hAnsi="inherit"/>
+          <w:color w:val="212121"/>
+        </w:rPr>
+        <w:t>usando la voz</w:t>
+      </w:r>
+      <w:r>
+        <w:rPr>
+          <w:rFonts w:ascii="inherit" w:hAnsi="inherit"/>
+          <w:color w:val="212121"/>
+        </w:rPr>
+        <w:t>.</w:t>
+      </w:r>
+      <w:r>
+        <w:rPr>
+          <w:rFonts w:ascii="inherit" w:hAnsi="inherit"/>
+          <w:color w:val="212121"/>
+        </w:rPr>
+        <w:t xml:space="preserve"> Sin embargo hay ocasiones en que las circunstancias te obligan a guardar silencio y otros en los que necesitas realizar una búsqueda en tu historial de chat para recuperar información que no puedes encontrar en los mensajes de voz</w:t>
+      </w:r>
+      <w:r>
+        <w:rPr>
+          <w:rFonts w:ascii="inherit" w:hAnsi="inherit"/>
+          <w:color w:val="212121"/>
+        </w:rPr>
+        <w:t>.</w:t>
+      </w:r>
+      <w:r>
+        <w:rPr>
+          <w:rFonts w:ascii="inherit" w:hAnsi="inherit"/>
+          <w:color w:val="212121"/>
+        </w:rPr>
+        <w:t xml:space="preserve"> Por estas razones nuestro chatbot debe poder comunicarse tanto en texto como en voz.</w:t>
       </w:r>
     </w:p>
     <w:p>
       <w:pPr>
         <w:pStyle w:val="HTMLconformatoprevio"/>
         <w:shd w:val="clear" w:color="auto" w:fill="FFFFFF"/>
+        <w:jc w:val="both"/>
         <w:rPr>
           <w:rFonts w:ascii="inherit" w:hAnsi="inherit"/>
           <w:color w:val="212121"/>
         </w:rPr>
       </w:pPr>
-      <w:r>
+    </w:p>
+    <w:p>
+      <w:pPr>
+        <w:pStyle w:val="HTMLconformatoprevio"/>
+        <w:shd w:val="clear" w:color="auto" w:fill="FFFFFF"/>
+        <w:jc w:val="both"/>
         <w:rPr>
           <w:rFonts w:ascii="inherit" w:hAnsi="inherit"/>
           <w:color w:val="212121"/>
         </w:rPr>
-        <w:t>El reconocimiento de voz es un problema difícil para la IA, escribir desde cero un motor de reconocimiento de voz es bastante ambicioso.</w:t>
-      </w:r>
-    </w:p>
-    <w:p>
-      <w:pPr>
+      </w:pPr>
+      <w:r>
+        <w:rPr>
+          <w:rFonts w:ascii="inherit" w:hAnsi="inherit"/>
+          <w:color w:val="212121"/>
+        </w:rPr>
+        <w:t>Veamos en más detalle cómo se adapta a este requisito las plataformas de NLP que estamos estudiando.</w:t>
+      </w:r>
+    </w:p>
+    <w:p>
+      <w:pPr>
+        <w:pStyle w:val="Prrafodelista"/>
+        <w:numPr>
+          <w:ilvl w:val="0"/>
+          <w:numId w:val="25"/>
+        </w:numPr>
+        <w:rPr>
+          <w:rFonts w:ascii="inherit" w:eastAsia="Times New Roman" w:hAnsi="inherit" w:cs="Courier New"/>
+          <w:color w:val="212121"/>
+          <w:spacing w:val="0"/>
+          <w:sz w:val="20"/>
+          <w:szCs w:val="20"/>
+          <w:lang w:eastAsia="es-ES"/>
+          <w14:ligatures w14:val="none"/>
+          <w14:cntxtAlts w14:val="0"/>
+        </w:rPr>
+      </w:pPr>
+      <w:r>
+        <w:rPr>
+          <w:rFonts w:ascii="inherit" w:eastAsia="Times New Roman" w:hAnsi="inherit" w:cs="Courier New"/>
+          <w:b/>
+          <w:color w:val="212121"/>
+          <w:spacing w:val="0"/>
+          <w:sz w:val="20"/>
+          <w:szCs w:val="20"/>
+          <w:lang w:eastAsia="es-ES"/>
+          <w14:ligatures w14:val="none"/>
+          <w14:cntxtAlts w14:val="0"/>
+        </w:rPr>
+        <w:t>Watson</w:t>
+      </w:r>
+      <w:r>
+        <w:rPr>
+          <w:rFonts w:ascii="inherit" w:eastAsia="Times New Roman" w:hAnsi="inherit" w:cs="Courier New"/>
+          <w:b/>
+          <w:color w:val="212121"/>
+          <w:spacing w:val="0"/>
+          <w:sz w:val="20"/>
+          <w:szCs w:val="20"/>
+          <w:lang w:eastAsia="es-ES"/>
+          <w14:ligatures w14:val="none"/>
+          <w14:cntxtAlts w14:val="0"/>
+        </w:rPr>
+        <w:t xml:space="preserve"> (IBM)</w:t>
+      </w:r>
+      <w:r>
+        <w:rPr>
+          <w:rFonts w:ascii="inherit" w:eastAsia="Times New Roman" w:hAnsi="inherit" w:cs="Courier New"/>
+          <w:color w:val="212121"/>
+          <w:spacing w:val="0"/>
+          <w:sz w:val="20"/>
+          <w:szCs w:val="20"/>
+          <w:lang w:eastAsia="es-ES"/>
+          <w14:ligatures w14:val="none"/>
+          <w14:cntxtAlts w14:val="0"/>
+        </w:rPr>
+        <w:t xml:space="preserve">: combinado con los servicio </w:t>
+      </w:r>
+      <w:r>
+        <w:rPr>
+          <w:rFonts w:ascii="inherit" w:eastAsia="Times New Roman" w:hAnsi="inherit" w:cs="Courier New"/>
+          <w:b/>
+          <w:color w:val="212121"/>
+          <w:spacing w:val="0"/>
+          <w:sz w:val="20"/>
+          <w:szCs w:val="20"/>
+          <w:lang w:eastAsia="es-ES"/>
+          <w14:ligatures w14:val="none"/>
+          <w14:cntxtAlts w14:val="0"/>
+        </w:rPr>
+        <w:t>Watson Speech to Text</w:t>
+      </w:r>
+      <w:r>
+        <w:rPr>
+          <w:rFonts w:ascii="inherit" w:eastAsia="Times New Roman" w:hAnsi="inherit" w:cs="Courier New"/>
+          <w:color w:val="212121"/>
+          <w:spacing w:val="0"/>
+          <w:sz w:val="20"/>
+          <w:szCs w:val="20"/>
+          <w:lang w:eastAsia="es-ES"/>
+          <w14:ligatures w14:val="none"/>
+          <w14:cntxtAlts w14:val="0"/>
+        </w:rPr>
+        <w:t xml:space="preserve"> y </w:t>
+      </w:r>
+      <w:r>
+        <w:rPr>
+          <w:rFonts w:ascii="inherit" w:eastAsia="Times New Roman" w:hAnsi="inherit" w:cs="Courier New"/>
+          <w:b/>
+          <w:color w:val="212121"/>
+          <w:spacing w:val="0"/>
+          <w:sz w:val="20"/>
+          <w:szCs w:val="20"/>
+          <w:lang w:eastAsia="es-ES"/>
+          <w14:ligatures w14:val="none"/>
+          <w14:cntxtAlts w14:val="0"/>
+        </w:rPr>
+        <w:t>Tex to Speech</w:t>
+      </w:r>
+      <w:r>
+        <w:rPr>
+          <w:rFonts w:ascii="inherit" w:eastAsia="Times New Roman" w:hAnsi="inherit" w:cs="Courier New"/>
+          <w:color w:val="212121"/>
+          <w:spacing w:val="0"/>
+          <w:sz w:val="20"/>
+          <w:szCs w:val="20"/>
+          <w:lang w:eastAsia="es-ES"/>
+          <w14:ligatures w14:val="none"/>
+          <w14:cntxtAlts w14:val="0"/>
+        </w:rPr>
+        <w:t>, es posible incorporar voz en las conversaciones de nuestro chatbot. Speech to Text transcribe la voz a text y Text to Speech sintetiza la voz dado un texto como entrada. El servicio conversation recibe texto como entrada y devuelve texto.</w:t>
+      </w:r>
+    </w:p>
+    <w:p>
+      <w:pPr>
+        <w:pStyle w:val="Prrafodelista"/>
+        <w:numPr>
+          <w:ilvl w:val="0"/>
+          <w:numId w:val="25"/>
+        </w:numPr>
+        <w:rPr>
+          <w:rFonts w:ascii="inherit" w:eastAsia="Times New Roman" w:hAnsi="inherit" w:cs="Courier New"/>
+          <w:color w:val="212121"/>
+          <w:spacing w:val="0"/>
+          <w:sz w:val="20"/>
+          <w:szCs w:val="20"/>
+          <w:lang w:eastAsia="es-ES"/>
+          <w14:ligatures w14:val="none"/>
+          <w14:cntxtAlts w14:val="0"/>
+        </w:rPr>
+      </w:pPr>
+      <w:r>
+        <w:rPr>
+          <w:rFonts w:ascii="inherit" w:eastAsia="Times New Roman" w:hAnsi="inherit" w:cs="Courier New"/>
+          <w:b/>
+          <w:color w:val="212121"/>
+          <w:spacing w:val="0"/>
+          <w:sz w:val="20"/>
+          <w:szCs w:val="20"/>
+          <w:lang w:eastAsia="es-ES"/>
+          <w14:ligatures w14:val="none"/>
+          <w14:cntxtAlts w14:val="0"/>
+        </w:rPr>
+        <w:t>Lex (Amazon)</w:t>
+      </w:r>
+      <w:r>
+        <w:rPr>
+          <w:rFonts w:ascii="inherit" w:eastAsia="Times New Roman" w:hAnsi="inherit" w:cs="Courier New"/>
+          <w:color w:val="212121"/>
+          <w:spacing w:val="0"/>
+          <w:sz w:val="20"/>
+          <w:szCs w:val="20"/>
+          <w:lang w:eastAsia="es-ES"/>
+          <w14:ligatures w14:val="none"/>
+          <w14:cntxtAlts w14:val="0"/>
+        </w:rPr>
+        <w:t xml:space="preserve">: </w:t>
+      </w:r>
+      <w:r>
+        <w:rPr>
+          <w:rFonts w:ascii="inherit" w:eastAsia="Times New Roman" w:hAnsi="inherit" w:cs="Courier New"/>
+          <w:color w:val="212121"/>
+          <w:spacing w:val="0"/>
+          <w:sz w:val="20"/>
+          <w:szCs w:val="20"/>
+          <w:lang w:eastAsia="es-ES"/>
+          <w14:ligatures w14:val="none"/>
+          <w14:cntxtAlts w14:val="0"/>
+        </w:rPr>
+        <w:t>A</w:t>
+      </w:r>
+      <w:r>
+        <w:rPr>
+          <w:rFonts w:ascii="inherit" w:eastAsia="Times New Roman" w:hAnsi="inherit" w:cs="Courier New"/>
+          <w:color w:val="212121"/>
+          <w:spacing w:val="0"/>
+          <w:sz w:val="20"/>
+          <w:szCs w:val="20"/>
+          <w:lang w:eastAsia="es-ES"/>
+          <w14:ligatures w14:val="none"/>
+          <w14:cntxtAlts w14:val="0"/>
+        </w:rPr>
+        <w:t xml:space="preserve">mazon Lex comprende tanto texto como voz, pero si la respuesta de nuestro chatbot es también usando voz, será necesario utilizar un el servicio </w:t>
+      </w:r>
+      <w:r>
+        <w:rPr>
+          <w:rFonts w:ascii="inherit" w:eastAsia="Times New Roman" w:hAnsi="inherit" w:cs="Courier New"/>
+          <w:b/>
+          <w:color w:val="212121"/>
+          <w:spacing w:val="0"/>
+          <w:sz w:val="20"/>
+          <w:szCs w:val="20"/>
+          <w:lang w:eastAsia="es-ES"/>
+          <w14:ligatures w14:val="none"/>
+          <w14:cntxtAlts w14:val="0"/>
+        </w:rPr>
+        <w:t>Polly</w:t>
+      </w:r>
+      <w:r>
+        <w:rPr>
+          <w:rFonts w:ascii="inherit" w:eastAsia="Times New Roman" w:hAnsi="inherit" w:cs="Courier New"/>
+          <w:color w:val="212121"/>
+          <w:spacing w:val="0"/>
+          <w:sz w:val="20"/>
+          <w:szCs w:val="20"/>
+          <w:lang w:eastAsia="es-ES"/>
+          <w14:ligatures w14:val="none"/>
+          <w14:cntxtAlts w14:val="0"/>
+        </w:rPr>
+        <w:t xml:space="preserve"> de Amazon, </w:t>
+      </w:r>
+      <w:r>
+        <w:rPr>
+          <w:rFonts w:ascii="inherit" w:eastAsia="Times New Roman" w:hAnsi="inherit" w:cs="Courier New"/>
+          <w:color w:val="212121"/>
+          <w:spacing w:val="0"/>
+          <w:sz w:val="20"/>
+          <w:szCs w:val="20"/>
+          <w:lang w:eastAsia="es-ES"/>
+          <w14:ligatures w14:val="none"/>
+          <w14:cntxtAlts w14:val="0"/>
+        </w:rPr>
+        <w:t>que transforma texto en habla realista</w:t>
+      </w:r>
+      <w:r>
+        <w:rPr>
+          <w:rFonts w:ascii="inherit" w:eastAsia="Times New Roman" w:hAnsi="inherit" w:cs="Courier New"/>
+          <w:color w:val="212121"/>
+          <w:spacing w:val="0"/>
+          <w:sz w:val="20"/>
+          <w:szCs w:val="20"/>
+          <w:lang w:eastAsia="es-ES"/>
+          <w14:ligatures w14:val="none"/>
+          <w14:cntxtAlts w14:val="0"/>
+        </w:rPr>
+        <w:t xml:space="preserve"> </w:t>
+      </w:r>
+    </w:p>
+    <w:p>
+      <w:pPr>
+        <w:pStyle w:val="Prrafodelista"/>
+        <w:numPr>
+          <w:ilvl w:val="0"/>
+          <w:numId w:val="25"/>
+        </w:numPr>
+        <w:rPr>
+          <w:rFonts w:ascii="inherit" w:eastAsia="Times New Roman" w:hAnsi="inherit" w:cs="Courier New"/>
+          <w:color w:val="212121"/>
+          <w:spacing w:val="0"/>
+          <w:sz w:val="20"/>
+          <w:szCs w:val="20"/>
+          <w:lang w:eastAsia="es-ES"/>
+          <w14:ligatures w14:val="none"/>
+          <w14:cntxtAlts w14:val="0"/>
+        </w:rPr>
+      </w:pPr>
+      <w:r>
+        <w:rPr>
+          <w:rFonts w:ascii="inherit" w:eastAsia="Times New Roman" w:hAnsi="inherit" w:cs="Courier New"/>
+          <w:b/>
+          <w:color w:val="212121"/>
+          <w:spacing w:val="0"/>
+          <w:sz w:val="20"/>
+          <w:szCs w:val="20"/>
+          <w:lang w:eastAsia="es-ES"/>
+          <w14:ligatures w14:val="none"/>
+          <w14:cntxtAlts w14:val="0"/>
+        </w:rPr>
+        <w:t>Api.ai (Google)</w:t>
+      </w:r>
+      <w:r>
+        <w:rPr>
+          <w:rFonts w:ascii="inherit" w:eastAsia="Times New Roman" w:hAnsi="inherit" w:cs="Courier New"/>
+          <w:color w:val="212121"/>
+          <w:spacing w:val="0"/>
+          <w:sz w:val="20"/>
+          <w:szCs w:val="20"/>
+          <w:lang w:eastAsia="es-ES"/>
+          <w14:ligatures w14:val="none"/>
+          <w14:cntxtAlts w14:val="0"/>
+        </w:rPr>
+        <w:t xml:space="preserve">: </w:t>
+      </w:r>
+    </w:p>
+    <w:p>
+      <w:pPr>
+        <w:pStyle w:val="Prrafodelista"/>
+        <w:numPr>
+          <w:ilvl w:val="0"/>
+          <w:numId w:val="25"/>
+        </w:numPr>
+        <w:rPr>
+          <w:rFonts w:ascii="inherit" w:eastAsia="Times New Roman" w:hAnsi="inherit" w:cs="Courier New"/>
+          <w:color w:val="212121"/>
+          <w:spacing w:val="0"/>
+          <w:sz w:val="20"/>
+          <w:szCs w:val="20"/>
+          <w:lang w:eastAsia="es-ES"/>
+          <w14:ligatures w14:val="none"/>
+          <w14:cntxtAlts w14:val="0"/>
+        </w:rPr>
+      </w:pPr>
+      <w:r>
+        <w:rPr>
+          <w:rFonts w:ascii="inherit" w:eastAsia="Times New Roman" w:hAnsi="inherit" w:cs="Courier New"/>
+          <w:b/>
+          <w:color w:val="212121"/>
+          <w:spacing w:val="0"/>
+          <w:sz w:val="20"/>
+          <w:szCs w:val="20"/>
+          <w:lang w:eastAsia="es-ES"/>
+          <w14:ligatures w14:val="none"/>
+          <w14:cntxtAlts w14:val="0"/>
+        </w:rPr>
+        <w:t>Luis (Microsoft)</w:t>
+      </w:r>
+      <w:r>
+        <w:rPr>
+          <w:rFonts w:ascii="inherit" w:eastAsia="Times New Roman" w:hAnsi="inherit" w:cs="Courier New"/>
+          <w:color w:val="212121"/>
+          <w:spacing w:val="0"/>
+          <w:sz w:val="20"/>
+          <w:szCs w:val="20"/>
+          <w:lang w:eastAsia="es-ES"/>
+          <w14:ligatures w14:val="none"/>
+          <w14:cntxtAlts w14:val="0"/>
+        </w:rPr>
+        <w:t xml:space="preserve">: </w:t>
+      </w:r>
+    </w:p>
+    <w:p>
+      <w:pPr>
+        <w:pStyle w:val="Prrafodelista"/>
+        <w:widowControl/>
+        <w:numPr>
+          <w:ilvl w:val="0"/>
+          <w:numId w:val="25"/>
+        </w:numPr>
+        <w:tabs>
+          <w:tab w:val="clear" w:pos="8789"/>
+        </w:tabs>
+        <w:autoSpaceDE w:val="0"/>
+        <w:autoSpaceDN w:val="0"/>
+        <w:adjustRightInd w:val="0"/>
+        <w:spacing w:before="0" w:after="0"/>
+        <w:rPr>
+          <w:rFonts w:ascii="CMR10" w:hAnsi="CMR10" w:cs="CMR10"/>
+          <w:spacing w:val="0"/>
+          <w:sz w:val="20"/>
+          <w:szCs w:val="20"/>
+          <w14:ligatures w14:val="none"/>
+          <w14:cntxtAlts w14:val="0"/>
+        </w:rPr>
+      </w:pPr>
+      <w:r>
+        <w:rPr>
+          <w:rFonts w:ascii="inherit" w:eastAsia="Times New Roman" w:hAnsi="inherit" w:cs="Courier New"/>
+          <w:b/>
+          <w:color w:val="212121"/>
+          <w:spacing w:val="0"/>
+          <w:sz w:val="20"/>
+          <w:szCs w:val="20"/>
+          <w:lang w:eastAsia="es-ES"/>
+          <w14:ligatures w14:val="none"/>
+          <w14:cntxtAlts w14:val="0"/>
+        </w:rPr>
+        <w:t>Wit.ai (Facebook):</w:t>
+      </w:r>
+      <w:r>
+        <w:rPr>
+          <w:rFonts w:ascii="inherit" w:eastAsia="Times New Roman" w:hAnsi="inherit" w:cs="Courier New"/>
+          <w:color w:val="212121"/>
+          <w:spacing w:val="0"/>
+          <w:sz w:val="20"/>
+          <w:szCs w:val="20"/>
+          <w:lang w:eastAsia="es-ES"/>
+          <w14:ligatures w14:val="none"/>
+          <w14:cntxtAlts w14:val="0"/>
+        </w:rPr>
+        <w:t xml:space="preserve"> </w:t>
+      </w:r>
+    </w:p>
+    <w:p>
+      <w:pPr>
+        <w:pStyle w:val="Prrafodelista"/>
         <w:widowControl/>
         <w:tabs>
           <w:tab w:val="clear" w:pos="8789"/>
@@ -35509,6 +37430,7 @@
         <w:autoSpaceDN w:val="0"/>
         <w:adjustRightInd w:val="0"/>
         <w:spacing w:before="0" w:after="0"/>
+        <w:ind w:left="360"/>
         <w:rPr>
           <w:rFonts w:ascii="CMR10" w:hAnsi="CMR10" w:cs="CMR10"/>
           <w:spacing w:val="0"/>
@@ -35518,6 +37440,45 @@
           <w14:cntxtAlts w14:val="0"/>
         </w:rPr>
       </w:pPr>
+    </w:p>
+    <w:p>
+      <w:pPr>
+        <w:pStyle w:val="Prrafodelista"/>
+        <w:widowControl/>
+        <w:numPr>
+          <w:ilvl w:val="0"/>
+          <w:numId w:val="25"/>
+        </w:numPr>
+        <w:tabs>
+          <w:tab w:val="clear" w:pos="8789"/>
+        </w:tabs>
+        <w:autoSpaceDE w:val="0"/>
+        <w:autoSpaceDN w:val="0"/>
+        <w:adjustRightInd w:val="0"/>
+        <w:spacing w:before="0" w:after="0"/>
+        <w:rPr>
+          <w:rFonts w:ascii="CMR10" w:hAnsi="CMR10" w:cs="CMR10"/>
+          <w:spacing w:val="0"/>
+          <w:sz w:val="20"/>
+          <w:szCs w:val="20"/>
+          <w14:ligatures w14:val="none"/>
+          <w14:cntxtAlts w14:val="0"/>
+        </w:rPr>
+      </w:pPr>
+      <w:r>
+        <w:rPr>
+          <w:rFonts w:ascii="inherit" w:eastAsia="Times New Roman" w:hAnsi="inherit" w:cs="Courier New"/>
+          <w:b/>
+          <w:color w:val="212121"/>
+          <w:spacing w:val="0"/>
+          <w:sz w:val="20"/>
+          <w:szCs w:val="20"/>
+          <w:lang w:eastAsia="es-ES"/>
+          <w14:ligatures w14:val="none"/>
+          <w14:cntxtAlts w14:val="0"/>
+        </w:rPr>
+        <w:t>Sirikit (Apple):</w:t>
+      </w:r>
     </w:p>
     <w:p>
       <w:pPr>
@@ -35527,9 +37488,9 @@
           <w:lang w:val="es-ES"/>
         </w:rPr>
       </w:pPr>
-      <w:bookmarkStart w:id="79" w:name="_Toc494628782"/>
-      <w:bookmarkStart w:id="80" w:name="_Toc494642603"/>
-      <w:bookmarkStart w:id="81" w:name="_Toc496598526"/>
+      <w:bookmarkStart w:id="82" w:name="_Toc494628782"/>
+      <w:bookmarkStart w:id="83" w:name="_Toc494642603"/>
+      <w:bookmarkStart w:id="84" w:name="_Toc496598526"/>
       <w:r>
         <w:rPr>
           <w:shd w:val="clear" w:color="auto" w:fill="FFFFFF"/>
@@ -35537,35 +37498,1013 @@
         </w:rPr>
         <w:t>Conclusiones</w:t>
       </w:r>
-      <w:bookmarkEnd w:id="79"/>
-      <w:bookmarkEnd w:id="80"/>
-      <w:bookmarkEnd w:id="81"/>
-    </w:p>
-    <w:p>
-      <w:pPr>
-        <w:rPr>
-          <w:rFonts w:ascii="inherit" w:eastAsia="Times New Roman" w:hAnsi="inherit" w:cs="Courier New"/>
-          <w:color w:val="212121"/>
-          <w:spacing w:val="0"/>
-          <w:sz w:val="20"/>
-          <w:szCs w:val="20"/>
-          <w:lang w:eastAsia="es-ES"/>
-          <w14:ligatures w14:val="none"/>
-          <w14:cntxtAlts w14:val="0"/>
-        </w:rPr>
-      </w:pPr>
-      <w:r>
-        <w:rPr>
-          <w:rFonts w:ascii="inherit" w:eastAsia="Times New Roman" w:hAnsi="inherit" w:cs="Courier New"/>
-          <w:color w:val="212121"/>
-          <w:spacing w:val="0"/>
-          <w:sz w:val="20"/>
-          <w:szCs w:val="20"/>
-          <w:lang w:eastAsia="es-ES"/>
-          <w14:ligatures w14:val="none"/>
-          <w14:cntxtAlts w14:val="0"/>
-        </w:rPr>
-        <w:t xml:space="preserve">IBM Watson tiene el mejor rendimiento de </w:t>
+      <w:bookmarkEnd w:id="82"/>
+      <w:bookmarkEnd w:id="83"/>
+      <w:bookmarkEnd w:id="84"/>
+    </w:p>
+    <w:p>
+      <w:pPr>
+        <w:widowControl/>
+        <w:shd w:val="clear" w:color="auto" w:fill="FFFFFF"/>
+        <w:tabs>
+          <w:tab w:val="clear" w:pos="8789"/>
+          <w:tab w:val="left" w:pos="916"/>
+          <w:tab w:val="left" w:pos="1832"/>
+          <w:tab w:val="left" w:pos="2748"/>
+          <w:tab w:val="left" w:pos="3664"/>
+          <w:tab w:val="left" w:pos="4580"/>
+          <w:tab w:val="left" w:pos="5496"/>
+          <w:tab w:val="left" w:pos="6412"/>
+          <w:tab w:val="left" w:pos="7328"/>
+          <w:tab w:val="left" w:pos="8244"/>
+          <w:tab w:val="left" w:pos="9160"/>
+          <w:tab w:val="left" w:pos="10076"/>
+          <w:tab w:val="left" w:pos="10992"/>
+          <w:tab w:val="left" w:pos="11908"/>
+          <w:tab w:val="left" w:pos="12824"/>
+          <w:tab w:val="left" w:pos="13740"/>
+          <w:tab w:val="left" w:pos="14656"/>
+        </w:tabs>
+        <w:spacing w:after="0"/>
+        <w:rPr>
+          <w:rFonts w:ascii="inherit" w:eastAsia="Times New Roman" w:hAnsi="inherit" w:cs="Courier New"/>
+          <w:color w:val="212121"/>
+          <w:spacing w:val="0"/>
+          <w:sz w:val="20"/>
+          <w:szCs w:val="20"/>
+          <w:lang w:eastAsia="es-ES"/>
+          <w14:ligatures w14:val="none"/>
+          <w14:cntxtAlts w14:val="0"/>
+        </w:rPr>
+      </w:pPr>
+      <w:r>
+        <w:rPr>
+          <w:rFonts w:ascii="inherit" w:eastAsia="Times New Roman" w:hAnsi="inherit" w:cs="Courier New"/>
+          <w:color w:val="212121"/>
+          <w:spacing w:val="0"/>
+          <w:sz w:val="20"/>
+          <w:szCs w:val="20"/>
+          <w:lang w:eastAsia="es-ES"/>
+          <w14:ligatures w14:val="none"/>
+          <w14:cntxtAlts w14:val="0"/>
+        </w:rPr>
+        <w:t>L</w:t>
+      </w:r>
+      <w:r>
+        <w:rPr>
+          <w:rFonts w:ascii="inherit" w:eastAsia="Times New Roman" w:hAnsi="inherit" w:cs="Courier New"/>
+          <w:color w:val="212121"/>
+          <w:spacing w:val="0"/>
+          <w:sz w:val="20"/>
+          <w:szCs w:val="20"/>
+          <w:lang w:eastAsia="es-ES"/>
+          <w14:ligatures w14:val="none"/>
+          <w14:cntxtAlts w14:val="0"/>
+        </w:rPr>
+        <w:t>os chatbots son una tendencia ascendente</w:t>
+      </w:r>
+      <w:r>
+        <w:rPr>
+          <w:rFonts w:ascii="inherit" w:eastAsia="Times New Roman" w:hAnsi="inherit" w:cs="Courier New"/>
+          <w:color w:val="212121"/>
+          <w:spacing w:val="0"/>
+          <w:sz w:val="20"/>
+          <w:szCs w:val="20"/>
+          <w:lang w:eastAsia="es-ES"/>
+          <w14:ligatures w14:val="none"/>
+          <w14:cntxtAlts w14:val="0"/>
+        </w:rPr>
+        <w:t>.</w:t>
+      </w:r>
+      <w:r>
+        <w:rPr>
+          <w:rFonts w:ascii="inherit" w:eastAsia="Times New Roman" w:hAnsi="inherit" w:cs="Courier New"/>
+          <w:color w:val="212121"/>
+          <w:spacing w:val="0"/>
+          <w:sz w:val="20"/>
+          <w:szCs w:val="20"/>
+          <w:lang w:eastAsia="es-ES"/>
+          <w14:ligatures w14:val="none"/>
+          <w14:cntxtAlts w14:val="0"/>
+        </w:rPr>
+        <w:t xml:space="preserve"> </w:t>
+      </w:r>
+      <w:r>
+        <w:rPr>
+          <w:rFonts w:ascii="inherit" w:eastAsia="Times New Roman" w:hAnsi="inherit" w:cs="Courier New"/>
+          <w:color w:val="212121"/>
+          <w:spacing w:val="0"/>
+          <w:sz w:val="20"/>
+          <w:szCs w:val="20"/>
+          <w:lang w:eastAsia="es-ES"/>
+          <w14:ligatures w14:val="none"/>
+          <w14:cntxtAlts w14:val="0"/>
+        </w:rPr>
+        <w:t xml:space="preserve">Cuando son de calidad </w:t>
+      </w:r>
+      <w:r>
+        <w:rPr>
+          <w:rFonts w:ascii="inherit" w:eastAsia="Times New Roman" w:hAnsi="inherit" w:cs="Courier New"/>
+          <w:color w:val="212121"/>
+          <w:spacing w:val="0"/>
+          <w:sz w:val="20"/>
+          <w:szCs w:val="20"/>
+          <w:lang w:eastAsia="es-ES"/>
+          <w14:ligatures w14:val="none"/>
+          <w14:cntxtAlts w14:val="0"/>
+        </w:rPr>
+        <w:t>puede</w:t>
+      </w:r>
+      <w:r>
+        <w:rPr>
+          <w:rFonts w:ascii="inherit" w:eastAsia="Times New Roman" w:hAnsi="inherit" w:cs="Courier New"/>
+          <w:color w:val="212121"/>
+          <w:spacing w:val="0"/>
+          <w:sz w:val="20"/>
+          <w:szCs w:val="20"/>
+          <w:lang w:eastAsia="es-ES"/>
+          <w14:ligatures w14:val="none"/>
+          <w14:cntxtAlts w14:val="0"/>
+        </w:rPr>
+        <w:t>n</w:t>
+      </w:r>
+      <w:r>
+        <w:rPr>
+          <w:rFonts w:ascii="inherit" w:eastAsia="Times New Roman" w:hAnsi="inherit" w:cs="Courier New"/>
+          <w:color w:val="212121"/>
+          <w:spacing w:val="0"/>
+          <w:sz w:val="20"/>
+          <w:szCs w:val="20"/>
+          <w:lang w:eastAsia="es-ES"/>
+          <w14:ligatures w14:val="none"/>
+          <w14:cntxtAlts w14:val="0"/>
+        </w:rPr>
+        <w:t xml:space="preserve"> aumentar el compromiso</w:t>
+      </w:r>
+      <w:r>
+        <w:rPr>
+          <w:rFonts w:ascii="inherit" w:eastAsia="Times New Roman" w:hAnsi="inherit" w:cs="Courier New"/>
+          <w:color w:val="212121"/>
+          <w:spacing w:val="0"/>
+          <w:sz w:val="20"/>
+          <w:szCs w:val="20"/>
+          <w:lang w:eastAsia="es-ES"/>
+          <w14:ligatures w14:val="none"/>
+          <w14:cntxtAlts w14:val="0"/>
+        </w:rPr>
+        <w:t xml:space="preserve"> con los usuarios</w:t>
+      </w:r>
+      <w:r>
+        <w:rPr>
+          <w:rFonts w:ascii="inherit" w:eastAsia="Times New Roman" w:hAnsi="inherit" w:cs="Courier New"/>
+          <w:color w:val="212121"/>
+          <w:spacing w:val="0"/>
+          <w:sz w:val="20"/>
+          <w:szCs w:val="20"/>
+          <w:lang w:eastAsia="es-ES"/>
+          <w14:ligatures w14:val="none"/>
+          <w14:cntxtAlts w14:val="0"/>
+        </w:rPr>
+        <w:t>,</w:t>
+      </w:r>
+      <w:r>
+        <w:rPr>
+          <w:rFonts w:ascii="inherit" w:eastAsia="Times New Roman" w:hAnsi="inherit" w:cs="Courier New"/>
+          <w:color w:val="212121"/>
+          <w:spacing w:val="0"/>
+          <w:sz w:val="20"/>
+          <w:szCs w:val="20"/>
+          <w:lang w:eastAsia="es-ES"/>
+          <w14:ligatures w14:val="none"/>
+          <w14:cntxtAlts w14:val="0"/>
+        </w:rPr>
+        <w:t xml:space="preserve"> brindar una mejor experiencia y ahorrar cost</w:t>
+      </w:r>
+      <w:r>
+        <w:rPr>
+          <w:rFonts w:ascii="inherit" w:eastAsia="Times New Roman" w:hAnsi="inherit" w:cs="Courier New"/>
+          <w:color w:val="212121"/>
+          <w:spacing w:val="0"/>
+          <w:sz w:val="20"/>
+          <w:szCs w:val="20"/>
+          <w:lang w:eastAsia="es-ES"/>
+          <w14:ligatures w14:val="none"/>
+          <w14:cntxtAlts w14:val="0"/>
+        </w:rPr>
+        <w:t>e</w:t>
+      </w:r>
+      <w:r>
+        <w:rPr>
+          <w:rFonts w:ascii="inherit" w:eastAsia="Times New Roman" w:hAnsi="inherit" w:cs="Courier New"/>
+          <w:color w:val="212121"/>
+          <w:spacing w:val="0"/>
+          <w:sz w:val="20"/>
+          <w:szCs w:val="20"/>
+          <w:lang w:eastAsia="es-ES"/>
+          <w14:ligatures w14:val="none"/>
+          <w14:cntxtAlts w14:val="0"/>
+        </w:rPr>
+        <w:t>s. Sin embargo, hacerlo bien no es trivial.</w:t>
+      </w:r>
+      <w:r>
+        <w:rPr>
+          <w:rFonts w:ascii="inherit" w:eastAsia="Times New Roman" w:hAnsi="inherit" w:cs="Courier New"/>
+          <w:color w:val="212121"/>
+          <w:spacing w:val="0"/>
+          <w:sz w:val="20"/>
+          <w:szCs w:val="20"/>
+          <w:lang w:eastAsia="es-ES"/>
+          <w14:ligatures w14:val="none"/>
+          <w14:cntxtAlts w14:val="0"/>
+        </w:rPr>
+        <w:t xml:space="preserve"> </w:t>
+      </w:r>
+    </w:p>
+    <w:p>
+      <w:pPr>
+        <w:widowControl/>
+        <w:shd w:val="clear" w:color="auto" w:fill="FFFFFF"/>
+        <w:tabs>
+          <w:tab w:val="clear" w:pos="8789"/>
+          <w:tab w:val="left" w:pos="916"/>
+          <w:tab w:val="left" w:pos="1832"/>
+          <w:tab w:val="left" w:pos="2748"/>
+          <w:tab w:val="left" w:pos="3664"/>
+          <w:tab w:val="left" w:pos="4580"/>
+          <w:tab w:val="left" w:pos="5496"/>
+          <w:tab w:val="left" w:pos="6412"/>
+          <w:tab w:val="left" w:pos="7328"/>
+          <w:tab w:val="left" w:pos="8244"/>
+          <w:tab w:val="left" w:pos="9160"/>
+          <w:tab w:val="left" w:pos="10076"/>
+          <w:tab w:val="left" w:pos="10992"/>
+          <w:tab w:val="left" w:pos="11908"/>
+          <w:tab w:val="left" w:pos="12824"/>
+          <w:tab w:val="left" w:pos="13740"/>
+          <w:tab w:val="left" w:pos="14656"/>
+        </w:tabs>
+        <w:spacing w:after="0"/>
+        <w:rPr>
+          <w:rFonts w:ascii="inherit" w:eastAsia="Times New Roman" w:hAnsi="inherit" w:cs="Courier New"/>
+          <w:color w:val="212121"/>
+          <w:spacing w:val="0"/>
+          <w:sz w:val="20"/>
+          <w:szCs w:val="20"/>
+          <w:lang w:eastAsia="es-ES"/>
+          <w14:ligatures w14:val="none"/>
+          <w14:cntxtAlts w14:val="0"/>
+        </w:rPr>
+      </w:pPr>
+      <w:r>
+        <w:rPr>
+          <w:rFonts w:ascii="inherit" w:eastAsia="Times New Roman" w:hAnsi="inherit" w:cs="Courier New"/>
+          <w:color w:val="212121"/>
+          <w:spacing w:val="0"/>
+          <w:sz w:val="20"/>
+          <w:szCs w:val="20"/>
+          <w:lang w:eastAsia="es-ES"/>
+          <w14:ligatures w14:val="none"/>
+          <w14:cntxtAlts w14:val="0"/>
+        </w:rPr>
+        <w:t xml:space="preserve">Actualmente, hay una gran cantidad de plataformas </w:t>
+      </w:r>
+      <w:r>
+        <w:rPr>
+          <w:rFonts w:ascii="inherit" w:eastAsia="Times New Roman" w:hAnsi="inherit" w:cs="Courier New"/>
+          <w:color w:val="212121"/>
+          <w:spacing w:val="0"/>
+          <w:sz w:val="20"/>
+          <w:szCs w:val="20"/>
+          <w:lang w:eastAsia="es-ES"/>
+          <w14:ligatures w14:val="none"/>
+          <w14:cntxtAlts w14:val="0"/>
+        </w:rPr>
+        <w:t xml:space="preserve">que pueden ayudar en la creación de </w:t>
+      </w:r>
+      <w:r>
+        <w:rPr>
+          <w:rFonts w:ascii="inherit" w:eastAsia="Times New Roman" w:hAnsi="inherit" w:cs="Courier New"/>
+          <w:color w:val="212121"/>
+          <w:spacing w:val="0"/>
+          <w:sz w:val="20"/>
+          <w:szCs w:val="20"/>
+          <w:lang w:eastAsia="es-ES"/>
+          <w14:ligatures w14:val="none"/>
+          <w14:cntxtAlts w14:val="0"/>
+        </w:rPr>
+        <w:t>chatbot</w:t>
+      </w:r>
+      <w:r>
+        <w:rPr>
+          <w:rFonts w:ascii="inherit" w:eastAsia="Times New Roman" w:hAnsi="inherit" w:cs="Courier New"/>
+          <w:color w:val="212121"/>
+          <w:spacing w:val="0"/>
+          <w:sz w:val="20"/>
+          <w:szCs w:val="20"/>
+          <w:lang w:eastAsia="es-ES"/>
+          <w14:ligatures w14:val="none"/>
+          <w14:cntxtAlts w14:val="0"/>
+        </w:rPr>
+        <w:t>s</w:t>
+      </w:r>
+      <w:r>
+        <w:rPr>
+          <w:rFonts w:ascii="inherit" w:eastAsia="Times New Roman" w:hAnsi="inherit" w:cs="Courier New"/>
+          <w:color w:val="212121"/>
+          <w:spacing w:val="0"/>
+          <w:sz w:val="20"/>
+          <w:szCs w:val="20"/>
+          <w:lang w:eastAsia="es-ES"/>
+          <w14:ligatures w14:val="none"/>
+          <w14:cntxtAlts w14:val="0"/>
+        </w:rPr>
+        <w:t>. Algunas de estas plataformas</w:t>
+      </w:r>
+      <w:r>
+        <w:rPr>
+          <w:rFonts w:ascii="inherit" w:eastAsia="Times New Roman" w:hAnsi="inherit" w:cs="Courier New"/>
+          <w:color w:val="212121"/>
+          <w:spacing w:val="0"/>
+          <w:sz w:val="20"/>
+          <w:szCs w:val="20"/>
+          <w:lang w:eastAsia="es-ES"/>
+          <w14:ligatures w14:val="none"/>
+          <w14:cntxtAlts w14:val="0"/>
+        </w:rPr>
+        <w:t xml:space="preserve">, como las que se mencionan en el apartado </w:t>
+      </w:r>
+      <w:r>
+        <w:rPr>
+          <w:rFonts w:ascii="inherit" w:eastAsia="Times New Roman" w:hAnsi="inherit" w:cs="Courier New"/>
+          <w:color w:val="212121"/>
+          <w:spacing w:val="0"/>
+          <w:sz w:val="20"/>
+          <w:szCs w:val="20"/>
+          <w:lang w:eastAsia="es-ES"/>
+          <w14:ligatures w14:val="none"/>
+          <w14:cntxtAlts w14:val="0"/>
+        </w:rPr>
+        <w:fldChar w:fldCharType="begin"/>
+      </w:r>
+      <w:r>
+        <w:rPr>
+          <w:rFonts w:ascii="inherit" w:eastAsia="Times New Roman" w:hAnsi="inherit" w:cs="Courier New"/>
+          <w:color w:val="212121"/>
+          <w:spacing w:val="0"/>
+          <w:sz w:val="20"/>
+          <w:szCs w:val="20"/>
+          <w:lang w:eastAsia="es-ES"/>
+          <w14:ligatures w14:val="none"/>
+          <w14:cntxtAlts w14:val="0"/>
+        </w:rPr>
+        <w:instrText xml:space="preserve"> REF _Ref496646165 \r \h </w:instrText>
+      </w:r>
+      <w:r>
+        <w:rPr>
+          <w:rFonts w:ascii="inherit" w:eastAsia="Times New Roman" w:hAnsi="inherit" w:cs="Courier New"/>
+          <w:color w:val="212121"/>
+          <w:spacing w:val="0"/>
+          <w:sz w:val="20"/>
+          <w:szCs w:val="20"/>
+          <w:lang w:eastAsia="es-ES"/>
+          <w14:ligatures w14:val="none"/>
+          <w14:cntxtAlts w14:val="0"/>
+        </w:rPr>
+      </w:r>
+      <w:r>
+        <w:rPr>
+          <w:rFonts w:ascii="inherit" w:eastAsia="Times New Roman" w:hAnsi="inherit" w:cs="Courier New"/>
+          <w:color w:val="212121"/>
+          <w:spacing w:val="0"/>
+          <w:sz w:val="20"/>
+          <w:szCs w:val="20"/>
+          <w:lang w:eastAsia="es-ES"/>
+          <w14:ligatures w14:val="none"/>
+          <w14:cntxtAlts w14:val="0"/>
+        </w:rPr>
+        <w:instrText xml:space="preserve"> \* MERGEFORMAT </w:instrText>
+      </w:r>
+      <w:r>
+        <w:rPr>
+          <w:rFonts w:ascii="inherit" w:eastAsia="Times New Roman" w:hAnsi="inherit" w:cs="Courier New"/>
+          <w:color w:val="212121"/>
+          <w:spacing w:val="0"/>
+          <w:sz w:val="20"/>
+          <w:szCs w:val="20"/>
+          <w:lang w:eastAsia="es-ES"/>
+          <w14:ligatures w14:val="none"/>
+          <w14:cntxtAlts w14:val="0"/>
+        </w:rPr>
+        <w:fldChar w:fldCharType="separate"/>
+      </w:r>
+      <w:r>
+        <w:rPr>
+          <w:rFonts w:ascii="inherit" w:eastAsia="Times New Roman" w:hAnsi="inherit" w:cs="Courier New"/>
+          <w:color w:val="212121"/>
+          <w:spacing w:val="0"/>
+          <w:sz w:val="20"/>
+          <w:szCs w:val="20"/>
+          <w:lang w:eastAsia="es-ES"/>
+          <w14:ligatures w14:val="none"/>
+          <w14:cntxtAlts w14:val="0"/>
+        </w:rPr>
+        <w:t>2.1</w:t>
+      </w:r>
+      <w:r>
+        <w:rPr>
+          <w:rFonts w:ascii="inherit" w:eastAsia="Times New Roman" w:hAnsi="inherit" w:cs="Courier New"/>
+          <w:color w:val="212121"/>
+          <w:spacing w:val="0"/>
+          <w:sz w:val="20"/>
+          <w:szCs w:val="20"/>
+          <w:lang w:eastAsia="es-ES"/>
+          <w14:ligatures w14:val="none"/>
+          <w14:cntxtAlts w14:val="0"/>
+        </w:rPr>
+        <w:fldChar w:fldCharType="end"/>
+      </w:r>
+      <w:r>
+        <w:rPr>
+          <w:rFonts w:ascii="inherit" w:eastAsia="Times New Roman" w:hAnsi="inherit" w:cs="Courier New"/>
+          <w:color w:val="212121"/>
+          <w:spacing w:val="0"/>
+          <w:sz w:val="20"/>
+          <w:szCs w:val="20"/>
+          <w:lang w:eastAsia="es-ES"/>
+          <w14:ligatures w14:val="none"/>
+          <w14:cntxtAlts w14:val="0"/>
+        </w:rPr>
+        <w:t xml:space="preserve"> </w:t>
+      </w:r>
+      <w:r>
+        <w:rPr>
+          <w:rFonts w:ascii="inherit" w:eastAsia="Times New Roman" w:hAnsi="inherit" w:cs="Courier New"/>
+          <w:color w:val="212121"/>
+          <w:spacing w:val="0"/>
+          <w:sz w:val="20"/>
+          <w:szCs w:val="20"/>
+          <w:lang w:eastAsia="es-ES"/>
+          <w14:ligatures w14:val="none"/>
+          <w14:cntxtAlts w14:val="0"/>
+        </w:rPr>
+        <w:t>han surgido</w:t>
+      </w:r>
+      <w:r>
+        <w:rPr>
+          <w:rFonts w:ascii="inherit" w:eastAsia="Times New Roman" w:hAnsi="inherit" w:cs="Courier New"/>
+          <w:color w:val="212121"/>
+          <w:spacing w:val="0"/>
+          <w:sz w:val="20"/>
+          <w:szCs w:val="20"/>
+          <w:lang w:eastAsia="es-ES"/>
+          <w14:ligatures w14:val="none"/>
+          <w14:cntxtAlts w14:val="0"/>
+        </w:rPr>
+        <w:t xml:space="preserve"> para </w:t>
+      </w:r>
+      <w:r>
+        <w:rPr>
+          <w:rFonts w:ascii="inherit" w:eastAsia="Times New Roman" w:hAnsi="inherit" w:cs="Courier New"/>
+          <w:color w:val="212121"/>
+          <w:spacing w:val="0"/>
+          <w:sz w:val="20"/>
+          <w:szCs w:val="20"/>
+          <w:lang w:eastAsia="es-ES"/>
+          <w14:ligatures w14:val="none"/>
+          <w14:cntxtAlts w14:val="0"/>
+        </w:rPr>
+        <w:t xml:space="preserve">beneficiarse </w:t>
+      </w:r>
+      <w:r>
+        <w:rPr>
+          <w:rFonts w:ascii="inherit" w:eastAsia="Times New Roman" w:hAnsi="inherit" w:cs="Courier New"/>
+          <w:color w:val="212121"/>
+          <w:spacing w:val="0"/>
+          <w:sz w:val="20"/>
+          <w:szCs w:val="20"/>
+          <w:lang w:eastAsia="es-ES"/>
+          <w14:ligatures w14:val="none"/>
+          <w14:cntxtAlts w14:val="0"/>
+        </w:rPr>
+        <w:t>de</w:t>
+      </w:r>
+      <w:r>
+        <w:rPr>
+          <w:rFonts w:ascii="inherit" w:eastAsia="Times New Roman" w:hAnsi="inherit" w:cs="Courier New"/>
+          <w:color w:val="212121"/>
+          <w:spacing w:val="0"/>
+          <w:sz w:val="20"/>
+          <w:szCs w:val="20"/>
+          <w:lang w:eastAsia="es-ES"/>
+          <w14:ligatures w14:val="none"/>
+          <w14:cntxtAlts w14:val="0"/>
+        </w:rPr>
+        <w:t>l boom</w:t>
+      </w:r>
+      <w:r>
+        <w:rPr>
+          <w:rFonts w:ascii="inherit" w:eastAsia="Times New Roman" w:hAnsi="inherit" w:cs="Courier New"/>
+          <w:color w:val="212121"/>
+          <w:spacing w:val="0"/>
+          <w:sz w:val="20"/>
+          <w:szCs w:val="20"/>
+          <w:lang w:eastAsia="es-ES"/>
+          <w14:ligatures w14:val="none"/>
+          <w14:cntxtAlts w14:val="0"/>
+        </w:rPr>
+        <w:t xml:space="preserve"> momentáneo del</w:t>
+      </w:r>
+      <w:r>
+        <w:rPr>
+          <w:rFonts w:ascii="inherit" w:eastAsia="Times New Roman" w:hAnsi="inherit" w:cs="Courier New"/>
+          <w:color w:val="212121"/>
+          <w:spacing w:val="0"/>
+          <w:sz w:val="20"/>
+          <w:szCs w:val="20"/>
+          <w:lang w:eastAsia="es-ES"/>
+          <w14:ligatures w14:val="none"/>
+          <w14:cntxtAlts w14:val="0"/>
+        </w:rPr>
+        <w:t xml:space="preserve"> mercado</w:t>
+      </w:r>
+      <w:r>
+        <w:rPr>
+          <w:rFonts w:ascii="inherit" w:eastAsia="Times New Roman" w:hAnsi="inherit" w:cs="Courier New"/>
+          <w:color w:val="212121"/>
+          <w:spacing w:val="0"/>
+          <w:sz w:val="20"/>
+          <w:szCs w:val="20"/>
+          <w:lang w:eastAsia="es-ES"/>
+          <w14:ligatures w14:val="none"/>
+          <w14:cntxtAlts w14:val="0"/>
+        </w:rPr>
+        <w:t xml:space="preserve">, </w:t>
+      </w:r>
+      <w:r>
+        <w:rPr>
+          <w:rFonts w:ascii="inherit" w:eastAsia="Times New Roman" w:hAnsi="inherit" w:cs="Courier New"/>
+          <w:color w:val="212121"/>
+          <w:spacing w:val="0"/>
+          <w:sz w:val="20"/>
+          <w:szCs w:val="20"/>
+          <w:lang w:eastAsia="es-ES"/>
+          <w14:ligatures w14:val="none"/>
+          <w14:cntxtAlts w14:val="0"/>
+        </w:rPr>
+        <w:t xml:space="preserve">algunos son muy básicos </w:t>
+      </w:r>
+      <w:r>
+        <w:rPr>
+          <w:rFonts w:ascii="inherit" w:eastAsia="Times New Roman" w:hAnsi="inherit" w:cs="Courier New"/>
+          <w:color w:val="212121"/>
+          <w:spacing w:val="0"/>
+          <w:sz w:val="20"/>
+          <w:szCs w:val="20"/>
+          <w:lang w:eastAsia="es-ES"/>
+          <w14:ligatures w14:val="none"/>
+          <w14:cntxtAlts w14:val="0"/>
+        </w:rPr>
+        <w:t>y cubren</w:t>
+      </w:r>
+      <w:r>
+        <w:rPr>
+          <w:rFonts w:ascii="inherit" w:eastAsia="Times New Roman" w:hAnsi="inherit" w:cs="Courier New"/>
+          <w:color w:val="212121"/>
+          <w:spacing w:val="0"/>
+          <w:sz w:val="20"/>
+          <w:szCs w:val="20"/>
+          <w:lang w:eastAsia="es-ES"/>
+          <w14:ligatures w14:val="none"/>
+          <w14:cntxtAlts w14:val="0"/>
+        </w:rPr>
+        <w:t xml:space="preserve"> </w:t>
+      </w:r>
+      <w:r>
+        <w:rPr>
+          <w:rFonts w:ascii="inherit" w:eastAsia="Times New Roman" w:hAnsi="inherit" w:cs="Courier New"/>
+          <w:color w:val="212121"/>
+          <w:spacing w:val="0"/>
+          <w:sz w:val="20"/>
+          <w:szCs w:val="20"/>
+          <w:lang w:eastAsia="es-ES"/>
+          <w14:ligatures w14:val="none"/>
+          <w14:cntxtAlts w14:val="0"/>
+        </w:rPr>
+        <w:t xml:space="preserve">casos de uso </w:t>
+      </w:r>
+      <w:r>
+        <w:rPr>
+          <w:rFonts w:ascii="inherit" w:eastAsia="Times New Roman" w:hAnsi="inherit" w:cs="Courier New"/>
+          <w:color w:val="212121"/>
+          <w:spacing w:val="0"/>
+          <w:sz w:val="20"/>
+          <w:szCs w:val="20"/>
+          <w:lang w:eastAsia="es-ES"/>
+          <w14:ligatures w14:val="none"/>
+          <w14:cntxtAlts w14:val="0"/>
+        </w:rPr>
+        <w:t>demasiado</w:t>
+      </w:r>
+      <w:r>
+        <w:rPr>
+          <w:rFonts w:ascii="inherit" w:eastAsia="Times New Roman" w:hAnsi="inherit" w:cs="Courier New"/>
+          <w:color w:val="212121"/>
+          <w:spacing w:val="0"/>
+          <w:sz w:val="20"/>
+          <w:szCs w:val="20"/>
+          <w:lang w:eastAsia="es-ES"/>
+          <w14:ligatures w14:val="none"/>
+          <w14:cntxtAlts w14:val="0"/>
+        </w:rPr>
+        <w:t xml:space="preserve"> específico</w:t>
+      </w:r>
+      <w:r>
+        <w:rPr>
+          <w:rFonts w:ascii="inherit" w:eastAsia="Times New Roman" w:hAnsi="inherit" w:cs="Courier New"/>
+          <w:color w:val="212121"/>
+          <w:spacing w:val="0"/>
+          <w:sz w:val="20"/>
+          <w:szCs w:val="20"/>
+          <w:lang w:eastAsia="es-ES"/>
+          <w14:ligatures w14:val="none"/>
+          <w14:cntxtAlts w14:val="0"/>
+        </w:rPr>
+        <w:t xml:space="preserve">s, </w:t>
+      </w:r>
+      <w:r>
+        <w:rPr>
+          <w:rFonts w:ascii="inherit" w:eastAsia="Times New Roman" w:hAnsi="inherit" w:cs="Courier New"/>
+          <w:color w:val="212121"/>
+          <w:spacing w:val="0"/>
+          <w:sz w:val="20"/>
+          <w:szCs w:val="20"/>
+          <w:lang w:eastAsia="es-ES"/>
+          <w14:ligatures w14:val="none"/>
+          <w14:cntxtAlts w14:val="0"/>
+        </w:rPr>
+        <w:t>por lo q</w:t>
+      </w:r>
+      <w:r>
+        <w:rPr>
+          <w:rFonts w:ascii="inherit" w:eastAsia="Times New Roman" w:hAnsi="inherit" w:cs="Courier New"/>
+          <w:color w:val="212121"/>
+          <w:spacing w:val="0"/>
+          <w:sz w:val="20"/>
+          <w:szCs w:val="20"/>
+          <w:lang w:eastAsia="es-ES"/>
+          <w14:ligatures w14:val="none"/>
+          <w14:cntxtAlts w14:val="0"/>
+        </w:rPr>
+        <w:t xml:space="preserve">ue difícilmente pueden ser escalables. Son buenas soluciones para experimentar </w:t>
+      </w:r>
+      <w:r>
+        <w:rPr>
+          <w:rFonts w:ascii="inherit" w:eastAsia="Times New Roman" w:hAnsi="inherit" w:cs="Courier New"/>
+          <w:color w:val="212121"/>
+          <w:spacing w:val="0"/>
+          <w:sz w:val="20"/>
+          <w:szCs w:val="20"/>
+          <w:lang w:eastAsia="es-ES"/>
+          <w14:ligatures w14:val="none"/>
+          <w14:cntxtAlts w14:val="0"/>
+        </w:rPr>
+        <w:t>con</w:t>
+      </w:r>
+      <w:r>
+        <w:rPr>
+          <w:rFonts w:ascii="inherit" w:eastAsia="Times New Roman" w:hAnsi="inherit" w:cs="Courier New"/>
+          <w:color w:val="212121"/>
+          <w:spacing w:val="0"/>
+          <w:sz w:val="20"/>
+          <w:szCs w:val="20"/>
+          <w:lang w:eastAsia="es-ES"/>
+          <w14:ligatures w14:val="none"/>
+          <w14:cntxtAlts w14:val="0"/>
+        </w:rPr>
+        <w:t xml:space="preserve"> la experiencia </w:t>
+      </w:r>
+      <w:r>
+        <w:rPr>
+          <w:rFonts w:ascii="inherit" w:eastAsia="Times New Roman" w:hAnsi="inherit" w:cs="Courier New"/>
+          <w:color w:val="212121"/>
+          <w:spacing w:val="0"/>
+          <w:sz w:val="20"/>
+          <w:szCs w:val="20"/>
+          <w:lang w:eastAsia="es-ES"/>
+          <w14:ligatures w14:val="none"/>
+          <w14:cntxtAlts w14:val="0"/>
+        </w:rPr>
+        <w:t>d</w:t>
+      </w:r>
+      <w:r>
+        <w:rPr>
+          <w:rFonts w:ascii="inherit" w:eastAsia="Times New Roman" w:hAnsi="inherit" w:cs="Courier New"/>
+          <w:color w:val="212121"/>
+          <w:spacing w:val="0"/>
+          <w:sz w:val="20"/>
+          <w:szCs w:val="20"/>
+          <w:lang w:eastAsia="es-ES"/>
+          <w14:ligatures w14:val="none"/>
+          <w14:cntxtAlts w14:val="0"/>
+        </w:rPr>
+        <w:t>el usuario final, pero no para entornos productivos.</w:t>
+      </w:r>
+    </w:p>
+    <w:p>
+      <w:pPr>
+        <w:widowControl/>
+        <w:shd w:val="clear" w:color="auto" w:fill="FFFFFF"/>
+        <w:tabs>
+          <w:tab w:val="clear" w:pos="8789"/>
+          <w:tab w:val="left" w:pos="916"/>
+          <w:tab w:val="left" w:pos="1832"/>
+          <w:tab w:val="left" w:pos="2748"/>
+          <w:tab w:val="left" w:pos="3664"/>
+          <w:tab w:val="left" w:pos="4580"/>
+          <w:tab w:val="left" w:pos="5496"/>
+          <w:tab w:val="left" w:pos="6412"/>
+          <w:tab w:val="left" w:pos="7328"/>
+          <w:tab w:val="left" w:pos="8244"/>
+          <w:tab w:val="left" w:pos="9160"/>
+          <w:tab w:val="left" w:pos="10076"/>
+          <w:tab w:val="left" w:pos="10992"/>
+          <w:tab w:val="left" w:pos="11908"/>
+          <w:tab w:val="left" w:pos="12824"/>
+          <w:tab w:val="left" w:pos="13740"/>
+          <w:tab w:val="left" w:pos="14656"/>
+        </w:tabs>
+        <w:spacing w:after="0"/>
+        <w:rPr>
+          <w:rFonts w:ascii="inherit" w:eastAsia="Times New Roman" w:hAnsi="inherit" w:cs="Courier New"/>
+          <w:color w:val="212121"/>
+          <w:spacing w:val="0"/>
+          <w:sz w:val="20"/>
+          <w:szCs w:val="20"/>
+          <w:lang w:eastAsia="es-ES"/>
+          <w14:ligatures w14:val="none"/>
+          <w14:cntxtAlts w14:val="0"/>
+        </w:rPr>
+      </w:pPr>
+      <w:r>
+        <w:rPr>
+          <w:rFonts w:ascii="inherit" w:eastAsia="Times New Roman" w:hAnsi="inherit" w:cs="Courier New"/>
+          <w:color w:val="212121"/>
+          <w:spacing w:val="0"/>
+          <w:sz w:val="20"/>
+          <w:szCs w:val="20"/>
+          <w:lang w:eastAsia="es-ES"/>
+          <w14:ligatures w14:val="none"/>
+          <w14:cntxtAlts w14:val="0"/>
+        </w:rPr>
+        <w:t xml:space="preserve">Para la construcción de </w:t>
+      </w:r>
+      <w:r>
+        <w:rPr>
+          <w:rFonts w:ascii="inherit" w:eastAsia="Times New Roman" w:hAnsi="inherit" w:cs="Courier New"/>
+          <w:color w:val="212121"/>
+          <w:spacing w:val="0"/>
+          <w:sz w:val="20"/>
+          <w:szCs w:val="20"/>
+          <w:lang w:eastAsia="es-ES"/>
+          <w14:ligatures w14:val="none"/>
+          <w14:cntxtAlts w14:val="0"/>
+        </w:rPr>
+        <w:t>chatbot</w:t>
+      </w:r>
+      <w:r>
+        <w:rPr>
+          <w:rFonts w:ascii="inherit" w:eastAsia="Times New Roman" w:hAnsi="inherit" w:cs="Courier New"/>
+          <w:color w:val="212121"/>
+          <w:spacing w:val="0"/>
+          <w:sz w:val="20"/>
+          <w:szCs w:val="20"/>
+          <w:lang w:eastAsia="es-ES"/>
+          <w14:ligatures w14:val="none"/>
+          <w14:cntxtAlts w14:val="0"/>
+        </w:rPr>
+        <w:t>s</w:t>
+      </w:r>
+      <w:r>
+        <w:rPr>
+          <w:rFonts w:ascii="inherit" w:eastAsia="Times New Roman" w:hAnsi="inherit" w:cs="Courier New"/>
+          <w:color w:val="212121"/>
+          <w:spacing w:val="0"/>
+          <w:sz w:val="20"/>
+          <w:szCs w:val="20"/>
+          <w:lang w:eastAsia="es-ES"/>
+          <w14:ligatures w14:val="none"/>
+          <w14:cntxtAlts w14:val="0"/>
+        </w:rPr>
+        <w:t xml:space="preserve"> ambicioso</w:t>
+      </w:r>
+      <w:r>
+        <w:rPr>
+          <w:rFonts w:ascii="inherit" w:eastAsia="Times New Roman" w:hAnsi="inherit" w:cs="Courier New"/>
+          <w:color w:val="212121"/>
+          <w:spacing w:val="0"/>
+          <w:sz w:val="20"/>
+          <w:szCs w:val="20"/>
+          <w:lang w:eastAsia="es-ES"/>
+          <w14:ligatures w14:val="none"/>
+          <w14:cntxtAlts w14:val="0"/>
+        </w:rPr>
+        <w:t>s</w:t>
+      </w:r>
+      <w:r>
+        <w:rPr>
+          <w:rFonts w:ascii="inherit" w:eastAsia="Times New Roman" w:hAnsi="inherit" w:cs="Courier New"/>
+          <w:color w:val="212121"/>
+          <w:spacing w:val="0"/>
+          <w:sz w:val="20"/>
+          <w:szCs w:val="20"/>
+          <w:lang w:eastAsia="es-ES"/>
+          <w14:ligatures w14:val="none"/>
+          <w14:cntxtAlts w14:val="0"/>
+        </w:rPr>
+        <w:t>, capa</w:t>
+      </w:r>
+      <w:r>
+        <w:rPr>
+          <w:rFonts w:ascii="inherit" w:eastAsia="Times New Roman" w:hAnsi="inherit" w:cs="Courier New"/>
+          <w:color w:val="212121"/>
+          <w:spacing w:val="0"/>
+          <w:sz w:val="20"/>
+          <w:szCs w:val="20"/>
+          <w:lang w:eastAsia="es-ES"/>
+          <w14:ligatures w14:val="none"/>
+          <w14:cntxtAlts w14:val="0"/>
+        </w:rPr>
+        <w:t>ces</w:t>
+      </w:r>
+      <w:r>
+        <w:rPr>
+          <w:rFonts w:ascii="inherit" w:eastAsia="Times New Roman" w:hAnsi="inherit" w:cs="Courier New"/>
+          <w:color w:val="212121"/>
+          <w:spacing w:val="0"/>
+          <w:sz w:val="20"/>
+          <w:szCs w:val="20"/>
+          <w:lang w:eastAsia="es-ES"/>
+          <w14:ligatures w14:val="none"/>
+          <w14:cntxtAlts w14:val="0"/>
+        </w:rPr>
+        <w:t xml:space="preserve"> de manejar conversacione</w:t>
+      </w:r>
+      <w:r>
+        <w:rPr>
+          <w:rFonts w:ascii="inherit" w:eastAsia="Times New Roman" w:hAnsi="inherit" w:cs="Courier New"/>
+          <w:color w:val="212121"/>
+          <w:spacing w:val="0"/>
+          <w:sz w:val="20"/>
+          <w:szCs w:val="20"/>
+          <w:lang w:eastAsia="es-ES"/>
+          <w14:ligatures w14:val="none"/>
+          <w14:cntxtAlts w14:val="0"/>
+        </w:rPr>
+        <w:t>s complejas y realizar acciones,</w:t>
+      </w:r>
+      <w:r>
+        <w:rPr>
+          <w:rFonts w:ascii="inherit" w:eastAsia="Times New Roman" w:hAnsi="inherit" w:cs="Courier New"/>
+          <w:color w:val="212121"/>
+          <w:spacing w:val="0"/>
+          <w:sz w:val="20"/>
+          <w:szCs w:val="20"/>
+          <w:lang w:eastAsia="es-ES"/>
+          <w14:ligatures w14:val="none"/>
+          <w14:cntxtAlts w14:val="0"/>
+        </w:rPr>
+        <w:t xml:space="preserve"> son más apropiadas, por su estabilidad, rendimiento y flexibilidad plataformas como las mencionadas en el apartado </w:t>
+      </w:r>
+      <w:r>
+        <w:rPr>
+          <w:rFonts w:ascii="inherit" w:eastAsia="Times New Roman" w:hAnsi="inherit" w:cs="Courier New"/>
+          <w:color w:val="212121"/>
+          <w:spacing w:val="0"/>
+          <w:sz w:val="20"/>
+          <w:szCs w:val="20"/>
+          <w:lang w:eastAsia="es-ES"/>
+          <w14:ligatures w14:val="none"/>
+          <w14:cntxtAlts w14:val="0"/>
+        </w:rPr>
+        <w:fldChar w:fldCharType="begin"/>
+      </w:r>
+      <w:r>
+        <w:rPr>
+          <w:rFonts w:ascii="inherit" w:eastAsia="Times New Roman" w:hAnsi="inherit" w:cs="Courier New"/>
+          <w:color w:val="212121"/>
+          <w:spacing w:val="0"/>
+          <w:sz w:val="20"/>
+          <w:szCs w:val="20"/>
+          <w:lang w:eastAsia="es-ES"/>
+          <w14:ligatures w14:val="none"/>
+          <w14:cntxtAlts w14:val="0"/>
+        </w:rPr>
+        <w:instrText xml:space="preserve"> REF _Ref496646331 \r \h </w:instrText>
+      </w:r>
+      <w:r>
+        <w:rPr>
+          <w:rFonts w:ascii="inherit" w:eastAsia="Times New Roman" w:hAnsi="inherit" w:cs="Courier New"/>
+          <w:color w:val="212121"/>
+          <w:spacing w:val="0"/>
+          <w:sz w:val="20"/>
+          <w:szCs w:val="20"/>
+          <w:lang w:eastAsia="es-ES"/>
+          <w14:ligatures w14:val="none"/>
+          <w14:cntxtAlts w14:val="0"/>
+        </w:rPr>
+      </w:r>
+      <w:r>
+        <w:rPr>
+          <w:rFonts w:ascii="inherit" w:eastAsia="Times New Roman" w:hAnsi="inherit" w:cs="Courier New"/>
+          <w:color w:val="212121"/>
+          <w:spacing w:val="0"/>
+          <w:sz w:val="20"/>
+          <w:szCs w:val="20"/>
+          <w:lang w:eastAsia="es-ES"/>
+          <w14:ligatures w14:val="none"/>
+          <w14:cntxtAlts w14:val="0"/>
+        </w:rPr>
+        <w:instrText xml:space="preserve"> \* MERGEFORMAT </w:instrText>
+      </w:r>
+      <w:r>
+        <w:rPr>
+          <w:rFonts w:ascii="inherit" w:eastAsia="Times New Roman" w:hAnsi="inherit" w:cs="Courier New"/>
+          <w:color w:val="212121"/>
+          <w:spacing w:val="0"/>
+          <w:sz w:val="20"/>
+          <w:szCs w:val="20"/>
+          <w:lang w:eastAsia="es-ES"/>
+          <w14:ligatures w14:val="none"/>
+          <w14:cntxtAlts w14:val="0"/>
+        </w:rPr>
+        <w:fldChar w:fldCharType="separate"/>
+      </w:r>
+      <w:r>
+        <w:rPr>
+          <w:rFonts w:ascii="inherit" w:eastAsia="Times New Roman" w:hAnsi="inherit" w:cs="Courier New"/>
+          <w:color w:val="212121"/>
+          <w:spacing w:val="0"/>
+          <w:sz w:val="20"/>
+          <w:szCs w:val="20"/>
+          <w:lang w:eastAsia="es-ES"/>
+          <w14:ligatures w14:val="none"/>
+          <w14:cntxtAlts w14:val="0"/>
+        </w:rPr>
+        <w:t>2.2</w:t>
+      </w:r>
+      <w:r>
+        <w:rPr>
+          <w:rFonts w:ascii="inherit" w:eastAsia="Times New Roman" w:hAnsi="inherit" w:cs="Courier New"/>
+          <w:color w:val="212121"/>
+          <w:spacing w:val="0"/>
+          <w:sz w:val="20"/>
+          <w:szCs w:val="20"/>
+          <w:lang w:eastAsia="es-ES"/>
+          <w14:ligatures w14:val="none"/>
+          <w14:cntxtAlts w14:val="0"/>
+        </w:rPr>
+        <w:fldChar w:fldCharType="end"/>
+      </w:r>
+      <w:r>
+        <w:rPr>
+          <w:rFonts w:ascii="inherit" w:eastAsia="Times New Roman" w:hAnsi="inherit" w:cs="Courier New"/>
+          <w:color w:val="212121"/>
+          <w:spacing w:val="0"/>
+          <w:sz w:val="20"/>
+          <w:szCs w:val="20"/>
+          <w:lang w:eastAsia="es-ES"/>
+          <w14:ligatures w14:val="none"/>
+          <w14:cntxtAlts w14:val="0"/>
+        </w:rPr>
+        <w:t>, y que proveen servicios para incorporar las técnicas de procesado de lenguaje natural en nuestro chatbot.</w:t>
+      </w:r>
+    </w:p>
+    <w:p>
+      <w:pPr>
+        <w:spacing w:after="0"/>
+        <w:rPr>
+          <w:rFonts w:ascii="inherit" w:eastAsia="Times New Roman" w:hAnsi="inherit" w:cs="Courier New"/>
+          <w:color w:val="212121"/>
+          <w:spacing w:val="0"/>
+          <w:sz w:val="20"/>
+          <w:szCs w:val="20"/>
+          <w:lang w:eastAsia="es-ES"/>
+          <w14:ligatures w14:val="none"/>
+          <w14:cntxtAlts w14:val="0"/>
+        </w:rPr>
+      </w:pPr>
+      <w:r>
+        <w:rPr>
+          <w:rFonts w:ascii="inherit" w:eastAsia="Times New Roman" w:hAnsi="inherit" w:cs="Courier New"/>
+          <w:color w:val="212121"/>
+          <w:spacing w:val="0"/>
+          <w:sz w:val="20"/>
+          <w:szCs w:val="20"/>
+          <w:lang w:eastAsia="es-ES"/>
+          <w14:ligatures w14:val="none"/>
+          <w14:cntxtAlts w14:val="0"/>
+        </w:rPr>
+        <w:t xml:space="preserve">Watson tiene el mejor rendimiento de </w:t>
       </w:r>
       <w:r>
         <w:rPr>
@@ -35596,83 +38535,259 @@
     </w:p>
     <w:p>
       <w:pPr>
-        <w:rPr>
-          <w:rFonts w:ascii="inherit" w:eastAsia="Times New Roman" w:hAnsi="inherit" w:cs="Courier New"/>
-          <w:color w:val="212121"/>
-          <w:spacing w:val="0"/>
-          <w:sz w:val="20"/>
-          <w:szCs w:val="20"/>
-          <w:lang w:eastAsia="es-ES"/>
-          <w14:ligatures w14:val="none"/>
-          <w14:cntxtAlts w14:val="0"/>
-        </w:rPr>
-      </w:pPr>
-      <w:r>
-        <w:rPr>
-          <w:rFonts w:ascii="inherit" w:eastAsia="Times New Roman" w:hAnsi="inherit" w:cs="Courier New"/>
-          <w:color w:val="212121"/>
-          <w:spacing w:val="0"/>
-          <w:sz w:val="20"/>
-          <w:szCs w:val="20"/>
-          <w:lang w:eastAsia="es-ES"/>
-          <w14:ligatures w14:val="none"/>
-          <w14:cntxtAlts w14:val="0"/>
-        </w:rPr>
-        <w:t xml:space="preserve">Wit.ai tiene la mejor cobertura de idioma mientras que el rendimiento, el tiempo de respuesta y la estabilidad general es menor. ¡Pero es gratis! </w:t>
-      </w:r>
-    </w:p>
-    <w:p>
-      <w:pPr>
-        <w:rPr>
-          <w:rFonts w:ascii="inherit" w:eastAsia="Times New Roman" w:hAnsi="inherit" w:cs="Courier New"/>
-          <w:color w:val="212121"/>
-          <w:spacing w:val="0"/>
-          <w:sz w:val="20"/>
-          <w:szCs w:val="20"/>
-          <w:lang w:eastAsia="es-ES"/>
-          <w14:ligatures w14:val="none"/>
-          <w14:cntxtAlts w14:val="0"/>
-        </w:rPr>
-      </w:pPr>
-      <w:r>
-        <w:rPr>
-          <w:rFonts w:ascii="inherit" w:eastAsia="Times New Roman" w:hAnsi="inherit" w:cs="Courier New"/>
-          <w:color w:val="212121"/>
-          <w:spacing w:val="0"/>
-          <w:sz w:val="20"/>
-          <w:szCs w:val="20"/>
-          <w:lang w:eastAsia="es-ES"/>
-          <w14:ligatures w14:val="none"/>
-          <w14:cntxtAlts w14:val="0"/>
-        </w:rPr>
-        <w:t xml:space="preserve">API.AI también es gratuito y tiene uno de los mejores resultados. </w:t>
-      </w:r>
-    </w:p>
-    <w:p>
-      <w:pPr>
-        <w:rPr>
-          <w:rFonts w:ascii="inherit" w:eastAsia="Times New Roman" w:hAnsi="inherit" w:cs="Courier New"/>
-          <w:color w:val="212121"/>
-          <w:spacing w:val="0"/>
-          <w:sz w:val="20"/>
-          <w:szCs w:val="20"/>
-          <w:lang w:eastAsia="es-ES"/>
-          <w14:ligatures w14:val="none"/>
-          <w14:cntxtAlts w14:val="0"/>
-        </w:rPr>
-      </w:pPr>
-      <w:r>
-        <w:rPr>
-          <w:rFonts w:ascii="inherit" w:eastAsia="Times New Roman" w:hAnsi="inherit" w:cs="Courier New"/>
-          <w:color w:val="212121"/>
-          <w:spacing w:val="0"/>
-          <w:sz w:val="20"/>
-          <w:szCs w:val="20"/>
-          <w:lang w:eastAsia="es-ES"/>
-          <w14:ligatures w14:val="none"/>
-          <w14:cntxtAlts w14:val="0"/>
-        </w:rPr>
-        <w:t>Microsoft LUIS también tiene un rendimiento de alto nivel, además de que es un poco más rápido en nuestras pruebas que otros.</w:t>
+        <w:spacing w:after="0"/>
+        <w:rPr>
+          <w:rFonts w:ascii="inherit" w:eastAsia="Times New Roman" w:hAnsi="inherit" w:cs="Courier New"/>
+          <w:color w:val="212121"/>
+          <w:spacing w:val="0"/>
+          <w:sz w:val="20"/>
+          <w:szCs w:val="20"/>
+          <w:lang w:eastAsia="es-ES"/>
+          <w14:ligatures w14:val="none"/>
+          <w14:cntxtAlts w14:val="0"/>
+        </w:rPr>
+      </w:pPr>
+      <w:r>
+        <w:rPr>
+          <w:rFonts w:ascii="inherit" w:eastAsia="Times New Roman" w:hAnsi="inherit" w:cs="Courier New"/>
+          <w:color w:val="212121"/>
+          <w:spacing w:val="0"/>
+          <w:sz w:val="20"/>
+          <w:szCs w:val="20"/>
+          <w:lang w:eastAsia="es-ES"/>
+          <w14:ligatures w14:val="none"/>
+          <w14:cntxtAlts w14:val="0"/>
+        </w:rPr>
+        <w:t xml:space="preserve">Wit.ai </w:t>
+      </w:r>
+      <w:r>
+        <w:rPr>
+          <w:rFonts w:ascii="inherit" w:eastAsia="Times New Roman" w:hAnsi="inherit" w:cs="Courier New"/>
+          <w:color w:val="212121"/>
+          <w:spacing w:val="0"/>
+          <w:sz w:val="20"/>
+          <w:szCs w:val="20"/>
+          <w:lang w:eastAsia="es-ES"/>
+          <w14:ligatures w14:val="none"/>
+          <w14:cntxtAlts w14:val="0"/>
+        </w:rPr>
+        <w:t xml:space="preserve">es gratuito y </w:t>
+      </w:r>
+      <w:r>
+        <w:rPr>
+          <w:rFonts w:ascii="inherit" w:eastAsia="Times New Roman" w:hAnsi="inherit" w:cs="Courier New"/>
+          <w:color w:val="212121"/>
+          <w:spacing w:val="0"/>
+          <w:sz w:val="20"/>
+          <w:szCs w:val="20"/>
+          <w:lang w:eastAsia="es-ES"/>
+          <w14:ligatures w14:val="none"/>
+          <w14:cntxtAlts w14:val="0"/>
+        </w:rPr>
+        <w:t>tiene la mejor cobertura de idioma</w:t>
+      </w:r>
+      <w:r>
+        <w:rPr>
+          <w:rFonts w:ascii="inherit" w:eastAsia="Times New Roman" w:hAnsi="inherit" w:cs="Courier New"/>
+          <w:color w:val="212121"/>
+          <w:spacing w:val="0"/>
+          <w:sz w:val="20"/>
+          <w:szCs w:val="20"/>
+          <w:lang w:eastAsia="es-ES"/>
+          <w14:ligatures w14:val="none"/>
+          <w14:cntxtAlts w14:val="0"/>
+        </w:rPr>
+        <w:t xml:space="preserve">, pero presenta un </w:t>
+      </w:r>
+      <w:r>
+        <w:rPr>
+          <w:rFonts w:ascii="inherit" w:eastAsia="Times New Roman" w:hAnsi="inherit" w:cs="Courier New"/>
+          <w:color w:val="212121"/>
+          <w:spacing w:val="0"/>
+          <w:sz w:val="20"/>
+          <w:szCs w:val="20"/>
+          <w:lang w:eastAsia="es-ES"/>
+          <w14:ligatures w14:val="none"/>
+          <w14:cntxtAlts w14:val="0"/>
+        </w:rPr>
+        <w:t xml:space="preserve">rendimiento, tiempo de respuesta </w:t>
+      </w:r>
+      <w:r>
+        <w:rPr>
+          <w:rFonts w:ascii="inherit" w:eastAsia="Times New Roman" w:hAnsi="inherit" w:cs="Courier New"/>
+          <w:color w:val="212121"/>
+          <w:spacing w:val="0"/>
+          <w:sz w:val="20"/>
+          <w:szCs w:val="20"/>
+          <w:lang w:eastAsia="es-ES"/>
+          <w14:ligatures w14:val="none"/>
+          <w14:cntxtAlts w14:val="0"/>
+        </w:rPr>
+        <w:t>peor que los de sus competidores.</w:t>
+      </w:r>
+    </w:p>
+    <w:p>
+      <w:pPr>
+        <w:spacing w:after="0"/>
+        <w:rPr>
+          <w:rFonts w:ascii="inherit" w:eastAsia="Times New Roman" w:hAnsi="inherit" w:cs="Courier New"/>
+          <w:color w:val="212121"/>
+          <w:spacing w:val="0"/>
+          <w:sz w:val="20"/>
+          <w:szCs w:val="20"/>
+          <w:lang w:eastAsia="es-ES"/>
+          <w14:ligatures w14:val="none"/>
+          <w14:cntxtAlts w14:val="0"/>
+        </w:rPr>
+      </w:pPr>
+      <w:r>
+        <w:rPr>
+          <w:rFonts w:ascii="inherit" w:eastAsia="Times New Roman" w:hAnsi="inherit" w:cs="Courier New"/>
+          <w:color w:val="212121"/>
+          <w:spacing w:val="0"/>
+          <w:sz w:val="20"/>
+          <w:szCs w:val="20"/>
+          <w:lang w:eastAsia="es-ES"/>
+          <w14:ligatures w14:val="none"/>
+          <w14:cntxtAlts w14:val="0"/>
+        </w:rPr>
+        <w:t>API.ai</w:t>
+      </w:r>
+      <w:r>
+        <w:rPr>
+          <w:rFonts w:ascii="inherit" w:eastAsia="Times New Roman" w:hAnsi="inherit" w:cs="Courier New"/>
+          <w:color w:val="212121"/>
+          <w:spacing w:val="0"/>
+          <w:sz w:val="20"/>
+          <w:szCs w:val="20"/>
+          <w:lang w:eastAsia="es-ES"/>
+          <w14:ligatures w14:val="none"/>
+          <w14:cntxtAlts w14:val="0"/>
+        </w:rPr>
+        <w:t xml:space="preserve"> también es gratuito y tiene uno de los mejores resultados. </w:t>
+      </w:r>
+    </w:p>
+    <w:p>
+      <w:pPr>
+        <w:spacing w:after="0"/>
+        <w:rPr>
+          <w:rFonts w:ascii="inherit" w:eastAsia="Times New Roman" w:hAnsi="inherit" w:cs="Courier New"/>
+          <w:color w:val="212121"/>
+          <w:spacing w:val="0"/>
+          <w:sz w:val="20"/>
+          <w:szCs w:val="20"/>
+          <w:lang w:eastAsia="es-ES"/>
+          <w14:ligatures w14:val="none"/>
+          <w14:cntxtAlts w14:val="0"/>
+        </w:rPr>
+      </w:pPr>
+      <w:r>
+        <w:rPr>
+          <w:rFonts w:ascii="inherit" w:eastAsia="Times New Roman" w:hAnsi="inherit" w:cs="Courier New"/>
+          <w:color w:val="212121"/>
+          <w:spacing w:val="0"/>
+          <w:sz w:val="20"/>
+          <w:szCs w:val="20"/>
+          <w:lang w:eastAsia="es-ES"/>
+          <w14:ligatures w14:val="none"/>
+          <w14:cntxtAlts w14:val="0"/>
+        </w:rPr>
+        <w:t xml:space="preserve">LUIS también tiene un rendimiento de alto nivel, además de que es </w:t>
+      </w:r>
+      <w:r>
+        <w:rPr>
+          <w:rFonts w:ascii="inherit" w:eastAsia="Times New Roman" w:hAnsi="inherit" w:cs="Courier New"/>
+          <w:color w:val="212121"/>
+          <w:spacing w:val="0"/>
+          <w:sz w:val="20"/>
+          <w:szCs w:val="20"/>
+          <w:lang w:eastAsia="es-ES"/>
+          <w14:ligatures w14:val="none"/>
+          <w14:cntxtAlts w14:val="0"/>
+        </w:rPr>
+        <w:t xml:space="preserve">tiene menor tiempo de respuesta </w:t>
+      </w:r>
+      <w:r>
+        <w:rPr>
+          <w:rFonts w:ascii="inherit" w:eastAsia="Times New Roman" w:hAnsi="inherit" w:cs="Courier New"/>
+          <w:color w:val="212121"/>
+          <w:spacing w:val="0"/>
+          <w:sz w:val="20"/>
+          <w:szCs w:val="20"/>
+          <w:lang w:eastAsia="es-ES"/>
+          <w14:ligatures w14:val="none"/>
+          <w14:cntxtAlts w14:val="0"/>
+        </w:rPr>
+        <w:t>que otr</w:t>
+      </w:r>
+      <w:r>
+        <w:rPr>
+          <w:rFonts w:ascii="inherit" w:eastAsia="Times New Roman" w:hAnsi="inherit" w:cs="Courier New"/>
+          <w:color w:val="212121"/>
+          <w:spacing w:val="0"/>
+          <w:sz w:val="20"/>
+          <w:szCs w:val="20"/>
+          <w:lang w:eastAsia="es-ES"/>
+          <w14:ligatures w14:val="none"/>
+          <w14:cntxtAlts w14:val="0"/>
+        </w:rPr>
+        <w:t>os con los que ha sido comparados.</w:t>
+      </w:r>
+    </w:p>
+    <w:p>
+      <w:pPr>
+        <w:spacing w:after="0"/>
+        <w:rPr>
+          <w:rFonts w:ascii="inherit" w:eastAsia="Times New Roman" w:hAnsi="inherit" w:cs="Courier New"/>
+          <w:color w:val="212121"/>
+          <w:spacing w:val="0"/>
+          <w:sz w:val="20"/>
+          <w:szCs w:val="20"/>
+          <w:lang w:eastAsia="es-ES"/>
+          <w14:ligatures w14:val="none"/>
+          <w14:cntxtAlts w14:val="0"/>
+        </w:rPr>
+      </w:pPr>
+      <w:r>
+        <w:rPr>
+          <w:rFonts w:ascii="inherit" w:eastAsia="Times New Roman" w:hAnsi="inherit" w:cs="Courier New"/>
+          <w:color w:val="212121"/>
+          <w:spacing w:val="0"/>
+          <w:sz w:val="20"/>
+          <w:szCs w:val="20"/>
+          <w:lang w:eastAsia="es-ES"/>
+          <w14:ligatures w14:val="none"/>
+          <w14:cntxtAlts w14:val="0"/>
+        </w:rPr>
+        <w:t>Lex tiene buen rendimiento, pero solo está disponibles en inglés.</w:t>
+      </w:r>
+    </w:p>
+    <w:p>
+      <w:pPr>
+        <w:spacing w:after="0"/>
+        <w:rPr>
+          <w:rFonts w:ascii="inherit" w:eastAsia="Times New Roman" w:hAnsi="inherit" w:cs="Courier New"/>
+          <w:color w:val="212121"/>
+          <w:spacing w:val="0"/>
+          <w:sz w:val="20"/>
+          <w:szCs w:val="20"/>
+          <w:lang w:eastAsia="es-ES"/>
+          <w14:ligatures w14:val="none"/>
+          <w14:cntxtAlts w14:val="0"/>
+        </w:rPr>
+      </w:pPr>
+      <w:r>
+        <w:rPr>
+          <w:rFonts w:ascii="inherit" w:eastAsia="Times New Roman" w:hAnsi="inherit" w:cs="Courier New"/>
+          <w:color w:val="212121"/>
+          <w:spacing w:val="0"/>
+          <w:sz w:val="20"/>
+          <w:szCs w:val="20"/>
+          <w:lang w:eastAsia="es-ES"/>
+          <w14:ligatures w14:val="none"/>
+          <w14:cntxtAlts w14:val="0"/>
+        </w:rPr>
+        <w:t>Sirikit está restringido sólo a ciertos dominios de uso y no aporta flexibilidad en la construcción de chatbots.</w:t>
       </w:r>
     </w:p>
     <w:p>
@@ -35711,71 +38826,16 @@
           <w14:cntxtAlts w14:val="0"/>
         </w:rPr>
       </w:pPr>
-      <w:r>
-        <w:rPr>
-          <w:rFonts w:ascii="inherit" w:eastAsia="Times New Roman" w:hAnsi="inherit" w:cs="Courier New"/>
-          <w:color w:val="212121"/>
-          <w:spacing w:val="0"/>
-          <w:sz w:val="20"/>
-          <w:szCs w:val="20"/>
-          <w:lang w:eastAsia="es-ES"/>
-          <w14:ligatures w14:val="none"/>
-          <w14:cntxtAlts w14:val="0"/>
-        </w:rPr>
-        <w:t>IBM Watson es como un paque</w:t>
-      </w:r>
-      <w:r>
-        <w:rPr>
-          <w:rFonts w:ascii="inherit" w:eastAsia="Times New Roman" w:hAnsi="inherit" w:cs="Courier New"/>
-          <w:color w:val="212121"/>
-          <w:spacing w:val="0"/>
-          <w:sz w:val="20"/>
-          <w:szCs w:val="20"/>
-          <w:lang w:eastAsia="es-ES"/>
-          <w14:ligatures w14:val="none"/>
-          <w14:cntxtAlts w14:val="0"/>
-        </w:rPr>
-        <w:t xml:space="preserve">te que tiene un conjunto de API. </w:t>
-      </w:r>
-      <w:r>
-        <w:rPr>
-          <w:rFonts w:ascii="inherit" w:eastAsia="Times New Roman" w:hAnsi="inherit" w:cs="Courier New"/>
-          <w:color w:val="212121"/>
-          <w:spacing w:val="0"/>
-          <w:sz w:val="20"/>
-          <w:szCs w:val="20"/>
-          <w:lang w:eastAsia="es-ES"/>
-          <w14:ligatures w14:val="none"/>
-          <w14:cntxtAlts w14:val="0"/>
-        </w:rPr>
-        <w:t>Watson también se ofrece como un servicio (SaaS). Watson tiene un gran impacto en la Transformación Digital de c</w:t>
-      </w:r>
-      <w:r>
-        <w:rPr>
-          <w:rFonts w:ascii="inherit" w:eastAsia="Times New Roman" w:hAnsi="inherit" w:cs="Courier New"/>
-          <w:color w:val="212121"/>
-          <w:spacing w:val="0"/>
-          <w:sz w:val="20"/>
-          <w:szCs w:val="20"/>
-          <w:lang w:eastAsia="es-ES"/>
-          <w14:ligatures w14:val="none"/>
-          <w14:cntxtAlts w14:val="0"/>
-        </w:rPr>
-        <w:t xml:space="preserve">ualquier negocio a gran escala. </w:t>
-      </w:r>
-      <w:r>
-        <w:rPr>
-          <w:rFonts w:ascii="inherit" w:eastAsia="Times New Roman" w:hAnsi="inherit" w:cs="Courier New"/>
-          <w:color w:val="212121"/>
-          <w:spacing w:val="0"/>
-          <w:sz w:val="20"/>
-          <w:szCs w:val="20"/>
-          <w:lang w:eastAsia="es-ES"/>
-          <w14:ligatures w14:val="none"/>
-          <w14:cntxtAlts w14:val="0"/>
-        </w:rPr>
-        <w:t>Mientras que los otros tres (API.ai, Luis.ai, Wit.ai) se ocupan de las herramientas para construir Bots virtuales, Procesamiento de lenguaje natural, Agregar comprensión del idioma a las aplicaciones que usan sus API.</w:t>
-      </w:r>
+    </w:p>
+    <w:p>
+      <w:pPr>
+        <w:pStyle w:val="HTMLconformatoprevio"/>
+        <w:shd w:val="clear" w:color="auto" w:fill="FFFFFF"/>
+        <w:rPr>
+          <w:rFonts w:ascii="inherit" w:hAnsi="inherit"/>
+          <w:color w:val="212121"/>
+        </w:rPr>
+      </w:pPr>
     </w:p>
     <w:p>
       <w:pPr>
@@ -35813,730 +38873,34 @@
           <w14:cntxtAlts w14:val="0"/>
         </w:rPr>
       </w:pPr>
-      <w:r>
-        <w:rPr>
-          <w:rFonts w:ascii="inherit" w:eastAsia="Times New Roman" w:hAnsi="inherit" w:cs="Courier New"/>
-          <w:color w:val="212121"/>
-          <w:spacing w:val="0"/>
-          <w:sz w:val="20"/>
-          <w:szCs w:val="20"/>
-          <w:lang w:eastAsia="es-ES"/>
-          <w14:ligatures w14:val="none"/>
-          <w14:cntxtAlts w14:val="0"/>
-        </w:rPr>
-        <w:t>L</w:t>
-      </w:r>
-      <w:r>
-        <w:rPr>
-          <w:rFonts w:ascii="inherit" w:eastAsia="Times New Roman" w:hAnsi="inherit" w:cs="Courier New"/>
-          <w:color w:val="212121"/>
-          <w:spacing w:val="0"/>
-          <w:sz w:val="20"/>
-          <w:szCs w:val="20"/>
-          <w:lang w:eastAsia="es-ES"/>
-          <w14:ligatures w14:val="none"/>
-          <w14:cntxtAlts w14:val="0"/>
-        </w:rPr>
-        <w:t>os chatbots son una tendencia ascendente</w:t>
-      </w:r>
-      <w:r>
-        <w:rPr>
-          <w:rFonts w:ascii="inherit" w:eastAsia="Times New Roman" w:hAnsi="inherit" w:cs="Courier New"/>
-          <w:color w:val="212121"/>
-          <w:spacing w:val="0"/>
-          <w:sz w:val="20"/>
-          <w:szCs w:val="20"/>
-          <w:lang w:eastAsia="es-ES"/>
-          <w14:ligatures w14:val="none"/>
-          <w14:cntxtAlts w14:val="0"/>
-        </w:rPr>
-        <w:t>.</w:t>
-      </w:r>
-      <w:r>
-        <w:rPr>
-          <w:rFonts w:ascii="inherit" w:eastAsia="Times New Roman" w:hAnsi="inherit" w:cs="Courier New"/>
-          <w:color w:val="212121"/>
-          <w:spacing w:val="0"/>
-          <w:sz w:val="20"/>
-          <w:szCs w:val="20"/>
-          <w:lang w:eastAsia="es-ES"/>
-          <w14:ligatures w14:val="none"/>
-          <w14:cntxtAlts w14:val="0"/>
-        </w:rPr>
-        <w:t xml:space="preserve"> </w:t>
-      </w:r>
-      <w:r>
-        <w:rPr>
-          <w:rFonts w:ascii="inherit" w:eastAsia="Times New Roman" w:hAnsi="inherit" w:cs="Courier New"/>
-          <w:color w:val="212121"/>
-          <w:spacing w:val="0"/>
-          <w:sz w:val="20"/>
-          <w:szCs w:val="20"/>
-          <w:lang w:eastAsia="es-ES"/>
-          <w14:ligatures w14:val="none"/>
-          <w14:cntxtAlts w14:val="0"/>
-        </w:rPr>
-        <w:t>Cuando son de calidad, e</w:t>
-      </w:r>
-      <w:r>
-        <w:rPr>
-          <w:rFonts w:ascii="inherit" w:eastAsia="Times New Roman" w:hAnsi="inherit" w:cs="Courier New"/>
-          <w:color w:val="212121"/>
-          <w:spacing w:val="0"/>
-          <w:sz w:val="20"/>
-          <w:szCs w:val="20"/>
-          <w:lang w:eastAsia="es-ES"/>
-          <w14:ligatures w14:val="none"/>
-          <w14:cntxtAlts w14:val="0"/>
-        </w:rPr>
-        <w:t>ste canal de comunicación con puede aumentar el compromiso</w:t>
-      </w:r>
-      <w:r>
-        <w:rPr>
-          <w:rFonts w:ascii="inherit" w:eastAsia="Times New Roman" w:hAnsi="inherit" w:cs="Courier New"/>
-          <w:color w:val="212121"/>
-          <w:spacing w:val="0"/>
-          <w:sz w:val="20"/>
-          <w:szCs w:val="20"/>
-          <w:lang w:eastAsia="es-ES"/>
-          <w14:ligatures w14:val="none"/>
-          <w14:cntxtAlts w14:val="0"/>
-        </w:rPr>
-        <w:t xml:space="preserve"> con los usuarios</w:t>
-      </w:r>
-      <w:r>
-        <w:rPr>
-          <w:rFonts w:ascii="inherit" w:eastAsia="Times New Roman" w:hAnsi="inherit" w:cs="Courier New"/>
-          <w:color w:val="212121"/>
-          <w:spacing w:val="0"/>
-          <w:sz w:val="20"/>
-          <w:szCs w:val="20"/>
-          <w:lang w:eastAsia="es-ES"/>
-          <w14:ligatures w14:val="none"/>
-          <w14:cntxtAlts w14:val="0"/>
-        </w:rPr>
-        <w:t>, brindar una mejor experiencia y también ahorrar cost</w:t>
-      </w:r>
-      <w:r>
-        <w:rPr>
-          <w:rFonts w:ascii="inherit" w:eastAsia="Times New Roman" w:hAnsi="inherit" w:cs="Courier New"/>
-          <w:color w:val="212121"/>
-          <w:spacing w:val="0"/>
-          <w:sz w:val="20"/>
-          <w:szCs w:val="20"/>
-          <w:lang w:eastAsia="es-ES"/>
-          <w14:ligatures w14:val="none"/>
-          <w14:cntxtAlts w14:val="0"/>
-        </w:rPr>
-        <w:t>e</w:t>
-      </w:r>
-      <w:r>
-        <w:rPr>
-          <w:rFonts w:ascii="inherit" w:eastAsia="Times New Roman" w:hAnsi="inherit" w:cs="Courier New"/>
-          <w:color w:val="212121"/>
-          <w:spacing w:val="0"/>
-          <w:sz w:val="20"/>
-          <w:szCs w:val="20"/>
-          <w:lang w:eastAsia="es-ES"/>
-          <w14:ligatures w14:val="none"/>
-          <w14:cntxtAlts w14:val="0"/>
-        </w:rPr>
-        <w:t>s. Sin embargo, hacerlo bien no es trivial.</w:t>
-      </w:r>
-    </w:p>
-    <w:p>
-      <w:pPr>
-        <w:widowControl/>
-        <w:shd w:val="clear" w:color="auto" w:fill="FFFFFF"/>
-        <w:tabs>
-          <w:tab w:val="clear" w:pos="8789"/>
-          <w:tab w:val="left" w:pos="916"/>
-          <w:tab w:val="left" w:pos="1832"/>
-          <w:tab w:val="left" w:pos="2748"/>
-          <w:tab w:val="left" w:pos="3664"/>
-          <w:tab w:val="left" w:pos="4580"/>
-          <w:tab w:val="left" w:pos="5496"/>
-          <w:tab w:val="left" w:pos="6412"/>
-          <w:tab w:val="left" w:pos="7328"/>
-          <w:tab w:val="left" w:pos="8244"/>
-          <w:tab w:val="left" w:pos="9160"/>
-          <w:tab w:val="left" w:pos="10076"/>
-          <w:tab w:val="left" w:pos="10992"/>
-          <w:tab w:val="left" w:pos="11908"/>
-          <w:tab w:val="left" w:pos="12824"/>
-          <w:tab w:val="left" w:pos="13740"/>
-          <w:tab w:val="left" w:pos="14656"/>
-        </w:tabs>
-        <w:spacing w:before="0" w:after="0"/>
-        <w:jc w:val="left"/>
-        <w:rPr>
-          <w:rFonts w:ascii="inherit" w:eastAsia="Times New Roman" w:hAnsi="inherit" w:cs="Courier New"/>
-          <w:color w:val="212121"/>
-          <w:spacing w:val="0"/>
-          <w:sz w:val="20"/>
-          <w:szCs w:val="20"/>
-          <w:lang w:eastAsia="es-ES"/>
-          <w14:ligatures w14:val="none"/>
-          <w14:cntxtAlts w14:val="0"/>
-        </w:rPr>
-      </w:pPr>
-    </w:p>
-    <w:p>
-      <w:pPr>
-        <w:widowControl/>
-        <w:shd w:val="clear" w:color="auto" w:fill="FFFFFF"/>
-        <w:tabs>
-          <w:tab w:val="clear" w:pos="8789"/>
-          <w:tab w:val="left" w:pos="916"/>
-          <w:tab w:val="left" w:pos="1832"/>
-          <w:tab w:val="left" w:pos="2748"/>
-          <w:tab w:val="left" w:pos="3664"/>
-          <w:tab w:val="left" w:pos="4580"/>
-          <w:tab w:val="left" w:pos="5496"/>
-          <w:tab w:val="left" w:pos="6412"/>
-          <w:tab w:val="left" w:pos="7328"/>
-          <w:tab w:val="left" w:pos="8244"/>
-          <w:tab w:val="left" w:pos="9160"/>
-          <w:tab w:val="left" w:pos="10076"/>
-          <w:tab w:val="left" w:pos="10992"/>
-          <w:tab w:val="left" w:pos="11908"/>
-          <w:tab w:val="left" w:pos="12824"/>
-          <w:tab w:val="left" w:pos="13740"/>
-          <w:tab w:val="left" w:pos="14656"/>
-        </w:tabs>
-        <w:spacing w:before="0" w:after="0"/>
-        <w:jc w:val="left"/>
-        <w:rPr>
-          <w:rFonts w:ascii="inherit" w:eastAsia="Times New Roman" w:hAnsi="inherit" w:cs="Courier New"/>
-          <w:color w:val="212121"/>
-          <w:spacing w:val="0"/>
-          <w:sz w:val="20"/>
-          <w:szCs w:val="20"/>
-          <w:lang w:eastAsia="es-ES"/>
-          <w14:ligatures w14:val="none"/>
-          <w14:cntxtAlts w14:val="0"/>
-        </w:rPr>
-      </w:pPr>
-      <w:r>
-        <w:rPr>
-          <w:rFonts w:ascii="inherit" w:eastAsia="Times New Roman" w:hAnsi="inherit" w:cs="Courier New"/>
-          <w:color w:val="212121"/>
-          <w:spacing w:val="0"/>
-          <w:sz w:val="20"/>
-          <w:szCs w:val="20"/>
-          <w:lang w:eastAsia="es-ES"/>
-          <w14:ligatures w14:val="none"/>
-          <w14:cntxtAlts w14:val="0"/>
-        </w:rPr>
-        <w:t xml:space="preserve">Actualmente, hay una gran cantidad de plataformas que pueden ayudarlo a crear un chatbot. Algunas de estas plataformas se han creado teniendo en cuenta diferentes casos de uso, por lo que, dependiendo del caso comercial abordado por su chatbot, algunas plataformas pueden ser más apropiadas que otras. </w:t>
-      </w:r>
-    </w:p>
-    <w:p>
-      <w:pPr>
-        <w:widowControl/>
-        <w:shd w:val="clear" w:color="auto" w:fill="FFFFFF"/>
-        <w:tabs>
-          <w:tab w:val="clear" w:pos="8789"/>
-          <w:tab w:val="left" w:pos="916"/>
-          <w:tab w:val="left" w:pos="1832"/>
-          <w:tab w:val="left" w:pos="2748"/>
-          <w:tab w:val="left" w:pos="3664"/>
-          <w:tab w:val="left" w:pos="4580"/>
-          <w:tab w:val="left" w:pos="5496"/>
-          <w:tab w:val="left" w:pos="6412"/>
-          <w:tab w:val="left" w:pos="7328"/>
-          <w:tab w:val="left" w:pos="8244"/>
-          <w:tab w:val="left" w:pos="9160"/>
-          <w:tab w:val="left" w:pos="10076"/>
-          <w:tab w:val="left" w:pos="10992"/>
-          <w:tab w:val="left" w:pos="11908"/>
-          <w:tab w:val="left" w:pos="12824"/>
-          <w:tab w:val="left" w:pos="13740"/>
-          <w:tab w:val="left" w:pos="14656"/>
-        </w:tabs>
-        <w:spacing w:before="0" w:after="0"/>
-        <w:jc w:val="left"/>
-        <w:rPr>
-          <w:rFonts w:ascii="inherit" w:eastAsia="Times New Roman" w:hAnsi="inherit" w:cs="Courier New"/>
-          <w:color w:val="212121"/>
-          <w:spacing w:val="0"/>
-          <w:sz w:val="20"/>
-          <w:szCs w:val="20"/>
-          <w:lang w:eastAsia="es-ES"/>
-          <w14:ligatures w14:val="none"/>
-          <w14:cntxtAlts w14:val="0"/>
-        </w:rPr>
-      </w:pPr>
-    </w:p>
-    <w:p>
-      <w:pPr>
-        <w:widowControl/>
-        <w:shd w:val="clear" w:color="auto" w:fill="FFFFFF"/>
-        <w:tabs>
-          <w:tab w:val="clear" w:pos="8789"/>
-          <w:tab w:val="left" w:pos="916"/>
-          <w:tab w:val="left" w:pos="1832"/>
-          <w:tab w:val="left" w:pos="2748"/>
-          <w:tab w:val="left" w:pos="3664"/>
-          <w:tab w:val="left" w:pos="4580"/>
-          <w:tab w:val="left" w:pos="5496"/>
-          <w:tab w:val="left" w:pos="6412"/>
-          <w:tab w:val="left" w:pos="7328"/>
-          <w:tab w:val="left" w:pos="8244"/>
-          <w:tab w:val="left" w:pos="9160"/>
-          <w:tab w:val="left" w:pos="10076"/>
-          <w:tab w:val="left" w:pos="10992"/>
-          <w:tab w:val="left" w:pos="11908"/>
-          <w:tab w:val="left" w:pos="12824"/>
-          <w:tab w:val="left" w:pos="13740"/>
-          <w:tab w:val="left" w:pos="14656"/>
-        </w:tabs>
-        <w:spacing w:before="0" w:after="0"/>
-        <w:jc w:val="left"/>
-        <w:rPr>
-          <w:rFonts w:ascii="inherit" w:eastAsia="Times New Roman" w:hAnsi="inherit" w:cs="Courier New"/>
-          <w:color w:val="212121"/>
-          <w:spacing w:val="0"/>
-          <w:sz w:val="20"/>
-          <w:szCs w:val="20"/>
-          <w:lang w:eastAsia="es-ES"/>
-          <w14:ligatures w14:val="none"/>
-          <w14:cntxtAlts w14:val="0"/>
-        </w:rPr>
-      </w:pPr>
-      <w:r>
-        <w:rPr>
-          <w:rFonts w:ascii="inherit" w:eastAsia="Times New Roman" w:hAnsi="inherit" w:cs="Courier New"/>
-          <w:color w:val="212121"/>
-          <w:spacing w:val="0"/>
-          <w:sz w:val="20"/>
-          <w:szCs w:val="20"/>
-          <w:lang w:eastAsia="es-ES"/>
-          <w14:ligatures w14:val="none"/>
-          <w14:cntxtAlts w14:val="0"/>
-        </w:rPr>
-        <w:t>NLP se convertirá en una oferta estándar de proveedores de infraestr</w:t>
-      </w:r>
-      <w:r>
-        <w:rPr>
-          <w:rFonts w:ascii="inherit" w:eastAsia="Times New Roman" w:hAnsi="inherit" w:cs="Courier New"/>
-          <w:color w:val="212121"/>
-          <w:spacing w:val="0"/>
-          <w:sz w:val="20"/>
-          <w:szCs w:val="20"/>
-          <w:lang w:eastAsia="es-ES"/>
-          <w14:ligatures w14:val="none"/>
-          <w14:cntxtAlts w14:val="0"/>
-        </w:rPr>
-        <w:t>uctura como servicio</w:t>
-      </w:r>
-      <w:r>
-        <w:rPr>
-          <w:rFonts w:ascii="inherit" w:eastAsia="Times New Roman" w:hAnsi="inherit" w:cs="Courier New"/>
-          <w:color w:val="212121"/>
-          <w:spacing w:val="0"/>
-          <w:sz w:val="20"/>
-          <w:szCs w:val="20"/>
-          <w:lang w:eastAsia="es-ES"/>
-          <w14:ligatures w14:val="none"/>
-          <w14:cntxtAlts w14:val="0"/>
-        </w:rPr>
-        <w:t>.</w:t>
-      </w:r>
-    </w:p>
-    <w:p>
-      <w:pPr>
-        <w:widowControl/>
-        <w:shd w:val="clear" w:color="auto" w:fill="FFFFFF"/>
-        <w:tabs>
-          <w:tab w:val="clear" w:pos="8789"/>
-          <w:tab w:val="left" w:pos="916"/>
-          <w:tab w:val="left" w:pos="1832"/>
-          <w:tab w:val="left" w:pos="2748"/>
-          <w:tab w:val="left" w:pos="3664"/>
-          <w:tab w:val="left" w:pos="4580"/>
-          <w:tab w:val="left" w:pos="5496"/>
-          <w:tab w:val="left" w:pos="6412"/>
-          <w:tab w:val="left" w:pos="7328"/>
-          <w:tab w:val="left" w:pos="8244"/>
-          <w:tab w:val="left" w:pos="9160"/>
-          <w:tab w:val="left" w:pos="10076"/>
-          <w:tab w:val="left" w:pos="10992"/>
-          <w:tab w:val="left" w:pos="11908"/>
-          <w:tab w:val="left" w:pos="12824"/>
-          <w:tab w:val="left" w:pos="13740"/>
-          <w:tab w:val="left" w:pos="14656"/>
-        </w:tabs>
-        <w:spacing w:before="0" w:after="0"/>
-        <w:jc w:val="left"/>
-        <w:rPr>
-          <w:rFonts w:ascii="inherit" w:eastAsia="Times New Roman" w:hAnsi="inherit" w:cs="Courier New"/>
-          <w:color w:val="212121"/>
-          <w:spacing w:val="0"/>
-          <w:sz w:val="20"/>
-          <w:szCs w:val="20"/>
-          <w:lang w:eastAsia="es-ES"/>
-          <w14:ligatures w14:val="none"/>
-          <w14:cntxtAlts w14:val="0"/>
-        </w:rPr>
-      </w:pPr>
-    </w:p>
-    <w:p>
-      <w:pPr>
-        <w:widowControl/>
-        <w:shd w:val="clear" w:color="auto" w:fill="FFFFFF"/>
-        <w:tabs>
-          <w:tab w:val="clear" w:pos="8789"/>
-          <w:tab w:val="left" w:pos="916"/>
-          <w:tab w:val="left" w:pos="1832"/>
-          <w:tab w:val="left" w:pos="2748"/>
-          <w:tab w:val="left" w:pos="3664"/>
-          <w:tab w:val="left" w:pos="4580"/>
-          <w:tab w:val="left" w:pos="5496"/>
-          <w:tab w:val="left" w:pos="6412"/>
-          <w:tab w:val="left" w:pos="7328"/>
-          <w:tab w:val="left" w:pos="8244"/>
-          <w:tab w:val="left" w:pos="9160"/>
-          <w:tab w:val="left" w:pos="10076"/>
-          <w:tab w:val="left" w:pos="10992"/>
-          <w:tab w:val="left" w:pos="11908"/>
-          <w:tab w:val="left" w:pos="12824"/>
-          <w:tab w:val="left" w:pos="13740"/>
-          <w:tab w:val="left" w:pos="14656"/>
-        </w:tabs>
-        <w:spacing w:before="0" w:after="0"/>
-        <w:jc w:val="left"/>
-        <w:rPr>
-          <w:rFonts w:ascii="inherit" w:eastAsia="Times New Roman" w:hAnsi="inherit" w:cs="Courier New"/>
-          <w:color w:val="212121"/>
-          <w:spacing w:val="0"/>
-          <w:sz w:val="20"/>
-          <w:szCs w:val="20"/>
-          <w:lang w:eastAsia="es-ES"/>
-          <w14:ligatures w14:val="none"/>
-          <w14:cntxtAlts w14:val="0"/>
-        </w:rPr>
-      </w:pPr>
-      <w:r>
-        <w:rPr>
-          <w:rFonts w:ascii="inherit" w:eastAsia="Times New Roman" w:hAnsi="inherit" w:cs="Courier New"/>
-          <w:color w:val="212121"/>
-          <w:spacing w:val="0"/>
-          <w:sz w:val="20"/>
-          <w:szCs w:val="20"/>
-          <w:lang w:eastAsia="es-ES"/>
-          <w14:ligatures w14:val="none"/>
-          <w14:cntxtAlts w14:val="0"/>
-        </w:rPr>
-        <w:t>Si planea construir un chatbot complejo, debe considerar seriamente los aspectos de estabilidad, escalabilidad y flexibilidad. Si no le presta suficiente atención a las complejidades del lenguaje humano, una conversación puede desatarse rápidamente. Se le puede requerir que cree su propia solución desde cero o utilice una combinación de una herramienta para resolver problemas generales de PNL más lógica personalizada del lado del servidor para obtener funciones más potentes.</w:t>
-      </w:r>
-    </w:p>
-    <w:p>
-      <w:r>
-        <w:rPr>
-          <w:rFonts w:ascii="inherit" w:eastAsia="Times New Roman" w:hAnsi="inherit" w:cs="Courier New"/>
-          <w:color w:val="212121"/>
-          <w:spacing w:val="0"/>
-          <w:sz w:val="20"/>
-          <w:szCs w:val="20"/>
-          <w:lang w:eastAsia="es-ES"/>
-          <w14:ligatures w14:val="none"/>
-          <w14:cntxtAlts w14:val="0"/>
-        </w:rPr>
-        <w:t>En general, el ecosistema de chatbot se está moviendo muy rápido y las numerosas plataformas existentes están lanzando nuevas características cada día. A día de hoy, está claro que al tratar de construir un chatbot ambicioso, que sea capaz de manejar conversacione</w:t>
-      </w:r>
-      <w:r>
-        <w:rPr>
-          <w:rFonts w:ascii="inherit" w:eastAsia="Times New Roman" w:hAnsi="inherit" w:cs="Courier New"/>
-          <w:color w:val="212121"/>
-          <w:spacing w:val="0"/>
-          <w:sz w:val="20"/>
-          <w:szCs w:val="20"/>
-          <w:lang w:eastAsia="es-ES"/>
-          <w14:ligatures w14:val="none"/>
-          <w14:cntxtAlts w14:val="0"/>
-        </w:rPr>
-        <w:t xml:space="preserve">s complejas y realizar acciones, </w:t>
-      </w:r>
-      <w:r>
-        <w:rPr>
-          <w:rFonts w:ascii="inherit" w:eastAsia="Times New Roman" w:hAnsi="inherit" w:cs="Courier New"/>
-          <w:color w:val="212121"/>
-          <w:spacing w:val="0"/>
-          <w:sz w:val="20"/>
-          <w:szCs w:val="20"/>
-          <w:lang w:eastAsia="es-ES"/>
-          <w14:ligatures w14:val="none"/>
-          <w14:cntxtAlts w14:val="0"/>
-        </w:rPr>
-        <w:t xml:space="preserve">no se puede confiar 100% en las </w:t>
-      </w:r>
-      <w:r>
-        <w:rPr>
-          <w:rFonts w:ascii="inherit" w:eastAsia="Times New Roman" w:hAnsi="inherit" w:cs="Courier New"/>
-          <w:color w:val="212121"/>
-          <w:spacing w:val="0"/>
-          <w:sz w:val="20"/>
-          <w:szCs w:val="20"/>
-          <w:lang w:eastAsia="es-ES"/>
-          <w14:ligatures w14:val="none"/>
-          <w14:cntxtAlts w14:val="0"/>
-        </w:rPr>
-        <w:lastRenderedPageBreak/>
-        <w:t>plataformas y se necesita un desarrollo personalizado de PNL. Los recientes avances en las técnicas de aprendizaje profundo pueden ser de gran ayuda en el futuro cercano, y estamos muy ansiosos por lograrlo</w:t>
-      </w:r>
-    </w:p>
-    <w:p>
-      <w:pPr>
-        <w:rPr>
-          <w:rFonts w:ascii="inherit" w:eastAsia="Times New Roman" w:hAnsi="inherit" w:cs="Courier New"/>
-          <w:color w:val="212121"/>
-          <w:spacing w:val="0"/>
-          <w:sz w:val="20"/>
-          <w:szCs w:val="20"/>
-          <w:lang w:eastAsia="es-ES"/>
-          <w14:ligatures w14:val="none"/>
-          <w14:cntxtAlts w14:val="0"/>
-        </w:rPr>
-      </w:pPr>
-      <w:r>
-        <w:rPr>
-          <w:rFonts w:ascii="inherit" w:eastAsia="Times New Roman" w:hAnsi="inherit" w:cs="Courier New"/>
-          <w:color w:val="212121"/>
-          <w:spacing w:val="0"/>
-          <w:sz w:val="20"/>
-          <w:szCs w:val="20"/>
-          <w:lang w:eastAsia="es-ES"/>
-          <w14:ligatures w14:val="none"/>
-          <w14:cntxtAlts w14:val="0"/>
-        </w:rPr>
-        <w:t>aún hay margen de mejora, y que a veces se necesitan componentes personalizados de procesamiento del lenguaje natural (NLP) y aprendizaje automático (ML) para lograr los resultados deseados</w:t>
-      </w:r>
-    </w:p>
-    <w:p>
-      <w:pPr>
-        <w:widowControl/>
-        <w:shd w:val="clear" w:color="auto" w:fill="FFFFFF"/>
-        <w:tabs>
-          <w:tab w:val="clear" w:pos="8789"/>
-          <w:tab w:val="left" w:pos="916"/>
-          <w:tab w:val="left" w:pos="1832"/>
-          <w:tab w:val="left" w:pos="2748"/>
-          <w:tab w:val="left" w:pos="3664"/>
-          <w:tab w:val="left" w:pos="4580"/>
-          <w:tab w:val="left" w:pos="5496"/>
-          <w:tab w:val="left" w:pos="6412"/>
-          <w:tab w:val="left" w:pos="7328"/>
-          <w:tab w:val="left" w:pos="8244"/>
-          <w:tab w:val="left" w:pos="9160"/>
-          <w:tab w:val="left" w:pos="10076"/>
-          <w:tab w:val="left" w:pos="10992"/>
-          <w:tab w:val="left" w:pos="11908"/>
-          <w:tab w:val="left" w:pos="12824"/>
-          <w:tab w:val="left" w:pos="13740"/>
-          <w:tab w:val="left" w:pos="14656"/>
-        </w:tabs>
-        <w:spacing w:before="0" w:after="0"/>
-        <w:jc w:val="left"/>
-        <w:rPr>
-          <w:rFonts w:ascii="inherit" w:eastAsia="Times New Roman" w:hAnsi="inherit" w:cs="Courier New"/>
-          <w:color w:val="212121"/>
-          <w:spacing w:val="0"/>
-          <w:sz w:val="20"/>
-          <w:szCs w:val="20"/>
-          <w:lang w:eastAsia="es-ES"/>
-          <w14:ligatures w14:val="none"/>
-          <w14:cntxtAlts w14:val="0"/>
-        </w:rPr>
-      </w:pPr>
-    </w:p>
-    <w:p>
-      <w:pPr>
-        <w:widowControl/>
-        <w:shd w:val="clear" w:color="auto" w:fill="FFFFFF"/>
-        <w:tabs>
-          <w:tab w:val="clear" w:pos="8789"/>
-          <w:tab w:val="left" w:pos="916"/>
-          <w:tab w:val="left" w:pos="1832"/>
-          <w:tab w:val="left" w:pos="2748"/>
-          <w:tab w:val="left" w:pos="3664"/>
-          <w:tab w:val="left" w:pos="4580"/>
-          <w:tab w:val="left" w:pos="5496"/>
-          <w:tab w:val="left" w:pos="6412"/>
-          <w:tab w:val="left" w:pos="7328"/>
-          <w:tab w:val="left" w:pos="8244"/>
-          <w:tab w:val="left" w:pos="9160"/>
-          <w:tab w:val="left" w:pos="10076"/>
-          <w:tab w:val="left" w:pos="10992"/>
-          <w:tab w:val="left" w:pos="11908"/>
-          <w:tab w:val="left" w:pos="12824"/>
-          <w:tab w:val="left" w:pos="13740"/>
-          <w:tab w:val="left" w:pos="14656"/>
-        </w:tabs>
-        <w:spacing w:before="0" w:after="0"/>
-        <w:jc w:val="left"/>
-        <w:rPr>
-          <w:rFonts w:ascii="inherit" w:eastAsia="Times New Roman" w:hAnsi="inherit" w:cs="Courier New"/>
-          <w:color w:val="212121"/>
-          <w:spacing w:val="0"/>
-          <w:sz w:val="20"/>
-          <w:szCs w:val="20"/>
-          <w:lang w:eastAsia="es-ES"/>
-          <w14:ligatures w14:val="none"/>
-          <w14:cntxtAlts w14:val="0"/>
-        </w:rPr>
-      </w:pPr>
-      <w:r>
-        <w:rPr>
-          <w:rFonts w:ascii="inherit" w:eastAsia="Times New Roman" w:hAnsi="inherit" w:cs="Courier New"/>
-          <w:color w:val="212121"/>
-          <w:spacing w:val="0"/>
-          <w:sz w:val="20"/>
-          <w:szCs w:val="20"/>
-          <w:lang w:eastAsia="es-ES"/>
-          <w14:ligatures w14:val="none"/>
-          <w14:cntxtAlts w14:val="0"/>
-        </w:rPr>
-        <w:t>La gestión de fallas es extremadamente importante, un algoritmo con un 80% de precisión en promedio falla 1 interacción cada 5, y cada interacción fallida, si no se maneja adecuadamente, puede interrumpir la experiencia del usuario. Las API actuales no proporcionan un soporte significativo para la gestión activa de escenarios de fall</w:t>
-      </w:r>
-      <w:r>
-        <w:rPr>
-          <w:rFonts w:ascii="inherit" w:eastAsia="Times New Roman" w:hAnsi="inherit" w:cs="Courier New"/>
-          <w:color w:val="212121"/>
-          <w:spacing w:val="0"/>
-          <w:sz w:val="20"/>
-          <w:szCs w:val="20"/>
-          <w:lang w:eastAsia="es-ES"/>
-          <w14:ligatures w14:val="none"/>
-          <w14:cntxtAlts w14:val="0"/>
-        </w:rPr>
-        <w:t>o</w:t>
-      </w:r>
-      <w:r>
-        <w:rPr>
-          <w:rFonts w:ascii="inherit" w:eastAsia="Times New Roman" w:hAnsi="inherit" w:cs="Courier New"/>
-          <w:color w:val="212121"/>
-          <w:spacing w:val="0"/>
-          <w:sz w:val="20"/>
-          <w:szCs w:val="20"/>
-          <w:lang w:eastAsia="es-ES"/>
-          <w14:ligatures w14:val="none"/>
-          <w14:cntxtAlts w14:val="0"/>
-        </w:rPr>
-        <w:t xml:space="preserve"> durante la conversación.</w:t>
-      </w:r>
-    </w:p>
-    <w:p>
-      <w:pPr>
-        <w:widowControl/>
-        <w:shd w:val="clear" w:color="auto" w:fill="FFFFFF"/>
-        <w:tabs>
-          <w:tab w:val="clear" w:pos="8789"/>
-          <w:tab w:val="left" w:pos="916"/>
-          <w:tab w:val="left" w:pos="1832"/>
-          <w:tab w:val="left" w:pos="2748"/>
-          <w:tab w:val="left" w:pos="3664"/>
-          <w:tab w:val="left" w:pos="4580"/>
-          <w:tab w:val="left" w:pos="5496"/>
-          <w:tab w:val="left" w:pos="6412"/>
-          <w:tab w:val="left" w:pos="7328"/>
-          <w:tab w:val="left" w:pos="8244"/>
-          <w:tab w:val="left" w:pos="9160"/>
-          <w:tab w:val="left" w:pos="10076"/>
-          <w:tab w:val="left" w:pos="10992"/>
-          <w:tab w:val="left" w:pos="11908"/>
-          <w:tab w:val="left" w:pos="12824"/>
-          <w:tab w:val="left" w:pos="13740"/>
-          <w:tab w:val="left" w:pos="14656"/>
-        </w:tabs>
-        <w:spacing w:before="0" w:after="0"/>
-        <w:jc w:val="left"/>
-        <w:rPr>
-          <w:rFonts w:ascii="inherit" w:eastAsia="Times New Roman" w:hAnsi="inherit" w:cs="Courier New"/>
-          <w:color w:val="212121"/>
-          <w:spacing w:val="0"/>
-          <w:sz w:val="20"/>
-          <w:szCs w:val="20"/>
-          <w:lang w:eastAsia="es-ES"/>
-          <w14:ligatures w14:val="none"/>
-          <w14:cntxtAlts w14:val="0"/>
-        </w:rPr>
-      </w:pPr>
-    </w:p>
-    <w:p>
-      <w:pPr>
-        <w:pStyle w:val="HTMLconformatoprevio"/>
-        <w:shd w:val="clear" w:color="auto" w:fill="FFFFFF"/>
-        <w:rPr>
-          <w:rFonts w:ascii="inherit" w:hAnsi="inherit"/>
-          <w:color w:val="212121"/>
-        </w:rPr>
-      </w:pPr>
-    </w:p>
-    <w:p>
-      <w:pPr>
-        <w:widowControl/>
-        <w:shd w:val="clear" w:color="auto" w:fill="FFFFFF"/>
-        <w:tabs>
-          <w:tab w:val="clear" w:pos="8789"/>
-          <w:tab w:val="left" w:pos="916"/>
-          <w:tab w:val="left" w:pos="1832"/>
-          <w:tab w:val="left" w:pos="2748"/>
-          <w:tab w:val="left" w:pos="3664"/>
-          <w:tab w:val="left" w:pos="4580"/>
-          <w:tab w:val="left" w:pos="5496"/>
-          <w:tab w:val="left" w:pos="6412"/>
-          <w:tab w:val="left" w:pos="7328"/>
-          <w:tab w:val="left" w:pos="8244"/>
-          <w:tab w:val="left" w:pos="9160"/>
-          <w:tab w:val="left" w:pos="10076"/>
-          <w:tab w:val="left" w:pos="10992"/>
-          <w:tab w:val="left" w:pos="11908"/>
-          <w:tab w:val="left" w:pos="12824"/>
-          <w:tab w:val="left" w:pos="13740"/>
-          <w:tab w:val="left" w:pos="14656"/>
-        </w:tabs>
-        <w:spacing w:before="0" w:after="0"/>
-        <w:jc w:val="left"/>
-        <w:rPr>
-          <w:rFonts w:ascii="inherit" w:eastAsia="Times New Roman" w:hAnsi="inherit" w:cs="Courier New"/>
-          <w:color w:val="212121"/>
-          <w:spacing w:val="0"/>
-          <w:sz w:val="20"/>
-          <w:szCs w:val="20"/>
-          <w:lang w:eastAsia="es-ES"/>
-          <w14:ligatures w14:val="none"/>
-          <w14:cntxtAlts w14:val="0"/>
-        </w:rPr>
-      </w:pPr>
     </w:p>
     <w:p>
       <w:pPr>
         <w:pStyle w:val="Ttulo2"/>
       </w:pPr>
-      <w:bookmarkStart w:id="82" w:name="_Toc494628783"/>
-      <w:bookmarkStart w:id="83" w:name="_Toc494642604"/>
-      <w:bookmarkStart w:id="84" w:name="_Toc496598527"/>
+      <w:bookmarkStart w:id="85" w:name="_Toc494628783"/>
+      <w:bookmarkStart w:id="86" w:name="_Toc494642604"/>
+      <w:bookmarkStart w:id="87" w:name="_Toc496598527"/>
       <w:r>
         <w:t>Introducción a servicios IBM Watson</w:t>
-      </w:r>
-      <w:bookmarkEnd w:id="82"/>
-      <w:bookmarkEnd w:id="83"/>
-      <w:bookmarkEnd w:id="84"/>
-    </w:p>
-    <w:p>
-      <w:pPr>
-        <w:pStyle w:val="Ttulo3"/>
-      </w:pPr>
-      <w:bookmarkStart w:id="85" w:name="_Toc494628784"/>
-      <w:bookmarkStart w:id="86" w:name="_Toc494642605"/>
-      <w:bookmarkStart w:id="87" w:name="_Toc496598528"/>
-      <w:r>
-        <w:t>Conversation</w:t>
       </w:r>
       <w:bookmarkEnd w:id="85"/>
       <w:bookmarkEnd w:id="86"/>
       <w:bookmarkEnd w:id="87"/>
+    </w:p>
+    <w:p>
+      <w:pPr>
+        <w:pStyle w:val="Ttulo3"/>
+      </w:pPr>
+      <w:bookmarkStart w:id="88" w:name="_Toc494628784"/>
+      <w:bookmarkStart w:id="89" w:name="_Toc494642605"/>
+      <w:bookmarkStart w:id="90" w:name="_Toc496598528"/>
+      <w:r>
+        <w:t>Conversation</w:t>
+      </w:r>
+      <w:bookmarkEnd w:id="88"/>
+      <w:bookmarkEnd w:id="89"/>
+      <w:bookmarkEnd w:id="90"/>
     </w:p>
     <w:p>
       <w:pPr>
@@ -37123,26 +39487,11 @@
       <w:pPr>
         <w:pStyle w:val="Ttulo3"/>
       </w:pPr>
-      <w:bookmarkStart w:id="88" w:name="_Toc494628785"/>
-      <w:bookmarkStart w:id="89" w:name="_Toc494642606"/>
-      <w:bookmarkStart w:id="90" w:name="_Toc496598529"/>
-      <w:r>
-        <w:lastRenderedPageBreak/>
+      <w:bookmarkStart w:id="91" w:name="_Toc494628785"/>
+      <w:bookmarkStart w:id="92" w:name="_Toc494642606"/>
+      <w:bookmarkStart w:id="93" w:name="_Toc496598529"/>
+      <w:r>
         <w:t>Speech to Text</w:t>
-      </w:r>
-      <w:bookmarkEnd w:id="88"/>
-      <w:bookmarkEnd w:id="89"/>
-      <w:bookmarkEnd w:id="90"/>
-    </w:p>
-    <w:p>
-      <w:pPr>
-        <w:pStyle w:val="Ttulo3"/>
-      </w:pPr>
-      <w:bookmarkStart w:id="91" w:name="_Toc494628786"/>
-      <w:bookmarkStart w:id="92" w:name="_Toc494642607"/>
-      <w:bookmarkStart w:id="93" w:name="_Toc496598530"/>
-      <w:r>
-        <w:t>Text to Speech</w:t>
       </w:r>
       <w:bookmarkEnd w:id="91"/>
       <w:bookmarkEnd w:id="92"/>
@@ -37152,11 +39501,11 @@
       <w:pPr>
         <w:pStyle w:val="Ttulo3"/>
       </w:pPr>
-      <w:bookmarkStart w:id="94" w:name="_Toc494628787"/>
-      <w:bookmarkStart w:id="95" w:name="_Toc494642608"/>
-      <w:bookmarkStart w:id="96" w:name="_Toc496598531"/>
-      <w:r>
-        <w:t>Visual recognition</w:t>
+      <w:bookmarkStart w:id="94" w:name="_Toc494628786"/>
+      <w:bookmarkStart w:id="95" w:name="_Toc494642607"/>
+      <w:bookmarkStart w:id="96" w:name="_Toc496598530"/>
+      <w:r>
+        <w:t>Text to Speech</w:t>
       </w:r>
       <w:bookmarkEnd w:id="94"/>
       <w:bookmarkEnd w:id="95"/>
@@ -37166,98 +39515,112 @@
       <w:pPr>
         <w:pStyle w:val="Ttulo3"/>
       </w:pPr>
-      <w:bookmarkStart w:id="97" w:name="_Toc494642609"/>
-      <w:bookmarkStart w:id="98" w:name="_Toc496598532"/>
-      <w:r>
-        <w:t>Internet of Things (IoT)</w:t>
+      <w:bookmarkStart w:id="97" w:name="_Toc494628787"/>
+      <w:bookmarkStart w:id="98" w:name="_Toc494642608"/>
+      <w:bookmarkStart w:id="99" w:name="_Toc496598531"/>
+      <w:r>
+        <w:t>Visual recognition</w:t>
       </w:r>
       <w:bookmarkEnd w:id="97"/>
       <w:bookmarkEnd w:id="98"/>
+      <w:bookmarkEnd w:id="99"/>
     </w:p>
     <w:p>
       <w:pPr>
         <w:pStyle w:val="Ttulo3"/>
       </w:pPr>
-      <w:bookmarkStart w:id="99" w:name="_Toc494642610"/>
-      <w:bookmarkStart w:id="100" w:name="_Toc496598533"/>
+      <w:bookmarkStart w:id="100" w:name="_Toc494642609"/>
+      <w:bookmarkStart w:id="101" w:name="_Toc496598532"/>
+      <w:r>
+        <w:t>Internet of Things (IoT)</w:t>
+      </w:r>
+      <w:bookmarkEnd w:id="100"/>
+      <w:bookmarkEnd w:id="101"/>
+    </w:p>
+    <w:p>
+      <w:pPr>
+        <w:pStyle w:val="Ttulo3"/>
+      </w:pPr>
+      <w:bookmarkStart w:id="102" w:name="_Toc494642610"/>
+      <w:bookmarkStart w:id="103" w:name="_Toc496598533"/>
       <w:r>
         <w:t>Voice Gateway</w:t>
       </w:r>
-      <w:bookmarkEnd w:id="99"/>
-      <w:bookmarkEnd w:id="100"/>
+      <w:bookmarkEnd w:id="102"/>
+      <w:bookmarkEnd w:id="103"/>
     </w:p>
     <w:p>
       <w:pPr>
         <w:pStyle w:val="Ttulo3"/>
       </w:pPr>
-      <w:bookmarkStart w:id="101" w:name="_Toc494642611"/>
-      <w:bookmarkStart w:id="102" w:name="_Toc496598534"/>
+      <w:bookmarkStart w:id="104" w:name="_Toc494642611"/>
+      <w:bookmarkStart w:id="105" w:name="_Toc496598534"/>
       <w:r>
         <w:t>Voice Agent with Watson (experimental)</w:t>
       </w:r>
-      <w:bookmarkEnd w:id="101"/>
-      <w:bookmarkEnd w:id="102"/>
-    </w:p>
-    <w:p>
-      <w:pPr>
-        <w:rPr>
-          <w:lang w:val="en-US"/>
-        </w:rPr>
-      </w:pPr>
-    </w:p>
-    <w:p>
-      <w:pPr>
-        <w:rPr>
-          <w:lang w:val="en-US"/>
-        </w:rPr>
-      </w:pPr>
-    </w:p>
-    <w:p>
-      <w:pPr>
-        <w:rPr>
-          <w:lang w:val="en-US"/>
-        </w:rPr>
-      </w:pPr>
-      <w:r>
-        <w:rPr>
-          <w:lang w:val="en-US"/>
-        </w:rPr>
-        <w:br w:type="page"/>
-      </w:r>
-    </w:p>
-    <w:p>
-      <w:pPr>
-        <w:rPr>
-          <w:lang w:val="en-US"/>
-        </w:rPr>
-      </w:pPr>
-    </w:p>
-    <w:p>
-      <w:pPr>
-        <w:rPr>
-          <w:lang w:val="en-US"/>
-        </w:rPr>
-      </w:pPr>
-    </w:p>
-    <w:p>
-      <w:pPr>
-        <w:pStyle w:val="Ttulo1"/>
-        <w:rPr>
-          <w:lang w:val="es-ES_tradnl"/>
-        </w:rPr>
-      </w:pPr>
-      <w:bookmarkStart w:id="103" w:name="_Toc494628788"/>
-      <w:bookmarkStart w:id="104" w:name="_Toc494642612"/>
-      <w:bookmarkStart w:id="105" w:name="_Toc496598535"/>
-      <w:r>
-        <w:rPr>
-          <w:lang w:val="es-ES_tradnl"/>
-        </w:rPr>
-        <w:t>Trabajo realizado</w:t>
-      </w:r>
-      <w:bookmarkEnd w:id="103"/>
       <w:bookmarkEnd w:id="104"/>
       <w:bookmarkEnd w:id="105"/>
+    </w:p>
+    <w:p>
+      <w:pPr>
+        <w:rPr>
+          <w:lang w:val="en-US"/>
+        </w:rPr>
+      </w:pPr>
+    </w:p>
+    <w:p>
+      <w:pPr>
+        <w:rPr>
+          <w:lang w:val="en-US"/>
+        </w:rPr>
+      </w:pPr>
+    </w:p>
+    <w:p>
+      <w:pPr>
+        <w:rPr>
+          <w:lang w:val="en-US"/>
+        </w:rPr>
+      </w:pPr>
+      <w:r>
+        <w:rPr>
+          <w:lang w:val="en-US"/>
+        </w:rPr>
+        <w:br w:type="page"/>
+      </w:r>
+    </w:p>
+    <w:p>
+      <w:pPr>
+        <w:rPr>
+          <w:lang w:val="en-US"/>
+        </w:rPr>
+      </w:pPr>
+    </w:p>
+    <w:p>
+      <w:pPr>
+        <w:rPr>
+          <w:lang w:val="en-US"/>
+        </w:rPr>
+      </w:pPr>
+    </w:p>
+    <w:p>
+      <w:pPr>
+        <w:pStyle w:val="Ttulo1"/>
+        <w:rPr>
+          <w:lang w:val="es-ES_tradnl"/>
+        </w:rPr>
+      </w:pPr>
+      <w:bookmarkStart w:id="106" w:name="_Toc494628788"/>
+      <w:bookmarkStart w:id="107" w:name="_Toc494642612"/>
+      <w:bookmarkStart w:id="108" w:name="_Toc496598535"/>
+      <w:r>
+        <w:rPr>
+          <w:lang w:val="es-ES_tradnl"/>
+        </w:rPr>
+        <w:t>Trabajo realizado</w:t>
+      </w:r>
+      <w:bookmarkEnd w:id="106"/>
+      <w:bookmarkEnd w:id="107"/>
+      <w:bookmarkEnd w:id="108"/>
     </w:p>
     <w:p>
       <w:pPr>
@@ -37315,12 +39678,12 @@
           <w14:cntxtAlts w14:val="0"/>
         </w:rPr>
       </w:pPr>
-      <w:bookmarkStart w:id="106" w:name="_Ref343733548"/>
-      <w:bookmarkStart w:id="107" w:name="_Ref343733554"/>
-      <w:bookmarkStart w:id="108" w:name="_Toc345079968"/>
-      <w:bookmarkStart w:id="109" w:name="_Toc229935390"/>
-      <w:bookmarkStart w:id="110" w:name="_Toc229935585"/>
-      <w:bookmarkStart w:id="111" w:name="_Toc230309084"/>
+      <w:bookmarkStart w:id="109" w:name="_Ref343733548"/>
+      <w:bookmarkStart w:id="110" w:name="_Ref343733554"/>
+      <w:bookmarkStart w:id="111" w:name="_Toc345079968"/>
+      <w:bookmarkStart w:id="112" w:name="_Toc229935390"/>
+      <w:bookmarkStart w:id="113" w:name="_Toc229935585"/>
+      <w:bookmarkStart w:id="114" w:name="_Toc230309084"/>
     </w:p>
     <w:p>
       <w:pPr>
@@ -37913,17 +40276,17 @@
       <w:pPr>
         <w:pStyle w:val="Ttulo2"/>
       </w:pPr>
-      <w:bookmarkStart w:id="112" w:name="_Toc494628790"/>
-      <w:bookmarkStart w:id="113" w:name="_Toc494642614"/>
-      <w:bookmarkStart w:id="114" w:name="_Ref495912778"/>
-      <w:bookmarkStart w:id="115" w:name="_Toc496598536"/>
+      <w:bookmarkStart w:id="115" w:name="_Toc494628790"/>
+      <w:bookmarkStart w:id="116" w:name="_Toc494642614"/>
+      <w:bookmarkStart w:id="117" w:name="_Ref495912778"/>
+      <w:bookmarkStart w:id="118" w:name="_Toc496598536"/>
       <w:r>
         <w:t>Arquitectura de la solución</w:t>
       </w:r>
-      <w:bookmarkEnd w:id="112"/>
-      <w:bookmarkEnd w:id="113"/>
-      <w:bookmarkEnd w:id="114"/>
       <w:bookmarkEnd w:id="115"/>
+      <w:bookmarkEnd w:id="116"/>
+      <w:bookmarkEnd w:id="117"/>
+      <w:bookmarkEnd w:id="118"/>
     </w:p>
     <w:p>
       <w:pPr>
@@ -38041,7 +40404,7 @@
       <w:pPr>
         <w:pStyle w:val="Descripcin"/>
       </w:pPr>
-      <w:bookmarkStart w:id="116" w:name="_Toc496551842"/>
+      <w:bookmarkStart w:id="119" w:name="_Toc496551842"/>
       <w:r>
         <w:t xml:space="preserve">Figura </w:t>
       </w:r>
@@ -38056,7 +40419,7 @@
       <w:r>
         <w:t xml:space="preserve"> Arquitectura de la solución</w:t>
       </w:r>
-      <w:bookmarkEnd w:id="116"/>
+      <w:bookmarkEnd w:id="119"/>
     </w:p>
     <w:p/>
     <w:p>
@@ -38275,7 +40638,7 @@
           <w14:ligatures w14:val="none"/>
           <w14:cntxtAlts w14:val="0"/>
         </w:rPr>
-        <w:footnoteReference w:id="10"/>
+        <w:footnoteReference w:id="12"/>
       </w:r>
       <w:r>
         <w:rPr>
@@ -38423,7 +40786,7 @@
           <w14:cntxtAlts w14:val="0"/>
         </w:rPr>
       </w:pPr>
-      <w:bookmarkStart w:id="117" w:name="_Toc496551843"/>
+      <w:bookmarkStart w:id="120" w:name="_Toc496551843"/>
       <w:r>
         <w:t xml:space="preserve">Figura </w:t>
       </w:r>
@@ -38438,7 +40801,7 @@
       <w:r>
         <w:t xml:space="preserve"> Interfaz usuario: Slack</w:t>
       </w:r>
-      <w:bookmarkEnd w:id="117"/>
+      <w:bookmarkEnd w:id="120"/>
     </w:p>
     <w:p>
       <w:pPr>
@@ -38998,10 +41361,10 @@
       <w:pPr>
         <w:pStyle w:val="Ttulo2"/>
       </w:pPr>
-      <w:bookmarkStart w:id="118" w:name="_Toc494628791"/>
-      <w:bookmarkStart w:id="119" w:name="_Toc494642615"/>
-      <w:bookmarkStart w:id="120" w:name="_Ref495912611"/>
       <w:bookmarkStart w:id="121" w:name="_Toc496598537"/>
+      <w:bookmarkStart w:id="122" w:name="_Toc494628791"/>
+      <w:bookmarkStart w:id="123" w:name="_Toc494642615"/>
+      <w:bookmarkStart w:id="124" w:name="_Ref495912611"/>
       <w:r>
         <w:lastRenderedPageBreak/>
         <w:t>Interfaz</w:t>
@@ -39018,14 +41381,14 @@
       <w:pPr>
         <w:pStyle w:val="Ttulo3"/>
       </w:pPr>
-      <w:bookmarkStart w:id="122" w:name="_Toc496598538"/>
+      <w:bookmarkStart w:id="125" w:name="_Toc496598538"/>
       <w:r>
         <w:t>Selección</w:t>
       </w:r>
       <w:r>
         <w:t xml:space="preserve"> de plataforma</w:t>
       </w:r>
-      <w:bookmarkEnd w:id="122"/>
+      <w:bookmarkEnd w:id="125"/>
     </w:p>
     <w:p>
       <w:pPr>
@@ -39580,11 +41943,11 @@
       <w:pPr>
         <w:pStyle w:val="Ttulo3"/>
       </w:pPr>
-      <w:bookmarkStart w:id="123" w:name="_Toc496598539"/>
+      <w:bookmarkStart w:id="126" w:name="_Toc496598539"/>
       <w:r>
         <w:t>Integración con Slack</w:t>
       </w:r>
-      <w:bookmarkEnd w:id="123"/>
+      <w:bookmarkEnd w:id="126"/>
     </w:p>
     <w:p>
       <w:pPr>
@@ -40175,7 +42538,7 @@
           <w:rFonts w:ascii="CMR10" w:hAnsi="CMR10" w:cs="CMR10"/>
           <w:i/>
         </w:rPr>
-        <w:footnoteReference w:id="11"/>
+        <w:footnoteReference w:id="13"/>
       </w:r>
       <w:r>
         <w:rPr>
@@ -41127,42 +43490,28 @@
       <w:pPr>
         <w:pStyle w:val="Ttulo2"/>
       </w:pPr>
-      <w:bookmarkStart w:id="124" w:name="_Toc496598540"/>
+      <w:bookmarkStart w:id="127" w:name="_Toc496598540"/>
       <w:r>
         <w:lastRenderedPageBreak/>
         <w:t xml:space="preserve">Integración con </w:t>
       </w:r>
-      <w:bookmarkEnd w:id="118"/>
-      <w:bookmarkEnd w:id="119"/>
-      <w:bookmarkEnd w:id="120"/>
+      <w:bookmarkEnd w:id="122"/>
+      <w:bookmarkEnd w:id="123"/>
+      <w:bookmarkEnd w:id="124"/>
       <w:r>
         <w:t>base de datos</w:t>
       </w:r>
-      <w:bookmarkEnd w:id="124"/>
+      <w:bookmarkEnd w:id="127"/>
     </w:p>
     <w:p>
       <w:pPr>
         <w:pStyle w:val="Ttulo3"/>
       </w:pPr>
-      <w:bookmarkStart w:id="125" w:name="_Toc494628793"/>
-      <w:bookmarkStart w:id="126" w:name="_Toc494642617"/>
-      <w:bookmarkStart w:id="127" w:name="_Toc496598541"/>
+      <w:bookmarkStart w:id="128" w:name="_Toc494628793"/>
+      <w:bookmarkStart w:id="129" w:name="_Toc494642617"/>
+      <w:bookmarkStart w:id="130" w:name="_Toc496598541"/>
       <w:r>
         <w:t>Conexión</w:t>
-      </w:r>
-      <w:bookmarkEnd w:id="125"/>
-      <w:bookmarkEnd w:id="126"/>
-      <w:bookmarkEnd w:id="127"/>
-    </w:p>
-    <w:p>
-      <w:pPr>
-        <w:pStyle w:val="Ttulo3"/>
-      </w:pPr>
-      <w:bookmarkStart w:id="128" w:name="_Toc494628794"/>
-      <w:bookmarkStart w:id="129" w:name="_Toc494642618"/>
-      <w:bookmarkStart w:id="130" w:name="_Toc496598542"/>
-      <w:r>
-        <w:t>Modelo de datos</w:t>
       </w:r>
       <w:bookmarkEnd w:id="128"/>
       <w:bookmarkEnd w:id="129"/>
@@ -41170,19 +43519,13 @@
     </w:p>
     <w:p>
       <w:pPr>
-        <w:pStyle w:val="Ttulo2"/>
-      </w:pPr>
-      <w:bookmarkStart w:id="131" w:name="_Toc494628795"/>
-      <w:bookmarkStart w:id="132" w:name="_Toc494642619"/>
-      <w:bookmarkStart w:id="133" w:name="_Toc496598543"/>
-      <w:r>
-        <w:t>Configuración</w:t>
-      </w:r>
-      <w:r>
-        <w:t xml:space="preserve"> y entrenamiento</w:t>
-      </w:r>
-      <w:r>
-        <w:t xml:space="preserve"> del servicio Conversation</w:t>
+        <w:pStyle w:val="Ttulo3"/>
+      </w:pPr>
+      <w:bookmarkStart w:id="131" w:name="_Toc494628794"/>
+      <w:bookmarkStart w:id="132" w:name="_Toc494642618"/>
+      <w:bookmarkStart w:id="133" w:name="_Toc496598542"/>
+      <w:r>
+        <w:t>Modelo de datos</w:t>
       </w:r>
       <w:bookmarkEnd w:id="131"/>
       <w:bookmarkEnd w:id="132"/>
@@ -41190,13 +43533,19 @@
     </w:p>
     <w:p>
       <w:pPr>
-        <w:pStyle w:val="Ttulo3"/>
-      </w:pPr>
-      <w:bookmarkStart w:id="134" w:name="_Toc494628796"/>
-      <w:bookmarkStart w:id="135" w:name="_Toc494642620"/>
-      <w:bookmarkStart w:id="136" w:name="_Toc496598544"/>
-      <w:r>
-        <w:t>Intenciones</w:t>
+        <w:pStyle w:val="Ttulo2"/>
+      </w:pPr>
+      <w:bookmarkStart w:id="134" w:name="_Toc494628795"/>
+      <w:bookmarkStart w:id="135" w:name="_Toc494642619"/>
+      <w:bookmarkStart w:id="136" w:name="_Toc496598543"/>
+      <w:r>
+        <w:t>Configuración</w:t>
+      </w:r>
+      <w:r>
+        <w:t xml:space="preserve"> y entrenamiento</w:t>
+      </w:r>
+      <w:r>
+        <w:t xml:space="preserve"> del servicio Conversation</w:t>
       </w:r>
       <w:bookmarkEnd w:id="134"/>
       <w:bookmarkEnd w:id="135"/>
@@ -41206,11 +43555,11 @@
       <w:pPr>
         <w:pStyle w:val="Ttulo3"/>
       </w:pPr>
-      <w:bookmarkStart w:id="137" w:name="_Toc494628797"/>
-      <w:bookmarkStart w:id="138" w:name="_Toc494642621"/>
-      <w:bookmarkStart w:id="139" w:name="_Toc496598545"/>
-      <w:r>
-        <w:t>Entidades</w:t>
+      <w:bookmarkStart w:id="137" w:name="_Toc494628796"/>
+      <w:bookmarkStart w:id="138" w:name="_Toc494642620"/>
+      <w:bookmarkStart w:id="139" w:name="_Toc496598544"/>
+      <w:r>
+        <w:t>Intenciones</w:t>
       </w:r>
       <w:bookmarkEnd w:id="137"/>
       <w:bookmarkEnd w:id="138"/>
@@ -41220,11 +43569,11 @@
       <w:pPr>
         <w:pStyle w:val="Ttulo3"/>
       </w:pPr>
-      <w:bookmarkStart w:id="140" w:name="_Toc494628798"/>
-      <w:bookmarkStart w:id="141" w:name="_Toc494642622"/>
-      <w:bookmarkStart w:id="142" w:name="_Toc496598546"/>
-      <w:r>
-        <w:t>Variables de sistema</w:t>
+      <w:bookmarkStart w:id="140" w:name="_Toc494628797"/>
+      <w:bookmarkStart w:id="141" w:name="_Toc494642621"/>
+      <w:bookmarkStart w:id="142" w:name="_Toc496598545"/>
+      <w:r>
+        <w:t>Entidades</w:t>
       </w:r>
       <w:bookmarkEnd w:id="140"/>
       <w:bookmarkEnd w:id="141"/>
@@ -41234,11 +43583,11 @@
       <w:pPr>
         <w:pStyle w:val="Ttulo3"/>
       </w:pPr>
-      <w:bookmarkStart w:id="143" w:name="_Toc494628799"/>
-      <w:bookmarkStart w:id="144" w:name="_Toc494642623"/>
-      <w:bookmarkStart w:id="145" w:name="_Toc496598547"/>
-      <w:r>
-        <w:t>Variables de contexto</w:t>
+      <w:bookmarkStart w:id="143" w:name="_Toc494628798"/>
+      <w:bookmarkStart w:id="144" w:name="_Toc494642622"/>
+      <w:bookmarkStart w:id="145" w:name="_Toc496598546"/>
+      <w:r>
+        <w:t>Variables de sistema</w:t>
       </w:r>
       <w:bookmarkEnd w:id="143"/>
       <w:bookmarkEnd w:id="144"/>
@@ -41248,11 +43597,11 @@
       <w:pPr>
         <w:pStyle w:val="Ttulo3"/>
       </w:pPr>
-      <w:bookmarkStart w:id="146" w:name="_Toc494628800"/>
-      <w:bookmarkStart w:id="147" w:name="_Toc494642624"/>
-      <w:bookmarkStart w:id="148" w:name="_Toc496598548"/>
-      <w:r>
-        <w:t>Flujo de Diálogo</w:t>
+      <w:bookmarkStart w:id="146" w:name="_Toc494628799"/>
+      <w:bookmarkStart w:id="147" w:name="_Toc494642623"/>
+      <w:bookmarkStart w:id="148" w:name="_Toc496598547"/>
+      <w:r>
+        <w:t>Variables de contexto</w:t>
       </w:r>
       <w:bookmarkEnd w:id="146"/>
       <w:bookmarkEnd w:id="147"/>
@@ -41260,74 +43609,88 @@
     </w:p>
     <w:p>
       <w:pPr>
+        <w:pStyle w:val="Ttulo3"/>
+      </w:pPr>
+      <w:bookmarkStart w:id="149" w:name="_Toc494628800"/>
+      <w:bookmarkStart w:id="150" w:name="_Toc494642624"/>
+      <w:bookmarkStart w:id="151" w:name="_Toc496598548"/>
+      <w:r>
+        <w:t>Flujo de Diálogo</w:t>
+      </w:r>
+      <w:bookmarkEnd w:id="149"/>
+      <w:bookmarkEnd w:id="150"/>
+      <w:bookmarkEnd w:id="151"/>
+    </w:p>
+    <w:p>
+      <w:pPr>
         <w:pStyle w:val="Ttulo2"/>
       </w:pPr>
-      <w:bookmarkStart w:id="149" w:name="_Toc494628801"/>
-      <w:bookmarkStart w:id="150" w:name="_Toc494642625"/>
-      <w:bookmarkStart w:id="151" w:name="_Toc496598549"/>
-      <w:bookmarkEnd w:id="106"/>
-      <w:bookmarkEnd w:id="107"/>
-      <w:bookmarkEnd w:id="108"/>
+      <w:bookmarkStart w:id="152" w:name="_Toc494628801"/>
+      <w:bookmarkStart w:id="153" w:name="_Toc494642625"/>
+      <w:bookmarkStart w:id="154" w:name="_Toc496598549"/>
       <w:bookmarkEnd w:id="109"/>
       <w:bookmarkEnd w:id="110"/>
       <w:bookmarkEnd w:id="111"/>
+      <w:bookmarkEnd w:id="112"/>
+      <w:bookmarkEnd w:id="113"/>
+      <w:bookmarkEnd w:id="114"/>
       <w:r>
         <w:t>Configuración y entrenamiento del servicio Visual recognition</w:t>
-      </w:r>
-      <w:bookmarkEnd w:id="149"/>
-      <w:bookmarkEnd w:id="150"/>
-      <w:bookmarkEnd w:id="151"/>
-    </w:p>
-    <w:p>
-      <w:pPr>
-        <w:pStyle w:val="Ttulo2"/>
-      </w:pPr>
-      <w:bookmarkStart w:id="152" w:name="_Toc494628802"/>
-      <w:bookmarkStart w:id="153" w:name="_Toc494642626"/>
-      <w:bookmarkStart w:id="154" w:name="_Ref495945755"/>
-      <w:bookmarkStart w:id="155" w:name="_Toc496598550"/>
-      <w:r>
-        <w:t>Implementación de la aplicación orquestadora</w:t>
       </w:r>
       <w:bookmarkEnd w:id="152"/>
       <w:bookmarkEnd w:id="153"/>
       <w:bookmarkEnd w:id="154"/>
+    </w:p>
+    <w:p>
+      <w:pPr>
+        <w:pStyle w:val="Ttulo2"/>
+      </w:pPr>
+      <w:bookmarkStart w:id="155" w:name="_Toc494628802"/>
+      <w:bookmarkStart w:id="156" w:name="_Toc494642626"/>
+      <w:bookmarkStart w:id="157" w:name="_Ref495945755"/>
+      <w:bookmarkStart w:id="158" w:name="_Toc496598550"/>
+      <w:r>
+        <w:t>Implementación de la aplicación orquestadora</w:t>
+      </w:r>
       <w:bookmarkEnd w:id="155"/>
-    </w:p>
-    <w:p>
-      <w:pPr>
-        <w:pStyle w:val="Ttulo2"/>
-      </w:pPr>
-      <w:bookmarkStart w:id="156" w:name="_Toc494628803"/>
-      <w:bookmarkStart w:id="157" w:name="_Toc494642627"/>
-      <w:bookmarkStart w:id="158" w:name="_Ref495912546"/>
-      <w:bookmarkStart w:id="159" w:name="_Toc496598551"/>
-      <w:r>
-        <w:t xml:space="preserve">API </w:t>
-      </w:r>
-      <w:r>
-        <w:t>de recetas</w:t>
-      </w:r>
-      <w:r>
-        <w:t xml:space="preserve"> de cocina</w:t>
-      </w:r>
       <w:bookmarkEnd w:id="156"/>
       <w:bookmarkEnd w:id="157"/>
       <w:bookmarkEnd w:id="158"/>
+    </w:p>
+    <w:p>
+      <w:pPr>
+        <w:pStyle w:val="Ttulo2"/>
+      </w:pPr>
+      <w:bookmarkStart w:id="159" w:name="_Toc494628803"/>
+      <w:bookmarkStart w:id="160" w:name="_Toc494642627"/>
+      <w:bookmarkStart w:id="161" w:name="_Ref495912546"/>
+      <w:bookmarkStart w:id="162" w:name="_Toc496598551"/>
+      <w:r>
+        <w:t xml:space="preserve">API </w:t>
+      </w:r>
+      <w:r>
+        <w:t>de recetas</w:t>
+      </w:r>
+      <w:r>
+        <w:t xml:space="preserve"> de cocina</w:t>
+      </w:r>
+      <w:bookmarkEnd w:id="159"/>
+      <w:bookmarkEnd w:id="160"/>
+      <w:bookmarkEnd w:id="161"/>
       <w:r>
         <w:t xml:space="preserve"> (Food2Fork)</w:t>
       </w:r>
-      <w:bookmarkEnd w:id="159"/>
+      <w:bookmarkEnd w:id="162"/>
     </w:p>
     <w:p>
       <w:pPr>
         <w:pStyle w:val="Ttulo3"/>
       </w:pPr>
-      <w:bookmarkStart w:id="160" w:name="_Toc496598552"/>
+      <w:bookmarkStart w:id="163" w:name="_Toc496598552"/>
       <w:r>
         <w:t>Selección de la API</w:t>
       </w:r>
-      <w:bookmarkEnd w:id="160"/>
+      <w:bookmarkEnd w:id="163"/>
     </w:p>
     <w:p>
       <w:r>
@@ -41538,60 +43901,60 @@
       <w:pPr>
         <w:pStyle w:val="Ttulo3"/>
       </w:pPr>
-      <w:bookmarkStart w:id="161" w:name="_Toc496598553"/>
+      <w:bookmarkStart w:id="164" w:name="_Toc496598553"/>
       <w:r>
         <w:t>Integración</w:t>
       </w:r>
-      <w:bookmarkEnd w:id="161"/>
+      <w:bookmarkEnd w:id="164"/>
     </w:p>
     <w:p>
       <w:pPr>
         <w:pStyle w:val="Ttulo2"/>
       </w:pPr>
-      <w:bookmarkStart w:id="162" w:name="_Toc494628805"/>
-      <w:bookmarkStart w:id="163" w:name="_Toc494642629"/>
-      <w:bookmarkStart w:id="164" w:name="_Toc496598554"/>
+      <w:bookmarkStart w:id="165" w:name="_Toc494628805"/>
+      <w:bookmarkStart w:id="166" w:name="_Toc494642629"/>
+      <w:bookmarkStart w:id="167" w:name="_Toc496598554"/>
       <w:r>
         <w:t>Adaptación</w:t>
       </w:r>
       <w:r>
         <w:t xml:space="preserve"> para nuevo caso de uso: asistente para tienda de ropa</w:t>
       </w:r>
-      <w:bookmarkEnd w:id="162"/>
-      <w:bookmarkEnd w:id="163"/>
-      <w:bookmarkEnd w:id="164"/>
-    </w:p>
-    <w:p>
-      <w:pPr>
-        <w:rPr>
-          <w:lang w:val="es-ES_tradnl"/>
-        </w:rPr>
-      </w:pPr>
-      <w:bookmarkStart w:id="165" w:name="_Toc345079973"/>
-      <w:bookmarkStart w:id="166" w:name="_Toc229935395"/>
-      <w:bookmarkStart w:id="167" w:name="_Toc229935587"/>
-      <w:bookmarkStart w:id="168" w:name="_Ref327721819"/>
-      <w:bookmarkEnd w:id="2"/>
-      <w:r>
-        <w:rPr>
-          <w:lang w:val="es-ES_tradnl"/>
-        </w:rPr>
-        <w:br w:type="page"/>
-      </w:r>
-    </w:p>
-    <w:p>
-      <w:pPr>
-        <w:pStyle w:val="Ttulo1"/>
-        <w:rPr>
-          <w:lang w:val="es-ES_tradnl"/>
-        </w:rPr>
-      </w:pPr>
-      <w:bookmarkStart w:id="169" w:name="_Toc494628806"/>
-      <w:bookmarkStart w:id="170" w:name="_Toc494642630"/>
-      <w:bookmarkStart w:id="171" w:name="_Toc496598555"/>
       <w:bookmarkEnd w:id="165"/>
       <w:bookmarkEnd w:id="166"/>
       <w:bookmarkEnd w:id="167"/>
+    </w:p>
+    <w:p>
+      <w:pPr>
+        <w:rPr>
+          <w:lang w:val="es-ES_tradnl"/>
+        </w:rPr>
+      </w:pPr>
+      <w:bookmarkStart w:id="168" w:name="_Toc345079973"/>
+      <w:bookmarkStart w:id="169" w:name="_Toc229935395"/>
+      <w:bookmarkStart w:id="170" w:name="_Toc229935587"/>
+      <w:bookmarkStart w:id="171" w:name="_Ref327721819"/>
+      <w:bookmarkEnd w:id="2"/>
+      <w:r>
+        <w:rPr>
+          <w:lang w:val="es-ES_tradnl"/>
+        </w:rPr>
+        <w:br w:type="page"/>
+      </w:r>
+    </w:p>
+    <w:p>
+      <w:pPr>
+        <w:pStyle w:val="Ttulo1"/>
+        <w:rPr>
+          <w:lang w:val="es-ES_tradnl"/>
+        </w:rPr>
+      </w:pPr>
+      <w:bookmarkStart w:id="172" w:name="_Toc494628806"/>
+      <w:bookmarkStart w:id="173" w:name="_Toc494642630"/>
+      <w:bookmarkStart w:id="174" w:name="_Toc496598555"/>
+      <w:bookmarkEnd w:id="168"/>
+      <w:bookmarkEnd w:id="169"/>
+      <w:bookmarkEnd w:id="170"/>
       <w:r>
         <w:rPr>
           <w:lang w:val="es-ES_tradnl"/>
@@ -41599,9 +43962,9 @@
         <w:lastRenderedPageBreak/>
         <w:t>Conclusiones</w:t>
       </w:r>
-      <w:bookmarkEnd w:id="169"/>
-      <w:bookmarkEnd w:id="170"/>
-      <w:bookmarkEnd w:id="171"/>
+      <w:bookmarkEnd w:id="172"/>
+      <w:bookmarkEnd w:id="173"/>
+      <w:bookmarkEnd w:id="174"/>
     </w:p>
     <w:p>
       <w:pPr>
@@ -41725,25 +44088,11 @@
       <w:pPr>
         <w:pStyle w:val="Ttulo2"/>
       </w:pPr>
-      <w:bookmarkStart w:id="172" w:name="_Toc494628807"/>
-      <w:bookmarkStart w:id="173" w:name="_Toc494642631"/>
-      <w:bookmarkStart w:id="174" w:name="_Toc496598556"/>
+      <w:bookmarkStart w:id="175" w:name="_Toc494628807"/>
+      <w:bookmarkStart w:id="176" w:name="_Toc494642631"/>
+      <w:bookmarkStart w:id="177" w:name="_Toc496598556"/>
       <w:r>
         <w:t>Resumen del trabajo realizado y cumplimiento de objetivos</w:t>
-      </w:r>
-      <w:bookmarkEnd w:id="172"/>
-      <w:bookmarkEnd w:id="173"/>
-      <w:bookmarkEnd w:id="174"/>
-    </w:p>
-    <w:p>
-      <w:pPr>
-        <w:pStyle w:val="Ttulo2"/>
-      </w:pPr>
-      <w:bookmarkStart w:id="175" w:name="_Toc494628808"/>
-      <w:bookmarkStart w:id="176" w:name="_Toc494642632"/>
-      <w:bookmarkStart w:id="177" w:name="_Toc496598557"/>
-      <w:r>
-        <w:t>Dificultades, aportaciones y contribuciones</w:t>
       </w:r>
       <w:bookmarkEnd w:id="175"/>
       <w:bookmarkEnd w:id="176"/>
@@ -41753,15 +44102,29 @@
       <w:pPr>
         <w:pStyle w:val="Ttulo2"/>
       </w:pPr>
-      <w:bookmarkStart w:id="178" w:name="_Toc494628809"/>
-      <w:bookmarkStart w:id="179" w:name="_Toc494642633"/>
-      <w:bookmarkStart w:id="180" w:name="_Toc496598558"/>
-      <w:r>
-        <w:t>Resultados: importancia, repercusión y utilidad</w:t>
+      <w:bookmarkStart w:id="178" w:name="_Toc494628808"/>
+      <w:bookmarkStart w:id="179" w:name="_Toc494642632"/>
+      <w:bookmarkStart w:id="180" w:name="_Toc496598557"/>
+      <w:r>
+        <w:t>Dificultades, aportaciones y contribuciones</w:t>
       </w:r>
       <w:bookmarkEnd w:id="178"/>
       <w:bookmarkEnd w:id="179"/>
       <w:bookmarkEnd w:id="180"/>
+    </w:p>
+    <w:p>
+      <w:pPr>
+        <w:pStyle w:val="Ttulo2"/>
+      </w:pPr>
+      <w:bookmarkStart w:id="181" w:name="_Toc494628809"/>
+      <w:bookmarkStart w:id="182" w:name="_Toc494642633"/>
+      <w:bookmarkStart w:id="183" w:name="_Toc496598558"/>
+      <w:r>
+        <w:t>Resultados: importancia, repercusión y utilidad</w:t>
+      </w:r>
+      <w:bookmarkEnd w:id="181"/>
+      <w:bookmarkEnd w:id="182"/>
+      <w:bookmarkEnd w:id="183"/>
     </w:p>
     <w:p>
       <w:pPr>
@@ -42099,18 +44462,18 @@
           <w:lang w:val="es-ES_tradnl"/>
         </w:rPr>
       </w:pPr>
-      <w:bookmarkStart w:id="181" w:name="_Toc494628810"/>
-      <w:bookmarkStart w:id="182" w:name="_Toc494642634"/>
-      <w:bookmarkStart w:id="183" w:name="_Toc496598559"/>
+      <w:bookmarkStart w:id="184" w:name="_Toc494628810"/>
+      <w:bookmarkStart w:id="185" w:name="_Toc494642634"/>
+      <w:bookmarkStart w:id="186" w:name="_Toc496598559"/>
       <w:r>
         <w:rPr>
           <w:lang w:val="es-ES_tradnl"/>
         </w:rPr>
         <w:t>Líneas futuras</w:t>
       </w:r>
-      <w:bookmarkEnd w:id="181"/>
-      <w:bookmarkEnd w:id="182"/>
-      <w:bookmarkEnd w:id="183"/>
+      <w:bookmarkEnd w:id="184"/>
+      <w:bookmarkEnd w:id="185"/>
+      <w:bookmarkEnd w:id="186"/>
     </w:p>
     <w:p>
       <w:pPr>
@@ -42141,8 +44504,8 @@
         </w:rPr>
         <w:t>E</w:t>
       </w:r>
-      <w:bookmarkStart w:id="184" w:name="_Toc494628811"/>
-      <w:bookmarkStart w:id="185" w:name="_Toc494642635"/>
+      <w:bookmarkStart w:id="187" w:name="_Toc494628811"/>
+      <w:bookmarkStart w:id="188" w:name="_Toc494642635"/>
     </w:p>
     <w:p>
       <w:pPr>
@@ -42178,40 +44541,23 @@
       <w:pPr>
         <w:pStyle w:val="Ttulo2"/>
       </w:pPr>
-      <w:bookmarkStart w:id="186" w:name="_Toc494628812"/>
-      <w:bookmarkStart w:id="187" w:name="_Toc494642636"/>
-      <w:bookmarkStart w:id="188" w:name="_Toc496598560"/>
-      <w:bookmarkEnd w:id="184"/>
-      <w:bookmarkEnd w:id="185"/>
+      <w:bookmarkStart w:id="189" w:name="_Toc496598560"/>
+      <w:bookmarkStart w:id="190" w:name="_Toc494628812"/>
+      <w:bookmarkStart w:id="191" w:name="_Toc494642636"/>
+      <w:bookmarkEnd w:id="187"/>
+      <w:bookmarkEnd w:id="188"/>
       <w:r>
         <w:t>Comunicación de voz en tiempo real (streaming)</w:t>
       </w:r>
-      <w:bookmarkEnd w:id="188"/>
+      <w:bookmarkEnd w:id="189"/>
     </w:p>
     <w:p>
       <w:pPr>
         <w:pStyle w:val="Ttulo2"/>
       </w:pPr>
-      <w:bookmarkStart w:id="189" w:name="_Toc496598561"/>
+      <w:bookmarkStart w:id="192" w:name="_Toc496598561"/>
       <w:r>
         <w:t>Integración con Voice Gateway</w:t>
-      </w:r>
-      <w:bookmarkEnd w:id="186"/>
-      <w:bookmarkEnd w:id="187"/>
-      <w:bookmarkEnd w:id="189"/>
-      <w:r>
-        <w:t xml:space="preserve"> </w:t>
-      </w:r>
-    </w:p>
-    <w:p>
-      <w:pPr>
-        <w:pStyle w:val="Ttulo2"/>
-      </w:pPr>
-      <w:bookmarkStart w:id="190" w:name="_Toc494628813"/>
-      <w:bookmarkStart w:id="191" w:name="_Toc494642637"/>
-      <w:bookmarkStart w:id="192" w:name="_Toc496598562"/>
-      <w:r>
-        <w:t>Integración con supermercados online</w:t>
       </w:r>
       <w:bookmarkEnd w:id="190"/>
       <w:bookmarkEnd w:id="191"/>
@@ -42224,25 +44570,28 @@
       <w:pPr>
         <w:pStyle w:val="Ttulo2"/>
       </w:pPr>
-      <w:bookmarkStart w:id="193" w:name="_Toc494628814"/>
-      <w:bookmarkStart w:id="194" w:name="_Toc494642638"/>
-      <w:bookmarkStart w:id="195" w:name="_Toc496598563"/>
-      <w:r>
-        <w:t>Integración con redes sociales</w:t>
+      <w:bookmarkStart w:id="193" w:name="_Toc494628813"/>
+      <w:bookmarkStart w:id="194" w:name="_Toc494642637"/>
+      <w:bookmarkStart w:id="195" w:name="_Toc496598562"/>
+      <w:r>
+        <w:t>Integración con supermercados online</w:t>
       </w:r>
       <w:bookmarkEnd w:id="193"/>
       <w:bookmarkEnd w:id="194"/>
       <w:bookmarkEnd w:id="195"/>
+      <w:r>
+        <w:t xml:space="preserve"> </w:t>
+      </w:r>
     </w:p>
     <w:p>
       <w:pPr>
         <w:pStyle w:val="Ttulo2"/>
       </w:pPr>
-      <w:bookmarkStart w:id="196" w:name="_Toc494628815"/>
-      <w:bookmarkStart w:id="197" w:name="_Toc494642639"/>
-      <w:bookmarkStart w:id="198" w:name="_Toc496598564"/>
-      <w:r>
-        <w:t>Funcionalidad lista de la compra</w:t>
+      <w:bookmarkStart w:id="196" w:name="_Toc494628814"/>
+      <w:bookmarkStart w:id="197" w:name="_Toc494642638"/>
+      <w:bookmarkStart w:id="198" w:name="_Toc496598563"/>
+      <w:r>
+        <w:t>Integración con redes sociales</w:t>
       </w:r>
       <w:bookmarkEnd w:id="196"/>
       <w:bookmarkEnd w:id="197"/>
@@ -42252,11 +44601,11 @@
       <w:pPr>
         <w:pStyle w:val="Ttulo2"/>
       </w:pPr>
-      <w:bookmarkStart w:id="199" w:name="_Toc494628816"/>
-      <w:bookmarkStart w:id="200" w:name="_Toc494642640"/>
-      <w:bookmarkStart w:id="201" w:name="_Toc496598565"/>
-      <w:r>
-        <w:t>Agenda personal</w:t>
+      <w:bookmarkStart w:id="199" w:name="_Toc494628815"/>
+      <w:bookmarkStart w:id="200" w:name="_Toc494642639"/>
+      <w:bookmarkStart w:id="201" w:name="_Toc496598564"/>
+      <w:r>
+        <w:t>Funcionalidad lista de la compra</w:t>
       </w:r>
       <w:bookmarkEnd w:id="199"/>
       <w:bookmarkEnd w:id="200"/>
@@ -42266,11 +44615,11 @@
       <w:pPr>
         <w:pStyle w:val="Ttulo2"/>
       </w:pPr>
-      <w:bookmarkStart w:id="202" w:name="_Toc494628817"/>
-      <w:bookmarkStart w:id="203" w:name="_Toc494642641"/>
-      <w:bookmarkStart w:id="204" w:name="_Toc496598566"/>
-      <w:r>
-        <w:t>Multi-idioma</w:t>
+      <w:bookmarkStart w:id="202" w:name="_Toc494628816"/>
+      <w:bookmarkStart w:id="203" w:name="_Toc494642640"/>
+      <w:bookmarkStart w:id="204" w:name="_Toc496598565"/>
+      <w:r>
+        <w:t>Agenda personal</w:t>
       </w:r>
       <w:bookmarkEnd w:id="202"/>
       <w:bookmarkEnd w:id="203"/>
@@ -42280,11 +44629,11 @@
       <w:pPr>
         <w:pStyle w:val="Ttulo2"/>
       </w:pPr>
-      <w:bookmarkStart w:id="205" w:name="_Toc494628818"/>
-      <w:bookmarkStart w:id="206" w:name="_Toc494642642"/>
-      <w:bookmarkStart w:id="207" w:name="_Toc496598567"/>
-      <w:r>
-        <w:t>Coach nutricional</w:t>
+      <w:bookmarkStart w:id="205" w:name="_Toc494628817"/>
+      <w:bookmarkStart w:id="206" w:name="_Toc494642641"/>
+      <w:bookmarkStart w:id="207" w:name="_Toc496598566"/>
+      <w:r>
+        <w:t>Multi-idioma</w:t>
       </w:r>
       <w:bookmarkEnd w:id="205"/>
       <w:bookmarkEnd w:id="206"/>
@@ -42294,35 +44643,35 @@
       <w:pPr>
         <w:pStyle w:val="Ttulo2"/>
       </w:pPr>
-      <w:bookmarkStart w:id="208" w:name="_Toc494628819"/>
-      <w:bookmarkStart w:id="209" w:name="_Toc494642643"/>
-      <w:bookmarkStart w:id="210" w:name="_Toc496598568"/>
-      <w:r>
-        <w:t>Análisis de sentimientos</w:t>
-      </w:r>
-      <w:bookmarkEnd w:id="210"/>
-    </w:p>
-    <w:p>
-      <w:pPr>
-        <w:pStyle w:val="Ttulo2"/>
-      </w:pPr>
-      <w:bookmarkStart w:id="211" w:name="_Toc496598569"/>
-      <w:r>
-        <w:t>Integración con IBM IoT</w:t>
+      <w:bookmarkStart w:id="208" w:name="_Toc494628818"/>
+      <w:bookmarkStart w:id="209" w:name="_Toc494642642"/>
+      <w:bookmarkStart w:id="210" w:name="_Toc496598567"/>
+      <w:r>
+        <w:t>Coach nutricional</w:t>
       </w:r>
       <w:bookmarkEnd w:id="208"/>
       <w:bookmarkEnd w:id="209"/>
+      <w:bookmarkEnd w:id="210"/>
+    </w:p>
+    <w:p>
+      <w:pPr>
+        <w:pStyle w:val="Ttulo2"/>
+      </w:pPr>
+      <w:bookmarkStart w:id="211" w:name="_Toc496598568"/>
+      <w:bookmarkStart w:id="212" w:name="_Toc494628819"/>
+      <w:bookmarkStart w:id="213" w:name="_Toc494642643"/>
+      <w:r>
+        <w:t>Análisis de sentimientos</w:t>
+      </w:r>
       <w:bookmarkEnd w:id="211"/>
     </w:p>
     <w:p>
       <w:pPr>
         <w:pStyle w:val="Ttulo2"/>
       </w:pPr>
-      <w:bookmarkStart w:id="212" w:name="_Toc494628820"/>
-      <w:bookmarkStart w:id="213" w:name="_Toc494642644"/>
-      <w:bookmarkStart w:id="214" w:name="_Toc496598570"/>
-      <w:r>
-        <w:t>Notificaciones productos perecederos</w:t>
+      <w:bookmarkStart w:id="214" w:name="_Toc496598569"/>
+      <w:r>
+        <w:t>Integración con IBM IoT</w:t>
       </w:r>
       <w:bookmarkEnd w:id="212"/>
       <w:bookmarkEnd w:id="213"/>
@@ -42332,15 +44681,29 @@
       <w:pPr>
         <w:pStyle w:val="Ttulo2"/>
       </w:pPr>
-      <w:bookmarkStart w:id="215" w:name="_Toc494628821"/>
-      <w:bookmarkStart w:id="216" w:name="_Toc494642645"/>
-      <w:bookmarkStart w:id="217" w:name="_Toc496598571"/>
-      <w:r>
-        <w:t>Cuadro de mando</w:t>
+      <w:bookmarkStart w:id="215" w:name="_Toc494628820"/>
+      <w:bookmarkStart w:id="216" w:name="_Toc494642644"/>
+      <w:bookmarkStart w:id="217" w:name="_Toc496598570"/>
+      <w:r>
+        <w:t>Notificaciones productos perecederos</w:t>
       </w:r>
       <w:bookmarkEnd w:id="215"/>
       <w:bookmarkEnd w:id="216"/>
       <w:bookmarkEnd w:id="217"/>
+    </w:p>
+    <w:p>
+      <w:pPr>
+        <w:pStyle w:val="Ttulo2"/>
+      </w:pPr>
+      <w:bookmarkStart w:id="218" w:name="_Toc494628821"/>
+      <w:bookmarkStart w:id="219" w:name="_Toc494642645"/>
+      <w:bookmarkStart w:id="220" w:name="_Toc496598571"/>
+      <w:r>
+        <w:t>Cuadro de mando</w:t>
+      </w:r>
+      <w:bookmarkEnd w:id="218"/>
+      <w:bookmarkEnd w:id="219"/>
+      <w:bookmarkEnd w:id="220"/>
     </w:p>
     <w:p>
       <w:pPr>
@@ -42435,9 +44798,9 @@
           <w:lang w:val="es-ES_tradnl"/>
         </w:rPr>
       </w:pPr>
-      <w:bookmarkStart w:id="218" w:name="_Toc494628827"/>
-      <w:bookmarkStart w:id="219" w:name="_Toc494642651"/>
-      <w:bookmarkStart w:id="220" w:name="_Toc496598572"/>
+      <w:bookmarkStart w:id="221" w:name="_Toc494628827"/>
+      <w:bookmarkStart w:id="222" w:name="_Toc494642651"/>
+      <w:bookmarkStart w:id="223" w:name="_Toc496598572"/>
       <w:r>
         <w:rPr>
           <w:lang w:val="es-ES_tradnl"/>
@@ -42462,9 +44825,9 @@
         </w:rPr>
         <w:t>: código</w:t>
       </w:r>
-      <w:bookmarkEnd w:id="218"/>
-      <w:bookmarkEnd w:id="219"/>
-      <w:bookmarkEnd w:id="220"/>
+      <w:bookmarkEnd w:id="221"/>
+      <w:bookmarkEnd w:id="222"/>
+      <w:bookmarkEnd w:id="223"/>
     </w:p>
     <w:p>
       <w:pPr>
@@ -42547,18 +44910,18 @@
           <w:lang w:val="es-ES_tradnl"/>
         </w:rPr>
       </w:pPr>
-      <w:bookmarkStart w:id="221" w:name="_Toc494628828"/>
-      <w:bookmarkStart w:id="222" w:name="_Toc494642652"/>
-      <w:bookmarkStart w:id="223" w:name="_Toc496598573"/>
+      <w:bookmarkStart w:id="224" w:name="_Toc494628828"/>
+      <w:bookmarkStart w:id="225" w:name="_Toc494642652"/>
+      <w:bookmarkStart w:id="226" w:name="_Toc496598573"/>
       <w:r>
         <w:rPr>
           <w:lang w:val="es-ES_tradnl"/>
         </w:rPr>
         <w:t>Apéndice II: Guía de instalación</w:t>
       </w:r>
-      <w:bookmarkEnd w:id="221"/>
-      <w:bookmarkEnd w:id="222"/>
-      <w:bookmarkEnd w:id="223"/>
+      <w:bookmarkEnd w:id="224"/>
+      <w:bookmarkEnd w:id="225"/>
+      <w:bookmarkEnd w:id="226"/>
     </w:p>
     <w:p>
       <w:pPr>
@@ -42599,18 +44962,18 @@
           <w:lang w:val="es-ES_tradnl"/>
         </w:rPr>
       </w:pPr>
-      <w:bookmarkStart w:id="224" w:name="_Toc494628829"/>
-      <w:bookmarkStart w:id="225" w:name="_Toc494642653"/>
-      <w:bookmarkStart w:id="226" w:name="_Toc496598574"/>
+      <w:bookmarkStart w:id="227" w:name="_Toc494628829"/>
+      <w:bookmarkStart w:id="228" w:name="_Toc494642653"/>
+      <w:bookmarkStart w:id="229" w:name="_Toc496598574"/>
       <w:r>
         <w:rPr>
           <w:lang w:val="es-ES_tradnl"/>
         </w:rPr>
         <w:t>Apéndice III: Manual de usuario</w:t>
       </w:r>
-      <w:bookmarkEnd w:id="224"/>
-      <w:bookmarkEnd w:id="225"/>
-      <w:bookmarkEnd w:id="226"/>
+      <w:bookmarkEnd w:id="227"/>
+      <w:bookmarkEnd w:id="228"/>
+      <w:bookmarkEnd w:id="229"/>
     </w:p>
     <w:p>
       <w:pPr>
@@ -42769,12 +45132,12 @@
           <w:lang w:val="es-ES_tradnl"/>
         </w:rPr>
       </w:pPr>
-      <w:bookmarkStart w:id="227" w:name="_Toc345079975"/>
-      <w:bookmarkStart w:id="228" w:name="_Toc229935397"/>
-      <w:bookmarkStart w:id="229" w:name="_Toc229935589"/>
-      <w:bookmarkStart w:id="230" w:name="_Toc494628830"/>
-      <w:bookmarkStart w:id="231" w:name="_Toc494642654"/>
-      <w:bookmarkStart w:id="232" w:name="_Toc496598575"/>
+      <w:bookmarkStart w:id="230" w:name="_Toc345079975"/>
+      <w:bookmarkStart w:id="231" w:name="_Toc229935397"/>
+      <w:bookmarkStart w:id="232" w:name="_Toc229935589"/>
+      <w:bookmarkStart w:id="233" w:name="_Toc494628830"/>
+      <w:bookmarkStart w:id="234" w:name="_Toc494642654"/>
+      <w:bookmarkStart w:id="235" w:name="_Toc496598575"/>
       <w:r>
         <w:rPr>
           <w:lang w:val="es-ES_tradnl"/>
@@ -42793,12 +45156,12 @@
         </w:rPr>
         <w:t>s</w:t>
       </w:r>
-      <w:bookmarkEnd w:id="227"/>
-      <w:bookmarkEnd w:id="228"/>
-      <w:bookmarkEnd w:id="229"/>
       <w:bookmarkEnd w:id="230"/>
       <w:bookmarkEnd w:id="231"/>
       <w:bookmarkEnd w:id="232"/>
+      <w:bookmarkEnd w:id="233"/>
+      <w:bookmarkEnd w:id="234"/>
+      <w:bookmarkEnd w:id="235"/>
     </w:p>
     <w:p>
       <w:pPr>
@@ -43532,9 +45895,9 @@
           <w:lang w:val="es-ES_tradnl" w:eastAsia="es-ES"/>
         </w:rPr>
       </w:pPr>
-      <w:bookmarkStart w:id="233" w:name="_Toc345079976"/>
-      <w:bookmarkStart w:id="234" w:name="_Toc229935398"/>
-      <w:bookmarkStart w:id="235" w:name="_Toc229935590"/>
+      <w:bookmarkStart w:id="236" w:name="_Toc345079976"/>
+      <w:bookmarkStart w:id="237" w:name="_Toc229935398"/>
+      <w:bookmarkStart w:id="238" w:name="_Toc229935590"/>
     </w:p>
     <w:p>
       <w:pPr>
@@ -43795,15 +46158,15 @@
           <w:lang w:val="es-ES_tradnl"/>
         </w:rPr>
       </w:pPr>
-      <w:bookmarkStart w:id="236" w:name="_Toc345079977"/>
-      <w:bookmarkStart w:id="237" w:name="_Toc229935399"/>
-      <w:bookmarkStart w:id="238" w:name="_Toc229935591"/>
-      <w:bookmarkStart w:id="239" w:name="_Toc494628831"/>
-      <w:bookmarkStart w:id="240" w:name="_Toc494642655"/>
-      <w:bookmarkStart w:id="241" w:name="_Toc496598576"/>
-      <w:bookmarkEnd w:id="233"/>
-      <w:bookmarkEnd w:id="234"/>
-      <w:bookmarkEnd w:id="235"/>
+      <w:bookmarkStart w:id="239" w:name="_Toc345079977"/>
+      <w:bookmarkStart w:id="240" w:name="_Toc229935399"/>
+      <w:bookmarkStart w:id="241" w:name="_Toc229935591"/>
+      <w:bookmarkStart w:id="242" w:name="_Toc494628831"/>
+      <w:bookmarkStart w:id="243" w:name="_Toc494642655"/>
+      <w:bookmarkStart w:id="244" w:name="_Toc496598576"/>
+      <w:bookmarkEnd w:id="236"/>
+      <w:bookmarkEnd w:id="237"/>
+      <w:bookmarkEnd w:id="238"/>
       <w:r>
         <w:rPr>
           <w:rStyle w:val="Ttulo1Car"/>
@@ -43813,12 +46176,12 @@
         </w:rPr>
         <w:t>Índice de Conceptos</w:t>
       </w:r>
-      <w:bookmarkEnd w:id="236"/>
-      <w:bookmarkEnd w:id="237"/>
-      <w:bookmarkEnd w:id="238"/>
       <w:bookmarkEnd w:id="239"/>
       <w:bookmarkEnd w:id="240"/>
       <w:bookmarkEnd w:id="241"/>
+      <w:bookmarkEnd w:id="242"/>
+      <w:bookmarkEnd w:id="243"/>
+      <w:bookmarkEnd w:id="244"/>
     </w:p>
     <w:p>
       <w:pPr>
@@ -43920,7 +46283,7 @@
         </w:rPr>
         <w:fldChar w:fldCharType="end"/>
       </w:r>
-      <w:bookmarkEnd w:id="168"/>
+      <w:bookmarkEnd w:id="171"/>
     </w:p>
     <w:p>
       <w:pPr>
@@ -44449,9 +46812,9 @@
           <w:smallCaps/>
         </w:rPr>
       </w:pPr>
-      <w:bookmarkStart w:id="242" w:name="_Toc494628832"/>
-      <w:bookmarkStart w:id="243" w:name="_Toc494642656"/>
-      <w:bookmarkStart w:id="244" w:name="_Toc496598577"/>
+      <w:bookmarkStart w:id="245" w:name="_Toc494628832"/>
+      <w:bookmarkStart w:id="246" w:name="_Toc494642656"/>
+      <w:bookmarkStart w:id="247" w:name="_Toc496598577"/>
       <w:r>
         <w:rPr>
           <w:rStyle w:val="Ttulo1Car"/>
@@ -44460,9 +46823,9 @@
         </w:rPr>
         <w:t>Glosario</w:t>
       </w:r>
-      <w:bookmarkEnd w:id="242"/>
-      <w:bookmarkEnd w:id="243"/>
-      <w:bookmarkEnd w:id="244"/>
+      <w:bookmarkEnd w:id="245"/>
+      <w:bookmarkEnd w:id="246"/>
+      <w:bookmarkEnd w:id="247"/>
     </w:p>
     <w:p>
       <w:pPr>
@@ -45015,7 +47378,7 @@
           <w:rPr>
             <w:noProof/>
           </w:rPr>
-          <w:t>19</w:t>
+          <w:t>29</w:t>
         </w:r>
         <w:r>
           <w:fldChar w:fldCharType="end"/>
@@ -45083,7 +47446,7 @@
           <w:rPr>
             <w:noProof/>
           </w:rPr>
-          <w:t>18</w:t>
+          <w:t>28</w:t>
         </w:r>
         <w:r>
           <w:fldChar w:fldCharType="end"/>
@@ -45264,6 +47627,9 @@
     <w:p>
       <w:pPr>
         <w:pStyle w:val="Textonotapie"/>
+        <w:rPr>
+          <w:lang w:val="en-US"/>
+        </w:rPr>
       </w:pPr>
       <w:r>
         <w:rPr>
@@ -45272,12 +47638,16 @@
         <w:footnoteRef/>
       </w:r>
       <w:r>
+        <w:rPr>
+          <w:lang w:val="en-US"/>
+        </w:rPr>
         <w:t xml:space="preserve"> </w:t>
       </w:r>
       <w:hyperlink r:id="rId5" w:history="1">
         <w:r>
           <w:rPr>
             <w:rStyle w:val="Hipervnculo"/>
+            <w:lang w:val="en-US"/>
           </w:rPr>
           <w:t>https://wit.ai</w:t>
         </w:r>
@@ -45288,6 +47658,9 @@
     <w:p>
       <w:pPr>
         <w:pStyle w:val="Textonotapie"/>
+        <w:rPr>
+          <w:lang w:val="en-US"/>
+        </w:rPr>
       </w:pPr>
       <w:r>
         <w:rPr>
@@ -45296,10 +47669,10 @@
         <w:footnoteRef/>
       </w:r>
       <w:r>
-        <w:t xml:space="preserve"> </w:t>
-      </w:r>
-      <w:r>
-        <w:t>https://console.bluemix.net/docs/services/conversation/system-entities.html#system-entity-details</w:t>
+        <w:rPr>
+          <w:lang w:val="en-US"/>
+        </w:rPr>
+        <w:t xml:space="preserve"> https://console.bluemix.net/docs/services/conversation/system-entities.html#system-entity-details</w:t>
       </w:r>
     </w:p>
   </w:footnote>
@@ -45307,6 +47680,9 @@
     <w:p>
       <w:pPr>
         <w:pStyle w:val="Textonotapie"/>
+        <w:rPr>
+          <w:lang w:val="en-US"/>
+        </w:rPr>
       </w:pPr>
       <w:r>
         <w:rPr>
@@ -45315,12 +47691,16 @@
         <w:footnoteRef/>
       </w:r>
       <w:r>
+        <w:rPr>
+          <w:lang w:val="en-US"/>
+        </w:rPr>
         <w:t xml:space="preserve"> </w:t>
       </w:r>
       <w:hyperlink r:id="rId6" w:history="1">
         <w:r>
           <w:rPr>
             <w:rStyle w:val="Hipervnculo"/>
+            <w:lang w:val="en-US"/>
           </w:rPr>
           <w:t>http://docs.aws.amazon.com/lex/latest/dg/howitworks-builtins.html</w:t>
         </w:r>
@@ -45331,6 +47711,9 @@
     <w:p>
       <w:pPr>
         <w:pStyle w:val="Textonotapie"/>
+        <w:rPr>
+          <w:lang w:val="en-US"/>
+        </w:rPr>
       </w:pPr>
       <w:r>
         <w:rPr>
@@ -45339,10 +47722,10 @@
         <w:footnoteRef/>
       </w:r>
       <w:r>
-        <w:t xml:space="preserve"> </w:t>
-      </w:r>
-      <w:r>
-        <w:t>https://dialogflow.com/docs/entities#system-mapping</w:t>
+        <w:rPr>
+          <w:lang w:val="en-US"/>
+        </w:rPr>
+        <w:t xml:space="preserve"> https://dialogflow.com/docs/entities#system-mapping</w:t>
       </w:r>
     </w:p>
   </w:footnote>
@@ -45350,6 +47733,9 @@
     <w:p>
       <w:pPr>
         <w:pStyle w:val="Textonotapie"/>
+        <w:rPr>
+          <w:lang w:val="en-US"/>
+        </w:rPr>
       </w:pPr>
       <w:r>
         <w:rPr>
@@ -45358,16 +47744,84 @@
         <w:footnoteRef/>
       </w:r>
       <w:r>
-        <w:t xml:space="preserve"> </w:t>
-      </w:r>
-      <w:r>
-        <w:t>https://docs.microsoft.com/en-us/azure/cognitive-services/luis/pre-builtentities</w:t>
+        <w:rPr>
+          <w:lang w:val="en-US"/>
+        </w:rPr>
+        <w:t xml:space="preserve"> https://docs.microsoft.com/en-us/azure/cognitive-services/luis/pre-builtentities</w:t>
       </w:r>
     </w:p>
   </w:footnote>
   <w:footnote w:id="10">
     <w:p>
       <w:pPr>
+        <w:pStyle w:val="Textonotapie"/>
+        <w:rPr>
+          <w:lang w:val="en-US"/>
+        </w:rPr>
+      </w:pPr>
+      <w:r>
+        <w:rPr>
+          <w:rStyle w:val="Refdenotaalpie"/>
+        </w:rPr>
+        <w:footnoteRef/>
+      </w:r>
+      <w:r>
+        <w:rPr>
+          <w:lang w:val="en-US"/>
+        </w:rPr>
+        <w:t xml:space="preserve"> </w:t>
+      </w:r>
+      <w:hyperlink r:id="rId7" w:history="1">
+        <w:r>
+          <w:rPr>
+            <w:rStyle w:val="Hipervnculo"/>
+            <w:lang w:val="en-US"/>
+          </w:rPr>
+          <w:t>http://docs.aws.amazon.com/lex/latest/dg/versioning-aliases.html</w:t>
+        </w:r>
+      </w:hyperlink>
+      <w:r>
+        <w:rPr>
+          <w:lang w:val="en-US"/>
+        </w:rPr>
+        <w:t xml:space="preserve"> </w:t>
+      </w:r>
+    </w:p>
+  </w:footnote>
+  <w:footnote w:id="11">
+    <w:p>
+      <w:pPr>
+        <w:pStyle w:val="Textonotapie"/>
+        <w:rPr>
+          <w:lang w:val="en-US"/>
+        </w:rPr>
+      </w:pPr>
+      <w:r>
+        <w:rPr>
+          <w:rStyle w:val="Refdenotaalpie"/>
+        </w:rPr>
+        <w:footnoteRef/>
+      </w:r>
+      <w:r>
+        <w:rPr>
+          <w:lang w:val="en-US"/>
+        </w:rPr>
+        <w:t xml:space="preserve"> </w:t>
+      </w:r>
+      <w:hyperlink r:id="rId8" w:history="1">
+        <w:r>
+          <w:rPr>
+            <w:rStyle w:val="Hipervnculo"/>
+            <w:lang w:val="en-US"/>
+          </w:rPr>
+          <w:t>https://docs.microsoft.com/en-us/azure/cognitive-services/luis/luis-how-to-manage-versions</w:t>
+        </w:r>
+      </w:hyperlink>
+    </w:p>
+  </w:footnote>
+  <w:footnote w:id="12">
+    <w:p>
+      <w:pPr>
         <w:rPr>
           <w:rFonts w:ascii="Arial" w:eastAsia="Times New Roman" w:hAnsi="Arial" w:cs="Arial"/>
           <w:color w:val="000000"/>
@@ -45401,7 +47855,7 @@
         </w:rPr>
         <w:t>WebSocket es una tecnología que proporciona un canal de comunicación bidireccional y </w:t>
       </w:r>
-      <w:hyperlink r:id="rId7" w:anchor="Full-duplex" w:tooltip="Duplex (telecomunicaciones)" w:history="1">
+      <w:hyperlink r:id="rId9" w:anchor="Full-duplex" w:tooltip="Duplex (telecomunicaciones)" w:history="1">
         <w:r>
           <w:rPr>
             <w:rFonts w:ascii="Arial" w:eastAsia="Times New Roman" w:hAnsi="Arial" w:cs="Arial"/>
@@ -45429,7 +47883,7 @@
         </w:rPr>
         <w:t> sobre un único </w:t>
       </w:r>
-      <w:hyperlink r:id="rId8" w:tooltip="Socket de Internet" w:history="1">
+      <w:hyperlink r:id="rId10" w:tooltip="Socket de Internet" w:history="1">
         <w:r>
           <w:rPr>
             <w:rFonts w:ascii="Arial" w:eastAsia="Times New Roman" w:hAnsi="Arial" w:cs="Arial"/>
@@ -45457,7 +47911,7 @@
         </w:rPr>
         <w:t> </w:t>
       </w:r>
-      <w:hyperlink r:id="rId9" w:tooltip="Transmission Control Protocol" w:history="1">
+      <w:hyperlink r:id="rId11" w:tooltip="Transmission Control Protocol" w:history="1">
         <w:r>
           <w:rPr>
             <w:rFonts w:ascii="Arial" w:eastAsia="Times New Roman" w:hAnsi="Arial" w:cs="Arial"/>
@@ -45479,7 +47933,7 @@
       </w:pPr>
     </w:p>
   </w:footnote>
-  <w:footnote w:id="11">
+  <w:footnote w:id="13">
     <w:p>
       <w:pPr>
         <w:pStyle w:val="Textonotapie"/>
@@ -45612,7 +48066,7 @@
         </mc:Choice>
         <mc:Fallback>
           <w:pict>
-            <v:line w14:anchorId="6A80AF60" id="Conector recto 1" o:spid="_x0000_s1026" style="position:absolute;flip:y;z-index:251659264;visibility:visible;mso-wrap-style:square;mso-width-percent:0;mso-height-percent:0;mso-wrap-distance-left:9pt;mso-wrap-distance-top:0;mso-wrap-distance-right:9pt;mso-wrap-distance-bottom:0;mso-position-horizontal:absolute;mso-position-horizontal-relative:text;mso-position-vertical:absolute;mso-position-vertical-relative:text;mso-width-percent:0;mso-height-percent:0;mso-width-relative:margin;mso-height-relative:margin" from="-28.55pt,20.55pt" to="466.6pt,20.7pt" o:gfxdata="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" strokecolor="#7f7f7f [1612]"/>
+            <v:line w14:anchorId="5B52847A" id="Conector recto 1" o:spid="_x0000_s1026" style="position:absolute;flip:y;z-index:251659264;visibility:visible;mso-wrap-style:square;mso-width-percent:0;mso-height-percent:0;mso-wrap-distance-left:9pt;mso-wrap-distance-top:0;mso-wrap-distance-right:9pt;mso-wrap-distance-bottom:0;mso-position-horizontal:absolute;mso-position-horizontal-relative:text;mso-position-vertical:absolute;mso-position-vertical-relative:text;mso-width-percent:0;mso-height-percent:0;mso-width-relative:margin;mso-height-relative:margin" from="-28.55pt,20.55pt" to="466.6pt,20.7pt" o:gfxdata="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" strokecolor="#7f7f7f [1612]"/>
           </w:pict>
         </mc:Fallback>
       </mc:AlternateContent>
@@ -45695,7 +48149,7 @@
                               <w:sz w:val="20"/>
                               <w:szCs w:val="20"/>
                             </w:rPr>
-                            <w:t>18</w:t>
+                            <w:t>28</w:t>
                           </w:r>
                           <w:r>
                             <w:rPr>
@@ -45767,7 +48221,7 @@
                         <w:sz w:val="20"/>
                         <w:szCs w:val="20"/>
                       </w:rPr>
-                      <w:t>18</w:t>
+                      <w:t>28</w:t>
                     </w:r>
                     <w:r>
                       <w:rPr>
@@ -45796,7 +48250,7 @@
         <w:rPr>
           <w:noProof/>
         </w:rPr>
-        <w:t>Estado del arte</w:t>
+        <w:t>Conclusiones</w:t>
       </w:r>
     </w:fldSimple>
   </w:p>
@@ -52229,6 +54683,7 @@
     <w:rsid w:val="004A150C"/>
     <w:rsid w:val="004C1F1C"/>
     <w:rsid w:val="004D31C0"/>
+    <w:rsid w:val="00531E25"/>
     <w:rsid w:val="00595838"/>
     <w:rsid w:val="005B41A2"/>
     <w:rsid w:val="005F151C"/>
@@ -53038,7 +55493,7 @@
       </b:Author>
     </b:Author>
     <b:URL>https://www.fullstackpython.com/blog/build-first-slack-bot-python.html</b:URL>
-    <b:RefOrder>6</b:RefOrder>
+    <b:RefOrder>4</b:RefOrder>
   </b:Source>
   <b:Source>
     <b:Tag>Sla17</b:Tag>
@@ -53057,7 +55512,7 @@
     <b:Title>API Slack</b:Title>
     <b:Year>2017</b:Year>
     <b:URL>https://api.slack.com/</b:URL>
-    <b:RefOrder>4</b:RefOrder>
+    <b:RefOrder>2</b:RefOrder>
   </b:Source>
   <b:Source>
     <b:Tag>Zac16</b:Tag>
@@ -53076,7 +55531,7 @@
     <b:Title>Easy Slack integration for Watson Conversation</b:Title>
     <b:Year>2016</b:Year>
     <b:URL>https://www.ibm.com/blogs/watson/2016/10/easy-slack-integration-watson-conversation/</b:URL>
-    <b:RefOrder>5</b:RefOrder>
+    <b:RefOrder>3</b:RefOrder>
   </b:Source>
   <b:Source>
     <b:Tag>Gar</b:Tag>
@@ -53093,7 +55548,7 @@
     </b:Author>
     <b:Title>The road to enterprise AI</b:Title>
     <b:URL>https://www.gartner.com/imagesrv/media-products/pdf/rage_frameworks/rage-frameworks-1-34JHQ0K.pdf</b:URL>
-    <b:RefOrder>1</b:RefOrder>
+    <b:RefOrder>5</b:RefOrder>
   </b:Source>
   <b:Source>
     <b:Tag>Tec</b:Tag>
@@ -53110,7 +55565,7 @@
     </b:Author>
     <b:Title>AI and consumer technology</b:Title>
     <b:URL>https://www.slideshare.net/TechEmergence/ai-founders-and-executives-predict-5year-trends-on-consumer-tech</b:URL>
-    <b:RefOrder>2</b:RefOrder>
+    <b:RefOrder>6</b:RefOrder>
   </b:Source>
   <b:Source>
     <b:Tag>Min</b:Tag>
@@ -53127,7 +55582,7 @@
     </b:Author>
     <b:Title>Global Chatbot Trends Report – 2017</b:Title>
     <b:URL>http://mindbowser.com/chatbot-market-survey-2017/</b:URL>
-    <b:RefOrder>3</b:RefOrder>
+    <b:RefOrder>1</b:RefOrder>
   </b:Source>
   <b:Source>
     <b:Tag>Jul</b:Tag>
@@ -53148,11 +55603,30 @@
     <b:URL>https://applecoding.com/guias/asi-funciona-sirikit</b:URL>
     <b:RefOrder>7</b:RefOrder>
   </b:Source>
+  <b:Source>
+    <b:Tag>11B</b:Tag>
+    <b:SourceType>InternetSite</b:SourceType>
+    <b:Guid>{674D1E0E-EC04-4770-88FA-9FF457E04497}</b:Guid>
+    <b:Author>
+      <b:Author>
+        <b:NameList>
+          <b:Person>
+            <b:Last>INSIGHTS</b:Last>
+            <b:First>11</b:First>
+            <b:Middle>BLOG OPINIONS AND INDUSTRY</b:Middle>
+          </b:Person>
+        </b:NameList>
+      </b:Author>
+    </b:Author>
+    <b:Title>COMPARING IBM WATSON TO ITS RIVALS</b:Title>
+    <b:URL>https://www.jyu.fi/it/tutkimus/muistiot/comparing_IBM_Watson.pdf</b:URL>
+    <b:RefOrder>8</b:RefOrder>
+  </b:Source>
 </b:Sources>
 </file>
 
 <file path=customXml/itemProps1.xml><?xml version="1.0" encoding="utf-8"?>
-<ds:datastoreItem xmlns:ds="http://schemas.openxmlformats.org/officeDocument/2006/customXml" ds:itemID="{5F83E964-617E-4C0C-B78E-83617D174836}">
+<ds:datastoreItem xmlns:ds="http://schemas.openxmlformats.org/officeDocument/2006/customXml" ds:itemID="{35C31478-B120-488B-9479-0F3732E7377B}">
   <ds:schemaRefs>
     <ds:schemaRef ds:uri="http://schemas.openxmlformats.org/officeDocument/2006/bibliography"/>
   </ds:schemaRefs>

--- a/memoria/memoria_tfm.docx
+++ b/memoria/memoria_tfm.docx
@@ -17,7 +17,7 @@
           <w:lang w:eastAsia="es-ES"/>
         </w:rPr>
         <w:drawing>
-          <wp:anchor distT="0" distB="0" distL="114300" distR="114300" simplePos="0" relativeHeight="251660288" behindDoc="0" locked="0" layoutInCell="1" allowOverlap="1" wp14:anchorId="30ABEB25" wp14:editId="43657CE2">
+          <wp:anchor distT="0" distB="0" distL="114300" distR="114300" simplePos="0" relativeHeight="251661312" behindDoc="0" locked="0" layoutInCell="1" allowOverlap="1" wp14:anchorId="30ABEB25" wp14:editId="43657CE2">
             <wp:simplePos x="0" y="0"/>
             <wp:positionH relativeFrom="column">
               <wp:posOffset>3488380</wp:posOffset>
@@ -88,7 +88,7 @@
           <w14:cntxtAlts w14:val="0"/>
         </w:rPr>
         <w:drawing>
-          <wp:anchor distT="0" distB="0" distL="114300" distR="114300" simplePos="0" relativeHeight="251648000" behindDoc="0" locked="0" layoutInCell="1" allowOverlap="1" wp14:anchorId="6B88155C" wp14:editId="24D9028D">
+          <wp:anchor distT="0" distB="0" distL="114300" distR="114300" simplePos="0" relativeHeight="251649024" behindDoc="0" locked="0" layoutInCell="1" allowOverlap="1" wp14:anchorId="6B88155C" wp14:editId="24D9028D">
             <wp:simplePos x="0" y="0"/>
             <wp:positionH relativeFrom="column">
               <wp:posOffset>-900430</wp:posOffset>
@@ -164,7 +164,7 @@
         <mc:AlternateContent>
           <mc:Choice Requires="wps">
             <w:drawing>
-              <wp:anchor distT="0" distB="0" distL="114300" distR="114300" simplePos="0" relativeHeight="251656192" behindDoc="0" locked="0" layoutInCell="1" allowOverlap="1" wp14:anchorId="4869AD15" wp14:editId="647D8D9A">
+              <wp:anchor distT="0" distB="0" distL="114300" distR="114300" simplePos="0" relativeHeight="251657216" behindDoc="0" locked="0" layoutInCell="1" allowOverlap="1" wp14:anchorId="4869AD15" wp14:editId="647D8D9A">
                 <wp:simplePos x="0" y="0"/>
                 <wp:positionH relativeFrom="page">
                   <wp:posOffset>2473960</wp:posOffset>
@@ -258,7 +258,7 @@
           </mc:Choice>
           <mc:Fallback>
             <w:pict>
-              <v:rect w14:anchorId="4869AD15" id="Rectangle 3668" o:spid="_x0000_s1026" style="position:absolute;left:0;text-align:left;margin-left:194.8pt;margin-top:620.75pt;width:292.05pt;height:54.4pt;z-index:251656192;visibility:visible;mso-wrap-style:square;mso-width-percent:0;mso-height-percent:0;mso-wrap-distance-left:9pt;mso-wrap-distance-top:0;mso-wrap-distance-right:9pt;mso-wrap-distance-bottom:0;mso-position-horizontal:absolute;mso-position-horizontal-relative:page;mso-position-vertical:absolute;mso-position-vertical-relative:page;mso-width-percent:0;mso-height-percent:0;mso-width-relative:margin;mso-height-relative:margin;v-text-anchor:top" o:gfxdata="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" filled="f" stroked="f">
+              <v:rect w14:anchorId="4869AD15" id="Rectangle 3668" o:spid="_x0000_s1026" style="position:absolute;left:0;text-align:left;margin-left:194.8pt;margin-top:620.75pt;width:292.05pt;height:54.4pt;z-index:251657216;visibility:visible;mso-wrap-style:square;mso-width-percent:0;mso-height-percent:0;mso-wrap-distance-left:9pt;mso-wrap-distance-top:0;mso-wrap-distance-right:9pt;mso-wrap-distance-bottom:0;mso-position-horizontal:absolute;mso-position-horizontal-relative:page;mso-position-vertical:absolute;mso-position-vertical-relative:page;mso-width-percent:0;mso-height-percent:0;mso-width-relative:margin;mso-height-relative:margin;v-text-anchor:top" o:gfxdata="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" filled="f" stroked="f">
                 <v:textbox inset="0,0,0,0">
                   <w:txbxContent>
                     <w:p>
@@ -323,7 +323,7 @@
         <mc:AlternateContent>
           <mc:Choice Requires="wps">
             <w:drawing>
-              <wp:anchor distT="0" distB="0" distL="114300" distR="114300" simplePos="0" relativeHeight="251658240" behindDoc="0" locked="0" layoutInCell="1" allowOverlap="1" wp14:anchorId="103FBD08" wp14:editId="3246B105">
+              <wp:anchor distT="0" distB="0" distL="114300" distR="114300" simplePos="0" relativeHeight="251659264" behindDoc="0" locked="0" layoutInCell="1" allowOverlap="1" wp14:anchorId="103FBD08" wp14:editId="3246B105">
                 <wp:simplePos x="0" y="0"/>
                 <wp:positionH relativeFrom="page">
                   <wp:posOffset>3439160</wp:posOffset>
@@ -384,7 +384,7 @@
           </mc:Choice>
           <mc:Fallback>
             <w:pict>
-              <v:rect w14:anchorId="103FBD08" id="Rectangle 3684" o:spid="_x0000_s1027" style="position:absolute;left:0;text-align:left;margin-left:270.8pt;margin-top:683.75pt;width:134.95pt;height:12pt;z-index:251658240;visibility:visible;mso-wrap-style:square;mso-width-percent:0;mso-height-percent:0;mso-wrap-distance-left:9pt;mso-wrap-distance-top:0;mso-wrap-distance-right:9pt;mso-wrap-distance-bottom:0;mso-position-horizontal:absolute;mso-position-horizontal-relative:page;mso-position-vertical:absolute;mso-position-vertical-relative:page;mso-width-percent:0;mso-height-percent:0;mso-width-relative:margin;mso-height-relative:margin;v-text-anchor:top" o:gfxdata="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" filled="f" stroked="f">
+              <v:rect w14:anchorId="103FBD08" id="Rectangle 3684" o:spid="_x0000_s1027" style="position:absolute;left:0;text-align:left;margin-left:270.8pt;margin-top:683.75pt;width:134.95pt;height:12pt;z-index:251659264;visibility:visible;mso-wrap-style:square;mso-width-percent:0;mso-height-percent:0;mso-wrap-distance-left:9pt;mso-wrap-distance-top:0;mso-wrap-distance-right:9pt;mso-wrap-distance-bottom:0;mso-position-horizontal:absolute;mso-position-horizontal-relative:page;mso-position-vertical:absolute;mso-position-vertical-relative:page;mso-width-percent:0;mso-height-percent:0;mso-width-relative:margin;mso-height-relative:margin;v-text-anchor:top" o:gfxdata="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" filled="f" stroked="f">
                 <v:textbox inset="0,0,0,0">
                   <w:txbxContent>
                     <w:p>
@@ -414,7 +414,7 @@
           <w14:cntxtAlts w14:val="0"/>
         </w:rPr>
         <w:drawing>
-          <wp:anchor distT="0" distB="0" distL="114300" distR="114300" simplePos="0" relativeHeight="251666432" behindDoc="0" locked="0" layoutInCell="1" allowOverlap="1" wp14:anchorId="48B13099" wp14:editId="07D902DE">
+          <wp:anchor distT="0" distB="0" distL="114300" distR="114300" simplePos="0" relativeHeight="251667456" behindDoc="0" locked="0" layoutInCell="1" allowOverlap="1" wp14:anchorId="48B13099" wp14:editId="07D902DE">
             <wp:simplePos x="0" y="0"/>
             <wp:positionH relativeFrom="column">
               <wp:posOffset>1767840</wp:posOffset>
@@ -488,7 +488,7 @@
           <w14:cntxtAlts w14:val="0"/>
         </w:rPr>
         <w:drawing>
-          <wp:anchor distT="0" distB="0" distL="114300" distR="114300" simplePos="0" relativeHeight="251664384" behindDoc="0" locked="0" layoutInCell="1" allowOverlap="1" wp14:anchorId="6E77D66E" wp14:editId="4639CBD4">
+          <wp:anchor distT="0" distB="0" distL="114300" distR="114300" simplePos="0" relativeHeight="251665408" behindDoc="0" locked="0" layoutInCell="1" allowOverlap="1" wp14:anchorId="6E77D66E" wp14:editId="4639CBD4">
             <wp:simplePos x="0" y="0"/>
             <wp:positionH relativeFrom="column">
               <wp:posOffset>-900607</wp:posOffset>
@@ -568,7 +568,7 @@
         <mc:AlternateContent>
           <mc:Choice Requires="wps">
             <w:drawing>
-              <wp:anchor distT="0" distB="0" distL="114300" distR="114300" simplePos="0" relativeHeight="251654144" behindDoc="0" locked="0" layoutInCell="1" allowOverlap="1" wp14:anchorId="00F7EBA0" wp14:editId="53B3D17A">
+              <wp:anchor distT="0" distB="0" distL="114300" distR="114300" simplePos="0" relativeHeight="251655168" behindDoc="0" locked="0" layoutInCell="1" allowOverlap="1" wp14:anchorId="00F7EBA0" wp14:editId="53B3D17A">
                 <wp:simplePos x="0" y="0"/>
                 <wp:positionH relativeFrom="page">
                   <wp:posOffset>1514474</wp:posOffset>
@@ -671,7 +671,7 @@
           </mc:Choice>
           <mc:Fallback>
             <w:pict>
-              <v:rect w14:anchorId="00F7EBA0" id="Rectangle 3664" o:spid="_x0000_s1028" style="position:absolute;left:0;text-align:left;margin-left:119.25pt;margin-top:467.25pt;width:240.75pt;height:51.6pt;z-index:251654144;visibility:visible;mso-wrap-style:square;mso-width-percent:0;mso-wrap-distance-left:9pt;mso-wrap-distance-top:0;mso-wrap-distance-right:9pt;mso-wrap-distance-bottom:0;mso-position-horizontal:absolute;mso-position-horizontal-relative:page;mso-position-vertical:absolute;mso-position-vertical-relative:page;mso-width-percent:0;mso-width-relative:margin;v-text-anchor:top" o:gfxdata="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" filled="f" stroked="f">
+              <v:rect w14:anchorId="00F7EBA0" id="Rectangle 3664" o:spid="_x0000_s1028" style="position:absolute;left:0;text-align:left;margin-left:119.25pt;margin-top:467.25pt;width:240.75pt;height:51.6pt;z-index:251655168;visibility:visible;mso-wrap-style:square;mso-width-percent:0;mso-wrap-distance-left:9pt;mso-wrap-distance-top:0;mso-wrap-distance-right:9pt;mso-wrap-distance-bottom:0;mso-position-horizontal:absolute;mso-position-horizontal-relative:page;mso-position-vertical:absolute;mso-position-vertical-relative:page;mso-width-percent:0;mso-width-relative:margin;v-text-anchor:top" o:gfxdata="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" filled="f" stroked="f">
                 <v:textbox inset="0,0,0,0">
                   <w:txbxContent>
                     <w:p>
@@ -804,7 +804,7 @@
         <mc:AlternateContent>
           <mc:Choice Requires="wps">
             <w:drawing>
-              <wp:anchor distT="0" distB="0" distL="114300" distR="114300" simplePos="0" relativeHeight="251652096" behindDoc="0" locked="0" layoutInCell="1" allowOverlap="1" wp14:anchorId="2019D75A" wp14:editId="729A0813">
+              <wp:anchor distT="0" distB="0" distL="114300" distR="114300" simplePos="0" relativeHeight="251653120" behindDoc="0" locked="0" layoutInCell="1" allowOverlap="1" wp14:anchorId="2019D75A" wp14:editId="729A0813">
                 <wp:simplePos x="0" y="0"/>
                 <wp:positionH relativeFrom="page">
                   <wp:posOffset>1515110</wp:posOffset>
@@ -888,7 +888,7 @@
           </mc:Choice>
           <mc:Fallback>
             <w:pict>
-              <v:rect w14:anchorId="2019D75A" id="Rectangle 3645" o:spid="_x0000_s1029" style="position:absolute;left:0;text-align:left;margin-left:119.3pt;margin-top:365.05pt;width:450.35pt;height:93.5pt;z-index:251652096;visibility:visible;mso-wrap-style:square;mso-width-percent:0;mso-wrap-distance-left:9pt;mso-wrap-distance-top:0;mso-wrap-distance-right:9pt;mso-wrap-distance-bottom:0;mso-position-horizontal:absolute;mso-position-horizontal-relative:page;mso-position-vertical:absolute;mso-position-vertical-relative:page;mso-width-percent:0;mso-width-relative:margin;v-text-anchor:top" o:gfxdata="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" filled="f" stroked="f">
+              <v:rect w14:anchorId="2019D75A" id="Rectangle 3645" o:spid="_x0000_s1029" style="position:absolute;left:0;text-align:left;margin-left:119.3pt;margin-top:365.05pt;width:450.35pt;height:93.5pt;z-index:251653120;visibility:visible;mso-wrap-style:square;mso-width-percent:0;mso-wrap-distance-left:9pt;mso-wrap-distance-top:0;mso-wrap-distance-right:9pt;mso-wrap-distance-bottom:0;mso-position-horizontal:absolute;mso-position-horizontal-relative:page;mso-position-vertical:absolute;mso-position-vertical-relative:page;mso-width-percent:0;mso-width-relative:margin;v-text-anchor:top" o:gfxdata="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" filled="f" stroked="f">
                 <v:textbox inset="0,0,0,0">
                   <w:txbxContent>
                     <w:p>
@@ -946,7 +946,7 @@
         <mc:AlternateContent>
           <mc:Choice Requires="wps">
             <w:drawing>
-              <wp:anchor distT="0" distB="0" distL="114300" distR="114300" simplePos="0" relativeHeight="251650048" behindDoc="0" locked="0" layoutInCell="1" allowOverlap="1" wp14:anchorId="7C7EF095" wp14:editId="0652E23B">
+              <wp:anchor distT="0" distB="0" distL="114300" distR="114300" simplePos="0" relativeHeight="251651072" behindDoc="0" locked="0" layoutInCell="1" allowOverlap="1" wp14:anchorId="7C7EF095" wp14:editId="0652E23B">
                 <wp:simplePos x="0" y="0"/>
                 <wp:positionH relativeFrom="page">
                   <wp:posOffset>1515745</wp:posOffset>
@@ -1038,7 +1038,7 @@
           </mc:Choice>
           <mc:Fallback>
             <w:pict>
-              <v:rect w14:anchorId="7C7EF095" id="Rectangle 3638" o:spid="_x0000_s1030" style="position:absolute;left:0;text-align:left;margin-left:119.35pt;margin-top:68.1pt;width:422.4pt;height:108.3pt;z-index:251650048;visibility:visible;mso-wrap-style:square;mso-height-percent:0;mso-wrap-distance-left:9pt;mso-wrap-distance-top:0;mso-wrap-distance-right:9pt;mso-wrap-distance-bottom:0;mso-position-horizontal:absolute;mso-position-horizontal-relative:page;mso-position-vertical:absolute;mso-position-vertical-relative:page;mso-height-percent:0;mso-height-relative:margin;v-text-anchor:top" o:gfxdata="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" filled="f" stroked="f">
+              <v:rect w14:anchorId="7C7EF095" id="Rectangle 3638" o:spid="_x0000_s1030" style="position:absolute;left:0;text-align:left;margin-left:119.35pt;margin-top:68.1pt;width:422.4pt;height:108.3pt;z-index:251651072;visibility:visible;mso-wrap-style:square;mso-height-percent:0;mso-wrap-distance-left:9pt;mso-wrap-distance-top:0;mso-wrap-distance-right:9pt;mso-wrap-distance-bottom:0;mso-position-horizontal:absolute;mso-position-horizontal-relative:page;mso-position-vertical:absolute;mso-position-vertical-relative:page;mso-height-percent:0;mso-height-relative:margin;v-text-anchor:top" o:gfxdata="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" filled="f" stroked="f">
                 <v:textbox inset="0,0,0,0">
                   <w:txbxContent>
                     <w:p>
@@ -1100,7 +1100,7 @@
           <w:lang w:eastAsia="es-ES"/>
         </w:rPr>
         <w:drawing>
-          <wp:anchor distT="0" distB="0" distL="114300" distR="114300" simplePos="0" relativeHeight="251662336" behindDoc="0" locked="0" layoutInCell="1" allowOverlap="1" wp14:anchorId="561629C8" wp14:editId="265A39DE">
+          <wp:anchor distT="0" distB="0" distL="114300" distR="114300" simplePos="0" relativeHeight="251663360" behindDoc="0" locked="0" layoutInCell="1" allowOverlap="1" wp14:anchorId="561629C8" wp14:editId="265A39DE">
             <wp:simplePos x="0" y="0"/>
             <wp:positionH relativeFrom="column">
               <wp:posOffset>5600700</wp:posOffset>
@@ -4046,7 +4046,7 @@
       </w:pPr>
       <w:bookmarkStart w:id="3" w:name="_Toc494628760"/>
       <w:bookmarkStart w:id="4" w:name="_Toc494642581"/>
-      <w:bookmarkStart w:id="5" w:name="_Toc496598504"/>
+      <w:bookmarkStart w:id="5" w:name="_Toc496656881"/>
       <w:r>
         <w:rPr>
           <w:rStyle w:val="Ttulo1Car"/>
@@ -4801,7 +4801,7 @@
       </w:pPr>
       <w:bookmarkStart w:id="6" w:name="_Toc494628761"/>
       <w:bookmarkStart w:id="7" w:name="_Toc494642582"/>
-      <w:bookmarkStart w:id="8" w:name="_Toc496598505"/>
+      <w:bookmarkStart w:id="8" w:name="_Toc496656882"/>
       <w:r>
         <w:rPr>
           <w:rStyle w:val="Ttulo1Car"/>
@@ -5296,7 +5296,7 @@
       <w:bookmarkStart w:id="10" w:name="_Toc229935580"/>
       <w:bookmarkStart w:id="11" w:name="_Toc494628762"/>
       <w:bookmarkStart w:id="12" w:name="_Toc494642583"/>
-      <w:bookmarkStart w:id="13" w:name="_Toc496598506"/>
+      <w:bookmarkStart w:id="13" w:name="_Toc496656883"/>
       <w:r>
         <w:rPr>
           <w:rStyle w:val="Ttulo1Car"/>
@@ -5591,6 +5591,8 @@
             </w:tabs>
           </w:pPr>
         </w:p>
+        <w:bookmarkStart w:id="18" w:name="_GoBack"/>
+        <w:bookmarkEnd w:id="18"/>
         <w:p>
           <w:pPr>
             <w:pStyle w:val="TDC1"/>
@@ -5616,7 +5618,7 @@
           <w:r>
             <w:fldChar w:fldCharType="separate"/>
           </w:r>
-          <w:hyperlink w:anchor="_Toc496598504" w:history="1">
+          <w:hyperlink w:anchor="_Toc496656881" w:history="1">
             <w:r>
               <w:rPr>
                 <w:rStyle w:val="Hipervnculo"/>
@@ -5645,7 +5647,7 @@
                 <w:noProof/>
                 <w:webHidden/>
               </w:rPr>
-              <w:instrText xml:space="preserve"> PAGEREF _Toc496598504 \h </w:instrText>
+              <w:instrText xml:space="preserve"> PAGEREF _Toc496656881 \h </w:instrText>
             </w:r>
             <w:r>
               <w:rPr>
@@ -5692,7 +5694,7 @@
               <w14:cntxtAlts w14:val="0"/>
             </w:rPr>
           </w:pPr>
-          <w:hyperlink w:anchor="_Toc496598505" w:history="1">
+          <w:hyperlink w:anchor="_Toc496656882" w:history="1">
             <w:r>
               <w:rPr>
                 <w:rStyle w:val="Hipervnculo"/>
@@ -5721,7 +5723,7 @@
                 <w:noProof/>
                 <w:webHidden/>
               </w:rPr>
-              <w:instrText xml:space="preserve"> PAGEREF _Toc496598505 \h </w:instrText>
+              <w:instrText xml:space="preserve"> PAGEREF _Toc496656882 \h </w:instrText>
             </w:r>
             <w:r>
               <w:rPr>
@@ -5768,7 +5770,7 @@
               <w14:cntxtAlts w14:val="0"/>
             </w:rPr>
           </w:pPr>
-          <w:hyperlink w:anchor="_Toc496598506" w:history="1">
+          <w:hyperlink w:anchor="_Toc496656883" w:history="1">
             <w:r>
               <w:rPr>
                 <w:rStyle w:val="Hipervnculo"/>
@@ -5797,7 +5799,7 @@
                 <w:noProof/>
                 <w:webHidden/>
               </w:rPr>
-              <w:instrText xml:space="preserve"> PAGEREF _Toc496598506 \h </w:instrText>
+              <w:instrText xml:space="preserve"> PAGEREF _Toc496656883 \h </w:instrText>
             </w:r>
             <w:r>
               <w:rPr>
@@ -5844,7 +5846,7 @@
               <w14:cntxtAlts w14:val="0"/>
             </w:rPr>
           </w:pPr>
-          <w:hyperlink w:anchor="_Toc496598507" w:history="1">
+          <w:hyperlink w:anchor="_Toc496656884" w:history="1">
             <w:r>
               <w:rPr>
                 <w:rStyle w:val="Hipervnculo"/>
@@ -5873,7 +5875,7 @@
                 <w:noProof/>
                 <w:webHidden/>
               </w:rPr>
-              <w:instrText xml:space="preserve"> PAGEREF _Toc496598507 \h </w:instrText>
+              <w:instrText xml:space="preserve"> PAGEREF _Toc496656884 \h </w:instrText>
             </w:r>
             <w:r>
               <w:rPr>
@@ -5920,7 +5922,7 @@
               <w14:cntxtAlts w14:val="0"/>
             </w:rPr>
           </w:pPr>
-          <w:hyperlink w:anchor="_Toc496598508" w:history="1">
+          <w:hyperlink w:anchor="_Toc496656885" w:history="1">
             <w:r>
               <w:rPr>
                 <w:rStyle w:val="Hipervnculo"/>
@@ -5949,7 +5951,7 @@
                 <w:noProof/>
                 <w:webHidden/>
               </w:rPr>
-              <w:instrText xml:space="preserve"> PAGEREF _Toc496598508 \h </w:instrText>
+              <w:instrText xml:space="preserve"> PAGEREF _Toc496656885 \h </w:instrText>
             </w:r>
             <w:r>
               <w:rPr>
@@ -5996,7 +5998,7 @@
               <w14:cntxtAlts w14:val="0"/>
             </w:rPr>
           </w:pPr>
-          <w:hyperlink w:anchor="_Toc496598509" w:history="1">
+          <w:hyperlink w:anchor="_Toc496656886" w:history="1">
             <w:r>
               <w:rPr>
                 <w:rStyle w:val="Hipervnculo"/>
@@ -6025,7 +6027,7 @@
                 <w:noProof/>
                 <w:webHidden/>
               </w:rPr>
-              <w:instrText xml:space="preserve"> PAGEREF _Toc496598509 \h </w:instrText>
+              <w:instrText xml:space="preserve"> PAGEREF _Toc496656886 \h </w:instrText>
             </w:r>
             <w:r>
               <w:rPr>
@@ -6073,7 +6075,7 @@
               <w14:cntxtAlts w14:val="0"/>
             </w:rPr>
           </w:pPr>
-          <w:hyperlink w:anchor="_Toc496598510" w:history="1">
+          <w:hyperlink w:anchor="_Toc496656887" w:history="1">
             <w:r>
               <w:rPr>
                 <w:rStyle w:val="Hipervnculo"/>
@@ -6121,7 +6123,7 @@
                 <w:noProof/>
                 <w:webHidden/>
               </w:rPr>
-              <w:instrText xml:space="preserve"> PAGEREF _Toc496598510 \h </w:instrText>
+              <w:instrText xml:space="preserve"> PAGEREF _Toc496656887 \h </w:instrText>
             </w:r>
             <w:r>
               <w:rPr>
@@ -6169,7 +6171,7 @@
               <w14:cntxtAlts w14:val="0"/>
             </w:rPr>
           </w:pPr>
-          <w:hyperlink w:anchor="_Toc496598511" w:history="1">
+          <w:hyperlink w:anchor="_Toc496656888" w:history="1">
             <w:r>
               <w:rPr>
                 <w:rStyle w:val="Hipervnculo"/>
@@ -6215,7 +6217,7 @@
                 <w:noProof/>
                 <w:webHidden/>
               </w:rPr>
-              <w:instrText xml:space="preserve"> PAGEREF _Toc496598511 \h </w:instrText>
+              <w:instrText xml:space="preserve"> PAGEREF _Toc496656888 \h </w:instrText>
             </w:r>
             <w:r>
               <w:rPr>
@@ -6263,7 +6265,7 @@
               <w14:cntxtAlts w14:val="0"/>
             </w:rPr>
           </w:pPr>
-          <w:hyperlink w:anchor="_Toc496598512" w:history="1">
+          <w:hyperlink w:anchor="_Toc496656889" w:history="1">
             <w:r>
               <w:rPr>
                 <w:rStyle w:val="Hipervnculo"/>
@@ -6309,7 +6311,7 @@
                 <w:noProof/>
                 <w:webHidden/>
               </w:rPr>
-              <w:instrText xml:space="preserve"> PAGEREF _Toc496598512 \h </w:instrText>
+              <w:instrText xml:space="preserve"> PAGEREF _Toc496656889 \h </w:instrText>
             </w:r>
             <w:r>
               <w:rPr>
@@ -6357,7 +6359,7 @@
               <w14:cntxtAlts w14:val="0"/>
             </w:rPr>
           </w:pPr>
-          <w:hyperlink w:anchor="_Toc496598513" w:history="1">
+          <w:hyperlink w:anchor="_Toc496656890" w:history="1">
             <w:r>
               <w:rPr>
                 <w:rStyle w:val="Hipervnculo"/>
@@ -6403,7 +6405,7 @@
                 <w:noProof/>
                 <w:webHidden/>
               </w:rPr>
-              <w:instrText xml:space="preserve"> PAGEREF _Toc496598513 \h </w:instrText>
+              <w:instrText xml:space="preserve"> PAGEREF _Toc496656890 \h </w:instrText>
             </w:r>
             <w:r>
               <w:rPr>
@@ -6450,7 +6452,7 @@
               <w14:cntxtAlts w14:val="0"/>
             </w:rPr>
           </w:pPr>
-          <w:hyperlink w:anchor="_Toc496598514" w:history="1">
+          <w:hyperlink w:anchor="_Toc496656891" w:history="1">
             <w:r>
               <w:rPr>
                 <w:rStyle w:val="Hipervnculo"/>
@@ -6495,7 +6497,7 @@
                 <w:noProof/>
                 <w:webHidden/>
               </w:rPr>
-              <w:instrText xml:space="preserve"> PAGEREF _Toc496598514 \h </w:instrText>
+              <w:instrText xml:space="preserve"> PAGEREF _Toc496656891 \h </w:instrText>
             </w:r>
             <w:r>
               <w:rPr>
@@ -6543,7 +6545,7 @@
               <w14:cntxtAlts w14:val="0"/>
             </w:rPr>
           </w:pPr>
-          <w:hyperlink w:anchor="_Toc496598515" w:history="1">
+          <w:hyperlink w:anchor="_Toc496656892" w:history="1">
             <w:r>
               <w:rPr>
                 <w:rStyle w:val="Hipervnculo"/>
@@ -6589,7 +6591,7 @@
                 <w:noProof/>
                 <w:webHidden/>
               </w:rPr>
-              <w:instrText xml:space="preserve"> PAGEREF _Toc496598515 \h </w:instrText>
+              <w:instrText xml:space="preserve"> PAGEREF _Toc496656892 \h </w:instrText>
             </w:r>
             <w:r>
               <w:rPr>
@@ -6637,7 +6639,7 @@
               <w14:cntxtAlts w14:val="0"/>
             </w:rPr>
           </w:pPr>
-          <w:hyperlink w:anchor="_Toc496598516" w:history="1">
+          <w:hyperlink w:anchor="_Toc496656893" w:history="1">
             <w:r>
               <w:rPr>
                 <w:rStyle w:val="Hipervnculo"/>
@@ -6685,7 +6687,7 @@
                 <w:noProof/>
                 <w:webHidden/>
               </w:rPr>
-              <w:instrText xml:space="preserve"> PAGEREF _Toc496598516 \h </w:instrText>
+              <w:instrText xml:space="preserve"> PAGEREF _Toc496656893 \h </w:instrText>
             </w:r>
             <w:r>
               <w:rPr>
@@ -6733,7 +6735,7 @@
               <w14:cntxtAlts w14:val="0"/>
             </w:rPr>
           </w:pPr>
-          <w:hyperlink w:anchor="_Toc496598517" w:history="1">
+          <w:hyperlink w:anchor="_Toc496656894" w:history="1">
             <w:r>
               <w:rPr>
                 <w:rStyle w:val="Hipervnculo"/>
@@ -6779,7 +6781,7 @@
                 <w:noProof/>
                 <w:webHidden/>
               </w:rPr>
-              <w:instrText xml:space="preserve"> PAGEREF _Toc496598517 \h </w:instrText>
+              <w:instrText xml:space="preserve"> PAGEREF _Toc496656894 \h </w:instrText>
             </w:r>
             <w:r>
               <w:rPr>
@@ -6827,7 +6829,7 @@
               <w14:cntxtAlts w14:val="0"/>
             </w:rPr>
           </w:pPr>
-          <w:hyperlink w:anchor="_Toc496598518" w:history="1">
+          <w:hyperlink w:anchor="_Toc496656895" w:history="1">
             <w:r>
               <w:rPr>
                 <w:rStyle w:val="Hipervnculo"/>
@@ -6873,7 +6875,7 @@
                 <w:noProof/>
                 <w:webHidden/>
               </w:rPr>
-              <w:instrText xml:space="preserve"> PAGEREF _Toc496598518 \h </w:instrText>
+              <w:instrText xml:space="preserve"> PAGEREF _Toc496656895 \h </w:instrText>
             </w:r>
             <w:r>
               <w:rPr>
@@ -6920,7 +6922,7 @@
               <w14:cntxtAlts w14:val="0"/>
             </w:rPr>
           </w:pPr>
-          <w:hyperlink w:anchor="_Toc496598519" w:history="1">
+          <w:hyperlink w:anchor="_Toc496656896" w:history="1">
             <w:r>
               <w:rPr>
                 <w:rStyle w:val="Hipervnculo"/>
@@ -6966,7 +6968,7 @@
                 <w:noProof/>
                 <w:webHidden/>
               </w:rPr>
-              <w:instrText xml:space="preserve"> PAGEREF _Toc496598519 \h </w:instrText>
+              <w:instrText xml:space="preserve"> PAGEREF _Toc496656896 \h </w:instrText>
             </w:r>
             <w:r>
               <w:rPr>
@@ -7013,7 +7015,7 @@
               <w14:cntxtAlts w14:val="0"/>
             </w:rPr>
           </w:pPr>
-          <w:hyperlink w:anchor="_Toc496598520" w:history="1">
+          <w:hyperlink w:anchor="_Toc496656897" w:history="1">
             <w:r>
               <w:rPr>
                 <w:rStyle w:val="Hipervnculo"/>
@@ -7059,7 +7061,7 @@
                 <w:noProof/>
                 <w:webHidden/>
               </w:rPr>
-              <w:instrText xml:space="preserve"> PAGEREF _Toc496598520 \h </w:instrText>
+              <w:instrText xml:space="preserve"> PAGEREF _Toc496656897 \h </w:instrText>
             </w:r>
             <w:r>
               <w:rPr>
@@ -7106,7 +7108,7 @@
               <w14:cntxtAlts w14:val="0"/>
             </w:rPr>
           </w:pPr>
-          <w:hyperlink w:anchor="_Toc496598521" w:history="1">
+          <w:hyperlink w:anchor="_Toc496656898" w:history="1">
             <w:r>
               <w:rPr>
                 <w:rStyle w:val="Hipervnculo"/>
@@ -7154,7 +7156,7 @@
                 <w:noProof/>
                 <w:webHidden/>
               </w:rPr>
-              <w:instrText xml:space="preserve"> PAGEREF _Toc496598521 \h </w:instrText>
+              <w:instrText xml:space="preserve"> PAGEREF _Toc496656898 \h </w:instrText>
             </w:r>
             <w:r>
               <w:rPr>
@@ -7201,7 +7203,7 @@
               <w14:cntxtAlts w14:val="0"/>
             </w:rPr>
           </w:pPr>
-          <w:hyperlink w:anchor="_Toc496598522" w:history="1">
+          <w:hyperlink w:anchor="_Toc496656899" w:history="1">
             <w:r>
               <w:rPr>
                 <w:rStyle w:val="Hipervnculo"/>
@@ -7248,7 +7250,7 @@
                 <w:noProof/>
                 <w:webHidden/>
               </w:rPr>
-              <w:instrText xml:space="preserve"> PAGEREF _Toc496598522 \h </w:instrText>
+              <w:instrText xml:space="preserve"> PAGEREF _Toc496656899 \h </w:instrText>
             </w:r>
             <w:r>
               <w:rPr>
@@ -7268,7 +7270,7 @@
                 <w:noProof/>
                 <w:webHidden/>
               </w:rPr>
-              <w:t>14</w:t>
+              <w:t>15</w:t>
             </w:r>
             <w:r>
               <w:rPr>
@@ -7295,7 +7297,7 @@
               <w14:cntxtAlts w14:val="0"/>
             </w:rPr>
           </w:pPr>
-          <w:hyperlink w:anchor="_Toc496598523" w:history="1">
+          <w:hyperlink w:anchor="_Toc496656900" w:history="1">
             <w:r>
               <w:rPr>
                 <w:rStyle w:val="Hipervnculo"/>
@@ -7341,7 +7343,7 @@
                 <w:noProof/>
                 <w:webHidden/>
               </w:rPr>
-              <w:instrText xml:space="preserve"> PAGEREF _Toc496598523 \h </w:instrText>
+              <w:instrText xml:space="preserve"> PAGEREF _Toc496656900 \h </w:instrText>
             </w:r>
             <w:r>
               <w:rPr>
@@ -7388,7 +7390,7 @@
               <w14:cntxtAlts w14:val="0"/>
             </w:rPr>
           </w:pPr>
-          <w:hyperlink w:anchor="_Toc496598524" w:history="1">
+          <w:hyperlink w:anchor="_Toc496656901" w:history="1">
             <w:r>
               <w:rPr>
                 <w:rStyle w:val="Hipervnculo"/>
@@ -7434,7 +7436,7 @@
                 <w:noProof/>
                 <w:webHidden/>
               </w:rPr>
-              <w:instrText xml:space="preserve"> PAGEREF _Toc496598524 \h </w:instrText>
+              <w:instrText xml:space="preserve"> PAGEREF _Toc496656901 \h </w:instrText>
             </w:r>
             <w:r>
               <w:rPr>
@@ -7481,7 +7483,7 @@
               <w14:cntxtAlts w14:val="0"/>
             </w:rPr>
           </w:pPr>
-          <w:hyperlink w:anchor="_Toc496598525" w:history="1">
+          <w:hyperlink w:anchor="_Toc496656902" w:history="1">
             <w:r>
               <w:rPr>
                 <w:rStyle w:val="Hipervnculo"/>
@@ -7527,7 +7529,7 @@
                 <w:noProof/>
                 <w:webHidden/>
               </w:rPr>
-              <w:instrText xml:space="preserve"> PAGEREF _Toc496598525 \h </w:instrText>
+              <w:instrText xml:space="preserve"> PAGEREF _Toc496656902 \h </w:instrText>
             </w:r>
             <w:r>
               <w:rPr>
@@ -7547,7 +7549,7 @@
                 <w:noProof/>
                 <w:webHidden/>
               </w:rPr>
-              <w:t>16</w:t>
+              <w:t>17</w:t>
             </w:r>
             <w:r>
               <w:rPr>
@@ -7574,7 +7576,7 @@
               <w14:cntxtAlts w14:val="0"/>
             </w:rPr>
           </w:pPr>
-          <w:hyperlink w:anchor="_Toc496598526" w:history="1">
+          <w:hyperlink w:anchor="_Toc496656903" w:history="1">
             <w:r>
               <w:rPr>
                 <w:rStyle w:val="Hipervnculo"/>
@@ -7620,7 +7622,7 @@
                 <w:noProof/>
                 <w:webHidden/>
               </w:rPr>
-              <w:instrText xml:space="preserve"> PAGEREF _Toc496598526 \h </w:instrText>
+              <w:instrText xml:space="preserve"> PAGEREF _Toc496656903 \h </w:instrText>
             </w:r>
             <w:r>
               <w:rPr>
@@ -7640,7 +7642,7 @@
                 <w:noProof/>
                 <w:webHidden/>
               </w:rPr>
-              <w:t>18</w:t>
+              <w:t>25</w:t>
             </w:r>
             <w:r>
               <w:rPr>
@@ -7668,7 +7670,7 @@
               <w14:cntxtAlts w14:val="0"/>
             </w:rPr>
           </w:pPr>
-          <w:hyperlink w:anchor="_Toc496598527" w:history="1">
+          <w:hyperlink w:anchor="_Toc496656904" w:history="1">
             <w:r>
               <w:rPr>
                 <w:rStyle w:val="Hipervnculo"/>
@@ -7714,7 +7716,7 @@
                 <w:noProof/>
                 <w:webHidden/>
               </w:rPr>
-              <w:instrText xml:space="preserve"> PAGEREF _Toc496598527 \h </w:instrText>
+              <w:instrText xml:space="preserve"> PAGEREF _Toc496656904 \h </w:instrText>
             </w:r>
             <w:r>
               <w:rPr>
@@ -7734,7 +7736,7 @@
                 <w:noProof/>
                 <w:webHidden/>
               </w:rPr>
-              <w:t>19</w:t>
+              <w:t>25</w:t>
             </w:r>
             <w:r>
               <w:rPr>
@@ -7761,7 +7763,7 @@
               <w14:cntxtAlts w14:val="0"/>
             </w:rPr>
           </w:pPr>
-          <w:hyperlink w:anchor="_Toc496598528" w:history="1">
+          <w:hyperlink w:anchor="_Toc496656905" w:history="1">
             <w:r>
               <w:rPr>
                 <w:rStyle w:val="Hipervnculo"/>
@@ -7806,7 +7808,7 @@
                 <w:noProof/>
                 <w:webHidden/>
               </w:rPr>
-              <w:instrText xml:space="preserve"> PAGEREF _Toc496598528 \h </w:instrText>
+              <w:instrText xml:space="preserve"> PAGEREF _Toc496656905 \h </w:instrText>
             </w:r>
             <w:r>
               <w:rPr>
@@ -7826,7 +7828,7 @@
                 <w:noProof/>
                 <w:webHidden/>
               </w:rPr>
-              <w:t>19</w:t>
+              <w:t>25</w:t>
             </w:r>
             <w:r>
               <w:rPr>
@@ -7853,7 +7855,7 @@
               <w14:cntxtAlts w14:val="0"/>
             </w:rPr>
           </w:pPr>
-          <w:hyperlink w:anchor="_Toc496598529" w:history="1">
+          <w:hyperlink w:anchor="_Toc496656906" w:history="1">
             <w:r>
               <w:rPr>
                 <w:rStyle w:val="Hipervnculo"/>
@@ -7898,7 +7900,7 @@
                 <w:noProof/>
                 <w:webHidden/>
               </w:rPr>
-              <w:instrText xml:space="preserve"> PAGEREF _Toc496598529 \h </w:instrText>
+              <w:instrText xml:space="preserve"> PAGEREF _Toc496656906 \h </w:instrText>
             </w:r>
             <w:r>
               <w:rPr>
@@ -7918,7 +7920,7 @@
                 <w:noProof/>
                 <w:webHidden/>
               </w:rPr>
-              <w:t>20</w:t>
+              <w:t>26</w:t>
             </w:r>
             <w:r>
               <w:rPr>
@@ -7945,7 +7947,7 @@
               <w14:cntxtAlts w14:val="0"/>
             </w:rPr>
           </w:pPr>
-          <w:hyperlink w:anchor="_Toc496598530" w:history="1">
+          <w:hyperlink w:anchor="_Toc496656907" w:history="1">
             <w:r>
               <w:rPr>
                 <w:rStyle w:val="Hipervnculo"/>
@@ -7990,7 +7992,7 @@
                 <w:noProof/>
                 <w:webHidden/>
               </w:rPr>
-              <w:instrText xml:space="preserve"> PAGEREF _Toc496598530 \h </w:instrText>
+              <w:instrText xml:space="preserve"> PAGEREF _Toc496656907 \h </w:instrText>
             </w:r>
             <w:r>
               <w:rPr>
@@ -8010,7 +8012,7 @@
                 <w:noProof/>
                 <w:webHidden/>
               </w:rPr>
-              <w:t>20</w:t>
+              <w:t>26</w:t>
             </w:r>
             <w:r>
               <w:rPr>
@@ -8037,7 +8039,7 @@
               <w14:cntxtAlts w14:val="0"/>
             </w:rPr>
           </w:pPr>
-          <w:hyperlink w:anchor="_Toc496598531" w:history="1">
+          <w:hyperlink w:anchor="_Toc496656908" w:history="1">
             <w:r>
               <w:rPr>
                 <w:rStyle w:val="Hipervnculo"/>
@@ -8082,7 +8084,7 @@
                 <w:noProof/>
                 <w:webHidden/>
               </w:rPr>
-              <w:instrText xml:space="preserve"> PAGEREF _Toc496598531 \h </w:instrText>
+              <w:instrText xml:space="preserve"> PAGEREF _Toc496656908 \h </w:instrText>
             </w:r>
             <w:r>
               <w:rPr>
@@ -8102,283 +8104,7 @@
                 <w:noProof/>
                 <w:webHidden/>
               </w:rPr>
-              <w:t>20</w:t>
-            </w:r>
-            <w:r>
-              <w:rPr>
-                <w:noProof/>
-                <w:webHidden/>
-              </w:rPr>
-              <w:fldChar w:fldCharType="end"/>
-            </w:r>
-          </w:hyperlink>
-        </w:p>
-        <w:p>
-          <w:pPr>
-            <w:pStyle w:val="TDC3"/>
-            <w:tabs>
-              <w:tab w:val="left" w:pos="1200"/>
-              <w:tab w:val="right" w:pos="9338"/>
-            </w:tabs>
-            <w:rPr>
-              <w:rFonts w:eastAsiaTheme="minorEastAsia"/>
-              <w:noProof/>
-              <w:spacing w:val="0"/>
-              <w:lang w:eastAsia="es-ES"/>
-              <w14:ligatures w14:val="none"/>
-              <w14:cntxtAlts w14:val="0"/>
-            </w:rPr>
-          </w:pPr>
-          <w:hyperlink w:anchor="_Toc496598532" w:history="1">
-            <w:r>
-              <w:rPr>
-                <w:rStyle w:val="Hipervnculo"/>
-                <w:noProof/>
-              </w:rPr>
-              <w:t>2.3.5</w:t>
-            </w:r>
-            <w:r>
-              <w:rPr>
-                <w:rFonts w:eastAsiaTheme="minorEastAsia"/>
-                <w:noProof/>
-                <w:spacing w:val="0"/>
-                <w:lang w:eastAsia="es-ES"/>
-                <w14:ligatures w14:val="none"/>
-                <w14:cntxtAlts w14:val="0"/>
-              </w:rPr>
-              <w:tab/>
-            </w:r>
-            <w:r>
-              <w:rPr>
-                <w:rStyle w:val="Hipervnculo"/>
-                <w:noProof/>
-              </w:rPr>
-              <w:t>Internet of Things (IoT)</w:t>
-            </w:r>
-            <w:r>
-              <w:rPr>
-                <w:noProof/>
-                <w:webHidden/>
-              </w:rPr>
-              <w:tab/>
-            </w:r>
-            <w:r>
-              <w:rPr>
-                <w:noProof/>
-                <w:webHidden/>
-              </w:rPr>
-              <w:fldChar w:fldCharType="begin"/>
-            </w:r>
-            <w:r>
-              <w:rPr>
-                <w:noProof/>
-                <w:webHidden/>
-              </w:rPr>
-              <w:instrText xml:space="preserve"> PAGEREF _Toc496598532 \h </w:instrText>
-            </w:r>
-            <w:r>
-              <w:rPr>
-                <w:noProof/>
-                <w:webHidden/>
-              </w:rPr>
-            </w:r>
-            <w:r>
-              <w:rPr>
-                <w:noProof/>
-                <w:webHidden/>
-              </w:rPr>
-              <w:fldChar w:fldCharType="separate"/>
-            </w:r>
-            <w:r>
-              <w:rPr>
-                <w:noProof/>
-                <w:webHidden/>
-              </w:rPr>
-              <w:t>20</w:t>
-            </w:r>
-            <w:r>
-              <w:rPr>
-                <w:noProof/>
-                <w:webHidden/>
-              </w:rPr>
-              <w:fldChar w:fldCharType="end"/>
-            </w:r>
-          </w:hyperlink>
-        </w:p>
-        <w:p>
-          <w:pPr>
-            <w:pStyle w:val="TDC3"/>
-            <w:tabs>
-              <w:tab w:val="left" w:pos="1200"/>
-              <w:tab w:val="right" w:pos="9338"/>
-            </w:tabs>
-            <w:rPr>
-              <w:rFonts w:eastAsiaTheme="minorEastAsia"/>
-              <w:noProof/>
-              <w:spacing w:val="0"/>
-              <w:lang w:eastAsia="es-ES"/>
-              <w14:ligatures w14:val="none"/>
-              <w14:cntxtAlts w14:val="0"/>
-            </w:rPr>
-          </w:pPr>
-          <w:hyperlink w:anchor="_Toc496598533" w:history="1">
-            <w:r>
-              <w:rPr>
-                <w:rStyle w:val="Hipervnculo"/>
-                <w:noProof/>
-              </w:rPr>
-              <w:t>2.3.6</w:t>
-            </w:r>
-            <w:r>
-              <w:rPr>
-                <w:rFonts w:eastAsiaTheme="minorEastAsia"/>
-                <w:noProof/>
-                <w:spacing w:val="0"/>
-                <w:lang w:eastAsia="es-ES"/>
-                <w14:ligatures w14:val="none"/>
-                <w14:cntxtAlts w14:val="0"/>
-              </w:rPr>
-              <w:tab/>
-            </w:r>
-            <w:r>
-              <w:rPr>
-                <w:rStyle w:val="Hipervnculo"/>
-                <w:noProof/>
-              </w:rPr>
-              <w:t>Voice Gateway</w:t>
-            </w:r>
-            <w:r>
-              <w:rPr>
-                <w:noProof/>
-                <w:webHidden/>
-              </w:rPr>
-              <w:tab/>
-            </w:r>
-            <w:r>
-              <w:rPr>
-                <w:noProof/>
-                <w:webHidden/>
-              </w:rPr>
-              <w:fldChar w:fldCharType="begin"/>
-            </w:r>
-            <w:r>
-              <w:rPr>
-                <w:noProof/>
-                <w:webHidden/>
-              </w:rPr>
-              <w:instrText xml:space="preserve"> PAGEREF _Toc496598533 \h </w:instrText>
-            </w:r>
-            <w:r>
-              <w:rPr>
-                <w:noProof/>
-                <w:webHidden/>
-              </w:rPr>
-            </w:r>
-            <w:r>
-              <w:rPr>
-                <w:noProof/>
-                <w:webHidden/>
-              </w:rPr>
-              <w:fldChar w:fldCharType="separate"/>
-            </w:r>
-            <w:r>
-              <w:rPr>
-                <w:noProof/>
-                <w:webHidden/>
-              </w:rPr>
-              <w:t>20</w:t>
-            </w:r>
-            <w:r>
-              <w:rPr>
-                <w:noProof/>
-                <w:webHidden/>
-              </w:rPr>
-              <w:fldChar w:fldCharType="end"/>
-            </w:r>
-          </w:hyperlink>
-        </w:p>
-        <w:p>
-          <w:pPr>
-            <w:pStyle w:val="TDC3"/>
-            <w:tabs>
-              <w:tab w:val="left" w:pos="1200"/>
-              <w:tab w:val="right" w:pos="9338"/>
-            </w:tabs>
-            <w:rPr>
-              <w:rFonts w:eastAsiaTheme="minorEastAsia"/>
-              <w:noProof/>
-              <w:spacing w:val="0"/>
-              <w:lang w:eastAsia="es-ES"/>
-              <w14:ligatures w14:val="none"/>
-              <w14:cntxtAlts w14:val="0"/>
-            </w:rPr>
-          </w:pPr>
-          <w:hyperlink w:anchor="_Toc496598534" w:history="1">
-            <w:r>
-              <w:rPr>
-                <w:rStyle w:val="Hipervnculo"/>
-                <w:noProof/>
-              </w:rPr>
-              <w:t>2.3.7</w:t>
-            </w:r>
-            <w:r>
-              <w:rPr>
-                <w:rFonts w:eastAsiaTheme="minorEastAsia"/>
-                <w:noProof/>
-                <w:spacing w:val="0"/>
-                <w:lang w:eastAsia="es-ES"/>
-                <w14:ligatures w14:val="none"/>
-                <w14:cntxtAlts w14:val="0"/>
-              </w:rPr>
-              <w:tab/>
-            </w:r>
-            <w:r>
-              <w:rPr>
-                <w:rStyle w:val="Hipervnculo"/>
-                <w:noProof/>
-              </w:rPr>
-              <w:t>Voice Agent with Watson (experimental)</w:t>
-            </w:r>
-            <w:r>
-              <w:rPr>
-                <w:noProof/>
-                <w:webHidden/>
-              </w:rPr>
-              <w:tab/>
-            </w:r>
-            <w:r>
-              <w:rPr>
-                <w:noProof/>
-                <w:webHidden/>
-              </w:rPr>
-              <w:fldChar w:fldCharType="begin"/>
-            </w:r>
-            <w:r>
-              <w:rPr>
-                <w:noProof/>
-                <w:webHidden/>
-              </w:rPr>
-              <w:instrText xml:space="preserve"> PAGEREF _Toc496598534 \h </w:instrText>
-            </w:r>
-            <w:r>
-              <w:rPr>
-                <w:noProof/>
-                <w:webHidden/>
-              </w:rPr>
-            </w:r>
-            <w:r>
-              <w:rPr>
-                <w:noProof/>
-                <w:webHidden/>
-              </w:rPr>
-              <w:fldChar w:fldCharType="separate"/>
-            </w:r>
-            <w:r>
-              <w:rPr>
-                <w:noProof/>
-                <w:webHidden/>
-              </w:rPr>
-              <w:t>20</w:t>
+              <w:t>26</w:t>
             </w:r>
             <w:r>
               <w:rPr>
@@ -8406,7 +8132,7 @@
               <w14:cntxtAlts w14:val="0"/>
             </w:rPr>
           </w:pPr>
-          <w:hyperlink w:anchor="_Toc496598535" w:history="1">
+          <w:hyperlink w:anchor="_Toc496656909" w:history="1">
             <w:r>
               <w:rPr>
                 <w:rStyle w:val="Hipervnculo"/>
@@ -8454,7 +8180,7 @@
                 <w:noProof/>
                 <w:webHidden/>
               </w:rPr>
-              <w:instrText xml:space="preserve"> PAGEREF _Toc496598535 \h </w:instrText>
+              <w:instrText xml:space="preserve"> PAGEREF _Toc496656909 \h </w:instrText>
             </w:r>
             <w:r>
               <w:rPr>
@@ -8474,7 +8200,7 @@
                 <w:noProof/>
                 <w:webHidden/>
               </w:rPr>
-              <w:t>21</w:t>
+              <w:t>27</w:t>
             </w:r>
             <w:r>
               <w:rPr>
@@ -8502,7 +8228,7 @@
               <w14:cntxtAlts w14:val="0"/>
             </w:rPr>
           </w:pPr>
-          <w:hyperlink w:anchor="_Toc496598536" w:history="1">
+          <w:hyperlink w:anchor="_Toc496656910" w:history="1">
             <w:r>
               <w:rPr>
                 <w:rStyle w:val="Hipervnculo"/>
@@ -8548,7 +8274,7 @@
                 <w:noProof/>
                 <w:webHidden/>
               </w:rPr>
-              <w:instrText xml:space="preserve"> PAGEREF _Toc496598536 \h </w:instrText>
+              <w:instrText xml:space="preserve"> PAGEREF _Toc496656910 \h </w:instrText>
             </w:r>
             <w:r>
               <w:rPr>
@@ -8568,7 +8294,7 @@
                 <w:noProof/>
                 <w:webHidden/>
               </w:rPr>
-              <w:t>21</w:t>
+              <w:t>27</w:t>
             </w:r>
             <w:r>
               <w:rPr>
@@ -8596,7 +8322,7 @@
               <w14:cntxtAlts w14:val="0"/>
             </w:rPr>
           </w:pPr>
-          <w:hyperlink w:anchor="_Toc496598537" w:history="1">
+          <w:hyperlink w:anchor="_Toc496656911" w:history="1">
             <w:r>
               <w:rPr>
                 <w:rStyle w:val="Hipervnculo"/>
@@ -8642,7 +8368,7 @@
                 <w:noProof/>
                 <w:webHidden/>
               </w:rPr>
-              <w:instrText xml:space="preserve"> PAGEREF _Toc496598537 \h </w:instrText>
+              <w:instrText xml:space="preserve"> PAGEREF _Toc496656911 \h </w:instrText>
             </w:r>
             <w:r>
               <w:rPr>
@@ -8662,7 +8388,7 @@
                 <w:noProof/>
                 <w:webHidden/>
               </w:rPr>
-              <w:t>23</w:t>
+              <w:t>29</w:t>
             </w:r>
             <w:r>
               <w:rPr>
@@ -8689,7 +8415,7 @@
               <w14:cntxtAlts w14:val="0"/>
             </w:rPr>
           </w:pPr>
-          <w:hyperlink w:anchor="_Toc496598538" w:history="1">
+          <w:hyperlink w:anchor="_Toc496656912" w:history="1">
             <w:r>
               <w:rPr>
                 <w:rStyle w:val="Hipervnculo"/>
@@ -8734,7 +8460,7 @@
                 <w:noProof/>
                 <w:webHidden/>
               </w:rPr>
-              <w:instrText xml:space="preserve"> PAGEREF _Toc496598538 \h </w:instrText>
+              <w:instrText xml:space="preserve"> PAGEREF _Toc496656912 \h </w:instrText>
             </w:r>
             <w:r>
               <w:rPr>
@@ -8754,7 +8480,7 @@
                 <w:noProof/>
                 <w:webHidden/>
               </w:rPr>
-              <w:t>23</w:t>
+              <w:t>29</w:t>
             </w:r>
             <w:r>
               <w:rPr>
@@ -8781,7 +8507,7 @@
               <w14:cntxtAlts w14:val="0"/>
             </w:rPr>
           </w:pPr>
-          <w:hyperlink w:anchor="_Toc496598539" w:history="1">
+          <w:hyperlink w:anchor="_Toc496656913" w:history="1">
             <w:r>
               <w:rPr>
                 <w:rStyle w:val="Hipervnculo"/>
@@ -8826,7 +8552,7 @@
                 <w:noProof/>
                 <w:webHidden/>
               </w:rPr>
-              <w:instrText xml:space="preserve"> PAGEREF _Toc496598539 \h </w:instrText>
+              <w:instrText xml:space="preserve"> PAGEREF _Toc496656913 \h </w:instrText>
             </w:r>
             <w:r>
               <w:rPr>
@@ -8846,7 +8572,7 @@
                 <w:noProof/>
                 <w:webHidden/>
               </w:rPr>
-              <w:t>24</w:t>
+              <w:t>30</w:t>
             </w:r>
             <w:r>
               <w:rPr>
@@ -8874,7 +8600,7 @@
               <w14:cntxtAlts w14:val="0"/>
             </w:rPr>
           </w:pPr>
-          <w:hyperlink w:anchor="_Toc496598540" w:history="1">
+          <w:hyperlink w:anchor="_Toc496656914" w:history="1">
             <w:r>
               <w:rPr>
                 <w:rStyle w:val="Hipervnculo"/>
@@ -8920,7 +8646,7 @@
                 <w:noProof/>
                 <w:webHidden/>
               </w:rPr>
-              <w:instrText xml:space="preserve"> PAGEREF _Toc496598540 \h </w:instrText>
+              <w:instrText xml:space="preserve"> PAGEREF _Toc496656914 \h </w:instrText>
             </w:r>
             <w:r>
               <w:rPr>
@@ -8940,7 +8666,7 @@
                 <w:noProof/>
                 <w:webHidden/>
               </w:rPr>
-              <w:t>25</w:t>
+              <w:t>31</w:t>
             </w:r>
             <w:r>
               <w:rPr>
@@ -8967,7 +8693,7 @@
               <w14:cntxtAlts w14:val="0"/>
             </w:rPr>
           </w:pPr>
-          <w:hyperlink w:anchor="_Toc496598541" w:history="1">
+          <w:hyperlink w:anchor="_Toc496656915" w:history="1">
             <w:r>
               <w:rPr>
                 <w:rStyle w:val="Hipervnculo"/>
@@ -9012,7 +8738,7 @@
                 <w:noProof/>
                 <w:webHidden/>
               </w:rPr>
-              <w:instrText xml:space="preserve"> PAGEREF _Toc496598541 \h </w:instrText>
+              <w:instrText xml:space="preserve"> PAGEREF _Toc496656915 \h </w:instrText>
             </w:r>
             <w:r>
               <w:rPr>
@@ -9032,7 +8758,7 @@
                 <w:noProof/>
                 <w:webHidden/>
               </w:rPr>
-              <w:t>25</w:t>
+              <w:t>31</w:t>
             </w:r>
             <w:r>
               <w:rPr>
@@ -9059,7 +8785,7 @@
               <w14:cntxtAlts w14:val="0"/>
             </w:rPr>
           </w:pPr>
-          <w:hyperlink w:anchor="_Toc496598542" w:history="1">
+          <w:hyperlink w:anchor="_Toc496656916" w:history="1">
             <w:r>
               <w:rPr>
                 <w:rStyle w:val="Hipervnculo"/>
@@ -9104,7 +8830,7 @@
                 <w:noProof/>
                 <w:webHidden/>
               </w:rPr>
-              <w:instrText xml:space="preserve"> PAGEREF _Toc496598542 \h </w:instrText>
+              <w:instrText xml:space="preserve"> PAGEREF _Toc496656916 \h </w:instrText>
             </w:r>
             <w:r>
               <w:rPr>
@@ -9124,7 +8850,7 @@
                 <w:noProof/>
                 <w:webHidden/>
               </w:rPr>
-              <w:t>25</w:t>
+              <w:t>31</w:t>
             </w:r>
             <w:r>
               <w:rPr>
@@ -9152,7 +8878,7 @@
               <w14:cntxtAlts w14:val="0"/>
             </w:rPr>
           </w:pPr>
-          <w:hyperlink w:anchor="_Toc496598543" w:history="1">
+          <w:hyperlink w:anchor="_Toc496656917" w:history="1">
             <w:r>
               <w:rPr>
                 <w:rStyle w:val="Hipervnculo"/>
@@ -9198,7 +8924,7 @@
                 <w:noProof/>
                 <w:webHidden/>
               </w:rPr>
-              <w:instrText xml:space="preserve"> PAGEREF _Toc496598543 \h </w:instrText>
+              <w:instrText xml:space="preserve"> PAGEREF _Toc496656917 \h </w:instrText>
             </w:r>
             <w:r>
               <w:rPr>
@@ -9218,7 +8944,7 @@
                 <w:noProof/>
                 <w:webHidden/>
               </w:rPr>
-              <w:t>25</w:t>
+              <w:t>31</w:t>
             </w:r>
             <w:r>
               <w:rPr>
@@ -9245,7 +8971,7 @@
               <w14:cntxtAlts w14:val="0"/>
             </w:rPr>
           </w:pPr>
-          <w:hyperlink w:anchor="_Toc496598544" w:history="1">
+          <w:hyperlink w:anchor="_Toc496656918" w:history="1">
             <w:r>
               <w:rPr>
                 <w:rStyle w:val="Hipervnculo"/>
@@ -9290,7 +9016,7 @@
                 <w:noProof/>
                 <w:webHidden/>
               </w:rPr>
-              <w:instrText xml:space="preserve"> PAGEREF _Toc496598544 \h </w:instrText>
+              <w:instrText xml:space="preserve"> PAGEREF _Toc496656918 \h </w:instrText>
             </w:r>
             <w:r>
               <w:rPr>
@@ -9310,7 +9036,7 @@
                 <w:noProof/>
                 <w:webHidden/>
               </w:rPr>
-              <w:t>25</w:t>
+              <w:t>31</w:t>
             </w:r>
             <w:r>
               <w:rPr>
@@ -9337,7 +9063,7 @@
               <w14:cntxtAlts w14:val="0"/>
             </w:rPr>
           </w:pPr>
-          <w:hyperlink w:anchor="_Toc496598545" w:history="1">
+          <w:hyperlink w:anchor="_Toc496656919" w:history="1">
             <w:r>
               <w:rPr>
                 <w:rStyle w:val="Hipervnculo"/>
@@ -9382,7 +9108,7 @@
                 <w:noProof/>
                 <w:webHidden/>
               </w:rPr>
-              <w:instrText xml:space="preserve"> PAGEREF _Toc496598545 \h </w:instrText>
+              <w:instrText xml:space="preserve"> PAGEREF _Toc496656919 \h </w:instrText>
             </w:r>
             <w:r>
               <w:rPr>
@@ -9402,7 +9128,7 @@
                 <w:noProof/>
                 <w:webHidden/>
               </w:rPr>
-              <w:t>25</w:t>
+              <w:t>31</w:t>
             </w:r>
             <w:r>
               <w:rPr>
@@ -9429,7 +9155,7 @@
               <w14:cntxtAlts w14:val="0"/>
             </w:rPr>
           </w:pPr>
-          <w:hyperlink w:anchor="_Toc496598546" w:history="1">
+          <w:hyperlink w:anchor="_Toc496656920" w:history="1">
             <w:r>
               <w:rPr>
                 <w:rStyle w:val="Hipervnculo"/>
@@ -9474,7 +9200,7 @@
                 <w:noProof/>
                 <w:webHidden/>
               </w:rPr>
-              <w:instrText xml:space="preserve"> PAGEREF _Toc496598546 \h </w:instrText>
+              <w:instrText xml:space="preserve"> PAGEREF _Toc496656920 \h </w:instrText>
             </w:r>
             <w:r>
               <w:rPr>
@@ -9494,7 +9220,7 @@
                 <w:noProof/>
                 <w:webHidden/>
               </w:rPr>
-              <w:t>25</w:t>
+              <w:t>31</w:t>
             </w:r>
             <w:r>
               <w:rPr>
@@ -9521,7 +9247,7 @@
               <w14:cntxtAlts w14:val="0"/>
             </w:rPr>
           </w:pPr>
-          <w:hyperlink w:anchor="_Toc496598547" w:history="1">
+          <w:hyperlink w:anchor="_Toc496656921" w:history="1">
             <w:r>
               <w:rPr>
                 <w:rStyle w:val="Hipervnculo"/>
@@ -9566,7 +9292,7 @@
                 <w:noProof/>
                 <w:webHidden/>
               </w:rPr>
-              <w:instrText xml:space="preserve"> PAGEREF _Toc496598547 \h </w:instrText>
+              <w:instrText xml:space="preserve"> PAGEREF _Toc496656921 \h </w:instrText>
             </w:r>
             <w:r>
               <w:rPr>
@@ -9586,7 +9312,7 @@
                 <w:noProof/>
                 <w:webHidden/>
               </w:rPr>
-              <w:t>25</w:t>
+              <w:t>31</w:t>
             </w:r>
             <w:r>
               <w:rPr>
@@ -9613,7 +9339,7 @@
               <w14:cntxtAlts w14:val="0"/>
             </w:rPr>
           </w:pPr>
-          <w:hyperlink w:anchor="_Toc496598548" w:history="1">
+          <w:hyperlink w:anchor="_Toc496656922" w:history="1">
             <w:r>
               <w:rPr>
                 <w:rStyle w:val="Hipervnculo"/>
@@ -9658,7 +9384,7 @@
                 <w:noProof/>
                 <w:webHidden/>
               </w:rPr>
-              <w:instrText xml:space="preserve"> PAGEREF _Toc496598548 \h </w:instrText>
+              <w:instrText xml:space="preserve"> PAGEREF _Toc496656922 \h </w:instrText>
             </w:r>
             <w:r>
               <w:rPr>
@@ -9678,7 +9404,7 @@
                 <w:noProof/>
                 <w:webHidden/>
               </w:rPr>
-              <w:t>25</w:t>
+              <w:t>31</w:t>
             </w:r>
             <w:r>
               <w:rPr>
@@ -9706,7 +9432,7 @@
               <w14:cntxtAlts w14:val="0"/>
             </w:rPr>
           </w:pPr>
-          <w:hyperlink w:anchor="_Toc496598549" w:history="1">
+          <w:hyperlink w:anchor="_Toc496656923" w:history="1">
             <w:r>
               <w:rPr>
                 <w:rStyle w:val="Hipervnculo"/>
@@ -9752,7 +9478,7 @@
                 <w:noProof/>
                 <w:webHidden/>
               </w:rPr>
-              <w:instrText xml:space="preserve"> PAGEREF _Toc496598549 \h </w:instrText>
+              <w:instrText xml:space="preserve"> PAGEREF _Toc496656923 \h </w:instrText>
             </w:r>
             <w:r>
               <w:rPr>
@@ -9772,7 +9498,7 @@
                 <w:noProof/>
                 <w:webHidden/>
               </w:rPr>
-              <w:t>25</w:t>
+              <w:t>31</w:t>
             </w:r>
             <w:r>
               <w:rPr>
@@ -9800,7 +9526,7 @@
               <w14:cntxtAlts w14:val="0"/>
             </w:rPr>
           </w:pPr>
-          <w:hyperlink w:anchor="_Toc496598550" w:history="1">
+          <w:hyperlink w:anchor="_Toc496656924" w:history="1">
             <w:r>
               <w:rPr>
                 <w:rStyle w:val="Hipervnculo"/>
@@ -9846,7 +9572,7 @@
                 <w:noProof/>
                 <w:webHidden/>
               </w:rPr>
-              <w:instrText xml:space="preserve"> PAGEREF _Toc496598550 \h </w:instrText>
+              <w:instrText xml:space="preserve"> PAGEREF _Toc496656924 \h </w:instrText>
             </w:r>
             <w:r>
               <w:rPr>
@@ -9866,7 +9592,7 @@
                 <w:noProof/>
                 <w:webHidden/>
               </w:rPr>
-              <w:t>25</w:t>
+              <w:t>31</w:t>
             </w:r>
             <w:r>
               <w:rPr>
@@ -9894,7 +9620,7 @@
               <w14:cntxtAlts w14:val="0"/>
             </w:rPr>
           </w:pPr>
-          <w:hyperlink w:anchor="_Toc496598551" w:history="1">
+          <w:hyperlink w:anchor="_Toc496656925" w:history="1">
             <w:r>
               <w:rPr>
                 <w:rStyle w:val="Hipervnculo"/>
@@ -9940,7 +9666,7 @@
                 <w:noProof/>
                 <w:webHidden/>
               </w:rPr>
-              <w:instrText xml:space="preserve"> PAGEREF _Toc496598551 \h </w:instrText>
+              <w:instrText xml:space="preserve"> PAGEREF _Toc496656925 \h </w:instrText>
             </w:r>
             <w:r>
               <w:rPr>
@@ -9960,7 +9686,7 @@
                 <w:noProof/>
                 <w:webHidden/>
               </w:rPr>
-              <w:t>25</w:t>
+              <w:t>31</w:t>
             </w:r>
             <w:r>
               <w:rPr>
@@ -9987,7 +9713,7 @@
               <w14:cntxtAlts w14:val="0"/>
             </w:rPr>
           </w:pPr>
-          <w:hyperlink w:anchor="_Toc496598552" w:history="1">
+          <w:hyperlink w:anchor="_Toc496656926" w:history="1">
             <w:r>
               <w:rPr>
                 <w:rStyle w:val="Hipervnculo"/>
@@ -10032,7 +9758,7 @@
                 <w:noProof/>
                 <w:webHidden/>
               </w:rPr>
-              <w:instrText xml:space="preserve"> PAGEREF _Toc496598552 \h </w:instrText>
+              <w:instrText xml:space="preserve"> PAGEREF _Toc496656926 \h </w:instrText>
             </w:r>
             <w:r>
               <w:rPr>
@@ -10052,7 +9778,7 @@
                 <w:noProof/>
                 <w:webHidden/>
               </w:rPr>
-              <w:t>25</w:t>
+              <w:t>31</w:t>
             </w:r>
             <w:r>
               <w:rPr>
@@ -10079,7 +9805,7 @@
               <w14:cntxtAlts w14:val="0"/>
             </w:rPr>
           </w:pPr>
-          <w:hyperlink w:anchor="_Toc496598553" w:history="1">
+          <w:hyperlink w:anchor="_Toc496656927" w:history="1">
             <w:r>
               <w:rPr>
                 <w:rStyle w:val="Hipervnculo"/>
@@ -10124,7 +9850,7 @@
                 <w:noProof/>
                 <w:webHidden/>
               </w:rPr>
-              <w:instrText xml:space="preserve"> PAGEREF _Toc496598553 \h </w:instrText>
+              <w:instrText xml:space="preserve"> PAGEREF _Toc496656927 \h </w:instrText>
             </w:r>
             <w:r>
               <w:rPr>
@@ -10144,7 +9870,7 @@
                 <w:noProof/>
                 <w:webHidden/>
               </w:rPr>
-              <w:t>26</w:t>
+              <w:t>32</w:t>
             </w:r>
             <w:r>
               <w:rPr>
@@ -10172,7 +9898,7 @@
               <w14:cntxtAlts w14:val="0"/>
             </w:rPr>
           </w:pPr>
-          <w:hyperlink w:anchor="_Toc496598554" w:history="1">
+          <w:hyperlink w:anchor="_Toc496656928" w:history="1">
             <w:r>
               <w:rPr>
                 <w:rStyle w:val="Hipervnculo"/>
@@ -10218,7 +9944,7 @@
                 <w:noProof/>
                 <w:webHidden/>
               </w:rPr>
-              <w:instrText xml:space="preserve"> PAGEREF _Toc496598554 \h </w:instrText>
+              <w:instrText xml:space="preserve"> PAGEREF _Toc496656928 \h </w:instrText>
             </w:r>
             <w:r>
               <w:rPr>
@@ -10238,7 +9964,7 @@
                 <w:noProof/>
                 <w:webHidden/>
               </w:rPr>
-              <w:t>26</w:t>
+              <w:t>32</w:t>
             </w:r>
             <w:r>
               <w:rPr>
@@ -10266,7 +9992,7 @@
               <w14:cntxtAlts w14:val="0"/>
             </w:rPr>
           </w:pPr>
-          <w:hyperlink w:anchor="_Toc496598555" w:history="1">
+          <w:hyperlink w:anchor="_Toc496656929" w:history="1">
             <w:r>
               <w:rPr>
                 <w:rStyle w:val="Hipervnculo"/>
@@ -10314,7 +10040,7 @@
                 <w:noProof/>
                 <w:webHidden/>
               </w:rPr>
-              <w:instrText xml:space="preserve"> PAGEREF _Toc496598555 \h </w:instrText>
+              <w:instrText xml:space="preserve"> PAGEREF _Toc496656929 \h </w:instrText>
             </w:r>
             <w:r>
               <w:rPr>
@@ -10334,7 +10060,7 @@
                 <w:noProof/>
                 <w:webHidden/>
               </w:rPr>
-              <w:t>27</w:t>
+              <w:t>33</w:t>
             </w:r>
             <w:r>
               <w:rPr>
@@ -10362,7 +10088,7 @@
               <w14:cntxtAlts w14:val="0"/>
             </w:rPr>
           </w:pPr>
-          <w:hyperlink w:anchor="_Toc496598556" w:history="1">
+          <w:hyperlink w:anchor="_Toc496656930" w:history="1">
             <w:r>
               <w:rPr>
                 <w:rStyle w:val="Hipervnculo"/>
@@ -10408,7 +10134,7 @@
                 <w:noProof/>
                 <w:webHidden/>
               </w:rPr>
-              <w:instrText xml:space="preserve"> PAGEREF _Toc496598556 \h </w:instrText>
+              <w:instrText xml:space="preserve"> PAGEREF _Toc496656930 \h </w:instrText>
             </w:r>
             <w:r>
               <w:rPr>
@@ -10428,7 +10154,7 @@
                 <w:noProof/>
                 <w:webHidden/>
               </w:rPr>
-              <w:t>27</w:t>
+              <w:t>33</w:t>
             </w:r>
             <w:r>
               <w:rPr>
@@ -10456,7 +10182,7 @@
               <w14:cntxtAlts w14:val="0"/>
             </w:rPr>
           </w:pPr>
-          <w:hyperlink w:anchor="_Toc496598557" w:history="1">
+          <w:hyperlink w:anchor="_Toc496656931" w:history="1">
             <w:r>
               <w:rPr>
                 <w:rStyle w:val="Hipervnculo"/>
@@ -10502,7 +10228,7 @@
                 <w:noProof/>
                 <w:webHidden/>
               </w:rPr>
-              <w:instrText xml:space="preserve"> PAGEREF _Toc496598557 \h </w:instrText>
+              <w:instrText xml:space="preserve"> PAGEREF _Toc496656931 \h </w:instrText>
             </w:r>
             <w:r>
               <w:rPr>
@@ -10522,7 +10248,7 @@
                 <w:noProof/>
                 <w:webHidden/>
               </w:rPr>
-              <w:t>27</w:t>
+              <w:t>33</w:t>
             </w:r>
             <w:r>
               <w:rPr>
@@ -10550,7 +10276,7 @@
               <w14:cntxtAlts w14:val="0"/>
             </w:rPr>
           </w:pPr>
-          <w:hyperlink w:anchor="_Toc496598558" w:history="1">
+          <w:hyperlink w:anchor="_Toc496656932" w:history="1">
             <w:r>
               <w:rPr>
                 <w:rStyle w:val="Hipervnculo"/>
@@ -10596,7 +10322,7 @@
                 <w:noProof/>
                 <w:webHidden/>
               </w:rPr>
-              <w:instrText xml:space="preserve"> PAGEREF _Toc496598558 \h </w:instrText>
+              <w:instrText xml:space="preserve"> PAGEREF _Toc496656932 \h </w:instrText>
             </w:r>
             <w:r>
               <w:rPr>
@@ -10616,7 +10342,7 @@
                 <w:noProof/>
                 <w:webHidden/>
               </w:rPr>
-              <w:t>27</w:t>
+              <w:t>33</w:t>
             </w:r>
             <w:r>
               <w:rPr>
@@ -10644,7 +10370,7 @@
               <w14:cntxtAlts w14:val="0"/>
             </w:rPr>
           </w:pPr>
-          <w:hyperlink w:anchor="_Toc496598559" w:history="1">
+          <w:hyperlink w:anchor="_Toc496656933" w:history="1">
             <w:r>
               <w:rPr>
                 <w:rStyle w:val="Hipervnculo"/>
@@ -10692,7 +10418,7 @@
                 <w:noProof/>
                 <w:webHidden/>
               </w:rPr>
-              <w:instrText xml:space="preserve"> PAGEREF _Toc496598559 \h </w:instrText>
+              <w:instrText xml:space="preserve"> PAGEREF _Toc496656933 \h </w:instrText>
             </w:r>
             <w:r>
               <w:rPr>
@@ -10712,7 +10438,7 @@
                 <w:noProof/>
                 <w:webHidden/>
               </w:rPr>
-              <w:t>28</w:t>
+              <w:t>34</w:t>
             </w:r>
             <w:r>
               <w:rPr>
@@ -10740,7 +10466,7 @@
               <w14:cntxtAlts w14:val="0"/>
             </w:rPr>
           </w:pPr>
-          <w:hyperlink w:anchor="_Toc496598560" w:history="1">
+          <w:hyperlink w:anchor="_Toc496656934" w:history="1">
             <w:r>
               <w:rPr>
                 <w:rStyle w:val="Hipervnculo"/>
@@ -10786,7 +10512,7 @@
                 <w:noProof/>
                 <w:webHidden/>
               </w:rPr>
-              <w:instrText xml:space="preserve"> PAGEREF _Toc496598560 \h </w:instrText>
+              <w:instrText xml:space="preserve"> PAGEREF _Toc496656934 \h </w:instrText>
             </w:r>
             <w:r>
               <w:rPr>
@@ -10806,7 +10532,7 @@
                 <w:noProof/>
                 <w:webHidden/>
               </w:rPr>
-              <w:t>28</w:t>
+              <w:t>34</w:t>
             </w:r>
             <w:r>
               <w:rPr>
@@ -10834,7 +10560,7 @@
               <w14:cntxtAlts w14:val="0"/>
             </w:rPr>
           </w:pPr>
-          <w:hyperlink w:anchor="_Toc496598561" w:history="1">
+          <w:hyperlink w:anchor="_Toc496656935" w:history="1">
             <w:r>
               <w:rPr>
                 <w:rStyle w:val="Hipervnculo"/>
@@ -10880,7 +10606,7 @@
                 <w:noProof/>
                 <w:webHidden/>
               </w:rPr>
-              <w:instrText xml:space="preserve"> PAGEREF _Toc496598561 \h </w:instrText>
+              <w:instrText xml:space="preserve"> PAGEREF _Toc496656935 \h </w:instrText>
             </w:r>
             <w:r>
               <w:rPr>
@@ -10900,7 +10626,7 @@
                 <w:noProof/>
                 <w:webHidden/>
               </w:rPr>
-              <w:t>28</w:t>
+              <w:t>34</w:t>
             </w:r>
             <w:r>
               <w:rPr>
@@ -10928,7 +10654,7 @@
               <w14:cntxtAlts w14:val="0"/>
             </w:rPr>
           </w:pPr>
-          <w:hyperlink w:anchor="_Toc496598562" w:history="1">
+          <w:hyperlink w:anchor="_Toc496656936" w:history="1">
             <w:r>
               <w:rPr>
                 <w:rStyle w:val="Hipervnculo"/>
@@ -10974,7 +10700,7 @@
                 <w:noProof/>
                 <w:webHidden/>
               </w:rPr>
-              <w:instrText xml:space="preserve"> PAGEREF _Toc496598562 \h </w:instrText>
+              <w:instrText xml:space="preserve"> PAGEREF _Toc496656936 \h </w:instrText>
             </w:r>
             <w:r>
               <w:rPr>
@@ -10994,7 +10720,7 @@
                 <w:noProof/>
                 <w:webHidden/>
               </w:rPr>
-              <w:t>28</w:t>
+              <w:t>34</w:t>
             </w:r>
             <w:r>
               <w:rPr>
@@ -11022,7 +10748,7 @@
               <w14:cntxtAlts w14:val="0"/>
             </w:rPr>
           </w:pPr>
-          <w:hyperlink w:anchor="_Toc496598563" w:history="1">
+          <w:hyperlink w:anchor="_Toc496656937" w:history="1">
             <w:r>
               <w:rPr>
                 <w:rStyle w:val="Hipervnculo"/>
@@ -11068,7 +10794,7 @@
                 <w:noProof/>
                 <w:webHidden/>
               </w:rPr>
-              <w:instrText xml:space="preserve"> PAGEREF _Toc496598563 \h </w:instrText>
+              <w:instrText xml:space="preserve"> PAGEREF _Toc496656937 \h </w:instrText>
             </w:r>
             <w:r>
               <w:rPr>
@@ -11088,7 +10814,7 @@
                 <w:noProof/>
                 <w:webHidden/>
               </w:rPr>
-              <w:t>28</w:t>
+              <w:t>34</w:t>
             </w:r>
             <w:r>
               <w:rPr>
@@ -11116,7 +10842,7 @@
               <w14:cntxtAlts w14:val="0"/>
             </w:rPr>
           </w:pPr>
-          <w:hyperlink w:anchor="_Toc496598564" w:history="1">
+          <w:hyperlink w:anchor="_Toc496656938" w:history="1">
             <w:r>
               <w:rPr>
                 <w:rStyle w:val="Hipervnculo"/>
@@ -11162,7 +10888,7 @@
                 <w:noProof/>
                 <w:webHidden/>
               </w:rPr>
-              <w:instrText xml:space="preserve"> PAGEREF _Toc496598564 \h </w:instrText>
+              <w:instrText xml:space="preserve"> PAGEREF _Toc496656938 \h </w:instrText>
             </w:r>
             <w:r>
               <w:rPr>
@@ -11182,7 +10908,7 @@
                 <w:noProof/>
                 <w:webHidden/>
               </w:rPr>
-              <w:t>28</w:t>
+              <w:t>34</w:t>
             </w:r>
             <w:r>
               <w:rPr>
@@ -11210,7 +10936,7 @@
               <w14:cntxtAlts w14:val="0"/>
             </w:rPr>
           </w:pPr>
-          <w:hyperlink w:anchor="_Toc496598565" w:history="1">
+          <w:hyperlink w:anchor="_Toc496656939" w:history="1">
             <w:r>
               <w:rPr>
                 <w:rStyle w:val="Hipervnculo"/>
@@ -11256,7 +10982,7 @@
                 <w:noProof/>
                 <w:webHidden/>
               </w:rPr>
-              <w:instrText xml:space="preserve"> PAGEREF _Toc496598565 \h </w:instrText>
+              <w:instrText xml:space="preserve"> PAGEREF _Toc496656939 \h </w:instrText>
             </w:r>
             <w:r>
               <w:rPr>
@@ -11276,7 +11002,7 @@
                 <w:noProof/>
                 <w:webHidden/>
               </w:rPr>
-              <w:t>28</w:t>
+              <w:t>34</w:t>
             </w:r>
             <w:r>
               <w:rPr>
@@ -11304,7 +11030,7 @@
               <w14:cntxtAlts w14:val="0"/>
             </w:rPr>
           </w:pPr>
-          <w:hyperlink w:anchor="_Toc496598566" w:history="1">
+          <w:hyperlink w:anchor="_Toc496656940" w:history="1">
             <w:r>
               <w:rPr>
                 <w:rStyle w:val="Hipervnculo"/>
@@ -11350,7 +11076,7 @@
                 <w:noProof/>
                 <w:webHidden/>
               </w:rPr>
-              <w:instrText xml:space="preserve"> PAGEREF _Toc496598566 \h </w:instrText>
+              <w:instrText xml:space="preserve"> PAGEREF _Toc496656940 \h </w:instrText>
             </w:r>
             <w:r>
               <w:rPr>
@@ -11370,7 +11096,7 @@
                 <w:noProof/>
                 <w:webHidden/>
               </w:rPr>
-              <w:t>28</w:t>
+              <w:t>34</w:t>
             </w:r>
             <w:r>
               <w:rPr>
@@ -11398,7 +11124,7 @@
               <w14:cntxtAlts w14:val="0"/>
             </w:rPr>
           </w:pPr>
-          <w:hyperlink w:anchor="_Toc496598567" w:history="1">
+          <w:hyperlink w:anchor="_Toc496656941" w:history="1">
             <w:r>
               <w:rPr>
                 <w:rStyle w:val="Hipervnculo"/>
@@ -11444,7 +11170,7 @@
                 <w:noProof/>
                 <w:webHidden/>
               </w:rPr>
-              <w:instrText xml:space="preserve"> PAGEREF _Toc496598567 \h </w:instrText>
+              <w:instrText xml:space="preserve"> PAGEREF _Toc496656941 \h </w:instrText>
             </w:r>
             <w:r>
               <w:rPr>
@@ -11464,7 +11190,7 @@
                 <w:noProof/>
                 <w:webHidden/>
               </w:rPr>
-              <w:t>28</w:t>
+              <w:t>34</w:t>
             </w:r>
             <w:r>
               <w:rPr>
@@ -11492,7 +11218,7 @@
               <w14:cntxtAlts w14:val="0"/>
             </w:rPr>
           </w:pPr>
-          <w:hyperlink w:anchor="_Toc496598568" w:history="1">
+          <w:hyperlink w:anchor="_Toc496656942" w:history="1">
             <w:r>
               <w:rPr>
                 <w:rStyle w:val="Hipervnculo"/>
@@ -11538,7 +11264,7 @@
                 <w:noProof/>
                 <w:webHidden/>
               </w:rPr>
-              <w:instrText xml:space="preserve"> PAGEREF _Toc496598568 \h </w:instrText>
+              <w:instrText xml:space="preserve"> PAGEREF _Toc496656942 \h </w:instrText>
             </w:r>
             <w:r>
               <w:rPr>
@@ -11558,7 +11284,7 @@
                 <w:noProof/>
                 <w:webHidden/>
               </w:rPr>
-              <w:t>28</w:t>
+              <w:t>34</w:t>
             </w:r>
             <w:r>
               <w:rPr>
@@ -11586,7 +11312,7 @@
               <w14:cntxtAlts w14:val="0"/>
             </w:rPr>
           </w:pPr>
-          <w:hyperlink w:anchor="_Toc496598569" w:history="1">
+          <w:hyperlink w:anchor="_Toc496656943" w:history="1">
             <w:r>
               <w:rPr>
                 <w:rStyle w:val="Hipervnculo"/>
@@ -11632,7 +11358,7 @@
                 <w:noProof/>
                 <w:webHidden/>
               </w:rPr>
-              <w:instrText xml:space="preserve"> PAGEREF _Toc496598569 \h </w:instrText>
+              <w:instrText xml:space="preserve"> PAGEREF _Toc496656943 \h </w:instrText>
             </w:r>
             <w:r>
               <w:rPr>
@@ -11652,7 +11378,7 @@
                 <w:noProof/>
                 <w:webHidden/>
               </w:rPr>
-              <w:t>28</w:t>
+              <w:t>34</w:t>
             </w:r>
             <w:r>
               <w:rPr>
@@ -11680,7 +11406,7 @@
               <w14:cntxtAlts w14:val="0"/>
             </w:rPr>
           </w:pPr>
-          <w:hyperlink w:anchor="_Toc496598570" w:history="1">
+          <w:hyperlink w:anchor="_Toc496656944" w:history="1">
             <w:r>
               <w:rPr>
                 <w:rStyle w:val="Hipervnculo"/>
@@ -11726,7 +11452,7 @@
                 <w:noProof/>
                 <w:webHidden/>
               </w:rPr>
-              <w:instrText xml:space="preserve"> PAGEREF _Toc496598570 \h </w:instrText>
+              <w:instrText xml:space="preserve"> PAGEREF _Toc496656944 \h </w:instrText>
             </w:r>
             <w:r>
               <w:rPr>
@@ -11746,7 +11472,7 @@
                 <w:noProof/>
                 <w:webHidden/>
               </w:rPr>
-              <w:t>28</w:t>
+              <w:t>34</w:t>
             </w:r>
             <w:r>
               <w:rPr>
@@ -11774,7 +11500,7 @@
               <w14:cntxtAlts w14:val="0"/>
             </w:rPr>
           </w:pPr>
-          <w:hyperlink w:anchor="_Toc496598571" w:history="1">
+          <w:hyperlink w:anchor="_Toc496656945" w:history="1">
             <w:r>
               <w:rPr>
                 <w:rStyle w:val="Hipervnculo"/>
@@ -11820,7 +11546,7 @@
                 <w:noProof/>
                 <w:webHidden/>
               </w:rPr>
-              <w:instrText xml:space="preserve"> PAGEREF _Toc496598571 \h </w:instrText>
+              <w:instrText xml:space="preserve"> PAGEREF _Toc496656945 \h </w:instrText>
             </w:r>
             <w:r>
               <w:rPr>
@@ -11840,7 +11566,7 @@
                 <w:noProof/>
                 <w:webHidden/>
               </w:rPr>
-              <w:t>28</w:t>
+              <w:t>34</w:t>
             </w:r>
             <w:r>
               <w:rPr>
@@ -11867,7 +11593,7 @@
               <w14:cntxtAlts w14:val="0"/>
             </w:rPr>
           </w:pPr>
-          <w:hyperlink w:anchor="_Toc496598572" w:history="1">
+          <w:hyperlink w:anchor="_Toc496656946" w:history="1">
             <w:r>
               <w:rPr>
                 <w:rStyle w:val="Hipervnculo"/>
@@ -11895,7 +11621,7 @@
                 <w:noProof/>
                 <w:webHidden/>
               </w:rPr>
-              <w:instrText xml:space="preserve"> PAGEREF _Toc496598572 \h </w:instrText>
+              <w:instrText xml:space="preserve"> PAGEREF _Toc496656946 \h </w:instrText>
             </w:r>
             <w:r>
               <w:rPr>
@@ -11915,7 +11641,7 @@
                 <w:noProof/>
                 <w:webHidden/>
               </w:rPr>
-              <w:t>29</w:t>
+              <w:t>35</w:t>
             </w:r>
             <w:r>
               <w:rPr>
@@ -11942,7 +11668,7 @@
               <w14:cntxtAlts w14:val="0"/>
             </w:rPr>
           </w:pPr>
-          <w:hyperlink w:anchor="_Toc496598573" w:history="1">
+          <w:hyperlink w:anchor="_Toc496656947" w:history="1">
             <w:r>
               <w:rPr>
                 <w:rStyle w:val="Hipervnculo"/>
@@ -11970,7 +11696,7 @@
                 <w:noProof/>
                 <w:webHidden/>
               </w:rPr>
-              <w:instrText xml:space="preserve"> PAGEREF _Toc496598573 \h </w:instrText>
+              <w:instrText xml:space="preserve"> PAGEREF _Toc496656947 \h </w:instrText>
             </w:r>
             <w:r>
               <w:rPr>
@@ -11990,7 +11716,7 @@
                 <w:noProof/>
                 <w:webHidden/>
               </w:rPr>
-              <w:t>30</w:t>
+              <w:t>36</w:t>
             </w:r>
             <w:r>
               <w:rPr>
@@ -12017,7 +11743,7 @@
               <w14:cntxtAlts w14:val="0"/>
             </w:rPr>
           </w:pPr>
-          <w:hyperlink w:anchor="_Toc496598574" w:history="1">
+          <w:hyperlink w:anchor="_Toc496656948" w:history="1">
             <w:r>
               <w:rPr>
                 <w:rStyle w:val="Hipervnculo"/>
@@ -12045,7 +11771,7 @@
                 <w:noProof/>
                 <w:webHidden/>
               </w:rPr>
-              <w:instrText xml:space="preserve"> PAGEREF _Toc496598574 \h </w:instrText>
+              <w:instrText xml:space="preserve"> PAGEREF _Toc496656948 \h </w:instrText>
             </w:r>
             <w:r>
               <w:rPr>
@@ -12065,7 +11791,7 @@
                 <w:noProof/>
                 <w:webHidden/>
               </w:rPr>
-              <w:t>31</w:t>
+              <w:t>37</w:t>
             </w:r>
             <w:r>
               <w:rPr>
@@ -12092,7 +11818,7 @@
               <w14:cntxtAlts w14:val="0"/>
             </w:rPr>
           </w:pPr>
-          <w:hyperlink w:anchor="_Toc496598575" w:history="1">
+          <w:hyperlink w:anchor="_Toc496656949" w:history="1">
             <w:r>
               <w:rPr>
                 <w:rStyle w:val="Hipervnculo"/>
@@ -12120,7 +11846,7 @@
                 <w:noProof/>
                 <w:webHidden/>
               </w:rPr>
-              <w:instrText xml:space="preserve"> PAGEREF _Toc496598575 \h </w:instrText>
+              <w:instrText xml:space="preserve"> PAGEREF _Toc496656949 \h </w:instrText>
             </w:r>
             <w:r>
               <w:rPr>
@@ -12140,7 +11866,7 @@
                 <w:noProof/>
                 <w:webHidden/>
               </w:rPr>
-              <w:t>32</w:t>
+              <w:t>38</w:t>
             </w:r>
             <w:r>
               <w:rPr>
@@ -12167,7 +11893,7 @@
               <w14:cntxtAlts w14:val="0"/>
             </w:rPr>
           </w:pPr>
-          <w:hyperlink w:anchor="_Toc496598576" w:history="1">
+          <w:hyperlink w:anchor="_Toc496656950" w:history="1">
             <w:r>
               <w:rPr>
                 <w:rStyle w:val="Hipervnculo"/>
@@ -12195,7 +11921,7 @@
                 <w:noProof/>
                 <w:webHidden/>
               </w:rPr>
-              <w:instrText xml:space="preserve"> PAGEREF _Toc496598576 \h </w:instrText>
+              <w:instrText xml:space="preserve"> PAGEREF _Toc496656950 \h </w:instrText>
             </w:r>
             <w:r>
               <w:rPr>
@@ -12215,7 +11941,7 @@
                 <w:noProof/>
                 <w:webHidden/>
               </w:rPr>
-              <w:t>34</w:t>
+              <w:t>40</w:t>
             </w:r>
             <w:r>
               <w:rPr>
@@ -12242,7 +11968,7 @@
               <w14:cntxtAlts w14:val="0"/>
             </w:rPr>
           </w:pPr>
-          <w:hyperlink w:anchor="_Toc496598577" w:history="1">
+          <w:hyperlink w:anchor="_Toc496656951" w:history="1">
             <w:r>
               <w:rPr>
                 <w:rStyle w:val="Hipervnculo"/>
@@ -12269,7 +11995,7 @@
                 <w:noProof/>
                 <w:webHidden/>
               </w:rPr>
-              <w:instrText xml:space="preserve"> PAGEREF _Toc496598577 \h </w:instrText>
+              <w:instrText xml:space="preserve"> PAGEREF _Toc496656951 \h </w:instrText>
             </w:r>
             <w:r>
               <w:rPr>
@@ -12289,7 +12015,7 @@
                 <w:noProof/>
                 <w:webHidden/>
               </w:rPr>
-              <w:t>36</w:t>
+              <w:t>42</w:t>
             </w:r>
             <w:r>
               <w:rPr>
@@ -12364,9 +12090,9 @@
           <w:b/>
         </w:rPr>
       </w:pPr>
-      <w:bookmarkStart w:id="18" w:name="_Toc494628764"/>
-      <w:bookmarkStart w:id="19" w:name="_Toc494642585"/>
-      <w:bookmarkStart w:id="20" w:name="_Toc496598507"/>
+      <w:bookmarkStart w:id="19" w:name="_Toc494628764"/>
+      <w:bookmarkStart w:id="20" w:name="_Toc494642585"/>
+      <w:bookmarkStart w:id="21" w:name="_Toc496656884"/>
       <w:r>
         <w:rPr>
           <w:rStyle w:val="Ttulo1Car"/>
@@ -12381,9 +12107,9 @@
         </w:rPr>
         <w:t>Tablas</w:t>
       </w:r>
-      <w:bookmarkEnd w:id="18"/>
       <w:bookmarkEnd w:id="19"/>
       <w:bookmarkEnd w:id="20"/>
+      <w:bookmarkEnd w:id="21"/>
     </w:p>
     <w:p>
       <w:pPr>
@@ -12683,9 +12409,9 @@
           <w:b/>
         </w:rPr>
       </w:pPr>
-      <w:bookmarkStart w:id="21" w:name="_Toc494628765"/>
-      <w:bookmarkStart w:id="22" w:name="_Toc494642586"/>
-      <w:bookmarkStart w:id="23" w:name="_Toc496598508"/>
+      <w:bookmarkStart w:id="22" w:name="_Toc494628765"/>
+      <w:bookmarkStart w:id="23" w:name="_Toc494642586"/>
+      <w:bookmarkStart w:id="24" w:name="_Toc496656885"/>
       <w:r>
         <w:rPr>
           <w:rStyle w:val="Ttulo1Car"/>
@@ -12693,9 +12419,9 @@
         </w:rPr>
         <w:t>Índice de Figuras</w:t>
       </w:r>
-      <w:bookmarkEnd w:id="21"/>
       <w:bookmarkEnd w:id="22"/>
       <w:bookmarkEnd w:id="23"/>
+      <w:bookmarkEnd w:id="24"/>
     </w:p>
     <w:p>
       <w:pPr>
@@ -13237,11 +12963,11 @@
           <w:b/>
         </w:rPr>
       </w:pPr>
-      <w:bookmarkStart w:id="24" w:name="_Toc229935386"/>
-      <w:bookmarkStart w:id="25" w:name="_Toc229935583"/>
-      <w:bookmarkStart w:id="26" w:name="_Toc494628766"/>
-      <w:bookmarkStart w:id="27" w:name="_Toc494642587"/>
-      <w:bookmarkStart w:id="28" w:name="_Toc496598509"/>
+      <w:bookmarkStart w:id="25" w:name="_Toc229935386"/>
+      <w:bookmarkStart w:id="26" w:name="_Toc229935583"/>
+      <w:bookmarkStart w:id="27" w:name="_Toc494628766"/>
+      <w:bookmarkStart w:id="28" w:name="_Toc494642587"/>
+      <w:bookmarkStart w:id="29" w:name="_Toc496656886"/>
       <w:r>
         <w:rPr>
           <w:rStyle w:val="Ttulo1Car"/>
@@ -13249,11 +12975,11 @@
         </w:rPr>
         <w:t>Notación</w:t>
       </w:r>
-      <w:bookmarkEnd w:id="24"/>
       <w:bookmarkEnd w:id="25"/>
       <w:bookmarkEnd w:id="26"/>
       <w:bookmarkEnd w:id="27"/>
       <w:bookmarkEnd w:id="28"/>
+      <w:bookmarkEnd w:id="29"/>
     </w:p>
     <w:tbl>
       <w:tblPr>
@@ -14749,18 +14475,18 @@
           <w:lang w:val="es-ES_tradnl"/>
         </w:rPr>
       </w:pPr>
-      <w:bookmarkStart w:id="29" w:name="_Toc494628767"/>
-      <w:bookmarkStart w:id="30" w:name="_Toc494642588"/>
-      <w:bookmarkStart w:id="31" w:name="_Toc496598510"/>
+      <w:bookmarkStart w:id="30" w:name="_Toc494628767"/>
+      <w:bookmarkStart w:id="31" w:name="_Toc494642588"/>
+      <w:bookmarkStart w:id="32" w:name="_Toc496656887"/>
       <w:r>
         <w:rPr>
           <w:lang w:val="es-ES_tradnl"/>
         </w:rPr>
         <w:t>Introducción</w:t>
       </w:r>
-      <w:bookmarkEnd w:id="29"/>
       <w:bookmarkEnd w:id="30"/>
       <w:bookmarkEnd w:id="31"/>
+      <w:bookmarkEnd w:id="32"/>
     </w:p>
     <w:p>
       <w:pPr>
@@ -14771,20 +14497,20 @@
       </w:pPr>
     </w:p>
     <w:p>
-      <w:bookmarkStart w:id="32" w:name="_Toc494628768"/>
-      <w:bookmarkStart w:id="33" w:name="_Toc494642589"/>
+      <w:bookmarkStart w:id="33" w:name="_Toc494628768"/>
+      <w:bookmarkStart w:id="34" w:name="_Toc494642589"/>
     </w:p>
     <w:p>
       <w:pPr>
         <w:pStyle w:val="Ttulo2"/>
       </w:pPr>
-      <w:bookmarkStart w:id="34" w:name="_Toc496598511"/>
+      <w:bookmarkStart w:id="35" w:name="_Toc496656888"/>
       <w:r>
         <w:t>Motivación</w:t>
       </w:r>
-      <w:bookmarkEnd w:id="32"/>
       <w:bookmarkEnd w:id="33"/>
       <w:bookmarkEnd w:id="34"/>
+      <w:bookmarkEnd w:id="35"/>
     </w:p>
     <w:p>
       <w:pPr>
@@ -14924,15 +14650,15 @@
       <w:pPr>
         <w:pStyle w:val="Ttulo2"/>
       </w:pPr>
-      <w:bookmarkStart w:id="35" w:name="_Toc494628769"/>
-      <w:bookmarkStart w:id="36" w:name="_Toc494642590"/>
-      <w:bookmarkStart w:id="37" w:name="_Toc496598512"/>
+      <w:bookmarkStart w:id="36" w:name="_Toc494628769"/>
+      <w:bookmarkStart w:id="37" w:name="_Toc494642590"/>
+      <w:bookmarkStart w:id="38" w:name="_Toc496656889"/>
       <w:r>
         <w:t>Objetivos</w:t>
       </w:r>
-      <w:bookmarkEnd w:id="35"/>
       <w:bookmarkEnd w:id="36"/>
       <w:bookmarkEnd w:id="37"/>
+      <w:bookmarkEnd w:id="38"/>
     </w:p>
     <w:p>
       <w:pPr>
@@ -15268,9 +14994,9 @@
       <w:pPr>
         <w:pStyle w:val="Ttulo2"/>
       </w:pPr>
-      <w:bookmarkStart w:id="38" w:name="_Toc494628770"/>
-      <w:bookmarkStart w:id="39" w:name="_Toc494642591"/>
-      <w:bookmarkStart w:id="40" w:name="_Toc496598513"/>
+      <w:bookmarkStart w:id="39" w:name="_Toc494628770"/>
+      <w:bookmarkStart w:id="40" w:name="_Toc494642591"/>
+      <w:bookmarkStart w:id="41" w:name="_Toc496656890"/>
       <w:r>
         <w:t xml:space="preserve">Definición de </w:t>
       </w:r>
@@ -15283,9 +15009,9 @@
       <w:r>
         <w:t>s</w:t>
       </w:r>
-      <w:bookmarkEnd w:id="38"/>
       <w:bookmarkEnd w:id="39"/>
       <w:bookmarkEnd w:id="40"/>
+      <w:bookmarkEnd w:id="41"/>
     </w:p>
     <w:p>
       <w:pPr>
@@ -15384,11 +15110,11 @@
       <w:pPr>
         <w:pStyle w:val="Ttulo3"/>
       </w:pPr>
-      <w:bookmarkStart w:id="41" w:name="_Toc496598514"/>
+      <w:bookmarkStart w:id="42" w:name="_Toc496656891"/>
       <w:r>
         <w:t>Requisitos funcionales</w:t>
       </w:r>
-      <w:bookmarkEnd w:id="41"/>
+      <w:bookmarkEnd w:id="42"/>
     </w:p>
     <w:p>
       <w:pPr>
@@ -15668,7 +15394,7 @@
         </w:rPr>
         <w:t>[</w:t>
       </w:r>
-      <w:commentRangeStart w:id="42"/>
+      <w:commentRangeStart w:id="43"/>
       <w:r>
         <w:rPr>
           <w:rFonts w:ascii="Arial" w:eastAsia="Times New Roman" w:hAnsi="Arial" w:cs="Arial"/>
@@ -15697,12 +15423,12 @@
         </w:rPr>
         <w:t>3</w:t>
       </w:r>
-      <w:commentRangeEnd w:id="42"/>
+      <w:commentRangeEnd w:id="43"/>
       <w:r>
         <w:rPr>
           <w:rStyle w:val="Refdecomentario"/>
         </w:rPr>
-        <w:commentReference w:id="42"/>
+        <w:commentReference w:id="43"/>
       </w:r>
       <w:r>
         <w:rPr>
@@ -15948,7 +15674,7 @@
         </w:rPr>
         <w:t xml:space="preserve"> El asistente podrá sugerir platos que cocinar </w:t>
       </w:r>
-      <w:commentRangeStart w:id="43"/>
+      <w:commentRangeStart w:id="44"/>
       <w:r>
         <w:rPr>
           <w:rFonts w:ascii="Arial" w:eastAsia="Times New Roman" w:hAnsi="Arial" w:cs="Arial"/>
@@ -15976,12 +15702,12 @@
         </w:rPr>
         <w:t xml:space="preserve"> </w:t>
       </w:r>
-      <w:commentRangeEnd w:id="43"/>
+      <w:commentRangeEnd w:id="44"/>
       <w:r>
         <w:rPr>
           <w:rStyle w:val="Refdecomentario"/>
         </w:rPr>
-        <w:commentReference w:id="43"/>
+        <w:commentReference w:id="44"/>
       </w:r>
       <w:r>
         <w:rPr>
@@ -16058,7 +15784,7 @@
         </w:rPr>
         <w:t>[</w:t>
       </w:r>
-      <w:commentRangeStart w:id="44"/>
+      <w:commentRangeStart w:id="45"/>
       <w:r>
         <w:rPr>
           <w:rFonts w:ascii="Arial" w:eastAsia="Times New Roman" w:hAnsi="Arial" w:cs="Arial"/>
@@ -16073,12 +15799,12 @@
         </w:rPr>
         <w:t>RF05</w:t>
       </w:r>
-      <w:commentRangeEnd w:id="44"/>
+      <w:commentRangeEnd w:id="45"/>
       <w:r>
         <w:rPr>
           <w:rStyle w:val="Refdecomentario"/>
         </w:rPr>
-        <w:commentReference w:id="44"/>
+        <w:commentReference w:id="45"/>
       </w:r>
       <w:r>
         <w:rPr>
@@ -16193,7 +15919,7 @@
         </w:rPr>
         <w:t>[</w:t>
       </w:r>
-      <w:commentRangeStart w:id="45"/>
+      <w:commentRangeStart w:id="46"/>
       <w:r>
         <w:rPr>
           <w:rFonts w:ascii="Arial" w:eastAsia="Times New Roman" w:hAnsi="Arial" w:cs="Arial"/>
@@ -16222,12 +15948,12 @@
         </w:rPr>
         <w:t>6</w:t>
       </w:r>
-      <w:commentRangeEnd w:id="45"/>
+      <w:commentRangeEnd w:id="46"/>
       <w:r>
         <w:rPr>
           <w:rStyle w:val="Refdecomentario"/>
         </w:rPr>
-        <w:commentReference w:id="45"/>
+        <w:commentReference w:id="46"/>
       </w:r>
       <w:r>
         <w:rPr>
@@ -16395,7 +16121,7 @@
         <w:lastRenderedPageBreak/>
         <w:t>[</w:t>
       </w:r>
-      <w:commentRangeStart w:id="46"/>
+      <w:commentRangeStart w:id="47"/>
       <w:r>
         <w:rPr>
           <w:rFonts w:ascii="Arial" w:eastAsia="Times New Roman" w:hAnsi="Arial" w:cs="Arial"/>
@@ -16424,12 +16150,12 @@
         </w:rPr>
         <w:t>7</w:t>
       </w:r>
-      <w:commentRangeEnd w:id="46"/>
+      <w:commentRangeEnd w:id="47"/>
       <w:r>
         <w:rPr>
           <w:rStyle w:val="Refdecomentario"/>
         </w:rPr>
-        <w:commentReference w:id="46"/>
+        <w:commentReference w:id="47"/>
       </w:r>
       <w:r>
         <w:rPr>
@@ -16601,7 +16327,7 @@
         </w:rPr>
         <w:t xml:space="preserve"> un enlace a la </w:t>
       </w:r>
-      <w:commentRangeStart w:id="47"/>
+      <w:commentRangeStart w:id="48"/>
       <w:r>
         <w:rPr>
           <w:rFonts w:ascii="Arial" w:eastAsia="Times New Roman" w:hAnsi="Arial" w:cs="Arial"/>
@@ -16615,12 +16341,12 @@
         </w:rPr>
         <w:t>receta</w:t>
       </w:r>
-      <w:commentRangeEnd w:id="47"/>
+      <w:commentRangeEnd w:id="48"/>
       <w:r>
         <w:rPr>
           <w:rStyle w:val="Refdecomentario"/>
         </w:rPr>
-        <w:commentReference w:id="47"/>
+        <w:commentReference w:id="48"/>
       </w:r>
       <w:r>
         <w:rPr>
@@ -16775,7 +16501,7 @@
         </w:rPr>
         <w:t>[</w:t>
       </w:r>
-      <w:commentRangeStart w:id="48"/>
+      <w:commentRangeStart w:id="49"/>
       <w:r>
         <w:rPr>
           <w:rFonts w:ascii="Arial" w:eastAsia="Times New Roman" w:hAnsi="Arial" w:cs="Arial"/>
@@ -16790,12 +16516,12 @@
         </w:rPr>
         <w:t>RF08</w:t>
       </w:r>
-      <w:commentRangeEnd w:id="48"/>
+      <w:commentRangeEnd w:id="49"/>
       <w:r>
         <w:rPr>
           <w:rStyle w:val="Refdecomentario"/>
         </w:rPr>
-        <w:commentReference w:id="48"/>
+        <w:commentReference w:id="49"/>
       </w:r>
       <w:r>
         <w:rPr>
@@ -17118,15 +16844,15 @@
       <w:pPr>
         <w:pStyle w:val="Ttulo2"/>
       </w:pPr>
-      <w:bookmarkStart w:id="49" w:name="_Toc494628771"/>
-      <w:bookmarkStart w:id="50" w:name="_Toc494642592"/>
-      <w:bookmarkStart w:id="51" w:name="_Toc496598515"/>
+      <w:bookmarkStart w:id="50" w:name="_Toc494628771"/>
+      <w:bookmarkStart w:id="51" w:name="_Toc494642592"/>
+      <w:bookmarkStart w:id="52" w:name="_Toc496656892"/>
       <w:r>
         <w:t>Organización de la memoria</w:t>
       </w:r>
-      <w:bookmarkEnd w:id="49"/>
       <w:bookmarkEnd w:id="50"/>
       <w:bookmarkEnd w:id="51"/>
+      <w:bookmarkEnd w:id="52"/>
     </w:p>
     <w:p>
       <w:pPr>
@@ -17222,9 +16948,9 @@
           <w:lang w:val="es-ES_tradnl"/>
         </w:rPr>
       </w:pPr>
-      <w:bookmarkStart w:id="52" w:name="_Toc494628772"/>
-      <w:bookmarkStart w:id="53" w:name="_Toc494642593"/>
-      <w:bookmarkStart w:id="54" w:name="_Toc496598516"/>
+      <w:bookmarkStart w:id="53" w:name="_Toc494628772"/>
+      <w:bookmarkStart w:id="54" w:name="_Toc494642593"/>
+      <w:bookmarkStart w:id="55" w:name="_Toc496656893"/>
       <w:r>
         <w:rPr>
           <w:lang w:val="es-ES_tradnl"/>
@@ -17232,9 +16958,9 @@
         <w:lastRenderedPageBreak/>
         <w:t>Estado del arte</w:t>
       </w:r>
-      <w:bookmarkEnd w:id="52"/>
       <w:bookmarkEnd w:id="53"/>
       <w:bookmarkEnd w:id="54"/>
+      <w:bookmarkEnd w:id="55"/>
     </w:p>
     <w:p>
       <w:pPr>
@@ -17521,7 +17247,7 @@
         <w:pStyle w:val="Descripcin"/>
         <w:spacing w:before="0" w:after="0"/>
       </w:pPr>
-      <w:bookmarkStart w:id="55" w:name="_Toc496551840"/>
+      <w:bookmarkStart w:id="56" w:name="_Toc496551840"/>
       <w:r>
         <w:t xml:space="preserve">Figura </w:t>
       </w:r>
@@ -17536,7 +17262,7 @@
       <w:r>
         <w:t>: Ecosistema de chatbots</w:t>
       </w:r>
-      <w:bookmarkEnd w:id="55"/>
+      <w:bookmarkEnd w:id="56"/>
     </w:p>
     <w:p/>
     <w:p>
@@ -18127,8 +17853,8 @@
       <w:pPr>
         <w:pStyle w:val="Ttulo2"/>
       </w:pPr>
-      <w:bookmarkStart w:id="56" w:name="_Toc496598517"/>
       <w:bookmarkStart w:id="57" w:name="_Ref496646165"/>
+      <w:bookmarkStart w:id="58" w:name="_Toc496656894"/>
       <w:r>
         <w:t>Framework</w:t>
       </w:r>
@@ -18138,8 +17864,8 @@
       <w:r>
         <w:t xml:space="preserve"> para chatbots</w:t>
       </w:r>
-      <w:bookmarkEnd w:id="56"/>
       <w:bookmarkEnd w:id="57"/>
+      <w:bookmarkEnd w:id="58"/>
     </w:p>
     <w:p>
       <w:pPr>
@@ -18874,346 +18600,407 @@
       </w:pPr>
       <w:r>
         <w:rPr>
+          <w:rFonts w:ascii="inherit" w:eastAsia="Times New Roman" w:hAnsi="inherit" w:cs="Courier New"/>
+          <w:b/>
+          <w:color w:val="212121"/>
+          <w:spacing w:val="0"/>
+          <w:sz w:val="20"/>
+          <w:szCs w:val="20"/>
+          <w:lang w:eastAsia="es-ES"/>
+          <w14:ligatures w14:val="none"/>
+          <w14:cntxtAlts w14:val="0"/>
+        </w:rPr>
+        <w:t>Recast.ai:</w:t>
+      </w:r>
+      <w:r>
+        <w:rPr>
           <w:b/>
           <w:shd w:val="clear" w:color="auto" w:fill="FFFFFF"/>
         </w:rPr>
-        <w:t>Recast.ai</w:t>
-      </w:r>
-      <w:r>
-        <w:rPr>
+        <w:t xml:space="preserve"> </w:t>
+      </w:r>
+      <w:r>
+        <w:rPr>
+          <w:rFonts w:ascii="inherit" w:eastAsia="Times New Roman" w:hAnsi="inherit" w:cs="Courier New"/>
+          <w:color w:val="212121"/>
+          <w:spacing w:val="0"/>
+          <w:sz w:val="20"/>
+          <w:szCs w:val="20"/>
+          <w:lang w:eastAsia="es-ES"/>
+          <w14:ligatures w14:val="none"/>
+          <w14:cntxtAlts w14:val="0"/>
+        </w:rPr>
+        <w:t xml:space="preserve">plataforma colaborativa para construir, entrenar, desplegar y monitorizar bots. </w:t>
+      </w:r>
+      <w:r>
+        <w:rPr>
+          <w:rFonts w:ascii="inherit" w:eastAsia="Times New Roman" w:hAnsi="inherit" w:cs="Courier New"/>
+          <w:color w:val="212121"/>
+          <w:spacing w:val="0"/>
+          <w:sz w:val="20"/>
+          <w:szCs w:val="20"/>
+          <w:lang w:eastAsia="es-ES"/>
+          <w14:ligatures w14:val="none"/>
+          <w14:cntxtAlts w14:val="0"/>
+        </w:rPr>
+        <w:t>Es mas que un framework para bots, porque d</w:t>
+      </w:r>
+      <w:r>
+        <w:rPr>
+          <w:rFonts w:ascii="inherit" w:eastAsia="Times New Roman" w:hAnsi="inherit" w:cs="Courier New"/>
+          <w:color w:val="212121"/>
+          <w:spacing w:val="0"/>
+          <w:sz w:val="20"/>
+          <w:szCs w:val="20"/>
+          <w:lang w:eastAsia="es-ES"/>
+          <w14:ligatures w14:val="none"/>
+          <w14:cntxtAlts w14:val="0"/>
+        </w:rPr>
+        <w:t>ispone</w:t>
+      </w:r>
+      <w:r>
+        <w:rPr>
+          <w:rFonts w:ascii="inherit" w:eastAsia="Times New Roman" w:hAnsi="inherit" w:cs="Courier New"/>
+          <w:color w:val="212121"/>
+          <w:spacing w:val="0"/>
+          <w:sz w:val="20"/>
+          <w:szCs w:val="20"/>
+          <w:lang w:eastAsia="es-ES"/>
+          <w14:ligatures w14:val="none"/>
+          <w14:cntxtAlts w14:val="0"/>
+        </w:rPr>
+        <w:t xml:space="preserve"> además</w:t>
+      </w:r>
+      <w:r>
+        <w:rPr>
+          <w:rFonts w:ascii="inherit" w:eastAsia="Times New Roman" w:hAnsi="inherit" w:cs="Courier New"/>
+          <w:color w:val="212121"/>
+          <w:spacing w:val="0"/>
+          <w:sz w:val="20"/>
+          <w:szCs w:val="20"/>
+          <w:lang w:eastAsia="es-ES"/>
+          <w14:ligatures w14:val="none"/>
+          <w14:cntxtAlts w14:val="0"/>
+        </w:rPr>
+        <w:t xml:space="preserve"> de una </w:t>
+      </w:r>
+      <w:r>
+        <w:rPr>
+          <w:rFonts w:ascii="inherit" w:eastAsia="Times New Roman" w:hAnsi="inherit" w:cs="Courier New"/>
+          <w:color w:val="212121"/>
+          <w:spacing w:val="0"/>
+          <w:sz w:val="20"/>
+          <w:szCs w:val="20"/>
+          <w:lang w:eastAsia="es-ES"/>
+          <w14:ligatures w14:val="none"/>
+          <w14:cntxtAlts w14:val="0"/>
+        </w:rPr>
+        <w:t xml:space="preserve">potente </w:t>
+      </w:r>
+      <w:r>
+        <w:rPr>
+          <w:rFonts w:ascii="inherit" w:eastAsia="Times New Roman" w:hAnsi="inherit" w:cs="Courier New"/>
+          <w:color w:val="212121"/>
+          <w:spacing w:val="0"/>
+          <w:sz w:val="20"/>
+          <w:szCs w:val="20"/>
+          <w:lang w:eastAsia="es-ES"/>
+          <w14:ligatures w14:val="none"/>
+          <w14:cntxtAlts w14:val="0"/>
+        </w:rPr>
+        <w:t xml:space="preserve">API que proporciona funciones de </w:t>
+      </w:r>
+      <w:r>
+        <w:rPr>
+          <w:rFonts w:ascii="inherit" w:eastAsia="Times New Roman" w:hAnsi="inherit" w:cs="Courier New"/>
+          <w:color w:val="212121"/>
+          <w:spacing w:val="0"/>
+          <w:sz w:val="20"/>
+          <w:szCs w:val="20"/>
+          <w:lang w:eastAsia="es-ES"/>
+          <w14:ligatures w14:val="none"/>
+          <w14:cntxtAlts w14:val="0"/>
+        </w:rPr>
+        <w:t>procesamiento de texto, conversación</w:t>
+      </w:r>
+      <w:r>
+        <w:rPr>
+          <w:rFonts w:ascii="inherit" w:eastAsia="Times New Roman" w:hAnsi="inherit" w:cs="Courier New"/>
+          <w:color w:val="212121"/>
+          <w:spacing w:val="0"/>
+          <w:sz w:val="20"/>
+          <w:szCs w:val="20"/>
+          <w:lang w:eastAsia="es-ES"/>
+          <w14:ligatures w14:val="none"/>
+          <w14:cntxtAlts w14:val="0"/>
+        </w:rPr>
+        <w:t xml:space="preserve"> (</w:t>
+      </w:r>
+      <w:r>
+        <w:rPr>
+          <w:rFonts w:ascii="inherit" w:eastAsia="Times New Roman" w:hAnsi="inherit" w:cs="Courier New"/>
+          <w:color w:val="212121"/>
+          <w:spacing w:val="0"/>
+          <w:sz w:val="20"/>
+          <w:szCs w:val="20"/>
+          <w:lang w:eastAsia="es-ES"/>
+          <w14:ligatures w14:val="none"/>
+          <w14:cntxtAlts w14:val="0"/>
+        </w:rPr>
+        <w:t>extracción de intención</w:t>
+      </w:r>
+      <w:r>
+        <w:rPr>
+          <w:rFonts w:ascii="inherit" w:eastAsia="Times New Roman" w:hAnsi="inherit" w:cs="Courier New"/>
+          <w:color w:val="212121"/>
+          <w:spacing w:val="0"/>
+          <w:sz w:val="20"/>
+          <w:szCs w:val="20"/>
+          <w:lang w:eastAsia="es-ES"/>
+          <w14:ligatures w14:val="none"/>
+          <w14:cntxtAlts w14:val="0"/>
+        </w:rPr>
+        <w:t>,</w:t>
+      </w:r>
+      <w:r>
+        <w:rPr>
+          <w:rFonts w:ascii="inherit" w:eastAsia="Times New Roman" w:hAnsi="inherit" w:cs="Courier New"/>
+          <w:color w:val="212121"/>
+          <w:spacing w:val="0"/>
+          <w:sz w:val="20"/>
+          <w:szCs w:val="20"/>
+          <w:lang w:eastAsia="es-ES"/>
+          <w14:ligatures w14:val="none"/>
+          <w14:cntxtAlts w14:val="0"/>
+        </w:rPr>
+        <w:t xml:space="preserve"> entidades</w:t>
+      </w:r>
+      <w:r>
+        <w:rPr>
+          <w:rFonts w:ascii="inherit" w:eastAsia="Times New Roman" w:hAnsi="inherit" w:cs="Courier New"/>
+          <w:color w:val="212121"/>
+          <w:spacing w:val="0"/>
+          <w:sz w:val="20"/>
+          <w:szCs w:val="20"/>
+          <w:lang w:eastAsia="es-ES"/>
+          <w14:ligatures w14:val="none"/>
+          <w14:cntxtAlts w14:val="0"/>
+        </w:rPr>
+        <w:t>)</w:t>
+      </w:r>
+      <w:r>
+        <w:rPr>
+          <w:rFonts w:ascii="inherit" w:eastAsia="Times New Roman" w:hAnsi="inherit" w:cs="Courier New"/>
+          <w:color w:val="212121"/>
+          <w:spacing w:val="0"/>
+          <w:sz w:val="20"/>
+          <w:szCs w:val="20"/>
+          <w:lang w:eastAsia="es-ES"/>
+          <w14:ligatures w14:val="none"/>
+          <w14:cntxtAlts w14:val="0"/>
+        </w:rPr>
+        <w:t>, análisis de imágenes</w:t>
+      </w:r>
+      <w:r>
+        <w:rPr>
+          <w:rFonts w:ascii="inherit" w:eastAsia="Times New Roman" w:hAnsi="inherit" w:cs="Courier New"/>
+          <w:color w:val="212121"/>
+          <w:spacing w:val="0"/>
+          <w:sz w:val="20"/>
+          <w:szCs w:val="20"/>
+          <w:lang w:eastAsia="es-ES"/>
+          <w14:ligatures w14:val="none"/>
+          <w14:cntxtAlts w14:val="0"/>
+        </w:rPr>
+        <w:t>. Es gratuita para desarrolladores siempre que el código sea público en Github</w:t>
+      </w:r>
+      <w:r>
+        <w:rPr>
+          <w:rFonts w:ascii="inherit" w:eastAsia="Times New Roman" w:hAnsi="inherit" w:cs="Courier New"/>
+          <w:color w:val="212121"/>
+          <w:spacing w:val="0"/>
+          <w:sz w:val="20"/>
+          <w:szCs w:val="20"/>
+          <w:lang w:eastAsia="es-ES"/>
+          <w14:ligatures w14:val="none"/>
+          <w14:cntxtAlts w14:val="0"/>
+        </w:rPr>
+        <w:t>, pero t</w:t>
+      </w:r>
+      <w:r>
+        <w:rPr>
+          <w:rFonts w:ascii="inherit" w:eastAsia="Times New Roman" w:hAnsi="inherit" w:cs="Courier New"/>
+          <w:color w:val="212121"/>
+          <w:spacing w:val="0"/>
+          <w:sz w:val="20"/>
+          <w:szCs w:val="20"/>
+          <w:lang w:eastAsia="es-ES"/>
+          <w14:ligatures w14:val="none"/>
+          <w14:cntxtAlts w14:val="0"/>
+        </w:rPr>
+        <w:t xml:space="preserve">ambién tiene tarifas para proyectos privados. Soporta multiples idiomas (inglés, francés </w:t>
+      </w:r>
+      <w:r>
+        <w:rPr>
+          <w:rFonts w:ascii="inherit" w:eastAsia="Times New Roman" w:hAnsi="inherit" w:cs="Courier New"/>
+          <w:color w:val="212121"/>
+          <w:spacing w:val="0"/>
+          <w:sz w:val="20"/>
+          <w:szCs w:val="20"/>
+          <w:lang w:eastAsia="es-ES"/>
+          <w14:ligatures w14:val="none"/>
+          <w14:cntxtAlts w14:val="0"/>
+        </w:rPr>
+        <w:t>y anuncian que próximamente en</w:t>
+      </w:r>
+      <w:r>
+        <w:rPr>
+          <w:rFonts w:ascii="inherit" w:eastAsia="Times New Roman" w:hAnsi="inherit" w:cs="Courier New"/>
+          <w:color w:val="212121"/>
+          <w:spacing w:val="0"/>
+          <w:sz w:val="20"/>
+          <w:szCs w:val="20"/>
+          <w:lang w:eastAsia="es-ES"/>
+          <w14:ligatures w14:val="none"/>
+          <w14:cntxtAlts w14:val="0"/>
+        </w:rPr>
+        <w:t xml:space="preserve"> español). </w:t>
+      </w:r>
+    </w:p>
+    <w:p>
+      <w:pPr>
+        <w:pStyle w:val="Prrafodelista"/>
+        <w:rPr>
+          <w:rFonts w:ascii="inherit" w:eastAsia="Times New Roman" w:hAnsi="inherit" w:cs="Courier New"/>
+          <w:color w:val="212121"/>
+          <w:spacing w:val="0"/>
+          <w:sz w:val="20"/>
+          <w:szCs w:val="20"/>
+          <w:lang w:eastAsia="es-ES"/>
+          <w14:ligatures w14:val="none"/>
+          <w14:cntxtAlts w14:val="0"/>
+        </w:rPr>
+      </w:pPr>
+    </w:p>
+    <w:p>
+      <w:pPr>
+        <w:rPr>
+          <w:rFonts w:ascii="inherit" w:eastAsia="Times New Roman" w:hAnsi="inherit" w:cs="Courier New"/>
+          <w:color w:val="212121"/>
+          <w:spacing w:val="0"/>
+          <w:sz w:val="20"/>
+          <w:szCs w:val="20"/>
+          <w:lang w:eastAsia="es-ES"/>
+          <w14:ligatures w14:val="none"/>
+          <w14:cntxtAlts w14:val="0"/>
+        </w:rPr>
+      </w:pPr>
+      <w:r>
+        <w:rPr>
+          <w:rFonts w:ascii="inherit" w:eastAsia="Times New Roman" w:hAnsi="inherit" w:cs="Courier New"/>
+          <w:color w:val="212121"/>
+          <w:spacing w:val="0"/>
+          <w:sz w:val="20"/>
+          <w:szCs w:val="20"/>
+          <w:lang w:eastAsia="es-ES"/>
+          <w14:ligatures w14:val="none"/>
+          <w14:cntxtAlts w14:val="0"/>
+        </w:rPr>
+        <w:t>A</w:t>
+      </w:r>
+      <w:r>
+        <w:rPr>
+          <w:rFonts w:ascii="inherit" w:eastAsia="Times New Roman" w:hAnsi="inherit" w:cs="Courier New"/>
+          <w:color w:val="212121"/>
+          <w:spacing w:val="0"/>
+          <w:sz w:val="20"/>
+          <w:szCs w:val="20"/>
+          <w:lang w:eastAsia="es-ES"/>
+          <w14:ligatures w14:val="none"/>
+          <w14:cntxtAlts w14:val="0"/>
+        </w:rPr>
+        <w:t>unque a primera vista parezcan muy similares, existen importantes diferencias en la madurez, la usabilidad de la GUI y el poder de procesamiento del lenguaje natural.</w:t>
+      </w:r>
+    </w:p>
+    <w:p>
+      <w:pPr>
+        <w:rPr>
+          <w:rFonts w:ascii="inherit" w:eastAsia="Times New Roman" w:hAnsi="inherit" w:cs="Courier New"/>
+          <w:color w:val="212121"/>
+          <w:spacing w:val="0"/>
+          <w:sz w:val="20"/>
+          <w:szCs w:val="20"/>
+          <w:lang w:eastAsia="es-ES"/>
+          <w14:ligatures w14:val="none"/>
+          <w14:cntxtAlts w14:val="0"/>
+        </w:rPr>
+      </w:pPr>
+      <w:r>
+        <w:rPr>
+          <w:rFonts w:ascii="inherit" w:eastAsia="Times New Roman" w:hAnsi="inherit" w:cs="Courier New"/>
+          <w:color w:val="212121"/>
+          <w:spacing w:val="0"/>
+          <w:sz w:val="20"/>
+          <w:szCs w:val="20"/>
+          <w:lang w:eastAsia="es-ES"/>
+          <w14:ligatures w14:val="none"/>
+          <w14:cntxtAlts w14:val="0"/>
+        </w:rPr>
+        <w:t xml:space="preserve">Las ventajas que presentan este tipo de plataformas es que tienen una </w:t>
+      </w:r>
+      <w:r>
+        <w:rPr>
+          <w:rFonts w:ascii="inherit" w:eastAsia="Times New Roman" w:hAnsi="inherit" w:cs="Courier New"/>
           <w:b/>
-          <w:shd w:val="clear" w:color="auto" w:fill="FFFFFF"/>
-        </w:rPr>
-        <w:t xml:space="preserve">: </w:t>
-      </w:r>
-      <w:r>
-        <w:rPr>
-          <w:rFonts w:ascii="inherit" w:eastAsia="Times New Roman" w:hAnsi="inherit" w:cs="Courier New"/>
-          <w:color w:val="212121"/>
-          <w:spacing w:val="0"/>
-          <w:sz w:val="20"/>
-          <w:szCs w:val="20"/>
-          <w:lang w:eastAsia="es-ES"/>
-          <w14:ligatures w14:val="none"/>
-          <w14:cntxtAlts w14:val="0"/>
-        </w:rPr>
-        <w:t xml:space="preserve">plataforma colaborativa para construir, entrenar, desplegar y monitorizar bots. </w:t>
-      </w:r>
-      <w:r>
-        <w:rPr>
-          <w:rFonts w:ascii="inherit" w:eastAsia="Times New Roman" w:hAnsi="inherit" w:cs="Courier New"/>
-          <w:color w:val="212121"/>
-          <w:spacing w:val="0"/>
-          <w:sz w:val="20"/>
-          <w:szCs w:val="20"/>
-          <w:lang w:eastAsia="es-ES"/>
-          <w14:ligatures w14:val="none"/>
-          <w14:cntxtAlts w14:val="0"/>
-        </w:rPr>
-        <w:t>Es mas que un framework para bots, porque d</w:t>
-      </w:r>
-      <w:r>
-        <w:rPr>
-          <w:rFonts w:ascii="inherit" w:eastAsia="Times New Roman" w:hAnsi="inherit" w:cs="Courier New"/>
-          <w:color w:val="212121"/>
-          <w:spacing w:val="0"/>
-          <w:sz w:val="20"/>
-          <w:szCs w:val="20"/>
-          <w:lang w:eastAsia="es-ES"/>
-          <w14:ligatures w14:val="none"/>
-          <w14:cntxtAlts w14:val="0"/>
-        </w:rPr>
-        <w:t>ispone</w:t>
-      </w:r>
-      <w:r>
-        <w:rPr>
-          <w:rFonts w:ascii="inherit" w:eastAsia="Times New Roman" w:hAnsi="inherit" w:cs="Courier New"/>
-          <w:color w:val="212121"/>
-          <w:spacing w:val="0"/>
-          <w:sz w:val="20"/>
-          <w:szCs w:val="20"/>
-          <w:lang w:eastAsia="es-ES"/>
-          <w14:ligatures w14:val="none"/>
-          <w14:cntxtAlts w14:val="0"/>
-        </w:rPr>
-        <w:t xml:space="preserve"> además</w:t>
-      </w:r>
-      <w:r>
-        <w:rPr>
-          <w:rFonts w:ascii="inherit" w:eastAsia="Times New Roman" w:hAnsi="inherit" w:cs="Courier New"/>
-          <w:color w:val="212121"/>
-          <w:spacing w:val="0"/>
-          <w:sz w:val="20"/>
-          <w:szCs w:val="20"/>
-          <w:lang w:eastAsia="es-ES"/>
-          <w14:ligatures w14:val="none"/>
-          <w14:cntxtAlts w14:val="0"/>
-        </w:rPr>
-        <w:t xml:space="preserve"> de una </w:t>
-      </w:r>
-      <w:r>
-        <w:rPr>
-          <w:rFonts w:ascii="inherit" w:eastAsia="Times New Roman" w:hAnsi="inherit" w:cs="Courier New"/>
-          <w:color w:val="212121"/>
-          <w:spacing w:val="0"/>
-          <w:sz w:val="20"/>
-          <w:szCs w:val="20"/>
-          <w:lang w:eastAsia="es-ES"/>
-          <w14:ligatures w14:val="none"/>
-          <w14:cntxtAlts w14:val="0"/>
-        </w:rPr>
-        <w:t xml:space="preserve">potente </w:t>
-      </w:r>
-      <w:r>
-        <w:rPr>
-          <w:rFonts w:ascii="inherit" w:eastAsia="Times New Roman" w:hAnsi="inherit" w:cs="Courier New"/>
-          <w:color w:val="212121"/>
-          <w:spacing w:val="0"/>
-          <w:sz w:val="20"/>
-          <w:szCs w:val="20"/>
-          <w:lang w:eastAsia="es-ES"/>
-          <w14:ligatures w14:val="none"/>
-          <w14:cntxtAlts w14:val="0"/>
-        </w:rPr>
-        <w:t xml:space="preserve">API que proporciona funciones de </w:t>
-      </w:r>
-      <w:r>
-        <w:rPr>
-          <w:rFonts w:ascii="inherit" w:eastAsia="Times New Roman" w:hAnsi="inherit" w:cs="Courier New"/>
-          <w:color w:val="212121"/>
-          <w:spacing w:val="0"/>
-          <w:sz w:val="20"/>
-          <w:szCs w:val="20"/>
-          <w:lang w:eastAsia="es-ES"/>
-          <w14:ligatures w14:val="none"/>
-          <w14:cntxtAlts w14:val="0"/>
-        </w:rPr>
-        <w:t>procesamiento de texto, conversación</w:t>
-      </w:r>
-      <w:r>
-        <w:rPr>
-          <w:rFonts w:ascii="inherit" w:eastAsia="Times New Roman" w:hAnsi="inherit" w:cs="Courier New"/>
-          <w:color w:val="212121"/>
-          <w:spacing w:val="0"/>
-          <w:sz w:val="20"/>
-          <w:szCs w:val="20"/>
-          <w:lang w:eastAsia="es-ES"/>
-          <w14:ligatures w14:val="none"/>
-          <w14:cntxtAlts w14:val="0"/>
-        </w:rPr>
-        <w:t xml:space="preserve"> (</w:t>
-      </w:r>
-      <w:r>
-        <w:rPr>
-          <w:rFonts w:ascii="inherit" w:eastAsia="Times New Roman" w:hAnsi="inherit" w:cs="Courier New"/>
-          <w:color w:val="212121"/>
-          <w:spacing w:val="0"/>
-          <w:sz w:val="20"/>
-          <w:szCs w:val="20"/>
-          <w:lang w:eastAsia="es-ES"/>
-          <w14:ligatures w14:val="none"/>
-          <w14:cntxtAlts w14:val="0"/>
-        </w:rPr>
-        <w:t>extracción de intención</w:t>
-      </w:r>
-      <w:r>
-        <w:rPr>
-          <w:rFonts w:ascii="inherit" w:eastAsia="Times New Roman" w:hAnsi="inherit" w:cs="Courier New"/>
-          <w:color w:val="212121"/>
-          <w:spacing w:val="0"/>
-          <w:sz w:val="20"/>
-          <w:szCs w:val="20"/>
-          <w:lang w:eastAsia="es-ES"/>
-          <w14:ligatures w14:val="none"/>
-          <w14:cntxtAlts w14:val="0"/>
-        </w:rPr>
-        <w:t>,</w:t>
-      </w:r>
-      <w:r>
-        <w:rPr>
-          <w:rFonts w:ascii="inherit" w:eastAsia="Times New Roman" w:hAnsi="inherit" w:cs="Courier New"/>
-          <w:color w:val="212121"/>
-          <w:spacing w:val="0"/>
-          <w:sz w:val="20"/>
-          <w:szCs w:val="20"/>
-          <w:lang w:eastAsia="es-ES"/>
-          <w14:ligatures w14:val="none"/>
-          <w14:cntxtAlts w14:val="0"/>
-        </w:rPr>
-        <w:t xml:space="preserve"> entidades</w:t>
-      </w:r>
-      <w:r>
-        <w:rPr>
-          <w:rFonts w:ascii="inherit" w:eastAsia="Times New Roman" w:hAnsi="inherit" w:cs="Courier New"/>
-          <w:color w:val="212121"/>
-          <w:spacing w:val="0"/>
-          <w:sz w:val="20"/>
-          <w:szCs w:val="20"/>
-          <w:lang w:eastAsia="es-ES"/>
-          <w14:ligatures w14:val="none"/>
-          <w14:cntxtAlts w14:val="0"/>
-        </w:rPr>
-        <w:t>)</w:t>
-      </w:r>
-      <w:r>
-        <w:rPr>
-          <w:rFonts w:ascii="inherit" w:eastAsia="Times New Roman" w:hAnsi="inherit" w:cs="Courier New"/>
-          <w:color w:val="212121"/>
-          <w:spacing w:val="0"/>
-          <w:sz w:val="20"/>
-          <w:szCs w:val="20"/>
-          <w:lang w:eastAsia="es-ES"/>
-          <w14:ligatures w14:val="none"/>
-          <w14:cntxtAlts w14:val="0"/>
-        </w:rPr>
-        <w:t>, análisis de imágenes</w:t>
-      </w:r>
-      <w:r>
-        <w:rPr>
-          <w:rFonts w:ascii="inherit" w:eastAsia="Times New Roman" w:hAnsi="inherit" w:cs="Courier New"/>
-          <w:color w:val="212121"/>
-          <w:spacing w:val="0"/>
-          <w:sz w:val="20"/>
-          <w:szCs w:val="20"/>
-          <w:lang w:eastAsia="es-ES"/>
-          <w14:ligatures w14:val="none"/>
-          <w14:cntxtAlts w14:val="0"/>
-        </w:rPr>
-        <w:t>. Es gratuita para desarrolladores siempre que el código sea público en Github</w:t>
-      </w:r>
-      <w:r>
-        <w:rPr>
-          <w:rFonts w:ascii="inherit" w:eastAsia="Times New Roman" w:hAnsi="inherit" w:cs="Courier New"/>
-          <w:color w:val="212121"/>
-          <w:spacing w:val="0"/>
-          <w:sz w:val="20"/>
-          <w:szCs w:val="20"/>
-          <w:lang w:eastAsia="es-ES"/>
-          <w14:ligatures w14:val="none"/>
-          <w14:cntxtAlts w14:val="0"/>
-        </w:rPr>
-        <w:t>, pero t</w:t>
-      </w:r>
-      <w:r>
-        <w:rPr>
-          <w:rFonts w:ascii="inherit" w:eastAsia="Times New Roman" w:hAnsi="inherit" w:cs="Courier New"/>
-          <w:color w:val="212121"/>
-          <w:spacing w:val="0"/>
-          <w:sz w:val="20"/>
-          <w:szCs w:val="20"/>
-          <w:lang w:eastAsia="es-ES"/>
-          <w14:ligatures w14:val="none"/>
-          <w14:cntxtAlts w14:val="0"/>
-        </w:rPr>
-        <w:t xml:space="preserve">ambién tiene tarifas para proyectos privados. Soporta multiples idiomas (inglés, francés </w:t>
-      </w:r>
-      <w:r>
-        <w:rPr>
-          <w:rFonts w:ascii="inherit" w:eastAsia="Times New Roman" w:hAnsi="inherit" w:cs="Courier New"/>
-          <w:color w:val="212121"/>
-          <w:spacing w:val="0"/>
-          <w:sz w:val="20"/>
-          <w:szCs w:val="20"/>
-          <w:lang w:eastAsia="es-ES"/>
-          <w14:ligatures w14:val="none"/>
-          <w14:cntxtAlts w14:val="0"/>
-        </w:rPr>
-        <w:t>y anuncian que próximamente en</w:t>
-      </w:r>
-      <w:r>
-        <w:rPr>
-          <w:rFonts w:ascii="inherit" w:eastAsia="Times New Roman" w:hAnsi="inherit" w:cs="Courier New"/>
-          <w:color w:val="212121"/>
-          <w:spacing w:val="0"/>
-          <w:sz w:val="20"/>
-          <w:szCs w:val="20"/>
-          <w:lang w:eastAsia="es-ES"/>
-          <w14:ligatures w14:val="none"/>
-          <w14:cntxtAlts w14:val="0"/>
-        </w:rPr>
-        <w:t xml:space="preserve"> español). </w:t>
-      </w:r>
-    </w:p>
-    <w:p>
-      <w:pPr>
-        <w:pStyle w:val="Prrafodelista"/>
-        <w:rPr>
-          <w:rFonts w:ascii="inherit" w:eastAsia="Times New Roman" w:hAnsi="inherit" w:cs="Courier New"/>
-          <w:color w:val="212121"/>
-          <w:spacing w:val="0"/>
-          <w:sz w:val="20"/>
-          <w:szCs w:val="20"/>
-          <w:lang w:eastAsia="es-ES"/>
-          <w14:ligatures w14:val="none"/>
-          <w14:cntxtAlts w14:val="0"/>
-        </w:rPr>
-      </w:pPr>
-    </w:p>
-    <w:p>
-      <w:pPr>
-        <w:rPr>
-          <w:rFonts w:ascii="inherit" w:eastAsia="Times New Roman" w:hAnsi="inherit" w:cs="Courier New"/>
-          <w:color w:val="212121"/>
-          <w:spacing w:val="0"/>
-          <w:sz w:val="20"/>
-          <w:szCs w:val="20"/>
-          <w:lang w:eastAsia="es-ES"/>
-          <w14:ligatures w14:val="none"/>
-          <w14:cntxtAlts w14:val="0"/>
-        </w:rPr>
-      </w:pPr>
-      <w:r>
-        <w:rPr>
-          <w:rFonts w:ascii="inherit" w:eastAsia="Times New Roman" w:hAnsi="inherit" w:cs="Courier New"/>
-          <w:color w:val="212121"/>
-          <w:spacing w:val="0"/>
-          <w:sz w:val="20"/>
-          <w:szCs w:val="20"/>
-          <w:lang w:eastAsia="es-ES"/>
-          <w14:ligatures w14:val="none"/>
-          <w14:cntxtAlts w14:val="0"/>
-        </w:rPr>
-        <w:t>A</w:t>
-      </w:r>
-      <w:r>
-        <w:rPr>
-          <w:rFonts w:ascii="inherit" w:eastAsia="Times New Roman" w:hAnsi="inherit" w:cs="Courier New"/>
-          <w:color w:val="212121"/>
-          <w:spacing w:val="0"/>
-          <w:sz w:val="20"/>
-          <w:szCs w:val="20"/>
-          <w:lang w:eastAsia="es-ES"/>
-          <w14:ligatures w14:val="none"/>
-          <w14:cntxtAlts w14:val="0"/>
-        </w:rPr>
-        <w:t>unque a primera vista parezcan muy similares, existen importantes diferencias en la madurez, la usabilidad de la GUI y el poder de procesamiento del lenguaje natural.</w:t>
-      </w:r>
-    </w:p>
-    <w:p>
-      <w:pPr>
-        <w:rPr>
-          <w:rFonts w:ascii="inherit" w:eastAsia="Times New Roman" w:hAnsi="inherit" w:cs="Courier New"/>
-          <w:color w:val="212121"/>
-          <w:spacing w:val="0"/>
-          <w:sz w:val="20"/>
-          <w:szCs w:val="20"/>
-          <w:lang w:eastAsia="es-ES"/>
-          <w14:ligatures w14:val="none"/>
-          <w14:cntxtAlts w14:val="0"/>
-        </w:rPr>
-      </w:pPr>
-      <w:r>
-        <w:rPr>
-          <w:rFonts w:ascii="inherit" w:eastAsia="Times New Roman" w:hAnsi="inherit" w:cs="Courier New"/>
-          <w:color w:val="212121"/>
-          <w:spacing w:val="0"/>
-          <w:sz w:val="20"/>
-          <w:szCs w:val="20"/>
-          <w:lang w:eastAsia="es-ES"/>
-          <w14:ligatures w14:val="none"/>
-          <w14:cntxtAlts w14:val="0"/>
-        </w:rPr>
-        <w:t xml:space="preserve">Las ventajas que presentan este tipo de plataformas es que tienen una </w:t>
+          <w:color w:val="212121"/>
+          <w:spacing w:val="0"/>
+          <w:sz w:val="20"/>
+          <w:szCs w:val="20"/>
+          <w:lang w:eastAsia="es-ES"/>
+          <w14:ligatures w14:val="none"/>
+          <w14:cntxtAlts w14:val="0"/>
+        </w:rPr>
+        <w:t>baja curva de aprendizaje</w:t>
+      </w:r>
+      <w:r>
+        <w:rPr>
+          <w:rFonts w:ascii="inherit" w:eastAsia="Times New Roman" w:hAnsi="inherit" w:cs="Courier New"/>
+          <w:color w:val="212121"/>
+          <w:spacing w:val="0"/>
+          <w:sz w:val="20"/>
+          <w:szCs w:val="20"/>
+          <w:lang w:eastAsia="es-ES"/>
+          <w14:ligatures w14:val="none"/>
+          <w14:cntxtAlts w14:val="0"/>
+        </w:rPr>
+        <w:t xml:space="preserve"> y por tanto se puede desarrollar un chatbot muy rápidamente.</w:t>
+      </w:r>
+    </w:p>
+    <w:p>
+      <w:pPr>
+        <w:rPr>
+          <w:rFonts w:ascii="inherit" w:eastAsia="Times New Roman" w:hAnsi="inherit" w:cs="Courier New"/>
+          <w:color w:val="212121"/>
+          <w:spacing w:val="0"/>
+          <w:sz w:val="20"/>
+          <w:szCs w:val="20"/>
+          <w:lang w:eastAsia="es-ES"/>
+          <w14:ligatures w14:val="none"/>
+          <w14:cntxtAlts w14:val="0"/>
+        </w:rPr>
+      </w:pPr>
+      <w:r>
+        <w:rPr>
+          <w:rFonts w:ascii="inherit" w:eastAsia="Times New Roman" w:hAnsi="inherit" w:cs="Courier New"/>
+          <w:color w:val="212121"/>
+          <w:spacing w:val="0"/>
+          <w:sz w:val="20"/>
+          <w:szCs w:val="20"/>
+          <w:lang w:eastAsia="es-ES"/>
+          <w14:ligatures w14:val="none"/>
+          <w14:cntxtAlts w14:val="0"/>
+        </w:rPr>
+        <w:t xml:space="preserve">Suelen proporcionar una </w:t>
       </w:r>
       <w:r>
         <w:rPr>
@@ -19227,47 +19014,73 @@
           <w14:ligatures w14:val="none"/>
           <w14:cntxtAlts w14:val="0"/>
         </w:rPr>
-        <w:t>baja curva de aprendizaje</w:t>
-      </w:r>
-      <w:r>
-        <w:rPr>
-          <w:rFonts w:ascii="inherit" w:eastAsia="Times New Roman" w:hAnsi="inherit" w:cs="Courier New"/>
-          <w:color w:val="212121"/>
-          <w:spacing w:val="0"/>
-          <w:sz w:val="20"/>
-          <w:szCs w:val="20"/>
-          <w:lang w:eastAsia="es-ES"/>
-          <w14:ligatures w14:val="none"/>
-          <w14:cntxtAlts w14:val="0"/>
-        </w:rPr>
-        <w:t xml:space="preserve"> y por tanto se puede desarrollar un chatbot muy rápidamente.</w:t>
-      </w:r>
-    </w:p>
-    <w:p>
-      <w:pPr>
-        <w:rPr>
-          <w:rFonts w:ascii="inherit" w:eastAsia="Times New Roman" w:hAnsi="inherit" w:cs="Courier New"/>
-          <w:color w:val="212121"/>
-          <w:spacing w:val="0"/>
-          <w:sz w:val="20"/>
-          <w:szCs w:val="20"/>
-          <w:lang w:eastAsia="es-ES"/>
-          <w14:ligatures w14:val="none"/>
-          <w14:cntxtAlts w14:val="0"/>
-        </w:rPr>
-      </w:pPr>
-      <w:r>
-        <w:rPr>
-          <w:rFonts w:ascii="inherit" w:eastAsia="Times New Roman" w:hAnsi="inherit" w:cs="Courier New"/>
-          <w:color w:val="212121"/>
-          <w:spacing w:val="0"/>
-          <w:sz w:val="20"/>
-          <w:szCs w:val="20"/>
-          <w:lang w:eastAsia="es-ES"/>
-          <w14:ligatures w14:val="none"/>
-          <w14:cntxtAlts w14:val="0"/>
-        </w:rPr>
-        <w:t xml:space="preserve">Suelen proporcionar una </w:t>
+        <w:t>interfaz gráfica</w:t>
+      </w:r>
+      <w:r>
+        <w:rPr>
+          <w:rFonts w:ascii="inherit" w:eastAsia="Times New Roman" w:hAnsi="inherit" w:cs="Courier New"/>
+          <w:color w:val="212121"/>
+          <w:spacing w:val="0"/>
+          <w:sz w:val="20"/>
+          <w:szCs w:val="20"/>
+          <w:lang w:eastAsia="es-ES"/>
+          <w14:ligatures w14:val="none"/>
+          <w14:cntxtAlts w14:val="0"/>
+        </w:rPr>
+        <w:t xml:space="preserve"> de usuario, a veces esta GUI no son muy intuitivas, y cuando la lógica del chatbot se vuelve más compleja, se vuelve difícil de manejar.</w:t>
+      </w:r>
+    </w:p>
+    <w:p>
+      <w:pPr>
+        <w:rPr>
+          <w:rFonts w:ascii="inherit" w:eastAsia="Times New Roman" w:hAnsi="inherit" w:cs="Courier New"/>
+          <w:color w:val="212121"/>
+          <w:spacing w:val="0"/>
+          <w:sz w:val="20"/>
+          <w:szCs w:val="20"/>
+          <w:lang w:eastAsia="es-ES"/>
+          <w14:ligatures w14:val="none"/>
+          <w14:cntxtAlts w14:val="0"/>
+        </w:rPr>
+      </w:pPr>
+      <w:r>
+        <w:rPr>
+          <w:rFonts w:ascii="inherit" w:eastAsia="Times New Roman" w:hAnsi="inherit" w:cs="Courier New"/>
+          <w:color w:val="212121"/>
+          <w:spacing w:val="0"/>
+          <w:sz w:val="20"/>
+          <w:szCs w:val="20"/>
+          <w:lang w:eastAsia="es-ES"/>
+          <w14:ligatures w14:val="none"/>
+          <w14:cntxtAlts w14:val="0"/>
+        </w:rPr>
+        <w:t>Todas ellas están orientadas a realizar tareas, el ejemplo más común es "pedir una pizza". </w:t>
+      </w:r>
+      <w:r>
+        <w:rPr>
+          <w:rFonts w:ascii="inherit" w:eastAsia="Times New Roman" w:hAnsi="inherit" w:cs="Courier New"/>
+          <w:color w:val="212121"/>
+          <w:spacing w:val="0"/>
+          <w:sz w:val="20"/>
+          <w:szCs w:val="20"/>
+          <w:lang w:eastAsia="es-ES"/>
+          <w14:ligatures w14:val="none"/>
+          <w14:cntxtAlts w14:val="0"/>
+        </w:rPr>
+        <w:t>Son ideales para bots simples, pero t</w:t>
+      </w:r>
+      <w:r>
+        <w:rPr>
+          <w:rFonts w:ascii="inherit" w:eastAsia="Times New Roman" w:hAnsi="inherit" w:cs="Courier New"/>
+          <w:color w:val="212121"/>
+          <w:spacing w:val="0"/>
+          <w:sz w:val="20"/>
+          <w:szCs w:val="20"/>
+          <w:lang w:eastAsia="es-ES"/>
+          <w14:ligatures w14:val="none"/>
+          <w14:cntxtAlts w14:val="0"/>
+        </w:rPr>
+        <w:t xml:space="preserve">ienen </w:t>
       </w:r>
       <w:r>
         <w:rPr>
@@ -19281,73 +19094,99 @@
           <w14:ligatures w14:val="none"/>
           <w14:cntxtAlts w14:val="0"/>
         </w:rPr>
-        <w:t>interfaz gráfica</w:t>
-      </w:r>
-      <w:r>
-        <w:rPr>
-          <w:rFonts w:ascii="inherit" w:eastAsia="Times New Roman" w:hAnsi="inherit" w:cs="Courier New"/>
-          <w:color w:val="212121"/>
-          <w:spacing w:val="0"/>
-          <w:sz w:val="20"/>
-          <w:szCs w:val="20"/>
-          <w:lang w:eastAsia="es-ES"/>
-          <w14:ligatures w14:val="none"/>
-          <w14:cntxtAlts w14:val="0"/>
-        </w:rPr>
-        <w:t xml:space="preserve"> de usuario, a veces esta GUI no son muy intuitivas, y cuando la lógica del chatbot se vuelve más compleja, se vuelve difícil de manejar.</w:t>
-      </w:r>
-    </w:p>
-    <w:p>
-      <w:pPr>
-        <w:rPr>
-          <w:rFonts w:ascii="inherit" w:eastAsia="Times New Roman" w:hAnsi="inherit" w:cs="Courier New"/>
-          <w:color w:val="212121"/>
-          <w:spacing w:val="0"/>
-          <w:sz w:val="20"/>
-          <w:szCs w:val="20"/>
-          <w:lang w:eastAsia="es-ES"/>
-          <w14:ligatures w14:val="none"/>
-          <w14:cntxtAlts w14:val="0"/>
-        </w:rPr>
-      </w:pPr>
-      <w:r>
-        <w:rPr>
-          <w:rFonts w:ascii="inherit" w:eastAsia="Times New Roman" w:hAnsi="inherit" w:cs="Courier New"/>
-          <w:color w:val="212121"/>
-          <w:spacing w:val="0"/>
-          <w:sz w:val="20"/>
-          <w:szCs w:val="20"/>
-          <w:lang w:eastAsia="es-ES"/>
-          <w14:ligatures w14:val="none"/>
-          <w14:cntxtAlts w14:val="0"/>
-        </w:rPr>
-        <w:t>Todas ellas están orientadas a realizar tareas, el ejemplo más común es "pedir una pizza". </w:t>
-      </w:r>
-      <w:r>
-        <w:rPr>
-          <w:rFonts w:ascii="inherit" w:eastAsia="Times New Roman" w:hAnsi="inherit" w:cs="Courier New"/>
-          <w:color w:val="212121"/>
-          <w:spacing w:val="0"/>
-          <w:sz w:val="20"/>
-          <w:szCs w:val="20"/>
-          <w:lang w:eastAsia="es-ES"/>
-          <w14:ligatures w14:val="none"/>
-          <w14:cntxtAlts w14:val="0"/>
-        </w:rPr>
-        <w:t>Son ideales para bots simples, pero t</w:t>
-      </w:r>
-      <w:r>
-        <w:rPr>
-          <w:rFonts w:ascii="inherit" w:eastAsia="Times New Roman" w:hAnsi="inherit" w:cs="Courier New"/>
-          <w:color w:val="212121"/>
-          <w:spacing w:val="0"/>
-          <w:sz w:val="20"/>
-          <w:szCs w:val="20"/>
-          <w:lang w:eastAsia="es-ES"/>
-          <w14:ligatures w14:val="none"/>
-          <w14:cntxtAlts w14:val="0"/>
-        </w:rPr>
-        <w:t xml:space="preserve">ienen </w:t>
+        <w:t>poca o ninguna capacidad de procesamiento del lenguaje natural</w:t>
+      </w:r>
+      <w:r>
+        <w:rPr>
+          <w:rFonts w:ascii="inherit" w:eastAsia="Times New Roman" w:hAnsi="inherit" w:cs="Courier New"/>
+          <w:color w:val="212121"/>
+          <w:spacing w:val="0"/>
+          <w:sz w:val="20"/>
+          <w:szCs w:val="20"/>
+          <w:lang w:eastAsia="es-ES"/>
+          <w14:ligatures w14:val="none"/>
+          <w14:cntxtAlts w14:val="0"/>
+        </w:rPr>
+        <w:t>.</w:t>
+      </w:r>
+      <w:r>
+        <w:rPr>
+          <w:rFonts w:ascii="inherit" w:eastAsia="Times New Roman" w:hAnsi="inherit" w:cs="Courier New"/>
+          <w:color w:val="212121"/>
+          <w:spacing w:val="0"/>
+          <w:sz w:val="20"/>
+          <w:szCs w:val="20"/>
+          <w:lang w:eastAsia="es-ES"/>
+          <w14:ligatures w14:val="none"/>
+          <w14:cntxtAlts w14:val="0"/>
+        </w:rPr>
+        <w:t xml:space="preserve"> A</w:t>
+      </w:r>
+      <w:r>
+        <w:rPr>
+          <w:rFonts w:ascii="inherit" w:eastAsia="Times New Roman" w:hAnsi="inherit" w:cs="Courier New"/>
+          <w:color w:val="212121"/>
+          <w:spacing w:val="0"/>
+          <w:sz w:val="20"/>
+          <w:szCs w:val="20"/>
+          <w:lang w:eastAsia="es-ES"/>
+          <w14:ligatures w14:val="none"/>
+          <w14:cntxtAlts w14:val="0"/>
+        </w:rPr>
+        <w:t xml:space="preserve">lgunas </w:t>
+      </w:r>
+      <w:r>
+        <w:rPr>
+          <w:rFonts w:ascii="inherit" w:eastAsia="Times New Roman" w:hAnsi="inherit" w:cs="Courier New"/>
+          <w:color w:val="212121"/>
+          <w:spacing w:val="0"/>
+          <w:sz w:val="20"/>
+          <w:szCs w:val="20"/>
+          <w:lang w:eastAsia="es-ES"/>
+          <w14:ligatures w14:val="none"/>
+          <w14:cntxtAlts w14:val="0"/>
+        </w:rPr>
+        <w:t xml:space="preserve">de estas </w:t>
+      </w:r>
+      <w:r>
+        <w:rPr>
+          <w:rFonts w:ascii="inherit" w:eastAsia="Times New Roman" w:hAnsi="inherit" w:cs="Courier New"/>
+          <w:color w:val="212121"/>
+          <w:spacing w:val="0"/>
+          <w:sz w:val="20"/>
+          <w:szCs w:val="20"/>
+          <w:lang w:eastAsia="es-ES"/>
+          <w14:ligatures w14:val="none"/>
+          <w14:cntxtAlts w14:val="0"/>
+        </w:rPr>
+        <w:t>plataformas no pueden realizar extracción de información. </w:t>
+      </w:r>
+    </w:p>
+    <w:p>
+      <w:pPr>
+        <w:rPr>
+          <w:rFonts w:ascii="inherit" w:eastAsia="Times New Roman" w:hAnsi="inherit" w:cs="Courier New"/>
+          <w:color w:val="212121"/>
+          <w:spacing w:val="0"/>
+          <w:sz w:val="20"/>
+          <w:szCs w:val="20"/>
+          <w:lang w:eastAsia="es-ES"/>
+          <w14:ligatures w14:val="none"/>
+          <w14:cntxtAlts w14:val="0"/>
+        </w:rPr>
+      </w:pPr>
+      <w:r>
+        <w:rPr>
+          <w:rFonts w:ascii="inherit" w:eastAsia="Times New Roman" w:hAnsi="inherit" w:cs="Courier New"/>
+          <w:color w:val="212121"/>
+          <w:spacing w:val="0"/>
+          <w:sz w:val="20"/>
+          <w:szCs w:val="20"/>
+          <w:lang w:eastAsia="es-ES"/>
+          <w14:ligatures w14:val="none"/>
+          <w14:cntxtAlts w14:val="0"/>
+        </w:rPr>
+        <w:t xml:space="preserve">Este tipo de plataformas </w:t>
       </w:r>
       <w:r>
         <w:rPr>
@@ -19361,7 +19200,100 @@
           <w14:ligatures w14:val="none"/>
           <w14:cntxtAlts w14:val="0"/>
         </w:rPr>
-        <w:t>poca o ninguna capacidad de procesamiento del lenguaje natural</w:t>
+        <w:t>no son válidas para</w:t>
+      </w:r>
+      <w:r>
+        <w:rPr>
+          <w:rFonts w:ascii="inherit" w:eastAsia="Times New Roman" w:hAnsi="inherit" w:cs="Courier New"/>
+          <w:b/>
+          <w:color w:val="212121"/>
+          <w:spacing w:val="0"/>
+          <w:sz w:val="20"/>
+          <w:szCs w:val="20"/>
+          <w:lang w:eastAsia="es-ES"/>
+          <w14:ligatures w14:val="none"/>
+          <w14:cntxtAlts w14:val="0"/>
+        </w:rPr>
+        <w:t xml:space="preserve"> proyectos comerciales a gran escala</w:t>
+      </w:r>
+      <w:r>
+        <w:rPr>
+          <w:rFonts w:ascii="inherit" w:eastAsia="Times New Roman" w:hAnsi="inherit" w:cs="Courier New"/>
+          <w:color w:val="212121"/>
+          <w:spacing w:val="0"/>
+          <w:sz w:val="20"/>
+          <w:szCs w:val="20"/>
+          <w:lang w:eastAsia="es-ES"/>
+          <w14:ligatures w14:val="none"/>
+          <w14:cntxtAlts w14:val="0"/>
+        </w:rPr>
+        <w:t>. Las conversaciones no pueden ser muy complejas y, por lo general, no es posible integrar recursos externos, como componentes específicos de PNL y ML.</w:t>
+      </w:r>
+    </w:p>
+    <w:p>
+      <w:pPr>
+        <w:rPr>
+          <w:rFonts w:ascii="inherit" w:eastAsia="Times New Roman" w:hAnsi="inherit" w:cs="Courier New"/>
+          <w:color w:val="212121"/>
+          <w:spacing w:val="0"/>
+          <w:sz w:val="20"/>
+          <w:szCs w:val="20"/>
+          <w:lang w:eastAsia="es-ES"/>
+          <w14:ligatures w14:val="none"/>
+          <w14:cntxtAlts w14:val="0"/>
+        </w:rPr>
+      </w:pPr>
+      <w:r>
+        <w:rPr>
+          <w:rFonts w:ascii="inherit" w:eastAsia="Times New Roman" w:hAnsi="inherit" w:cs="Courier New"/>
+          <w:color w:val="212121"/>
+          <w:spacing w:val="0"/>
+          <w:sz w:val="20"/>
+          <w:szCs w:val="20"/>
+          <w:lang w:eastAsia="es-ES"/>
+          <w14:ligatures w14:val="none"/>
+          <w14:cntxtAlts w14:val="0"/>
+        </w:rPr>
+        <w:t>Sin embargo, son plataformas realmente buenas para proyectos a pequeña escala, por lo general para agregar rápidamente una funcio</w:t>
+      </w:r>
+      <w:r>
+        <w:rPr>
+          <w:rFonts w:ascii="inherit" w:eastAsia="Times New Roman" w:hAnsi="inherit" w:cs="Courier New"/>
+          <w:color w:val="212121"/>
+          <w:spacing w:val="0"/>
+          <w:sz w:val="20"/>
+          <w:szCs w:val="20"/>
+          <w:lang w:eastAsia="es-ES"/>
+          <w14:ligatures w14:val="none"/>
+          <w14:cntxtAlts w14:val="0"/>
+        </w:rPr>
+        <w:t xml:space="preserve">nalidad de chatbot a una página, como por ejemplo </w:t>
+      </w:r>
+      <w:r>
+        <w:rPr>
+          <w:rFonts w:ascii="inherit" w:eastAsia="Times New Roman" w:hAnsi="inherit" w:cs="Courier New"/>
+          <w:color w:val="212121"/>
+          <w:spacing w:val="0"/>
+          <w:sz w:val="20"/>
+          <w:szCs w:val="20"/>
+          <w:lang w:eastAsia="es-ES"/>
+          <w14:ligatures w14:val="none"/>
+          <w14:cntxtAlts w14:val="0"/>
+        </w:rPr>
+        <w:t>C</w:t>
+      </w:r>
+      <w:r>
+        <w:rPr>
+          <w:rFonts w:ascii="inherit" w:eastAsia="Times New Roman" w:hAnsi="inherit" w:cs="Courier New"/>
+          <w:color w:val="212121"/>
+          <w:spacing w:val="0"/>
+          <w:sz w:val="20"/>
+          <w:szCs w:val="20"/>
+          <w:lang w:eastAsia="es-ES"/>
+          <w14:ligatures w14:val="none"/>
+          <w14:cntxtAlts w14:val="0"/>
+        </w:rPr>
+        <w:t>hatfuel en Facebook</w:t>
       </w:r>
       <w:r>
         <w:rPr>
@@ -19376,205 +19308,6 @@
         </w:rPr>
         <w:t>.</w:t>
       </w:r>
-      <w:r>
-        <w:rPr>
-          <w:rFonts w:ascii="inherit" w:eastAsia="Times New Roman" w:hAnsi="inherit" w:cs="Courier New"/>
-          <w:color w:val="212121"/>
-          <w:spacing w:val="0"/>
-          <w:sz w:val="20"/>
-          <w:szCs w:val="20"/>
-          <w:lang w:eastAsia="es-ES"/>
-          <w14:ligatures w14:val="none"/>
-          <w14:cntxtAlts w14:val="0"/>
-        </w:rPr>
-        <w:t xml:space="preserve"> A</w:t>
-      </w:r>
-      <w:r>
-        <w:rPr>
-          <w:rFonts w:ascii="inherit" w:eastAsia="Times New Roman" w:hAnsi="inherit" w:cs="Courier New"/>
-          <w:color w:val="212121"/>
-          <w:spacing w:val="0"/>
-          <w:sz w:val="20"/>
-          <w:szCs w:val="20"/>
-          <w:lang w:eastAsia="es-ES"/>
-          <w14:ligatures w14:val="none"/>
-          <w14:cntxtAlts w14:val="0"/>
-        </w:rPr>
-        <w:t xml:space="preserve">lgunas </w:t>
-      </w:r>
-      <w:r>
-        <w:rPr>
-          <w:rFonts w:ascii="inherit" w:eastAsia="Times New Roman" w:hAnsi="inherit" w:cs="Courier New"/>
-          <w:color w:val="212121"/>
-          <w:spacing w:val="0"/>
-          <w:sz w:val="20"/>
-          <w:szCs w:val="20"/>
-          <w:lang w:eastAsia="es-ES"/>
-          <w14:ligatures w14:val="none"/>
-          <w14:cntxtAlts w14:val="0"/>
-        </w:rPr>
-        <w:t xml:space="preserve">de estas </w:t>
-      </w:r>
-      <w:r>
-        <w:rPr>
-          <w:rFonts w:ascii="inherit" w:eastAsia="Times New Roman" w:hAnsi="inherit" w:cs="Courier New"/>
-          <w:color w:val="212121"/>
-          <w:spacing w:val="0"/>
-          <w:sz w:val="20"/>
-          <w:szCs w:val="20"/>
-          <w:lang w:eastAsia="es-ES"/>
-          <w14:ligatures w14:val="none"/>
-          <w14:cntxtAlts w14:val="0"/>
-        </w:rPr>
-        <w:t>plataformas no pueden realizar extracción de información. </w:t>
-      </w:r>
-    </w:p>
-    <w:p>
-      <w:pPr>
-        <w:rPr>
-          <w:rFonts w:ascii="inherit" w:eastAsia="Times New Roman" w:hAnsi="inherit" w:cs="Courier New"/>
-          <w:color w:val="212121"/>
-          <w:spacing w:val="0"/>
-          <w:sz w:val="20"/>
-          <w:szCs w:val="20"/>
-          <w:lang w:eastAsia="es-ES"/>
-          <w14:ligatures w14:val="none"/>
-          <w14:cntxtAlts w14:val="0"/>
-        </w:rPr>
-      </w:pPr>
-      <w:r>
-        <w:rPr>
-          <w:rFonts w:ascii="inherit" w:eastAsia="Times New Roman" w:hAnsi="inherit" w:cs="Courier New"/>
-          <w:color w:val="212121"/>
-          <w:spacing w:val="0"/>
-          <w:sz w:val="20"/>
-          <w:szCs w:val="20"/>
-          <w:lang w:eastAsia="es-ES"/>
-          <w14:ligatures w14:val="none"/>
-          <w14:cntxtAlts w14:val="0"/>
-        </w:rPr>
-        <w:t xml:space="preserve">Este tipo de plataformas </w:t>
-      </w:r>
-      <w:r>
-        <w:rPr>
-          <w:rFonts w:ascii="inherit" w:eastAsia="Times New Roman" w:hAnsi="inherit" w:cs="Courier New"/>
-          <w:b/>
-          <w:color w:val="212121"/>
-          <w:spacing w:val="0"/>
-          <w:sz w:val="20"/>
-          <w:szCs w:val="20"/>
-          <w:lang w:eastAsia="es-ES"/>
-          <w14:ligatures w14:val="none"/>
-          <w14:cntxtAlts w14:val="0"/>
-        </w:rPr>
-        <w:t>no son válidas para</w:t>
-      </w:r>
-      <w:r>
-        <w:rPr>
-          <w:rFonts w:ascii="inherit" w:eastAsia="Times New Roman" w:hAnsi="inherit" w:cs="Courier New"/>
-          <w:b/>
-          <w:color w:val="212121"/>
-          <w:spacing w:val="0"/>
-          <w:sz w:val="20"/>
-          <w:szCs w:val="20"/>
-          <w:lang w:eastAsia="es-ES"/>
-          <w14:ligatures w14:val="none"/>
-          <w14:cntxtAlts w14:val="0"/>
-        </w:rPr>
-        <w:t xml:space="preserve"> proyectos comerciales a gran escala</w:t>
-      </w:r>
-      <w:r>
-        <w:rPr>
-          <w:rFonts w:ascii="inherit" w:eastAsia="Times New Roman" w:hAnsi="inherit" w:cs="Courier New"/>
-          <w:color w:val="212121"/>
-          <w:spacing w:val="0"/>
-          <w:sz w:val="20"/>
-          <w:szCs w:val="20"/>
-          <w:lang w:eastAsia="es-ES"/>
-          <w14:ligatures w14:val="none"/>
-          <w14:cntxtAlts w14:val="0"/>
-        </w:rPr>
-        <w:t>. Las conversaciones no pueden ser muy complejas y, por lo general, no es posible integrar recursos externos, como componentes específicos de PNL y ML.</w:t>
-      </w:r>
-    </w:p>
-    <w:p>
-      <w:pPr>
-        <w:rPr>
-          <w:rFonts w:ascii="inherit" w:eastAsia="Times New Roman" w:hAnsi="inherit" w:cs="Courier New"/>
-          <w:color w:val="212121"/>
-          <w:spacing w:val="0"/>
-          <w:sz w:val="20"/>
-          <w:szCs w:val="20"/>
-          <w:lang w:eastAsia="es-ES"/>
-          <w14:ligatures w14:val="none"/>
-          <w14:cntxtAlts w14:val="0"/>
-        </w:rPr>
-      </w:pPr>
-      <w:r>
-        <w:rPr>
-          <w:rFonts w:ascii="inherit" w:eastAsia="Times New Roman" w:hAnsi="inherit" w:cs="Courier New"/>
-          <w:color w:val="212121"/>
-          <w:spacing w:val="0"/>
-          <w:sz w:val="20"/>
-          <w:szCs w:val="20"/>
-          <w:lang w:eastAsia="es-ES"/>
-          <w14:ligatures w14:val="none"/>
-          <w14:cntxtAlts w14:val="0"/>
-        </w:rPr>
-        <w:t>Sin embargo, son plataformas realmente buenas para proyectos a pequeña escala, por lo general para agregar rápidamente una funcio</w:t>
-      </w:r>
-      <w:r>
-        <w:rPr>
-          <w:rFonts w:ascii="inherit" w:eastAsia="Times New Roman" w:hAnsi="inherit" w:cs="Courier New"/>
-          <w:color w:val="212121"/>
-          <w:spacing w:val="0"/>
-          <w:sz w:val="20"/>
-          <w:szCs w:val="20"/>
-          <w:lang w:eastAsia="es-ES"/>
-          <w14:ligatures w14:val="none"/>
-          <w14:cntxtAlts w14:val="0"/>
-        </w:rPr>
-        <w:t xml:space="preserve">nalidad de chatbot a una página, como por ejemplo </w:t>
-      </w:r>
-      <w:r>
-        <w:rPr>
-          <w:rFonts w:ascii="inherit" w:eastAsia="Times New Roman" w:hAnsi="inherit" w:cs="Courier New"/>
-          <w:color w:val="212121"/>
-          <w:spacing w:val="0"/>
-          <w:sz w:val="20"/>
-          <w:szCs w:val="20"/>
-          <w:lang w:eastAsia="es-ES"/>
-          <w14:ligatures w14:val="none"/>
-          <w14:cntxtAlts w14:val="0"/>
-        </w:rPr>
-        <w:t>C</w:t>
-      </w:r>
-      <w:r>
-        <w:rPr>
-          <w:rFonts w:ascii="inherit" w:eastAsia="Times New Roman" w:hAnsi="inherit" w:cs="Courier New"/>
-          <w:color w:val="212121"/>
-          <w:spacing w:val="0"/>
-          <w:sz w:val="20"/>
-          <w:szCs w:val="20"/>
-          <w:lang w:eastAsia="es-ES"/>
-          <w14:ligatures w14:val="none"/>
-          <w14:cntxtAlts w14:val="0"/>
-        </w:rPr>
-        <w:t>hatfuel en Facebook</w:t>
-      </w:r>
-      <w:r>
-        <w:rPr>
-          <w:rFonts w:ascii="inherit" w:eastAsia="Times New Roman" w:hAnsi="inherit" w:cs="Courier New"/>
-          <w:color w:val="212121"/>
-          <w:spacing w:val="0"/>
-          <w:sz w:val="20"/>
-          <w:szCs w:val="20"/>
-          <w:lang w:eastAsia="es-ES"/>
-          <w14:ligatures w14:val="none"/>
-          <w14:cntxtAlts w14:val="0"/>
-        </w:rPr>
-        <w:t>.</w:t>
-      </w:r>
     </w:p>
     <w:p>
       <w:pPr>
@@ -19594,16 +19327,16 @@
       <w:pPr>
         <w:pStyle w:val="Ttulo2"/>
       </w:pPr>
-      <w:bookmarkStart w:id="58" w:name="_Toc496598518"/>
       <w:bookmarkStart w:id="59" w:name="_Ref496646331"/>
+      <w:bookmarkStart w:id="60" w:name="_Toc496656895"/>
       <w:r>
         <w:t>APIs</w:t>
       </w:r>
       <w:r>
         <w:t xml:space="preserve"> NLP</w:t>
       </w:r>
-      <w:bookmarkEnd w:id="58"/>
       <w:bookmarkEnd w:id="59"/>
+      <w:bookmarkEnd w:id="60"/>
     </w:p>
     <w:p>
       <w:pPr>
@@ -21063,7 +20796,7 @@
       <w:pPr>
         <w:pStyle w:val="Descripcin"/>
       </w:pPr>
-      <w:bookmarkStart w:id="60" w:name="_Toc496551841"/>
+      <w:bookmarkStart w:id="61" w:name="_Toc496551841"/>
       <w:r>
         <w:t xml:space="preserve">Figura </w:t>
       </w:r>
@@ -21078,7 +20811,7 @@
       <w:r>
         <w:t>: Evolución temporal principales APIs de NLP</w:t>
       </w:r>
-      <w:bookmarkEnd w:id="60"/>
+      <w:bookmarkEnd w:id="61"/>
     </w:p>
     <w:p>
       <w:pPr>
@@ -21246,9 +20979,9 @@
           <w:shd w:val="clear" w:color="auto" w:fill="FFFFFF"/>
         </w:rPr>
       </w:pPr>
-      <w:bookmarkStart w:id="61" w:name="_Toc494628775"/>
-      <w:bookmarkStart w:id="62" w:name="_Toc494642596"/>
-      <w:bookmarkStart w:id="63" w:name="_Toc496598519"/>
+      <w:bookmarkStart w:id="62" w:name="_Toc494628775"/>
+      <w:bookmarkStart w:id="63" w:name="_Toc494642596"/>
+      <w:bookmarkStart w:id="64" w:name="_Toc496656896"/>
       <w:r>
         <w:rPr>
           <w:shd w:val="clear" w:color="auto" w:fill="FFFFFF"/>
@@ -21267,9 +21000,9 @@
         </w:rPr>
         <w:t>)</w:t>
       </w:r>
-      <w:bookmarkEnd w:id="61"/>
       <w:bookmarkEnd w:id="62"/>
       <w:bookmarkEnd w:id="63"/>
+      <w:bookmarkEnd w:id="64"/>
     </w:p>
     <w:p>
       <w:pPr>
@@ -23512,9 +23245,9 @@
           <w:shd w:val="clear" w:color="auto" w:fill="FFFFFF"/>
         </w:rPr>
       </w:pPr>
-      <w:bookmarkStart w:id="64" w:name="_Toc494628777"/>
-      <w:bookmarkStart w:id="65" w:name="_Toc494642598"/>
-      <w:bookmarkStart w:id="66" w:name="_Toc496598520"/>
+      <w:bookmarkStart w:id="65" w:name="_Toc494628777"/>
+      <w:bookmarkStart w:id="66" w:name="_Toc494642598"/>
+      <w:bookmarkStart w:id="67" w:name="_Toc496656897"/>
       <w:r>
         <w:rPr>
           <w:shd w:val="clear" w:color="auto" w:fill="FFFFFF"/>
@@ -23539,9 +23272,9 @@
         </w:rPr>
         <w:t>)</w:t>
       </w:r>
-      <w:bookmarkEnd w:id="64"/>
       <w:bookmarkEnd w:id="65"/>
       <w:bookmarkEnd w:id="66"/>
+      <w:bookmarkEnd w:id="67"/>
     </w:p>
     <w:p>
       <w:pPr>
@@ -25090,9 +24823,9 @@
           <w:lang w:val="en-US"/>
         </w:rPr>
       </w:pPr>
-      <w:bookmarkStart w:id="67" w:name="_Toc494628779"/>
-      <w:bookmarkStart w:id="68" w:name="_Toc494642600"/>
-      <w:bookmarkStart w:id="69" w:name="_Toc496598521"/>
+      <w:bookmarkStart w:id="68" w:name="_Toc494628779"/>
+      <w:bookmarkStart w:id="69" w:name="_Toc494642600"/>
+      <w:bookmarkStart w:id="70" w:name="_Toc496656898"/>
       <w:r>
         <w:rPr>
           <w:shd w:val="clear" w:color="auto" w:fill="FFFFFF"/>
@@ -25128,9 +24861,9 @@
         </w:rPr>
         <w:t>)</w:t>
       </w:r>
-      <w:bookmarkEnd w:id="67"/>
       <w:bookmarkEnd w:id="68"/>
       <w:bookmarkEnd w:id="69"/>
+      <w:bookmarkEnd w:id="70"/>
     </w:p>
     <w:p>
       <w:pPr>
@@ -26569,9 +26302,9 @@
           <w:lang w:eastAsia="es-ES"/>
         </w:rPr>
       </w:pPr>
-      <w:bookmarkStart w:id="70" w:name="_Toc496598522"/>
       <w:bookmarkStart w:id="71" w:name="_Toc494628780"/>
       <w:bookmarkStart w:id="72" w:name="_Toc494642601"/>
+      <w:bookmarkStart w:id="73" w:name="_Toc496656899"/>
       <w:r>
         <w:rPr>
           <w:lang w:eastAsia="es-ES"/>
@@ -26579,7 +26312,7 @@
         <w:lastRenderedPageBreak/>
         <w:t>Luis (Microsoft)</w:t>
       </w:r>
-      <w:bookmarkEnd w:id="70"/>
+      <w:bookmarkEnd w:id="73"/>
     </w:p>
     <w:p>
       <w:pPr>
@@ -28106,7 +27839,7 @@
           <w:lang w:val="es-ES"/>
         </w:rPr>
       </w:pPr>
-      <w:bookmarkStart w:id="73" w:name="_Toc496598523"/>
+      <w:bookmarkStart w:id="74" w:name="_Toc496656900"/>
       <w:r>
         <w:rPr>
           <w:shd w:val="clear" w:color="auto" w:fill="FFFFFF"/>
@@ -28128,7 +27861,7 @@
         </w:rPr>
         <w:t xml:space="preserve"> (Facebook)</w:t>
       </w:r>
-      <w:bookmarkEnd w:id="73"/>
+      <w:bookmarkEnd w:id="74"/>
     </w:p>
     <w:p>
       <w:pPr>
@@ -29539,20 +29272,20 @@
           <w:shd w:val="clear" w:color="auto" w:fill="FFFFFF"/>
         </w:rPr>
       </w:pPr>
-      <w:bookmarkStart w:id="74" w:name="_Toc494628776"/>
-      <w:bookmarkStart w:id="75" w:name="_Toc494642597"/>
-      <w:bookmarkStart w:id="76" w:name="_Toc496598524"/>
+      <w:bookmarkStart w:id="75" w:name="_Toc494628776"/>
+      <w:bookmarkStart w:id="76" w:name="_Toc494642597"/>
       <w:bookmarkStart w:id="77" w:name="_Ref496637900"/>
+      <w:bookmarkStart w:id="78" w:name="_Toc496656901"/>
       <w:r>
         <w:rPr>
           <w:shd w:val="clear" w:color="auto" w:fill="FFFFFF"/>
         </w:rPr>
         <w:t>SiriKit (Apple)</w:t>
       </w:r>
-      <w:bookmarkEnd w:id="74"/>
       <w:bookmarkEnd w:id="75"/>
       <w:bookmarkEnd w:id="76"/>
       <w:bookmarkEnd w:id="77"/>
+      <w:bookmarkEnd w:id="78"/>
     </w:p>
     <w:p>
       <w:pPr>
@@ -31504,9 +31237,9 @@
           <w:lang w:val="es-ES"/>
         </w:rPr>
       </w:pPr>
-      <w:bookmarkStart w:id="78" w:name="_Toc494628781"/>
-      <w:bookmarkStart w:id="79" w:name="_Toc494642602"/>
-      <w:bookmarkStart w:id="80" w:name="_Toc496598525"/>
+      <w:bookmarkStart w:id="79" w:name="_Toc494628781"/>
+      <w:bookmarkStart w:id="80" w:name="_Toc494642602"/>
+      <w:bookmarkStart w:id="81" w:name="_Toc496656902"/>
       <w:bookmarkEnd w:id="71"/>
       <w:bookmarkEnd w:id="72"/>
       <w:r>
@@ -31517,9 +31250,9 @@
         <w:lastRenderedPageBreak/>
         <w:t>Criterios de selección</w:t>
       </w:r>
-      <w:bookmarkEnd w:id="78"/>
       <w:bookmarkEnd w:id="79"/>
       <w:bookmarkEnd w:id="80"/>
+      <w:bookmarkEnd w:id="81"/>
     </w:p>
     <w:p>
       <w:pPr>
@@ -31557,20 +31290,73 @@
           <w14:ligatures w14:val="none"/>
           <w14:cntxtAlts w14:val="0"/>
         </w:rPr>
-        <w:t>Dado que necesitar</w:t>
-      </w:r>
-      <w:r>
-        <w:rPr>
-          <w:rFonts w:ascii="inherit" w:eastAsia="Times New Roman" w:hAnsi="inherit" w:cs="Courier New"/>
-          <w:color w:val="212121"/>
-          <w:spacing w:val="0"/>
-          <w:sz w:val="20"/>
-          <w:szCs w:val="20"/>
-          <w:lang w:eastAsia="es-ES"/>
-          <w14:ligatures w14:val="none"/>
-          <w14:cntxtAlts w14:val="0"/>
-        </w:rPr>
-        <w:t>íamos</w:t>
+        <w:t>Para la evaluación del rendimiento de las plataformas bajo estudio nos hemos basado en el e</w:t>
+      </w:r>
+      <w:r>
+        <w:rPr>
+          <w:rFonts w:ascii="inherit" w:eastAsia="Times New Roman" w:hAnsi="inherit" w:cs="Courier New"/>
+          <w:color w:val="212121"/>
+          <w:spacing w:val="0"/>
+          <w:sz w:val="20"/>
+          <w:szCs w:val="20"/>
+          <w:lang w:eastAsia="es-ES"/>
+          <w14:ligatures w14:val="none"/>
+          <w14:cntxtAlts w14:val="0"/>
+        </w:rPr>
+        <w:t xml:space="preserve">studio </w:t>
+      </w:r>
+      <w:r>
+        <w:rPr>
+          <w:rFonts w:ascii="inherit" w:eastAsia="Times New Roman" w:hAnsi="inherit" w:cs="Courier New"/>
+          <w:color w:val="212121"/>
+          <w:spacing w:val="0"/>
+          <w:sz w:val="20"/>
+          <w:szCs w:val="20"/>
+          <w:lang w:eastAsia="es-ES"/>
+          <w14:ligatures w14:val="none"/>
+          <w14:cntxtAlts w14:val="0"/>
+        </w:rPr>
+        <w:t xml:space="preserve">realizado </w:t>
+      </w:r>
+      <w:r>
+        <w:rPr>
+          <w:rFonts w:ascii="inherit" w:eastAsia="Times New Roman" w:hAnsi="inherit" w:cs="Courier New"/>
+          <w:color w:val="212121"/>
+          <w:spacing w:val="0"/>
+          <w:sz w:val="20"/>
+          <w:szCs w:val="20"/>
+          <w:lang w:eastAsia="es-ES"/>
+          <w14:ligatures w14:val="none"/>
+          <w14:cntxtAlts w14:val="0"/>
+        </w:rPr>
+        <w:t xml:space="preserve">en agosto de este año </w:t>
+      </w:r>
+      <w:r>
+        <w:rPr>
+          <w:rFonts w:ascii="inherit" w:eastAsia="Times New Roman" w:hAnsi="inherit" w:cs="Courier New"/>
+          <w:color w:val="212121"/>
+          <w:spacing w:val="0"/>
+          <w:sz w:val="20"/>
+          <w:szCs w:val="20"/>
+          <w:lang w:eastAsia="es-ES"/>
+          <w14:ligatures w14:val="none"/>
+          <w14:cntxtAlts w14:val="0"/>
+        </w:rPr>
+        <w:t xml:space="preserve">por la compañía Norte Americana </w:t>
+      </w:r>
+      <w:r>
+        <w:rPr>
+          <w:rFonts w:ascii="inherit" w:eastAsia="Times New Roman" w:hAnsi="inherit" w:cs="Courier New"/>
+          <w:i/>
+          <w:color w:val="212121"/>
+          <w:spacing w:val="0"/>
+          <w:sz w:val="20"/>
+          <w:szCs w:val="20"/>
+          <w:lang w:eastAsia="es-ES"/>
+          <w14:ligatures w14:val="none"/>
+          <w14:cntxtAlts w14:val="0"/>
+        </w:rPr>
+        <w:t>Intento</w:t>
       </w:r>
       <w:r>
         <w:rPr>
@@ -31585,92 +31371,8 @@
         </w:rPr>
         <w:t xml:space="preserve"> </w:t>
       </w:r>
-      <w:r>
-        <w:rPr>
-          <w:rFonts w:ascii="inherit" w:eastAsia="Times New Roman" w:hAnsi="inherit" w:cs="Courier New"/>
-          <w:color w:val="212121"/>
-          <w:spacing w:val="0"/>
-          <w:sz w:val="20"/>
-          <w:szCs w:val="20"/>
-          <w:lang w:eastAsia="es-ES"/>
-          <w14:ligatures w14:val="none"/>
-          <w14:cntxtAlts w14:val="0"/>
-        </w:rPr>
-        <w:t xml:space="preserve">Para evaluar el rendimiento de todas las plataformas que estamos comparando nos hemos basado en el estudio de mercado </w:t>
-      </w:r>
-      <w:r>
-        <w:rPr>
-          <w:rFonts w:ascii="inherit" w:eastAsia="Times New Roman" w:hAnsi="inherit" w:cs="Courier New"/>
-          <w:color w:val="212121"/>
-          <w:spacing w:val="0"/>
-          <w:sz w:val="20"/>
-          <w:szCs w:val="20"/>
-          <w:lang w:eastAsia="es-ES"/>
-          <w14:ligatures w14:val="none"/>
-          <w14:cntxtAlts w14:val="0"/>
-        </w:rPr>
-        <w:t>Los datos utilizados para este punto de referencia están disponibles públicamente en Github. Ha sido diseñado para cubrir una variedad importante de casos, formulaciones y niveles de complejidad a fin de que las métricas sean lo más representativas posible</w:t>
-      </w:r>
-    </w:p>
-    <w:p>
-      <w:pPr>
-        <w:spacing w:before="0" w:after="0"/>
-        <w:rPr>
-          <w:rFonts w:ascii="inherit" w:eastAsia="Times New Roman" w:hAnsi="inherit" w:cs="Courier New"/>
-          <w:color w:val="212121"/>
-          <w:spacing w:val="0"/>
-          <w:sz w:val="20"/>
-          <w:szCs w:val="20"/>
-          <w:lang w:eastAsia="es-ES"/>
-          <w14:ligatures w14:val="none"/>
-          <w14:cntxtAlts w14:val="0"/>
-        </w:rPr>
-      </w:pPr>
-      <w:r>
-        <w:rPr>
-          <w:rFonts w:ascii="inherit" w:eastAsia="Times New Roman" w:hAnsi="inherit" w:cs="Courier New"/>
-          <w:color w:val="212121"/>
-          <w:spacing w:val="0"/>
-          <w:sz w:val="20"/>
-          <w:szCs w:val="20"/>
-          <w:lang w:eastAsia="es-ES"/>
-          <w14:ligatures w14:val="none"/>
-          <w14:cntxtAlts w14:val="0"/>
-        </w:rPr>
-        <w:t>Estudio de mercado realizado por la compañía norte americana Intento</w:t>
-      </w:r>
-    </w:p>
-    <w:p>
-      <w:pPr>
-        <w:spacing w:before="0" w:after="0"/>
-        <w:rPr>
-          <w:rFonts w:ascii="inherit" w:eastAsia="Times New Roman" w:hAnsi="inherit" w:cs="Courier New"/>
-          <w:color w:val="212121"/>
-          <w:spacing w:val="0"/>
-          <w:sz w:val="20"/>
-          <w:szCs w:val="20"/>
-          <w:lang w:eastAsia="es-ES"/>
-          <w14:ligatures w14:val="none"/>
-          <w14:cntxtAlts w14:val="0"/>
-        </w:rPr>
-      </w:pPr>
-      <w:r>
-        <w:rPr>
-          <w:rFonts w:ascii="inherit" w:eastAsia="Times New Roman" w:hAnsi="inherit" w:cs="Courier New"/>
-          <w:color w:val="212121"/>
-          <w:spacing w:val="0"/>
-          <w:sz w:val="20"/>
-          <w:szCs w:val="20"/>
-          <w:lang w:eastAsia="es-ES"/>
-          <w14:ligatures w14:val="none"/>
-          <w14:cntxtAlts w14:val="0"/>
-        </w:rPr>
-        <w:t>El dataset con el que se ha testeado aquí:</w:t>
-      </w:r>
-    </w:p>
-    <w:p>
-      <w:hyperlink r:id="rId38" w:history="1">
-        <w:r>
+      <w:sdt>
+        <w:sdtPr>
           <w:rPr>
             <w:rFonts w:ascii="inherit" w:eastAsia="Times New Roman" w:hAnsi="inherit" w:cs="Courier New"/>
             <w:color w:val="212121"/>
@@ -31681,9 +31383,857 @@
             <w14:ligatures w14:val="none"/>
             <w14:cntxtAlts w14:val="0"/>
           </w:rPr>
-          <w:t>https://github.com/snipsco/nlu-benchmark</w:t>
-        </w:r>
-      </w:hyperlink>
+          <w:id w:val="1263572728"/>
+          <w:citation/>
+        </w:sdtPr>
+        <w:sdtContent>
+          <w:r>
+            <w:rPr>
+              <w:rFonts w:ascii="inherit" w:eastAsia="Times New Roman" w:hAnsi="inherit" w:cs="Courier New"/>
+              <w:color w:val="212121"/>
+              <w:spacing w:val="0"/>
+              <w:sz w:val="20"/>
+              <w:szCs w:val="20"/>
+              <w:lang w:eastAsia="es-ES"/>
+              <w14:ligatures w14:val="none"/>
+              <w14:cntxtAlts w14:val="0"/>
+            </w:rPr>
+            <w:fldChar w:fldCharType="begin"/>
+          </w:r>
+          <w:r>
+            <w:rPr>
+              <w:rFonts w:ascii="inherit" w:eastAsia="Times New Roman" w:hAnsi="inherit" w:cs="Courier New"/>
+              <w:color w:val="212121"/>
+              <w:spacing w:val="0"/>
+              <w:sz w:val="20"/>
+              <w:szCs w:val="20"/>
+              <w:lang w:eastAsia="es-ES"/>
+              <w14:ligatures w14:val="none"/>
+              <w14:cntxtAlts w14:val="0"/>
+            </w:rPr>
+            <w:instrText xml:space="preserve"> CITATION Int17 \l 3082 </w:instrText>
+          </w:r>
+          <w:r>
+            <w:rPr>
+              <w:rFonts w:ascii="inherit" w:eastAsia="Times New Roman" w:hAnsi="inherit" w:cs="Courier New"/>
+              <w:color w:val="212121"/>
+              <w:spacing w:val="0"/>
+              <w:sz w:val="20"/>
+              <w:szCs w:val="20"/>
+              <w:lang w:eastAsia="es-ES"/>
+              <w14:ligatures w14:val="none"/>
+              <w14:cntxtAlts w14:val="0"/>
+            </w:rPr>
+            <w:fldChar w:fldCharType="separate"/>
+          </w:r>
+          <w:r>
+            <w:rPr>
+              <w:rFonts w:ascii="inherit" w:eastAsia="Times New Roman" w:hAnsi="inherit" w:cs="Courier New"/>
+              <w:noProof/>
+              <w:color w:val="212121"/>
+              <w:spacing w:val="0"/>
+              <w:sz w:val="20"/>
+              <w:szCs w:val="20"/>
+              <w:lang w:eastAsia="es-ES"/>
+              <w14:ligatures w14:val="none"/>
+              <w14:cntxtAlts w14:val="0"/>
+            </w:rPr>
+            <w:t>[2]</w:t>
+          </w:r>
+          <w:r>
+            <w:rPr>
+              <w:rFonts w:ascii="inherit" w:eastAsia="Times New Roman" w:hAnsi="inherit" w:cs="Courier New"/>
+              <w:color w:val="212121"/>
+              <w:spacing w:val="0"/>
+              <w:sz w:val="20"/>
+              <w:szCs w:val="20"/>
+              <w:lang w:eastAsia="es-ES"/>
+              <w14:ligatures w14:val="none"/>
+              <w14:cntxtAlts w14:val="0"/>
+            </w:rPr>
+            <w:fldChar w:fldCharType="end"/>
+          </w:r>
+        </w:sdtContent>
+      </w:sdt>
+      <w:r>
+        <w:rPr>
+          <w:rFonts w:ascii="inherit" w:eastAsia="Times New Roman" w:hAnsi="inherit" w:cs="Courier New"/>
+          <w:color w:val="212121"/>
+          <w:spacing w:val="0"/>
+          <w:sz w:val="20"/>
+          <w:szCs w:val="20"/>
+          <w:lang w:eastAsia="es-ES"/>
+          <w14:ligatures w14:val="none"/>
+          <w14:cntxtAlts w14:val="0"/>
+        </w:rPr>
+        <w:t xml:space="preserve">. </w:t>
+      </w:r>
+    </w:p>
+    <w:p>
+      <w:pPr>
+        <w:spacing w:before="0" w:after="0"/>
+        <w:rPr>
+          <w:rFonts w:ascii="inherit" w:eastAsia="Times New Roman" w:hAnsi="inherit" w:cs="Courier New"/>
+          <w:color w:val="212121"/>
+          <w:spacing w:val="0"/>
+          <w:sz w:val="20"/>
+          <w:szCs w:val="20"/>
+          <w:lang w:eastAsia="es-ES"/>
+          <w14:ligatures w14:val="none"/>
+          <w14:cntxtAlts w14:val="0"/>
+        </w:rPr>
+      </w:pPr>
+    </w:p>
+    <w:p>
+      <w:pPr>
+        <w:spacing w:before="0" w:after="0"/>
+        <w:rPr>
+          <w:rFonts w:ascii="inherit" w:eastAsia="Times New Roman" w:hAnsi="inherit" w:cs="Courier New"/>
+          <w:color w:val="212121"/>
+          <w:spacing w:val="0"/>
+          <w:sz w:val="20"/>
+          <w:szCs w:val="20"/>
+          <w:lang w:eastAsia="es-ES"/>
+          <w14:ligatures w14:val="none"/>
+          <w14:cntxtAlts w14:val="0"/>
+        </w:rPr>
+      </w:pPr>
+      <w:r>
+        <w:rPr>
+          <w:rFonts w:ascii="inherit" w:eastAsia="Times New Roman" w:hAnsi="inherit" w:cs="Courier New"/>
+          <w:color w:val="212121"/>
+          <w:spacing w:val="0"/>
+          <w:sz w:val="20"/>
+          <w:szCs w:val="20"/>
+          <w:lang w:eastAsia="es-ES"/>
+          <w14:ligatures w14:val="none"/>
+          <w14:cntxtAlts w14:val="0"/>
+        </w:rPr>
+        <w:t>En dicho estudio s</w:t>
+      </w:r>
+      <w:r>
+        <w:rPr>
+          <w:rFonts w:ascii="inherit" w:eastAsia="Times New Roman" w:hAnsi="inherit" w:cs="Courier New"/>
+          <w:color w:val="212121"/>
+          <w:spacing w:val="0"/>
+          <w:sz w:val="20"/>
+          <w:szCs w:val="20"/>
+          <w:lang w:eastAsia="es-ES"/>
+          <w14:ligatures w14:val="none"/>
+          <w14:cntxtAlts w14:val="0"/>
+        </w:rPr>
+        <w:t>e han utilizado datos que cubr</w:t>
+      </w:r>
+      <w:r>
+        <w:rPr>
+          <w:rFonts w:ascii="inherit" w:eastAsia="Times New Roman" w:hAnsi="inherit" w:cs="Courier New"/>
+          <w:color w:val="212121"/>
+          <w:spacing w:val="0"/>
+          <w:sz w:val="20"/>
+          <w:szCs w:val="20"/>
+          <w:lang w:eastAsia="es-ES"/>
+          <w14:ligatures w14:val="none"/>
+          <w14:cntxtAlts w14:val="0"/>
+        </w:rPr>
+        <w:t>e</w:t>
+      </w:r>
+      <w:r>
+        <w:rPr>
+          <w:rFonts w:ascii="inherit" w:eastAsia="Times New Roman" w:hAnsi="inherit" w:cs="Courier New"/>
+          <w:color w:val="212121"/>
+          <w:spacing w:val="0"/>
+          <w:sz w:val="20"/>
+          <w:szCs w:val="20"/>
+          <w:lang w:eastAsia="es-ES"/>
+          <w14:ligatures w14:val="none"/>
+          <w14:cntxtAlts w14:val="0"/>
+        </w:rPr>
+        <w:t>n</w:t>
+      </w:r>
+      <w:r>
+        <w:rPr>
+          <w:rFonts w:ascii="inherit" w:eastAsia="Times New Roman" w:hAnsi="inherit" w:cs="Courier New"/>
+          <w:color w:val="212121"/>
+          <w:spacing w:val="0"/>
+          <w:sz w:val="20"/>
+          <w:szCs w:val="20"/>
+          <w:lang w:eastAsia="es-ES"/>
+          <w14:ligatures w14:val="none"/>
+          <w14:cntxtAlts w14:val="0"/>
+        </w:rPr>
+        <w:t xml:space="preserve"> </w:t>
+      </w:r>
+      <w:r>
+        <w:rPr>
+          <w:rFonts w:ascii="inherit" w:eastAsia="Times New Roman" w:hAnsi="inherit" w:cs="Courier New"/>
+          <w:color w:val="212121"/>
+          <w:spacing w:val="0"/>
+          <w:sz w:val="20"/>
+          <w:szCs w:val="20"/>
+          <w:lang w:eastAsia="es-ES"/>
+          <w14:ligatures w14:val="none"/>
+          <w14:cntxtAlts w14:val="0"/>
+        </w:rPr>
+        <w:t>la</w:t>
+      </w:r>
+      <w:r>
+        <w:rPr>
+          <w:rFonts w:ascii="inherit" w:eastAsia="Times New Roman" w:hAnsi="inherit" w:cs="Courier New"/>
+          <w:color w:val="212121"/>
+          <w:spacing w:val="0"/>
+          <w:sz w:val="20"/>
+          <w:szCs w:val="20"/>
+          <w:lang w:eastAsia="es-ES"/>
+          <w14:ligatures w14:val="none"/>
+          <w14:cntxtAlts w14:val="0"/>
+        </w:rPr>
+        <w:t xml:space="preserve"> </w:t>
+      </w:r>
+      <w:r>
+        <w:rPr>
+          <w:rFonts w:ascii="inherit" w:eastAsia="Times New Roman" w:hAnsi="inherit" w:cs="Courier New"/>
+          <w:color w:val="212121"/>
+          <w:spacing w:val="0"/>
+          <w:sz w:val="20"/>
+          <w:szCs w:val="20"/>
+          <w:lang w:eastAsia="es-ES"/>
+          <w14:ligatures w14:val="none"/>
+          <w14:cntxtAlts w14:val="0"/>
+        </w:rPr>
+        <w:t xml:space="preserve">mayor </w:t>
+      </w:r>
+      <w:r>
+        <w:rPr>
+          <w:rFonts w:ascii="inherit" w:eastAsia="Times New Roman" w:hAnsi="inherit" w:cs="Courier New"/>
+          <w:color w:val="212121"/>
+          <w:spacing w:val="0"/>
+          <w:sz w:val="20"/>
+          <w:szCs w:val="20"/>
+          <w:lang w:eastAsia="es-ES"/>
+          <w14:ligatures w14:val="none"/>
+          <w14:cntxtAlts w14:val="0"/>
+        </w:rPr>
+        <w:t xml:space="preserve">variedad </w:t>
+      </w:r>
+      <w:r>
+        <w:rPr>
+          <w:rFonts w:ascii="inherit" w:eastAsia="Times New Roman" w:hAnsi="inherit" w:cs="Courier New"/>
+          <w:color w:val="212121"/>
+          <w:spacing w:val="0"/>
+          <w:sz w:val="20"/>
+          <w:szCs w:val="20"/>
+          <w:lang w:eastAsia="es-ES"/>
+          <w14:ligatures w14:val="none"/>
+          <w14:cntxtAlts w14:val="0"/>
+        </w:rPr>
+        <w:t xml:space="preserve">de casos. </w:t>
+      </w:r>
+      <w:r>
+        <w:rPr>
+          <w:rFonts w:ascii="inherit" w:eastAsia="Times New Roman" w:hAnsi="inherit" w:cs="Courier New"/>
+          <w:color w:val="212121"/>
+          <w:spacing w:val="0"/>
+          <w:sz w:val="20"/>
+          <w:szCs w:val="20"/>
+          <w:lang w:eastAsia="es-ES"/>
+          <w14:ligatures w14:val="none"/>
+          <w14:cntxtAlts w14:val="0"/>
+        </w:rPr>
+        <w:t>Dichos</w:t>
+      </w:r>
+      <w:r>
+        <w:rPr>
+          <w:rFonts w:ascii="inherit" w:eastAsia="Times New Roman" w:hAnsi="inherit" w:cs="Courier New"/>
+          <w:color w:val="212121"/>
+          <w:spacing w:val="0"/>
+          <w:sz w:val="20"/>
+          <w:szCs w:val="20"/>
+          <w:lang w:eastAsia="es-ES"/>
+          <w14:ligatures w14:val="none"/>
+          <w14:cntxtAlts w14:val="0"/>
+        </w:rPr>
+        <w:t xml:space="preserve"> datos están disponibles públicamente en Github</w:t>
+      </w:r>
+      <w:r>
+        <w:rPr>
+          <w:rStyle w:val="Refdenotaalpie"/>
+          <w:rFonts w:ascii="inherit" w:eastAsia="Times New Roman" w:hAnsi="inherit" w:cs="Courier New"/>
+          <w:color w:val="212121"/>
+          <w:spacing w:val="0"/>
+          <w:sz w:val="20"/>
+          <w:szCs w:val="20"/>
+          <w:lang w:eastAsia="es-ES"/>
+          <w14:ligatures w14:val="none"/>
+          <w14:cntxtAlts w14:val="0"/>
+        </w:rPr>
+        <w:footnoteReference w:id="6"/>
+      </w:r>
+      <w:r>
+        <w:rPr>
+          <w:rFonts w:ascii="inherit" w:eastAsia="Times New Roman" w:hAnsi="inherit" w:cs="Courier New"/>
+          <w:color w:val="212121"/>
+          <w:spacing w:val="0"/>
+          <w:sz w:val="20"/>
+          <w:szCs w:val="20"/>
+          <w:lang w:eastAsia="es-ES"/>
+          <w14:ligatures w14:val="none"/>
+          <w14:cntxtAlts w14:val="0"/>
+        </w:rPr>
+        <w:t>.</w:t>
+      </w:r>
+      <w:r>
+        <w:rPr>
+          <w:rFonts w:ascii="inherit" w:eastAsia="Times New Roman" w:hAnsi="inherit" w:cs="Courier New"/>
+          <w:color w:val="212121"/>
+          <w:spacing w:val="0"/>
+          <w:sz w:val="20"/>
+          <w:szCs w:val="20"/>
+          <w:lang w:eastAsia="es-ES"/>
+          <w14:ligatures w14:val="none"/>
+          <w14:cntxtAlts w14:val="0"/>
+        </w:rPr>
+        <w:t xml:space="preserve"> </w:t>
+      </w:r>
+    </w:p>
+    <w:p>
+      <w:pPr>
+        <w:spacing w:before="0" w:after="0"/>
+        <w:rPr>
+          <w:rFonts w:ascii="inherit" w:eastAsia="Times New Roman" w:hAnsi="inherit" w:cs="Courier New"/>
+          <w:color w:val="212121"/>
+          <w:spacing w:val="0"/>
+          <w:sz w:val="20"/>
+          <w:szCs w:val="20"/>
+          <w:lang w:eastAsia="es-ES"/>
+          <w14:ligatures w14:val="none"/>
+          <w14:cntxtAlts w14:val="0"/>
+        </w:rPr>
+      </w:pPr>
+    </w:p>
+    <w:p>
+      <w:pPr>
+        <w:spacing w:after="0"/>
+        <w:contextualSpacing/>
+        <w:rPr>
+          <w:rFonts w:ascii="inherit" w:eastAsia="Times New Roman" w:hAnsi="inherit" w:cs="Courier New"/>
+          <w:color w:val="212121"/>
+          <w:spacing w:val="0"/>
+          <w:sz w:val="20"/>
+          <w:szCs w:val="20"/>
+          <w:lang w:eastAsia="es-ES"/>
+          <w14:ligatures w14:val="none"/>
+          <w14:cntxtAlts w14:val="0"/>
+        </w:rPr>
+      </w:pPr>
+      <w:r>
+        <w:rPr>
+          <w:rFonts w:ascii="inherit" w:eastAsia="Times New Roman" w:hAnsi="inherit" w:cs="Courier New"/>
+          <w:color w:val="212121"/>
+          <w:spacing w:val="0"/>
+          <w:sz w:val="20"/>
+          <w:szCs w:val="20"/>
+          <w:lang w:eastAsia="es-ES"/>
+          <w14:ligatures w14:val="none"/>
+          <w14:cntxtAlts w14:val="0"/>
+        </w:rPr>
+        <w:t>Algunas cuestiones importantes de este estudio:</w:t>
+      </w:r>
+    </w:p>
+    <w:p>
+      <w:pPr>
+        <w:pStyle w:val="Prrafodelista"/>
+        <w:numPr>
+          <w:ilvl w:val="0"/>
+          <w:numId w:val="29"/>
+        </w:numPr>
+        <w:spacing w:after="0"/>
+        <w:contextualSpacing/>
+        <w:rPr>
+          <w:rFonts w:ascii="inherit" w:eastAsia="Times New Roman" w:hAnsi="inherit" w:cs="Courier New"/>
+          <w:color w:val="212121"/>
+          <w:spacing w:val="0"/>
+          <w:sz w:val="20"/>
+          <w:szCs w:val="20"/>
+          <w:lang w:eastAsia="es-ES"/>
+          <w14:ligatures w14:val="none"/>
+          <w14:cntxtAlts w14:val="0"/>
+        </w:rPr>
+      </w:pPr>
+      <w:r>
+        <w:rPr>
+          <w:rFonts w:ascii="inherit" w:eastAsia="Times New Roman" w:hAnsi="inherit" w:cs="Courier New"/>
+          <w:color w:val="212121"/>
+          <w:spacing w:val="0"/>
+          <w:sz w:val="20"/>
+          <w:szCs w:val="20"/>
+          <w:lang w:eastAsia="es-ES"/>
+          <w14:ligatures w14:val="none"/>
+          <w14:cntxtAlts w14:val="0"/>
+        </w:rPr>
+        <w:t>C</w:t>
+      </w:r>
+      <w:r>
+        <w:rPr>
+          <w:rFonts w:ascii="inherit" w:eastAsia="Times New Roman" w:hAnsi="inherit" w:cs="Courier New"/>
+          <w:color w:val="212121"/>
+          <w:spacing w:val="0"/>
+          <w:sz w:val="20"/>
+          <w:szCs w:val="20"/>
+          <w:lang w:eastAsia="es-ES"/>
+          <w14:ligatures w14:val="none"/>
+          <w14:cntxtAlts w14:val="0"/>
+        </w:rPr>
+        <w:t>aracterísticas del dataset utilizado a continuación:</w:t>
+      </w:r>
+      <w:r>
+        <w:rPr>
+          <w:rFonts w:ascii="inherit" w:eastAsia="Times New Roman" w:hAnsi="inherit" w:cs="Courier New"/>
+          <w:color w:val="212121"/>
+          <w:spacing w:val="0"/>
+          <w:sz w:val="20"/>
+          <w:szCs w:val="20"/>
+          <w:lang w:eastAsia="es-ES"/>
+          <w14:ligatures w14:val="none"/>
+          <w14:cntxtAlts w14:val="0"/>
+        </w:rPr>
+        <w:t xml:space="preserve"> 7 intenciones (</w:t>
+      </w:r>
+      <w:r>
+        <w:rPr>
+          <w:rFonts w:ascii="inherit" w:eastAsia="Times New Roman" w:hAnsi="inherit" w:cs="Courier New"/>
+          <w:color w:val="212121"/>
+          <w:spacing w:val="0"/>
+          <w:sz w:val="20"/>
+          <w:szCs w:val="20"/>
+          <w:lang w:eastAsia="es-ES"/>
+          <w14:ligatures w14:val="none"/>
+          <w14:cntxtAlts w14:val="0"/>
+        </w:rPr>
+        <w:t>consultar el tiempo</w:t>
+      </w:r>
+      <w:r>
+        <w:rPr>
+          <w:rFonts w:ascii="inherit" w:eastAsia="Times New Roman" w:hAnsi="inherit" w:cs="Courier New"/>
+          <w:color w:val="212121"/>
+          <w:spacing w:val="0"/>
+          <w:sz w:val="20"/>
+          <w:szCs w:val="20"/>
+          <w:lang w:eastAsia="es-ES"/>
+          <w14:ligatures w14:val="none"/>
+          <w14:cntxtAlts w14:val="0"/>
+        </w:rPr>
+        <w:t>, reserva</w:t>
+      </w:r>
+      <w:r>
+        <w:rPr>
+          <w:rFonts w:ascii="inherit" w:eastAsia="Times New Roman" w:hAnsi="inherit" w:cs="Courier New"/>
+          <w:color w:val="212121"/>
+          <w:spacing w:val="0"/>
+          <w:sz w:val="20"/>
+          <w:szCs w:val="20"/>
+          <w:lang w:eastAsia="es-ES"/>
+          <w14:ligatures w14:val="none"/>
+          <w14:cntxtAlts w14:val="0"/>
+        </w:rPr>
+        <w:t xml:space="preserve">r un </w:t>
+      </w:r>
+      <w:r>
+        <w:rPr>
+          <w:rFonts w:ascii="inherit" w:eastAsia="Times New Roman" w:hAnsi="inherit" w:cs="Courier New"/>
+          <w:color w:val="212121"/>
+          <w:spacing w:val="0"/>
+          <w:sz w:val="20"/>
+          <w:szCs w:val="20"/>
+          <w:lang w:eastAsia="es-ES"/>
+          <w14:ligatures w14:val="none"/>
+          <w14:cntxtAlts w14:val="0"/>
+        </w:rPr>
+        <w:t xml:space="preserve">restaurante, </w:t>
+      </w:r>
+      <w:r>
+        <w:rPr>
+          <w:rFonts w:ascii="inherit" w:eastAsia="Times New Roman" w:hAnsi="inherit" w:cs="Courier New"/>
+          <w:color w:val="212121"/>
+          <w:spacing w:val="0"/>
+          <w:sz w:val="20"/>
+          <w:szCs w:val="20"/>
+          <w:lang w:eastAsia="es-ES"/>
+          <w14:ligatures w14:val="none"/>
+          <w14:cntxtAlts w14:val="0"/>
+        </w:rPr>
+        <w:t xml:space="preserve">poner </w:t>
+      </w:r>
+      <w:r>
+        <w:rPr>
+          <w:rFonts w:ascii="inherit" w:eastAsia="Times New Roman" w:hAnsi="inherit" w:cs="Courier New"/>
+          <w:color w:val="212121"/>
+          <w:spacing w:val="0"/>
+          <w:sz w:val="20"/>
+          <w:szCs w:val="20"/>
+          <w:lang w:eastAsia="es-ES"/>
+          <w14:ligatures w14:val="none"/>
+          <w14:cntxtAlts w14:val="0"/>
+        </w:rPr>
+        <w:t xml:space="preserve">música, añadir </w:t>
+      </w:r>
+      <w:r>
+        <w:rPr>
+          <w:rFonts w:ascii="inherit" w:eastAsia="Times New Roman" w:hAnsi="inherit" w:cs="Courier New"/>
+          <w:color w:val="212121"/>
+          <w:spacing w:val="0"/>
+          <w:sz w:val="20"/>
+          <w:szCs w:val="20"/>
+          <w:lang w:eastAsia="es-ES"/>
+          <w14:ligatures w14:val="none"/>
+          <w14:cntxtAlts w14:val="0"/>
+        </w:rPr>
+        <w:t>canción a playlist y</w:t>
+      </w:r>
+      <w:r>
+        <w:rPr>
+          <w:rFonts w:ascii="inherit" w:eastAsia="Times New Roman" w:hAnsi="inherit" w:cs="Courier New"/>
+          <w:color w:val="212121"/>
+          <w:spacing w:val="0"/>
+          <w:sz w:val="20"/>
+          <w:szCs w:val="20"/>
+          <w:lang w:eastAsia="es-ES"/>
+          <w14:ligatures w14:val="none"/>
+          <w14:cntxtAlts w14:val="0"/>
+        </w:rPr>
+        <w:t xml:space="preserve"> </w:t>
+      </w:r>
+      <w:r>
+        <w:rPr>
+          <w:rFonts w:ascii="inherit" w:eastAsia="Times New Roman" w:hAnsi="inherit" w:cs="Courier New"/>
+          <w:color w:val="212121"/>
+          <w:spacing w:val="0"/>
+          <w:sz w:val="20"/>
+          <w:szCs w:val="20"/>
+          <w:lang w:eastAsia="es-ES"/>
+          <w14:ligatures w14:val="none"/>
+          <w14:cntxtAlts w14:val="0"/>
+        </w:rPr>
+        <w:t>buscar cartelera</w:t>
+      </w:r>
+      <w:r>
+        <w:rPr>
+          <w:rFonts w:ascii="inherit" w:eastAsia="Times New Roman" w:hAnsi="inherit" w:cs="Courier New"/>
+          <w:color w:val="212121"/>
+          <w:spacing w:val="0"/>
+          <w:sz w:val="20"/>
+          <w:szCs w:val="20"/>
+          <w:lang w:eastAsia="es-ES"/>
+          <w14:ligatures w14:val="none"/>
+          <w14:cntxtAlts w14:val="0"/>
+        </w:rPr>
+        <w:t xml:space="preserve">), </w:t>
+      </w:r>
+      <w:r>
+        <w:rPr>
+          <w:rFonts w:ascii="inherit" w:eastAsia="Times New Roman" w:hAnsi="inherit" w:cs="Courier New"/>
+          <w:color w:val="212121"/>
+          <w:spacing w:val="0"/>
+          <w:sz w:val="20"/>
+          <w:szCs w:val="20"/>
+          <w:lang w:eastAsia="es-ES"/>
+          <w14:ligatures w14:val="none"/>
+          <w14:cntxtAlts w14:val="0"/>
+        </w:rPr>
+        <w:t xml:space="preserve">15.600 ejemplos </w:t>
+      </w:r>
+      <w:r>
+        <w:rPr>
+          <w:rFonts w:ascii="inherit" w:eastAsia="Times New Roman" w:hAnsi="inherit" w:cs="Courier New"/>
+          <w:color w:val="212121"/>
+          <w:spacing w:val="0"/>
+          <w:sz w:val="20"/>
+          <w:szCs w:val="20"/>
+          <w:lang w:eastAsia="es-ES"/>
+          <w14:ligatures w14:val="none"/>
+          <w14:cntxtAlts w14:val="0"/>
+        </w:rPr>
+        <w:t xml:space="preserve"> y </w:t>
+      </w:r>
+      <w:r>
+        <w:rPr>
+          <w:rFonts w:ascii="inherit" w:eastAsia="Times New Roman" w:hAnsi="inherit" w:cs="Courier New"/>
+          <w:color w:val="212121"/>
+          <w:spacing w:val="0"/>
+          <w:sz w:val="20"/>
+          <w:szCs w:val="20"/>
+          <w:lang w:eastAsia="es-ES"/>
+          <w14:ligatures w14:val="none"/>
+          <w14:cntxtAlts w14:val="0"/>
+        </w:rPr>
+        <w:t>340 símbolos</w:t>
+      </w:r>
+    </w:p>
+    <w:p>
+      <w:pPr>
+        <w:pStyle w:val="Prrafodelista"/>
+        <w:spacing w:after="0"/>
+        <w:ind w:left="1440"/>
+        <w:contextualSpacing/>
+        <w:rPr>
+          <w:rFonts w:ascii="inherit" w:eastAsia="Times New Roman" w:hAnsi="inherit" w:cs="Courier New"/>
+          <w:color w:val="212121"/>
+          <w:spacing w:val="0"/>
+          <w:sz w:val="20"/>
+          <w:szCs w:val="20"/>
+          <w:lang w:eastAsia="es-ES"/>
+          <w14:ligatures w14:val="none"/>
+          <w14:cntxtAlts w14:val="0"/>
+        </w:rPr>
+      </w:pPr>
+    </w:p>
+    <w:p>
+      <w:pPr>
+        <w:pStyle w:val="Prrafodelista"/>
+        <w:numPr>
+          <w:ilvl w:val="0"/>
+          <w:numId w:val="29"/>
+        </w:numPr>
+        <w:spacing w:after="0"/>
+        <w:contextualSpacing/>
+        <w:rPr>
+          <w:rFonts w:ascii="inherit" w:eastAsia="Times New Roman" w:hAnsi="inherit" w:cs="Courier New"/>
+          <w:color w:val="212121"/>
+          <w:spacing w:val="0"/>
+          <w:sz w:val="20"/>
+          <w:szCs w:val="20"/>
+          <w:lang w:eastAsia="es-ES"/>
+          <w14:ligatures w14:val="none"/>
+          <w14:cntxtAlts w14:val="0"/>
+        </w:rPr>
+      </w:pPr>
+      <w:r>
+        <w:rPr>
+          <w:rFonts w:ascii="inherit" w:eastAsia="Times New Roman" w:hAnsi="inherit" w:cs="Courier New"/>
+          <w:color w:val="212121"/>
+          <w:spacing w:val="0"/>
+          <w:sz w:val="20"/>
+          <w:szCs w:val="20"/>
+          <w:lang w:eastAsia="es-ES"/>
+          <w14:ligatures w14:val="none"/>
+          <w14:cntxtAlts w14:val="0"/>
+        </w:rPr>
+        <w:t>Nota: p</w:t>
+      </w:r>
+      <w:r>
+        <w:rPr>
+          <w:rFonts w:ascii="inherit" w:eastAsia="Times New Roman" w:hAnsi="inherit" w:cs="Courier New"/>
+          <w:color w:val="212121"/>
+          <w:spacing w:val="0"/>
+          <w:sz w:val="20"/>
+          <w:szCs w:val="20"/>
+          <w:lang w:eastAsia="es-ES"/>
+          <w14:ligatures w14:val="none"/>
+          <w14:cntxtAlts w14:val="0"/>
+        </w:rPr>
+        <w:t xml:space="preserve">ara Amazon Lex </w:t>
+      </w:r>
+      <w:r>
+        <w:rPr>
+          <w:rFonts w:ascii="inherit" w:eastAsia="Times New Roman" w:hAnsi="inherit" w:cs="Courier New"/>
+          <w:color w:val="212121"/>
+          <w:spacing w:val="0"/>
+          <w:sz w:val="20"/>
+          <w:szCs w:val="20"/>
+          <w:lang w:eastAsia="es-ES"/>
+          <w14:ligatures w14:val="none"/>
+          <w14:cntxtAlts w14:val="0"/>
+        </w:rPr>
+        <w:t xml:space="preserve">ha sido necesario reducir </w:t>
+      </w:r>
+      <w:r>
+        <w:rPr>
+          <w:rFonts w:ascii="inherit" w:eastAsia="Times New Roman" w:hAnsi="inherit" w:cs="Courier New"/>
+          <w:color w:val="212121"/>
+          <w:spacing w:val="0"/>
+          <w:sz w:val="20"/>
+          <w:szCs w:val="20"/>
+          <w:lang w:eastAsia="es-ES"/>
+          <w14:ligatures w14:val="none"/>
+          <w14:cntxtAlts w14:val="0"/>
+        </w:rPr>
+        <w:t>el conjunto de entrenamiento porque la API tiene una limitación de 200.000 s</w:t>
+      </w:r>
+      <w:r>
+        <w:rPr>
+          <w:rFonts w:ascii="inherit" w:eastAsia="Times New Roman" w:hAnsi="inherit" w:cs="Courier New"/>
+          <w:color w:val="212121"/>
+          <w:spacing w:val="0"/>
+          <w:sz w:val="20"/>
+          <w:szCs w:val="20"/>
+          <w:lang w:eastAsia="es-ES"/>
+          <w14:ligatures w14:val="none"/>
+          <w14:cntxtAlts w14:val="0"/>
+        </w:rPr>
+        <w:t>ímbolos</w:t>
+      </w:r>
+    </w:p>
+    <w:p>
+      <w:pPr>
+        <w:pStyle w:val="Prrafodelista"/>
+        <w:spacing w:after="0"/>
+        <w:contextualSpacing/>
+        <w:rPr>
+          <w:rFonts w:ascii="inherit" w:eastAsia="Times New Roman" w:hAnsi="inherit" w:cs="Courier New"/>
+          <w:color w:val="212121"/>
+          <w:spacing w:val="0"/>
+          <w:sz w:val="20"/>
+          <w:szCs w:val="20"/>
+          <w:lang w:eastAsia="es-ES"/>
+          <w14:ligatures w14:val="none"/>
+          <w14:cntxtAlts w14:val="0"/>
+        </w:rPr>
+      </w:pPr>
+    </w:p>
+    <w:p>
+      <w:pPr>
+        <w:pStyle w:val="Prrafodelista"/>
+        <w:numPr>
+          <w:ilvl w:val="0"/>
+          <w:numId w:val="29"/>
+        </w:numPr>
+        <w:spacing w:after="0"/>
+        <w:contextualSpacing/>
+        <w:rPr>
+          <w:rFonts w:ascii="inherit" w:eastAsia="Times New Roman" w:hAnsi="inherit" w:cs="Courier New"/>
+          <w:color w:val="212121"/>
+          <w:spacing w:val="0"/>
+          <w:sz w:val="20"/>
+          <w:szCs w:val="20"/>
+          <w:lang w:eastAsia="es-ES"/>
+          <w14:ligatures w14:val="none"/>
+          <w14:cntxtAlts w14:val="0"/>
+        </w:rPr>
+      </w:pPr>
+      <w:r>
+        <w:rPr>
+          <w:rFonts w:ascii="inherit" w:eastAsia="Times New Roman" w:hAnsi="inherit" w:cs="Courier New"/>
+          <w:color w:val="212121"/>
+          <w:spacing w:val="0"/>
+          <w:sz w:val="20"/>
+          <w:szCs w:val="20"/>
+          <w:lang w:eastAsia="es-ES"/>
+          <w14:ligatures w14:val="none"/>
+          <w14:cntxtAlts w14:val="0"/>
+        </w:rPr>
+        <w:t>Solo se evalúa en inglés</w:t>
+      </w:r>
+    </w:p>
+    <w:p>
+      <w:pPr>
+        <w:spacing w:before="0" w:after="0"/>
+        <w:rPr>
+          <w:rFonts w:ascii="inherit" w:eastAsia="Times New Roman" w:hAnsi="inherit" w:cs="Courier New"/>
+          <w:color w:val="212121"/>
+          <w:spacing w:val="0"/>
+          <w:sz w:val="20"/>
+          <w:szCs w:val="20"/>
+          <w:lang w:eastAsia="es-ES"/>
+          <w14:ligatures w14:val="none"/>
+          <w14:cntxtAlts w14:val="0"/>
+        </w:rPr>
+      </w:pPr>
+    </w:p>
+    <w:p>
+      <w:pPr>
+        <w:spacing w:before="0" w:after="0"/>
+        <w:rPr>
+          <w:rFonts w:ascii="inherit" w:eastAsia="Times New Roman" w:hAnsi="inherit" w:cs="Courier New"/>
+          <w:color w:val="212121"/>
+          <w:spacing w:val="0"/>
+          <w:sz w:val="20"/>
+          <w:szCs w:val="20"/>
+          <w:lang w:eastAsia="es-ES"/>
+          <w14:ligatures w14:val="none"/>
+          <w14:cntxtAlts w14:val="0"/>
+        </w:rPr>
+      </w:pPr>
+      <w:r>
+        <w:rPr>
+          <w:rFonts w:ascii="inherit" w:eastAsia="Times New Roman" w:hAnsi="inherit" w:cs="Courier New"/>
+          <w:color w:val="212121"/>
+          <w:spacing w:val="0"/>
+          <w:sz w:val="20"/>
+          <w:szCs w:val="20"/>
+          <w:lang w:eastAsia="es-ES"/>
+          <w14:ligatures w14:val="none"/>
+          <w14:cntxtAlts w14:val="0"/>
+        </w:rPr>
+        <w:t>L</w:t>
+      </w:r>
+      <w:r>
+        <w:rPr>
+          <w:rFonts w:ascii="inherit" w:eastAsia="Times New Roman" w:hAnsi="inherit" w:cs="Courier New"/>
+          <w:color w:val="212121"/>
+          <w:spacing w:val="0"/>
+          <w:sz w:val="20"/>
+          <w:szCs w:val="20"/>
+          <w:lang w:eastAsia="es-ES"/>
+          <w14:ligatures w14:val="none"/>
+          <w14:cntxtAlts w14:val="0"/>
+        </w:rPr>
+        <w:t xml:space="preserve">as métricas de rendimiento </w:t>
+      </w:r>
+      <w:r>
+        <w:rPr>
+          <w:rFonts w:ascii="inherit" w:eastAsia="Times New Roman" w:hAnsi="inherit" w:cs="Courier New"/>
+          <w:color w:val="212121"/>
+          <w:spacing w:val="0"/>
+          <w:sz w:val="20"/>
+          <w:szCs w:val="20"/>
+          <w:lang w:eastAsia="es-ES"/>
+          <w14:ligatures w14:val="none"/>
+          <w14:cntxtAlts w14:val="0"/>
+        </w:rPr>
+        <w:t xml:space="preserve">obtenidas para </w:t>
+      </w:r>
+      <w:r>
+        <w:rPr>
+          <w:rFonts w:ascii="inherit" w:eastAsia="Times New Roman" w:hAnsi="inherit" w:cs="Courier New"/>
+          <w:color w:val="212121"/>
+          <w:spacing w:val="0"/>
+          <w:sz w:val="20"/>
+          <w:szCs w:val="20"/>
+          <w:lang w:eastAsia="es-ES"/>
+          <w14:ligatures w14:val="none"/>
+          <w14:cntxtAlts w14:val="0"/>
+        </w:rPr>
+        <w:t>las plataformas evaluadas se pueden resumir como sigue.</w:t>
+      </w:r>
+    </w:p>
+    <w:p>
+      <w:pPr>
+        <w:spacing w:before="0" w:after="0"/>
+        <w:rPr>
+          <w:rFonts w:ascii="inherit" w:eastAsia="Times New Roman" w:hAnsi="inherit" w:cs="Courier New"/>
+          <w:color w:val="212121"/>
+          <w:spacing w:val="0"/>
+          <w:sz w:val="20"/>
+          <w:szCs w:val="20"/>
+          <w:lang w:eastAsia="es-ES"/>
+          <w14:ligatures w14:val="none"/>
+          <w14:cntxtAlts w14:val="0"/>
+        </w:rPr>
+      </w:pPr>
+    </w:p>
+    <w:p>
+      <w:pPr>
+        <w:spacing w:before="0" w:after="0"/>
+        <w:rPr>
+          <w:rFonts w:ascii="inherit" w:eastAsia="Times New Roman" w:hAnsi="inherit" w:cs="Courier New"/>
+          <w:color w:val="212121"/>
+          <w:spacing w:val="0"/>
+          <w:sz w:val="20"/>
+          <w:szCs w:val="20"/>
+          <w:lang w:eastAsia="es-ES"/>
+          <w14:ligatures w14:val="none"/>
+          <w14:cntxtAlts w14:val="0"/>
+        </w:rPr>
+      </w:pPr>
     </w:p>
     <w:p>
       <w:pPr>
@@ -31722,6 +32272,279 @@
     </w:p>
     <w:p>
       <w:pPr>
+        <w:rPr>
+          <w:lang w:eastAsia="es-ES"/>
+        </w:rPr>
+      </w:pPr>
+    </w:p>
+    <w:p>
+      <w:pPr>
+        <w:jc w:val="center"/>
+        <w:rPr>
+          <w:lang w:eastAsia="es-ES"/>
+        </w:rPr>
+      </w:pPr>
+      <w:r>
+        <w:rPr>
+          <w:noProof/>
+          <w:lang w:eastAsia="es-ES"/>
+          <w14:ligatures w14:val="none"/>
+          <w14:cntxtAlts w14:val="0"/>
+        </w:rPr>
+        <w:drawing>
+          <wp:inline distT="0" distB="0" distL="0" distR="0" wp14:anchorId="7490F04F" wp14:editId="11602D1A">
+            <wp:extent cx="3708444" cy="3608705"/>
+            <wp:effectExtent l="0" t="0" r="6350" b="0"/>
+            <wp:docPr id="16" name="Imagen 16"/>
+            <wp:cNvGraphicFramePr>
+              <a:graphicFrameLocks xmlns:a="http://schemas.openxmlformats.org/drawingml/2006/main" noChangeAspect="1"/>
+            </wp:cNvGraphicFramePr>
+            <a:graphic xmlns:a="http://schemas.openxmlformats.org/drawingml/2006/main">
+              <a:graphicData uri="http://schemas.openxmlformats.org/drawingml/2006/picture">
+                <pic:pic xmlns:pic="http://schemas.openxmlformats.org/drawingml/2006/picture">
+                  <pic:nvPicPr>
+                    <pic:cNvPr id="1" name=""/>
+                    <pic:cNvPicPr/>
+                  </pic:nvPicPr>
+                  <pic:blipFill rotWithShape="1">
+                    <a:blip r:embed="rId38"/>
+                    <a:srcRect l="13586" t="19596" r="42661" b="4681"/>
+                    <a:stretch/>
+                  </pic:blipFill>
+                  <pic:spPr bwMode="auto">
+                    <a:xfrm>
+                      <a:off x="0" y="0"/>
+                      <a:ext cx="3712486" cy="3612638"/>
+                    </a:xfrm>
+                    <a:prstGeom prst="rect">
+                      <a:avLst/>
+                    </a:prstGeom>
+                    <a:ln>
+                      <a:noFill/>
+                    </a:ln>
+                    <a:extLst>
+                      <a:ext uri="{53640926-AAD7-44D8-BBD7-CCE9431645EC}">
+                        <a14:shadowObscured xmlns:a14="http://schemas.microsoft.com/office/drawing/2010/main"/>
+                      </a:ext>
+                    </a:extLst>
+                  </pic:spPr>
+                </pic:pic>
+              </a:graphicData>
+            </a:graphic>
+          </wp:inline>
+        </w:drawing>
+      </w:r>
+    </w:p>
+    <w:p>
+      <w:pPr>
+        <w:pStyle w:val="Descripcin"/>
+        <w:rPr>
+          <w:lang w:eastAsia="es-ES"/>
+        </w:rPr>
+      </w:pPr>
+      <w:r>
+        <w:t xml:space="preserve">Figura </w:t>
+      </w:r>
+      <w:fldSimple w:instr=" SEQ Figura \* ARABIC ">
+        <w:r>
+          <w:rPr>
+            <w:noProof/>
+          </w:rPr>
+          <w:t>3</w:t>
+        </w:r>
+      </w:fldSimple>
+      <w:r>
+        <w:t>: P</w:t>
+      </w:r>
+      <w:r>
+        <w:rPr>
+          <w:lang w:eastAsia="es-ES"/>
+        </w:rPr>
+        <w:t>recisión en la detección de intenciones vs tipo de intención</w:t>
+      </w:r>
+    </w:p>
+    <w:p>
+      <w:pPr>
+        <w:jc w:val="center"/>
+        <w:rPr>
+          <w:lang w:eastAsia="es-ES"/>
+        </w:rPr>
+      </w:pPr>
+      <w:r>
+        <w:rPr>
+          <w:noProof/>
+          <w:lang w:eastAsia="es-ES"/>
+          <w14:ligatures w14:val="none"/>
+          <w14:cntxtAlts w14:val="0"/>
+        </w:rPr>
+        <w:lastRenderedPageBreak/>
+        <w:drawing>
+          <wp:inline distT="0" distB="0" distL="0" distR="0" wp14:anchorId="760429F0" wp14:editId="24122C48">
+            <wp:extent cx="3943350" cy="3684298"/>
+            <wp:effectExtent l="0" t="0" r="0" b="0"/>
+            <wp:docPr id="21" name="Imagen 21"/>
+            <wp:cNvGraphicFramePr>
+              <a:graphicFrameLocks xmlns:a="http://schemas.openxmlformats.org/drawingml/2006/main" noChangeAspect="1"/>
+            </wp:cNvGraphicFramePr>
+            <a:graphic xmlns:a="http://schemas.openxmlformats.org/drawingml/2006/main">
+              <a:graphicData uri="http://schemas.openxmlformats.org/drawingml/2006/picture">
+                <pic:pic xmlns:pic="http://schemas.openxmlformats.org/drawingml/2006/picture">
+                  <pic:nvPicPr>
+                    <pic:cNvPr id="1" name=""/>
+                    <pic:cNvPicPr/>
+                  </pic:nvPicPr>
+                  <pic:blipFill rotWithShape="1">
+                    <a:blip r:embed="rId39"/>
+                    <a:srcRect l="15512" t="18645" r="40522" b="8295"/>
+                    <a:stretch/>
+                  </pic:blipFill>
+                  <pic:spPr bwMode="auto">
+                    <a:xfrm>
+                      <a:off x="0" y="0"/>
+                      <a:ext cx="3944862" cy="3685711"/>
+                    </a:xfrm>
+                    <a:prstGeom prst="rect">
+                      <a:avLst/>
+                    </a:prstGeom>
+                    <a:ln>
+                      <a:noFill/>
+                    </a:ln>
+                    <a:extLst>
+                      <a:ext uri="{53640926-AAD7-44D8-BBD7-CCE9431645EC}">
+                        <a14:shadowObscured xmlns:a14="http://schemas.microsoft.com/office/drawing/2010/main"/>
+                      </a:ext>
+                    </a:extLst>
+                  </pic:spPr>
+                </pic:pic>
+              </a:graphicData>
+            </a:graphic>
+          </wp:inline>
+        </w:drawing>
+      </w:r>
+    </w:p>
+    <w:p>
+      <w:pPr>
+        <w:pStyle w:val="Descripcin"/>
+        <w:rPr>
+          <w:lang w:eastAsia="es-ES"/>
+        </w:rPr>
+      </w:pPr>
+      <w:r>
+        <w:t xml:space="preserve">Figura </w:t>
+      </w:r>
+      <w:fldSimple w:instr=" SEQ Figura \* ARABIC ">
+        <w:r>
+          <w:rPr>
+            <w:noProof/>
+          </w:rPr>
+          <w:t>4</w:t>
+        </w:r>
+      </w:fldSimple>
+      <w:r>
+        <w:t xml:space="preserve">: </w:t>
+      </w:r>
+      <w:r>
+        <w:rPr>
+          <w:lang w:eastAsia="es-ES"/>
+        </w:rPr>
+        <w:t>Precisión de detección</w:t>
+      </w:r>
+    </w:p>
+    <w:p>
+      <w:pPr>
+        <w:rPr>
+          <w:lang w:eastAsia="es-ES"/>
+        </w:rPr>
+      </w:pPr>
+    </w:p>
+    <w:p>
+      <w:pPr>
+        <w:jc w:val="center"/>
+        <w:rPr>
+          <w:lang w:eastAsia="es-ES"/>
+        </w:rPr>
+      </w:pPr>
+      <w:r>
+        <w:rPr>
+          <w:noProof/>
+          <w:lang w:eastAsia="es-ES"/>
+          <w14:ligatures w14:val="none"/>
+          <w14:cntxtAlts w14:val="0"/>
+        </w:rPr>
+        <w:drawing>
+          <wp:inline distT="0" distB="0" distL="0" distR="0" wp14:anchorId="5750A7AD" wp14:editId="5BC63340">
+            <wp:extent cx="3626203" cy="3435350"/>
+            <wp:effectExtent l="0" t="0" r="0" b="0"/>
+            <wp:docPr id="22" name="Imagen 22"/>
+            <wp:cNvGraphicFramePr>
+              <a:graphicFrameLocks xmlns:a="http://schemas.openxmlformats.org/drawingml/2006/main" noChangeAspect="1"/>
+            </wp:cNvGraphicFramePr>
+            <a:graphic xmlns:a="http://schemas.openxmlformats.org/drawingml/2006/main">
+              <a:graphicData uri="http://schemas.openxmlformats.org/drawingml/2006/picture">
+                <pic:pic xmlns:pic="http://schemas.openxmlformats.org/drawingml/2006/picture">
+                  <pic:nvPicPr>
+                    <pic:cNvPr id="1" name=""/>
+                    <pic:cNvPicPr/>
+                  </pic:nvPicPr>
+                  <pic:blipFill rotWithShape="1">
+                    <a:blip r:embed="rId40"/>
+                    <a:srcRect l="27599" t="19217" r="27685" b="5440"/>
+                    <a:stretch/>
+                  </pic:blipFill>
+                  <pic:spPr bwMode="auto">
+                    <a:xfrm>
+                      <a:off x="0" y="0"/>
+                      <a:ext cx="3634121" cy="3442851"/>
+                    </a:xfrm>
+                    <a:prstGeom prst="rect">
+                      <a:avLst/>
+                    </a:prstGeom>
+                    <a:ln>
+                      <a:noFill/>
+                    </a:ln>
+                    <a:extLst>
+                      <a:ext uri="{53640926-AAD7-44D8-BBD7-CCE9431645EC}">
+                        <a14:shadowObscured xmlns:a14="http://schemas.microsoft.com/office/drawing/2010/main"/>
+                      </a:ext>
+                    </a:extLst>
+                  </pic:spPr>
+                </pic:pic>
+              </a:graphicData>
+            </a:graphic>
+          </wp:inline>
+        </w:drawing>
+      </w:r>
+    </w:p>
+    <w:p>
+      <w:pPr>
+        <w:pStyle w:val="Descripcin"/>
+        <w:rPr>
+          <w:lang w:eastAsia="es-ES"/>
+        </w:rPr>
+      </w:pPr>
+      <w:r>
+        <w:t xml:space="preserve">Figura </w:t>
+      </w:r>
+      <w:fldSimple w:instr=" SEQ Figura \* ARABIC ">
+        <w:r>
+          <w:rPr>
+            <w:noProof/>
+          </w:rPr>
+          <w:t>5</w:t>
+        </w:r>
+      </w:fldSimple>
+      <w:r>
+        <w:t xml:space="preserve"> </w:t>
+      </w:r>
+      <w:r>
+        <w:rPr>
+          <w:lang w:eastAsia="es-ES"/>
+        </w:rPr>
+        <w:t>Precisión vs Recall</w:t>
+      </w:r>
+    </w:p>
+    <w:p>
+      <w:pPr>
         <w:spacing w:before="0" w:after="0"/>
         <w:rPr>
           <w:rFonts w:ascii="inherit" w:eastAsia="Times New Roman" w:hAnsi="inherit" w:cs="Courier New"/>
@@ -31736,190 +32559,24 @@
       </w:pPr>
     </w:p>
     <w:p>
-      <w:pPr>
-        <w:spacing w:before="0" w:after="0"/>
-        <w:rPr>
-          <w:rFonts w:ascii="inherit" w:eastAsia="Times New Roman" w:hAnsi="inherit" w:cs="Courier New"/>
-          <w:color w:val="212121"/>
-          <w:spacing w:val="0"/>
-          <w:sz w:val="20"/>
-          <w:szCs w:val="20"/>
-          <w:lang w:eastAsia="es-ES"/>
-          <w14:ligatures w14:val="none"/>
-          <w14:cntxtAlts w14:val="0"/>
-        </w:rPr>
-      </w:pPr>
-    </w:p>
-    <w:p>
-      <w:pPr>
-        <w:spacing w:before="0" w:after="0"/>
-        <w:rPr>
-          <w:rFonts w:ascii="inherit" w:eastAsia="Times New Roman" w:hAnsi="inherit" w:cs="Courier New"/>
-          <w:color w:val="212121"/>
-          <w:spacing w:val="0"/>
-          <w:sz w:val="20"/>
-          <w:szCs w:val="20"/>
-          <w:lang w:val="en-US" w:eastAsia="es-ES"/>
-          <w14:ligatures w14:val="none"/>
-          <w14:cntxtAlts w14:val="0"/>
-        </w:rPr>
-      </w:pPr>
-      <w:r>
-        <w:rPr>
-          <w:rFonts w:ascii="inherit" w:eastAsia="Times New Roman" w:hAnsi="inherit" w:cs="Courier New"/>
-          <w:color w:val="212121"/>
-          <w:spacing w:val="0"/>
-          <w:sz w:val="20"/>
-          <w:szCs w:val="20"/>
-          <w:lang w:val="en-US" w:eastAsia="es-ES"/>
-          <w14:ligatures w14:val="none"/>
-          <w14:cntxtAlts w14:val="0"/>
-        </w:rPr>
-        <w:t>All commercially available natural language understanding (NLU) services currently work in a similar way:</w:t>
-      </w:r>
-    </w:p>
-    <w:p>
-      <w:pPr>
-        <w:spacing w:before="0" w:after="0"/>
-        <w:rPr>
-          <w:rFonts w:ascii="inherit" w:eastAsia="Times New Roman" w:hAnsi="inherit" w:cs="Courier New"/>
-          <w:color w:val="212121"/>
-          <w:spacing w:val="0"/>
-          <w:sz w:val="20"/>
-          <w:szCs w:val="20"/>
-          <w:lang w:val="en-US" w:eastAsia="es-ES"/>
-          <w14:ligatures w14:val="none"/>
-          <w14:cntxtAlts w14:val="0"/>
-        </w:rPr>
-      </w:pPr>
-      <w:r>
-        <w:rPr>
-          <w:rFonts w:ascii="inherit" w:eastAsia="Times New Roman" w:hAnsi="inherit" w:cs="Courier New"/>
-          <w:color w:val="212121"/>
-          <w:spacing w:val="0"/>
-          <w:sz w:val="20"/>
-          <w:szCs w:val="20"/>
-          <w:lang w:val="en-US" w:eastAsia="es-ES"/>
-          <w14:ligatures w14:val="none"/>
-          <w14:cntxtAlts w14:val="0"/>
-        </w:rPr>
-        <w:t>Natural language query is sent to the service (e.g. “where is the closest sushi”)</w:t>
-      </w:r>
-    </w:p>
-    <w:p>
-      <w:pPr>
-        <w:rPr>
-          <w:rFonts w:ascii="inherit" w:eastAsia="Times New Roman" w:hAnsi="inherit" w:cs="Courier New"/>
-          <w:color w:val="212121"/>
-          <w:spacing w:val="0"/>
-          <w:sz w:val="20"/>
-          <w:szCs w:val="20"/>
-          <w:lang w:val="en-US" w:eastAsia="es-ES"/>
-          <w14:ligatures w14:val="none"/>
-          <w14:cntxtAlts w14:val="0"/>
-        </w:rPr>
-      </w:pPr>
-      <w:r>
-        <w:rPr>
-          <w:rFonts w:ascii="inherit" w:eastAsia="Times New Roman" w:hAnsi="inherit" w:cs="Courier New"/>
-          <w:color w:val="212121"/>
-          <w:spacing w:val="0"/>
-          <w:sz w:val="20"/>
-          <w:szCs w:val="20"/>
-          <w:lang w:val="en-US" w:eastAsia="es-ES"/>
-          <w14:ligatures w14:val="none"/>
-          <w14:cntxtAlts w14:val="0"/>
-        </w:rPr>
-        <w:t>The intention is detected (e.g. “place search”)</w:t>
-      </w:r>
-    </w:p>
-    <w:p>
-      <w:pPr>
-        <w:rPr>
-          <w:rFonts w:ascii="inherit" w:eastAsia="Times New Roman" w:hAnsi="inherit" w:cs="Courier New"/>
-          <w:color w:val="212121"/>
-          <w:spacing w:val="0"/>
-          <w:sz w:val="20"/>
-          <w:szCs w:val="20"/>
-          <w:lang w:val="en-US" w:eastAsia="es-ES"/>
-          <w14:ligatures w14:val="none"/>
-          <w14:cntxtAlts w14:val="0"/>
-        </w:rPr>
-      </w:pPr>
-      <w:r>
-        <w:rPr>
-          <w:rFonts w:ascii="inherit" w:eastAsia="Times New Roman" w:hAnsi="inherit" w:cs="Courier New"/>
-          <w:color w:val="212121"/>
-          <w:spacing w:val="0"/>
-          <w:sz w:val="20"/>
-          <w:szCs w:val="20"/>
-          <w:lang w:val="en-US" w:eastAsia="es-ES"/>
-          <w14:ligatures w14:val="none"/>
-          <w14:cntxtAlts w14:val="0"/>
-        </w:rPr>
-        <w:t>The specific parameters are extracted (e.g. type=sushi, location=42.78,2.38)</w:t>
-      </w:r>
-    </w:p>
-    <w:p>
-      <w:pPr>
-        <w:rPr>
-          <w:rFonts w:ascii="inherit" w:eastAsia="Times New Roman" w:hAnsi="inherit" w:cs="Courier New"/>
-          <w:color w:val="212121"/>
-          <w:spacing w:val="0"/>
-          <w:sz w:val="20"/>
-          <w:szCs w:val="20"/>
-          <w:lang w:val="en-US" w:eastAsia="es-ES"/>
-          <w14:ligatures w14:val="none"/>
-          <w14:cntxtAlts w14:val="0"/>
-        </w:rPr>
-      </w:pPr>
-      <w:r>
-        <w:rPr>
-          <w:rFonts w:ascii="inherit" w:eastAsia="Times New Roman" w:hAnsi="inherit" w:cs="Courier New"/>
-          <w:color w:val="212121"/>
-          <w:spacing w:val="0"/>
-          <w:sz w:val="20"/>
-          <w:szCs w:val="20"/>
-          <w:lang w:val="en-US" w:eastAsia="es-ES"/>
-          <w14:ligatures w14:val="none"/>
-          <w14:cntxtAlts w14:val="0"/>
-        </w:rPr>
-        <w:t>A structured description of the user query is sent back</w:t>
-      </w:r>
-    </w:p>
-    <w:p>
-      <w:pPr>
-        <w:rPr>
-          <w:rFonts w:ascii="inherit" w:eastAsia="Times New Roman" w:hAnsi="inherit" w:cs="Courier New"/>
-          <w:color w:val="212121"/>
-          <w:spacing w:val="0"/>
-          <w:sz w:val="20"/>
-          <w:szCs w:val="20"/>
-          <w:lang w:val="en-US" w:eastAsia="es-ES"/>
-          <w14:ligatures w14:val="none"/>
-          <w14:cntxtAlts w14:val="0"/>
-        </w:rPr>
-      </w:pPr>
-      <w:r>
-        <w:rPr>
-          <w:rFonts w:ascii="inherit" w:eastAsia="Times New Roman" w:hAnsi="inherit" w:cs="Courier New"/>
-          <w:color w:val="212121"/>
-          <w:spacing w:val="0"/>
-          <w:sz w:val="20"/>
-          <w:szCs w:val="20"/>
-          <w:lang w:val="en-US" w:eastAsia="es-ES"/>
-          <w14:ligatures w14:val="none"/>
-          <w14:cntxtAlts w14:val="0"/>
-        </w:rPr>
-        <w:t>These steps each introduce uncertainty and require different models to be trained.</w:t>
-      </w:r>
-    </w:p>
-    <w:p>
-      <w:pPr>
-        <w:rPr>
-          <w:lang w:val="en-US"/>
-        </w:rPr>
-      </w:pPr>
+      <w:r>
+        <w:t>Desde del punto de vista de la precisi</w:t>
+      </w:r>
+      <w:r>
+        <w:t>ón en la detección de intenciones, l</w:t>
+      </w:r>
+      <w:r>
+        <w:t>as mejores plataformas son IBM Watson, API.ai y Microsoft LUIS</w:t>
+      </w:r>
+    </w:p>
+    <w:p>
+      <w:r>
+        <w:t xml:space="preserve">Hay intenciones, como por ejemplo la de obtener el tiempo, para la que todas las plataformas funcionan bien, pero para las intenciones más complicadas de detectar tener un buen producto es importante. El líder depende </w:t>
+      </w:r>
+      <w:r>
+        <w:lastRenderedPageBreak/>
+        <w:t>de la intención qu ese esté evaluando.</w:t>
+      </w:r>
     </w:p>
     <w:p>
       <w:pPr>
@@ -31958,6 +32615,89 @@
     </w:p>
     <w:p>
       <w:pPr>
+        <w:rPr>
+          <w:lang w:eastAsia="es-ES"/>
+        </w:rPr>
+      </w:pPr>
+      <w:r>
+        <w:rPr>
+          <w:noProof/>
+          <w:lang w:eastAsia="es-ES"/>
+          <w14:ligatures w14:val="none"/>
+          <w14:cntxtAlts w14:val="0"/>
+        </w:rPr>
+        <w:drawing>
+          <wp:inline distT="0" distB="0" distL="0" distR="0" wp14:anchorId="7C1509DE" wp14:editId="293140A1">
+            <wp:extent cx="5485065" cy="3640347"/>
+            <wp:effectExtent l="0" t="0" r="1905" b="0"/>
+            <wp:docPr id="25" name="Imagen 25"/>
+            <wp:cNvGraphicFramePr>
+              <a:graphicFrameLocks xmlns:a="http://schemas.openxmlformats.org/drawingml/2006/main" noChangeAspect="1"/>
+            </wp:cNvGraphicFramePr>
+            <a:graphic xmlns:a="http://schemas.openxmlformats.org/drawingml/2006/main">
+              <a:graphicData uri="http://schemas.openxmlformats.org/drawingml/2006/picture">
+                <pic:pic xmlns:pic="http://schemas.openxmlformats.org/drawingml/2006/picture">
+                  <pic:nvPicPr>
+                    <pic:cNvPr id="1" name=""/>
+                    <pic:cNvPicPr/>
+                  </pic:nvPicPr>
+                  <pic:blipFill rotWithShape="1">
+                    <a:blip r:embed="rId41"/>
+                    <a:srcRect l="16712" t="18612" r="19769" b="6412"/>
+                    <a:stretch/>
+                  </pic:blipFill>
+                  <pic:spPr bwMode="auto">
+                    <a:xfrm>
+                      <a:off x="0" y="0"/>
+                      <a:ext cx="5495885" cy="3647528"/>
+                    </a:xfrm>
+                    <a:prstGeom prst="rect">
+                      <a:avLst/>
+                    </a:prstGeom>
+                    <a:ln>
+                      <a:noFill/>
+                    </a:ln>
+                    <a:extLst>
+                      <a:ext uri="{53640926-AAD7-44D8-BBD7-CCE9431645EC}">
+                        <a14:shadowObscured xmlns:a14="http://schemas.microsoft.com/office/drawing/2010/main"/>
+                      </a:ext>
+                    </a:extLst>
+                  </pic:spPr>
+                </pic:pic>
+              </a:graphicData>
+            </a:graphic>
+          </wp:inline>
+        </w:drawing>
+      </w:r>
+    </w:p>
+    <w:p>
+      <w:pPr>
+        <w:rPr>
+          <w:lang w:eastAsia="es-ES"/>
+        </w:rPr>
+      </w:pPr>
+      <w:r>
+        <w:rPr>
+          <w:lang w:eastAsia="es-ES"/>
+        </w:rPr>
+        <w:t>Sólo API.ai es bueno detectando las peticiones del usuario para las que no ha sido entrenado.</w:t>
+      </w:r>
+    </w:p>
+    <w:p>
+      <w:pPr>
+        <w:rPr>
+          <w:lang w:eastAsia="es-ES"/>
+        </w:rPr>
+      </w:pPr>
+      <w:r>
+        <w:rPr>
+          <w:lang w:eastAsia="es-ES"/>
+        </w:rPr>
+        <w:t>IBM Watson y Microsoft LUIS intentan mapear la petición de usuairo con alguna de las intenciones del conjunto de datos con el que han sido entrenados.</w:t>
+      </w:r>
+    </w:p>
+    <w:p>
+      <w:pPr>
         <w:pStyle w:val="Ttulo5"/>
         <w:numPr>
           <w:ilvl w:val="0"/>
@@ -31988,8 +32728,99 @@
           <w14:ligatures w14:val="none"/>
           <w14:cntxtAlts w14:val="0"/>
         </w:rPr>
+        <w:lastRenderedPageBreak/>
         <w:t>Velocidad de aprendizaje</w:t>
       </w:r>
+    </w:p>
+    <w:p>
+      <w:pPr>
+        <w:rPr>
+          <w:lang w:eastAsia="es-ES"/>
+        </w:rPr>
+      </w:pPr>
+      <w:r>
+        <w:rPr>
+          <w:noProof/>
+          <w:lang w:eastAsia="es-ES"/>
+          <w14:ligatures w14:val="none"/>
+          <w14:cntxtAlts w14:val="0"/>
+        </w:rPr>
+        <w:drawing>
+          <wp:inline distT="0" distB="0" distL="0" distR="0" wp14:anchorId="7D862938" wp14:editId="5BB20B88">
+            <wp:extent cx="6037898" cy="4002656"/>
+            <wp:effectExtent l="0" t="0" r="1270" b="0"/>
+            <wp:docPr id="28" name="Imagen 28"/>
+            <wp:cNvGraphicFramePr>
+              <a:graphicFrameLocks xmlns:a="http://schemas.openxmlformats.org/drawingml/2006/main" noChangeAspect="1"/>
+            </wp:cNvGraphicFramePr>
+            <a:graphic xmlns:a="http://schemas.openxmlformats.org/drawingml/2006/main">
+              <a:graphicData uri="http://schemas.openxmlformats.org/drawingml/2006/picture">
+                <pic:pic xmlns:pic="http://schemas.openxmlformats.org/drawingml/2006/picture">
+                  <pic:nvPicPr>
+                    <pic:cNvPr id="1" name=""/>
+                    <pic:cNvPicPr/>
+                  </pic:nvPicPr>
+                  <pic:blipFill rotWithShape="1">
+                    <a:blip r:embed="rId42"/>
+                    <a:srcRect l="14678" t="19132" r="19771" b="3581"/>
+                    <a:stretch/>
+                  </pic:blipFill>
+                  <pic:spPr bwMode="auto">
+                    <a:xfrm>
+                      <a:off x="0" y="0"/>
+                      <a:ext cx="6042976" cy="4006022"/>
+                    </a:xfrm>
+                    <a:prstGeom prst="rect">
+                      <a:avLst/>
+                    </a:prstGeom>
+                    <a:ln>
+                      <a:noFill/>
+                    </a:ln>
+                    <a:extLst>
+                      <a:ext uri="{53640926-AAD7-44D8-BBD7-CCE9431645EC}">
+                        <a14:shadowObscured xmlns:a14="http://schemas.microsoft.com/office/drawing/2010/main"/>
+                      </a:ext>
+                    </a:extLst>
+                  </pic:spPr>
+                </pic:pic>
+              </a:graphicData>
+            </a:graphic>
+          </wp:inline>
+        </w:drawing>
+      </w:r>
+    </w:p>
+    <w:p>
+      <w:pPr>
+        <w:rPr>
+          <w:lang w:eastAsia="es-ES"/>
+        </w:rPr>
+      </w:pPr>
+      <w:r>
+        <w:rPr>
+          <w:lang w:eastAsia="es-ES"/>
+        </w:rPr>
+        <w:t>Para muestras de entrenamiento menores a 100 locuciones IBM Watson es bastante superior, para muestras mayores que 100 locuciones API.ai se aproxima mucho a Watason.</w:t>
+      </w:r>
+    </w:p>
+    <w:p>
+      <w:pPr>
+        <w:rPr>
+          <w:lang w:eastAsia="es-ES"/>
+        </w:rPr>
+      </w:pPr>
+      <w:r>
+        <w:rPr>
+          <w:lang w:eastAsia="es-ES"/>
+        </w:rPr>
+        <w:t>La mayoría de intenciones preconstruidas de LUIS y API.ai contienen entre 10 y 50 locuciones.</w:t>
+      </w:r>
+    </w:p>
+    <w:p>
+      <w:pPr>
+        <w:rPr>
+          <w:lang w:eastAsia="es-ES"/>
+        </w:rPr>
+      </w:pPr>
     </w:p>
     <w:p>
       <w:pPr>
@@ -32023,10 +32854,231 @@
           <w14:ligatures w14:val="none"/>
           <w14:cntxtAlts w14:val="0"/>
         </w:rPr>
+        <w:lastRenderedPageBreak/>
         <w:t>Tiempo de respuesta</w:t>
       </w:r>
     </w:p>
+    <w:p>
+      <w:r>
+        <w:rPr>
+          <w:noProof/>
+          <w:lang w:eastAsia="es-ES"/>
+          <w14:ligatures w14:val="none"/>
+          <w14:cntxtAlts w14:val="0"/>
+        </w:rPr>
+        <w:drawing>
+          <wp:inline distT="0" distB="0" distL="0" distR="0" wp14:anchorId="58290FB5" wp14:editId="59C11F38">
+            <wp:extent cx="5601854" cy="3700732"/>
+            <wp:effectExtent l="0" t="0" r="0" b="0"/>
+            <wp:docPr id="30" name="Imagen 30"/>
+            <wp:cNvGraphicFramePr>
+              <a:graphicFrameLocks xmlns:a="http://schemas.openxmlformats.org/drawingml/2006/main" noChangeAspect="1"/>
+            </wp:cNvGraphicFramePr>
+            <a:graphic xmlns:a="http://schemas.openxmlformats.org/drawingml/2006/main">
+              <a:graphicData uri="http://schemas.openxmlformats.org/drawingml/2006/picture">
+                <pic:pic xmlns:pic="http://schemas.openxmlformats.org/drawingml/2006/picture">
+                  <pic:nvPicPr>
+                    <pic:cNvPr id="1" name=""/>
+                    <pic:cNvPicPr/>
+                  </pic:nvPicPr>
+                  <pic:blipFill rotWithShape="1">
+                    <a:blip r:embed="rId43"/>
+                    <a:srcRect l="16567" t="17839" r="17881" b="5140"/>
+                    <a:stretch/>
+                  </pic:blipFill>
+                  <pic:spPr bwMode="auto">
+                    <a:xfrm>
+                      <a:off x="0" y="0"/>
+                      <a:ext cx="5620395" cy="3712981"/>
+                    </a:xfrm>
+                    <a:prstGeom prst="rect">
+                      <a:avLst/>
+                    </a:prstGeom>
+                    <a:ln>
+                      <a:noFill/>
+                    </a:ln>
+                    <a:extLst>
+                      <a:ext uri="{53640926-AAD7-44D8-BBD7-CCE9431645EC}">
+                        <a14:shadowObscured xmlns:a14="http://schemas.microsoft.com/office/drawing/2010/main"/>
+                      </a:ext>
+                    </a:extLst>
+                  </pic:spPr>
+                </pic:pic>
+              </a:graphicData>
+            </a:graphic>
+          </wp:inline>
+        </w:drawing>
+      </w:r>
+    </w:p>
+    <w:p>
+      <w:pPr>
+        <w:pStyle w:val="Descripcin"/>
+      </w:pPr>
+      <w:r>
+        <w:t xml:space="preserve">Figura </w:t>
+      </w:r>
+      <w:fldSimple w:instr=" SEQ Figura \* ARABIC ">
+        <w:r>
+          <w:rPr>
+            <w:noProof/>
+          </w:rPr>
+          <w:t>6</w:t>
+        </w:r>
+      </w:fldSimple>
+      <w:r>
+        <w:t>: Tiempo medio de respuesta (segundos)</w:t>
+      </w:r>
+    </w:p>
     <w:p/>
+    <w:p>
+      <w:pPr>
+        <w:jc w:val="center"/>
+      </w:pPr>
+      <w:r>
+        <w:rPr>
+          <w:noProof/>
+          <w:lang w:eastAsia="es-ES"/>
+          <w14:ligatures w14:val="none"/>
+          <w14:cntxtAlts w14:val="0"/>
+        </w:rPr>
+        <w:drawing>
+          <wp:inline distT="0" distB="0" distL="0" distR="0" wp14:anchorId="41275D09" wp14:editId="078601A6">
+            <wp:extent cx="4035853" cy="3157268"/>
+            <wp:effectExtent l="0" t="0" r="3175" b="5080"/>
+            <wp:docPr id="31" name="Imagen 31"/>
+            <wp:cNvGraphicFramePr>
+              <a:graphicFrameLocks xmlns:a="http://schemas.openxmlformats.org/drawingml/2006/main" noChangeAspect="1"/>
+            </wp:cNvGraphicFramePr>
+            <a:graphic xmlns:a="http://schemas.openxmlformats.org/drawingml/2006/main">
+              <a:graphicData uri="http://schemas.openxmlformats.org/drawingml/2006/picture">
+                <pic:pic xmlns:pic="http://schemas.openxmlformats.org/drawingml/2006/picture">
+                  <pic:nvPicPr>
+                    <pic:cNvPr id="1" name=""/>
+                    <pic:cNvPicPr/>
+                  </pic:nvPicPr>
+                  <pic:blipFill rotWithShape="1">
+                    <a:blip r:embed="rId44"/>
+                    <a:srcRect l="23177" t="22149" r="26032" b="7184"/>
+                    <a:stretch/>
+                  </pic:blipFill>
+                  <pic:spPr bwMode="auto">
+                    <a:xfrm>
+                      <a:off x="0" y="0"/>
+                      <a:ext cx="4048125" cy="3166869"/>
+                    </a:xfrm>
+                    <a:prstGeom prst="rect">
+                      <a:avLst/>
+                    </a:prstGeom>
+                    <a:ln>
+                      <a:noFill/>
+                    </a:ln>
+                    <a:extLst>
+                      <a:ext uri="{53640926-AAD7-44D8-BBD7-CCE9431645EC}">
+                        <a14:shadowObscured xmlns:a14="http://schemas.microsoft.com/office/drawing/2010/main"/>
+                      </a:ext>
+                    </a:extLst>
+                  </pic:spPr>
+                </pic:pic>
+              </a:graphicData>
+            </a:graphic>
+          </wp:inline>
+        </w:drawing>
+      </w:r>
+    </w:p>
+    <w:p>
+      <w:pPr>
+        <w:pStyle w:val="Descripcin"/>
+      </w:pPr>
+      <w:r>
+        <w:t xml:space="preserve">Figura </w:t>
+      </w:r>
+      <w:fldSimple w:instr=" SEQ Figura \* ARABIC ">
+        <w:r>
+          <w:rPr>
+            <w:noProof/>
+          </w:rPr>
+          <w:t>7</w:t>
+        </w:r>
+      </w:fldSimple>
+      <w:r>
+        <w:t>: Rendimiento vs precio</w:t>
+      </w:r>
+    </w:p>
+    <w:p>
+      <w:pPr>
+        <w:jc w:val="center"/>
+      </w:pPr>
+      <w:r>
+        <w:rPr>
+          <w:noProof/>
+          <w:lang w:eastAsia="es-ES"/>
+          <w14:ligatures w14:val="none"/>
+          <w14:cntxtAlts w14:val="0"/>
+        </w:rPr>
+        <w:lastRenderedPageBreak/>
+        <w:drawing>
+          <wp:inline distT="0" distB="0" distL="0" distR="0" wp14:anchorId="437690C7" wp14:editId="0658BC5E">
+            <wp:extent cx="3786996" cy="2994183"/>
+            <wp:effectExtent l="0" t="0" r="4445" b="0"/>
+            <wp:docPr id="3616" name="Imagen 3616"/>
+            <wp:cNvGraphicFramePr>
+              <a:graphicFrameLocks xmlns:a="http://schemas.openxmlformats.org/drawingml/2006/main" noChangeAspect="1"/>
+            </wp:cNvGraphicFramePr>
+            <a:graphic xmlns:a="http://schemas.openxmlformats.org/drawingml/2006/main">
+              <a:graphicData uri="http://schemas.openxmlformats.org/drawingml/2006/picture">
+                <pic:pic xmlns:pic="http://schemas.openxmlformats.org/drawingml/2006/picture">
+                  <pic:nvPicPr>
+                    <pic:cNvPr id="1" name=""/>
+                    <pic:cNvPicPr/>
+                  </pic:nvPicPr>
+                  <pic:blipFill rotWithShape="1">
+                    <a:blip r:embed="rId45"/>
+                    <a:srcRect l="23612" t="20860" r="24671" b="6415"/>
+                    <a:stretch/>
+                  </pic:blipFill>
+                  <pic:spPr bwMode="auto">
+                    <a:xfrm>
+                      <a:off x="0" y="0"/>
+                      <a:ext cx="3798651" cy="3003398"/>
+                    </a:xfrm>
+                    <a:prstGeom prst="rect">
+                      <a:avLst/>
+                    </a:prstGeom>
+                    <a:ln>
+                      <a:noFill/>
+                    </a:ln>
+                    <a:extLst>
+                      <a:ext uri="{53640926-AAD7-44D8-BBD7-CCE9431645EC}">
+                        <a14:shadowObscured xmlns:a14="http://schemas.microsoft.com/office/drawing/2010/main"/>
+                      </a:ext>
+                    </a:extLst>
+                  </pic:spPr>
+                </pic:pic>
+              </a:graphicData>
+            </a:graphic>
+          </wp:inline>
+        </w:drawing>
+      </w:r>
+    </w:p>
+    <w:p>
+      <w:pPr>
+        <w:pStyle w:val="Descripcin"/>
+      </w:pPr>
+      <w:r>
+        <w:t xml:space="preserve">Figura </w:t>
+      </w:r>
+      <w:fldSimple w:instr=" SEQ Figura \* ARABIC ">
+        <w:r>
+          <w:rPr>
+            <w:noProof/>
+          </w:rPr>
+          <w:t>8</w:t>
+        </w:r>
+      </w:fldSimple>
+      <w:r>
+        <w:t>: Rendimiento vs latencia</w:t>
+      </w:r>
+    </w:p>
     <w:p>
       <w:pPr>
         <w:pStyle w:val="Ttulo4"/>
@@ -33216,21 +34268,7 @@
           <w14:ligatures w14:val="none"/>
           <w14:cntxtAlts w14:val="0"/>
         </w:rPr>
-        <w:t xml:space="preserve">funcionales (límitado a 25 intenciones y 25 entidades) y de </w:t>
-      </w:r>
-      <w:r>
-        <w:rPr>
-          <w:rFonts w:ascii="inherit" w:eastAsia="Times New Roman" w:hAnsi="inherit" w:cs="Courier New"/>
-          <w:color w:val="212121"/>
-          <w:spacing w:val="0"/>
-          <w:sz w:val="20"/>
-          <w:szCs w:val="20"/>
-          <w:lang w:eastAsia="es-ES"/>
-          <w14:ligatures w14:val="none"/>
-          <w14:cntxtAlts w14:val="0"/>
-        </w:rPr>
-        <w:lastRenderedPageBreak/>
-        <w:t>uso (límite de 10.000 llamadas a la API al mes). Por defecto tienen una duración de un mes, pero pa</w:t>
+        <w:t>funcionales (límitado a 25 intenciones y 25 entidades) y de uso (límite de 10.000 llamadas a la API al mes). Por defecto tienen una duración de un mes, pero pa</w:t>
       </w:r>
       <w:r>
         <w:rPr>
@@ -33657,7 +34695,21 @@
           <w14:ligatures w14:val="none"/>
           <w14:cntxtAlts w14:val="0"/>
         </w:rPr>
-        <w:t>n de caracteres gratis al mes, a partir de ahí la tarifa es de 0.02 USD por cada 1000 caracteres que se solicite sintetizar)</w:t>
+        <w:t xml:space="preserve">n de caracteres gratis al mes, a partir de ahí la tarifa es de 0.02 USD por cada </w:t>
+      </w:r>
+      <w:r>
+        <w:rPr>
+          <w:rFonts w:ascii="inherit" w:eastAsia="Times New Roman" w:hAnsi="inherit" w:cs="Courier New"/>
+          <w:color w:val="212121"/>
+          <w:spacing w:val="0"/>
+          <w:sz w:val="20"/>
+          <w:szCs w:val="20"/>
+          <w:lang w:eastAsia="es-ES"/>
+          <w14:ligatures w14:val="none"/>
+          <w14:cntxtAlts w14:val="0"/>
+        </w:rPr>
+        <w:lastRenderedPageBreak/>
+        <w:t>1000 caracteres que se solicite sintetizar)</w:t>
       </w:r>
       <w:r>
         <w:rPr>
@@ -34967,8 +36019,6 @@
           <w14:cntxtAlts w14:val="0"/>
         </w:rPr>
       </w:pPr>
-      <w:bookmarkStart w:id="81" w:name="_GoBack"/>
-      <w:bookmarkEnd w:id="81"/>
     </w:p>
     <w:p>
       <w:pPr>
@@ -35166,7 +36216,7 @@
           <w14:ligatures w14:val="none"/>
           <w14:cntxtAlts w14:val="0"/>
         </w:rPr>
-        <w:footnoteReference w:id="6"/>
+        <w:footnoteReference w:id="7"/>
       </w:r>
       <w:r>
         <w:rPr>
@@ -35192,21 +36242,7 @@
           <w14:ligatures w14:val="none"/>
           <w14:cntxtAlts w14:val="0"/>
         </w:rPr>
-        <w:t xml:space="preserve"> También permite importar intenciones o entidades en formato csv, esto se puede aprovechar para incorporar </w:t>
-      </w:r>
-      <w:r>
-        <w:rPr>
-          <w:rFonts w:ascii="inherit" w:eastAsia="Times New Roman" w:hAnsi="inherit" w:cs="Courier New"/>
-          <w:color w:val="212121"/>
-          <w:spacing w:val="0"/>
-          <w:sz w:val="20"/>
-          <w:szCs w:val="20"/>
-          <w:lang w:eastAsia="es-ES"/>
-          <w14:ligatures w14:val="none"/>
-          <w14:cntxtAlts w14:val="0"/>
-        </w:rPr>
-        <w:lastRenderedPageBreak/>
-        <w:t xml:space="preserve">intenciones </w:t>
+        <w:t xml:space="preserve"> También permite importar intenciones o entidades en formato csv, esto se puede aprovechar para incorporar intenciones </w:t>
       </w:r>
       <w:r>
         <w:rPr>
@@ -35397,7 +36433,7 @@
           <w14:ligatures w14:val="none"/>
           <w14:cntxtAlts w14:val="0"/>
         </w:rPr>
-        <w:footnoteReference w:id="7"/>
+        <w:footnoteReference w:id="8"/>
       </w:r>
       <w:r>
         <w:rPr>
@@ -35483,7 +36519,7 @@
           <w14:ligatures w14:val="none"/>
           <w14:cntxtAlts w14:val="0"/>
         </w:rPr>
-        <w:footnoteReference w:id="8"/>
+        <w:footnoteReference w:id="9"/>
       </w:r>
       <w:r>
         <w:rPr>
@@ -35608,20 +36644,34 @@
           <w14:ligatures w14:val="none"/>
           <w14:cntxtAlts w14:val="0"/>
         </w:rPr>
-        <w:footnoteReference w:id="9"/>
-      </w:r>
-      <w:r>
-        <w:rPr>
-          <w:rFonts w:ascii="inherit" w:eastAsia="Times New Roman" w:hAnsi="inherit" w:cs="Courier New"/>
-          <w:color w:val="212121"/>
-          <w:spacing w:val="0"/>
-          <w:sz w:val="20"/>
-          <w:szCs w:val="20"/>
-          <w:lang w:eastAsia="es-ES"/>
-          <w14:ligatures w14:val="none"/>
-          <w14:cntxtAlts w14:val="0"/>
-        </w:rPr>
-        <w:t xml:space="preserve"> de entidades preconstruidas disponibles en la mayoría de idiomas. Tambien </w:t>
+        <w:footnoteReference w:id="10"/>
+      </w:r>
+      <w:r>
+        <w:rPr>
+          <w:rFonts w:ascii="inherit" w:eastAsia="Times New Roman" w:hAnsi="inherit" w:cs="Courier New"/>
+          <w:color w:val="212121"/>
+          <w:spacing w:val="0"/>
+          <w:sz w:val="20"/>
+          <w:szCs w:val="20"/>
+          <w:lang w:eastAsia="es-ES"/>
+          <w14:ligatures w14:val="none"/>
+          <w14:cntxtAlts w14:val="0"/>
+        </w:rPr>
+        <w:t xml:space="preserve"> de entidades preconstruidas disponibles en la mayoría de </w:t>
+      </w:r>
+      <w:r>
+        <w:rPr>
+          <w:rFonts w:ascii="inherit" w:eastAsia="Times New Roman" w:hAnsi="inherit" w:cs="Courier New"/>
+          <w:color w:val="212121"/>
+          <w:spacing w:val="0"/>
+          <w:sz w:val="20"/>
+          <w:szCs w:val="20"/>
+          <w:lang w:eastAsia="es-ES"/>
+          <w14:ligatures w14:val="none"/>
+          <w14:cntxtAlts w14:val="0"/>
+        </w:rPr>
+        <w:lastRenderedPageBreak/>
+        <w:t xml:space="preserve">idiomas. Tambien </w:t>
       </w:r>
       <w:r>
         <w:rPr>
@@ -35994,7 +37044,7 @@
           <w14:ligatures w14:val="none"/>
           <w14:cntxtAlts w14:val="0"/>
         </w:rPr>
-        <w:footnoteReference w:id="10"/>
+        <w:footnoteReference w:id="11"/>
       </w:r>
       <w:r>
         <w:rPr>
@@ -36048,7 +37098,7 @@
           <w14:ligatures w14:val="none"/>
           <w14:cntxtAlts w14:val="0"/>
         </w:rPr>
-        <w:footnoteReference w:id="11"/>
+        <w:footnoteReference w:id="12"/>
       </w:r>
       <w:r>
         <w:rPr>
@@ -36298,13 +37348,7 @@
         <w:t xml:space="preserve"> </w:t>
       </w:r>
     </w:p>
-    <w:p>
-      <w:pPr>
-        <w:rPr>
-          <w:lang w:val="en-US"/>
-        </w:rPr>
-      </w:pPr>
-    </w:p>
+    <w:p/>
     <w:p>
       <w:pPr>
         <w:pStyle w:val="Ttulo4"/>
@@ -37305,6 +38349,7 @@
           <w14:ligatures w14:val="none"/>
           <w14:cntxtAlts w14:val="0"/>
         </w:rPr>
+        <w:lastRenderedPageBreak/>
         <w:t>Api.ai (Google)</w:t>
       </w:r>
       <w:r>
@@ -37490,7 +38535,7 @@
       </w:pPr>
       <w:bookmarkStart w:id="82" w:name="_Toc494628782"/>
       <w:bookmarkStart w:id="83" w:name="_Toc494642603"/>
-      <w:bookmarkStart w:id="84" w:name="_Toc496598526"/>
+      <w:bookmarkStart w:id="84" w:name="_Toc496656903"/>
       <w:r>
         <w:rPr>
           <w:shd w:val="clear" w:color="auto" w:fill="FFFFFF"/>
@@ -38880,7 +39925,7 @@
       </w:pPr>
       <w:bookmarkStart w:id="85" w:name="_Toc494628783"/>
       <w:bookmarkStart w:id="86" w:name="_Toc494642604"/>
-      <w:bookmarkStart w:id="87" w:name="_Toc496598527"/>
+      <w:bookmarkStart w:id="87" w:name="_Toc496656904"/>
       <w:r>
         <w:t>Introducción a servicios IBM Watson</w:t>
       </w:r>
@@ -38894,7 +39939,7 @@
       </w:pPr>
       <w:bookmarkStart w:id="88" w:name="_Toc494628784"/>
       <w:bookmarkStart w:id="89" w:name="_Toc494642605"/>
-      <w:bookmarkStart w:id="90" w:name="_Toc496598528"/>
+      <w:bookmarkStart w:id="90" w:name="_Toc496656905"/>
       <w:r>
         <w:t>Conversation</w:t>
       </w:r>
@@ -39334,6 +40379,7 @@
           <w14:ligatures w14:val="none"/>
           <w14:cntxtAlts w14:val="0"/>
         </w:rPr>
+        <w:lastRenderedPageBreak/>
         <w:t>Errores ortográficos</w:t>
       </w:r>
       <w:r>
@@ -39489,7 +40535,7 @@
       </w:pPr>
       <w:bookmarkStart w:id="91" w:name="_Toc494628785"/>
       <w:bookmarkStart w:id="92" w:name="_Toc494642606"/>
-      <w:bookmarkStart w:id="93" w:name="_Toc496598529"/>
+      <w:bookmarkStart w:id="93" w:name="_Toc496656906"/>
       <w:r>
         <w:t>Speech to Text</w:t>
       </w:r>
@@ -39503,7 +40549,7 @@
       </w:pPr>
       <w:bookmarkStart w:id="94" w:name="_Toc494628786"/>
       <w:bookmarkStart w:id="95" w:name="_Toc494642607"/>
-      <w:bookmarkStart w:id="96" w:name="_Toc496598530"/>
+      <w:bookmarkStart w:id="96" w:name="_Toc496656907"/>
       <w:r>
         <w:t>Text to Speech</w:t>
       </w:r>
@@ -39517,7 +40563,7 @@
       </w:pPr>
       <w:bookmarkStart w:id="97" w:name="_Toc494628787"/>
       <w:bookmarkStart w:id="98" w:name="_Toc494642608"/>
-      <w:bookmarkStart w:id="99" w:name="_Toc496598531"/>
+      <w:bookmarkStart w:id="99" w:name="_Toc496656908"/>
       <w:r>
         <w:t>Visual recognition</w:t>
       </w:r>
@@ -39527,100 +40573,57 @@
     </w:p>
     <w:p>
       <w:pPr>
-        <w:pStyle w:val="Ttulo3"/>
-      </w:pPr>
-      <w:bookmarkStart w:id="100" w:name="_Toc494642609"/>
-      <w:bookmarkStart w:id="101" w:name="_Toc496598532"/>
-      <w:r>
-        <w:t>Internet of Things (IoT)</w:t>
+        <w:rPr>
+          <w:lang w:val="en-US"/>
+        </w:rPr>
+      </w:pPr>
+    </w:p>
+    <w:p>
+      <w:pPr>
+        <w:rPr>
+          <w:lang w:val="en-US"/>
+        </w:rPr>
+      </w:pPr>
+      <w:r>
+        <w:rPr>
+          <w:lang w:val="en-US"/>
+        </w:rPr>
+        <w:br w:type="page"/>
+      </w:r>
+    </w:p>
+    <w:p>
+      <w:pPr>
+        <w:rPr>
+          <w:lang w:val="en-US"/>
+        </w:rPr>
+      </w:pPr>
+    </w:p>
+    <w:p>
+      <w:pPr>
+        <w:rPr>
+          <w:lang w:val="en-US"/>
+        </w:rPr>
+      </w:pPr>
+    </w:p>
+    <w:p>
+      <w:pPr>
+        <w:pStyle w:val="Ttulo1"/>
+        <w:rPr>
+          <w:lang w:val="es-ES_tradnl"/>
+        </w:rPr>
+      </w:pPr>
+      <w:bookmarkStart w:id="100" w:name="_Toc494628788"/>
+      <w:bookmarkStart w:id="101" w:name="_Toc494642612"/>
+      <w:bookmarkStart w:id="102" w:name="_Toc496656909"/>
+      <w:r>
+        <w:rPr>
+          <w:lang w:val="es-ES_tradnl"/>
+        </w:rPr>
+        <w:t>Trabajo realizado</w:t>
       </w:r>
       <w:bookmarkEnd w:id="100"/>
       <w:bookmarkEnd w:id="101"/>
-    </w:p>
-    <w:p>
-      <w:pPr>
-        <w:pStyle w:val="Ttulo3"/>
-      </w:pPr>
-      <w:bookmarkStart w:id="102" w:name="_Toc494642610"/>
-      <w:bookmarkStart w:id="103" w:name="_Toc496598533"/>
-      <w:r>
-        <w:t>Voice Gateway</w:t>
-      </w:r>
       <w:bookmarkEnd w:id="102"/>
-      <w:bookmarkEnd w:id="103"/>
-    </w:p>
-    <w:p>
-      <w:pPr>
-        <w:pStyle w:val="Ttulo3"/>
-      </w:pPr>
-      <w:bookmarkStart w:id="104" w:name="_Toc494642611"/>
-      <w:bookmarkStart w:id="105" w:name="_Toc496598534"/>
-      <w:r>
-        <w:t>Voice Agent with Watson (experimental)</w:t>
-      </w:r>
-      <w:bookmarkEnd w:id="104"/>
-      <w:bookmarkEnd w:id="105"/>
-    </w:p>
-    <w:p>
-      <w:pPr>
-        <w:rPr>
-          <w:lang w:val="en-US"/>
-        </w:rPr>
-      </w:pPr>
-    </w:p>
-    <w:p>
-      <w:pPr>
-        <w:rPr>
-          <w:lang w:val="en-US"/>
-        </w:rPr>
-      </w:pPr>
-    </w:p>
-    <w:p>
-      <w:pPr>
-        <w:rPr>
-          <w:lang w:val="en-US"/>
-        </w:rPr>
-      </w:pPr>
-      <w:r>
-        <w:rPr>
-          <w:lang w:val="en-US"/>
-        </w:rPr>
-        <w:br w:type="page"/>
-      </w:r>
-    </w:p>
-    <w:p>
-      <w:pPr>
-        <w:rPr>
-          <w:lang w:val="en-US"/>
-        </w:rPr>
-      </w:pPr>
-    </w:p>
-    <w:p>
-      <w:pPr>
-        <w:rPr>
-          <w:lang w:val="en-US"/>
-        </w:rPr>
-      </w:pPr>
-    </w:p>
-    <w:p>
-      <w:pPr>
-        <w:pStyle w:val="Ttulo1"/>
-        <w:rPr>
-          <w:lang w:val="es-ES_tradnl"/>
-        </w:rPr>
-      </w:pPr>
-      <w:bookmarkStart w:id="106" w:name="_Toc494628788"/>
-      <w:bookmarkStart w:id="107" w:name="_Toc494642612"/>
-      <w:bookmarkStart w:id="108" w:name="_Toc496598535"/>
-      <w:r>
-        <w:rPr>
-          <w:lang w:val="es-ES_tradnl"/>
-        </w:rPr>
-        <w:t>Trabajo realizado</w:t>
-      </w:r>
-      <w:bookmarkEnd w:id="106"/>
-      <w:bookmarkEnd w:id="107"/>
-      <w:bookmarkEnd w:id="108"/>
     </w:p>
     <w:p>
       <w:pPr>
@@ -39678,12 +40681,12 @@
           <w14:cntxtAlts w14:val="0"/>
         </w:rPr>
       </w:pPr>
-      <w:bookmarkStart w:id="109" w:name="_Ref343733548"/>
-      <w:bookmarkStart w:id="110" w:name="_Ref343733554"/>
-      <w:bookmarkStart w:id="111" w:name="_Toc345079968"/>
-      <w:bookmarkStart w:id="112" w:name="_Toc229935390"/>
-      <w:bookmarkStart w:id="113" w:name="_Toc229935585"/>
-      <w:bookmarkStart w:id="114" w:name="_Toc230309084"/>
+      <w:bookmarkStart w:id="103" w:name="_Ref343733548"/>
+      <w:bookmarkStart w:id="104" w:name="_Ref343733554"/>
+      <w:bookmarkStart w:id="105" w:name="_Toc345079968"/>
+      <w:bookmarkStart w:id="106" w:name="_Toc229935390"/>
+      <w:bookmarkStart w:id="107" w:name="_Toc229935585"/>
+      <w:bookmarkStart w:id="108" w:name="_Toc230309084"/>
     </w:p>
     <w:p>
       <w:pPr>
@@ -40276,17 +41279,17 @@
       <w:pPr>
         <w:pStyle w:val="Ttulo2"/>
       </w:pPr>
-      <w:bookmarkStart w:id="115" w:name="_Toc494628790"/>
-      <w:bookmarkStart w:id="116" w:name="_Toc494642614"/>
-      <w:bookmarkStart w:id="117" w:name="_Ref495912778"/>
-      <w:bookmarkStart w:id="118" w:name="_Toc496598536"/>
+      <w:bookmarkStart w:id="109" w:name="_Toc494628790"/>
+      <w:bookmarkStart w:id="110" w:name="_Toc494642614"/>
+      <w:bookmarkStart w:id="111" w:name="_Ref495912778"/>
+      <w:bookmarkStart w:id="112" w:name="_Toc496656910"/>
       <w:r>
         <w:t>Arquitectura de la solución</w:t>
       </w:r>
-      <w:bookmarkEnd w:id="115"/>
-      <w:bookmarkEnd w:id="116"/>
-      <w:bookmarkEnd w:id="117"/>
-      <w:bookmarkEnd w:id="118"/>
+      <w:bookmarkEnd w:id="109"/>
+      <w:bookmarkEnd w:id="110"/>
+      <w:bookmarkEnd w:id="111"/>
+      <w:bookmarkEnd w:id="112"/>
     </w:p>
     <w:p>
       <w:pPr>
@@ -40373,7 +41376,7 @@
                     <pic:cNvPicPr/>
                   </pic:nvPicPr>
                   <pic:blipFill>
-                    <a:blip r:embed="rId39">
+                    <a:blip r:embed="rId46">
                       <a:extLst>
                         <a:ext uri="{28A0092B-C50C-407E-A947-70E740481C1C}">
                           <a14:useLocalDpi xmlns:a14="http://schemas.microsoft.com/office/drawing/2010/main" val="0"/>
@@ -40404,7 +41407,7 @@
       <w:pPr>
         <w:pStyle w:val="Descripcin"/>
       </w:pPr>
-      <w:bookmarkStart w:id="119" w:name="_Toc496551842"/>
+      <w:bookmarkStart w:id="113" w:name="_Toc496551842"/>
       <w:r>
         <w:t xml:space="preserve">Figura </w:t>
       </w:r>
@@ -40413,13 +41416,13 @@
           <w:rPr>
             <w:noProof/>
           </w:rPr>
-          <w:t>3</w:t>
+          <w:t>9</w:t>
         </w:r>
       </w:fldSimple>
       <w:r>
         <w:t xml:space="preserve"> Arquitectura de la solución</w:t>
       </w:r>
-      <w:bookmarkEnd w:id="119"/>
+      <w:bookmarkEnd w:id="113"/>
     </w:p>
     <w:p/>
     <w:p>
@@ -40638,7 +41641,7 @@
           <w14:ligatures w14:val="none"/>
           <w14:cntxtAlts w14:val="0"/>
         </w:rPr>
-        <w:footnoteReference w:id="12"/>
+        <w:footnoteReference w:id="13"/>
       </w:r>
       <w:r>
         <w:rPr>
@@ -40753,7 +41756,7 @@
                     <pic:cNvPicPr/>
                   </pic:nvPicPr>
                   <pic:blipFill>
-                    <a:blip r:embed="rId40"/>
+                    <a:blip r:embed="rId47"/>
                     <a:stretch>
                       <a:fillRect/>
                     </a:stretch>
@@ -40786,7 +41789,7 @@
           <w14:cntxtAlts w14:val="0"/>
         </w:rPr>
       </w:pPr>
-      <w:bookmarkStart w:id="120" w:name="_Toc496551843"/>
+      <w:bookmarkStart w:id="114" w:name="_Toc496551843"/>
       <w:r>
         <w:t xml:space="preserve">Figura </w:t>
       </w:r>
@@ -40795,13 +41798,13 @@
           <w:rPr>
             <w:noProof/>
           </w:rPr>
-          <w:t>4</w:t>
+          <w:t>10</w:t>
         </w:r>
       </w:fldSimple>
       <w:r>
         <w:t xml:space="preserve"> Interfaz usuario: Slack</w:t>
       </w:r>
-      <w:bookmarkEnd w:id="120"/>
+      <w:bookmarkEnd w:id="114"/>
     </w:p>
     <w:p>
       <w:pPr>
@@ -41361,10 +42364,10 @@
       <w:pPr>
         <w:pStyle w:val="Ttulo2"/>
       </w:pPr>
-      <w:bookmarkStart w:id="121" w:name="_Toc496598537"/>
-      <w:bookmarkStart w:id="122" w:name="_Toc494628791"/>
-      <w:bookmarkStart w:id="123" w:name="_Toc494642615"/>
-      <w:bookmarkStart w:id="124" w:name="_Ref495912611"/>
+      <w:bookmarkStart w:id="115" w:name="_Toc494628791"/>
+      <w:bookmarkStart w:id="116" w:name="_Toc494642615"/>
+      <w:bookmarkStart w:id="117" w:name="_Ref495912611"/>
+      <w:bookmarkStart w:id="118" w:name="_Toc496656911"/>
       <w:r>
         <w:lastRenderedPageBreak/>
         <w:t>Interfaz</w:t>
@@ -41375,20 +42378,20 @@
       <w:r>
         <w:t>usuario</w:t>
       </w:r>
-      <w:bookmarkEnd w:id="121"/>
+      <w:bookmarkEnd w:id="118"/>
     </w:p>
     <w:p>
       <w:pPr>
         <w:pStyle w:val="Ttulo3"/>
       </w:pPr>
-      <w:bookmarkStart w:id="125" w:name="_Toc496598538"/>
+      <w:bookmarkStart w:id="119" w:name="_Toc496656912"/>
       <w:r>
         <w:t>Selección</w:t>
       </w:r>
       <w:r>
         <w:t xml:space="preserve"> de plataforma</w:t>
       </w:r>
-      <w:bookmarkEnd w:id="125"/>
+      <w:bookmarkEnd w:id="119"/>
     </w:p>
     <w:p>
       <w:pPr>
@@ -41924,30 +42927,19 @@
           <w14:ligatures w14:val="none"/>
           <w14:cntxtAlts w14:val="0"/>
         </w:rPr>
-        <w:t xml:space="preserve"> software también disponen de un framework o entorno de trabajo que facilita el desarrollo de chatbots, aunque cada una de ellas cuentan con un público determinado que la empresa debe </w:t>
-      </w:r>
-      <w:r>
-        <w:rPr>
-          <w:rFonts w:ascii="CMR10" w:hAnsi="CMR10" w:cs="CMR10"/>
-          <w:spacing w:val="0"/>
-          <w:sz w:val="20"/>
-          <w:szCs w:val="20"/>
-          <w14:ligatures w14:val="none"/>
-          <w14:cntxtAlts w14:val="0"/>
-        </w:rPr>
+        <w:t xml:space="preserve"> software también disponen de un framework o entorno de trabajo que facilita el desarrollo de chatbots, aunque cada una de ellas cuentan con un público determinado que la empresa debe conocer antes de decantarse por una u otra. Por ejemplo, Twitter hace poco presentó sus tarjetas para comercializar productos e iniciar conversaciones con los usuarios de forma directa.</w:t>
+      </w:r>
+    </w:p>
+    <w:p>
+      <w:pPr>
+        <w:pStyle w:val="Ttulo3"/>
+      </w:pPr>
+      <w:bookmarkStart w:id="120" w:name="_Toc496656913"/>
+      <w:r>
         <w:lastRenderedPageBreak/>
-        <w:t>conocer antes de decantarse por una u otra. Por ejemplo, Twitter hace poco presentó sus tarjetas para comercializar productos e iniciar conversaciones con los usuarios de forma directa.</w:t>
-      </w:r>
-    </w:p>
-    <w:p>
-      <w:pPr>
-        <w:pStyle w:val="Ttulo3"/>
-      </w:pPr>
-      <w:bookmarkStart w:id="126" w:name="_Toc496598539"/>
-      <w:r>
         <w:t>Integración con Slack</w:t>
       </w:r>
-      <w:bookmarkEnd w:id="126"/>
+      <w:bookmarkEnd w:id="120"/>
     </w:p>
     <w:p>
       <w:pPr>
@@ -42203,7 +43195,7 @@
         </w:rPr>
         <w:t xml:space="preserve">na de las claves de su triunfo es </w:t>
       </w:r>
-      <w:hyperlink r:id="rId41" w:tgtFrame="_blank" w:history="1">
+      <w:hyperlink r:id="rId48" w:tgtFrame="_blank" w:history="1">
         <w:r>
           <w:rPr>
             <w:rFonts w:ascii="CMR10" w:hAnsi="CMR10" w:cs="CMR10"/>
@@ -42538,7 +43530,7 @@
           <w:rFonts w:ascii="CMR10" w:hAnsi="CMR10" w:cs="CMR10"/>
           <w:i/>
         </w:rPr>
-        <w:footnoteReference w:id="13"/>
+        <w:footnoteReference w:id="14"/>
       </w:r>
       <w:r>
         <w:rPr>
@@ -43239,7 +44231,7 @@
           <w14:cntxtAlts w14:val="0"/>
         </w:rPr>
       </w:pPr>
-      <w:hyperlink r:id="rId42" w:history="1">
+      <w:hyperlink r:id="rId49" w:history="1">
         <w:r>
           <w:rPr>
             <w:rStyle w:val="Hipervnculo"/>
@@ -43490,28 +44482,62 @@
       <w:pPr>
         <w:pStyle w:val="Ttulo2"/>
       </w:pPr>
-      <w:bookmarkStart w:id="127" w:name="_Toc496598540"/>
+      <w:bookmarkStart w:id="121" w:name="_Toc496656914"/>
       <w:r>
         <w:lastRenderedPageBreak/>
         <w:t xml:space="preserve">Integración con </w:t>
+      </w:r>
+      <w:bookmarkEnd w:id="115"/>
+      <w:bookmarkEnd w:id="116"/>
+      <w:bookmarkEnd w:id="117"/>
+      <w:r>
+        <w:t>base de datos</w:t>
+      </w:r>
+      <w:bookmarkEnd w:id="121"/>
+    </w:p>
+    <w:p>
+      <w:pPr>
+        <w:pStyle w:val="Ttulo3"/>
+      </w:pPr>
+      <w:bookmarkStart w:id="122" w:name="_Toc494628793"/>
+      <w:bookmarkStart w:id="123" w:name="_Toc494642617"/>
+      <w:bookmarkStart w:id="124" w:name="_Toc496656915"/>
+      <w:r>
+        <w:t>Conexión</w:t>
       </w:r>
       <w:bookmarkEnd w:id="122"/>
       <w:bookmarkEnd w:id="123"/>
       <w:bookmarkEnd w:id="124"/>
-      <w:r>
-        <w:t>base de datos</w:t>
-      </w:r>
+    </w:p>
+    <w:p>
+      <w:pPr>
+        <w:pStyle w:val="Ttulo3"/>
+      </w:pPr>
+      <w:bookmarkStart w:id="125" w:name="_Toc494628794"/>
+      <w:bookmarkStart w:id="126" w:name="_Toc494642618"/>
+      <w:bookmarkStart w:id="127" w:name="_Toc496656916"/>
+      <w:r>
+        <w:t>Modelo de datos</w:t>
+      </w:r>
+      <w:bookmarkEnd w:id="125"/>
+      <w:bookmarkEnd w:id="126"/>
       <w:bookmarkEnd w:id="127"/>
     </w:p>
     <w:p>
       <w:pPr>
-        <w:pStyle w:val="Ttulo3"/>
-      </w:pPr>
-      <w:bookmarkStart w:id="128" w:name="_Toc494628793"/>
-      <w:bookmarkStart w:id="129" w:name="_Toc494642617"/>
-      <w:bookmarkStart w:id="130" w:name="_Toc496598541"/>
-      <w:r>
-        <w:t>Conexión</w:t>
+        <w:pStyle w:val="Ttulo2"/>
+      </w:pPr>
+      <w:bookmarkStart w:id="128" w:name="_Toc494628795"/>
+      <w:bookmarkStart w:id="129" w:name="_Toc494642619"/>
+      <w:bookmarkStart w:id="130" w:name="_Toc496656917"/>
+      <w:r>
+        <w:t>Configuración</w:t>
+      </w:r>
+      <w:r>
+        <w:t xml:space="preserve"> y entrenamiento</w:t>
+      </w:r>
+      <w:r>
+        <w:t xml:space="preserve"> del servicio Conversation</w:t>
       </w:r>
       <w:bookmarkEnd w:id="128"/>
       <w:bookmarkEnd w:id="129"/>
@@ -43521,11 +44547,11 @@
       <w:pPr>
         <w:pStyle w:val="Ttulo3"/>
       </w:pPr>
-      <w:bookmarkStart w:id="131" w:name="_Toc494628794"/>
-      <w:bookmarkStart w:id="132" w:name="_Toc494642618"/>
-      <w:bookmarkStart w:id="133" w:name="_Toc496598542"/>
-      <w:r>
-        <w:t>Modelo de datos</w:t>
+      <w:bookmarkStart w:id="131" w:name="_Toc494628796"/>
+      <w:bookmarkStart w:id="132" w:name="_Toc494642620"/>
+      <w:bookmarkStart w:id="133" w:name="_Toc496656918"/>
+      <w:r>
+        <w:t>Intenciones</w:t>
       </w:r>
       <w:bookmarkEnd w:id="131"/>
       <w:bookmarkEnd w:id="132"/>
@@ -43533,19 +44559,13 @@
     </w:p>
     <w:p>
       <w:pPr>
-        <w:pStyle w:val="Ttulo2"/>
-      </w:pPr>
-      <w:bookmarkStart w:id="134" w:name="_Toc494628795"/>
-      <w:bookmarkStart w:id="135" w:name="_Toc494642619"/>
-      <w:bookmarkStart w:id="136" w:name="_Toc496598543"/>
-      <w:r>
-        <w:t>Configuración</w:t>
-      </w:r>
-      <w:r>
-        <w:t xml:space="preserve"> y entrenamiento</w:t>
-      </w:r>
-      <w:r>
-        <w:t xml:space="preserve"> del servicio Conversation</w:t>
+        <w:pStyle w:val="Ttulo3"/>
+      </w:pPr>
+      <w:bookmarkStart w:id="134" w:name="_Toc494628797"/>
+      <w:bookmarkStart w:id="135" w:name="_Toc494642621"/>
+      <w:bookmarkStart w:id="136" w:name="_Toc496656919"/>
+      <w:r>
+        <w:t>Entidades</w:t>
       </w:r>
       <w:bookmarkEnd w:id="134"/>
       <w:bookmarkEnd w:id="135"/>
@@ -43555,11 +44575,11 @@
       <w:pPr>
         <w:pStyle w:val="Ttulo3"/>
       </w:pPr>
-      <w:bookmarkStart w:id="137" w:name="_Toc494628796"/>
-      <w:bookmarkStart w:id="138" w:name="_Toc494642620"/>
-      <w:bookmarkStart w:id="139" w:name="_Toc496598544"/>
-      <w:r>
-        <w:t>Intenciones</w:t>
+      <w:bookmarkStart w:id="137" w:name="_Toc494628798"/>
+      <w:bookmarkStart w:id="138" w:name="_Toc494642622"/>
+      <w:bookmarkStart w:id="139" w:name="_Toc496656920"/>
+      <w:r>
+        <w:t>Variables de sistema</w:t>
       </w:r>
       <w:bookmarkEnd w:id="137"/>
       <w:bookmarkEnd w:id="138"/>
@@ -43569,11 +44589,11 @@
       <w:pPr>
         <w:pStyle w:val="Ttulo3"/>
       </w:pPr>
-      <w:bookmarkStart w:id="140" w:name="_Toc494628797"/>
-      <w:bookmarkStart w:id="141" w:name="_Toc494642621"/>
-      <w:bookmarkStart w:id="142" w:name="_Toc496598545"/>
-      <w:r>
-        <w:t>Entidades</w:t>
+      <w:bookmarkStart w:id="140" w:name="_Toc494628799"/>
+      <w:bookmarkStart w:id="141" w:name="_Toc494642623"/>
+      <w:bookmarkStart w:id="142" w:name="_Toc496656921"/>
+      <w:r>
+        <w:t>Variables de contexto</w:t>
       </w:r>
       <w:bookmarkEnd w:id="140"/>
       <w:bookmarkEnd w:id="141"/>
@@ -43583,11 +44603,11 @@
       <w:pPr>
         <w:pStyle w:val="Ttulo3"/>
       </w:pPr>
-      <w:bookmarkStart w:id="143" w:name="_Toc494628798"/>
-      <w:bookmarkStart w:id="144" w:name="_Toc494642622"/>
-      <w:bookmarkStart w:id="145" w:name="_Toc496598546"/>
-      <w:r>
-        <w:t>Variables de sistema</w:t>
+      <w:bookmarkStart w:id="143" w:name="_Toc494628800"/>
+      <w:bookmarkStart w:id="144" w:name="_Toc494642624"/>
+      <w:bookmarkStart w:id="145" w:name="_Toc496656922"/>
+      <w:r>
+        <w:t>Flujo de Diálogo</w:t>
       </w:r>
       <w:bookmarkEnd w:id="143"/>
       <w:bookmarkEnd w:id="144"/>
@@ -43595,13 +44615,19 @@
     </w:p>
     <w:p>
       <w:pPr>
-        <w:pStyle w:val="Ttulo3"/>
-      </w:pPr>
-      <w:bookmarkStart w:id="146" w:name="_Toc494628799"/>
-      <w:bookmarkStart w:id="147" w:name="_Toc494642623"/>
-      <w:bookmarkStart w:id="148" w:name="_Toc496598547"/>
-      <w:r>
-        <w:t>Variables de contexto</w:t>
+        <w:pStyle w:val="Ttulo2"/>
+      </w:pPr>
+      <w:bookmarkStart w:id="146" w:name="_Toc494628801"/>
+      <w:bookmarkStart w:id="147" w:name="_Toc494642625"/>
+      <w:bookmarkStart w:id="148" w:name="_Toc496656923"/>
+      <w:bookmarkEnd w:id="103"/>
+      <w:bookmarkEnd w:id="104"/>
+      <w:bookmarkEnd w:id="105"/>
+      <w:bookmarkEnd w:id="106"/>
+      <w:bookmarkEnd w:id="107"/>
+      <w:bookmarkEnd w:id="108"/>
+      <w:r>
+        <w:t>Configuración y entrenamiento del servicio Visual recognition</w:t>
       </w:r>
       <w:bookmarkEnd w:id="146"/>
       <w:bookmarkEnd w:id="147"/>
@@ -43609,362 +44635,328 @@
     </w:p>
     <w:p>
       <w:pPr>
-        <w:pStyle w:val="Ttulo3"/>
-      </w:pPr>
-      <w:bookmarkStart w:id="149" w:name="_Toc494628800"/>
-      <w:bookmarkStart w:id="150" w:name="_Toc494642624"/>
-      <w:bookmarkStart w:id="151" w:name="_Toc496598548"/>
-      <w:r>
-        <w:t>Flujo de Diálogo</w:t>
+        <w:pStyle w:val="Ttulo2"/>
+      </w:pPr>
+      <w:bookmarkStart w:id="149" w:name="_Toc494628802"/>
+      <w:bookmarkStart w:id="150" w:name="_Toc494642626"/>
+      <w:bookmarkStart w:id="151" w:name="_Ref495945755"/>
+      <w:bookmarkStart w:id="152" w:name="_Toc496656924"/>
+      <w:r>
+        <w:t>Implementación de la aplicación orquestadora</w:t>
       </w:r>
       <w:bookmarkEnd w:id="149"/>
       <w:bookmarkEnd w:id="150"/>
       <w:bookmarkEnd w:id="151"/>
+      <w:bookmarkEnd w:id="152"/>
     </w:p>
     <w:p>
       <w:pPr>
         <w:pStyle w:val="Ttulo2"/>
       </w:pPr>
-      <w:bookmarkStart w:id="152" w:name="_Toc494628801"/>
-      <w:bookmarkStart w:id="153" w:name="_Toc494642625"/>
-      <w:bookmarkStart w:id="154" w:name="_Toc496598549"/>
-      <w:bookmarkEnd w:id="109"/>
-      <w:bookmarkEnd w:id="110"/>
-      <w:bookmarkEnd w:id="111"/>
-      <w:bookmarkEnd w:id="112"/>
-      <w:bookmarkEnd w:id="113"/>
-      <w:bookmarkEnd w:id="114"/>
-      <w:r>
-        <w:t>Configuración y entrenamiento del servicio Visual recognition</w:t>
-      </w:r>
-      <w:bookmarkEnd w:id="152"/>
+      <w:bookmarkStart w:id="153" w:name="_Toc494628803"/>
+      <w:bookmarkStart w:id="154" w:name="_Toc494642627"/>
+      <w:bookmarkStart w:id="155" w:name="_Ref495912546"/>
+      <w:bookmarkStart w:id="156" w:name="_Toc496656925"/>
+      <w:r>
+        <w:t xml:space="preserve">API </w:t>
+      </w:r>
+      <w:r>
+        <w:t>de recetas</w:t>
+      </w:r>
+      <w:r>
+        <w:t xml:space="preserve"> de cocina</w:t>
+      </w:r>
       <w:bookmarkEnd w:id="153"/>
       <w:bookmarkEnd w:id="154"/>
+      <w:bookmarkEnd w:id="155"/>
+      <w:r>
+        <w:t xml:space="preserve"> (Food2Fork)</w:t>
+      </w:r>
+      <w:bookmarkEnd w:id="156"/>
+    </w:p>
+    <w:p>
+      <w:pPr>
+        <w:pStyle w:val="Ttulo3"/>
+      </w:pPr>
+      <w:bookmarkStart w:id="157" w:name="_Toc496656926"/>
+      <w:r>
+        <w:t>Selección de la API</w:t>
+      </w:r>
+      <w:bookmarkEnd w:id="157"/>
+    </w:p>
+    <w:p>
+      <w:r>
+        <w:t>A continuación un breve resumen de las APIs evaluadas, n</w:t>
+      </w:r>
+      <w:r>
+        <w:t>o ha sido sencillo encontrar una API gratuita q</w:t>
+      </w:r>
+      <w:r>
+        <w:t xml:space="preserve">ue se adapte a las necesidades. Las que ofrecen más funcionalidad o una mayor riqueza de recetas disponibles no son gratuitas. </w:t>
+      </w:r>
+    </w:p>
+    <w:p>
+      <w:r>
+        <w:t>Otra limitación importante ha sido que ninguna soporte multiidioma, todas están disponibles en inglés, pero no se ha encontrado ninguna para español.</w:t>
+      </w:r>
+    </w:p>
+    <w:p>
+      <w:pPr>
+        <w:pStyle w:val="Ttulo4"/>
+      </w:pPr>
+      <w:r>
+        <w:t>Spoonacular</w:t>
+      </w:r>
+    </w:p>
+    <w:p>
+      <w:r>
+        <w:t xml:space="preserve">pide tarjeta, si superas las </w:t>
+      </w:r>
+    </w:p>
+    <w:p>
+      <w:r>
+        <w:t>50 peticiones al dias</w:t>
+      </w:r>
+    </w:p>
+    <w:p>
+      <w:r>
+        <w:t>500 resultados</w:t>
+      </w:r>
+    </w:p>
+    <w:p>
+      <w:pPr>
+        <w:pStyle w:val="Ttulo4"/>
+      </w:pPr>
+      <w:r>
+        <w:t>Food2Fork</w:t>
+      </w:r>
+    </w:p>
+    <w:p>
+      <w:r>
+        <w:t>http://food2fork.com/about/api</w:t>
+      </w:r>
+    </w:p>
+    <w:p>
+      <w:r>
+        <w:t>key=0503617cd3c134aa02ae9a96824bf519</w:t>
+      </w:r>
+    </w:p>
+    <w:p>
+      <w:r>
+        <w:t>http://food2fork.com/api/search?key=0503617cd3c134aa02ae9a96824bf519&amp;q=shredded%20chicken,tomatoes,cheese,onion,egg</w:t>
+      </w:r>
+    </w:p>
+    <w:p>
+      <w:pPr>
+        <w:pStyle w:val="Ttulo4"/>
+      </w:pPr>
+      <w:r>
+        <w:t>Edamam</w:t>
+      </w:r>
+    </w:p>
+    <w:p>
+      <w:pPr>
+        <w:rPr>
+          <w:lang w:val="en-US"/>
+        </w:rPr>
+      </w:pPr>
+      <w:r>
+        <w:rPr>
+          <w:lang w:val="en-US"/>
+        </w:rPr>
+        <w:t>https://www.edamam.com/recipes/pollo%2C+cebolla%2C+queso</w:t>
+      </w:r>
+    </w:p>
+    <w:p>
+      <w:r>
+        <w:t>No consigo que responda la API con python</w:t>
+      </w:r>
+    </w:p>
+    <w:p/>
+    <w:p>
+      <w:pPr>
+        <w:pStyle w:val="Ttulo4"/>
+      </w:pPr>
+      <w:r>
+        <w:t>Recipe Bridge</w:t>
+      </w:r>
+    </w:p>
+    <w:p>
+      <w:r>
+        <w:t>solicitado permiso</w:t>
+      </w:r>
+    </w:p>
+    <w:p>
+      <w:pPr>
+        <w:pStyle w:val="Ttulo4"/>
+      </w:pPr>
+      <w:r>
+        <w:lastRenderedPageBreak/>
+        <w:t>Kraft Recipe</w:t>
+      </w:r>
+    </w:p>
+    <w:p>
+      <w:pPr>
+        <w:rPr>
+          <w:lang w:val="en-US"/>
+        </w:rPr>
+      </w:pPr>
+      <w:r>
+        <w:rPr>
+          <w:lang w:val="en-US"/>
+        </w:rPr>
+        <w:t>no disponible</w:t>
+      </w:r>
+    </w:p>
+    <w:p>
+      <w:pPr>
+        <w:pStyle w:val="Ttulo4"/>
+      </w:pPr>
+      <w:r>
+        <w:t>Pearson Kitchen manager</w:t>
+      </w:r>
+    </w:p>
+    <w:p>
+      <w:pPr>
+        <w:rPr>
+          <w:lang w:val="en-US"/>
+        </w:rPr>
+      </w:pPr>
+      <w:r>
+        <w:rPr>
+          <w:lang w:val="en-US"/>
+        </w:rPr>
+        <w:t>http://developer.pearson.com/apis/pearson-kitchen-manager/</w:t>
+      </w:r>
+    </w:p>
+    <w:p>
+      <w:r>
+        <w:t>no funciona</w:t>
+      </w:r>
+    </w:p>
+    <w:p>
+      <w:pPr>
+        <w:pStyle w:val="Ttulo4"/>
+      </w:pPr>
+      <w:r>
+        <w:t>Yumly</w:t>
+      </w:r>
+    </w:p>
+    <w:p>
+      <w:r>
+        <w:t>Pide tarjeta, hay cuenta trial de solo 14 dias</w:t>
+      </w:r>
+    </w:p>
+    <w:p>
+      <w:r>
+        <w:t>se puede solicitar cuenta de estudiante</w:t>
+      </w:r>
+    </w:p>
+    <w:p>
+      <w:r>
+        <w:t>https://developer.yummly.com/</w:t>
+      </w:r>
+    </w:p>
+    <w:p>
+      <w:pPr>
+        <w:pStyle w:val="Ttulo4"/>
+      </w:pPr>
+      <w:r>
+        <w:t>Bigoven</w:t>
+      </w:r>
+    </w:p>
+    <w:p>
+      <w:r>
+        <w:t>No proporciona recetas a partir de ingredientes</w:t>
+      </w:r>
+    </w:p>
+    <w:p>
+      <w:r>
+        <w:t>http://api2.bigoven.com/web/documentation/recipes</w:t>
+      </w:r>
+    </w:p>
+    <w:p>
+      <w:pPr>
+        <w:pStyle w:val="Ttulo4"/>
+      </w:pPr>
+      <w:r>
+        <w:t>Recipal</w:t>
+      </w:r>
+    </w:p>
+    <w:p>
+      <w:r>
+        <w:t>no hace lo que quiero</w:t>
+      </w:r>
+    </w:p>
+    <w:p/>
+    <w:p>
+      <w:pPr>
+        <w:pStyle w:val="Ttulo3"/>
+      </w:pPr>
+      <w:bookmarkStart w:id="158" w:name="_Toc496656927"/>
+      <w:r>
+        <w:t>Integración</w:t>
+      </w:r>
+      <w:bookmarkEnd w:id="158"/>
     </w:p>
     <w:p>
       <w:pPr>
         <w:pStyle w:val="Ttulo2"/>
       </w:pPr>
-      <w:bookmarkStart w:id="155" w:name="_Toc494628802"/>
-      <w:bookmarkStart w:id="156" w:name="_Toc494642626"/>
-      <w:bookmarkStart w:id="157" w:name="_Ref495945755"/>
-      <w:bookmarkStart w:id="158" w:name="_Toc496598550"/>
-      <w:r>
-        <w:t>Implementación de la aplicación orquestadora</w:t>
-      </w:r>
-      <w:bookmarkEnd w:id="155"/>
-      <w:bookmarkEnd w:id="156"/>
-      <w:bookmarkEnd w:id="157"/>
-      <w:bookmarkEnd w:id="158"/>
-    </w:p>
-    <w:p>
-      <w:pPr>
-        <w:pStyle w:val="Ttulo2"/>
-      </w:pPr>
-      <w:bookmarkStart w:id="159" w:name="_Toc494628803"/>
-      <w:bookmarkStart w:id="160" w:name="_Toc494642627"/>
-      <w:bookmarkStart w:id="161" w:name="_Ref495912546"/>
-      <w:bookmarkStart w:id="162" w:name="_Toc496598551"/>
-      <w:r>
-        <w:t xml:space="preserve">API </w:t>
-      </w:r>
-      <w:r>
-        <w:t>de recetas</w:t>
-      </w:r>
-      <w:r>
-        <w:t xml:space="preserve"> de cocina</w:t>
+      <w:bookmarkStart w:id="159" w:name="_Toc494628805"/>
+      <w:bookmarkStart w:id="160" w:name="_Toc494642629"/>
+      <w:bookmarkStart w:id="161" w:name="_Toc496656928"/>
+      <w:r>
+        <w:t>Adaptación</w:t>
+      </w:r>
+      <w:r>
+        <w:t xml:space="preserve"> para nuevo caso de uso: asistente para tienda de ropa</w:t>
       </w:r>
       <w:bookmarkEnd w:id="159"/>
       <w:bookmarkEnd w:id="160"/>
       <w:bookmarkEnd w:id="161"/>
-      <w:r>
-        <w:t xml:space="preserve"> (Food2Fork)</w:t>
-      </w:r>
+    </w:p>
+    <w:p>
+      <w:pPr>
+        <w:rPr>
+          <w:lang w:val="es-ES_tradnl"/>
+        </w:rPr>
+      </w:pPr>
+      <w:bookmarkStart w:id="162" w:name="_Toc345079973"/>
+      <w:bookmarkStart w:id="163" w:name="_Toc229935395"/>
+      <w:bookmarkStart w:id="164" w:name="_Toc229935587"/>
+      <w:bookmarkStart w:id="165" w:name="_Ref327721819"/>
+      <w:bookmarkEnd w:id="2"/>
+      <w:r>
+        <w:rPr>
+          <w:lang w:val="es-ES_tradnl"/>
+        </w:rPr>
+        <w:br w:type="page"/>
+      </w:r>
+    </w:p>
+    <w:p>
+      <w:pPr>
+        <w:pStyle w:val="Ttulo1"/>
+        <w:rPr>
+          <w:lang w:val="es-ES_tradnl"/>
+        </w:rPr>
+      </w:pPr>
+      <w:bookmarkStart w:id="166" w:name="_Toc494628806"/>
+      <w:bookmarkStart w:id="167" w:name="_Toc494642630"/>
+      <w:bookmarkStart w:id="168" w:name="_Toc496656929"/>
       <w:bookmarkEnd w:id="162"/>
-    </w:p>
-    <w:p>
-      <w:pPr>
-        <w:pStyle w:val="Ttulo3"/>
-      </w:pPr>
-      <w:bookmarkStart w:id="163" w:name="_Toc496598552"/>
-      <w:r>
-        <w:t>Selección de la API</w:t>
-      </w:r>
       <w:bookmarkEnd w:id="163"/>
-    </w:p>
-    <w:p>
-      <w:r>
-        <w:t>A continuación un breve resumen de las APIs evaluadas, n</w:t>
-      </w:r>
-      <w:r>
-        <w:t>o ha sido sencillo encontrar una API gratuita q</w:t>
-      </w:r>
-      <w:r>
-        <w:t xml:space="preserve">ue se adapte a las necesidades. Las que ofrecen más funcionalidad o una mayor riqueza de recetas disponibles no son gratuitas. </w:t>
-      </w:r>
-    </w:p>
-    <w:p>
-      <w:r>
-        <w:t>Otra limitación importante ha sido que ninguna soporte multiidioma, todas están disponibles en inglés, pero no se ha encontrado ninguna para español.</w:t>
-      </w:r>
-    </w:p>
-    <w:p>
-      <w:pPr>
-        <w:pStyle w:val="Ttulo4"/>
-      </w:pPr>
-      <w:r>
-        <w:t>Spoonacular</w:t>
-      </w:r>
-    </w:p>
-    <w:p>
-      <w:r>
-        <w:t xml:space="preserve">pide tarjeta, si superas las </w:t>
-      </w:r>
-    </w:p>
-    <w:p>
-      <w:r>
-        <w:t>50 peticiones al dias</w:t>
-      </w:r>
-    </w:p>
-    <w:p>
-      <w:r>
-        <w:t>500 resultados</w:t>
-      </w:r>
-    </w:p>
-    <w:p>
-      <w:pPr>
-        <w:pStyle w:val="Ttulo4"/>
-      </w:pPr>
-      <w:r>
-        <w:t>Food2Fork</w:t>
-      </w:r>
-    </w:p>
-    <w:p>
-      <w:r>
-        <w:t>http://food2fork.com/about/api</w:t>
-      </w:r>
-    </w:p>
-    <w:p>
-      <w:r>
-        <w:t>key=0503617cd3c134aa02ae9a96824bf519</w:t>
-      </w:r>
-    </w:p>
-    <w:p>
-      <w:r>
-        <w:t>http://food2fork.com/api/search?key=0503617cd3c134aa02ae9a96824bf519&amp;q=shredded%20chicken,tomatoes,cheese,onion,egg</w:t>
-      </w:r>
-    </w:p>
-    <w:p>
-      <w:pPr>
-        <w:pStyle w:val="Ttulo4"/>
-      </w:pPr>
-      <w:r>
-        <w:t>Edamam</w:t>
-      </w:r>
-    </w:p>
-    <w:p>
-      <w:pPr>
-        <w:rPr>
-          <w:lang w:val="en-US"/>
-        </w:rPr>
-      </w:pPr>
-      <w:r>
-        <w:rPr>
-          <w:lang w:val="en-US"/>
-        </w:rPr>
-        <w:t>https://www.edamam.com/recipes/pollo%2C+cebolla%2C+queso</w:t>
-      </w:r>
-    </w:p>
-    <w:p>
-      <w:r>
-        <w:t>No consigo que responda la API con python</w:t>
-      </w:r>
-    </w:p>
-    <w:p/>
-    <w:p>
-      <w:pPr>
-        <w:pStyle w:val="Ttulo4"/>
-      </w:pPr>
-      <w:r>
-        <w:t>Recipe Bridge</w:t>
-      </w:r>
-    </w:p>
-    <w:p>
-      <w:r>
-        <w:t>solicitado permiso</w:t>
-      </w:r>
-    </w:p>
-    <w:p>
-      <w:pPr>
-        <w:pStyle w:val="Ttulo4"/>
-      </w:pPr>
-      <w:r>
+      <w:bookmarkEnd w:id="164"/>
+      <w:r>
+        <w:rPr>
+          <w:lang w:val="es-ES_tradnl"/>
+        </w:rPr>
         <w:lastRenderedPageBreak/>
-        <w:t>Kraft Recipe</w:t>
-      </w:r>
-    </w:p>
-    <w:p>
-      <w:pPr>
-        <w:rPr>
-          <w:lang w:val="en-US"/>
-        </w:rPr>
-      </w:pPr>
-      <w:r>
-        <w:rPr>
-          <w:lang w:val="en-US"/>
-        </w:rPr>
-        <w:t>no disponible</w:t>
-      </w:r>
-    </w:p>
-    <w:p>
-      <w:pPr>
-        <w:pStyle w:val="Ttulo4"/>
-      </w:pPr>
-      <w:r>
-        <w:t>Pearson Kitchen manager</w:t>
-      </w:r>
-    </w:p>
-    <w:p>
-      <w:pPr>
-        <w:rPr>
-          <w:lang w:val="en-US"/>
-        </w:rPr>
-      </w:pPr>
-      <w:r>
-        <w:rPr>
-          <w:lang w:val="en-US"/>
-        </w:rPr>
-        <w:t>http://developer.pearson.com/apis/pearson-kitchen-manager/</w:t>
-      </w:r>
-    </w:p>
-    <w:p>
-      <w:r>
-        <w:t>no funciona</w:t>
-      </w:r>
-    </w:p>
-    <w:p>
-      <w:pPr>
-        <w:pStyle w:val="Ttulo4"/>
-      </w:pPr>
-      <w:r>
-        <w:t>Yumly</w:t>
-      </w:r>
-    </w:p>
-    <w:p>
-      <w:r>
-        <w:t>Pide tarjeta, hay cuenta trial de solo 14 dias</w:t>
-      </w:r>
-    </w:p>
-    <w:p>
-      <w:r>
-        <w:t>se puede solicitar cuenta de estudiante</w:t>
-      </w:r>
-    </w:p>
-    <w:p>
-      <w:r>
-        <w:t>https://developer.yummly.com/</w:t>
-      </w:r>
-    </w:p>
-    <w:p>
-      <w:pPr>
-        <w:pStyle w:val="Ttulo4"/>
-      </w:pPr>
-      <w:r>
-        <w:t>Bigoven</w:t>
-      </w:r>
-    </w:p>
-    <w:p>
-      <w:r>
-        <w:t>No proporciona recetas a partir de ingredientes</w:t>
-      </w:r>
-    </w:p>
-    <w:p>
-      <w:r>
-        <w:t>http://api2.bigoven.com/web/documentation/recipes</w:t>
-      </w:r>
-    </w:p>
-    <w:p>
-      <w:pPr>
-        <w:pStyle w:val="Ttulo4"/>
-      </w:pPr>
-      <w:r>
-        <w:t>Recipal</w:t>
-      </w:r>
-    </w:p>
-    <w:p>
-      <w:r>
-        <w:t>no hace lo que quiero</w:t>
-      </w:r>
-    </w:p>
-    <w:p/>
-    <w:p>
-      <w:pPr>
-        <w:pStyle w:val="Ttulo3"/>
-      </w:pPr>
-      <w:bookmarkStart w:id="164" w:name="_Toc496598553"/>
-      <w:r>
-        <w:t>Integración</w:t>
-      </w:r>
-      <w:bookmarkEnd w:id="164"/>
-    </w:p>
-    <w:p>
-      <w:pPr>
-        <w:pStyle w:val="Ttulo2"/>
-      </w:pPr>
-      <w:bookmarkStart w:id="165" w:name="_Toc494628805"/>
-      <w:bookmarkStart w:id="166" w:name="_Toc494642629"/>
-      <w:bookmarkStart w:id="167" w:name="_Toc496598554"/>
-      <w:r>
-        <w:t>Adaptación</w:t>
-      </w:r>
-      <w:r>
-        <w:t xml:space="preserve"> para nuevo caso de uso: asistente para tienda de ropa</w:t>
-      </w:r>
-      <w:bookmarkEnd w:id="165"/>
+        <w:t>Conclusiones</w:t>
+      </w:r>
       <w:bookmarkEnd w:id="166"/>
       <w:bookmarkEnd w:id="167"/>
-    </w:p>
-    <w:p>
-      <w:pPr>
-        <w:rPr>
-          <w:lang w:val="es-ES_tradnl"/>
-        </w:rPr>
-      </w:pPr>
-      <w:bookmarkStart w:id="168" w:name="_Toc345079973"/>
-      <w:bookmarkStart w:id="169" w:name="_Toc229935395"/>
-      <w:bookmarkStart w:id="170" w:name="_Toc229935587"/>
-      <w:bookmarkStart w:id="171" w:name="_Ref327721819"/>
-      <w:bookmarkEnd w:id="2"/>
-      <w:r>
-        <w:rPr>
-          <w:lang w:val="es-ES_tradnl"/>
-        </w:rPr>
-        <w:br w:type="page"/>
-      </w:r>
-    </w:p>
-    <w:p>
-      <w:pPr>
-        <w:pStyle w:val="Ttulo1"/>
-        <w:rPr>
-          <w:lang w:val="es-ES_tradnl"/>
-        </w:rPr>
-      </w:pPr>
-      <w:bookmarkStart w:id="172" w:name="_Toc494628806"/>
-      <w:bookmarkStart w:id="173" w:name="_Toc494642630"/>
-      <w:bookmarkStart w:id="174" w:name="_Toc496598555"/>
       <w:bookmarkEnd w:id="168"/>
-      <w:bookmarkEnd w:id="169"/>
-      <w:bookmarkEnd w:id="170"/>
-      <w:r>
-        <w:rPr>
-          <w:lang w:val="es-ES_tradnl"/>
-        </w:rPr>
-        <w:lastRenderedPageBreak/>
-        <w:t>Conclusiones</w:t>
-      </w:r>
-      <w:bookmarkEnd w:id="172"/>
-      <w:bookmarkEnd w:id="173"/>
-      <w:bookmarkEnd w:id="174"/>
     </w:p>
     <w:p>
       <w:pPr>
@@ -44088,43 +45080,43 @@
       <w:pPr>
         <w:pStyle w:val="Ttulo2"/>
       </w:pPr>
-      <w:bookmarkStart w:id="175" w:name="_Toc494628807"/>
-      <w:bookmarkStart w:id="176" w:name="_Toc494642631"/>
-      <w:bookmarkStart w:id="177" w:name="_Toc496598556"/>
+      <w:bookmarkStart w:id="169" w:name="_Toc494628807"/>
+      <w:bookmarkStart w:id="170" w:name="_Toc494642631"/>
+      <w:bookmarkStart w:id="171" w:name="_Toc496656930"/>
       <w:r>
         <w:t>Resumen del trabajo realizado y cumplimiento de objetivos</w:t>
+      </w:r>
+      <w:bookmarkEnd w:id="169"/>
+      <w:bookmarkEnd w:id="170"/>
+      <w:bookmarkEnd w:id="171"/>
+    </w:p>
+    <w:p>
+      <w:pPr>
+        <w:pStyle w:val="Ttulo2"/>
+      </w:pPr>
+      <w:bookmarkStart w:id="172" w:name="_Toc494628808"/>
+      <w:bookmarkStart w:id="173" w:name="_Toc494642632"/>
+      <w:bookmarkStart w:id="174" w:name="_Toc496656931"/>
+      <w:r>
+        <w:t>Dificultades, aportaciones y contribuciones</w:t>
+      </w:r>
+      <w:bookmarkEnd w:id="172"/>
+      <w:bookmarkEnd w:id="173"/>
+      <w:bookmarkEnd w:id="174"/>
+    </w:p>
+    <w:p>
+      <w:pPr>
+        <w:pStyle w:val="Ttulo2"/>
+      </w:pPr>
+      <w:bookmarkStart w:id="175" w:name="_Toc494628809"/>
+      <w:bookmarkStart w:id="176" w:name="_Toc494642633"/>
+      <w:bookmarkStart w:id="177" w:name="_Toc496656932"/>
+      <w:r>
+        <w:t>Resultados: importancia, repercusión y utilidad</w:t>
       </w:r>
       <w:bookmarkEnd w:id="175"/>
       <w:bookmarkEnd w:id="176"/>
       <w:bookmarkEnd w:id="177"/>
-    </w:p>
-    <w:p>
-      <w:pPr>
-        <w:pStyle w:val="Ttulo2"/>
-      </w:pPr>
-      <w:bookmarkStart w:id="178" w:name="_Toc494628808"/>
-      <w:bookmarkStart w:id="179" w:name="_Toc494642632"/>
-      <w:bookmarkStart w:id="180" w:name="_Toc496598557"/>
-      <w:r>
-        <w:t>Dificultades, aportaciones y contribuciones</w:t>
-      </w:r>
-      <w:bookmarkEnd w:id="178"/>
-      <w:bookmarkEnd w:id="179"/>
-      <w:bookmarkEnd w:id="180"/>
-    </w:p>
-    <w:p>
-      <w:pPr>
-        <w:pStyle w:val="Ttulo2"/>
-      </w:pPr>
-      <w:bookmarkStart w:id="181" w:name="_Toc494628809"/>
-      <w:bookmarkStart w:id="182" w:name="_Toc494642633"/>
-      <w:bookmarkStart w:id="183" w:name="_Toc496598558"/>
-      <w:r>
-        <w:t>Resultados: importancia, repercusión y utilidad</w:t>
-      </w:r>
-      <w:bookmarkEnd w:id="181"/>
-      <w:bookmarkEnd w:id="182"/>
-      <w:bookmarkEnd w:id="183"/>
     </w:p>
     <w:p>
       <w:pPr>
@@ -44462,18 +45454,18 @@
           <w:lang w:val="es-ES_tradnl"/>
         </w:rPr>
       </w:pPr>
-      <w:bookmarkStart w:id="184" w:name="_Toc494628810"/>
-      <w:bookmarkStart w:id="185" w:name="_Toc494642634"/>
-      <w:bookmarkStart w:id="186" w:name="_Toc496598559"/>
+      <w:bookmarkStart w:id="178" w:name="_Toc494628810"/>
+      <w:bookmarkStart w:id="179" w:name="_Toc494642634"/>
+      <w:bookmarkStart w:id="180" w:name="_Toc496656933"/>
       <w:r>
         <w:rPr>
           <w:lang w:val="es-ES_tradnl"/>
         </w:rPr>
         <w:t>Líneas futuras</w:t>
       </w:r>
-      <w:bookmarkEnd w:id="184"/>
-      <w:bookmarkEnd w:id="185"/>
-      <w:bookmarkEnd w:id="186"/>
+      <w:bookmarkEnd w:id="178"/>
+      <w:bookmarkEnd w:id="179"/>
+      <w:bookmarkEnd w:id="180"/>
     </w:p>
     <w:p>
       <w:pPr>
@@ -44504,8 +45496,8 @@
         </w:rPr>
         <w:t>E</w:t>
       </w:r>
-      <w:bookmarkStart w:id="187" w:name="_Toc494628811"/>
-      <w:bookmarkStart w:id="188" w:name="_Toc494642635"/>
+      <w:bookmarkStart w:id="181" w:name="_Toc494628811"/>
+      <w:bookmarkStart w:id="182" w:name="_Toc494642635"/>
     </w:p>
     <w:p>
       <w:pPr>
@@ -44541,57 +45533,85 @@
       <w:pPr>
         <w:pStyle w:val="Ttulo2"/>
       </w:pPr>
-      <w:bookmarkStart w:id="189" w:name="_Toc496598560"/>
-      <w:bookmarkStart w:id="190" w:name="_Toc494628812"/>
-      <w:bookmarkStart w:id="191" w:name="_Toc494642636"/>
+      <w:bookmarkStart w:id="183" w:name="_Toc494628812"/>
+      <w:bookmarkStart w:id="184" w:name="_Toc494642636"/>
+      <w:bookmarkStart w:id="185" w:name="_Toc496656934"/>
+      <w:bookmarkEnd w:id="181"/>
+      <w:bookmarkEnd w:id="182"/>
+      <w:r>
+        <w:t>Comunicación de voz en tiempo real (streaming)</w:t>
+      </w:r>
+      <w:bookmarkEnd w:id="185"/>
+    </w:p>
+    <w:p>
+      <w:pPr>
+        <w:pStyle w:val="Ttulo2"/>
+      </w:pPr>
+      <w:bookmarkStart w:id="186" w:name="_Toc496656935"/>
+      <w:r>
+        <w:t>Integración con Voice Gateway</w:t>
+      </w:r>
+      <w:bookmarkEnd w:id="183"/>
+      <w:bookmarkEnd w:id="184"/>
+      <w:bookmarkEnd w:id="186"/>
+      <w:r>
+        <w:t xml:space="preserve"> </w:t>
+      </w:r>
+    </w:p>
+    <w:p>
+      <w:pPr>
+        <w:pStyle w:val="Ttulo2"/>
+      </w:pPr>
+      <w:bookmarkStart w:id="187" w:name="_Toc494628813"/>
+      <w:bookmarkStart w:id="188" w:name="_Toc494642637"/>
+      <w:bookmarkStart w:id="189" w:name="_Toc496656936"/>
+      <w:r>
+        <w:t>Integración con supermercados online</w:t>
+      </w:r>
       <w:bookmarkEnd w:id="187"/>
       <w:bookmarkEnd w:id="188"/>
-      <w:r>
-        <w:t>Comunicación de voz en tiempo real (streaming)</w:t>
-      </w:r>
       <w:bookmarkEnd w:id="189"/>
+      <w:r>
+        <w:t xml:space="preserve"> </w:t>
+      </w:r>
     </w:p>
     <w:p>
       <w:pPr>
         <w:pStyle w:val="Ttulo2"/>
       </w:pPr>
-      <w:bookmarkStart w:id="192" w:name="_Toc496598561"/>
-      <w:r>
-        <w:t>Integración con Voice Gateway</w:t>
+      <w:bookmarkStart w:id="190" w:name="_Toc494628814"/>
+      <w:bookmarkStart w:id="191" w:name="_Toc494642638"/>
+      <w:bookmarkStart w:id="192" w:name="_Toc496656937"/>
+      <w:r>
+        <w:t>Integración con redes sociales</w:t>
       </w:r>
       <w:bookmarkEnd w:id="190"/>
       <w:bookmarkEnd w:id="191"/>
       <w:bookmarkEnd w:id="192"/>
-      <w:r>
-        <w:t xml:space="preserve"> </w:t>
-      </w:r>
     </w:p>
     <w:p>
       <w:pPr>
         <w:pStyle w:val="Ttulo2"/>
       </w:pPr>
-      <w:bookmarkStart w:id="193" w:name="_Toc494628813"/>
-      <w:bookmarkStart w:id="194" w:name="_Toc494642637"/>
-      <w:bookmarkStart w:id="195" w:name="_Toc496598562"/>
-      <w:r>
-        <w:t>Integración con supermercados online</w:t>
+      <w:bookmarkStart w:id="193" w:name="_Toc494628815"/>
+      <w:bookmarkStart w:id="194" w:name="_Toc494642639"/>
+      <w:bookmarkStart w:id="195" w:name="_Toc496656938"/>
+      <w:r>
+        <w:t>Funcionalidad lista de la compra</w:t>
       </w:r>
       <w:bookmarkEnd w:id="193"/>
       <w:bookmarkEnd w:id="194"/>
       <w:bookmarkEnd w:id="195"/>
-      <w:r>
-        <w:t xml:space="preserve"> </w:t>
-      </w:r>
     </w:p>
     <w:p>
       <w:pPr>
         <w:pStyle w:val="Ttulo2"/>
       </w:pPr>
-      <w:bookmarkStart w:id="196" w:name="_Toc494628814"/>
-      <w:bookmarkStart w:id="197" w:name="_Toc494642638"/>
-      <w:bookmarkStart w:id="198" w:name="_Toc496598563"/>
-      <w:r>
-        <w:t>Integración con redes sociales</w:t>
+      <w:bookmarkStart w:id="196" w:name="_Toc494628816"/>
+      <w:bookmarkStart w:id="197" w:name="_Toc494642640"/>
+      <w:bookmarkStart w:id="198" w:name="_Toc496656939"/>
+      <w:r>
+        <w:t>Agenda personal</w:t>
       </w:r>
       <w:bookmarkEnd w:id="196"/>
       <w:bookmarkEnd w:id="197"/>
@@ -44601,11 +45621,11 @@
       <w:pPr>
         <w:pStyle w:val="Ttulo2"/>
       </w:pPr>
-      <w:bookmarkStart w:id="199" w:name="_Toc494628815"/>
-      <w:bookmarkStart w:id="200" w:name="_Toc494642639"/>
-      <w:bookmarkStart w:id="201" w:name="_Toc496598564"/>
-      <w:r>
-        <w:t>Funcionalidad lista de la compra</w:t>
+      <w:bookmarkStart w:id="199" w:name="_Toc494628817"/>
+      <w:bookmarkStart w:id="200" w:name="_Toc494642641"/>
+      <w:bookmarkStart w:id="201" w:name="_Toc496656940"/>
+      <w:r>
+        <w:t>Multi-idioma</w:t>
       </w:r>
       <w:bookmarkEnd w:id="199"/>
       <w:bookmarkEnd w:id="200"/>
@@ -44615,11 +45635,11 @@
       <w:pPr>
         <w:pStyle w:val="Ttulo2"/>
       </w:pPr>
-      <w:bookmarkStart w:id="202" w:name="_Toc494628816"/>
-      <w:bookmarkStart w:id="203" w:name="_Toc494642640"/>
-      <w:bookmarkStart w:id="204" w:name="_Toc496598565"/>
-      <w:r>
-        <w:t>Agenda personal</w:t>
+      <w:bookmarkStart w:id="202" w:name="_Toc494628818"/>
+      <w:bookmarkStart w:id="203" w:name="_Toc494642642"/>
+      <w:bookmarkStart w:id="204" w:name="_Toc496656941"/>
+      <w:r>
+        <w:t>Coach nutricional</w:t>
       </w:r>
       <w:bookmarkEnd w:id="202"/>
       <w:bookmarkEnd w:id="203"/>
@@ -44629,81 +45649,53 @@
       <w:pPr>
         <w:pStyle w:val="Ttulo2"/>
       </w:pPr>
-      <w:bookmarkStart w:id="205" w:name="_Toc494628817"/>
-      <w:bookmarkStart w:id="206" w:name="_Toc494642641"/>
-      <w:bookmarkStart w:id="207" w:name="_Toc496598566"/>
-      <w:r>
-        <w:t>Multi-idioma</w:t>
+      <w:bookmarkStart w:id="205" w:name="_Toc494628819"/>
+      <w:bookmarkStart w:id="206" w:name="_Toc494642643"/>
+      <w:bookmarkStart w:id="207" w:name="_Toc496656942"/>
+      <w:r>
+        <w:t>Análisis de sentimientos</w:t>
+      </w:r>
+      <w:bookmarkEnd w:id="207"/>
+    </w:p>
+    <w:p>
+      <w:pPr>
+        <w:pStyle w:val="Ttulo2"/>
+      </w:pPr>
+      <w:bookmarkStart w:id="208" w:name="_Toc496656943"/>
+      <w:r>
+        <w:t>Integración con IBM IoT</w:t>
       </w:r>
       <w:bookmarkEnd w:id="205"/>
       <w:bookmarkEnd w:id="206"/>
-      <w:bookmarkEnd w:id="207"/>
+      <w:bookmarkEnd w:id="208"/>
     </w:p>
     <w:p>
       <w:pPr>
         <w:pStyle w:val="Ttulo2"/>
       </w:pPr>
-      <w:bookmarkStart w:id="208" w:name="_Toc494628818"/>
-      <w:bookmarkStart w:id="209" w:name="_Toc494642642"/>
-      <w:bookmarkStart w:id="210" w:name="_Toc496598567"/>
-      <w:r>
-        <w:t>Coach nutricional</w:t>
-      </w:r>
-      <w:bookmarkEnd w:id="208"/>
+      <w:bookmarkStart w:id="209" w:name="_Toc494628820"/>
+      <w:bookmarkStart w:id="210" w:name="_Toc494642644"/>
+      <w:bookmarkStart w:id="211" w:name="_Toc496656944"/>
+      <w:r>
+        <w:t>Notificaciones productos perecederos</w:t>
+      </w:r>
       <w:bookmarkEnd w:id="209"/>
       <w:bookmarkEnd w:id="210"/>
+      <w:bookmarkEnd w:id="211"/>
     </w:p>
     <w:p>
       <w:pPr>
         <w:pStyle w:val="Ttulo2"/>
       </w:pPr>
-      <w:bookmarkStart w:id="211" w:name="_Toc496598568"/>
-      <w:bookmarkStart w:id="212" w:name="_Toc494628819"/>
-      <w:bookmarkStart w:id="213" w:name="_Toc494642643"/>
-      <w:r>
-        <w:t>Análisis de sentimientos</w:t>
-      </w:r>
-      <w:bookmarkEnd w:id="211"/>
-    </w:p>
-    <w:p>
-      <w:pPr>
-        <w:pStyle w:val="Ttulo2"/>
-      </w:pPr>
-      <w:bookmarkStart w:id="214" w:name="_Toc496598569"/>
-      <w:r>
-        <w:t>Integración con IBM IoT</w:t>
+      <w:bookmarkStart w:id="212" w:name="_Toc494628821"/>
+      <w:bookmarkStart w:id="213" w:name="_Toc494642645"/>
+      <w:bookmarkStart w:id="214" w:name="_Toc496656945"/>
+      <w:r>
+        <w:t>Cuadro de mando</w:t>
       </w:r>
       <w:bookmarkEnd w:id="212"/>
       <w:bookmarkEnd w:id="213"/>
       <w:bookmarkEnd w:id="214"/>
-    </w:p>
-    <w:p>
-      <w:pPr>
-        <w:pStyle w:val="Ttulo2"/>
-      </w:pPr>
-      <w:bookmarkStart w:id="215" w:name="_Toc494628820"/>
-      <w:bookmarkStart w:id="216" w:name="_Toc494642644"/>
-      <w:bookmarkStart w:id="217" w:name="_Toc496598570"/>
-      <w:r>
-        <w:t>Notificaciones productos perecederos</w:t>
-      </w:r>
-      <w:bookmarkEnd w:id="215"/>
-      <w:bookmarkEnd w:id="216"/>
-      <w:bookmarkEnd w:id="217"/>
-    </w:p>
-    <w:p>
-      <w:pPr>
-        <w:pStyle w:val="Ttulo2"/>
-      </w:pPr>
-      <w:bookmarkStart w:id="218" w:name="_Toc494628821"/>
-      <w:bookmarkStart w:id="219" w:name="_Toc494642645"/>
-      <w:bookmarkStart w:id="220" w:name="_Toc496598571"/>
-      <w:r>
-        <w:t>Cuadro de mando</w:t>
-      </w:r>
-      <w:bookmarkEnd w:id="218"/>
-      <w:bookmarkEnd w:id="219"/>
-      <w:bookmarkEnd w:id="220"/>
     </w:p>
     <w:p>
       <w:pPr>
@@ -44798,9 +45790,9 @@
           <w:lang w:val="es-ES_tradnl"/>
         </w:rPr>
       </w:pPr>
-      <w:bookmarkStart w:id="221" w:name="_Toc494628827"/>
-      <w:bookmarkStart w:id="222" w:name="_Toc494642651"/>
-      <w:bookmarkStart w:id="223" w:name="_Toc496598572"/>
+      <w:bookmarkStart w:id="215" w:name="_Toc494628827"/>
+      <w:bookmarkStart w:id="216" w:name="_Toc494642651"/>
+      <w:bookmarkStart w:id="217" w:name="_Toc496656946"/>
       <w:r>
         <w:rPr>
           <w:lang w:val="es-ES_tradnl"/>
@@ -44825,9 +45817,9 @@
         </w:rPr>
         <w:t>: código</w:t>
       </w:r>
-      <w:bookmarkEnd w:id="221"/>
-      <w:bookmarkEnd w:id="222"/>
-      <w:bookmarkEnd w:id="223"/>
+      <w:bookmarkEnd w:id="215"/>
+      <w:bookmarkEnd w:id="216"/>
+      <w:bookmarkEnd w:id="217"/>
     </w:p>
     <w:p>
       <w:pPr>
@@ -44910,18 +45902,18 @@
           <w:lang w:val="es-ES_tradnl"/>
         </w:rPr>
       </w:pPr>
-      <w:bookmarkStart w:id="224" w:name="_Toc494628828"/>
-      <w:bookmarkStart w:id="225" w:name="_Toc494642652"/>
-      <w:bookmarkStart w:id="226" w:name="_Toc496598573"/>
+      <w:bookmarkStart w:id="218" w:name="_Toc494628828"/>
+      <w:bookmarkStart w:id="219" w:name="_Toc494642652"/>
+      <w:bookmarkStart w:id="220" w:name="_Toc496656947"/>
       <w:r>
         <w:rPr>
           <w:lang w:val="es-ES_tradnl"/>
         </w:rPr>
         <w:t>Apéndice II: Guía de instalación</w:t>
       </w:r>
-      <w:bookmarkEnd w:id="224"/>
-      <w:bookmarkEnd w:id="225"/>
-      <w:bookmarkEnd w:id="226"/>
+      <w:bookmarkEnd w:id="218"/>
+      <w:bookmarkEnd w:id="219"/>
+      <w:bookmarkEnd w:id="220"/>
     </w:p>
     <w:p>
       <w:pPr>
@@ -44962,18 +45954,18 @@
           <w:lang w:val="es-ES_tradnl"/>
         </w:rPr>
       </w:pPr>
-      <w:bookmarkStart w:id="227" w:name="_Toc494628829"/>
-      <w:bookmarkStart w:id="228" w:name="_Toc494642653"/>
-      <w:bookmarkStart w:id="229" w:name="_Toc496598574"/>
+      <w:bookmarkStart w:id="221" w:name="_Toc494628829"/>
+      <w:bookmarkStart w:id="222" w:name="_Toc494642653"/>
+      <w:bookmarkStart w:id="223" w:name="_Toc496656948"/>
       <w:r>
         <w:rPr>
           <w:lang w:val="es-ES_tradnl"/>
         </w:rPr>
         <w:t>Apéndice III: Manual de usuario</w:t>
       </w:r>
-      <w:bookmarkEnd w:id="227"/>
-      <w:bookmarkEnd w:id="228"/>
-      <w:bookmarkEnd w:id="229"/>
+      <w:bookmarkEnd w:id="221"/>
+      <w:bookmarkEnd w:id="222"/>
+      <w:bookmarkEnd w:id="223"/>
     </w:p>
     <w:p>
       <w:pPr>
@@ -45132,12 +46124,12 @@
           <w:lang w:val="es-ES_tradnl"/>
         </w:rPr>
       </w:pPr>
-      <w:bookmarkStart w:id="230" w:name="_Toc345079975"/>
-      <w:bookmarkStart w:id="231" w:name="_Toc229935397"/>
-      <w:bookmarkStart w:id="232" w:name="_Toc229935589"/>
-      <w:bookmarkStart w:id="233" w:name="_Toc494628830"/>
-      <w:bookmarkStart w:id="234" w:name="_Toc494642654"/>
-      <w:bookmarkStart w:id="235" w:name="_Toc496598575"/>
+      <w:bookmarkStart w:id="224" w:name="_Toc345079975"/>
+      <w:bookmarkStart w:id="225" w:name="_Toc229935397"/>
+      <w:bookmarkStart w:id="226" w:name="_Toc229935589"/>
+      <w:bookmarkStart w:id="227" w:name="_Toc494628830"/>
+      <w:bookmarkStart w:id="228" w:name="_Toc494642654"/>
+      <w:bookmarkStart w:id="229" w:name="_Toc496656949"/>
       <w:r>
         <w:rPr>
           <w:lang w:val="es-ES_tradnl"/>
@@ -45156,12 +46148,12 @@
         </w:rPr>
         <w:t>s</w:t>
       </w:r>
-      <w:bookmarkEnd w:id="230"/>
-      <w:bookmarkEnd w:id="231"/>
-      <w:bookmarkEnd w:id="232"/>
-      <w:bookmarkEnd w:id="233"/>
-      <w:bookmarkEnd w:id="234"/>
-      <w:bookmarkEnd w:id="235"/>
+      <w:bookmarkEnd w:id="224"/>
+      <w:bookmarkEnd w:id="225"/>
+      <w:bookmarkEnd w:id="226"/>
+      <w:bookmarkEnd w:id="227"/>
+      <w:bookmarkEnd w:id="228"/>
+      <w:bookmarkEnd w:id="229"/>
     </w:p>
     <w:p>
       <w:pPr>
@@ -45895,9 +46887,9 @@
           <w:lang w:val="es-ES_tradnl" w:eastAsia="es-ES"/>
         </w:rPr>
       </w:pPr>
-      <w:bookmarkStart w:id="236" w:name="_Toc345079976"/>
-      <w:bookmarkStart w:id="237" w:name="_Toc229935398"/>
-      <w:bookmarkStart w:id="238" w:name="_Toc229935590"/>
+      <w:bookmarkStart w:id="230" w:name="_Toc345079976"/>
+      <w:bookmarkStart w:id="231" w:name="_Toc229935398"/>
+      <w:bookmarkStart w:id="232" w:name="_Toc229935590"/>
     </w:p>
     <w:p>
       <w:pPr>
@@ -46158,30 +47150,30 @@
           <w:lang w:val="es-ES_tradnl"/>
         </w:rPr>
       </w:pPr>
-      <w:bookmarkStart w:id="239" w:name="_Toc345079977"/>
-      <w:bookmarkStart w:id="240" w:name="_Toc229935399"/>
-      <w:bookmarkStart w:id="241" w:name="_Toc229935591"/>
-      <w:bookmarkStart w:id="242" w:name="_Toc494628831"/>
-      <w:bookmarkStart w:id="243" w:name="_Toc494642655"/>
-      <w:bookmarkStart w:id="244" w:name="_Toc496598576"/>
+      <w:bookmarkStart w:id="233" w:name="_Toc345079977"/>
+      <w:bookmarkStart w:id="234" w:name="_Toc229935399"/>
+      <w:bookmarkStart w:id="235" w:name="_Toc229935591"/>
+      <w:bookmarkStart w:id="236" w:name="_Toc494628831"/>
+      <w:bookmarkStart w:id="237" w:name="_Toc494642655"/>
+      <w:bookmarkStart w:id="238" w:name="_Toc496656950"/>
+      <w:bookmarkEnd w:id="230"/>
+      <w:bookmarkEnd w:id="231"/>
+      <w:bookmarkEnd w:id="232"/>
+      <w:r>
+        <w:rPr>
+          <w:rStyle w:val="Ttulo1Car"/>
+          <w:b/>
+          <w:smallCaps/>
+          <w:lang w:val="es-ES_tradnl"/>
+        </w:rPr>
+        <w:t>Índice de Conceptos</w:t>
+      </w:r>
+      <w:bookmarkEnd w:id="233"/>
+      <w:bookmarkEnd w:id="234"/>
+      <w:bookmarkEnd w:id="235"/>
       <w:bookmarkEnd w:id="236"/>
       <w:bookmarkEnd w:id="237"/>
       <w:bookmarkEnd w:id="238"/>
-      <w:r>
-        <w:rPr>
-          <w:rStyle w:val="Ttulo1Car"/>
-          <w:b/>
-          <w:smallCaps/>
-          <w:lang w:val="es-ES_tradnl"/>
-        </w:rPr>
-        <w:t>Índice de Conceptos</w:t>
-      </w:r>
-      <w:bookmarkEnd w:id="239"/>
-      <w:bookmarkEnd w:id="240"/>
-      <w:bookmarkEnd w:id="241"/>
-      <w:bookmarkEnd w:id="242"/>
-      <w:bookmarkEnd w:id="243"/>
-      <w:bookmarkEnd w:id="244"/>
     </w:p>
     <w:p>
       <w:pPr>
@@ -46283,7 +47275,7 @@
         </w:rPr>
         <w:fldChar w:fldCharType="end"/>
       </w:r>
-      <w:bookmarkEnd w:id="171"/>
+      <w:bookmarkEnd w:id="165"/>
     </w:p>
     <w:p>
       <w:pPr>
@@ -46812,9 +47804,9 @@
           <w:smallCaps/>
         </w:rPr>
       </w:pPr>
-      <w:bookmarkStart w:id="245" w:name="_Toc494628832"/>
-      <w:bookmarkStart w:id="246" w:name="_Toc494642656"/>
-      <w:bookmarkStart w:id="247" w:name="_Toc496598577"/>
+      <w:bookmarkStart w:id="239" w:name="_Toc494628832"/>
+      <w:bookmarkStart w:id="240" w:name="_Toc494642656"/>
+      <w:bookmarkStart w:id="241" w:name="_Toc496656951"/>
       <w:r>
         <w:rPr>
           <w:rStyle w:val="Ttulo1Car"/>
@@ -46823,9 +47815,9 @@
         </w:rPr>
         <w:t>Glosario</w:t>
       </w:r>
-      <w:bookmarkEnd w:id="245"/>
-      <w:bookmarkEnd w:id="246"/>
-      <w:bookmarkEnd w:id="247"/>
+      <w:bookmarkEnd w:id="239"/>
+      <w:bookmarkEnd w:id="240"/>
+      <w:bookmarkEnd w:id="241"/>
     </w:p>
     <w:p>
       <w:pPr>
@@ -47001,7 +47993,7 @@
 
 <file path=word/comments.xml><?xml version="1.0" encoding="utf-8"?>
 <w:comments xmlns:wpc="http://schemas.microsoft.com/office/word/2010/wordprocessingCanvas" xmlns:mc="http://schemas.openxmlformats.org/markup-compatibility/2006" xmlns:o="urn:schemas-microsoft-com:office:office" xmlns:r="http://schemas.openxmlformats.org/officeDocument/2006/relationships" xmlns:m="http://schemas.openxmlformats.org/officeDocument/2006/math" xmlns:v="urn:schemas-microsoft-com:vml" xmlns:wp14="http://schemas.microsoft.com/office/word/2010/wordprocessingDrawing" xmlns:wp="http://schemas.openxmlformats.org/drawingml/2006/wordprocessingDrawing" xmlns:w10="urn:schemas-microsoft-com:office:word" xmlns:w="http://schemas.openxmlformats.org/wordprocessingml/2006/main" xmlns:w14="http://schemas.microsoft.com/office/word/2010/wordml" xmlns:w15="http://schemas.microsoft.com/office/word/2012/wordml" xmlns:wpg="http://schemas.microsoft.com/office/word/2010/wordprocessingGroup" xmlns:wpi="http://schemas.microsoft.com/office/word/2010/wordprocessingInk" xmlns:wne="http://schemas.microsoft.com/office/word/2006/wordml" xmlns:wps="http://schemas.microsoft.com/office/word/2010/wordprocessingShape" mc:Ignorable="w14 w15 wp14">
-  <w:comment w:id="42" w:author="Inmaculada Perea Fernández" w:date="2017-10-16T22:26:00Z" w:initials="IPF">
+  <w:comment w:id="43" w:author="Inmaculada Perea Fernández" w:date="2017-10-16T22:26:00Z" w:initials="IPF">
     <w:p>
       <w:pPr>
         <w:pStyle w:val="Textocomentario"/>
@@ -47027,7 +48019,7 @@
       </w:pPr>
     </w:p>
   </w:comment>
-  <w:comment w:id="43" w:author="Inmaculada Perea Fernández" w:date="2017-10-16T22:22:00Z" w:initials="IPF">
+  <w:comment w:id="44" w:author="Inmaculada Perea Fernández" w:date="2017-10-16T22:22:00Z" w:initials="IPF">
     <w:p>
       <w:pPr>
         <w:pStyle w:val="Textocomentario"/>
@@ -47148,7 +48140,7 @@
       </w:r>
     </w:p>
   </w:comment>
-  <w:comment w:id="44" w:author="Inmaculada Perea Fernández" w:date="2017-10-16T22:27:00Z" w:initials="IPF">
+  <w:comment w:id="45" w:author="Inmaculada Perea Fernández" w:date="2017-10-16T22:27:00Z" w:initials="IPF">
     <w:p>
       <w:pPr>
         <w:pStyle w:val="Textocomentario"/>
@@ -47164,7 +48156,7 @@
       </w:r>
     </w:p>
   </w:comment>
-  <w:comment w:id="45" w:author="Inmaculada Perea Fernández" w:date="2017-10-16T22:28:00Z" w:initials="IPF">
+  <w:comment w:id="46" w:author="Inmaculada Perea Fernández" w:date="2017-10-16T22:28:00Z" w:initials="IPF">
     <w:p>
       <w:pPr>
         <w:pStyle w:val="Textocomentario"/>
@@ -47180,7 +48172,7 @@
       </w:r>
     </w:p>
   </w:comment>
-  <w:comment w:id="46" w:author="Inmaculada Perea Fernández" w:date="2017-10-16T22:30:00Z" w:initials="IPF">
+  <w:comment w:id="47" w:author="Inmaculada Perea Fernández" w:date="2017-10-16T22:30:00Z" w:initials="IPF">
     <w:p>
       <w:pPr>
         <w:pStyle w:val="Textocomentario"/>
@@ -47196,7 +48188,7 @@
       </w:r>
     </w:p>
   </w:comment>
-  <w:comment w:id="47" w:author="Inmaculada Perea Fernández" w:date="2017-10-16T22:31:00Z" w:initials="IPF">
+  <w:comment w:id="48" w:author="Inmaculada Perea Fernández" w:date="2017-10-16T22:31:00Z" w:initials="IPF">
     <w:p>
       <w:pPr>
         <w:pStyle w:val="Textocomentario"/>
@@ -47212,7 +48204,7 @@
       </w:r>
     </w:p>
   </w:comment>
-  <w:comment w:id="48" w:author="Inmaculada Perea Fernández" w:date="2017-10-16T22:33:00Z" w:initials="IPF">
+  <w:comment w:id="49" w:author="Inmaculada Perea Fernández" w:date="2017-10-16T22:33:00Z" w:initials="IPF">
     <w:p>
       <w:pPr>
         <w:pStyle w:val="Textocomentario"/>
@@ -47378,7 +48370,7 @@
           <w:rPr>
             <w:noProof/>
           </w:rPr>
-          <w:t>29</w:t>
+          <w:t>xvii</w:t>
         </w:r>
         <w:r>
           <w:fldChar w:fldCharType="end"/>
@@ -47446,7 +48438,7 @@
           <w:rPr>
             <w:noProof/>
           </w:rPr>
-          <w:t>28</w:t>
+          <w:t>12</w:t>
         </w:r>
         <w:r>
           <w:fldChar w:fldCharType="end"/>
@@ -47657,23 +48649,59 @@
   <w:footnote w:id="6">
     <w:p>
       <w:pPr>
+        <w:rPr>
+          <w:lang w:val="en-US"/>
+        </w:rPr>
+      </w:pPr>
+      <w:r>
+        <w:rPr>
+          <w:rStyle w:val="Refdenotaalpie"/>
+        </w:rPr>
+        <w:footnoteRef/>
+      </w:r>
+      <w:r>
+        <w:rPr>
+          <w:sz w:val="20"/>
+          <w:lang w:val="en-US"/>
+        </w:rPr>
+        <w:t xml:space="preserve"> </w:t>
+      </w:r>
+      <w:hyperlink r:id="rId6" w:history="1">
+        <w:r>
+          <w:rPr>
+            <w:rFonts w:ascii="inherit" w:eastAsia="Times New Roman" w:hAnsi="inherit" w:cs="Courier New"/>
+            <w:color w:val="212121"/>
+            <w:spacing w:val="0"/>
+            <w:sz w:val="18"/>
+            <w:szCs w:val="20"/>
+            <w:lang w:val="en-US" w:eastAsia="es-ES"/>
+            <w14:ligatures w14:val="none"/>
+            <w14:cntxtAlts w14:val="0"/>
+          </w:rPr>
+          <w:t>https://github.com/snipsco/nlu-benchmark</w:t>
+        </w:r>
+      </w:hyperlink>
+      <w:r>
+        <w:rPr>
+          <w:rFonts w:ascii="inherit" w:eastAsia="Times New Roman" w:hAnsi="inherit" w:cs="Courier New"/>
+          <w:color w:val="212121"/>
+          <w:spacing w:val="0"/>
+          <w:sz w:val="18"/>
+          <w:szCs w:val="20"/>
+          <w:lang w:val="en-US" w:eastAsia="es-ES"/>
+          <w14:ligatures w14:val="none"/>
+          <w14:cntxtAlts w14:val="0"/>
+        </w:rPr>
+        <w:t xml:space="preserve"> </w:t>
+      </w:r>
+    </w:p>
+    <w:p>
+      <w:pPr>
         <w:pStyle w:val="Textonotapie"/>
         <w:rPr>
           <w:lang w:val="en-US"/>
         </w:rPr>
       </w:pPr>
-      <w:r>
-        <w:rPr>
-          <w:rStyle w:val="Refdenotaalpie"/>
-        </w:rPr>
-        <w:footnoteRef/>
-      </w:r>
-      <w:r>
-        <w:rPr>
-          <w:lang w:val="en-US"/>
-        </w:rPr>
-        <w:t xml:space="preserve"> https://console.bluemix.net/docs/services/conversation/system-entities.html#system-entity-details</w:t>
-      </w:r>
     </w:p>
   </w:footnote>
   <w:footnote w:id="7">
@@ -47694,9 +48722,31 @@
         <w:rPr>
           <w:lang w:val="en-US"/>
         </w:rPr>
+        <w:t xml:space="preserve"> https://console.bluemix.net/docs/services/conversation/system-entities.html#system-entity-details</w:t>
+      </w:r>
+    </w:p>
+  </w:footnote>
+  <w:footnote w:id="8">
+    <w:p>
+      <w:pPr>
+        <w:pStyle w:val="Textonotapie"/>
+        <w:rPr>
+          <w:lang w:val="en-US"/>
+        </w:rPr>
+      </w:pPr>
+      <w:r>
+        <w:rPr>
+          <w:rStyle w:val="Refdenotaalpie"/>
+        </w:rPr>
+        <w:footnoteRef/>
+      </w:r>
+      <w:r>
+        <w:rPr>
+          <w:lang w:val="en-US"/>
+        </w:rPr>
         <w:t xml:space="preserve"> </w:t>
       </w:r>
-      <w:hyperlink r:id="rId6" w:history="1">
+      <w:hyperlink r:id="rId7" w:history="1">
         <w:r>
           <w:rPr>
             <w:rStyle w:val="Hipervnculo"/>
@@ -47707,7 +48757,7 @@
       </w:hyperlink>
     </w:p>
   </w:footnote>
-  <w:footnote w:id="8">
+  <w:footnote w:id="9">
     <w:p>
       <w:pPr>
         <w:pStyle w:val="Textonotapie"/>
@@ -47726,28 +48776,6 @@
           <w:lang w:val="en-US"/>
         </w:rPr>
         <w:t xml:space="preserve"> https://dialogflow.com/docs/entities#system-mapping</w:t>
-      </w:r>
-    </w:p>
-  </w:footnote>
-  <w:footnote w:id="9">
-    <w:p>
-      <w:pPr>
-        <w:pStyle w:val="Textonotapie"/>
-        <w:rPr>
-          <w:lang w:val="en-US"/>
-        </w:rPr>
-      </w:pPr>
-      <w:r>
-        <w:rPr>
-          <w:rStyle w:val="Refdenotaalpie"/>
-        </w:rPr>
-        <w:footnoteRef/>
-      </w:r>
-      <w:r>
-        <w:rPr>
-          <w:lang w:val="en-US"/>
-        </w:rPr>
-        <w:t xml:space="preserve"> https://docs.microsoft.com/en-us/azure/cognitive-services/luis/pre-builtentities</w:t>
       </w:r>
     </w:p>
   </w:footnote>
@@ -47769,9 +48797,31 @@
         <w:rPr>
           <w:lang w:val="en-US"/>
         </w:rPr>
+        <w:t xml:space="preserve"> https://docs.microsoft.com/en-us/azure/cognitive-services/luis/pre-builtentities</w:t>
+      </w:r>
+    </w:p>
+  </w:footnote>
+  <w:footnote w:id="11">
+    <w:p>
+      <w:pPr>
+        <w:pStyle w:val="Textonotapie"/>
+        <w:rPr>
+          <w:lang w:val="en-US"/>
+        </w:rPr>
+      </w:pPr>
+      <w:r>
+        <w:rPr>
+          <w:rStyle w:val="Refdenotaalpie"/>
+        </w:rPr>
+        <w:footnoteRef/>
+      </w:r>
+      <w:r>
+        <w:rPr>
+          <w:lang w:val="en-US"/>
+        </w:rPr>
         <w:t xml:space="preserve"> </w:t>
       </w:r>
-      <w:hyperlink r:id="rId7" w:history="1">
+      <w:hyperlink r:id="rId8" w:history="1">
         <w:r>
           <w:rPr>
             <w:rStyle w:val="Hipervnculo"/>
@@ -47788,7 +48838,7 @@
       </w:r>
     </w:p>
   </w:footnote>
-  <w:footnote w:id="11">
+  <w:footnote w:id="12">
     <w:p>
       <w:pPr>
         <w:pStyle w:val="Textonotapie"/>
@@ -47808,7 +48858,7 @@
         </w:rPr>
         <w:t xml:space="preserve"> </w:t>
       </w:r>
-      <w:hyperlink r:id="rId8" w:history="1">
+      <w:hyperlink r:id="rId9" w:history="1">
         <w:r>
           <w:rPr>
             <w:rStyle w:val="Hipervnculo"/>
@@ -47819,7 +48869,7 @@
       </w:hyperlink>
     </w:p>
   </w:footnote>
-  <w:footnote w:id="12">
+  <w:footnote w:id="13">
     <w:p>
       <w:pPr>
         <w:rPr>
@@ -47855,7 +48905,7 @@
         </w:rPr>
         <w:t>WebSocket es una tecnología que proporciona un canal de comunicación bidireccional y </w:t>
       </w:r>
-      <w:hyperlink r:id="rId9" w:anchor="Full-duplex" w:tooltip="Duplex (telecomunicaciones)" w:history="1">
+      <w:hyperlink r:id="rId10" w:anchor="Full-duplex" w:tooltip="Duplex (telecomunicaciones)" w:history="1">
         <w:r>
           <w:rPr>
             <w:rFonts w:ascii="Arial" w:eastAsia="Times New Roman" w:hAnsi="Arial" w:cs="Arial"/>
@@ -47883,7 +48933,7 @@
         </w:rPr>
         <w:t> sobre un único </w:t>
       </w:r>
-      <w:hyperlink r:id="rId10" w:tooltip="Socket de Internet" w:history="1">
+      <w:hyperlink r:id="rId11" w:tooltip="Socket de Internet" w:history="1">
         <w:r>
           <w:rPr>
             <w:rFonts w:ascii="Arial" w:eastAsia="Times New Roman" w:hAnsi="Arial" w:cs="Arial"/>
@@ -47911,7 +48961,7 @@
         </w:rPr>
         <w:t> </w:t>
       </w:r>
-      <w:hyperlink r:id="rId11" w:tooltip="Transmission Control Protocol" w:history="1">
+      <w:hyperlink r:id="rId12" w:tooltip="Transmission Control Protocol" w:history="1">
         <w:r>
           <w:rPr>
             <w:rFonts w:ascii="Arial" w:eastAsia="Times New Roman" w:hAnsi="Arial" w:cs="Arial"/>
@@ -47933,7 +48983,7 @@
       </w:pPr>
     </w:p>
   </w:footnote>
-  <w:footnote w:id="13">
+  <w:footnote w:id="14">
     <w:p>
       <w:pPr>
         <w:pStyle w:val="Textonotapie"/>
@@ -48003,7 +49053,7 @@
       <mc:AlternateContent>
         <mc:Choice Requires="wps">
           <w:drawing>
-            <wp:anchor distT="0" distB="0" distL="114300" distR="114300" simplePos="0" relativeHeight="251659264" behindDoc="0" locked="0" layoutInCell="1" allowOverlap="1" wp14:anchorId="23F39BEB" wp14:editId="2F7D5256">
+            <wp:anchor distT="0" distB="0" distL="114300" distR="114300" simplePos="0" relativeHeight="251658240" behindDoc="0" locked="0" layoutInCell="1" allowOverlap="1" wp14:anchorId="23F39BEB" wp14:editId="2F7D5256">
               <wp:simplePos x="0" y="0"/>
               <wp:positionH relativeFrom="column">
                 <wp:posOffset>-362585</wp:posOffset>
@@ -48066,7 +49116,7 @@
         </mc:Choice>
         <mc:Fallback>
           <w:pict>
-            <v:line w14:anchorId="5B52847A" id="Conector recto 1" o:spid="_x0000_s1026" style="position:absolute;flip:y;z-index:251659264;visibility:visible;mso-wrap-style:square;mso-width-percent:0;mso-height-percent:0;mso-wrap-distance-left:9pt;mso-wrap-distance-top:0;mso-wrap-distance-right:9pt;mso-wrap-distance-bottom:0;mso-position-horizontal:absolute;mso-position-horizontal-relative:text;mso-position-vertical:absolute;mso-position-vertical-relative:text;mso-width-percent:0;mso-height-percent:0;mso-width-relative:margin;mso-height-relative:margin" from="-28.55pt,20.55pt" to="466.6pt,20.7pt" o:gfxdata="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" strokecolor="#7f7f7f [1612]"/>
+            <v:line w14:anchorId="2387A4F4" id="Conector recto 1" o:spid="_x0000_s1026" style="position:absolute;flip:y;z-index:251658240;visibility:visible;mso-wrap-style:square;mso-width-percent:0;mso-height-percent:0;mso-wrap-distance-left:9pt;mso-wrap-distance-top:0;mso-wrap-distance-right:9pt;mso-wrap-distance-bottom:0;mso-position-horizontal:absolute;mso-position-horizontal-relative:text;mso-position-vertical:absolute;mso-position-vertical-relative:text;mso-width-percent:0;mso-height-percent:0;mso-width-relative:margin;mso-height-relative:margin" from="-28.55pt,20.55pt" to="466.6pt,20.7pt" o:gfxdata="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" strokecolor="#7f7f7f [1612]"/>
           </w:pict>
         </mc:Fallback>
       </mc:AlternateContent>
@@ -48079,7 +49129,7 @@
       <mc:AlternateContent>
         <mc:Choice Requires="wps">
           <w:drawing>
-            <wp:anchor distT="0" distB="0" distL="114300" distR="114300" simplePos="0" relativeHeight="251657216" behindDoc="0" locked="0" layoutInCell="0" allowOverlap="1" wp14:anchorId="7CDA289B" wp14:editId="0E4D1B38">
+            <wp:anchor distT="0" distB="0" distL="114300" distR="114300" simplePos="0" relativeHeight="251656192" behindDoc="0" locked="0" layoutInCell="0" allowOverlap="1" wp14:anchorId="7CDA289B" wp14:editId="0E4D1B38">
               <wp:simplePos x="0" y="0"/>
               <wp:positionH relativeFrom="page">
                 <wp:posOffset>31750</wp:posOffset>
@@ -48149,7 +49199,7 @@
                               <w:sz w:val="20"/>
                               <w:szCs w:val="20"/>
                             </w:rPr>
-                            <w:t>28</w:t>
+                            <w:t>12</w:t>
                           </w:r>
                           <w:r>
                             <w:rPr>
@@ -48182,7 +49232,7 @@
               <v:stroke joinstyle="miter"/>
               <v:path gradientshapeok="t" o:connecttype="rect"/>
             </v:shapetype>
-            <v:shape id="Cuadro de texto 476" o:spid="_x0000_s1031" type="#_x0000_t202" style="position:absolute;left:0;text-align:left;margin-left:2.5pt;margin-top:39.6pt;width:70.9pt;height:13.5pt;z-index:251657216;visibility:visible;mso-wrap-style:square;mso-width-percent:1000;mso-height-percent:0;mso-wrap-distance-left:9pt;mso-wrap-distance-top:0;mso-wrap-distance-right:9pt;mso-wrap-distance-bottom:0;mso-position-horizontal:absolute;mso-position-horizontal-relative:page;mso-position-vertical:absolute;mso-position-vertical-relative:top-margin-area;mso-width-percent:1000;mso-height-percent:0;mso-width-relative:right-margin-area;mso-height-relative:page;v-text-anchor:middle" o:gfxdata="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" o:allowincell="f" filled="f" stroked="f">
+            <v:shape id="Cuadro de texto 476" o:spid="_x0000_s1031" type="#_x0000_t202" style="position:absolute;left:0;text-align:left;margin-left:2.5pt;margin-top:39.6pt;width:70.9pt;height:13.5pt;z-index:251656192;visibility:visible;mso-wrap-style:square;mso-width-percent:1000;mso-height-percent:0;mso-wrap-distance-left:9pt;mso-wrap-distance-top:0;mso-wrap-distance-right:9pt;mso-wrap-distance-bottom:0;mso-position-horizontal:absolute;mso-position-horizontal-relative:page;mso-position-vertical:absolute;mso-position-vertical-relative:top-margin-area;mso-width-percent:1000;mso-height-percent:0;mso-width-relative:right-margin-area;mso-height-relative:page;v-text-anchor:middle" o:gfxdata="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" o:allowincell="f" filled="f" stroked="f">
               <v:textbox style="mso-fit-shape-to-text:t" inset=",0,,0">
                 <w:txbxContent>
                   <w:p>
@@ -48221,7 +49271,7 @@
                         <w:sz w:val="20"/>
                         <w:szCs w:val="20"/>
                       </w:rPr>
-                      <w:t>28</w:t>
+                      <w:t>12</w:t>
                     </w:r>
                     <w:r>
                       <w:rPr>
@@ -48250,7 +49300,7 @@
         <w:rPr>
           <w:noProof/>
         </w:rPr>
-        <w:t>Conclusiones</w:t>
+        <w:t>Estado del arte</w:t>
       </w:r>
     </w:fldSimple>
   </w:p>
@@ -48599,6 +49649,119 @@
     </w:lvl>
   </w:abstractNum>
   <w:abstractNum w:abstractNumId="3" w15:restartNumberingAfterBreak="0">
+    <w:nsid w:val="0B2C4836"/>
+    <w:multiLevelType w:val="hybridMultilevel"/>
+    <w:tmpl w:val="05D06C70"/>
+    <w:lvl w:ilvl="0" w:tplc="0C0A0005">
+      <w:start w:val="1"/>
+      <w:numFmt w:val="bullet"/>
+      <w:lvlText w:val=""/>
+      <w:lvlJc w:val="left"/>
+      <w:pPr>
+        <w:ind w:left="720" w:hanging="360"/>
+      </w:pPr>
+      <w:rPr>
+        <w:rFonts w:ascii="Wingdings" w:hAnsi="Wingdings" w:hint="default"/>
+      </w:rPr>
+    </w:lvl>
+    <w:lvl w:ilvl="1" w:tplc="0C0A0003">
+      <w:start w:val="1"/>
+      <w:numFmt w:val="bullet"/>
+      <w:lvlText w:val="o"/>
+      <w:lvlJc w:val="left"/>
+      <w:pPr>
+        <w:ind w:left="1440" w:hanging="360"/>
+      </w:pPr>
+      <w:rPr>
+        <w:rFonts w:ascii="Courier New" w:hAnsi="Courier New" w:cs="Courier New" w:hint="default"/>
+      </w:rPr>
+    </w:lvl>
+    <w:lvl w:ilvl="2" w:tplc="0C0A0005" w:tentative="1">
+      <w:start w:val="1"/>
+      <w:numFmt w:val="bullet"/>
+      <w:lvlText w:val=""/>
+      <w:lvlJc w:val="left"/>
+      <w:pPr>
+        <w:ind w:left="2160" w:hanging="360"/>
+      </w:pPr>
+      <w:rPr>
+        <w:rFonts w:ascii="Wingdings" w:hAnsi="Wingdings" w:hint="default"/>
+      </w:rPr>
+    </w:lvl>
+    <w:lvl w:ilvl="3" w:tplc="0C0A0001" w:tentative="1">
+      <w:start w:val="1"/>
+      <w:numFmt w:val="bullet"/>
+      <w:lvlText w:val=""/>
+      <w:lvlJc w:val="left"/>
+      <w:pPr>
+        <w:ind w:left="2880" w:hanging="360"/>
+      </w:pPr>
+      <w:rPr>
+        <w:rFonts w:ascii="Symbol" w:hAnsi="Symbol" w:hint="default"/>
+      </w:rPr>
+    </w:lvl>
+    <w:lvl w:ilvl="4" w:tplc="0C0A0003" w:tentative="1">
+      <w:start w:val="1"/>
+      <w:numFmt w:val="bullet"/>
+      <w:lvlText w:val="o"/>
+      <w:lvlJc w:val="left"/>
+      <w:pPr>
+        <w:ind w:left="3600" w:hanging="360"/>
+      </w:pPr>
+      <w:rPr>
+        <w:rFonts w:ascii="Courier New" w:hAnsi="Courier New" w:cs="Courier New" w:hint="default"/>
+      </w:rPr>
+    </w:lvl>
+    <w:lvl w:ilvl="5" w:tplc="0C0A0005" w:tentative="1">
+      <w:start w:val="1"/>
+      <w:numFmt w:val="bullet"/>
+      <w:lvlText w:val=""/>
+      <w:lvlJc w:val="left"/>
+      <w:pPr>
+        <w:ind w:left="4320" w:hanging="360"/>
+      </w:pPr>
+      <w:rPr>
+        <w:rFonts w:ascii="Wingdings" w:hAnsi="Wingdings" w:hint="default"/>
+      </w:rPr>
+    </w:lvl>
+    <w:lvl w:ilvl="6" w:tplc="0C0A0001" w:tentative="1">
+      <w:start w:val="1"/>
+      <w:numFmt w:val="bullet"/>
+      <w:lvlText w:val=""/>
+      <w:lvlJc w:val="left"/>
+      <w:pPr>
+        <w:ind w:left="5040" w:hanging="360"/>
+      </w:pPr>
+      <w:rPr>
+        <w:rFonts w:ascii="Symbol" w:hAnsi="Symbol" w:hint="default"/>
+      </w:rPr>
+    </w:lvl>
+    <w:lvl w:ilvl="7" w:tplc="0C0A0003" w:tentative="1">
+      <w:start w:val="1"/>
+      <w:numFmt w:val="bullet"/>
+      <w:lvlText w:val="o"/>
+      <w:lvlJc w:val="left"/>
+      <w:pPr>
+        <w:ind w:left="5760" w:hanging="360"/>
+      </w:pPr>
+      <w:rPr>
+        <w:rFonts w:ascii="Courier New" w:hAnsi="Courier New" w:cs="Courier New" w:hint="default"/>
+      </w:rPr>
+    </w:lvl>
+    <w:lvl w:ilvl="8" w:tplc="0C0A0005" w:tentative="1">
+      <w:start w:val="1"/>
+      <w:numFmt w:val="bullet"/>
+      <w:lvlText w:val=""/>
+      <w:lvlJc w:val="left"/>
+      <w:pPr>
+        <w:ind w:left="6480" w:hanging="360"/>
+      </w:pPr>
+      <w:rPr>
+        <w:rFonts w:ascii="Wingdings" w:hAnsi="Wingdings" w:hint="default"/>
+      </w:rPr>
+    </w:lvl>
+  </w:abstractNum>
+  <w:abstractNum w:abstractNumId="4" w15:restartNumberingAfterBreak="0">
     <w:nsid w:val="0E685C7A"/>
     <w:multiLevelType w:val="hybridMultilevel"/>
     <w:tmpl w:val="223A6A98"/>
@@ -48684,7 +49847,7 @@
       </w:pPr>
     </w:lvl>
   </w:abstractNum>
-  <w:abstractNum w:abstractNumId="4" w15:restartNumberingAfterBreak="0">
+  <w:abstractNum w:abstractNumId="5" w15:restartNumberingAfterBreak="0">
     <w:nsid w:val="0F1831AB"/>
     <w:multiLevelType w:val="hybridMultilevel"/>
     <w:tmpl w:val="71183E5A"/>
@@ -48797,7 +49960,7 @@
       </w:rPr>
     </w:lvl>
   </w:abstractNum>
-  <w:abstractNum w:abstractNumId="5" w15:restartNumberingAfterBreak="0">
+  <w:abstractNum w:abstractNumId="6" w15:restartNumberingAfterBreak="0">
     <w:nsid w:val="123A5C78"/>
     <w:multiLevelType w:val="multilevel"/>
     <w:tmpl w:val="59D6D3F6"/>
@@ -48946,7 +50109,7 @@
       </w:rPr>
     </w:lvl>
   </w:abstractNum>
-  <w:abstractNum w:abstractNumId="6" w15:restartNumberingAfterBreak="0">
+  <w:abstractNum w:abstractNumId="7" w15:restartNumberingAfterBreak="0">
     <w:nsid w:val="146805C9"/>
     <w:multiLevelType w:val="hybridMultilevel"/>
     <w:tmpl w:val="44C23F48"/>
@@ -49059,7 +50222,7 @@
       </w:rPr>
     </w:lvl>
   </w:abstractNum>
-  <w:abstractNum w:abstractNumId="7" w15:restartNumberingAfterBreak="0">
+  <w:abstractNum w:abstractNumId="8" w15:restartNumberingAfterBreak="0">
     <w:nsid w:val="19895BF8"/>
     <w:multiLevelType w:val="multilevel"/>
     <w:tmpl w:val="146A6630"/>
@@ -49176,7 +50339,7 @@
       </w:rPr>
     </w:lvl>
   </w:abstractNum>
-  <w:abstractNum w:abstractNumId="8" w15:restartNumberingAfterBreak="0">
+  <w:abstractNum w:abstractNumId="9" w15:restartNumberingAfterBreak="0">
     <w:nsid w:val="1BF23A9E"/>
     <w:multiLevelType w:val="hybridMultilevel"/>
     <w:tmpl w:val="FD121DA0"/>
@@ -49289,7 +50452,7 @@
       </w:rPr>
     </w:lvl>
   </w:abstractNum>
-  <w:abstractNum w:abstractNumId="9" w15:restartNumberingAfterBreak="0">
+  <w:abstractNum w:abstractNumId="10" w15:restartNumberingAfterBreak="0">
     <w:nsid w:val="28421724"/>
     <w:multiLevelType w:val="multilevel"/>
     <w:tmpl w:val="D1566800"/>
@@ -49438,7 +50601,7 @@
       </w:rPr>
     </w:lvl>
   </w:abstractNum>
-  <w:abstractNum w:abstractNumId="10" w15:restartNumberingAfterBreak="0">
+  <w:abstractNum w:abstractNumId="11" w15:restartNumberingAfterBreak="0">
     <w:nsid w:val="29B94DB7"/>
     <w:multiLevelType w:val="multilevel"/>
     <w:tmpl w:val="BA4ECA70"/>
@@ -49556,7 +50719,7 @@
       </w:rPr>
     </w:lvl>
   </w:abstractNum>
-  <w:abstractNum w:abstractNumId="11" w15:restartNumberingAfterBreak="0">
+  <w:abstractNum w:abstractNumId="12" w15:restartNumberingAfterBreak="0">
     <w:nsid w:val="31E43BCC"/>
     <w:multiLevelType w:val="multilevel"/>
     <w:tmpl w:val="BC9C1E2A"/>
@@ -49676,7 +50839,7 @@
       </w:rPr>
     </w:lvl>
   </w:abstractNum>
-  <w:abstractNum w:abstractNumId="12" w15:restartNumberingAfterBreak="0">
+  <w:abstractNum w:abstractNumId="13" w15:restartNumberingAfterBreak="0">
     <w:nsid w:val="32441237"/>
     <w:multiLevelType w:val="hybridMultilevel"/>
     <w:tmpl w:val="1E864338"/>
@@ -49789,7 +50952,7 @@
       </w:rPr>
     </w:lvl>
   </w:abstractNum>
-  <w:abstractNum w:abstractNumId="13" w15:restartNumberingAfterBreak="0">
+  <w:abstractNum w:abstractNumId="14" w15:restartNumberingAfterBreak="0">
     <w:nsid w:val="32B167F7"/>
     <w:multiLevelType w:val="hybridMultilevel"/>
     <w:tmpl w:val="4114F72C"/>
@@ -49902,7 +51065,7 @@
       </w:rPr>
     </w:lvl>
   </w:abstractNum>
-  <w:abstractNum w:abstractNumId="14" w15:restartNumberingAfterBreak="0">
+  <w:abstractNum w:abstractNumId="15" w15:restartNumberingAfterBreak="0">
     <w:nsid w:val="3AC6049D"/>
     <w:multiLevelType w:val="multilevel"/>
     <w:tmpl w:val="3AC873E2"/>
@@ -50015,7 +51178,7 @@
       </w:pPr>
     </w:lvl>
   </w:abstractNum>
-  <w:abstractNum w:abstractNumId="15" w15:restartNumberingAfterBreak="0">
+  <w:abstractNum w:abstractNumId="16" w15:restartNumberingAfterBreak="0">
     <w:nsid w:val="439152BF"/>
     <w:multiLevelType w:val="hybridMultilevel"/>
     <w:tmpl w:val="5C2C7D54"/>
@@ -50128,7 +51291,7 @@
       </w:rPr>
     </w:lvl>
   </w:abstractNum>
-  <w:abstractNum w:abstractNumId="16" w15:restartNumberingAfterBreak="0">
+  <w:abstractNum w:abstractNumId="17" w15:restartNumberingAfterBreak="0">
     <w:nsid w:val="501A3B9D"/>
     <w:multiLevelType w:val="multilevel"/>
     <w:tmpl w:val="638436C4"/>
@@ -50241,7 +51404,7 @@
       </w:pPr>
     </w:lvl>
   </w:abstractNum>
-  <w:abstractNum w:abstractNumId="17" w15:restartNumberingAfterBreak="0">
+  <w:abstractNum w:abstractNumId="18" w15:restartNumberingAfterBreak="0">
     <w:nsid w:val="592E0FC0"/>
     <w:multiLevelType w:val="hybridMultilevel"/>
     <w:tmpl w:val="B754BAF8"/>
@@ -50354,7 +51517,7 @@
       </w:rPr>
     </w:lvl>
   </w:abstractNum>
-  <w:abstractNum w:abstractNumId="18" w15:restartNumberingAfterBreak="0">
+  <w:abstractNum w:abstractNumId="19" w15:restartNumberingAfterBreak="0">
     <w:nsid w:val="64B25C53"/>
     <w:multiLevelType w:val="multilevel"/>
     <w:tmpl w:val="FA0893AC"/>
@@ -50470,7 +51633,7 @@
       </w:rPr>
     </w:lvl>
   </w:abstractNum>
-  <w:abstractNum w:abstractNumId="19" w15:restartNumberingAfterBreak="0">
+  <w:abstractNum w:abstractNumId="20" w15:restartNumberingAfterBreak="0">
     <w:nsid w:val="68721AE8"/>
     <w:multiLevelType w:val="hybridMultilevel"/>
     <w:tmpl w:val="FF7A8EAE"/>
@@ -50583,7 +51746,7 @@
       </w:rPr>
     </w:lvl>
   </w:abstractNum>
-  <w:abstractNum w:abstractNumId="20" w15:restartNumberingAfterBreak="0">
+  <w:abstractNum w:abstractNumId="21" w15:restartNumberingAfterBreak="0">
     <w:nsid w:val="6E297BB1"/>
     <w:multiLevelType w:val="multilevel"/>
     <w:tmpl w:val="EE327CCE"/>
@@ -50678,7 +51841,7 @@
       </w:pPr>
     </w:lvl>
   </w:abstractNum>
-  <w:abstractNum w:abstractNumId="21" w15:restartNumberingAfterBreak="0">
+  <w:abstractNum w:abstractNumId="22" w15:restartNumberingAfterBreak="0">
     <w:nsid w:val="6EFA2E41"/>
     <w:multiLevelType w:val="multilevel"/>
     <w:tmpl w:val="4230A6E2"/>
@@ -50827,7 +51990,7 @@
       </w:rPr>
     </w:lvl>
   </w:abstractNum>
-  <w:abstractNum w:abstractNumId="22" w15:restartNumberingAfterBreak="0">
+  <w:abstractNum w:abstractNumId="23" w15:restartNumberingAfterBreak="0">
     <w:nsid w:val="6FB41EF5"/>
     <w:multiLevelType w:val="hybridMultilevel"/>
     <w:tmpl w:val="83CE0D70"/>
@@ -50940,7 +52103,7 @@
       </w:rPr>
     </w:lvl>
   </w:abstractNum>
-  <w:abstractNum w:abstractNumId="23" w15:restartNumberingAfterBreak="0">
+  <w:abstractNum w:abstractNumId="24" w15:restartNumberingAfterBreak="0">
     <w:nsid w:val="72E455AF"/>
     <w:multiLevelType w:val="hybridMultilevel"/>
     <w:tmpl w:val="DF32264E"/>
@@ -51053,7 +52216,7 @@
       </w:rPr>
     </w:lvl>
   </w:abstractNum>
-  <w:abstractNum w:abstractNumId="24" w15:restartNumberingAfterBreak="0">
+  <w:abstractNum w:abstractNumId="25" w15:restartNumberingAfterBreak="0">
     <w:nsid w:val="731A7F95"/>
     <w:multiLevelType w:val="hybridMultilevel"/>
     <w:tmpl w:val="9E5CCB7E"/>
@@ -51166,7 +52329,7 @@
       </w:rPr>
     </w:lvl>
   </w:abstractNum>
-  <w:abstractNum w:abstractNumId="25" w15:restartNumberingAfterBreak="0">
+  <w:abstractNum w:abstractNumId="26" w15:restartNumberingAfterBreak="0">
     <w:nsid w:val="73C218F6"/>
     <w:multiLevelType w:val="hybridMultilevel"/>
     <w:tmpl w:val="B4AA69B4"/>
@@ -51279,7 +52442,7 @@
       </w:rPr>
     </w:lvl>
   </w:abstractNum>
-  <w:abstractNum w:abstractNumId="26" w15:restartNumberingAfterBreak="0">
+  <w:abstractNum w:abstractNumId="27" w15:restartNumberingAfterBreak="0">
     <w:nsid w:val="742B5BD7"/>
     <w:multiLevelType w:val="hybridMultilevel"/>
     <w:tmpl w:val="2DE29E34"/>
@@ -51392,7 +52555,7 @@
       </w:rPr>
     </w:lvl>
   </w:abstractNum>
-  <w:abstractNum w:abstractNumId="27" w15:restartNumberingAfterBreak="0">
+  <w:abstractNum w:abstractNumId="28" w15:restartNumberingAfterBreak="0">
     <w:nsid w:val="7E18449A"/>
     <w:multiLevelType w:val="hybridMultilevel"/>
     <w:tmpl w:val="02AA852A"/>
@@ -51505,86 +52668,205 @@
       </w:rPr>
     </w:lvl>
   </w:abstractNum>
+  <w:abstractNum w:abstractNumId="29" w15:restartNumberingAfterBreak="0">
+    <w:nsid w:val="7FD72F59"/>
+    <w:multiLevelType w:val="hybridMultilevel"/>
+    <w:tmpl w:val="2AEAD976"/>
+    <w:lvl w:ilvl="0" w:tplc="0C0A0005">
+      <w:start w:val="1"/>
+      <w:numFmt w:val="bullet"/>
+      <w:lvlText w:val=""/>
+      <w:lvlJc w:val="left"/>
+      <w:pPr>
+        <w:ind w:left="1069" w:hanging="360"/>
+      </w:pPr>
+      <w:rPr>
+        <w:rFonts w:ascii="Wingdings" w:hAnsi="Wingdings" w:hint="default"/>
+      </w:rPr>
+    </w:lvl>
+    <w:lvl w:ilvl="1" w:tplc="0C0A0003" w:tentative="1">
+      <w:start w:val="1"/>
+      <w:numFmt w:val="bullet"/>
+      <w:lvlText w:val="o"/>
+      <w:lvlJc w:val="left"/>
+      <w:pPr>
+        <w:ind w:left="1789" w:hanging="360"/>
+      </w:pPr>
+      <w:rPr>
+        <w:rFonts w:ascii="Courier New" w:hAnsi="Courier New" w:cs="Courier New" w:hint="default"/>
+      </w:rPr>
+    </w:lvl>
+    <w:lvl w:ilvl="2" w:tplc="0C0A0005" w:tentative="1">
+      <w:start w:val="1"/>
+      <w:numFmt w:val="bullet"/>
+      <w:lvlText w:val=""/>
+      <w:lvlJc w:val="left"/>
+      <w:pPr>
+        <w:ind w:left="2509" w:hanging="360"/>
+      </w:pPr>
+      <w:rPr>
+        <w:rFonts w:ascii="Wingdings" w:hAnsi="Wingdings" w:hint="default"/>
+      </w:rPr>
+    </w:lvl>
+    <w:lvl w:ilvl="3" w:tplc="0C0A0001" w:tentative="1">
+      <w:start w:val="1"/>
+      <w:numFmt w:val="bullet"/>
+      <w:lvlText w:val=""/>
+      <w:lvlJc w:val="left"/>
+      <w:pPr>
+        <w:ind w:left="3229" w:hanging="360"/>
+      </w:pPr>
+      <w:rPr>
+        <w:rFonts w:ascii="Symbol" w:hAnsi="Symbol" w:hint="default"/>
+      </w:rPr>
+    </w:lvl>
+    <w:lvl w:ilvl="4" w:tplc="0C0A0003" w:tentative="1">
+      <w:start w:val="1"/>
+      <w:numFmt w:val="bullet"/>
+      <w:lvlText w:val="o"/>
+      <w:lvlJc w:val="left"/>
+      <w:pPr>
+        <w:ind w:left="3949" w:hanging="360"/>
+      </w:pPr>
+      <w:rPr>
+        <w:rFonts w:ascii="Courier New" w:hAnsi="Courier New" w:cs="Courier New" w:hint="default"/>
+      </w:rPr>
+    </w:lvl>
+    <w:lvl w:ilvl="5" w:tplc="0C0A0005" w:tentative="1">
+      <w:start w:val="1"/>
+      <w:numFmt w:val="bullet"/>
+      <w:lvlText w:val=""/>
+      <w:lvlJc w:val="left"/>
+      <w:pPr>
+        <w:ind w:left="4669" w:hanging="360"/>
+      </w:pPr>
+      <w:rPr>
+        <w:rFonts w:ascii="Wingdings" w:hAnsi="Wingdings" w:hint="default"/>
+      </w:rPr>
+    </w:lvl>
+    <w:lvl w:ilvl="6" w:tplc="0C0A0001" w:tentative="1">
+      <w:start w:val="1"/>
+      <w:numFmt w:val="bullet"/>
+      <w:lvlText w:val=""/>
+      <w:lvlJc w:val="left"/>
+      <w:pPr>
+        <w:ind w:left="5389" w:hanging="360"/>
+      </w:pPr>
+      <w:rPr>
+        <w:rFonts w:ascii="Symbol" w:hAnsi="Symbol" w:hint="default"/>
+      </w:rPr>
+    </w:lvl>
+    <w:lvl w:ilvl="7" w:tplc="0C0A0003" w:tentative="1">
+      <w:start w:val="1"/>
+      <w:numFmt w:val="bullet"/>
+      <w:lvlText w:val="o"/>
+      <w:lvlJc w:val="left"/>
+      <w:pPr>
+        <w:ind w:left="6109" w:hanging="360"/>
+      </w:pPr>
+      <w:rPr>
+        <w:rFonts w:ascii="Courier New" w:hAnsi="Courier New" w:cs="Courier New" w:hint="default"/>
+      </w:rPr>
+    </w:lvl>
+    <w:lvl w:ilvl="8" w:tplc="0C0A0005" w:tentative="1">
+      <w:start w:val="1"/>
+      <w:numFmt w:val="bullet"/>
+      <w:lvlText w:val=""/>
+      <w:lvlJc w:val="left"/>
+      <w:pPr>
+        <w:ind w:left="6829" w:hanging="360"/>
+      </w:pPr>
+      <w:rPr>
+        <w:rFonts w:ascii="Wingdings" w:hAnsi="Wingdings" w:hint="default"/>
+      </w:rPr>
+    </w:lvl>
+  </w:abstractNum>
   <w:num w:numId="1">
-    <w:abstractNumId w:val="10"/>
+    <w:abstractNumId w:val="11"/>
   </w:num>
   <w:num w:numId="2">
-    <w:abstractNumId w:val="11"/>
+    <w:abstractNumId w:val="12"/>
   </w:num>
   <w:num w:numId="3">
     <w:abstractNumId w:val="0"/>
   </w:num>
   <w:num w:numId="4">
-    <w:abstractNumId w:val="26"/>
+    <w:abstractNumId w:val="27"/>
   </w:num>
   <w:num w:numId="5">
-    <w:abstractNumId w:val="13"/>
+    <w:abstractNumId w:val="14"/>
   </w:num>
   <w:num w:numId="6">
     <w:abstractNumId w:val="1"/>
   </w:num>
   <w:num w:numId="7">
+    <w:abstractNumId w:val="25"/>
+  </w:num>
+  <w:num w:numId="8">
+    <w:abstractNumId w:val="4"/>
+  </w:num>
+  <w:num w:numId="9">
+    <w:abstractNumId w:val="13"/>
+  </w:num>
+  <w:num w:numId="10">
+    <w:abstractNumId w:val="23"/>
+  </w:num>
+  <w:num w:numId="11">
+    <w:abstractNumId w:val="18"/>
+  </w:num>
+  <w:num w:numId="12">
+    <w:abstractNumId w:val="15"/>
+  </w:num>
+  <w:num w:numId="13">
     <w:abstractNumId w:val="24"/>
   </w:num>
-  <w:num w:numId="8">
-    <w:abstractNumId w:val="3"/>
+  <w:num w:numId="14">
+    <w:abstractNumId w:val="21"/>
   </w:num>
-  <w:num w:numId="9">
-    <w:abstractNumId w:val="12"/>
-  </w:num>
-  <w:num w:numId="10">
+  <w:num w:numId="15">
     <w:abstractNumId w:val="22"/>
   </w:num>
-  <w:num w:numId="11">
-    <w:abstractNumId w:val="17"/>
-  </w:num>
-  <w:num w:numId="12">
-    <w:abstractNumId w:val="14"/>
-  </w:num>
-  <w:num w:numId="13">
-    <w:abstractNumId w:val="23"/>
-  </w:num>
-  <w:num w:numId="14">
-    <w:abstractNumId w:val="20"/>
-  </w:num>
-  <w:num w:numId="15">
-    <w:abstractNumId w:val="21"/>
-  </w:num>
   <w:num w:numId="16">
-    <w:abstractNumId w:val="25"/>
+    <w:abstractNumId w:val="26"/>
   </w:num>
   <w:num w:numId="17">
     <w:abstractNumId w:val="2"/>
   </w:num>
   <w:num w:numId="18">
-    <w:abstractNumId w:val="27"/>
+    <w:abstractNumId w:val="28"/>
   </w:num>
   <w:num w:numId="19">
-    <w:abstractNumId w:val="8"/>
+    <w:abstractNumId w:val="9"/>
   </w:num>
   <w:num w:numId="20">
-    <w:abstractNumId w:val="15"/>
+    <w:abstractNumId w:val="16"/>
   </w:num>
   <w:num w:numId="21">
-    <w:abstractNumId w:val="19"/>
+    <w:abstractNumId w:val="20"/>
   </w:num>
   <w:num w:numId="22">
-    <w:abstractNumId w:val="9"/>
+    <w:abstractNumId w:val="10"/>
   </w:num>
   <w:num w:numId="23">
-    <w:abstractNumId w:val="16"/>
+    <w:abstractNumId w:val="17"/>
   </w:num>
   <w:num w:numId="24">
-    <w:abstractNumId w:val="4"/>
+    <w:abstractNumId w:val="5"/>
   </w:num>
   <w:num w:numId="25">
+    <w:abstractNumId w:val="7"/>
+  </w:num>
+  <w:num w:numId="26">
+    <w:abstractNumId w:val="21"/>
+  </w:num>
+  <w:num w:numId="27">
     <w:abstractNumId w:val="6"/>
   </w:num>
-  <w:num w:numId="26">
-    <w:abstractNumId w:val="20"/>
+  <w:num w:numId="28">
+    <w:abstractNumId w:val="29"/>
   </w:num>
-  <w:num w:numId="27">
-    <w:abstractNumId w:val="5"/>
+  <w:num w:numId="29">
+    <w:abstractNumId w:val="3"/>
   </w:num>
   <w:numIdMacAtCleanup w:val="21"/>
 </w:numbering>
@@ -55493,7 +56775,7 @@
       </b:Author>
     </b:Author>
     <b:URL>https://www.fullstackpython.com/blog/build-first-slack-bot-python.html</b:URL>
-    <b:RefOrder>4</b:RefOrder>
+    <b:RefOrder>5</b:RefOrder>
   </b:Source>
   <b:Source>
     <b:Tag>Sla17</b:Tag>
@@ -55512,7 +56794,7 @@
     <b:Title>API Slack</b:Title>
     <b:Year>2017</b:Year>
     <b:URL>https://api.slack.com/</b:URL>
-    <b:RefOrder>2</b:RefOrder>
+    <b:RefOrder>3</b:RefOrder>
   </b:Source>
   <b:Source>
     <b:Tag>Zac16</b:Tag>
@@ -55531,7 +56813,7 @@
     <b:Title>Easy Slack integration for Watson Conversation</b:Title>
     <b:Year>2016</b:Year>
     <b:URL>https://www.ibm.com/blogs/watson/2016/10/easy-slack-integration-watson-conversation/</b:URL>
-    <b:RefOrder>3</b:RefOrder>
+    <b:RefOrder>4</b:RefOrder>
   </b:Source>
   <b:Source>
     <b:Tag>Gar</b:Tag>
@@ -55548,7 +56830,7 @@
     </b:Author>
     <b:Title>The road to enterprise AI</b:Title>
     <b:URL>https://www.gartner.com/imagesrv/media-products/pdf/rage_frameworks/rage-frameworks-1-34JHQ0K.pdf</b:URL>
-    <b:RefOrder>5</b:RefOrder>
+    <b:RefOrder>6</b:RefOrder>
   </b:Source>
   <b:Source>
     <b:Tag>Tec</b:Tag>
@@ -55565,7 +56847,7 @@
     </b:Author>
     <b:Title>AI and consumer technology</b:Title>
     <b:URL>https://www.slideshare.net/TechEmergence/ai-founders-and-executives-predict-5year-trends-on-consumer-tech</b:URL>
-    <b:RefOrder>6</b:RefOrder>
+    <b:RefOrder>7</b:RefOrder>
   </b:Source>
   <b:Source>
     <b:Tag>Min</b:Tag>
@@ -55601,7 +56883,7 @@
     </b:Author>
     <b:Title>Así funciona SiriKit</b:Title>
     <b:URL>https://applecoding.com/guias/asi-funciona-sirikit</b:URL>
-    <b:RefOrder>7</b:RefOrder>
+    <b:RefOrder>8</b:RefOrder>
   </b:Source>
   <b:Source>
     <b:Tag>11B</b:Tag>
@@ -55620,13 +56902,32 @@
     </b:Author>
     <b:Title>COMPARING IBM WATSON TO ITS RIVALS</b:Title>
     <b:URL>https://www.jyu.fi/it/tutkimus/muistiot/comparing_IBM_Watson.pdf</b:URL>
-    <b:RefOrder>8</b:RefOrder>
+    <b:RefOrder>9</b:RefOrder>
+  </b:Source>
+  <b:Source>
+    <b:Tag>Int17</b:Tag>
+    <b:SourceType>InternetSite</b:SourceType>
+    <b:Guid>{2ECFD0DC-90C7-4133-AB93-5C0BDDF1E367}</b:Guid>
+    <b:Author>
+      <b:Author>
+        <b:NameList>
+          <b:Person>
+            <b:Last>Intento</b:Last>
+          </b:Person>
+        </b:NameList>
+      </b:Author>
+    </b:Author>
+    <b:Title>NLU / Intent Detection Benchmark by Intento, August 2017</b:Title>
+    <b:Year>2017</b:Year>
+    <b:Month>Agosto</b:Month>
+    <b:URL>https://www.slideshare.net/KonstantinSavenkov/nlu-intent-detection-benchmark-by-intento-august-2017</b:URL>
+    <b:RefOrder>2</b:RefOrder>
   </b:Source>
 </b:Sources>
 </file>
 
 <file path=customXml/itemProps1.xml><?xml version="1.0" encoding="utf-8"?>
-<ds:datastoreItem xmlns:ds="http://schemas.openxmlformats.org/officeDocument/2006/customXml" ds:itemID="{35C31478-B120-488B-9479-0F3732E7377B}">
+<ds:datastoreItem xmlns:ds="http://schemas.openxmlformats.org/officeDocument/2006/customXml" ds:itemID="{F4DA7511-743E-4739-B5C4-BC655BC43B68}">
   <ds:schemaRefs>
     <ds:schemaRef ds:uri="http://schemas.openxmlformats.org/officeDocument/2006/bibliography"/>
   </ds:schemaRefs>

--- a/memoria/memoria_tfm.docx
+++ b/memoria/memoria_tfm.docx
@@ -138,7 +138,7 @@
                     </a:ln>
                     <a:extLst>
                       <a:ext uri="{FAA26D3D-D897-4be2-8F04-BA451C77F1D7}">
-                        <ma14:placeholderFlag xmlns:ma14="http://schemas.microsoft.com/office/mac/drawingml/2011/main" xmlns:w="http://schemas.openxmlformats.org/wordprocessingml/2006/main" xmlns:w10="urn:schemas-microsoft-com:office:word" xmlns:v="urn:schemas-microsoft-com:vml" xmlns:o="urn:schemas-microsoft-com:office:office" xmlns:mv="urn:schemas-microsoft-com:mac:vml" xmlns:mo="http://schemas.microsoft.com/office/mac/office/2008/main" xmlns=""/>
+                        <ma14:placeholderFlag xmlns="" xmlns:mo="http://schemas.microsoft.com/office/mac/office/2008/main" xmlns:mv="urn:schemas-microsoft-com:mac:vml" xmlns:o="urn:schemas-microsoft-com:office:office" xmlns:v="urn:schemas-microsoft-com:vml" xmlns:w10="urn:schemas-microsoft-com:office:word" xmlns:w="http://schemas.openxmlformats.org/wordprocessingml/2006/main" xmlns:ma14="http://schemas.microsoft.com/office/mac/drawingml/2011/main"/>
                       </a:ext>
                     </a:extLst>
                   </pic:spPr>
@@ -464,7 +464,7 @@
                     </a:ln>
                     <a:extLst>
                       <a:ext uri="{FAA26D3D-D897-4be2-8F04-BA451C77F1D7}">
-                        <ma14:placeholderFlag xmlns:ma14="http://schemas.microsoft.com/office/mac/drawingml/2011/main" xmlns:w="http://schemas.openxmlformats.org/wordprocessingml/2006/main" xmlns:w10="urn:schemas-microsoft-com:office:word" xmlns:v="urn:schemas-microsoft-com:vml" xmlns:o="urn:schemas-microsoft-com:office:office" xmlns:mv="urn:schemas-microsoft-com:mac:vml" xmlns:mo="http://schemas.microsoft.com/office/mac/office/2008/main" xmlns=""/>
+                        <ma14:placeholderFlag xmlns="" xmlns:mo="http://schemas.microsoft.com/office/mac/office/2008/main" xmlns:mv="urn:schemas-microsoft-com:mac:vml" xmlns:o="urn:schemas-microsoft-com:office:office" xmlns:v="urn:schemas-microsoft-com:vml" xmlns:w10="urn:schemas-microsoft-com:office:word" xmlns:w="http://schemas.openxmlformats.org/wordprocessingml/2006/main" xmlns:ma14="http://schemas.microsoft.com/office/mac/drawingml/2011/main"/>
                       </a:ext>
                     </a:extLst>
                   </pic:spPr>
@@ -541,7 +541,7 @@
                         <a14:shadowObscured xmlns:a14="http://schemas.microsoft.com/office/drawing/2010/main"/>
                       </a:ext>
                       <a:ext uri="{FAA26D3D-D897-4be2-8F04-BA451C77F1D7}">
-                        <ma14:placeholderFlag xmlns:ma14="http://schemas.microsoft.com/office/mac/drawingml/2011/main" xmlns:w="http://schemas.openxmlformats.org/wordprocessingml/2006/main" xmlns:w10="urn:schemas-microsoft-com:office:word" xmlns:v="urn:schemas-microsoft-com:vml" xmlns:o="urn:schemas-microsoft-com:office:office" xmlns:mv="urn:schemas-microsoft-com:mac:vml" xmlns:mo="http://schemas.microsoft.com/office/mac/office/2008/main" xmlns=""/>
+                        <ma14:placeholderFlag xmlns="" xmlns:mo="http://schemas.microsoft.com/office/mac/office/2008/main" xmlns:mv="urn:schemas-microsoft-com:mac:vml" xmlns:o="urn:schemas-microsoft-com:office:office" xmlns:v="urn:schemas-microsoft-com:vml" xmlns:w10="urn:schemas-microsoft-com:office:word" xmlns:w="http://schemas.openxmlformats.org/wordprocessingml/2006/main" xmlns:ma14="http://schemas.microsoft.com/office/mac/drawingml/2011/main"/>
                       </a:ext>
                     </a:extLst>
                   </pic:spPr>
@@ -859,6 +859,7 @@
                                 <w:dataBinding w:prefixMappings="xmlns:ns0='http://purl.org/dc/elements/1.1/' xmlns:ns1='http://schemas.openxmlformats.org/package/2006/metadata/core-properties' " w:xpath="/ns1:coreProperties[1]/ns0:title[1]" w:storeItemID="{6C3C8BC8-F283-45AE-878A-BAB7291924A1}"/>
                                 <w:text/>
                               </w:sdtPr>
+                              <w:sdtEndPr/>
                               <w:sdtContent>
                                 <w:r>
                                   <w:rPr>
@@ -915,6 +916,7 @@
                           <w:dataBinding w:prefixMappings="xmlns:ns0='http://purl.org/dc/elements/1.1/' xmlns:ns1='http://schemas.openxmlformats.org/package/2006/metadata/core-properties' " w:xpath="/ns1:coreProperties[1]/ns0:title[1]" w:storeItemID="{6C3C8BC8-F283-45AE-878A-BAB7291924A1}"/>
                           <w:text/>
                         </w:sdtPr>
+                        <w:sdtEndPr/>
                         <w:sdtContent>
                           <w:r>
                             <w:rPr>
@@ -1151,7 +1153,7 @@
                     </a:ln>
                     <a:extLst>
                       <a:ext uri="{FAA26D3D-D897-4be2-8F04-BA451C77F1D7}">
-                        <ma14:placeholderFlag xmlns:ma14="http://schemas.microsoft.com/office/mac/drawingml/2011/main" xmlns:w="http://schemas.openxmlformats.org/wordprocessingml/2006/main" xmlns:w10="urn:schemas-microsoft-com:office:word" xmlns:v="urn:schemas-microsoft-com:vml" xmlns:o="urn:schemas-microsoft-com:office:office" xmlns:mv="urn:schemas-microsoft-com:mac:vml" xmlns:mo="http://schemas.microsoft.com/office/mac/office/2008/main" xmlns=""/>
+                        <ma14:placeholderFlag xmlns="" xmlns:mo="http://schemas.microsoft.com/office/mac/office/2008/main" xmlns:mv="urn:schemas-microsoft-com:mac:vml" xmlns:o="urn:schemas-microsoft-com:office:office" xmlns:v="urn:schemas-microsoft-com:vml" xmlns:w10="urn:schemas-microsoft-com:office:word" xmlns:w="http://schemas.openxmlformats.org/wordprocessingml/2006/main" xmlns:ma14="http://schemas.microsoft.com/office/mac/drawingml/2011/main"/>
                       </a:ext>
                     </a:extLst>
                   </pic:spPr>
@@ -1776,6 +1778,7 @@
         <w:dataBinding w:prefixMappings="xmlns:ns0='http://purl.org/dc/elements/1.1/' xmlns:ns1='http://schemas.openxmlformats.org/package/2006/metadata/core-properties' " w:xpath="/ns1:coreProperties[1]/ns0:title[1]" w:storeItemID="{6C3C8BC8-F283-45AE-878A-BAB7291924A1}"/>
         <w:text/>
       </w:sdtPr>
+      <w:sdtEndPr/>
       <w:sdtContent>
         <w:p>
           <w:pPr>
@@ -2537,6 +2540,7 @@
           <w:dataBinding w:prefixMappings="xmlns:ns0='http://purl.org/dc/elements/1.1/' xmlns:ns1='http://schemas.openxmlformats.org/package/2006/metadata/core-properties' " w:xpath="/ns1:coreProperties[1]/ns0:title[1]" w:storeItemID="{6C3C8BC8-F283-45AE-878A-BAB7291924A1}"/>
           <w:text/>
         </w:sdtPr>
+        <w:sdtEndPr/>
         <w:sdtContent>
           <w:r>
             <w:rPr>
@@ -5509,10 +5513,10 @@
         <w:br w:type="page"/>
       </w:r>
     </w:p>
-    <w:bookmarkStart w:id="14" w:name="_Toc494642584" w:displacedByCustomXml="next"/>
-    <w:bookmarkStart w:id="15" w:name="_Toc494628763" w:displacedByCustomXml="next"/>
-    <w:bookmarkStart w:id="16" w:name="_Toc229935582" w:displacedByCustomXml="next"/>
-    <w:bookmarkStart w:id="17" w:name="_Toc229935385" w:displacedByCustomXml="next"/>
+    <w:bookmarkStart w:id="14" w:name="_Toc229935385" w:displacedByCustomXml="next"/>
+    <w:bookmarkStart w:id="15" w:name="_Toc229935582" w:displacedByCustomXml="next"/>
+    <w:bookmarkStart w:id="16" w:name="_Toc494628763" w:displacedByCustomXml="next"/>
+    <w:bookmarkStart w:id="17" w:name="_Toc494642584" w:displacedByCustomXml="next"/>
     <w:sdt>
       <w:sdtPr>
         <w:rPr>
@@ -5591,8 +5595,6 @@
             </w:tabs>
           </w:pPr>
         </w:p>
-        <w:bookmarkStart w:id="18" w:name="_GoBack"/>
-        <w:bookmarkEnd w:id="18"/>
         <w:p>
           <w:pPr>
             <w:pStyle w:val="TDC1"/>
@@ -12090,9 +12092,9 @@
           <w:b/>
         </w:rPr>
       </w:pPr>
-      <w:bookmarkStart w:id="19" w:name="_Toc494628764"/>
-      <w:bookmarkStart w:id="20" w:name="_Toc494642585"/>
-      <w:bookmarkStart w:id="21" w:name="_Toc496709609"/>
+      <w:bookmarkStart w:id="18" w:name="_Toc494628764"/>
+      <w:bookmarkStart w:id="19" w:name="_Toc494642585"/>
+      <w:bookmarkStart w:id="20" w:name="_Toc496709609"/>
       <w:r>
         <w:rPr>
           <w:rStyle w:val="Ttulo1Car"/>
@@ -12107,9 +12109,9 @@
         </w:rPr>
         <w:t>Tablas</w:t>
       </w:r>
+      <w:bookmarkEnd w:id="18"/>
       <w:bookmarkEnd w:id="19"/>
       <w:bookmarkEnd w:id="20"/>
-      <w:bookmarkEnd w:id="21"/>
     </w:p>
     <w:p>
       <w:pPr>
@@ -12409,9 +12411,9 @@
           <w:b/>
         </w:rPr>
       </w:pPr>
-      <w:bookmarkStart w:id="22" w:name="_Toc494628765"/>
-      <w:bookmarkStart w:id="23" w:name="_Toc494642586"/>
-      <w:bookmarkStart w:id="24" w:name="_Toc496709610"/>
+      <w:bookmarkStart w:id="21" w:name="_Toc494628765"/>
+      <w:bookmarkStart w:id="22" w:name="_Toc494642586"/>
+      <w:bookmarkStart w:id="23" w:name="_Toc496709610"/>
       <w:r>
         <w:rPr>
           <w:rStyle w:val="Ttulo1Car"/>
@@ -12419,9 +12421,9 @@
         </w:rPr>
         <w:t>Índice de Figuras</w:t>
       </w:r>
+      <w:bookmarkEnd w:id="21"/>
       <w:bookmarkEnd w:id="22"/>
       <w:bookmarkEnd w:id="23"/>
-      <w:bookmarkEnd w:id="24"/>
     </w:p>
     <w:p>
       <w:pPr>
@@ -12963,11 +12965,11 @@
           <w:b/>
         </w:rPr>
       </w:pPr>
-      <w:bookmarkStart w:id="25" w:name="_Toc229935386"/>
-      <w:bookmarkStart w:id="26" w:name="_Toc229935583"/>
-      <w:bookmarkStart w:id="27" w:name="_Toc494628766"/>
-      <w:bookmarkStart w:id="28" w:name="_Toc494642587"/>
-      <w:bookmarkStart w:id="29" w:name="_Toc496709611"/>
+      <w:bookmarkStart w:id="24" w:name="_Toc229935386"/>
+      <w:bookmarkStart w:id="25" w:name="_Toc229935583"/>
+      <w:bookmarkStart w:id="26" w:name="_Toc494628766"/>
+      <w:bookmarkStart w:id="27" w:name="_Toc494642587"/>
+      <w:bookmarkStart w:id="28" w:name="_Toc496709611"/>
       <w:r>
         <w:rPr>
           <w:rStyle w:val="Ttulo1Car"/>
@@ -12975,11 +12977,11 @@
         </w:rPr>
         <w:t>Notación</w:t>
       </w:r>
+      <w:bookmarkEnd w:id="24"/>
       <w:bookmarkEnd w:id="25"/>
       <w:bookmarkEnd w:id="26"/>
       <w:bookmarkEnd w:id="27"/>
       <w:bookmarkEnd w:id="28"/>
-      <w:bookmarkEnd w:id="29"/>
     </w:p>
     <w:tbl>
       <w:tblPr>
@@ -14475,42 +14477,42 @@
           <w:lang w:val="es-ES_tradnl"/>
         </w:rPr>
       </w:pPr>
-      <w:bookmarkStart w:id="30" w:name="_Toc494628767"/>
-      <w:bookmarkStart w:id="31" w:name="_Toc494642588"/>
-      <w:bookmarkStart w:id="32" w:name="_Toc496709612"/>
+      <w:bookmarkStart w:id="29" w:name="_Toc494628767"/>
+      <w:bookmarkStart w:id="30" w:name="_Toc494642588"/>
+      <w:bookmarkStart w:id="31" w:name="_Toc496709612"/>
       <w:r>
         <w:rPr>
           <w:lang w:val="es-ES_tradnl"/>
         </w:rPr>
         <w:t>Introducción</w:t>
       </w:r>
+      <w:bookmarkEnd w:id="29"/>
       <w:bookmarkEnd w:id="30"/>
       <w:bookmarkEnd w:id="31"/>
+    </w:p>
+    <w:p>
+      <w:pPr>
+        <w:jc w:val="right"/>
+        <w:rPr>
+          <w:lang w:val="es-ES_tradnl"/>
+        </w:rPr>
+      </w:pPr>
+    </w:p>
+    <w:p>
+      <w:bookmarkStart w:id="32" w:name="_Toc494628768"/>
+      <w:bookmarkStart w:id="33" w:name="_Toc494642589"/>
+    </w:p>
+    <w:p>
+      <w:pPr>
+        <w:pStyle w:val="Ttulo2"/>
+      </w:pPr>
+      <w:bookmarkStart w:id="34" w:name="_Toc496709613"/>
+      <w:r>
+        <w:t>Motivación</w:t>
+      </w:r>
       <w:bookmarkEnd w:id="32"/>
-    </w:p>
-    <w:p>
-      <w:pPr>
-        <w:jc w:val="right"/>
-        <w:rPr>
-          <w:lang w:val="es-ES_tradnl"/>
-        </w:rPr>
-      </w:pPr>
-    </w:p>
-    <w:p>
-      <w:bookmarkStart w:id="33" w:name="_Toc494628768"/>
-      <w:bookmarkStart w:id="34" w:name="_Toc494642589"/>
-    </w:p>
-    <w:p>
-      <w:pPr>
-        <w:pStyle w:val="Ttulo2"/>
-      </w:pPr>
-      <w:bookmarkStart w:id="35" w:name="_Toc496709613"/>
-      <w:r>
-        <w:t>Motivación</w:t>
-      </w:r>
       <w:bookmarkEnd w:id="33"/>
       <w:bookmarkEnd w:id="34"/>
-      <w:bookmarkEnd w:id="35"/>
     </w:p>
     <w:p>
       <w:pPr>
@@ -14650,15 +14652,15 @@
       <w:pPr>
         <w:pStyle w:val="Ttulo2"/>
       </w:pPr>
-      <w:bookmarkStart w:id="36" w:name="_Toc494628769"/>
-      <w:bookmarkStart w:id="37" w:name="_Toc494642590"/>
-      <w:bookmarkStart w:id="38" w:name="_Toc496709614"/>
+      <w:bookmarkStart w:id="35" w:name="_Toc494628769"/>
+      <w:bookmarkStart w:id="36" w:name="_Toc494642590"/>
+      <w:bookmarkStart w:id="37" w:name="_Toc496709614"/>
       <w:r>
         <w:t>Objetivos</w:t>
       </w:r>
+      <w:bookmarkEnd w:id="35"/>
       <w:bookmarkEnd w:id="36"/>
       <w:bookmarkEnd w:id="37"/>
-      <w:bookmarkEnd w:id="38"/>
     </w:p>
     <w:p>
       <w:pPr>
@@ -14994,9 +14996,9 @@
       <w:pPr>
         <w:pStyle w:val="Ttulo2"/>
       </w:pPr>
-      <w:bookmarkStart w:id="39" w:name="_Toc494628770"/>
-      <w:bookmarkStart w:id="40" w:name="_Toc494642591"/>
-      <w:bookmarkStart w:id="41" w:name="_Toc496709615"/>
+      <w:bookmarkStart w:id="38" w:name="_Toc494628770"/>
+      <w:bookmarkStart w:id="39" w:name="_Toc494642591"/>
+      <w:bookmarkStart w:id="40" w:name="_Toc496709615"/>
       <w:r>
         <w:t xml:space="preserve">Definición de </w:t>
       </w:r>
@@ -15009,9 +15011,9 @@
       <w:r>
         <w:t>s</w:t>
       </w:r>
+      <w:bookmarkEnd w:id="38"/>
       <w:bookmarkEnd w:id="39"/>
       <w:bookmarkEnd w:id="40"/>
-      <w:bookmarkEnd w:id="41"/>
     </w:p>
     <w:p>
       <w:pPr>
@@ -15110,11 +15112,11 @@
       <w:pPr>
         <w:pStyle w:val="Ttulo3"/>
       </w:pPr>
-      <w:bookmarkStart w:id="42" w:name="_Toc496709616"/>
+      <w:bookmarkStart w:id="41" w:name="_Toc496709616"/>
       <w:r>
         <w:t>Requisitos funcionales</w:t>
       </w:r>
-      <w:bookmarkEnd w:id="42"/>
+      <w:bookmarkEnd w:id="41"/>
     </w:p>
     <w:p>
       <w:pPr>
@@ -15392,9 +15394,8 @@
           <w14:ligatures w14:val="none"/>
           <w14:cntxtAlts w14:val="0"/>
         </w:rPr>
-        <w:t>[</w:t>
-      </w:r>
-      <w:commentRangeStart w:id="43"/>
+        <w:t>[RF0</w:t>
+      </w:r>
       <w:r>
         <w:rPr>
           <w:rFonts w:ascii="Arial" w:eastAsia="Times New Roman" w:hAnsi="Arial" w:cs="Arial"/>
@@ -15407,28 +15408,7 @@
           <w14:ligatures w14:val="none"/>
           <w14:cntxtAlts w14:val="0"/>
         </w:rPr>
-        <w:t>RF0</w:t>
-      </w:r>
-      <w:r>
-        <w:rPr>
-          <w:rFonts w:ascii="Arial" w:eastAsia="Times New Roman" w:hAnsi="Arial" w:cs="Arial"/>
-          <w:color w:val="222222"/>
-          <w:spacing w:val="0"/>
-          <w:sz w:val="19"/>
-          <w:szCs w:val="19"/>
-          <w:highlight w:val="green"/>
-          <w:lang w:eastAsia="es-ES"/>
-          <w14:ligatures w14:val="none"/>
-          <w14:cntxtAlts w14:val="0"/>
-        </w:rPr>
         <w:t>3</w:t>
-      </w:r>
-      <w:commentRangeEnd w:id="43"/>
-      <w:r>
-        <w:rPr>
-          <w:rStyle w:val="Refdecomentario"/>
-        </w:rPr>
-        <w:commentReference w:id="43"/>
       </w:r>
       <w:r>
         <w:rPr>
@@ -15674,7 +15654,6 @@
         </w:rPr>
         <w:t xml:space="preserve"> El asistente podrá sugerir platos que cocinar </w:t>
       </w:r>
-      <w:commentRangeStart w:id="44"/>
       <w:r>
         <w:rPr>
           <w:rFonts w:ascii="Arial" w:eastAsia="Times New Roman" w:hAnsi="Arial" w:cs="Arial"/>
@@ -15700,27 +15679,7 @@
           <w14:ligatures w14:val="none"/>
           <w14:cntxtAlts w14:val="0"/>
         </w:rPr>
-        <w:t xml:space="preserve"> </w:t>
-      </w:r>
-      <w:commentRangeEnd w:id="44"/>
-      <w:r>
-        <w:rPr>
-          <w:rStyle w:val="Refdecomentario"/>
-        </w:rPr>
-        <w:commentReference w:id="44"/>
-      </w:r>
-      <w:r>
-        <w:rPr>
-          <w:rFonts w:ascii="Arial" w:eastAsia="Times New Roman" w:hAnsi="Arial" w:cs="Arial"/>
-          <w:color w:val="222222"/>
-          <w:spacing w:val="0"/>
-          <w:sz w:val="19"/>
-          <w:szCs w:val="19"/>
-          <w:lang w:eastAsia="es-ES"/>
-          <w14:ligatures w14:val="none"/>
-          <w14:cntxtAlts w14:val="0"/>
-        </w:rPr>
-        <w:t>con los ingredientes con los que cuenta en la nevera, sin necesidad de comprar ningún ingrediente adicional.</w:t>
+        <w:t xml:space="preserve"> con los ingredientes con los que cuenta en la nevera, sin necesidad de comprar ningún ingrediente adicional.</w:t>
       </w:r>
     </w:p>
     <w:p>
@@ -15784,7 +15743,6 @@
         </w:rPr>
         <w:t>[</w:t>
       </w:r>
-      <w:commentRangeStart w:id="45"/>
       <w:r>
         <w:rPr>
           <w:rFonts w:ascii="Arial" w:eastAsia="Times New Roman" w:hAnsi="Arial" w:cs="Arial"/>
@@ -15798,13 +15756,6 @@
           <w14:cntxtAlts w14:val="0"/>
         </w:rPr>
         <w:t>RF05</w:t>
-      </w:r>
-      <w:commentRangeEnd w:id="45"/>
-      <w:r>
-        <w:rPr>
-          <w:rStyle w:val="Refdecomentario"/>
-        </w:rPr>
-        <w:commentReference w:id="45"/>
       </w:r>
       <w:r>
         <w:rPr>
@@ -15917,9 +15868,8 @@
           <w14:ligatures w14:val="none"/>
           <w14:cntxtAlts w14:val="0"/>
         </w:rPr>
-        <w:t>[</w:t>
-      </w:r>
-      <w:commentRangeStart w:id="46"/>
+        <w:t>[RF0</w:t>
+      </w:r>
       <w:r>
         <w:rPr>
           <w:rFonts w:ascii="Arial" w:eastAsia="Times New Roman" w:hAnsi="Arial" w:cs="Arial"/>
@@ -15932,28 +15882,7 @@
           <w14:ligatures w14:val="none"/>
           <w14:cntxtAlts w14:val="0"/>
         </w:rPr>
-        <w:t>RF0</w:t>
-      </w:r>
-      <w:r>
-        <w:rPr>
-          <w:rFonts w:ascii="Arial" w:eastAsia="Times New Roman" w:hAnsi="Arial" w:cs="Arial"/>
-          <w:color w:val="222222"/>
-          <w:spacing w:val="0"/>
-          <w:sz w:val="19"/>
-          <w:szCs w:val="19"/>
-          <w:highlight w:val="green"/>
-          <w:lang w:eastAsia="es-ES"/>
-          <w14:ligatures w14:val="none"/>
-          <w14:cntxtAlts w14:val="0"/>
-        </w:rPr>
         <w:t>6</w:t>
-      </w:r>
-      <w:commentRangeEnd w:id="46"/>
-      <w:r>
-        <w:rPr>
-          <w:rStyle w:val="Refdecomentario"/>
-        </w:rPr>
-        <w:commentReference w:id="46"/>
       </w:r>
       <w:r>
         <w:rPr>
@@ -16119,9 +16048,8 @@
           <w14:cntxtAlts w14:val="0"/>
         </w:rPr>
         <w:lastRenderedPageBreak/>
-        <w:t>[</w:t>
-      </w:r>
-      <w:commentRangeStart w:id="47"/>
+        <w:t>[RF0</w:t>
+      </w:r>
       <w:r>
         <w:rPr>
           <w:rFonts w:ascii="Arial" w:eastAsia="Times New Roman" w:hAnsi="Arial" w:cs="Arial"/>
@@ -16134,7 +16062,7 @@
           <w14:ligatures w14:val="none"/>
           <w14:cntxtAlts w14:val="0"/>
         </w:rPr>
-        <w:t>RF0</w:t>
+        <w:t>7</w:t>
       </w:r>
       <w:r>
         <w:rPr>
@@ -16148,14 +16076,7 @@
           <w14:ligatures w14:val="none"/>
           <w14:cntxtAlts w14:val="0"/>
         </w:rPr>
-        <w:t>7</w:t>
-      </w:r>
-      <w:commentRangeEnd w:id="47"/>
-      <w:r>
-        <w:rPr>
-          <w:rStyle w:val="Refdecomentario"/>
-        </w:rPr>
-        <w:commentReference w:id="47"/>
+        <w:t>]</w:t>
       </w:r>
       <w:r>
         <w:rPr>
@@ -16164,12 +16085,11 @@
           <w:spacing w:val="0"/>
           <w:sz w:val="19"/>
           <w:szCs w:val="19"/>
-          <w:highlight w:val="green"/>
-          <w:lang w:eastAsia="es-ES"/>
-          <w14:ligatures w14:val="none"/>
-          <w14:cntxtAlts w14:val="0"/>
-        </w:rPr>
-        <w:t>]</w:t>
+          <w:lang w:eastAsia="es-ES"/>
+          <w14:ligatures w14:val="none"/>
+          <w14:cntxtAlts w14:val="0"/>
+        </w:rPr>
+        <w:t xml:space="preserve"> Si el </w:t>
       </w:r>
       <w:r>
         <w:rPr>
@@ -16182,7 +16102,7 @@
           <w14:ligatures w14:val="none"/>
           <w14:cntxtAlts w14:val="0"/>
         </w:rPr>
-        <w:t xml:space="preserve"> Si el </w:t>
+        <w:t xml:space="preserve">usario comparte una foto </w:t>
       </w:r>
       <w:r>
         <w:rPr>
@@ -16195,7 +16115,7 @@
           <w14:ligatures w14:val="none"/>
           <w14:cntxtAlts w14:val="0"/>
         </w:rPr>
-        <w:t xml:space="preserve">usario comparte una foto </w:t>
+        <w:t xml:space="preserve">o un enlace </w:t>
       </w:r>
       <w:r>
         <w:rPr>
@@ -16208,7 +16128,7 @@
           <w14:ligatures w14:val="none"/>
           <w14:cntxtAlts w14:val="0"/>
         </w:rPr>
-        <w:t xml:space="preserve">o un enlace </w:t>
+        <w:t xml:space="preserve">de </w:t>
       </w:r>
       <w:r>
         <w:rPr>
@@ -16221,7 +16141,7 @@
           <w14:ligatures w14:val="none"/>
           <w14:cntxtAlts w14:val="0"/>
         </w:rPr>
-        <w:t xml:space="preserve">de </w:t>
+        <w:t xml:space="preserve">un plato que le apetece comer, el asistente clasificará e identificará </w:t>
       </w:r>
       <w:r>
         <w:rPr>
@@ -16234,7 +16154,7 @@
           <w14:ligatures w14:val="none"/>
           <w14:cntxtAlts w14:val="0"/>
         </w:rPr>
-        <w:t xml:space="preserve">un plato que le apetece comer, el asistente clasificará e identificará </w:t>
+        <w:t>de</w:t>
       </w:r>
       <w:r>
         <w:rPr>
@@ -16247,7 +16167,7 @@
           <w14:ligatures w14:val="none"/>
           <w14:cntxtAlts w14:val="0"/>
         </w:rPr>
-        <w:t>de</w:t>
+        <w:t xml:space="preserve"> qué plato se </w:t>
       </w:r>
       <w:r>
         <w:rPr>
@@ -16260,7 +16180,7 @@
           <w14:ligatures w14:val="none"/>
           <w14:cntxtAlts w14:val="0"/>
         </w:rPr>
-        <w:t xml:space="preserve"> qué plato se </w:t>
+        <w:t xml:space="preserve">trata, </w:t>
       </w:r>
       <w:r>
         <w:rPr>
@@ -16273,7 +16193,7 @@
           <w14:ligatures w14:val="none"/>
           <w14:cntxtAlts w14:val="0"/>
         </w:rPr>
-        <w:t xml:space="preserve">trata, </w:t>
+        <w:t>y proporcionará</w:t>
       </w:r>
       <w:r>
         <w:rPr>
@@ -16286,7 +16206,7 @@
           <w14:ligatures w14:val="none"/>
           <w14:cntxtAlts w14:val="0"/>
         </w:rPr>
-        <w:t>y proporcionará</w:t>
+        <w:t xml:space="preserve"> los ingredientes del mismo, así</w:t>
       </w:r>
       <w:r>
         <w:rPr>
@@ -16299,7 +16219,7 @@
           <w14:ligatures w14:val="none"/>
           <w14:cntxtAlts w14:val="0"/>
         </w:rPr>
-        <w:t xml:space="preserve"> los ingredientes del mismo, así</w:t>
+        <w:t xml:space="preserve"> como</w:t>
       </w:r>
       <w:r>
         <w:rPr>
@@ -16312,54 +16232,7 @@
           <w14:ligatures w14:val="none"/>
           <w14:cntxtAlts w14:val="0"/>
         </w:rPr>
-        <w:t xml:space="preserve"> como</w:t>
-      </w:r>
-      <w:r>
-        <w:rPr>
-          <w:rFonts w:ascii="Arial" w:eastAsia="Times New Roman" w:hAnsi="Arial" w:cs="Arial"/>
-          <w:color w:val="222222"/>
-          <w:spacing w:val="0"/>
-          <w:sz w:val="19"/>
-          <w:szCs w:val="19"/>
-          <w:lang w:eastAsia="es-ES"/>
-          <w14:ligatures w14:val="none"/>
-          <w14:cntxtAlts w14:val="0"/>
-        </w:rPr>
-        <w:t xml:space="preserve"> un enlace a la </w:t>
-      </w:r>
-      <w:commentRangeStart w:id="48"/>
-      <w:r>
-        <w:rPr>
-          <w:rFonts w:ascii="Arial" w:eastAsia="Times New Roman" w:hAnsi="Arial" w:cs="Arial"/>
-          <w:color w:val="222222"/>
-          <w:spacing w:val="0"/>
-          <w:sz w:val="19"/>
-          <w:szCs w:val="19"/>
-          <w:lang w:eastAsia="es-ES"/>
-          <w14:ligatures w14:val="none"/>
-          <w14:cntxtAlts w14:val="0"/>
-        </w:rPr>
-        <w:t>receta</w:t>
-      </w:r>
-      <w:commentRangeEnd w:id="48"/>
-      <w:r>
-        <w:rPr>
-          <w:rStyle w:val="Refdecomentario"/>
-        </w:rPr>
-        <w:commentReference w:id="48"/>
-      </w:r>
-      <w:r>
-        <w:rPr>
-          <w:rFonts w:ascii="Arial" w:eastAsia="Times New Roman" w:hAnsi="Arial" w:cs="Arial"/>
-          <w:color w:val="222222"/>
-          <w:spacing w:val="0"/>
-          <w:sz w:val="19"/>
-          <w:szCs w:val="19"/>
-          <w:lang w:eastAsia="es-ES"/>
-          <w14:ligatures w14:val="none"/>
-          <w14:cntxtAlts w14:val="0"/>
-        </w:rPr>
-        <w:t>.</w:t>
+        <w:t xml:space="preserve"> un enlace a la receta.</w:t>
       </w:r>
     </w:p>
     <w:p>
@@ -16421,7 +16294,7 @@
                     <pic:cNvPicPr/>
                   </pic:nvPicPr>
                   <pic:blipFill>
-                    <a:blip r:embed="rId22"/>
+                    <a:blip r:embed="rId20"/>
                     <a:stretch>
                       <a:fillRect/>
                     </a:stretch>
@@ -16501,7 +16374,6 @@
         </w:rPr>
         <w:t>[</w:t>
       </w:r>
-      <w:commentRangeStart w:id="49"/>
       <w:r>
         <w:rPr>
           <w:rFonts w:ascii="Arial" w:eastAsia="Times New Roman" w:hAnsi="Arial" w:cs="Arial"/>
@@ -16515,13 +16387,6 @@
           <w14:cntxtAlts w14:val="0"/>
         </w:rPr>
         <w:t>RF08</w:t>
-      </w:r>
-      <w:commentRangeEnd w:id="49"/>
-      <w:r>
-        <w:rPr>
-          <w:rStyle w:val="Refdecomentario"/>
-        </w:rPr>
-        <w:commentReference w:id="49"/>
       </w:r>
       <w:r>
         <w:rPr>
@@ -16844,15 +16709,15 @@
       <w:pPr>
         <w:pStyle w:val="Ttulo2"/>
       </w:pPr>
-      <w:bookmarkStart w:id="50" w:name="_Toc494628771"/>
-      <w:bookmarkStart w:id="51" w:name="_Toc494642592"/>
-      <w:bookmarkStart w:id="52" w:name="_Toc496709617"/>
+      <w:bookmarkStart w:id="42" w:name="_Toc494628771"/>
+      <w:bookmarkStart w:id="43" w:name="_Toc494642592"/>
+      <w:bookmarkStart w:id="44" w:name="_Toc496709617"/>
       <w:r>
         <w:t>Organización de la memoria</w:t>
       </w:r>
-      <w:bookmarkEnd w:id="50"/>
-      <w:bookmarkEnd w:id="51"/>
-      <w:bookmarkEnd w:id="52"/>
+      <w:bookmarkEnd w:id="42"/>
+      <w:bookmarkEnd w:id="43"/>
+      <w:bookmarkEnd w:id="44"/>
     </w:p>
     <w:p>
       <w:pPr>
@@ -16930,7 +16795,7 @@
           <w:lang w:val="es-ES_tradnl"/>
         </w:rPr>
         <w:sectPr>
-          <w:footerReference w:type="even" r:id="rId23"/>
+          <w:footerReference w:type="even" r:id="rId21"/>
           <w:type w:val="oddPage"/>
           <w:pgSz w:w="11900" w:h="16840" w:code="11"/>
           <w:pgMar w:top="1534" w:right="1134" w:bottom="851" w:left="1134" w:header="426" w:footer="342" w:gutter="284"/>
@@ -16948,9 +16813,9 @@
           <w:lang w:val="es-ES_tradnl"/>
         </w:rPr>
       </w:pPr>
-      <w:bookmarkStart w:id="53" w:name="_Toc494628772"/>
-      <w:bookmarkStart w:id="54" w:name="_Toc494642593"/>
-      <w:bookmarkStart w:id="55" w:name="_Toc496709618"/>
+      <w:bookmarkStart w:id="45" w:name="_Toc494628772"/>
+      <w:bookmarkStart w:id="46" w:name="_Toc494642593"/>
+      <w:bookmarkStart w:id="47" w:name="_Toc496709618"/>
       <w:r>
         <w:rPr>
           <w:lang w:val="es-ES_tradnl"/>
@@ -16958,9 +16823,9 @@
         <w:lastRenderedPageBreak/>
         <w:t>Estado del arte</w:t>
       </w:r>
-      <w:bookmarkEnd w:id="53"/>
-      <w:bookmarkEnd w:id="54"/>
-      <w:bookmarkEnd w:id="55"/>
+      <w:bookmarkEnd w:id="45"/>
+      <w:bookmarkEnd w:id="46"/>
+      <w:bookmarkEnd w:id="47"/>
     </w:p>
     <w:p>
       <w:pPr>
@@ -17214,7 +17079,7 @@
                     <pic:cNvPicPr/>
                   </pic:nvPicPr>
                   <pic:blipFill rotWithShape="1">
-                    <a:blip r:embed="rId24"/>
+                    <a:blip r:embed="rId22"/>
                     <a:srcRect l="5891" t="7452" r="1035"/>
                     <a:stretch/>
                   </pic:blipFill>
@@ -17246,22 +17111,35 @@
       <w:pPr>
         <w:pStyle w:val="Descripcin"/>
       </w:pPr>
-      <w:bookmarkStart w:id="56" w:name="_Toc496551840"/>
+      <w:bookmarkStart w:id="48" w:name="_Toc496551840"/>
       <w:r>
         <w:t xml:space="preserve">Figura </w:t>
       </w:r>
-      <w:fldSimple w:instr=" SEQ Figura \* ARABIC ">
-        <w:r>
-          <w:rPr>
-            <w:noProof/>
-          </w:rPr>
-          <w:t>1</w:t>
-        </w:r>
-      </w:fldSimple>
+      <w:r>
+        <w:fldChar w:fldCharType="begin"/>
+      </w:r>
+      <w:r>
+        <w:instrText xml:space="preserve"> SEQ Figura \* ARABIC </w:instrText>
+      </w:r>
+      <w:r>
+        <w:fldChar w:fldCharType="separate"/>
+      </w:r>
+      <w:r>
+        <w:rPr>
+          <w:noProof/>
+        </w:rPr>
+        <w:t>1</w:t>
+      </w:r>
+      <w:r>
+        <w:rPr>
+          <w:noProof/>
+        </w:rPr>
+        <w:fldChar w:fldCharType="end"/>
+      </w:r>
       <w:r>
         <w:t>: Ecosistema de chatbots</w:t>
       </w:r>
-      <w:bookmarkEnd w:id="56"/>
+      <w:bookmarkEnd w:id="48"/>
     </w:p>
     <w:p/>
     <w:p>
@@ -17877,8 +17755,8 @@
       <w:pPr>
         <w:pStyle w:val="Ttulo2"/>
       </w:pPr>
-      <w:bookmarkStart w:id="57" w:name="_Ref496646165"/>
-      <w:bookmarkStart w:id="58" w:name="_Toc496709619"/>
+      <w:bookmarkStart w:id="49" w:name="_Ref496646165"/>
+      <w:bookmarkStart w:id="50" w:name="_Toc496709619"/>
       <w:r>
         <w:t>Framework</w:t>
       </w:r>
@@ -17888,8 +17766,8 @@
       <w:r>
         <w:t xml:space="preserve"> para chatbots</w:t>
       </w:r>
-      <w:bookmarkEnd w:id="57"/>
-      <w:bookmarkEnd w:id="58"/>
+      <w:bookmarkEnd w:id="49"/>
+      <w:bookmarkEnd w:id="50"/>
     </w:p>
     <w:p>
       <w:pPr>
@@ -18110,7 +17988,7 @@
           <w14:cntxtAlts w14:val="0"/>
         </w:rPr>
       </w:pPr>
-      <w:hyperlink r:id="rId25" w:history="1">
+      <w:hyperlink r:id="rId23" w:history="1">
         <w:r>
           <w:rPr>
             <w:rFonts w:ascii="inherit" w:eastAsia="Times New Roman" w:hAnsi="inherit" w:cs="Courier New"/>
@@ -18191,7 +18069,7 @@
         </w:rPr>
         <w:t xml:space="preserve"> en 2015 por los desarrolladores rusos </w:t>
       </w:r>
-      <w:hyperlink r:id="rId26" w:history="1">
+      <w:hyperlink r:id="rId24" w:history="1">
         <w:r>
           <w:rPr>
             <w:rFonts w:ascii="inherit" w:eastAsia="Times New Roman" w:hAnsi="inherit" w:cs="Courier New"/>
@@ -18219,7 +18097,7 @@
         </w:rPr>
         <w:t> y </w:t>
       </w:r>
-      <w:hyperlink r:id="rId27" w:history="1">
+      <w:hyperlink r:id="rId25" w:history="1">
         <w:r>
           <w:rPr>
             <w:rFonts w:ascii="inherit" w:eastAsia="Times New Roman" w:hAnsi="inherit" w:cs="Courier New"/>
@@ -18273,7 +18151,7 @@
         </w:rPr>
         <w:t xml:space="preserve"> Existen chatbots implementados con este framework en los portales de noticias </w:t>
       </w:r>
-      <w:hyperlink r:id="rId28" w:tooltip="Forbes" w:history="1">
+      <w:hyperlink r:id="rId26" w:tooltip="Forbes" w:history="1">
         <w:r>
           <w:rPr>
             <w:rFonts w:ascii="inherit" w:eastAsia="Times New Roman" w:hAnsi="inherit" w:cs="Courier New"/>
@@ -18301,7 +18179,7 @@
         </w:rPr>
         <w:t> y </w:t>
       </w:r>
-      <w:hyperlink r:id="rId29" w:tooltip="TechCrunch" w:history="1">
+      <w:hyperlink r:id="rId27" w:tooltip="TechCrunch" w:history="1">
         <w:r>
           <w:rPr>
             <w:rFonts w:ascii="inherit" w:eastAsia="Times New Roman" w:hAnsi="inherit" w:cs="Courier New"/>
@@ -18348,7 +18226,7 @@
           <w14:cntxtAlts w14:val="0"/>
         </w:rPr>
       </w:pPr>
-      <w:hyperlink r:id="rId30" w:history="1">
+      <w:hyperlink r:id="rId28" w:history="1">
         <w:r>
           <w:rPr>
             <w:rFonts w:ascii="inherit" w:eastAsia="Times New Roman" w:hAnsi="inherit" w:cs="Courier New"/>
@@ -18396,7 +18274,7 @@
           <w14:cntxtAlts w14:val="0"/>
         </w:rPr>
       </w:pPr>
-      <w:hyperlink r:id="rId31" w:history="1">
+      <w:hyperlink r:id="rId29" w:history="1">
         <w:r>
           <w:rPr>
             <w:rFonts w:ascii="inherit" w:eastAsia="Times New Roman" w:hAnsi="inherit" w:cs="Courier New"/>
@@ -18548,7 +18426,7 @@
           <w14:cntxtAlts w14:val="0"/>
         </w:rPr>
       </w:pPr>
-      <w:hyperlink r:id="rId32" w:history="1">
+      <w:hyperlink r:id="rId30" w:history="1">
         <w:r>
           <w:rPr>
             <w:rFonts w:ascii="inherit" w:eastAsia="Times New Roman" w:hAnsi="inherit" w:cs="Courier New"/>
@@ -19519,16 +19397,16 @@
       <w:pPr>
         <w:pStyle w:val="Ttulo2"/>
       </w:pPr>
-      <w:bookmarkStart w:id="59" w:name="_Ref496646331"/>
-      <w:bookmarkStart w:id="60" w:name="_Toc496709620"/>
+      <w:bookmarkStart w:id="51" w:name="_Ref496646331"/>
+      <w:bookmarkStart w:id="52" w:name="_Toc496709620"/>
       <w:r>
         <w:t>APIs</w:t>
       </w:r>
       <w:r>
         <w:t xml:space="preserve"> NLP</w:t>
       </w:r>
-      <w:bookmarkEnd w:id="59"/>
-      <w:bookmarkEnd w:id="60"/>
+      <w:bookmarkEnd w:id="51"/>
+      <w:bookmarkEnd w:id="52"/>
     </w:p>
     <w:p>
       <w:pPr>
@@ -21049,10 +20927,10 @@
           <w14:cntxtAlts w14:val="0"/>
         </w:rPr>
         <w:drawing>
-          <wp:inline distT="0" distB="0" distL="0" distR="0" wp14:anchorId="2FC822A6" wp14:editId="770831CB">
-            <wp:extent cx="4426570" cy="3027475"/>
-            <wp:effectExtent l="0" t="0" r="0" b="1905"/>
-            <wp:docPr id="6" name="Imagen 6"/>
+          <wp:inline distT="0" distB="0" distL="0" distR="0" wp14:anchorId="485CDB80" wp14:editId="773599FA">
+            <wp:extent cx="6335602" cy="2061714"/>
+            <wp:effectExtent l="0" t="0" r="0" b="0"/>
+            <wp:docPr id="12" name="Imagen 12"/>
             <wp:cNvGraphicFramePr>
               <a:graphicFrameLocks xmlns:a="http://schemas.openxmlformats.org/drawingml/2006/main" noChangeAspect="1"/>
             </wp:cNvGraphicFramePr>
@@ -21060,11 +20938,11 @@
               <a:graphicData uri="http://schemas.openxmlformats.org/drawingml/2006/picture">
                 <pic:pic xmlns:pic="http://schemas.openxmlformats.org/drawingml/2006/picture">
                   <pic:nvPicPr>
-                    <pic:cNvPr id="6" name="cronologia.png"/>
+                    <pic:cNvPr id="12" name="cronologia.png"/>
                     <pic:cNvPicPr/>
                   </pic:nvPicPr>
                   <pic:blipFill>
-                    <a:blip r:embed="rId33">
+                    <a:blip r:embed="rId31">
                       <a:extLst>
                         <a:ext uri="{28A0092B-C50C-407E-A947-70E740481C1C}">
                           <a14:useLocalDpi xmlns:a14="http://schemas.microsoft.com/office/drawing/2010/main" val="0"/>
@@ -21078,7 +20956,7 @@
                   <pic:spPr>
                     <a:xfrm>
                       <a:off x="0" y="0"/>
-                      <a:ext cx="4437542" cy="3034979"/>
+                      <a:ext cx="6350688" cy="2066623"/>
                     </a:xfrm>
                     <a:prstGeom prst="rect">
                       <a:avLst/>
@@ -21095,22 +20973,35 @@
       <w:pPr>
         <w:pStyle w:val="Descripcin"/>
       </w:pPr>
-      <w:bookmarkStart w:id="61" w:name="_Toc496551841"/>
+      <w:bookmarkStart w:id="53" w:name="_Toc496551841"/>
       <w:r>
         <w:t xml:space="preserve">Figura </w:t>
       </w:r>
-      <w:fldSimple w:instr=" SEQ Figura \* ARABIC ">
-        <w:r>
-          <w:rPr>
-            <w:noProof/>
-          </w:rPr>
-          <w:t>2</w:t>
-        </w:r>
-      </w:fldSimple>
+      <w:r>
+        <w:fldChar w:fldCharType="begin"/>
+      </w:r>
+      <w:r>
+        <w:instrText xml:space="preserve"> SEQ Figura \* ARABIC </w:instrText>
+      </w:r>
+      <w:r>
+        <w:fldChar w:fldCharType="separate"/>
+      </w:r>
+      <w:r>
+        <w:rPr>
+          <w:noProof/>
+        </w:rPr>
+        <w:t>2</w:t>
+      </w:r>
+      <w:r>
+        <w:rPr>
+          <w:noProof/>
+        </w:rPr>
+        <w:fldChar w:fldCharType="end"/>
+      </w:r>
       <w:r>
         <w:t>: Evolución temporal principales APIs de NLP</w:t>
       </w:r>
-      <w:bookmarkEnd w:id="61"/>
+      <w:bookmarkEnd w:id="53"/>
     </w:p>
     <w:p>
       <w:pPr>
@@ -21176,7 +21067,22 @@
           <w14:ligatures w14:val="none"/>
           <w14:cntxtAlts w14:val="0"/>
         </w:rPr>
-        <w:t xml:space="preserve">n las principales características de los </w:t>
+        <w:t>n las principales características d</w:t>
+      </w:r>
+      <w:bookmarkStart w:id="54" w:name="_GoBack"/>
+      <w:bookmarkEnd w:id="54"/>
+      <w:r>
+        <w:rPr>
+          <w:rFonts w:ascii="inherit" w:eastAsia="Times New Roman" w:hAnsi="inherit" w:cs="Courier New"/>
+          <w:color w:val="212121"/>
+          <w:spacing w:val="0"/>
+          <w:sz w:val="20"/>
+          <w:szCs w:val="20"/>
+          <w:lang w:eastAsia="es-ES"/>
+          <w14:ligatures w14:val="none"/>
+          <w14:cntxtAlts w14:val="0"/>
+        </w:rPr>
+        <w:t xml:space="preserve">e los </w:t>
       </w:r>
       <w:r>
         <w:rPr>
@@ -21278,9 +21184,9 @@
           <w:shd w:val="clear" w:color="auto" w:fill="FFFFFF"/>
         </w:rPr>
       </w:pPr>
-      <w:bookmarkStart w:id="62" w:name="_Toc494628775"/>
-      <w:bookmarkStart w:id="63" w:name="_Toc494642596"/>
-      <w:bookmarkStart w:id="64" w:name="_Toc496709621"/>
+      <w:bookmarkStart w:id="55" w:name="_Toc494628775"/>
+      <w:bookmarkStart w:id="56" w:name="_Toc494642596"/>
+      <w:bookmarkStart w:id="57" w:name="_Toc496709621"/>
       <w:r>
         <w:rPr>
           <w:shd w:val="clear" w:color="auto" w:fill="FFFFFF"/>
@@ -21299,9 +21205,9 @@
         </w:rPr>
         <w:t>)</w:t>
       </w:r>
-      <w:bookmarkEnd w:id="62"/>
-      <w:bookmarkEnd w:id="63"/>
-      <w:bookmarkEnd w:id="64"/>
+      <w:bookmarkEnd w:id="55"/>
+      <w:bookmarkEnd w:id="56"/>
+      <w:bookmarkEnd w:id="57"/>
     </w:p>
     <w:p>
       <w:pPr>
@@ -21537,7 +21443,6 @@
           <w14:ligatures w14:val="none"/>
           <w14:cntxtAlts w14:val="0"/>
         </w:rPr>
-        <w:lastRenderedPageBreak/>
         <w:t>El Servicio de conversación</w:t>
       </w:r>
       <w:r>
@@ -21907,6 +21812,7 @@
           <w14:ligatures w14:val="none"/>
           <w14:cntxtAlts w14:val="0"/>
         </w:rPr>
+        <w:lastRenderedPageBreak/>
         <w:t xml:space="preserve">Trabaja con </w:t>
       </w:r>
       <w:r>
@@ -23892,6 +23798,7 @@
           <w:id w:val="1023132559"/>
           <w:citation/>
         </w:sdtPr>
+        <w:sdtEndPr/>
         <w:sdtContent>
           <w:r>
             <w:rPr>
@@ -23996,9 +23903,9 @@
           <w:shd w:val="clear" w:color="auto" w:fill="FFFFFF"/>
         </w:rPr>
       </w:pPr>
-      <w:bookmarkStart w:id="65" w:name="_Toc494628777"/>
-      <w:bookmarkStart w:id="66" w:name="_Toc494642598"/>
-      <w:bookmarkStart w:id="67" w:name="_Toc496709622"/>
+      <w:bookmarkStart w:id="58" w:name="_Toc494628777"/>
+      <w:bookmarkStart w:id="59" w:name="_Toc494642598"/>
+      <w:bookmarkStart w:id="60" w:name="_Toc496709622"/>
       <w:r>
         <w:rPr>
           <w:shd w:val="clear" w:color="auto" w:fill="FFFFFF"/>
@@ -24023,9 +23930,9 @@
         </w:rPr>
         <w:t>)</w:t>
       </w:r>
-      <w:bookmarkEnd w:id="65"/>
-      <w:bookmarkEnd w:id="66"/>
-      <w:bookmarkEnd w:id="67"/>
+      <w:bookmarkEnd w:id="58"/>
+      <w:bookmarkEnd w:id="59"/>
+      <w:bookmarkEnd w:id="60"/>
     </w:p>
     <w:p>
       <w:pPr>
@@ -24737,7 +24644,6 @@
           <w14:ligatures w14:val="none"/>
           <w14:cntxtAlts w14:val="0"/>
         </w:rPr>
-        <w:lastRenderedPageBreak/>
         <w:t>Disponible</w:t>
       </w:r>
       <w:r>
@@ -25259,6 +25165,7 @@
           <w14:ligatures w14:val="none"/>
           <w14:cntxtAlts w14:val="0"/>
         </w:rPr>
+        <w:lastRenderedPageBreak/>
         <w:t xml:space="preserve">Soporte </w:t>
       </w:r>
       <w:r>
@@ -25670,9 +25577,9 @@
           <w:lang w:val="en-US"/>
         </w:rPr>
       </w:pPr>
-      <w:bookmarkStart w:id="68" w:name="_Toc494628779"/>
-      <w:bookmarkStart w:id="69" w:name="_Toc494642600"/>
-      <w:bookmarkStart w:id="70" w:name="_Toc496709623"/>
+      <w:bookmarkStart w:id="61" w:name="_Toc494628779"/>
+      <w:bookmarkStart w:id="62" w:name="_Toc494642600"/>
+      <w:bookmarkStart w:id="63" w:name="_Toc496709623"/>
       <w:r>
         <w:rPr>
           <w:shd w:val="clear" w:color="auto" w:fill="FFFFFF"/>
@@ -25708,9 +25615,9 @@
         </w:rPr>
         <w:t>)</w:t>
       </w:r>
-      <w:bookmarkEnd w:id="68"/>
-      <w:bookmarkEnd w:id="69"/>
-      <w:bookmarkEnd w:id="70"/>
+      <w:bookmarkEnd w:id="61"/>
+      <w:bookmarkEnd w:id="62"/>
+      <w:bookmarkEnd w:id="63"/>
     </w:p>
     <w:p>
       <w:pPr>
@@ -27198,17 +27105,16 @@
           <w:lang w:eastAsia="es-ES"/>
         </w:rPr>
       </w:pPr>
-      <w:bookmarkStart w:id="71" w:name="_Toc494628780"/>
-      <w:bookmarkStart w:id="72" w:name="_Toc494642601"/>
-      <w:bookmarkStart w:id="73" w:name="_Toc496709624"/>
-      <w:r>
-        <w:rPr>
-          <w:lang w:eastAsia="es-ES"/>
-        </w:rPr>
-        <w:lastRenderedPageBreak/>
+      <w:bookmarkStart w:id="64" w:name="_Toc496709624"/>
+      <w:bookmarkStart w:id="65" w:name="_Toc494628780"/>
+      <w:bookmarkStart w:id="66" w:name="_Toc494642601"/>
+      <w:r>
+        <w:rPr>
+          <w:lang w:eastAsia="es-ES"/>
+        </w:rPr>
         <w:t>Luis (Microsoft)</w:t>
       </w:r>
-      <w:bookmarkEnd w:id="73"/>
+      <w:bookmarkEnd w:id="64"/>
     </w:p>
     <w:p>
       <w:pPr>
@@ -27382,7 +27288,17 @@
           <w:sz w:val="20"/>
           <w:szCs w:val="20"/>
         </w:rPr>
-        <w:t xml:space="preserve"> P</w:t>
+        <w:t xml:space="preserve"> </w:t>
+      </w:r>
+      <w:r>
+        <w:rPr>
+          <w:rFonts w:ascii="inherit" w:hAnsi="inherit" w:cs="Courier New"/>
+          <w:color w:val="212121"/>
+          <w:sz w:val="20"/>
+          <w:szCs w:val="20"/>
+        </w:rPr>
+        <w:lastRenderedPageBreak/>
+        <w:t>P</w:t>
       </w:r>
       <w:r>
         <w:rPr>
@@ -28817,7 +28733,7 @@
           <w:lang w:val="es-ES"/>
         </w:rPr>
       </w:pPr>
-      <w:bookmarkStart w:id="74" w:name="_Toc496709625"/>
+      <w:bookmarkStart w:id="67" w:name="_Toc496709625"/>
       <w:r>
         <w:rPr>
           <w:shd w:val="clear" w:color="auto" w:fill="FFFFFF"/>
@@ -28839,7 +28755,7 @@
         </w:rPr>
         <w:t xml:space="preserve"> (Facebook)</w:t>
       </w:r>
-      <w:bookmarkEnd w:id="74"/>
+      <w:bookmarkEnd w:id="67"/>
     </w:p>
     <w:p>
       <w:pPr>
@@ -29677,7 +29593,6 @@
           <w14:ligatures w14:val="none"/>
           <w14:cntxtAlts w14:val="0"/>
         </w:rPr>
-        <w:lastRenderedPageBreak/>
         <w:t>Proporciona d</w:t>
       </w:r>
       <w:r>
@@ -29947,6 +29862,7 @@
           <w14:ligatures w14:val="none"/>
           <w14:cntxtAlts w14:val="0"/>
         </w:rPr>
+        <w:lastRenderedPageBreak/>
         <w:t xml:space="preserve">Está accesible a través de una </w:t>
       </w:r>
       <w:r>
@@ -30062,7 +29978,7 @@
         </w:rPr>
         <w:t xml:space="preserve"> para los siguientes lenguajes de programación: </w:t>
       </w:r>
-      <w:hyperlink r:id="rId34" w:history="1">
+      <w:hyperlink r:id="rId32" w:history="1">
         <w:r>
           <w:rPr>
             <w:rFonts w:ascii="inherit" w:eastAsia="Times New Roman" w:hAnsi="inherit" w:cs="Courier New"/>
@@ -30090,7 +30006,7 @@
         </w:rPr>
         <w:t> </w:t>
       </w:r>
-      <w:hyperlink r:id="rId35" w:history="1">
+      <w:hyperlink r:id="rId33" w:history="1">
         <w:r>
           <w:rPr>
             <w:rFonts w:ascii="inherit" w:eastAsia="Times New Roman" w:hAnsi="inherit" w:cs="Courier New"/>
@@ -30383,20 +30299,20 @@
           <w:shd w:val="clear" w:color="auto" w:fill="FFFFFF"/>
         </w:rPr>
       </w:pPr>
-      <w:bookmarkStart w:id="75" w:name="_Toc494628776"/>
-      <w:bookmarkStart w:id="76" w:name="_Toc494642597"/>
-      <w:bookmarkStart w:id="77" w:name="_Ref496637900"/>
-      <w:bookmarkStart w:id="78" w:name="_Toc496709626"/>
+      <w:bookmarkStart w:id="68" w:name="_Toc494628776"/>
+      <w:bookmarkStart w:id="69" w:name="_Toc494642597"/>
+      <w:bookmarkStart w:id="70" w:name="_Ref496637900"/>
+      <w:bookmarkStart w:id="71" w:name="_Toc496709626"/>
       <w:r>
         <w:rPr>
           <w:shd w:val="clear" w:color="auto" w:fill="FFFFFF"/>
         </w:rPr>
         <w:t>SiriKit (Apple)</w:t>
       </w:r>
-      <w:bookmarkEnd w:id="75"/>
-      <w:bookmarkEnd w:id="76"/>
-      <w:bookmarkEnd w:id="77"/>
-      <w:bookmarkEnd w:id="78"/>
+      <w:bookmarkEnd w:id="68"/>
+      <w:bookmarkEnd w:id="69"/>
+      <w:bookmarkEnd w:id="70"/>
+      <w:bookmarkEnd w:id="71"/>
     </w:p>
     <w:p>
       <w:pPr>
@@ -30497,7 +30413,7 @@
         </w:rPr>
         <w:t xml:space="preserve"> que utiliza </w:t>
       </w:r>
-      <w:hyperlink r:id="rId36" w:tooltip="Procesamiento del lenguaje natural" w:history="1">
+      <w:hyperlink r:id="rId34" w:tooltip="Procesamiento del lenguaje natural" w:history="1">
         <w:r>
           <w:rPr>
             <w:rFonts w:ascii="inherit" w:eastAsia="Times New Roman" w:hAnsi="inherit" w:cs="Courier New"/>
@@ -30525,7 +30441,7 @@
         </w:rPr>
         <w:t> para responder preguntas, hacer recomendaciones y realizar acciones mediante la delegación de solicitudes hacia un conjunto de </w:t>
       </w:r>
-      <w:hyperlink r:id="rId37" w:tooltip="Servicio web" w:history="1">
+      <w:hyperlink r:id="rId35" w:tooltip="Servicio web" w:history="1">
         <w:r>
           <w:rPr>
             <w:rFonts w:ascii="inherit" w:eastAsia="Times New Roman" w:hAnsi="inherit" w:cs="Courier New"/>
@@ -32452,22 +32368,21 @@
           <w:lang w:val="es-ES"/>
         </w:rPr>
       </w:pPr>
-      <w:bookmarkStart w:id="79" w:name="_Toc494628781"/>
-      <w:bookmarkStart w:id="80" w:name="_Toc494642602"/>
-      <w:bookmarkStart w:id="81" w:name="_Toc496709627"/>
-      <w:bookmarkEnd w:id="71"/>
-      <w:bookmarkEnd w:id="72"/>
+      <w:bookmarkStart w:id="72" w:name="_Toc494628781"/>
+      <w:bookmarkStart w:id="73" w:name="_Toc494642602"/>
+      <w:bookmarkStart w:id="74" w:name="_Toc496709627"/>
+      <w:bookmarkEnd w:id="65"/>
+      <w:bookmarkEnd w:id="66"/>
       <w:r>
         <w:rPr>
           <w:shd w:val="clear" w:color="auto" w:fill="FFFFFF"/>
           <w:lang w:val="es-ES"/>
         </w:rPr>
-        <w:lastRenderedPageBreak/>
         <w:t>Criterios de selección</w:t>
       </w:r>
-      <w:bookmarkEnd w:id="79"/>
-      <w:bookmarkEnd w:id="80"/>
-      <w:bookmarkEnd w:id="81"/>
+      <w:bookmarkEnd w:id="72"/>
+      <w:bookmarkEnd w:id="73"/>
+      <w:bookmarkEnd w:id="74"/>
     </w:p>
     <w:p>
       <w:pPr>
@@ -32635,6 +32550,7 @@
           <w:id w:val="1263572728"/>
           <w:citation/>
         </w:sdtPr>
+        <w:sdtEndPr/>
         <w:sdtContent>
           <w:r>
             <w:rPr>
@@ -32860,7 +32776,21 @@
           <w14:ligatures w14:val="none"/>
           <w14:cntxtAlts w14:val="0"/>
         </w:rPr>
-        <w:t xml:space="preserve"> datos están disponibles públicamente en Github</w:t>
+        <w:t xml:space="preserve"> datos están disponibles </w:t>
+      </w:r>
+      <w:r>
+        <w:rPr>
+          <w:rFonts w:ascii="inherit" w:eastAsia="Times New Roman" w:hAnsi="inherit" w:cs="Courier New"/>
+          <w:color w:val="212121"/>
+          <w:spacing w:val="0"/>
+          <w:sz w:val="20"/>
+          <w:szCs w:val="20"/>
+          <w:lang w:eastAsia="es-ES"/>
+          <w14:ligatures w14:val="none"/>
+          <w14:cntxtAlts w14:val="0"/>
+        </w:rPr>
+        <w:lastRenderedPageBreak/>
+        <w:t>públicamente en Github</w:t>
       </w:r>
       <w:r>
         <w:rPr>
@@ -33559,7 +33489,7 @@
                     <pic:cNvPicPr/>
                   </pic:nvPicPr>
                   <pic:blipFill>
-                    <a:blip r:embed="rId38">
+                    <a:blip r:embed="rId36">
                       <a:extLst>
                         <a:ext uri="{28A0092B-C50C-407E-A947-70E740481C1C}">
                           <a14:useLocalDpi xmlns:a14="http://schemas.microsoft.com/office/drawing/2010/main" val="0"/>
@@ -33614,14 +33544,27 @@
       <w:r>
         <w:t xml:space="preserve">Figura </w:t>
       </w:r>
-      <w:fldSimple w:instr=" SEQ Figura \* ARABIC ">
-        <w:r>
-          <w:rPr>
-            <w:noProof/>
-          </w:rPr>
-          <w:t>3</w:t>
-        </w:r>
-      </w:fldSimple>
+      <w:r>
+        <w:fldChar w:fldCharType="begin"/>
+      </w:r>
+      <w:r>
+        <w:instrText xml:space="preserve"> SEQ Figura \* ARABIC </w:instrText>
+      </w:r>
+      <w:r>
+        <w:fldChar w:fldCharType="separate"/>
+      </w:r>
+      <w:r>
+        <w:rPr>
+          <w:noProof/>
+        </w:rPr>
+        <w:t>3</w:t>
+      </w:r>
+      <w:r>
+        <w:rPr>
+          <w:noProof/>
+        </w:rPr>
+        <w:fldChar w:fldCharType="end"/>
+      </w:r>
       <w:r>
         <w:t xml:space="preserve">: </w:t>
       </w:r>
@@ -33730,7 +33673,7 @@
                     <pic:cNvPicPr/>
                   </pic:nvPicPr>
                   <pic:blipFill>
-                    <a:blip r:embed="rId39">
+                    <a:blip r:embed="rId37">
                       <a:extLst>
                         <a:ext uri="{28A0092B-C50C-407E-A947-70E740481C1C}">
                           <a14:useLocalDpi xmlns:a14="http://schemas.microsoft.com/office/drawing/2010/main" val="0"/>
@@ -33767,14 +33710,27 @@
       <w:r>
         <w:t xml:space="preserve">Figura </w:t>
       </w:r>
-      <w:fldSimple w:instr=" SEQ Figura \* ARABIC ">
-        <w:r>
-          <w:rPr>
-            <w:noProof/>
-          </w:rPr>
-          <w:t>4</w:t>
-        </w:r>
-      </w:fldSimple>
+      <w:r>
+        <w:fldChar w:fldCharType="begin"/>
+      </w:r>
+      <w:r>
+        <w:instrText xml:space="preserve"> SEQ Figura \* ARABIC </w:instrText>
+      </w:r>
+      <w:r>
+        <w:fldChar w:fldCharType="separate"/>
+      </w:r>
+      <w:r>
+        <w:rPr>
+          <w:noProof/>
+        </w:rPr>
+        <w:t>4</w:t>
+      </w:r>
+      <w:r>
+        <w:rPr>
+          <w:noProof/>
+        </w:rPr>
+        <w:fldChar w:fldCharType="end"/>
+      </w:r>
       <w:r>
         <w:t xml:space="preserve"> </w:t>
       </w:r>
@@ -34009,7 +33965,7 @@
                     <pic:cNvPicPr/>
                   </pic:nvPicPr>
                   <pic:blipFill>
-                    <a:blip r:embed="rId40">
+                    <a:blip r:embed="rId38">
                       <a:extLst>
                         <a:ext uri="{28A0092B-C50C-407E-A947-70E740481C1C}">
                           <a14:useLocalDpi xmlns:a14="http://schemas.microsoft.com/office/drawing/2010/main" val="0"/>
@@ -34043,14 +33999,27 @@
       <w:r>
         <w:t xml:space="preserve">Figura </w:t>
       </w:r>
-      <w:fldSimple w:instr=" SEQ Figura \* ARABIC ">
-        <w:r>
-          <w:rPr>
-            <w:noProof/>
-          </w:rPr>
-          <w:t>5</w:t>
-        </w:r>
-      </w:fldSimple>
+      <w:r>
+        <w:fldChar w:fldCharType="begin"/>
+      </w:r>
+      <w:r>
+        <w:instrText xml:space="preserve"> SEQ Figura \* ARABIC </w:instrText>
+      </w:r>
+      <w:r>
+        <w:fldChar w:fldCharType="separate"/>
+      </w:r>
+      <w:r>
+        <w:rPr>
+          <w:noProof/>
+        </w:rPr>
+        <w:t>5</w:t>
+      </w:r>
+      <w:r>
+        <w:rPr>
+          <w:noProof/>
+        </w:rPr>
+        <w:fldChar w:fldCharType="end"/>
+      </w:r>
       <w:r>
         <w:t>: Porcentaje de falsos positivos</w:t>
       </w:r>
@@ -34198,7 +34167,7 @@
                     <pic:cNvPicPr/>
                   </pic:nvPicPr>
                   <pic:blipFill>
-                    <a:blip r:embed="rId41">
+                    <a:blip r:embed="rId39">
                       <a:extLst>
                         <a:ext uri="{28A0092B-C50C-407E-A947-70E740481C1C}">
                           <a14:useLocalDpi xmlns:a14="http://schemas.microsoft.com/office/drawing/2010/main" val="0"/>
@@ -34235,14 +34204,27 @@
       <w:r>
         <w:t xml:space="preserve">Figura </w:t>
       </w:r>
-      <w:fldSimple w:instr=" SEQ Figura \* ARABIC ">
-        <w:r>
-          <w:rPr>
-            <w:noProof/>
-          </w:rPr>
-          <w:t>6</w:t>
-        </w:r>
-      </w:fldSimple>
+      <w:r>
+        <w:fldChar w:fldCharType="begin"/>
+      </w:r>
+      <w:r>
+        <w:instrText xml:space="preserve"> SEQ Figura \* ARABIC </w:instrText>
+      </w:r>
+      <w:r>
+        <w:fldChar w:fldCharType="separate"/>
+      </w:r>
+      <w:r>
+        <w:rPr>
+          <w:noProof/>
+        </w:rPr>
+        <w:t>6</w:t>
+      </w:r>
+      <w:r>
+        <w:rPr>
+          <w:noProof/>
+        </w:rPr>
+        <w:fldChar w:fldCharType="end"/>
+      </w:r>
       <w:r>
         <w:t>: Velocidad de aprendizaje para cada plataforma</w:t>
       </w:r>
@@ -34426,7 +34408,7 @@
                     <pic:cNvPicPr/>
                   </pic:nvPicPr>
                   <pic:blipFill>
-                    <a:blip r:embed="rId42">
+                    <a:blip r:embed="rId40">
                       <a:extLst>
                         <a:ext uri="{28A0092B-C50C-407E-A947-70E740481C1C}">
                           <a14:useLocalDpi xmlns:a14="http://schemas.microsoft.com/office/drawing/2010/main" val="0"/>
@@ -34460,14 +34442,27 @@
       <w:r>
         <w:t xml:space="preserve">Figura </w:t>
       </w:r>
-      <w:fldSimple w:instr=" SEQ Figura \* ARABIC ">
-        <w:r>
-          <w:rPr>
-            <w:noProof/>
-          </w:rPr>
-          <w:t>7</w:t>
-        </w:r>
-      </w:fldSimple>
+      <w:r>
+        <w:fldChar w:fldCharType="begin"/>
+      </w:r>
+      <w:r>
+        <w:instrText xml:space="preserve"> SEQ Figura \* ARABIC </w:instrText>
+      </w:r>
+      <w:r>
+        <w:fldChar w:fldCharType="separate"/>
+      </w:r>
+      <w:r>
+        <w:rPr>
+          <w:noProof/>
+        </w:rPr>
+        <w:t>7</w:t>
+      </w:r>
+      <w:r>
+        <w:rPr>
+          <w:noProof/>
+        </w:rPr>
+        <w:fldChar w:fldCharType="end"/>
+      </w:r>
       <w:r>
         <w:t>: Tiempo medio de respuesta (segundos)</w:t>
       </w:r>
@@ -34496,20 +34491,7 @@
           <w14:ligatures w14:val="none"/>
           <w14:cntxtAlts w14:val="0"/>
         </w:rPr>
-        <w:t xml:space="preserve">En este caso, respecto a la velocidad de respuesta Wit.ai es la </w:t>
-      </w:r>
-      <w:r>
-        <w:rPr>
-          <w:rFonts w:ascii="inherit" w:eastAsia="Times New Roman" w:hAnsi="inherit" w:cs="Courier New"/>
-          <w:color w:val="212121"/>
-          <w:spacing w:val="0"/>
-          <w:sz w:val="20"/>
-          <w:szCs w:val="20"/>
-          <w:lang w:eastAsia="es-ES"/>
-          <w14:ligatures w14:val="none"/>
-          <w14:cntxtAlts w14:val="0"/>
-        </w:rPr>
-        <w:t>que obtiene obtiene mucho mejores resultados que sus competidores. Sin embargo, veamos c</w:t>
+        <w:t>En este caso, respecto a la velocidad de respuesta Wit.ai es la que obtiene obtiene mucho mejores resultados que sus competidores. Sin embargo, veamos c</w:t>
       </w:r>
       <w:r>
         <w:rPr>
@@ -34554,7 +34536,7 @@
                     <pic:cNvPicPr/>
                   </pic:nvPicPr>
                   <pic:blipFill>
-                    <a:blip r:embed="rId43">
+                    <a:blip r:embed="rId41">
                       <a:extLst>
                         <a:ext uri="{28A0092B-C50C-407E-A947-70E740481C1C}">
                           <a14:useLocalDpi xmlns:a14="http://schemas.microsoft.com/office/drawing/2010/main" val="0"/>
@@ -34588,14 +34570,27 @@
       <w:r>
         <w:t xml:space="preserve">Figura </w:t>
       </w:r>
-      <w:fldSimple w:instr=" SEQ Figura \* ARABIC ">
-        <w:r>
-          <w:rPr>
-            <w:noProof/>
-          </w:rPr>
-          <w:t>8</w:t>
-        </w:r>
-      </w:fldSimple>
+      <w:r>
+        <w:fldChar w:fldCharType="begin"/>
+      </w:r>
+      <w:r>
+        <w:instrText xml:space="preserve"> SEQ Figura \* ARABIC </w:instrText>
+      </w:r>
+      <w:r>
+        <w:fldChar w:fldCharType="separate"/>
+      </w:r>
+      <w:r>
+        <w:rPr>
+          <w:noProof/>
+        </w:rPr>
+        <w:t>8</w:t>
+      </w:r>
+      <w:r>
+        <w:rPr>
+          <w:noProof/>
+        </w:rPr>
+        <w:fldChar w:fldCharType="end"/>
+      </w:r>
       <w:r>
         <w:t xml:space="preserve">: Rendimiento vs </w:t>
       </w:r>
@@ -37614,7 +37609,7 @@
                     <pic:cNvPicPr/>
                   </pic:nvPicPr>
                   <pic:blipFill>
-                    <a:blip r:embed="rId44">
+                    <a:blip r:embed="rId42">
                       <a:extLst>
                         <a:ext uri="{28A0092B-C50C-407E-A947-70E740481C1C}">
                           <a14:useLocalDpi xmlns:a14="http://schemas.microsoft.com/office/drawing/2010/main" val="0"/>
@@ -37651,14 +37646,27 @@
       <w:r>
         <w:t xml:space="preserve">Figura </w:t>
       </w:r>
-      <w:fldSimple w:instr=" SEQ Figura \* ARABIC ">
-        <w:r>
-          <w:rPr>
-            <w:noProof/>
-          </w:rPr>
-          <w:t>9</w:t>
-        </w:r>
-      </w:fldSimple>
+      <w:r>
+        <w:fldChar w:fldCharType="begin"/>
+      </w:r>
+      <w:r>
+        <w:instrText xml:space="preserve"> SEQ Figura \* ARABIC </w:instrText>
+      </w:r>
+      <w:r>
+        <w:fldChar w:fldCharType="separate"/>
+      </w:r>
+      <w:r>
+        <w:rPr>
+          <w:noProof/>
+        </w:rPr>
+        <w:t>9</w:t>
+      </w:r>
+      <w:r>
+        <w:rPr>
+          <w:noProof/>
+        </w:rPr>
+        <w:fldChar w:fldCharType="end"/>
+      </w:r>
       <w:r>
         <w:t xml:space="preserve">: </w:t>
       </w:r>
@@ -37697,7 +37705,7 @@
                     <pic:cNvPicPr/>
                   </pic:nvPicPr>
                   <pic:blipFill rotWithShape="1">
-                    <a:blip r:embed="rId45"/>
+                    <a:blip r:embed="rId43"/>
                     <a:srcRect l="23177" t="22149" r="26032" b="7184"/>
                     <a:stretch/>
                   </pic:blipFill>
@@ -37732,27 +37740,14 @@
       <w:r>
         <w:t xml:space="preserve">Figura </w:t>
       </w:r>
-      <w:r>
-        <w:fldChar w:fldCharType="begin"/>
-      </w:r>
-      <w:r>
-        <w:instrText xml:space="preserve"> SEQ Figura \* ARABIC </w:instrText>
-      </w:r>
-      <w:r>
-        <w:fldChar w:fldCharType="separate"/>
-      </w:r>
-      <w:r>
-        <w:rPr>
-          <w:noProof/>
-        </w:rPr>
-        <w:t>10</w:t>
-      </w:r>
-      <w:r>
-        <w:rPr>
-          <w:noProof/>
-        </w:rPr>
-        <w:fldChar w:fldCharType="end"/>
-      </w:r>
+      <w:fldSimple w:instr=" SEQ Figura \* ARABIC ">
+        <w:r>
+          <w:rPr>
+            <w:noProof/>
+          </w:rPr>
+          <w:t>10</w:t>
+        </w:r>
+      </w:fldSimple>
       <w:r>
         <w:t>: Rendimiento vs precio</w:t>
       </w:r>
@@ -40800,20 +40795,7 @@
           <w14:ligatures w14:val="none"/>
           <w14:cntxtAlts w14:val="0"/>
         </w:rPr>
-        <w:t xml:space="preserve">e puede usar la </w:t>
-      </w:r>
-      <w:r>
-        <w:rPr>
-          <w:rFonts w:ascii="inherit" w:eastAsia="Times New Roman" w:hAnsi="inherit" w:cs="Courier New"/>
-          <w:color w:val="212121"/>
-          <w:spacing w:val="0"/>
-          <w:sz w:val="20"/>
-          <w:szCs w:val="20"/>
-          <w:lang w:eastAsia="es-ES"/>
-          <w14:ligatures w14:val="none"/>
-          <w14:cntxtAlts w14:val="0"/>
-        </w:rPr>
-        <w:t xml:space="preserve">API </w:t>
+        <w:t xml:space="preserve">e puede usar la API </w:t>
       </w:r>
       <w:r>
         <w:rPr>
@@ -41313,9 +41295,9 @@
           <w:lang w:val="es-ES"/>
         </w:rPr>
       </w:pPr>
-      <w:bookmarkStart w:id="82" w:name="_Toc494628782"/>
-      <w:bookmarkStart w:id="83" w:name="_Toc494642603"/>
-      <w:bookmarkStart w:id="84" w:name="_Toc496709628"/>
+      <w:bookmarkStart w:id="75" w:name="_Toc494628782"/>
+      <w:bookmarkStart w:id="76" w:name="_Toc494642603"/>
+      <w:bookmarkStart w:id="77" w:name="_Toc496709628"/>
       <w:r>
         <w:rPr>
           <w:shd w:val="clear" w:color="auto" w:fill="FFFFFF"/>
@@ -41323,9 +41305,9 @@
         </w:rPr>
         <w:t>Conclusiones</w:t>
       </w:r>
-      <w:bookmarkEnd w:id="82"/>
-      <w:bookmarkEnd w:id="83"/>
-      <w:bookmarkEnd w:id="84"/>
+      <w:bookmarkEnd w:id="75"/>
+      <w:bookmarkEnd w:id="76"/>
+      <w:bookmarkEnd w:id="77"/>
     </w:p>
     <w:p>
       <w:pPr>
@@ -42743,29 +42725,29 @@
       <w:pPr>
         <w:pStyle w:val="Ttulo2"/>
       </w:pPr>
-      <w:bookmarkStart w:id="85" w:name="_Toc494628783"/>
-      <w:bookmarkStart w:id="86" w:name="_Toc494642604"/>
-      <w:bookmarkStart w:id="87" w:name="_Toc496709629"/>
+      <w:bookmarkStart w:id="78" w:name="_Toc494628783"/>
+      <w:bookmarkStart w:id="79" w:name="_Toc494642604"/>
+      <w:bookmarkStart w:id="80" w:name="_Toc496709629"/>
       <w:r>
         <w:t>Introducción a servicios IBM Watson</w:t>
       </w:r>
-      <w:bookmarkEnd w:id="85"/>
-      <w:bookmarkEnd w:id="86"/>
-      <w:bookmarkEnd w:id="87"/>
+      <w:bookmarkEnd w:id="78"/>
+      <w:bookmarkEnd w:id="79"/>
+      <w:bookmarkEnd w:id="80"/>
     </w:p>
     <w:p>
       <w:pPr>
         <w:pStyle w:val="Ttulo3"/>
       </w:pPr>
-      <w:bookmarkStart w:id="88" w:name="_Toc494628784"/>
-      <w:bookmarkStart w:id="89" w:name="_Toc494642605"/>
-      <w:bookmarkStart w:id="90" w:name="_Toc496709630"/>
+      <w:bookmarkStart w:id="81" w:name="_Toc494628784"/>
+      <w:bookmarkStart w:id="82" w:name="_Toc494642605"/>
+      <w:bookmarkStart w:id="83" w:name="_Toc496709630"/>
       <w:r>
         <w:t>Conversation</w:t>
       </w:r>
-      <w:bookmarkEnd w:id="88"/>
-      <w:bookmarkEnd w:id="89"/>
-      <w:bookmarkEnd w:id="90"/>
+      <w:bookmarkEnd w:id="81"/>
+      <w:bookmarkEnd w:id="82"/>
+      <w:bookmarkEnd w:id="83"/>
     </w:p>
     <w:p>
       <w:pPr>
@@ -43352,97 +43334,97 @@
       <w:pPr>
         <w:pStyle w:val="Ttulo3"/>
       </w:pPr>
-      <w:bookmarkStart w:id="91" w:name="_Toc494628785"/>
-      <w:bookmarkStart w:id="92" w:name="_Toc494642606"/>
-      <w:bookmarkStart w:id="93" w:name="_Toc496709631"/>
+      <w:bookmarkStart w:id="84" w:name="_Toc494628785"/>
+      <w:bookmarkStart w:id="85" w:name="_Toc494642606"/>
+      <w:bookmarkStart w:id="86" w:name="_Toc496709631"/>
       <w:r>
         <w:t>Speech to Text</w:t>
       </w:r>
+      <w:bookmarkEnd w:id="84"/>
+      <w:bookmarkEnd w:id="85"/>
+      <w:bookmarkEnd w:id="86"/>
+    </w:p>
+    <w:p>
+      <w:pPr>
+        <w:pStyle w:val="Ttulo3"/>
+      </w:pPr>
+      <w:bookmarkStart w:id="87" w:name="_Toc494628786"/>
+      <w:bookmarkStart w:id="88" w:name="_Toc494642607"/>
+      <w:bookmarkStart w:id="89" w:name="_Toc496709632"/>
+      <w:r>
+        <w:t>Text to Speech</w:t>
+      </w:r>
+      <w:bookmarkEnd w:id="87"/>
+      <w:bookmarkEnd w:id="88"/>
+      <w:bookmarkEnd w:id="89"/>
+    </w:p>
+    <w:p>
+      <w:pPr>
+        <w:pStyle w:val="Ttulo3"/>
+      </w:pPr>
+      <w:bookmarkStart w:id="90" w:name="_Toc494628787"/>
+      <w:bookmarkStart w:id="91" w:name="_Toc494642608"/>
+      <w:bookmarkStart w:id="92" w:name="_Toc496709633"/>
+      <w:r>
+        <w:t>Visual recognition</w:t>
+      </w:r>
+      <w:bookmarkEnd w:id="90"/>
       <w:bookmarkEnd w:id="91"/>
       <w:bookmarkEnd w:id="92"/>
+    </w:p>
+    <w:p>
+      <w:pPr>
+        <w:rPr>
+          <w:lang w:val="en-US"/>
+        </w:rPr>
+      </w:pPr>
+    </w:p>
+    <w:p>
+      <w:pPr>
+        <w:rPr>
+          <w:lang w:val="en-US"/>
+        </w:rPr>
+      </w:pPr>
+      <w:r>
+        <w:rPr>
+          <w:lang w:val="en-US"/>
+        </w:rPr>
+        <w:br w:type="page"/>
+      </w:r>
+    </w:p>
+    <w:p>
+      <w:pPr>
+        <w:rPr>
+          <w:lang w:val="en-US"/>
+        </w:rPr>
+      </w:pPr>
+    </w:p>
+    <w:p>
+      <w:pPr>
+        <w:rPr>
+          <w:lang w:val="en-US"/>
+        </w:rPr>
+      </w:pPr>
+    </w:p>
+    <w:p>
+      <w:pPr>
+        <w:pStyle w:val="Ttulo1"/>
+        <w:rPr>
+          <w:lang w:val="es-ES_tradnl"/>
+        </w:rPr>
+      </w:pPr>
+      <w:bookmarkStart w:id="93" w:name="_Toc494628788"/>
+      <w:bookmarkStart w:id="94" w:name="_Toc494642612"/>
+      <w:bookmarkStart w:id="95" w:name="_Toc496709634"/>
+      <w:r>
+        <w:rPr>
+          <w:lang w:val="es-ES_tradnl"/>
+        </w:rPr>
+        <w:t>Trabajo realizado</w:t>
+      </w:r>
       <w:bookmarkEnd w:id="93"/>
-    </w:p>
-    <w:p>
-      <w:pPr>
-        <w:pStyle w:val="Ttulo3"/>
-      </w:pPr>
-      <w:bookmarkStart w:id="94" w:name="_Toc494628786"/>
-      <w:bookmarkStart w:id="95" w:name="_Toc494642607"/>
-      <w:bookmarkStart w:id="96" w:name="_Toc496709632"/>
-      <w:r>
-        <w:t>Text to Speech</w:t>
-      </w:r>
       <w:bookmarkEnd w:id="94"/>
       <w:bookmarkEnd w:id="95"/>
-      <w:bookmarkEnd w:id="96"/>
-    </w:p>
-    <w:p>
-      <w:pPr>
-        <w:pStyle w:val="Ttulo3"/>
-      </w:pPr>
-      <w:bookmarkStart w:id="97" w:name="_Toc494628787"/>
-      <w:bookmarkStart w:id="98" w:name="_Toc494642608"/>
-      <w:bookmarkStart w:id="99" w:name="_Toc496709633"/>
-      <w:r>
-        <w:t>Visual recognition</w:t>
-      </w:r>
-      <w:bookmarkEnd w:id="97"/>
-      <w:bookmarkEnd w:id="98"/>
-      <w:bookmarkEnd w:id="99"/>
-    </w:p>
-    <w:p>
-      <w:pPr>
-        <w:rPr>
-          <w:lang w:val="en-US"/>
-        </w:rPr>
-      </w:pPr>
-    </w:p>
-    <w:p>
-      <w:pPr>
-        <w:rPr>
-          <w:lang w:val="en-US"/>
-        </w:rPr>
-      </w:pPr>
-      <w:r>
-        <w:rPr>
-          <w:lang w:val="en-US"/>
-        </w:rPr>
-        <w:br w:type="page"/>
-      </w:r>
-    </w:p>
-    <w:p>
-      <w:pPr>
-        <w:rPr>
-          <w:lang w:val="en-US"/>
-        </w:rPr>
-      </w:pPr>
-    </w:p>
-    <w:p>
-      <w:pPr>
-        <w:rPr>
-          <w:lang w:val="en-US"/>
-        </w:rPr>
-      </w:pPr>
-    </w:p>
-    <w:p>
-      <w:pPr>
-        <w:pStyle w:val="Ttulo1"/>
-        <w:rPr>
-          <w:lang w:val="es-ES_tradnl"/>
-        </w:rPr>
-      </w:pPr>
-      <w:bookmarkStart w:id="100" w:name="_Toc494628788"/>
-      <w:bookmarkStart w:id="101" w:name="_Toc494642612"/>
-      <w:bookmarkStart w:id="102" w:name="_Toc496709634"/>
-      <w:r>
-        <w:rPr>
-          <w:lang w:val="es-ES_tradnl"/>
-        </w:rPr>
-        <w:t>Trabajo realizado</w:t>
-      </w:r>
-      <w:bookmarkEnd w:id="100"/>
-      <w:bookmarkEnd w:id="101"/>
-      <w:bookmarkEnd w:id="102"/>
     </w:p>
     <w:p>
       <w:pPr>
@@ -43500,12 +43482,12 @@
           <w14:cntxtAlts w14:val="0"/>
         </w:rPr>
       </w:pPr>
-      <w:bookmarkStart w:id="103" w:name="_Ref343733548"/>
-      <w:bookmarkStart w:id="104" w:name="_Ref343733554"/>
-      <w:bookmarkStart w:id="105" w:name="_Toc345079968"/>
-      <w:bookmarkStart w:id="106" w:name="_Toc229935390"/>
-      <w:bookmarkStart w:id="107" w:name="_Toc229935585"/>
-      <w:bookmarkStart w:id="108" w:name="_Toc230309084"/>
+      <w:bookmarkStart w:id="96" w:name="_Ref343733548"/>
+      <w:bookmarkStart w:id="97" w:name="_Ref343733554"/>
+      <w:bookmarkStart w:id="98" w:name="_Toc345079968"/>
+      <w:bookmarkStart w:id="99" w:name="_Toc229935390"/>
+      <w:bookmarkStart w:id="100" w:name="_Toc229935585"/>
+      <w:bookmarkStart w:id="101" w:name="_Toc230309084"/>
     </w:p>
     <w:p>
       <w:pPr>
@@ -44098,17 +44080,17 @@
       <w:pPr>
         <w:pStyle w:val="Ttulo2"/>
       </w:pPr>
-      <w:bookmarkStart w:id="109" w:name="_Toc494628790"/>
-      <w:bookmarkStart w:id="110" w:name="_Toc494642614"/>
-      <w:bookmarkStart w:id="111" w:name="_Ref495912778"/>
-      <w:bookmarkStart w:id="112" w:name="_Toc496709635"/>
+      <w:bookmarkStart w:id="102" w:name="_Toc494628790"/>
+      <w:bookmarkStart w:id="103" w:name="_Toc494642614"/>
+      <w:bookmarkStart w:id="104" w:name="_Ref495912778"/>
+      <w:bookmarkStart w:id="105" w:name="_Toc496709635"/>
       <w:r>
         <w:t>Arquitectura de la solución</w:t>
       </w:r>
-      <w:bookmarkEnd w:id="109"/>
-      <w:bookmarkEnd w:id="110"/>
-      <w:bookmarkEnd w:id="111"/>
-      <w:bookmarkEnd w:id="112"/>
+      <w:bookmarkEnd w:id="102"/>
+      <w:bookmarkEnd w:id="103"/>
+      <w:bookmarkEnd w:id="104"/>
+      <w:bookmarkEnd w:id="105"/>
     </w:p>
     <w:p>
       <w:pPr>
@@ -44195,7 +44177,7 @@
                     <pic:cNvPicPr/>
                   </pic:nvPicPr>
                   <pic:blipFill>
-                    <a:blip r:embed="rId46">
+                    <a:blip r:embed="rId44">
                       <a:extLst>
                         <a:ext uri="{28A0092B-C50C-407E-A947-70E740481C1C}">
                           <a14:useLocalDpi xmlns:a14="http://schemas.microsoft.com/office/drawing/2010/main" val="0"/>
@@ -44226,22 +44208,35 @@
       <w:pPr>
         <w:pStyle w:val="Descripcin"/>
       </w:pPr>
-      <w:bookmarkStart w:id="113" w:name="_Toc496551842"/>
+      <w:bookmarkStart w:id="106" w:name="_Toc496551842"/>
       <w:r>
         <w:t xml:space="preserve">Figura </w:t>
       </w:r>
-      <w:fldSimple w:instr=" SEQ Figura \* ARABIC ">
-        <w:r>
-          <w:rPr>
-            <w:noProof/>
-          </w:rPr>
-          <w:t>11</w:t>
-        </w:r>
-      </w:fldSimple>
+      <w:r>
+        <w:fldChar w:fldCharType="begin"/>
+      </w:r>
+      <w:r>
+        <w:instrText xml:space="preserve"> SEQ Figura \* ARABIC </w:instrText>
+      </w:r>
+      <w:r>
+        <w:fldChar w:fldCharType="separate"/>
+      </w:r>
+      <w:r>
+        <w:rPr>
+          <w:noProof/>
+        </w:rPr>
+        <w:t>11</w:t>
+      </w:r>
+      <w:r>
+        <w:rPr>
+          <w:noProof/>
+        </w:rPr>
+        <w:fldChar w:fldCharType="end"/>
+      </w:r>
       <w:r>
         <w:t xml:space="preserve"> Arquitectura de la solución</w:t>
       </w:r>
-      <w:bookmarkEnd w:id="113"/>
+      <w:bookmarkEnd w:id="106"/>
     </w:p>
     <w:p/>
     <w:p>
@@ -44575,7 +44570,7 @@
                     <pic:cNvPicPr/>
                   </pic:nvPicPr>
                   <pic:blipFill>
-                    <a:blip r:embed="rId47"/>
+                    <a:blip r:embed="rId45"/>
                     <a:stretch>
                       <a:fillRect/>
                     </a:stretch>
@@ -44608,22 +44603,35 @@
           <w14:cntxtAlts w14:val="0"/>
         </w:rPr>
       </w:pPr>
-      <w:bookmarkStart w:id="114" w:name="_Toc496551843"/>
+      <w:bookmarkStart w:id="107" w:name="_Toc496551843"/>
       <w:r>
         <w:t xml:space="preserve">Figura </w:t>
       </w:r>
-      <w:fldSimple w:instr=" SEQ Figura \* ARABIC ">
-        <w:r>
-          <w:rPr>
-            <w:noProof/>
-          </w:rPr>
-          <w:t>12</w:t>
-        </w:r>
-      </w:fldSimple>
+      <w:r>
+        <w:fldChar w:fldCharType="begin"/>
+      </w:r>
+      <w:r>
+        <w:instrText xml:space="preserve"> SEQ Figura \* ARABIC </w:instrText>
+      </w:r>
+      <w:r>
+        <w:fldChar w:fldCharType="separate"/>
+      </w:r>
+      <w:r>
+        <w:rPr>
+          <w:noProof/>
+        </w:rPr>
+        <w:t>12</w:t>
+      </w:r>
+      <w:r>
+        <w:rPr>
+          <w:noProof/>
+        </w:rPr>
+        <w:fldChar w:fldCharType="end"/>
+      </w:r>
       <w:r>
         <w:t xml:space="preserve"> Interfaz usuario: Slack</w:t>
       </w:r>
-      <w:bookmarkEnd w:id="114"/>
+      <w:bookmarkEnd w:id="107"/>
     </w:p>
     <w:p>
       <w:pPr>
@@ -45183,10 +45191,10 @@
       <w:pPr>
         <w:pStyle w:val="Ttulo2"/>
       </w:pPr>
-      <w:bookmarkStart w:id="115" w:name="_Toc494628791"/>
-      <w:bookmarkStart w:id="116" w:name="_Toc494642615"/>
-      <w:bookmarkStart w:id="117" w:name="_Ref495912611"/>
-      <w:bookmarkStart w:id="118" w:name="_Toc496709636"/>
+      <w:bookmarkStart w:id="108" w:name="_Toc496709636"/>
+      <w:bookmarkStart w:id="109" w:name="_Toc494628791"/>
+      <w:bookmarkStart w:id="110" w:name="_Toc494642615"/>
+      <w:bookmarkStart w:id="111" w:name="_Ref495912611"/>
       <w:r>
         <w:lastRenderedPageBreak/>
         <w:t>Interfaz</w:t>
@@ -45197,20 +45205,20 @@
       <w:r>
         <w:t>usuario</w:t>
       </w:r>
-      <w:bookmarkEnd w:id="118"/>
+      <w:bookmarkEnd w:id="108"/>
     </w:p>
     <w:p>
       <w:pPr>
         <w:pStyle w:val="Ttulo3"/>
       </w:pPr>
-      <w:bookmarkStart w:id="119" w:name="_Toc496709637"/>
+      <w:bookmarkStart w:id="112" w:name="_Toc496709637"/>
       <w:r>
         <w:t>Selección</w:t>
       </w:r>
       <w:r>
         <w:t xml:space="preserve"> de plataforma</w:t>
       </w:r>
-      <w:bookmarkEnd w:id="119"/>
+      <w:bookmarkEnd w:id="112"/>
     </w:p>
     <w:p>
       <w:pPr>
@@ -45753,12 +45761,12 @@
       <w:pPr>
         <w:pStyle w:val="Ttulo3"/>
       </w:pPr>
-      <w:bookmarkStart w:id="120" w:name="_Toc496709638"/>
+      <w:bookmarkStart w:id="113" w:name="_Toc496709638"/>
       <w:r>
         <w:lastRenderedPageBreak/>
         <w:t>Integración con Slack</w:t>
       </w:r>
-      <w:bookmarkEnd w:id="120"/>
+      <w:bookmarkEnd w:id="113"/>
     </w:p>
     <w:p>
       <w:pPr>
@@ -46014,7 +46022,7 @@
         </w:rPr>
         <w:t xml:space="preserve">na de las claves de su triunfo es </w:t>
       </w:r>
-      <w:hyperlink r:id="rId48" w:tgtFrame="_blank" w:history="1">
+      <w:hyperlink r:id="rId46" w:tgtFrame="_blank" w:history="1">
         <w:r>
           <w:rPr>
             <w:rFonts w:ascii="CMR10" w:hAnsi="CMR10" w:cs="CMR10"/>
@@ -46051,6 +46059,7 @@
           <w:id w:val="1855379911"/>
           <w:citation/>
         </w:sdtPr>
+        <w:sdtEndPr/>
         <w:sdtContent>
           <w:r>
             <w:rPr>
@@ -46534,6 +46543,7 @@
           <w:id w:val="1186249015"/>
           <w:citation/>
         </w:sdtPr>
+        <w:sdtEndPr/>
         <w:sdtContent>
           <w:r>
             <w:rPr>
@@ -46624,6 +46634,7 @@
           <w:id w:val="1294099508"/>
           <w:citation/>
         </w:sdtPr>
+        <w:sdtEndPr/>
         <w:sdtContent>
           <w:r>
             <w:rPr>
@@ -47050,7 +47061,7 @@
           <w14:cntxtAlts w14:val="0"/>
         </w:rPr>
       </w:pPr>
-      <w:hyperlink r:id="rId49" w:history="1">
+      <w:hyperlink r:id="rId47" w:history="1">
         <w:r>
           <w:rPr>
             <w:rStyle w:val="Hipervnculo"/>
@@ -47301,133 +47312,169 @@
       <w:pPr>
         <w:pStyle w:val="Ttulo2"/>
       </w:pPr>
-      <w:bookmarkStart w:id="121" w:name="_Toc496709639"/>
+      <w:bookmarkStart w:id="114" w:name="_Toc496709639"/>
       <w:r>
         <w:lastRenderedPageBreak/>
         <w:t xml:space="preserve">Integración con </w:t>
+      </w:r>
+      <w:bookmarkEnd w:id="109"/>
+      <w:bookmarkEnd w:id="110"/>
+      <w:bookmarkEnd w:id="111"/>
+      <w:r>
+        <w:t>base de datos</w:t>
+      </w:r>
+      <w:bookmarkEnd w:id="114"/>
+    </w:p>
+    <w:p>
+      <w:pPr>
+        <w:pStyle w:val="Ttulo3"/>
+      </w:pPr>
+      <w:bookmarkStart w:id="115" w:name="_Toc494628793"/>
+      <w:bookmarkStart w:id="116" w:name="_Toc494642617"/>
+      <w:bookmarkStart w:id="117" w:name="_Toc496709640"/>
+      <w:r>
+        <w:t>Conexión</w:t>
       </w:r>
       <w:bookmarkEnd w:id="115"/>
       <w:bookmarkEnd w:id="116"/>
       <w:bookmarkEnd w:id="117"/>
-      <w:r>
-        <w:t>base de datos</w:t>
+    </w:p>
+    <w:p>
+      <w:pPr>
+        <w:pStyle w:val="Ttulo3"/>
+      </w:pPr>
+      <w:bookmarkStart w:id="118" w:name="_Toc494628794"/>
+      <w:bookmarkStart w:id="119" w:name="_Toc494642618"/>
+      <w:bookmarkStart w:id="120" w:name="_Toc496709641"/>
+      <w:r>
+        <w:t>Modelo de datos</w:t>
+      </w:r>
+      <w:bookmarkEnd w:id="118"/>
+      <w:bookmarkEnd w:id="119"/>
+      <w:bookmarkEnd w:id="120"/>
+    </w:p>
+    <w:p>
+      <w:pPr>
+        <w:pStyle w:val="Ttulo2"/>
+      </w:pPr>
+      <w:bookmarkStart w:id="121" w:name="_Toc494628795"/>
+      <w:bookmarkStart w:id="122" w:name="_Toc494642619"/>
+      <w:bookmarkStart w:id="123" w:name="_Toc496709642"/>
+      <w:r>
+        <w:t>Configuración</w:t>
+      </w:r>
+      <w:r>
+        <w:t xml:space="preserve"> y entrenamiento</w:t>
+      </w:r>
+      <w:r>
+        <w:t xml:space="preserve"> del servicio Conversation</w:t>
       </w:r>
       <w:bookmarkEnd w:id="121"/>
-    </w:p>
-    <w:p>
-      <w:pPr>
-        <w:pStyle w:val="Ttulo3"/>
-      </w:pPr>
-      <w:bookmarkStart w:id="122" w:name="_Toc494628793"/>
-      <w:bookmarkStart w:id="123" w:name="_Toc494642617"/>
-      <w:bookmarkStart w:id="124" w:name="_Toc496709640"/>
-      <w:r>
-        <w:t>Conexión</w:t>
-      </w:r>
       <w:bookmarkEnd w:id="122"/>
       <w:bookmarkEnd w:id="123"/>
+    </w:p>
+    <w:p>
+      <w:pPr>
+        <w:pStyle w:val="Ttulo3"/>
+      </w:pPr>
+      <w:bookmarkStart w:id="124" w:name="_Toc494628796"/>
+      <w:bookmarkStart w:id="125" w:name="_Toc494642620"/>
+      <w:bookmarkStart w:id="126" w:name="_Toc496709643"/>
+      <w:r>
+        <w:t>Intenciones</w:t>
+      </w:r>
       <w:bookmarkEnd w:id="124"/>
-    </w:p>
-    <w:p>
-      <w:pPr>
-        <w:pStyle w:val="Ttulo3"/>
-      </w:pPr>
-      <w:bookmarkStart w:id="125" w:name="_Toc494628794"/>
-      <w:bookmarkStart w:id="126" w:name="_Toc494642618"/>
-      <w:bookmarkStart w:id="127" w:name="_Toc496709641"/>
-      <w:r>
-        <w:t>Modelo de datos</w:t>
-      </w:r>
       <w:bookmarkEnd w:id="125"/>
       <w:bookmarkEnd w:id="126"/>
+    </w:p>
+    <w:p>
+      <w:pPr>
+        <w:pStyle w:val="Ttulo3"/>
+      </w:pPr>
+      <w:bookmarkStart w:id="127" w:name="_Toc494628797"/>
+      <w:bookmarkStart w:id="128" w:name="_Toc494642621"/>
+      <w:bookmarkStart w:id="129" w:name="_Toc496709644"/>
+      <w:r>
+        <w:t>Entidades</w:t>
+      </w:r>
       <w:bookmarkEnd w:id="127"/>
-    </w:p>
-    <w:p>
-      <w:pPr>
-        <w:pStyle w:val="Ttulo2"/>
-      </w:pPr>
-      <w:bookmarkStart w:id="128" w:name="_Toc494628795"/>
-      <w:bookmarkStart w:id="129" w:name="_Toc494642619"/>
-      <w:bookmarkStart w:id="130" w:name="_Toc496709642"/>
-      <w:r>
-        <w:t>Configuración</w:t>
-      </w:r>
-      <w:r>
-        <w:t xml:space="preserve"> y entrenamiento</w:t>
-      </w:r>
-      <w:r>
-        <w:t xml:space="preserve"> del servicio Conversation</w:t>
-      </w:r>
       <w:bookmarkEnd w:id="128"/>
       <w:bookmarkEnd w:id="129"/>
+    </w:p>
+    <w:p>
+      <w:pPr>
+        <w:pStyle w:val="Ttulo3"/>
+      </w:pPr>
+      <w:bookmarkStart w:id="130" w:name="_Toc494628798"/>
+      <w:bookmarkStart w:id="131" w:name="_Toc494642622"/>
+      <w:bookmarkStart w:id="132" w:name="_Toc496709645"/>
+      <w:r>
+        <w:t>Variables de sistema</w:t>
+      </w:r>
       <w:bookmarkEnd w:id="130"/>
-    </w:p>
-    <w:p>
-      <w:pPr>
-        <w:pStyle w:val="Ttulo3"/>
-      </w:pPr>
-      <w:bookmarkStart w:id="131" w:name="_Toc494628796"/>
-      <w:bookmarkStart w:id="132" w:name="_Toc494642620"/>
-      <w:bookmarkStart w:id="133" w:name="_Toc496709643"/>
-      <w:r>
-        <w:t>Intenciones</w:t>
-      </w:r>
       <w:bookmarkEnd w:id="131"/>
       <w:bookmarkEnd w:id="132"/>
+    </w:p>
+    <w:p>
+      <w:pPr>
+        <w:pStyle w:val="Ttulo3"/>
+      </w:pPr>
+      <w:bookmarkStart w:id="133" w:name="_Toc494628799"/>
+      <w:bookmarkStart w:id="134" w:name="_Toc494642623"/>
+      <w:bookmarkStart w:id="135" w:name="_Toc496709646"/>
+      <w:r>
+        <w:t>Variables de contexto</w:t>
+      </w:r>
       <w:bookmarkEnd w:id="133"/>
-    </w:p>
-    <w:p>
-      <w:pPr>
-        <w:pStyle w:val="Ttulo3"/>
-      </w:pPr>
-      <w:bookmarkStart w:id="134" w:name="_Toc494628797"/>
-      <w:bookmarkStart w:id="135" w:name="_Toc494642621"/>
-      <w:bookmarkStart w:id="136" w:name="_Toc496709644"/>
-      <w:r>
-        <w:t>Entidades</w:t>
-      </w:r>
       <w:bookmarkEnd w:id="134"/>
       <w:bookmarkEnd w:id="135"/>
+    </w:p>
+    <w:p>
+      <w:pPr>
+        <w:pStyle w:val="Ttulo3"/>
+      </w:pPr>
+      <w:bookmarkStart w:id="136" w:name="_Toc494628800"/>
+      <w:bookmarkStart w:id="137" w:name="_Toc494642624"/>
+      <w:bookmarkStart w:id="138" w:name="_Toc496709647"/>
+      <w:r>
+        <w:t>Flujo de Diálogo</w:t>
+      </w:r>
       <w:bookmarkEnd w:id="136"/>
-    </w:p>
-    <w:p>
-      <w:pPr>
-        <w:pStyle w:val="Ttulo3"/>
-      </w:pPr>
-      <w:bookmarkStart w:id="137" w:name="_Toc494628798"/>
-      <w:bookmarkStart w:id="138" w:name="_Toc494642622"/>
-      <w:bookmarkStart w:id="139" w:name="_Toc496709645"/>
-      <w:r>
-        <w:t>Variables de sistema</w:t>
-      </w:r>
       <w:bookmarkEnd w:id="137"/>
       <w:bookmarkEnd w:id="138"/>
+    </w:p>
+    <w:p>
+      <w:pPr>
+        <w:pStyle w:val="Ttulo2"/>
+      </w:pPr>
+      <w:bookmarkStart w:id="139" w:name="_Toc494628801"/>
+      <w:bookmarkStart w:id="140" w:name="_Toc494642625"/>
+      <w:bookmarkStart w:id="141" w:name="_Toc496709648"/>
+      <w:bookmarkEnd w:id="96"/>
+      <w:bookmarkEnd w:id="97"/>
+      <w:bookmarkEnd w:id="98"/>
+      <w:bookmarkEnd w:id="99"/>
+      <w:bookmarkEnd w:id="100"/>
+      <w:bookmarkEnd w:id="101"/>
+      <w:r>
+        <w:t>Configuración y entrenamiento del servicio Visual recognition</w:t>
+      </w:r>
       <w:bookmarkEnd w:id="139"/>
-    </w:p>
-    <w:p>
-      <w:pPr>
-        <w:pStyle w:val="Ttulo3"/>
-      </w:pPr>
-      <w:bookmarkStart w:id="140" w:name="_Toc494628799"/>
-      <w:bookmarkStart w:id="141" w:name="_Toc494642623"/>
-      <w:bookmarkStart w:id="142" w:name="_Toc496709646"/>
-      <w:r>
-        <w:t>Variables de contexto</w:t>
-      </w:r>
       <w:bookmarkEnd w:id="140"/>
       <w:bookmarkEnd w:id="141"/>
+    </w:p>
+    <w:p>
+      <w:pPr>
+        <w:pStyle w:val="Ttulo2"/>
+      </w:pPr>
+      <w:bookmarkStart w:id="142" w:name="_Toc494628802"/>
+      <w:bookmarkStart w:id="143" w:name="_Toc494642626"/>
+      <w:bookmarkStart w:id="144" w:name="_Ref495945755"/>
+      <w:bookmarkStart w:id="145" w:name="_Toc496709649"/>
+      <w:r>
+        <w:t>Implementación de la aplicación orquestadora</w:t>
+      </w:r>
       <w:bookmarkEnd w:id="142"/>
-    </w:p>
-    <w:p>
-      <w:pPr>
-        <w:pStyle w:val="Ttulo3"/>
-      </w:pPr>
-      <w:bookmarkStart w:id="143" w:name="_Toc494628800"/>
-      <w:bookmarkStart w:id="144" w:name="_Toc494642624"/>
-      <w:bookmarkStart w:id="145" w:name="_Toc496709647"/>
-      <w:r>
-        <w:t>Flujo de Diálogo</w:t>
-      </w:r>
       <w:bookmarkEnd w:id="143"/>
       <w:bookmarkEnd w:id="144"/>
       <w:bookmarkEnd w:id="145"/>
@@ -47436,346 +47483,310 @@
       <w:pPr>
         <w:pStyle w:val="Ttulo2"/>
       </w:pPr>
-      <w:bookmarkStart w:id="146" w:name="_Toc494628801"/>
-      <w:bookmarkStart w:id="147" w:name="_Toc494642625"/>
-      <w:bookmarkStart w:id="148" w:name="_Toc496709648"/>
-      <w:bookmarkEnd w:id="103"/>
-      <w:bookmarkEnd w:id="104"/>
-      <w:bookmarkEnd w:id="105"/>
-      <w:bookmarkEnd w:id="106"/>
-      <w:bookmarkEnd w:id="107"/>
-      <w:bookmarkEnd w:id="108"/>
-      <w:r>
-        <w:t>Configuración y entrenamiento del servicio Visual recognition</w:t>
+      <w:bookmarkStart w:id="146" w:name="_Toc494628803"/>
+      <w:bookmarkStart w:id="147" w:name="_Toc494642627"/>
+      <w:bookmarkStart w:id="148" w:name="_Ref495912546"/>
+      <w:bookmarkStart w:id="149" w:name="_Toc496709650"/>
+      <w:r>
+        <w:t xml:space="preserve">API </w:t>
+      </w:r>
+      <w:r>
+        <w:t>de recetas</w:t>
+      </w:r>
+      <w:r>
+        <w:t xml:space="preserve"> de cocina</w:t>
       </w:r>
       <w:bookmarkEnd w:id="146"/>
       <w:bookmarkEnd w:id="147"/>
       <w:bookmarkEnd w:id="148"/>
+      <w:r>
+        <w:t xml:space="preserve"> (Food2Fork)</w:t>
+      </w:r>
+      <w:bookmarkEnd w:id="149"/>
+    </w:p>
+    <w:p>
+      <w:pPr>
+        <w:pStyle w:val="Ttulo3"/>
+      </w:pPr>
+      <w:bookmarkStart w:id="150" w:name="_Toc496709651"/>
+      <w:r>
+        <w:t>Selección de la API</w:t>
+      </w:r>
+      <w:bookmarkEnd w:id="150"/>
+    </w:p>
+    <w:p>
+      <w:r>
+        <w:t>A continuación un breve resumen de las APIs evaluadas, n</w:t>
+      </w:r>
+      <w:r>
+        <w:t>o ha sido sencillo encontrar una API gratuita q</w:t>
+      </w:r>
+      <w:r>
+        <w:t xml:space="preserve">ue se adapte a las necesidades. Las que ofrecen más funcionalidad o una mayor riqueza de recetas disponibles no son gratuitas. </w:t>
+      </w:r>
+    </w:p>
+    <w:p>
+      <w:r>
+        <w:t>Otra limitación importante ha sido que ninguna soporte multiidioma, todas están disponibles en inglés, pero no se ha encontrado ninguna para español.</w:t>
+      </w:r>
+    </w:p>
+    <w:p>
+      <w:pPr>
+        <w:pStyle w:val="Ttulo4"/>
+      </w:pPr>
+      <w:r>
+        <w:t>Spoonacular</w:t>
+      </w:r>
+    </w:p>
+    <w:p>
+      <w:r>
+        <w:t xml:space="preserve">pide tarjeta, si superas las </w:t>
+      </w:r>
+    </w:p>
+    <w:p>
+      <w:r>
+        <w:t>50 peticiones al dias</w:t>
+      </w:r>
+    </w:p>
+    <w:p>
+      <w:r>
+        <w:t>500 resultados</w:t>
+      </w:r>
+    </w:p>
+    <w:p>
+      <w:pPr>
+        <w:pStyle w:val="Ttulo4"/>
+      </w:pPr>
+      <w:r>
+        <w:t>Food2Fork</w:t>
+      </w:r>
+    </w:p>
+    <w:p>
+      <w:r>
+        <w:t>http://food2fork.com/about/api</w:t>
+      </w:r>
+    </w:p>
+    <w:p>
+      <w:r>
+        <w:t>key=0503617cd3c134aa02ae9a96824bf519</w:t>
+      </w:r>
+    </w:p>
+    <w:p>
+      <w:r>
+        <w:t>http://food2fork.com/api/search?key=0503617cd3c134aa02ae9a96824bf519&amp;q=shredded%20chicken,tomatoes,cheese,onion,egg</w:t>
+      </w:r>
+    </w:p>
+    <w:p>
+      <w:pPr>
+        <w:pStyle w:val="Ttulo4"/>
+      </w:pPr>
+      <w:r>
+        <w:t>Edamam</w:t>
+      </w:r>
+    </w:p>
+    <w:p>
+      <w:pPr>
+        <w:rPr>
+          <w:lang w:val="en-US"/>
+        </w:rPr>
+      </w:pPr>
+      <w:r>
+        <w:rPr>
+          <w:lang w:val="en-US"/>
+        </w:rPr>
+        <w:t>https://www.edamam.com/recipes/pollo%2C+cebolla%2C+queso</w:t>
+      </w:r>
+    </w:p>
+    <w:p>
+      <w:r>
+        <w:t>No consigo que responda la API con python</w:t>
+      </w:r>
+    </w:p>
+    <w:p/>
+    <w:p>
+      <w:pPr>
+        <w:pStyle w:val="Ttulo4"/>
+      </w:pPr>
+      <w:r>
+        <w:t>Recipe Bridge</w:t>
+      </w:r>
+    </w:p>
+    <w:p>
+      <w:r>
+        <w:t>solicitado permiso</w:t>
+      </w:r>
+    </w:p>
+    <w:p>
+      <w:pPr>
+        <w:pStyle w:val="Ttulo4"/>
+      </w:pPr>
+      <w:r>
+        <w:lastRenderedPageBreak/>
+        <w:t>Kraft Recipe</w:t>
+      </w:r>
+    </w:p>
+    <w:p>
+      <w:pPr>
+        <w:rPr>
+          <w:lang w:val="en-US"/>
+        </w:rPr>
+      </w:pPr>
+      <w:r>
+        <w:rPr>
+          <w:lang w:val="en-US"/>
+        </w:rPr>
+        <w:t>no disponible</w:t>
+      </w:r>
+    </w:p>
+    <w:p>
+      <w:pPr>
+        <w:pStyle w:val="Ttulo4"/>
+      </w:pPr>
+      <w:r>
+        <w:t>Pearson Kitchen manager</w:t>
+      </w:r>
+    </w:p>
+    <w:p>
+      <w:pPr>
+        <w:rPr>
+          <w:lang w:val="en-US"/>
+        </w:rPr>
+      </w:pPr>
+      <w:r>
+        <w:rPr>
+          <w:lang w:val="en-US"/>
+        </w:rPr>
+        <w:t>http://developer.pearson.com/apis/pearson-kitchen-manager/</w:t>
+      </w:r>
+    </w:p>
+    <w:p>
+      <w:r>
+        <w:t>no funciona</w:t>
+      </w:r>
+    </w:p>
+    <w:p>
+      <w:pPr>
+        <w:pStyle w:val="Ttulo4"/>
+      </w:pPr>
+      <w:r>
+        <w:t>Yumly</w:t>
+      </w:r>
+    </w:p>
+    <w:p>
+      <w:r>
+        <w:t>Pide tarjeta, hay cuenta trial de solo 14 dias</w:t>
+      </w:r>
+    </w:p>
+    <w:p>
+      <w:r>
+        <w:t>se puede solicitar cuenta de estudiante</w:t>
+      </w:r>
+    </w:p>
+    <w:p>
+      <w:r>
+        <w:t>https://developer.yummly.com/</w:t>
+      </w:r>
+    </w:p>
+    <w:p>
+      <w:pPr>
+        <w:pStyle w:val="Ttulo4"/>
+      </w:pPr>
+      <w:r>
+        <w:t>Bigoven</w:t>
+      </w:r>
+    </w:p>
+    <w:p>
+      <w:r>
+        <w:t>No proporciona recetas a partir de ingredientes</w:t>
+      </w:r>
+    </w:p>
+    <w:p>
+      <w:r>
+        <w:t>http://api2.bigoven.com/web/documentation/recipes</w:t>
+      </w:r>
+    </w:p>
+    <w:p>
+      <w:pPr>
+        <w:pStyle w:val="Ttulo4"/>
+      </w:pPr>
+      <w:r>
+        <w:t>Recipal</w:t>
+      </w:r>
+    </w:p>
+    <w:p>
+      <w:r>
+        <w:t>no hace lo que quiero</w:t>
+      </w:r>
+    </w:p>
+    <w:p/>
+    <w:p>
+      <w:pPr>
+        <w:pStyle w:val="Ttulo3"/>
+      </w:pPr>
+      <w:bookmarkStart w:id="151" w:name="_Toc496709652"/>
+      <w:r>
+        <w:t>Integración</w:t>
+      </w:r>
+      <w:bookmarkEnd w:id="151"/>
     </w:p>
     <w:p>
       <w:pPr>
         <w:pStyle w:val="Ttulo2"/>
       </w:pPr>
-      <w:bookmarkStart w:id="149" w:name="_Toc494628802"/>
-      <w:bookmarkStart w:id="150" w:name="_Toc494642626"/>
-      <w:bookmarkStart w:id="151" w:name="_Ref495945755"/>
-      <w:bookmarkStart w:id="152" w:name="_Toc496709649"/>
-      <w:r>
-        <w:t>Implementación de la aplicación orquestadora</w:t>
-      </w:r>
-      <w:bookmarkEnd w:id="149"/>
-      <w:bookmarkEnd w:id="150"/>
-      <w:bookmarkEnd w:id="151"/>
+      <w:bookmarkStart w:id="152" w:name="_Toc494628805"/>
+      <w:bookmarkStart w:id="153" w:name="_Toc494642629"/>
+      <w:bookmarkStart w:id="154" w:name="_Toc496709653"/>
+      <w:r>
+        <w:t>Adaptación</w:t>
+      </w:r>
+      <w:r>
+        <w:t xml:space="preserve"> para nuevo caso de uso: asistente para tienda de ropa</w:t>
+      </w:r>
       <w:bookmarkEnd w:id="152"/>
-    </w:p>
-    <w:p>
-      <w:pPr>
-        <w:pStyle w:val="Ttulo2"/>
-      </w:pPr>
-      <w:bookmarkStart w:id="153" w:name="_Toc494628803"/>
-      <w:bookmarkStart w:id="154" w:name="_Toc494642627"/>
-      <w:bookmarkStart w:id="155" w:name="_Ref495912546"/>
-      <w:bookmarkStart w:id="156" w:name="_Toc496709650"/>
-      <w:r>
-        <w:t xml:space="preserve">API </w:t>
-      </w:r>
-      <w:r>
-        <w:t>de recetas</w:t>
-      </w:r>
-      <w:r>
-        <w:t xml:space="preserve"> de cocina</w:t>
-      </w:r>
       <w:bookmarkEnd w:id="153"/>
       <w:bookmarkEnd w:id="154"/>
+    </w:p>
+    <w:p>
+      <w:pPr>
+        <w:rPr>
+          <w:lang w:val="es-ES_tradnl"/>
+        </w:rPr>
+      </w:pPr>
+      <w:bookmarkStart w:id="155" w:name="_Toc345079973"/>
+      <w:bookmarkStart w:id="156" w:name="_Toc229935395"/>
+      <w:bookmarkStart w:id="157" w:name="_Toc229935587"/>
+      <w:bookmarkStart w:id="158" w:name="_Ref327721819"/>
+      <w:bookmarkEnd w:id="2"/>
+      <w:r>
+        <w:rPr>
+          <w:lang w:val="es-ES_tradnl"/>
+        </w:rPr>
+        <w:br w:type="page"/>
+      </w:r>
+    </w:p>
+    <w:p>
+      <w:pPr>
+        <w:pStyle w:val="Ttulo1"/>
+        <w:rPr>
+          <w:lang w:val="es-ES_tradnl"/>
+        </w:rPr>
+      </w:pPr>
+      <w:bookmarkStart w:id="159" w:name="_Toc494628806"/>
+      <w:bookmarkStart w:id="160" w:name="_Toc494642630"/>
+      <w:bookmarkStart w:id="161" w:name="_Toc496709654"/>
       <w:bookmarkEnd w:id="155"/>
-      <w:r>
-        <w:t xml:space="preserve"> (Food2Fork)</w:t>
-      </w:r>
       <w:bookmarkEnd w:id="156"/>
-    </w:p>
-    <w:p>
-      <w:pPr>
-        <w:pStyle w:val="Ttulo3"/>
-      </w:pPr>
-      <w:bookmarkStart w:id="157" w:name="_Toc496709651"/>
-      <w:r>
-        <w:t>Selección de la API</w:t>
-      </w:r>
       <w:bookmarkEnd w:id="157"/>
-    </w:p>
-    <w:p>
-      <w:r>
-        <w:t>A continuación un breve resumen de las APIs evaluadas, n</w:t>
-      </w:r>
-      <w:r>
-        <w:t>o ha sido sencillo encontrar una API gratuita q</w:t>
-      </w:r>
-      <w:r>
-        <w:t xml:space="preserve">ue se adapte a las necesidades. Las que ofrecen más funcionalidad o una mayor riqueza de recetas disponibles no son gratuitas. </w:t>
-      </w:r>
-    </w:p>
-    <w:p>
-      <w:r>
-        <w:t>Otra limitación importante ha sido que ninguna soporte multiidioma, todas están disponibles en inglés, pero no se ha encontrado ninguna para español.</w:t>
-      </w:r>
-    </w:p>
-    <w:p>
-      <w:pPr>
-        <w:pStyle w:val="Ttulo4"/>
-      </w:pPr>
-      <w:r>
-        <w:t>Spoonacular</w:t>
-      </w:r>
-    </w:p>
-    <w:p>
-      <w:r>
-        <w:t xml:space="preserve">pide tarjeta, si superas las </w:t>
-      </w:r>
-    </w:p>
-    <w:p>
-      <w:r>
-        <w:t>50 peticiones al dias</w:t>
-      </w:r>
-    </w:p>
-    <w:p>
-      <w:r>
-        <w:t>500 resultados</w:t>
-      </w:r>
-    </w:p>
-    <w:p>
-      <w:pPr>
-        <w:pStyle w:val="Ttulo4"/>
-      </w:pPr>
-      <w:r>
-        <w:t>Food2Fork</w:t>
-      </w:r>
-    </w:p>
-    <w:p>
-      <w:r>
-        <w:t>http://food2fork.com/about/api</w:t>
-      </w:r>
-    </w:p>
-    <w:p>
-      <w:r>
-        <w:t>key=0503617cd3c134aa02ae9a96824bf519</w:t>
-      </w:r>
-    </w:p>
-    <w:p>
-      <w:r>
-        <w:t>http://food2fork.com/api/search?key=0503617cd3c134aa02ae9a96824bf519&amp;q=shredded%20chicken,tomatoes,cheese,onion,egg</w:t>
-      </w:r>
-    </w:p>
-    <w:p>
-      <w:pPr>
-        <w:pStyle w:val="Ttulo4"/>
-      </w:pPr>
-      <w:r>
-        <w:t>Edamam</w:t>
-      </w:r>
-    </w:p>
-    <w:p>
-      <w:pPr>
-        <w:rPr>
-          <w:lang w:val="en-US"/>
-        </w:rPr>
-      </w:pPr>
-      <w:r>
-        <w:rPr>
-          <w:lang w:val="en-US"/>
-        </w:rPr>
-        <w:t>https://www.edamam.com/recipes/pollo%2C+cebolla%2C+queso</w:t>
-      </w:r>
-    </w:p>
-    <w:p>
-      <w:r>
-        <w:t>No consigo que responda la API con python</w:t>
-      </w:r>
-    </w:p>
-    <w:p/>
-    <w:p>
-      <w:pPr>
-        <w:pStyle w:val="Ttulo4"/>
-      </w:pPr>
-      <w:r>
-        <w:t>Recipe Bridge</w:t>
-      </w:r>
-    </w:p>
-    <w:p>
-      <w:r>
-        <w:t>solicitado permiso</w:t>
-      </w:r>
-    </w:p>
-    <w:p>
-      <w:pPr>
-        <w:pStyle w:val="Ttulo4"/>
-      </w:pPr>
-      <w:r>
+      <w:r>
+        <w:rPr>
+          <w:lang w:val="es-ES_tradnl"/>
+        </w:rPr>
         <w:lastRenderedPageBreak/>
-        <w:t>Kraft Recipe</w:t>
-      </w:r>
-    </w:p>
-    <w:p>
-      <w:pPr>
-        <w:rPr>
-          <w:lang w:val="en-US"/>
-        </w:rPr>
-      </w:pPr>
-      <w:r>
-        <w:rPr>
-          <w:lang w:val="en-US"/>
-        </w:rPr>
-        <w:t>no disponible</w:t>
-      </w:r>
-    </w:p>
-    <w:p>
-      <w:pPr>
-        <w:pStyle w:val="Ttulo4"/>
-      </w:pPr>
-      <w:r>
-        <w:t>Pearson Kitchen manager</w:t>
-      </w:r>
-    </w:p>
-    <w:p>
-      <w:pPr>
-        <w:rPr>
-          <w:lang w:val="en-US"/>
-        </w:rPr>
-      </w:pPr>
-      <w:r>
-        <w:rPr>
-          <w:lang w:val="en-US"/>
-        </w:rPr>
-        <w:t>http://developer.pearson.com/apis/pearson-kitchen-manager/</w:t>
-      </w:r>
-    </w:p>
-    <w:p>
-      <w:r>
-        <w:t>no funciona</w:t>
-      </w:r>
-    </w:p>
-    <w:p>
-      <w:pPr>
-        <w:pStyle w:val="Ttulo4"/>
-      </w:pPr>
-      <w:r>
-        <w:t>Yumly</w:t>
-      </w:r>
-    </w:p>
-    <w:p>
-      <w:r>
-        <w:t>Pide tarjeta, hay cuenta trial de solo 14 dias</w:t>
-      </w:r>
-    </w:p>
-    <w:p>
-      <w:r>
-        <w:t>se puede solicitar cuenta de estudiante</w:t>
-      </w:r>
-    </w:p>
-    <w:p>
-      <w:r>
-        <w:t>https://developer.yummly.com/</w:t>
-      </w:r>
-    </w:p>
-    <w:p>
-      <w:pPr>
-        <w:pStyle w:val="Ttulo4"/>
-      </w:pPr>
-      <w:r>
-        <w:t>Bigoven</w:t>
-      </w:r>
-    </w:p>
-    <w:p>
-      <w:r>
-        <w:t>No proporciona recetas a partir de ingredientes</w:t>
-      </w:r>
-    </w:p>
-    <w:p>
-      <w:r>
-        <w:t>http://api2.bigoven.com/web/documentation/recipes</w:t>
-      </w:r>
-    </w:p>
-    <w:p>
-      <w:pPr>
-        <w:pStyle w:val="Ttulo4"/>
-      </w:pPr>
-      <w:r>
-        <w:t>Recipal</w:t>
-      </w:r>
-    </w:p>
-    <w:p>
-      <w:r>
-        <w:t>no hace lo que quiero</w:t>
-      </w:r>
-    </w:p>
-    <w:p/>
-    <w:p>
-      <w:pPr>
-        <w:pStyle w:val="Ttulo3"/>
-      </w:pPr>
-      <w:bookmarkStart w:id="158" w:name="_Toc496709652"/>
-      <w:r>
-        <w:t>Integración</w:t>
-      </w:r>
-      <w:bookmarkEnd w:id="158"/>
-    </w:p>
-    <w:p>
-      <w:pPr>
-        <w:pStyle w:val="Ttulo2"/>
-      </w:pPr>
-      <w:bookmarkStart w:id="159" w:name="_Toc494628805"/>
-      <w:bookmarkStart w:id="160" w:name="_Toc494642629"/>
-      <w:bookmarkStart w:id="161" w:name="_Toc496709653"/>
-      <w:r>
-        <w:t>Adaptación</w:t>
-      </w:r>
-      <w:r>
-        <w:t xml:space="preserve"> para nuevo caso de uso: asistente para tienda de ropa</w:t>
+        <w:t>Conclusiones</w:t>
       </w:r>
       <w:bookmarkEnd w:id="159"/>
       <w:bookmarkEnd w:id="160"/>
       <w:bookmarkEnd w:id="161"/>
-    </w:p>
-    <w:p>
-      <w:pPr>
-        <w:rPr>
-          <w:lang w:val="es-ES_tradnl"/>
-        </w:rPr>
-      </w:pPr>
-      <w:bookmarkStart w:id="162" w:name="_Toc345079973"/>
-      <w:bookmarkStart w:id="163" w:name="_Toc229935395"/>
-      <w:bookmarkStart w:id="164" w:name="_Toc229935587"/>
-      <w:bookmarkStart w:id="165" w:name="_Ref327721819"/>
-      <w:bookmarkEnd w:id="2"/>
-      <w:r>
-        <w:rPr>
-          <w:lang w:val="es-ES_tradnl"/>
-        </w:rPr>
-        <w:br w:type="page"/>
-      </w:r>
-    </w:p>
-    <w:p>
-      <w:pPr>
-        <w:pStyle w:val="Ttulo1"/>
-        <w:rPr>
-          <w:lang w:val="es-ES_tradnl"/>
-        </w:rPr>
-      </w:pPr>
-      <w:bookmarkStart w:id="166" w:name="_Toc494628806"/>
-      <w:bookmarkStart w:id="167" w:name="_Toc494642630"/>
-      <w:bookmarkStart w:id="168" w:name="_Toc496709654"/>
-      <w:bookmarkEnd w:id="162"/>
-      <w:bookmarkEnd w:id="163"/>
-      <w:bookmarkEnd w:id="164"/>
-      <w:r>
-        <w:rPr>
-          <w:lang w:val="es-ES_tradnl"/>
-        </w:rPr>
-        <w:lastRenderedPageBreak/>
-        <w:t>Conclusiones</w:t>
-      </w:r>
-      <w:bookmarkEnd w:id="166"/>
-      <w:bookmarkEnd w:id="167"/>
-      <w:bookmarkEnd w:id="168"/>
     </w:p>
     <w:p>
       <w:pPr>
@@ -47899,43 +47910,43 @@
       <w:pPr>
         <w:pStyle w:val="Ttulo2"/>
       </w:pPr>
-      <w:bookmarkStart w:id="169" w:name="_Toc494628807"/>
-      <w:bookmarkStart w:id="170" w:name="_Toc494642631"/>
-      <w:bookmarkStart w:id="171" w:name="_Toc496709655"/>
+      <w:bookmarkStart w:id="162" w:name="_Toc494628807"/>
+      <w:bookmarkStart w:id="163" w:name="_Toc494642631"/>
+      <w:bookmarkStart w:id="164" w:name="_Toc496709655"/>
       <w:r>
         <w:t>Resumen del trabajo realizado y cumplimiento de objetivos</w:t>
       </w:r>
+      <w:bookmarkEnd w:id="162"/>
+      <w:bookmarkEnd w:id="163"/>
+      <w:bookmarkEnd w:id="164"/>
+    </w:p>
+    <w:p>
+      <w:pPr>
+        <w:pStyle w:val="Ttulo2"/>
+      </w:pPr>
+      <w:bookmarkStart w:id="165" w:name="_Toc494628808"/>
+      <w:bookmarkStart w:id="166" w:name="_Toc494642632"/>
+      <w:bookmarkStart w:id="167" w:name="_Toc496709656"/>
+      <w:r>
+        <w:t>Dificultades, aportaciones y contribuciones</w:t>
+      </w:r>
+      <w:bookmarkEnd w:id="165"/>
+      <w:bookmarkEnd w:id="166"/>
+      <w:bookmarkEnd w:id="167"/>
+    </w:p>
+    <w:p>
+      <w:pPr>
+        <w:pStyle w:val="Ttulo2"/>
+      </w:pPr>
+      <w:bookmarkStart w:id="168" w:name="_Toc494628809"/>
+      <w:bookmarkStart w:id="169" w:name="_Toc494642633"/>
+      <w:bookmarkStart w:id="170" w:name="_Toc496709657"/>
+      <w:r>
+        <w:t>Resultados: importancia, repercusión y utilidad</w:t>
+      </w:r>
+      <w:bookmarkEnd w:id="168"/>
       <w:bookmarkEnd w:id="169"/>
       <w:bookmarkEnd w:id="170"/>
-      <w:bookmarkEnd w:id="171"/>
-    </w:p>
-    <w:p>
-      <w:pPr>
-        <w:pStyle w:val="Ttulo2"/>
-      </w:pPr>
-      <w:bookmarkStart w:id="172" w:name="_Toc494628808"/>
-      <w:bookmarkStart w:id="173" w:name="_Toc494642632"/>
-      <w:bookmarkStart w:id="174" w:name="_Toc496709656"/>
-      <w:r>
-        <w:t>Dificultades, aportaciones y contribuciones</w:t>
-      </w:r>
-      <w:bookmarkEnd w:id="172"/>
-      <w:bookmarkEnd w:id="173"/>
-      <w:bookmarkEnd w:id="174"/>
-    </w:p>
-    <w:p>
-      <w:pPr>
-        <w:pStyle w:val="Ttulo2"/>
-      </w:pPr>
-      <w:bookmarkStart w:id="175" w:name="_Toc494628809"/>
-      <w:bookmarkStart w:id="176" w:name="_Toc494642633"/>
-      <w:bookmarkStart w:id="177" w:name="_Toc496709657"/>
-      <w:r>
-        <w:t>Resultados: importancia, repercusión y utilidad</w:t>
-      </w:r>
-      <w:bookmarkEnd w:id="175"/>
-      <w:bookmarkEnd w:id="176"/>
-      <w:bookmarkEnd w:id="177"/>
     </w:p>
     <w:p>
       <w:pPr>
@@ -48273,18 +48284,18 @@
           <w:lang w:val="es-ES_tradnl"/>
         </w:rPr>
       </w:pPr>
-      <w:bookmarkStart w:id="178" w:name="_Toc494628810"/>
-      <w:bookmarkStart w:id="179" w:name="_Toc494642634"/>
-      <w:bookmarkStart w:id="180" w:name="_Toc496709658"/>
+      <w:bookmarkStart w:id="171" w:name="_Toc494628810"/>
+      <w:bookmarkStart w:id="172" w:name="_Toc494642634"/>
+      <w:bookmarkStart w:id="173" w:name="_Toc496709658"/>
       <w:r>
         <w:rPr>
           <w:lang w:val="es-ES_tradnl"/>
         </w:rPr>
         <w:t>Líneas futuras</w:t>
       </w:r>
-      <w:bookmarkEnd w:id="178"/>
-      <w:bookmarkEnd w:id="179"/>
-      <w:bookmarkEnd w:id="180"/>
+      <w:bookmarkEnd w:id="171"/>
+      <w:bookmarkEnd w:id="172"/>
+      <w:bookmarkEnd w:id="173"/>
     </w:p>
     <w:p>
       <w:pPr>
@@ -48315,8 +48326,8 @@
         </w:rPr>
         <w:t>E</w:t>
       </w:r>
-      <w:bookmarkStart w:id="181" w:name="_Toc494628811"/>
-      <w:bookmarkStart w:id="182" w:name="_Toc494642635"/>
+      <w:bookmarkStart w:id="174" w:name="_Toc494628811"/>
+      <w:bookmarkStart w:id="175" w:name="_Toc494642635"/>
     </w:p>
     <w:p>
       <w:pPr>
@@ -48352,99 +48363,137 @@
       <w:pPr>
         <w:pStyle w:val="Ttulo2"/>
       </w:pPr>
-      <w:bookmarkStart w:id="183" w:name="_Toc494628812"/>
-      <w:bookmarkStart w:id="184" w:name="_Toc494642636"/>
-      <w:bookmarkStart w:id="185" w:name="_Toc496709659"/>
+      <w:bookmarkStart w:id="176" w:name="_Toc496709659"/>
+      <w:bookmarkStart w:id="177" w:name="_Toc494628812"/>
+      <w:bookmarkStart w:id="178" w:name="_Toc494642636"/>
+      <w:bookmarkEnd w:id="174"/>
+      <w:bookmarkEnd w:id="175"/>
+      <w:r>
+        <w:t>Comunicación de voz en tiempo real (streaming)</w:t>
+      </w:r>
+      <w:bookmarkEnd w:id="176"/>
+    </w:p>
+    <w:p>
+      <w:pPr>
+        <w:pStyle w:val="Ttulo2"/>
+      </w:pPr>
+      <w:bookmarkStart w:id="179" w:name="_Toc496709660"/>
+      <w:r>
+        <w:t>Integración con Voice Gateway</w:t>
+      </w:r>
+      <w:bookmarkEnd w:id="177"/>
+      <w:bookmarkEnd w:id="178"/>
+      <w:bookmarkEnd w:id="179"/>
+      <w:r>
+        <w:t xml:space="preserve"> </w:t>
+      </w:r>
+    </w:p>
+    <w:p>
+      <w:pPr>
+        <w:pStyle w:val="Ttulo2"/>
+      </w:pPr>
+      <w:bookmarkStart w:id="180" w:name="_Toc494628813"/>
+      <w:bookmarkStart w:id="181" w:name="_Toc494642637"/>
+      <w:bookmarkStart w:id="182" w:name="_Toc496709661"/>
+      <w:r>
+        <w:t>Integración con supermercados online</w:t>
+      </w:r>
+      <w:bookmarkEnd w:id="180"/>
       <w:bookmarkEnd w:id="181"/>
       <w:bookmarkEnd w:id="182"/>
       <w:r>
-        <w:t>Comunicación de voz en tiempo real (streaming)</w:t>
-      </w:r>
-      <w:bookmarkEnd w:id="185"/>
+        <w:t xml:space="preserve"> </w:t>
+      </w:r>
     </w:p>
     <w:p>
       <w:pPr>
         <w:pStyle w:val="Ttulo2"/>
       </w:pPr>
-      <w:bookmarkStart w:id="186" w:name="_Toc496709660"/>
-      <w:r>
-        <w:t>Integración con Voice Gateway</w:t>
+      <w:bookmarkStart w:id="183" w:name="_Toc494628814"/>
+      <w:bookmarkStart w:id="184" w:name="_Toc494642638"/>
+      <w:bookmarkStart w:id="185" w:name="_Toc496709662"/>
+      <w:r>
+        <w:t>Integración con redes sociales</w:t>
       </w:r>
       <w:bookmarkEnd w:id="183"/>
       <w:bookmarkEnd w:id="184"/>
+      <w:bookmarkEnd w:id="185"/>
+    </w:p>
+    <w:p>
+      <w:pPr>
+        <w:pStyle w:val="Ttulo2"/>
+      </w:pPr>
+      <w:bookmarkStart w:id="186" w:name="_Toc494628815"/>
+      <w:bookmarkStart w:id="187" w:name="_Toc494642639"/>
+      <w:bookmarkStart w:id="188" w:name="_Toc496709663"/>
+      <w:r>
+        <w:t>Funcionalidad lista de la compra</w:t>
+      </w:r>
       <w:bookmarkEnd w:id="186"/>
-      <w:r>
-        <w:t xml:space="preserve"> </w:t>
-      </w:r>
-    </w:p>
-    <w:p>
-      <w:pPr>
-        <w:pStyle w:val="Ttulo2"/>
-      </w:pPr>
-      <w:bookmarkStart w:id="187" w:name="_Toc494628813"/>
-      <w:bookmarkStart w:id="188" w:name="_Toc494642637"/>
-      <w:bookmarkStart w:id="189" w:name="_Toc496709661"/>
-      <w:r>
-        <w:t>Integración con supermercados online</w:t>
-      </w:r>
       <w:bookmarkEnd w:id="187"/>
       <w:bookmarkEnd w:id="188"/>
+    </w:p>
+    <w:p>
+      <w:pPr>
+        <w:pStyle w:val="Ttulo2"/>
+      </w:pPr>
+      <w:bookmarkStart w:id="189" w:name="_Toc494628816"/>
+      <w:bookmarkStart w:id="190" w:name="_Toc494642640"/>
+      <w:bookmarkStart w:id="191" w:name="_Toc496709664"/>
+      <w:r>
+        <w:t>Agenda personal</w:t>
+      </w:r>
       <w:bookmarkEnd w:id="189"/>
-      <w:r>
-        <w:t xml:space="preserve"> </w:t>
-      </w:r>
-    </w:p>
-    <w:p>
-      <w:pPr>
-        <w:pStyle w:val="Ttulo2"/>
-      </w:pPr>
-      <w:bookmarkStart w:id="190" w:name="_Toc494628814"/>
-      <w:bookmarkStart w:id="191" w:name="_Toc494642638"/>
-      <w:bookmarkStart w:id="192" w:name="_Toc496709662"/>
-      <w:r>
-        <w:t>Integración con redes sociales</w:t>
-      </w:r>
       <w:bookmarkEnd w:id="190"/>
       <w:bookmarkEnd w:id="191"/>
+    </w:p>
+    <w:p>
+      <w:pPr>
+        <w:pStyle w:val="Ttulo2"/>
+      </w:pPr>
+      <w:bookmarkStart w:id="192" w:name="_Toc494628817"/>
+      <w:bookmarkStart w:id="193" w:name="_Toc494642641"/>
+      <w:bookmarkStart w:id="194" w:name="_Toc496709665"/>
+      <w:r>
+        <w:t>Multi-idioma</w:t>
+      </w:r>
       <w:bookmarkEnd w:id="192"/>
-    </w:p>
-    <w:p>
-      <w:pPr>
-        <w:pStyle w:val="Ttulo2"/>
-      </w:pPr>
-      <w:bookmarkStart w:id="193" w:name="_Toc494628815"/>
-      <w:bookmarkStart w:id="194" w:name="_Toc494642639"/>
-      <w:bookmarkStart w:id="195" w:name="_Toc496709663"/>
-      <w:r>
-        <w:t>Funcionalidad lista de la compra</w:t>
-      </w:r>
       <w:bookmarkEnd w:id="193"/>
       <w:bookmarkEnd w:id="194"/>
+    </w:p>
+    <w:p>
+      <w:pPr>
+        <w:pStyle w:val="Ttulo2"/>
+      </w:pPr>
+      <w:bookmarkStart w:id="195" w:name="_Toc494628818"/>
+      <w:bookmarkStart w:id="196" w:name="_Toc494642642"/>
+      <w:bookmarkStart w:id="197" w:name="_Toc496709666"/>
+      <w:r>
+        <w:t>Coach nutricional</w:t>
+      </w:r>
       <w:bookmarkEnd w:id="195"/>
-    </w:p>
-    <w:p>
-      <w:pPr>
-        <w:pStyle w:val="Ttulo2"/>
-      </w:pPr>
-      <w:bookmarkStart w:id="196" w:name="_Toc494628816"/>
-      <w:bookmarkStart w:id="197" w:name="_Toc494642640"/>
-      <w:bookmarkStart w:id="198" w:name="_Toc496709664"/>
-      <w:r>
-        <w:t>Agenda personal</w:t>
-      </w:r>
       <w:bookmarkEnd w:id="196"/>
       <w:bookmarkEnd w:id="197"/>
+    </w:p>
+    <w:p>
+      <w:pPr>
+        <w:pStyle w:val="Ttulo2"/>
+      </w:pPr>
+      <w:bookmarkStart w:id="198" w:name="_Toc496709667"/>
+      <w:bookmarkStart w:id="199" w:name="_Toc494628819"/>
+      <w:bookmarkStart w:id="200" w:name="_Toc494642643"/>
+      <w:r>
+        <w:t>Análisis de sentimientos</w:t>
+      </w:r>
       <w:bookmarkEnd w:id="198"/>
     </w:p>
     <w:p>
       <w:pPr>
         <w:pStyle w:val="Ttulo2"/>
       </w:pPr>
-      <w:bookmarkStart w:id="199" w:name="_Toc494628817"/>
-      <w:bookmarkStart w:id="200" w:name="_Toc494642641"/>
-      <w:bookmarkStart w:id="201" w:name="_Toc496709665"/>
-      <w:r>
-        <w:t>Multi-idioma</w:t>
+      <w:bookmarkStart w:id="201" w:name="_Toc496709668"/>
+      <w:r>
+        <w:t>Integración con IBM IoT</w:t>
       </w:r>
       <w:bookmarkEnd w:id="199"/>
       <w:bookmarkEnd w:id="200"/>
@@ -48454,11 +48503,11 @@
       <w:pPr>
         <w:pStyle w:val="Ttulo2"/>
       </w:pPr>
-      <w:bookmarkStart w:id="202" w:name="_Toc494628818"/>
-      <w:bookmarkStart w:id="203" w:name="_Toc494642642"/>
-      <w:bookmarkStart w:id="204" w:name="_Toc496709666"/>
-      <w:r>
-        <w:t>Coach nutricional</w:t>
+      <w:bookmarkStart w:id="202" w:name="_Toc494628820"/>
+      <w:bookmarkStart w:id="203" w:name="_Toc494642644"/>
+      <w:bookmarkStart w:id="204" w:name="_Toc496709669"/>
+      <w:r>
+        <w:t>Notificaciones productos perecederos</w:t>
       </w:r>
       <w:bookmarkEnd w:id="202"/>
       <w:bookmarkEnd w:id="203"/>
@@ -48468,53 +48517,15 @@
       <w:pPr>
         <w:pStyle w:val="Ttulo2"/>
       </w:pPr>
-      <w:bookmarkStart w:id="205" w:name="_Toc494628819"/>
-      <w:bookmarkStart w:id="206" w:name="_Toc494642643"/>
-      <w:bookmarkStart w:id="207" w:name="_Toc496709667"/>
-      <w:r>
-        <w:t>Análisis de sentimientos</w:t>
-      </w:r>
-      <w:bookmarkEnd w:id="207"/>
-    </w:p>
-    <w:p>
-      <w:pPr>
-        <w:pStyle w:val="Ttulo2"/>
-      </w:pPr>
-      <w:bookmarkStart w:id="208" w:name="_Toc496709668"/>
-      <w:r>
-        <w:t>Integración con IBM IoT</w:t>
+      <w:bookmarkStart w:id="205" w:name="_Toc494628821"/>
+      <w:bookmarkStart w:id="206" w:name="_Toc494642645"/>
+      <w:bookmarkStart w:id="207" w:name="_Toc496709670"/>
+      <w:r>
+        <w:t>Cuadro de mando</w:t>
       </w:r>
       <w:bookmarkEnd w:id="205"/>
       <w:bookmarkEnd w:id="206"/>
-      <w:bookmarkEnd w:id="208"/>
-    </w:p>
-    <w:p>
-      <w:pPr>
-        <w:pStyle w:val="Ttulo2"/>
-      </w:pPr>
-      <w:bookmarkStart w:id="209" w:name="_Toc494628820"/>
-      <w:bookmarkStart w:id="210" w:name="_Toc494642644"/>
-      <w:bookmarkStart w:id="211" w:name="_Toc496709669"/>
-      <w:r>
-        <w:t>Notificaciones productos perecederos</w:t>
-      </w:r>
-      <w:bookmarkEnd w:id="209"/>
-      <w:bookmarkEnd w:id="210"/>
-      <w:bookmarkEnd w:id="211"/>
-    </w:p>
-    <w:p>
-      <w:pPr>
-        <w:pStyle w:val="Ttulo2"/>
-      </w:pPr>
-      <w:bookmarkStart w:id="212" w:name="_Toc494628821"/>
-      <w:bookmarkStart w:id="213" w:name="_Toc494642645"/>
-      <w:bookmarkStart w:id="214" w:name="_Toc496709670"/>
-      <w:r>
-        <w:t>Cuadro de mando</w:t>
-      </w:r>
-      <w:bookmarkEnd w:id="212"/>
-      <w:bookmarkEnd w:id="213"/>
-      <w:bookmarkEnd w:id="214"/>
+      <w:bookmarkEnd w:id="207"/>
     </w:p>
     <w:p>
       <w:pPr>
@@ -48609,9 +48620,9 @@
           <w:lang w:val="es-ES_tradnl"/>
         </w:rPr>
       </w:pPr>
-      <w:bookmarkStart w:id="215" w:name="_Toc494628827"/>
-      <w:bookmarkStart w:id="216" w:name="_Toc494642651"/>
-      <w:bookmarkStart w:id="217" w:name="_Toc496709671"/>
+      <w:bookmarkStart w:id="208" w:name="_Toc494628827"/>
+      <w:bookmarkStart w:id="209" w:name="_Toc494642651"/>
+      <w:bookmarkStart w:id="210" w:name="_Toc496709671"/>
       <w:r>
         <w:rPr>
           <w:lang w:val="es-ES_tradnl"/>
@@ -48636,9 +48647,9 @@
         </w:rPr>
         <w:t>: código</w:t>
       </w:r>
-      <w:bookmarkEnd w:id="215"/>
-      <w:bookmarkEnd w:id="216"/>
-      <w:bookmarkEnd w:id="217"/>
+      <w:bookmarkEnd w:id="208"/>
+      <w:bookmarkEnd w:id="209"/>
+      <w:bookmarkEnd w:id="210"/>
     </w:p>
     <w:p>
       <w:pPr>
@@ -48721,18 +48732,18 @@
           <w:lang w:val="es-ES_tradnl"/>
         </w:rPr>
       </w:pPr>
-      <w:bookmarkStart w:id="218" w:name="_Toc494628828"/>
-      <w:bookmarkStart w:id="219" w:name="_Toc494642652"/>
-      <w:bookmarkStart w:id="220" w:name="_Toc496709672"/>
+      <w:bookmarkStart w:id="211" w:name="_Toc494628828"/>
+      <w:bookmarkStart w:id="212" w:name="_Toc494642652"/>
+      <w:bookmarkStart w:id="213" w:name="_Toc496709672"/>
       <w:r>
         <w:rPr>
           <w:lang w:val="es-ES_tradnl"/>
         </w:rPr>
         <w:t>Apéndice II: Guía de instalación</w:t>
       </w:r>
-      <w:bookmarkEnd w:id="218"/>
-      <w:bookmarkEnd w:id="219"/>
-      <w:bookmarkEnd w:id="220"/>
+      <w:bookmarkEnd w:id="211"/>
+      <w:bookmarkEnd w:id="212"/>
+      <w:bookmarkEnd w:id="213"/>
     </w:p>
     <w:p>
       <w:pPr>
@@ -48773,18 +48784,18 @@
           <w:lang w:val="es-ES_tradnl"/>
         </w:rPr>
       </w:pPr>
-      <w:bookmarkStart w:id="221" w:name="_Toc494628829"/>
-      <w:bookmarkStart w:id="222" w:name="_Toc494642653"/>
-      <w:bookmarkStart w:id="223" w:name="_Toc496709673"/>
+      <w:bookmarkStart w:id="214" w:name="_Toc494628829"/>
+      <w:bookmarkStart w:id="215" w:name="_Toc494642653"/>
+      <w:bookmarkStart w:id="216" w:name="_Toc496709673"/>
       <w:r>
         <w:rPr>
           <w:lang w:val="es-ES_tradnl"/>
         </w:rPr>
         <w:t>Apéndice III: Manual de usuario</w:t>
       </w:r>
-      <w:bookmarkEnd w:id="221"/>
-      <w:bookmarkEnd w:id="222"/>
-      <w:bookmarkEnd w:id="223"/>
+      <w:bookmarkEnd w:id="214"/>
+      <w:bookmarkEnd w:id="215"/>
+      <w:bookmarkEnd w:id="216"/>
     </w:p>
     <w:p>
       <w:pPr>
@@ -48943,12 +48954,12 @@
           <w:lang w:val="es-ES_tradnl"/>
         </w:rPr>
       </w:pPr>
-      <w:bookmarkStart w:id="224" w:name="_Toc345079975"/>
-      <w:bookmarkStart w:id="225" w:name="_Toc229935397"/>
-      <w:bookmarkStart w:id="226" w:name="_Toc229935589"/>
-      <w:bookmarkStart w:id="227" w:name="_Toc494628830"/>
-      <w:bookmarkStart w:id="228" w:name="_Toc494642654"/>
-      <w:bookmarkStart w:id="229" w:name="_Toc496709674"/>
+      <w:bookmarkStart w:id="217" w:name="_Toc345079975"/>
+      <w:bookmarkStart w:id="218" w:name="_Toc229935397"/>
+      <w:bookmarkStart w:id="219" w:name="_Toc229935589"/>
+      <w:bookmarkStart w:id="220" w:name="_Toc494628830"/>
+      <w:bookmarkStart w:id="221" w:name="_Toc494642654"/>
+      <w:bookmarkStart w:id="222" w:name="_Toc496709674"/>
       <w:r>
         <w:rPr>
           <w:lang w:val="es-ES_tradnl"/>
@@ -48967,12 +48978,12 @@
         </w:rPr>
         <w:t>s</w:t>
       </w:r>
-      <w:bookmarkEnd w:id="224"/>
-      <w:bookmarkEnd w:id="225"/>
-      <w:bookmarkEnd w:id="226"/>
-      <w:bookmarkEnd w:id="227"/>
-      <w:bookmarkEnd w:id="228"/>
-      <w:bookmarkEnd w:id="229"/>
+      <w:bookmarkEnd w:id="217"/>
+      <w:bookmarkEnd w:id="218"/>
+      <w:bookmarkEnd w:id="219"/>
+      <w:bookmarkEnd w:id="220"/>
+      <w:bookmarkEnd w:id="221"/>
+      <w:bookmarkEnd w:id="222"/>
     </w:p>
     <w:p>
       <w:pPr>
@@ -49008,6 +49019,7 @@
             <w:id w:val="111145805"/>
             <w:bibliography/>
           </w:sdtPr>
+          <w:sdtEndPr/>
           <w:sdtContent>
             <w:p>
               <w:pPr>
@@ -49706,9 +49718,9 @@
           <w:lang w:val="es-ES_tradnl" w:eastAsia="es-ES"/>
         </w:rPr>
       </w:pPr>
-      <w:bookmarkStart w:id="230" w:name="_Toc345079976"/>
-      <w:bookmarkStart w:id="231" w:name="_Toc229935398"/>
-      <w:bookmarkStart w:id="232" w:name="_Toc229935590"/>
+      <w:bookmarkStart w:id="223" w:name="_Toc345079976"/>
+      <w:bookmarkStart w:id="224" w:name="_Toc229935398"/>
+      <w:bookmarkStart w:id="225" w:name="_Toc229935590"/>
     </w:p>
     <w:p>
       <w:pPr>
@@ -49969,15 +49981,15 @@
           <w:lang w:val="es-ES_tradnl"/>
         </w:rPr>
       </w:pPr>
-      <w:bookmarkStart w:id="233" w:name="_Toc345079977"/>
-      <w:bookmarkStart w:id="234" w:name="_Toc229935399"/>
-      <w:bookmarkStart w:id="235" w:name="_Toc229935591"/>
-      <w:bookmarkStart w:id="236" w:name="_Toc494628831"/>
-      <w:bookmarkStart w:id="237" w:name="_Toc494642655"/>
-      <w:bookmarkStart w:id="238" w:name="_Toc496709675"/>
-      <w:bookmarkEnd w:id="230"/>
-      <w:bookmarkEnd w:id="231"/>
-      <w:bookmarkEnd w:id="232"/>
+      <w:bookmarkStart w:id="226" w:name="_Toc345079977"/>
+      <w:bookmarkStart w:id="227" w:name="_Toc229935399"/>
+      <w:bookmarkStart w:id="228" w:name="_Toc229935591"/>
+      <w:bookmarkStart w:id="229" w:name="_Toc494628831"/>
+      <w:bookmarkStart w:id="230" w:name="_Toc494642655"/>
+      <w:bookmarkStart w:id="231" w:name="_Toc496709675"/>
+      <w:bookmarkEnd w:id="223"/>
+      <w:bookmarkEnd w:id="224"/>
+      <w:bookmarkEnd w:id="225"/>
       <w:r>
         <w:rPr>
           <w:rStyle w:val="Ttulo1Car"/>
@@ -49987,12 +49999,12 @@
         </w:rPr>
         <w:t>Índice de Conceptos</w:t>
       </w:r>
-      <w:bookmarkEnd w:id="233"/>
-      <w:bookmarkEnd w:id="234"/>
-      <w:bookmarkEnd w:id="235"/>
-      <w:bookmarkEnd w:id="236"/>
-      <w:bookmarkEnd w:id="237"/>
-      <w:bookmarkEnd w:id="238"/>
+      <w:bookmarkEnd w:id="226"/>
+      <w:bookmarkEnd w:id="227"/>
+      <w:bookmarkEnd w:id="228"/>
+      <w:bookmarkEnd w:id="229"/>
+      <w:bookmarkEnd w:id="230"/>
+      <w:bookmarkEnd w:id="231"/>
     </w:p>
     <w:p>
       <w:pPr>
@@ -50094,7 +50106,7 @@
         </w:rPr>
         <w:fldChar w:fldCharType="end"/>
       </w:r>
-      <w:bookmarkEnd w:id="165"/>
+      <w:bookmarkEnd w:id="158"/>
     </w:p>
     <w:p>
       <w:pPr>
@@ -50623,9 +50635,9 @@
           <w:smallCaps/>
         </w:rPr>
       </w:pPr>
-      <w:bookmarkStart w:id="239" w:name="_Toc494628832"/>
-      <w:bookmarkStart w:id="240" w:name="_Toc494642656"/>
-      <w:bookmarkStart w:id="241" w:name="_Toc496709676"/>
+      <w:bookmarkStart w:id="232" w:name="_Toc494628832"/>
+      <w:bookmarkStart w:id="233" w:name="_Toc494642656"/>
+      <w:bookmarkStart w:id="234" w:name="_Toc496709676"/>
       <w:r>
         <w:rPr>
           <w:rStyle w:val="Ttulo1Car"/>
@@ -50634,9 +50646,9 @@
         </w:rPr>
         <w:t>Glosario</w:t>
       </w:r>
-      <w:bookmarkEnd w:id="239"/>
-      <w:bookmarkEnd w:id="240"/>
-      <w:bookmarkEnd w:id="241"/>
+      <w:bookmarkEnd w:id="232"/>
+      <w:bookmarkEnd w:id="233"/>
+      <w:bookmarkEnd w:id="234"/>
     </w:p>
     <w:p>
       <w:pPr>
@@ -50808,295 +50820,6 @@
     </w:sectPr>
   </w:body>
 </w:document>
-</file>
-
-<file path=word/comments.xml><?xml version="1.0" encoding="utf-8"?>
-<w:comments xmlns:wpc="http://schemas.microsoft.com/office/word/2010/wordprocessingCanvas" xmlns:mc="http://schemas.openxmlformats.org/markup-compatibility/2006" xmlns:o="urn:schemas-microsoft-com:office:office" xmlns:r="http://schemas.openxmlformats.org/officeDocument/2006/relationships" xmlns:m="http://schemas.openxmlformats.org/officeDocument/2006/math" xmlns:v="urn:schemas-microsoft-com:vml" xmlns:wp14="http://schemas.microsoft.com/office/word/2010/wordprocessingDrawing" xmlns:wp="http://schemas.openxmlformats.org/drawingml/2006/wordprocessingDrawing" xmlns:w10="urn:schemas-microsoft-com:office:word" xmlns:w="http://schemas.openxmlformats.org/wordprocessingml/2006/main" xmlns:w14="http://schemas.microsoft.com/office/word/2010/wordml" xmlns:w15="http://schemas.microsoft.com/office/word/2012/wordml" xmlns:wpg="http://schemas.microsoft.com/office/word/2010/wordprocessingGroup" xmlns:wpi="http://schemas.microsoft.com/office/word/2010/wordprocessingInk" xmlns:wne="http://schemas.microsoft.com/office/word/2006/wordml" xmlns:wps="http://schemas.microsoft.com/office/word/2010/wordprocessingShape" mc:Ignorable="w14 w15 wp14">
-  <w:comment w:id="43" w:author="Inmaculada Perea Fernández" w:date="2017-10-16T22:26:00Z" w:initials="IPF">
-    <w:p>
-      <w:pPr>
-        <w:pStyle w:val="Textocomentario"/>
-      </w:pPr>
-      <w:r>
-        <w:rPr>
-          <w:rStyle w:val="Refdecomentario"/>
-        </w:rPr>
-        <w:annotationRef/>
-      </w:r>
-      <w:r>
-        <w:t>Con esto ya he hecho pruebas, y funciona correctamente. Tendría que ir cogiendo grupos de ingredientes de la base de datos, porque si haces una búsqueda con muchos ingredientes hay veces que no encuentra nada.</w:t>
-      </w:r>
-    </w:p>
-    <w:p>
-      <w:pPr>
-        <w:pStyle w:val="Textocomentario"/>
-      </w:pPr>
-    </w:p>
-    <w:p>
-      <w:pPr>
-        <w:pStyle w:val="Textocomentario"/>
-      </w:pPr>
-    </w:p>
-  </w:comment>
-  <w:comment w:id="44" w:author="Inmaculada Perea Fernández" w:date="2017-10-16T22:22:00Z" w:initials="IPF">
-    <w:p>
-      <w:pPr>
-        <w:pStyle w:val="Textocomentario"/>
-      </w:pPr>
-      <w:r>
-        <w:rPr>
-          <w:rStyle w:val="Refdecomentario"/>
-        </w:rPr>
-        <w:annotationRef/>
-      </w:r>
-      <w:r>
-        <w:t>La API de recetas (food2fork) no proporciona esto, tendría que implementar yo algo, y aun asi veo difícil que pueda conseguir buenos resultados.</w:t>
-      </w:r>
-    </w:p>
-    <w:p>
-      <w:pPr>
-        <w:pStyle w:val="Textocomentario"/>
-      </w:pPr>
-      <w:r>
-        <w:t>La API spoonacular si que implementa algo parecido, porque  proporciona 3 vectores por cada búsqueda que realizas:</w:t>
-      </w:r>
-    </w:p>
-    <w:p>
-      <w:pPr>
-        <w:pStyle w:val="Textocomentario"/>
-        <w:numPr>
-          <w:ilvl w:val="0"/>
-          <w:numId w:val="7"/>
-        </w:numPr>
-      </w:pPr>
-      <w:r>
-        <w:t>Ingredientes de la búsqueda</w:t>
-      </w:r>
-    </w:p>
-    <w:p>
-      <w:pPr>
-        <w:pStyle w:val="Textocomentario"/>
-        <w:numPr>
-          <w:ilvl w:val="0"/>
-          <w:numId w:val="7"/>
-        </w:numPr>
-      </w:pPr>
-      <w:r>
-        <w:t>Ingredientes usados</w:t>
-      </w:r>
-    </w:p>
-    <w:p>
-      <w:pPr>
-        <w:pStyle w:val="Textocomentario"/>
-        <w:numPr>
-          <w:ilvl w:val="0"/>
-          <w:numId w:val="7"/>
-        </w:numPr>
-      </w:pPr>
-      <w:r>
-        <w:t>Ingredientes que faltan</w:t>
-      </w:r>
-    </w:p>
-    <w:p>
-      <w:pPr>
-        <w:pStyle w:val="Textocomentario"/>
-      </w:pPr>
-      <w:r>
-        <w:rPr>
-          <w:noProof/>
-          <w:lang w:eastAsia="es-ES"/>
-          <w14:ligatures w14:val="none"/>
-          <w14:cntxtAlts w14:val="0"/>
-        </w:rPr>
-        <w:drawing>
-          <wp:inline distT="0" distB="0" distL="0" distR="0" wp14:anchorId="6391E7E3" wp14:editId="2DF29121">
-            <wp:extent cx="2304277" cy="1244928"/>
-            <wp:effectExtent l="0" t="0" r="1270" b="0"/>
-            <wp:docPr id="11" name="Imagen 11"/>
-            <wp:cNvGraphicFramePr>
-              <a:graphicFrameLocks xmlns:a="http://schemas.openxmlformats.org/drawingml/2006/main" noChangeAspect="1"/>
-            </wp:cNvGraphicFramePr>
-            <a:graphic xmlns:a="http://schemas.openxmlformats.org/drawingml/2006/main">
-              <a:graphicData uri="http://schemas.openxmlformats.org/drawingml/2006/picture">
-                <pic:pic xmlns:pic="http://schemas.openxmlformats.org/drawingml/2006/picture">
-                  <pic:nvPicPr>
-                    <pic:cNvPr id="1" name=""/>
-                    <pic:cNvPicPr/>
-                  </pic:nvPicPr>
-                  <pic:blipFill>
-                    <a:blip r:embed="rId1"/>
-                    <a:stretch>
-                      <a:fillRect/>
-                    </a:stretch>
-                  </pic:blipFill>
-                  <pic:spPr>
-                    <a:xfrm>
-                      <a:off x="0" y="0"/>
-                      <a:ext cx="2328096" cy="1257796"/>
-                    </a:xfrm>
-                    <a:prstGeom prst="rect">
-                      <a:avLst/>
-                    </a:prstGeom>
-                  </pic:spPr>
-                </pic:pic>
-              </a:graphicData>
-            </a:graphic>
-          </wp:inline>
-        </w:drawing>
-      </w:r>
-    </w:p>
-    <w:p>
-      <w:pPr>
-        <w:pStyle w:val="Textocomentario"/>
-      </w:pPr>
-    </w:p>
-    <w:p>
-      <w:pPr>
-        <w:pStyle w:val="Textocomentario"/>
-      </w:pPr>
-      <w:r>
-        <w:t>Pero spoonacular solicita tarjeta de crédito y tiene muy pocas llamadas gratuitas al servicio.</w:t>
-      </w:r>
-    </w:p>
-  </w:comment>
-  <w:comment w:id="45" w:author="Inmaculada Perea Fernández" w:date="2017-10-16T22:27:00Z" w:initials="IPF">
-    <w:p>
-      <w:pPr>
-        <w:pStyle w:val="Textocomentario"/>
-      </w:pPr>
-      <w:r>
-        <w:rPr>
-          <w:rStyle w:val="Refdecomentario"/>
-        </w:rPr>
-        <w:annotationRef/>
-      </w:r>
-      <w:r>
-        <w:t>Esto lo he probado en la aplicación vía web, no lo he probado con la API, pero no creo que haya ningun problema, por lo que he visto hasta ahora se comporta igual la Api que la aplicación.</w:t>
-      </w:r>
-    </w:p>
-  </w:comment>
-  <w:comment w:id="46" w:author="Inmaculada Perea Fernández" w:date="2017-10-16T22:28:00Z" w:initials="IPF">
-    <w:p>
-      <w:pPr>
-        <w:pStyle w:val="Textocomentario"/>
-      </w:pPr>
-      <w:r>
-        <w:rPr>
-          <w:rStyle w:val="Refdecomentario"/>
-        </w:rPr>
-        <w:annotationRef/>
-      </w:r>
-      <w:r>
-        <w:t>Esto no es difícil de hacer, actualmente ya tengo queries que extraen los ingredientes que contiene la nevera, sería hacer una query diferente para que consulte la fecha de caducidad y filtre las que están próximas a caducar.</w:t>
-      </w:r>
-    </w:p>
-  </w:comment>
-  <w:comment w:id="47" w:author="Inmaculada Perea Fernández" w:date="2017-10-16T22:30:00Z" w:initials="IPF">
-    <w:p>
-      <w:pPr>
-        <w:pStyle w:val="Textocomentario"/>
-      </w:pPr>
-      <w:r>
-        <w:rPr>
-          <w:rStyle w:val="Refdecomentario"/>
-        </w:rPr>
-        <w:annotationRef/>
-      </w:r>
-      <w:r>
-        <w:t>Esto ya lo tengo implementado, ha costado un poquillo pero queda bastante vistoso. Además hay platos que los clava, hay un modelo para la comida en el servicio visual recognition.</w:t>
-      </w:r>
-    </w:p>
-  </w:comment>
-  <w:comment w:id="48" w:author="Inmaculada Perea Fernández" w:date="2017-10-16T22:31:00Z" w:initials="IPF">
-    <w:p>
-      <w:pPr>
-        <w:pStyle w:val="Textocomentario"/>
-      </w:pPr>
-      <w:r>
-        <w:rPr>
-          <w:rStyle w:val="Refdecomentario"/>
-        </w:rPr>
-        <w:annotationRef/>
-      </w:r>
-      <w:r>
-        <w:t>Este es un ejemplo de reconocimiento de imagen y de como responde con los ingredientes del plato que ha reconocido y el enlace a la receta.</w:t>
-      </w:r>
-    </w:p>
-  </w:comment>
-  <w:comment w:id="49" w:author="Inmaculada Perea Fernández" w:date="2017-10-16T22:33:00Z" w:initials="IPF">
-    <w:p>
-      <w:pPr>
-        <w:pStyle w:val="Textocomentario"/>
-      </w:pPr>
-      <w:r>
-        <w:rPr>
-          <w:rStyle w:val="Refdecomentario"/>
-        </w:rPr>
-        <w:annotationRef/>
-      </w:r>
-      <w:r>
-        <w:t>Esto me gustaría hacerlo, pero no se si me va a dar tiempo</w:t>
-      </w:r>
-    </w:p>
-    <w:p>
-      <w:pPr>
-        <w:pStyle w:val="Textocomentario"/>
-      </w:pPr>
-      <w:r>
-        <w:t>Creo que se puede hacer con 2 servicios de Watson:</w:t>
-      </w:r>
-    </w:p>
-    <w:p>
-      <w:pPr>
-        <w:pStyle w:val="Textocomentario"/>
-        <w:numPr>
-          <w:ilvl w:val="0"/>
-          <w:numId w:val="7"/>
-        </w:numPr>
-      </w:pPr>
-      <w:r>
-        <w:t>Natural Languge Understanding: para extraer de la lista de ingredientes las palabras que corresponden a alimentos.</w:t>
-      </w:r>
-    </w:p>
-    <w:p>
-      <w:pPr>
-        <w:pStyle w:val="Textocomentario"/>
-        <w:numPr>
-          <w:ilvl w:val="0"/>
-          <w:numId w:val="7"/>
-        </w:numPr>
-      </w:pPr>
-      <w:r>
-        <w:t>Knowledge studio</w:t>
-      </w:r>
-    </w:p>
-    <w:p>
-      <w:pPr>
-        <w:pStyle w:val="Textocomentario"/>
-      </w:pPr>
-    </w:p>
-    <w:p>
-      <w:pPr>
-        <w:pStyle w:val="Textocomentario"/>
-      </w:pPr>
-      <w:r>
-        <w:t>Estos servicios no los he usado, he hecho alguna prueba con la demo para este cometido y no funciona muy bien, habría que entrenarlo para comidas. Tendría que investigar un poco más y según como vaya de tiempo decidir.</w:t>
-      </w:r>
-    </w:p>
-  </w:comment>
-</w:comments>
-</file>
-
-<file path=word/commentsExtended.xml><?xml version="1.0" encoding="utf-8"?>
-<w15:commentsEx xmlns:wpc="http://schemas.microsoft.com/office/word/2010/wordprocessingCanvas" xmlns:mc="http://schemas.openxmlformats.org/markup-compatibility/2006" xmlns:o="urn:schemas-microsoft-com:office:office" xmlns:r="http://schemas.openxmlformats.org/officeDocument/2006/relationships" xmlns:m="http://schemas.openxmlformats.org/officeDocument/2006/math" xmlns:v="urn:schemas-microsoft-com:vml" xmlns:wp14="http://schemas.microsoft.com/office/word/2010/wordprocessingDrawing" xmlns:wp="http://schemas.openxmlformats.org/drawingml/2006/wordprocessingDrawing" xmlns:w10="urn:schemas-microsoft-com:office:word" xmlns:w="http://schemas.openxmlformats.org/wordprocessingml/2006/main" xmlns:w14="http://schemas.microsoft.com/office/word/2010/wordml" xmlns:w15="http://schemas.microsoft.com/office/word/2012/wordml" xmlns:wpg="http://schemas.microsoft.com/office/word/2010/wordprocessingGroup" xmlns:wpi="http://schemas.microsoft.com/office/word/2010/wordprocessingInk" xmlns:wne="http://schemas.microsoft.com/office/word/2006/wordml" xmlns:wps="http://schemas.microsoft.com/office/word/2010/wordprocessingShape" mc:Ignorable="w14 w15 wp14">
-  <w15:commentEx w15:paraId="3BC4ED76" w15:done="0"/>
-  <w15:commentEx w15:paraId="4CCB5922" w15:done="0"/>
-  <w15:commentEx w15:paraId="0CD694D2" w15:done="0"/>
-  <w15:commentEx w15:paraId="2FE8C6B5" w15:done="0"/>
-  <w15:commentEx w15:paraId="4258A875" w15:done="0"/>
-  <w15:commentEx w15:paraId="734F31C1" w15:done="0"/>
-  <w15:commentEx w15:paraId="15DF6859" w15:done="0"/>
-</w15:commentsEx>
 </file>
 
 <file path=word/customizations.xml><?xml version="1.0" encoding="utf-8"?>
@@ -51170,6 +50893,7 @@
         <w:docPartUnique/>
       </w:docPartObj>
     </w:sdtPr>
+    <w:sdtEndPr/>
     <w:sdtContent>
       <w:p>
         <w:pPr>
@@ -51189,7 +50913,7 @@
           <w:rPr>
             <w:noProof/>
           </w:rPr>
-          <w:t>xv</w:t>
+          <w:t>13</w:t>
         </w:r>
         <w:r>
           <w:fldChar w:fldCharType="end"/>
@@ -51238,6 +50962,7 @@
         <w:docPartUnique/>
       </w:docPartObj>
     </w:sdtPr>
+    <w:sdtEndPr/>
     <w:sdtContent>
       <w:p>
         <w:pPr>
@@ -51935,7 +51660,7 @@
         </mc:Choice>
         <mc:Fallback>
           <w:pict>
-            <v:line w14:anchorId="3269FF8A" id="Conector recto 1" o:spid="_x0000_s1026" style="position:absolute;flip:y;z-index:251658240;visibility:visible;mso-wrap-style:square;mso-width-percent:0;mso-height-percent:0;mso-wrap-distance-left:9pt;mso-wrap-distance-top:0;mso-wrap-distance-right:9pt;mso-wrap-distance-bottom:0;mso-position-horizontal:absolute;mso-position-horizontal-relative:text;mso-position-vertical:absolute;mso-position-vertical-relative:text;mso-width-percent:0;mso-height-percent:0;mso-width-relative:margin;mso-height-relative:margin" from="-28.55pt,20.55pt" to="466.6pt,20.7pt" o:gfxdata="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" strokecolor="#7f7f7f [1612]"/>
+            <v:line w14:anchorId="6080B2A2" id="Conector recto 1" o:spid="_x0000_s1026" style="position:absolute;flip:y;z-index:251658240;visibility:visible;mso-wrap-style:square;mso-width-percent:0;mso-height-percent:0;mso-wrap-distance-left:9pt;mso-wrap-distance-top:0;mso-wrap-distance-right:9pt;mso-wrap-distance-bottom:0;mso-position-horizontal:absolute;mso-position-horizontal-relative:text;mso-position-vertical:absolute;mso-position-vertical-relative:text;mso-width-percent:0;mso-height-percent:0;mso-width-relative:margin;mso-height-relative:margin" from="-28.55pt,20.55pt" to="466.6pt,20.7pt" o:gfxdata="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" strokecolor="#7f7f7f [1612]"/>
           </w:pict>
         </mc:Fallback>
       </mc:AlternateContent>
@@ -52114,14 +51839,27 @@
     <w:r>
       <w:tab/>
     </w:r>
-    <w:fldSimple w:instr=" STYLEREF  &quot;Título 1&quot;  \* MERGEFORMAT ">
-      <w:r>
-        <w:rPr>
-          <w:noProof/>
-        </w:rPr>
-        <w:t>Estado del arte</w:t>
-      </w:r>
-    </w:fldSimple>
+    <w:r>
+      <w:fldChar w:fldCharType="begin"/>
+    </w:r>
+    <w:r>
+      <w:instrText xml:space="preserve"> STYLEREF  "Título 1"  \* MERGEFORMAT </w:instrText>
+    </w:r>
+    <w:r>
+      <w:fldChar w:fldCharType="separate"/>
+    </w:r>
+    <w:r>
+      <w:rPr>
+        <w:noProof/>
+      </w:rPr>
+      <w:t>Estado del arte</w:t>
+    </w:r>
+    <w:r>
+      <w:rPr>
+        <w:noProof/>
+      </w:rPr>
+      <w:fldChar w:fldCharType="end"/>
+    </w:r>
   </w:p>
 </w:hdr>
 </file>
@@ -55804,14 +55542,6 @@
   </w:num>
   <w:numIdMacAtCleanup w:val="21"/>
 </w:numbering>
-</file>
-
-<file path=word/people.xml><?xml version="1.0" encoding="utf-8"?>
-<w15:people xmlns:wpc="http://schemas.microsoft.com/office/word/2010/wordprocessingCanvas" xmlns:mc="http://schemas.openxmlformats.org/markup-compatibility/2006" xmlns:o="urn:schemas-microsoft-com:office:office" xmlns:r="http://schemas.openxmlformats.org/officeDocument/2006/relationships" xmlns:m="http://schemas.openxmlformats.org/officeDocument/2006/math" xmlns:v="urn:schemas-microsoft-com:vml" xmlns:wp14="http://schemas.microsoft.com/office/word/2010/wordprocessingDrawing" xmlns:wp="http://schemas.openxmlformats.org/drawingml/2006/wordprocessingDrawing" xmlns:w10="urn:schemas-microsoft-com:office:word" xmlns:w="http://schemas.openxmlformats.org/wordprocessingml/2006/main" xmlns:w14="http://schemas.microsoft.com/office/word/2010/wordml" xmlns:w15="http://schemas.microsoft.com/office/word/2012/wordml" xmlns:wpg="http://schemas.microsoft.com/office/word/2010/wordprocessingGroup" xmlns:wpi="http://schemas.microsoft.com/office/word/2010/wordprocessingInk" xmlns:wne="http://schemas.microsoft.com/office/word/2006/wordml" xmlns:wps="http://schemas.microsoft.com/office/word/2010/wordprocessingShape" mc:Ignorable="w14 w15 wp14">
-  <w15:person w15:author="Inmaculada Perea Fernández">
-    <w15:presenceInfo w15:providerId="AD" w15:userId="S-1-5-21-1485405084-1546518020-4108744313-51290"/>
-  </w15:person>
-</w15:people>
 </file>
 
 <file path=word/styles.xml><?xml version="1.0" encoding="utf-8"?>
@@ -58891,6 +58621,7 @@
     <w:rsidRoot w:val="00FF60FB"/>
     <w:rsid w:val="00034511"/>
     <w:rsid w:val="000362BE"/>
+    <w:rsid w:val="000C6AD8"/>
     <w:rsid w:val="001A699D"/>
     <w:rsid w:val="001C0853"/>
     <w:rsid w:val="001E0434"/>
@@ -59864,7 +59595,7 @@
 </file>
 
 <file path=customXml/itemProps1.xml><?xml version="1.0" encoding="utf-8"?>
-<ds:datastoreItem xmlns:ds="http://schemas.openxmlformats.org/officeDocument/2006/customXml" ds:itemID="{D0DF85A5-8C13-4E37-9589-C54A7BC2FADE}">
+<ds:datastoreItem xmlns:ds="http://schemas.openxmlformats.org/officeDocument/2006/customXml" ds:itemID="{CAFBBA7A-FE13-46B0-A659-E6B370C82B0E}">
   <ds:schemaRefs>
     <ds:schemaRef ds:uri="http://schemas.openxmlformats.org/officeDocument/2006/bibliography"/>
   </ds:schemaRefs>

--- a/memoria/memoria_tfm.docx
+++ b/memoria/memoria_tfm.docx
@@ -859,7 +859,6 @@
                                 <w:dataBinding w:prefixMappings="xmlns:ns0='http://purl.org/dc/elements/1.1/' xmlns:ns1='http://schemas.openxmlformats.org/package/2006/metadata/core-properties' " w:xpath="/ns1:coreProperties[1]/ns0:title[1]" w:storeItemID="{6C3C8BC8-F283-45AE-878A-BAB7291924A1}"/>
                                 <w:text/>
                               </w:sdtPr>
-                              <w:sdtEndPr/>
                               <w:sdtContent>
                                 <w:r>
                                   <w:rPr>
@@ -916,7 +915,6 @@
                           <w:dataBinding w:prefixMappings="xmlns:ns0='http://purl.org/dc/elements/1.1/' xmlns:ns1='http://schemas.openxmlformats.org/package/2006/metadata/core-properties' " w:xpath="/ns1:coreProperties[1]/ns0:title[1]" w:storeItemID="{6C3C8BC8-F283-45AE-878A-BAB7291924A1}"/>
                           <w:text/>
                         </w:sdtPr>
-                        <w:sdtEndPr/>
                         <w:sdtContent>
                           <w:r>
                             <w:rPr>
@@ -1778,7 +1776,6 @@
         <w:dataBinding w:prefixMappings="xmlns:ns0='http://purl.org/dc/elements/1.1/' xmlns:ns1='http://schemas.openxmlformats.org/package/2006/metadata/core-properties' " w:xpath="/ns1:coreProperties[1]/ns0:title[1]" w:storeItemID="{6C3C8BC8-F283-45AE-878A-BAB7291924A1}"/>
         <w:text/>
       </w:sdtPr>
-      <w:sdtEndPr/>
       <w:sdtContent>
         <w:p>
           <w:pPr>
@@ -2540,7 +2537,6 @@
           <w:dataBinding w:prefixMappings="xmlns:ns0='http://purl.org/dc/elements/1.1/' xmlns:ns1='http://schemas.openxmlformats.org/package/2006/metadata/core-properties' " w:xpath="/ns1:coreProperties[1]/ns0:title[1]" w:storeItemID="{6C3C8BC8-F283-45AE-878A-BAB7291924A1}"/>
           <w:text/>
         </w:sdtPr>
-        <w:sdtEndPr/>
         <w:sdtContent>
           <w:r>
             <w:rPr>
@@ -17115,27 +17111,14 @@
       <w:r>
         <w:t xml:space="preserve">Figura </w:t>
       </w:r>
-      <w:r>
-        <w:fldChar w:fldCharType="begin"/>
-      </w:r>
-      <w:r>
-        <w:instrText xml:space="preserve"> SEQ Figura \* ARABIC </w:instrText>
-      </w:r>
-      <w:r>
-        <w:fldChar w:fldCharType="separate"/>
-      </w:r>
-      <w:r>
-        <w:rPr>
-          <w:noProof/>
-        </w:rPr>
-        <w:t>1</w:t>
-      </w:r>
-      <w:r>
-        <w:rPr>
-          <w:noProof/>
-        </w:rPr>
-        <w:fldChar w:fldCharType="end"/>
-      </w:r>
+      <w:fldSimple w:instr=" SEQ Figura \* ARABIC ">
+        <w:r>
+          <w:rPr>
+            <w:noProof/>
+          </w:rPr>
+          <w:t>1</w:t>
+        </w:r>
+      </w:fldSimple>
       <w:r>
         <w:t>: Ecosistema de chatbots</w:t>
       </w:r>
@@ -20927,10 +20910,10 @@
           <w14:cntxtAlts w14:val="0"/>
         </w:rPr>
         <w:drawing>
-          <wp:inline distT="0" distB="0" distL="0" distR="0" wp14:anchorId="485CDB80" wp14:editId="773599FA">
-            <wp:extent cx="6335602" cy="2061714"/>
+          <wp:inline distT="0" distB="0" distL="0" distR="0" wp14:anchorId="1A0CAA47" wp14:editId="31F0A192">
+            <wp:extent cx="6176548" cy="2009955"/>
             <wp:effectExtent l="0" t="0" r="0" b="0"/>
-            <wp:docPr id="12" name="Imagen 12"/>
+            <wp:docPr id="16" name="Imagen 16"/>
             <wp:cNvGraphicFramePr>
               <a:graphicFrameLocks xmlns:a="http://schemas.openxmlformats.org/drawingml/2006/main" noChangeAspect="1"/>
             </wp:cNvGraphicFramePr>
@@ -20938,7 +20921,7 @@
               <a:graphicData uri="http://schemas.openxmlformats.org/drawingml/2006/picture">
                 <pic:pic xmlns:pic="http://schemas.openxmlformats.org/drawingml/2006/picture">
                   <pic:nvPicPr>
-                    <pic:cNvPr id="12" name="cronologia.png"/>
+                    <pic:cNvPr id="16" name="cronologia.png"/>
                     <pic:cNvPicPr/>
                   </pic:nvPicPr>
                   <pic:blipFill>
@@ -20956,7 +20939,7 @@
                   <pic:spPr>
                     <a:xfrm>
                       <a:off x="0" y="0"/>
-                      <a:ext cx="6350688" cy="2066623"/>
+                      <a:ext cx="6183884" cy="2012342"/>
                     </a:xfrm>
                     <a:prstGeom prst="rect">
                       <a:avLst/>
@@ -20977,27 +20960,14 @@
       <w:r>
         <w:t xml:space="preserve">Figura </w:t>
       </w:r>
-      <w:r>
-        <w:fldChar w:fldCharType="begin"/>
-      </w:r>
-      <w:r>
-        <w:instrText xml:space="preserve"> SEQ Figura \* ARABIC </w:instrText>
-      </w:r>
-      <w:r>
-        <w:fldChar w:fldCharType="separate"/>
-      </w:r>
-      <w:r>
-        <w:rPr>
-          <w:noProof/>
-        </w:rPr>
-        <w:t>2</w:t>
-      </w:r>
-      <w:r>
-        <w:rPr>
-          <w:noProof/>
-        </w:rPr>
-        <w:fldChar w:fldCharType="end"/>
-      </w:r>
+      <w:fldSimple w:instr=" SEQ Figura \* ARABIC ">
+        <w:r>
+          <w:rPr>
+            <w:noProof/>
+          </w:rPr>
+          <w:t>2</w:t>
+        </w:r>
+      </w:fldSimple>
       <w:r>
         <w:t>: Evolución temporal principales APIs de NLP</w:t>
       </w:r>
@@ -21067,101 +21037,982 @@
           <w14:ligatures w14:val="none"/>
           <w14:cntxtAlts w14:val="0"/>
         </w:rPr>
-        <w:t>n las principales características d</w:t>
+        <w:t xml:space="preserve">n las principales características de los </w:t>
+      </w:r>
+      <w:r>
+        <w:rPr>
+          <w:rFonts w:ascii="inherit" w:eastAsia="Times New Roman" w:hAnsi="inherit" w:cs="Courier New"/>
+          <w:color w:val="212121"/>
+          <w:spacing w:val="0"/>
+          <w:sz w:val="20"/>
+          <w:szCs w:val="20"/>
+          <w:lang w:eastAsia="es-ES"/>
+          <w14:ligatures w14:val="none"/>
+          <w14:cntxtAlts w14:val="0"/>
+        </w:rPr>
+        <w:t>proveedores</w:t>
+      </w:r>
+      <w:r>
+        <w:rPr>
+          <w:rFonts w:ascii="inherit" w:eastAsia="Times New Roman" w:hAnsi="inherit" w:cs="Courier New"/>
+          <w:color w:val="212121"/>
+          <w:spacing w:val="0"/>
+          <w:sz w:val="20"/>
+          <w:szCs w:val="20"/>
+          <w:lang w:eastAsia="es-ES"/>
+          <w14:ligatures w14:val="none"/>
+          <w14:cntxtAlts w14:val="0"/>
+        </w:rPr>
+        <w:t xml:space="preserve"> de servicios NLP más relevantes en la actualidad</w:t>
+      </w:r>
+      <w:r>
+        <w:rPr>
+          <w:rFonts w:ascii="inherit" w:eastAsia="Times New Roman" w:hAnsi="inherit" w:cs="Courier New"/>
+          <w:color w:val="212121"/>
+          <w:spacing w:val="0"/>
+          <w:sz w:val="20"/>
+          <w:szCs w:val="20"/>
+          <w:lang w:eastAsia="es-ES"/>
+          <w14:ligatures w14:val="none"/>
+          <w14:cntxtAlts w14:val="0"/>
+        </w:rPr>
+        <w:t>: Alexa (Amazon), Api.ai (Google), Luis (Microsoft)</w:t>
+      </w:r>
+      <w:r>
+        <w:rPr>
+          <w:rFonts w:ascii="inherit" w:eastAsia="Times New Roman" w:hAnsi="inherit" w:cs="Courier New"/>
+          <w:color w:val="212121"/>
+          <w:spacing w:val="0"/>
+          <w:sz w:val="20"/>
+          <w:szCs w:val="20"/>
+          <w:lang w:eastAsia="es-ES"/>
+          <w14:ligatures w14:val="none"/>
+          <w14:cntxtAlts w14:val="0"/>
+        </w:rPr>
+        <w:t>, Sirikit (Apple), Watson (IBM) y</w:t>
+      </w:r>
+      <w:r>
+        <w:rPr>
+          <w:rFonts w:ascii="inherit" w:eastAsia="Times New Roman" w:hAnsi="inherit" w:cs="Courier New"/>
+          <w:color w:val="212121"/>
+          <w:spacing w:val="0"/>
+          <w:sz w:val="20"/>
+          <w:szCs w:val="20"/>
+          <w:lang w:eastAsia="es-ES"/>
+          <w14:ligatures w14:val="none"/>
+          <w14:cntxtAlts w14:val="0"/>
+        </w:rPr>
+        <w:t xml:space="preserve"> Wit (Facebook)</w:t>
+      </w:r>
+      <w:r>
+        <w:rPr>
+          <w:rFonts w:ascii="inherit" w:eastAsia="Times New Roman" w:hAnsi="inherit" w:cs="Courier New"/>
+          <w:color w:val="212121"/>
+          <w:spacing w:val="0"/>
+          <w:sz w:val="20"/>
+          <w:szCs w:val="20"/>
+          <w:lang w:eastAsia="es-ES"/>
+          <w14:ligatures w14:val="none"/>
+          <w14:cntxtAlts w14:val="0"/>
+        </w:rPr>
+        <w:t>.</w:t>
+      </w:r>
+    </w:p>
+    <w:p>
+      <w:pPr>
+        <w:rPr>
+          <w:rFonts w:ascii="inherit" w:eastAsia="Times New Roman" w:hAnsi="inherit" w:cs="Courier New"/>
+          <w:spacing w:val="0"/>
+          <w:sz w:val="20"/>
+          <w:szCs w:val="20"/>
+          <w:lang w:eastAsia="es-ES"/>
+          <w14:ligatures w14:val="none"/>
+          <w14:cntxtAlts w14:val="0"/>
+        </w:rPr>
+      </w:pPr>
+      <w:r>
+        <w:rPr>
+          <w:rFonts w:ascii="inherit" w:eastAsia="Times New Roman" w:hAnsi="inherit" w:cs="Courier New"/>
+          <w:color w:val="212121"/>
+          <w:spacing w:val="0"/>
+          <w:sz w:val="20"/>
+          <w:szCs w:val="20"/>
+          <w:lang w:eastAsia="es-ES"/>
+          <w14:ligatures w14:val="none"/>
+          <w14:cntxtAlts w14:val="0"/>
+        </w:rPr>
+        <w:t xml:space="preserve">Antes de comenzar veamos algunos conceptos </w:t>
+      </w:r>
+      <w:r>
+        <w:rPr>
+          <w:rFonts w:ascii="inherit" w:eastAsia="Times New Roman" w:hAnsi="inherit" w:cs="Courier New"/>
+          <w:color w:val="212121"/>
+          <w:spacing w:val="0"/>
+          <w:sz w:val="20"/>
+          <w:szCs w:val="20"/>
+          <w:lang w:eastAsia="es-ES"/>
+          <w14:ligatures w14:val="none"/>
+          <w14:cntxtAlts w14:val="0"/>
+        </w:rPr>
+        <w:t xml:space="preserve">básicos </w:t>
+      </w:r>
+      <w:r>
+        <w:rPr>
+          <w:rFonts w:ascii="inherit" w:eastAsia="Times New Roman" w:hAnsi="inherit" w:cs="Courier New"/>
+          <w:color w:val="212121"/>
+          <w:spacing w:val="0"/>
+          <w:sz w:val="20"/>
+          <w:szCs w:val="20"/>
+          <w:lang w:eastAsia="es-ES"/>
+          <w14:ligatures w14:val="none"/>
+          <w14:cntxtAlts w14:val="0"/>
+        </w:rPr>
+        <w:t xml:space="preserve">de </w:t>
+      </w:r>
+      <w:r>
+        <w:rPr>
+          <w:rFonts w:ascii="inherit" w:eastAsia="Times New Roman" w:hAnsi="inherit" w:cs="Courier New"/>
+          <w:color w:val="212121"/>
+          <w:spacing w:val="0"/>
+          <w:sz w:val="20"/>
+          <w:szCs w:val="20"/>
+          <w:lang w:eastAsia="es-ES"/>
+          <w14:ligatures w14:val="none"/>
+          <w14:cntxtAlts w14:val="0"/>
+        </w:rPr>
+        <w:t xml:space="preserve">los sistemas de diálogo de lenguaje natural, y que se </w:t>
+      </w:r>
+      <w:r>
+        <w:rPr>
+          <w:rFonts w:ascii="inherit" w:eastAsia="Times New Roman" w:hAnsi="inherit" w:cs="Courier New"/>
+          <w:spacing w:val="0"/>
+          <w:sz w:val="20"/>
+          <w:szCs w:val="20"/>
+          <w:lang w:eastAsia="es-ES"/>
+          <w14:ligatures w14:val="none"/>
+          <w14:cntxtAlts w14:val="0"/>
+        </w:rPr>
+        <w:t>repetirán a lo largo del estudio comparativo que se realizará en este aparatado</w:t>
+      </w:r>
+      <w:r>
+        <w:rPr>
+          <w:rFonts w:ascii="inherit" w:eastAsia="Times New Roman" w:hAnsi="inherit" w:cs="Courier New"/>
+          <w:spacing w:val="0"/>
+          <w:sz w:val="20"/>
+          <w:szCs w:val="20"/>
+          <w:lang w:eastAsia="es-ES"/>
+          <w14:ligatures w14:val="none"/>
+          <w14:cntxtAlts w14:val="0"/>
+        </w:rPr>
+        <w:t>. Veámoslo con un ejemplo, supongamos la siguiente frase “</w:t>
+      </w:r>
+      <w:r>
+        <w:rPr>
+          <w:rFonts w:ascii="inherit" w:eastAsia="Times New Roman" w:hAnsi="inherit" w:cs="Courier New"/>
+          <w:i/>
+          <w:spacing w:val="0"/>
+          <w:sz w:val="20"/>
+          <w:szCs w:val="20"/>
+          <w:lang w:eastAsia="es-ES"/>
+          <w14:ligatures w14:val="none"/>
+          <w14:cntxtAlts w14:val="0"/>
+        </w:rPr>
+        <w:t>Quiero reservar un vuelo de Madrid a Sevilla para mañana a las 15 horas</w:t>
+      </w:r>
+      <w:r>
+        <w:rPr>
+          <w:rFonts w:ascii="inherit" w:eastAsia="Times New Roman" w:hAnsi="inherit" w:cs="Courier New"/>
+          <w:spacing w:val="0"/>
+          <w:sz w:val="20"/>
+          <w:szCs w:val="20"/>
+          <w:lang w:eastAsia="es-ES"/>
+          <w14:ligatures w14:val="none"/>
+          <w14:cntxtAlts w14:val="0"/>
+        </w:rPr>
+        <w:t>”</w:t>
+      </w:r>
+      <w:r>
+        <w:rPr>
+          <w:rFonts w:ascii="inherit" w:eastAsia="Times New Roman" w:hAnsi="inherit" w:cs="Courier New"/>
+          <w:spacing w:val="0"/>
+          <w:sz w:val="20"/>
+          <w:szCs w:val="20"/>
+          <w:lang w:eastAsia="es-ES"/>
+          <w14:ligatures w14:val="none"/>
+          <w14:cntxtAlts w14:val="0"/>
+        </w:rPr>
+        <w:t>:</w:t>
+      </w:r>
+    </w:p>
+    <w:p>
+      <w:pPr>
+        <w:pStyle w:val="Prrafodelista"/>
+        <w:numPr>
+          <w:ilvl w:val="0"/>
+          <w:numId w:val="32"/>
+        </w:numPr>
+        <w:spacing w:before="0"/>
+        <w:contextualSpacing/>
+        <w:rPr>
+          <w:rFonts w:ascii="inherit" w:eastAsia="Times New Roman" w:hAnsi="inherit" w:cs="Courier New"/>
+          <w:spacing w:val="0"/>
+          <w:sz w:val="20"/>
+          <w:szCs w:val="20"/>
+          <w:lang w:eastAsia="es-ES"/>
+          <w14:ligatures w14:val="none"/>
+          <w14:cntxtAlts w14:val="0"/>
+        </w:rPr>
+      </w:pPr>
+      <w:r>
+        <w:rPr>
+          <w:rFonts w:ascii="inherit" w:eastAsia="Times New Roman" w:hAnsi="inherit" w:cs="Courier New"/>
+          <w:b/>
+          <w:spacing w:val="0"/>
+          <w:sz w:val="20"/>
+          <w:szCs w:val="20"/>
+          <w:lang w:eastAsia="es-ES"/>
+          <w14:ligatures w14:val="none"/>
+          <w14:cntxtAlts w14:val="0"/>
+        </w:rPr>
+        <w:t>Intención</w:t>
+      </w:r>
+      <w:r>
+        <w:rPr>
+          <w:rFonts w:ascii="inherit" w:eastAsia="Times New Roman" w:hAnsi="inherit" w:cs="Courier New"/>
+          <w:spacing w:val="0"/>
+          <w:sz w:val="20"/>
+          <w:szCs w:val="20"/>
+          <w:lang w:eastAsia="es-ES"/>
+          <w14:ligatures w14:val="none"/>
+          <w14:cntxtAlts w14:val="0"/>
+        </w:rPr>
+        <w:t xml:space="preserve"> </w:t>
+      </w:r>
+      <w:r>
+        <w:rPr>
+          <w:rFonts w:ascii="inherit" w:eastAsia="Times New Roman" w:hAnsi="inherit" w:cs="Courier New"/>
+          <w:spacing w:val="0"/>
+          <w:sz w:val="20"/>
+          <w:szCs w:val="20"/>
+          <w:lang w:eastAsia="es-ES"/>
+          <w14:ligatures w14:val="none"/>
+          <w14:cntxtAlts w14:val="0"/>
+        </w:rPr>
+        <w:t>(</w:t>
+      </w:r>
+      <w:r>
+        <w:rPr>
+          <w:rFonts w:ascii="inherit" w:eastAsia="Times New Roman" w:hAnsi="inherit" w:cs="Courier New"/>
+          <w:spacing w:val="0"/>
+          <w:sz w:val="20"/>
+          <w:szCs w:val="20"/>
+          <w:lang w:eastAsia="es-ES"/>
+          <w14:ligatures w14:val="none"/>
+          <w14:cntxtAlts w14:val="0"/>
+        </w:rPr>
+        <w:t>¿Cuál es el objetivo u objetivos de nuestro chatbot?</w:t>
+      </w:r>
+      <w:r>
+        <w:rPr>
+          <w:rFonts w:ascii="inherit" w:eastAsia="Times New Roman" w:hAnsi="inherit" w:cs="Courier New"/>
+          <w:spacing w:val="0"/>
+          <w:sz w:val="20"/>
+          <w:szCs w:val="20"/>
+          <w:lang w:eastAsia="es-ES"/>
+          <w14:ligatures w14:val="none"/>
+          <w14:cntxtAlts w14:val="0"/>
+        </w:rPr>
+        <w:t>)</w:t>
+      </w:r>
+    </w:p>
+    <w:p>
+      <w:pPr>
+        <w:pStyle w:val="Prrafodelista"/>
+        <w:numPr>
+          <w:ilvl w:val="1"/>
+          <w:numId w:val="32"/>
+        </w:numPr>
+        <w:spacing w:before="0"/>
+        <w:contextualSpacing/>
+        <w:rPr>
+          <w:rFonts w:ascii="inherit" w:eastAsia="Times New Roman" w:hAnsi="inherit" w:cs="Courier New"/>
+          <w:i/>
+          <w:spacing w:val="0"/>
+          <w:sz w:val="20"/>
+          <w:szCs w:val="20"/>
+          <w:lang w:eastAsia="es-ES"/>
+          <w14:ligatures w14:val="none"/>
+          <w14:cntxtAlts w14:val="0"/>
+        </w:rPr>
+      </w:pPr>
+      <w:r>
+        <w:rPr>
+          <w:rFonts w:ascii="inherit" w:eastAsia="Times New Roman" w:hAnsi="inherit" w:cs="Courier New"/>
+          <w:spacing w:val="0"/>
+          <w:sz w:val="20"/>
+          <w:szCs w:val="20"/>
+          <w:lang w:eastAsia="es-ES"/>
+          <w14:ligatures w14:val="none"/>
+          <w14:cntxtAlts w14:val="0"/>
+        </w:rPr>
+        <w:t>P</w:t>
+      </w:r>
+      <w:r>
+        <w:rPr>
+          <w:rFonts w:ascii="inherit" w:eastAsia="Times New Roman" w:hAnsi="inherit" w:cs="Courier New"/>
+          <w:spacing w:val="0"/>
+          <w:sz w:val="20"/>
+          <w:szCs w:val="20"/>
+          <w:lang w:eastAsia="es-ES"/>
+          <w14:ligatures w14:val="none"/>
+          <w14:cntxtAlts w14:val="0"/>
+        </w:rPr>
+        <w:t>ropósito de la entrada de un usuario.</w:t>
+      </w:r>
+      <w:r>
+        <w:rPr>
+          <w:rFonts w:ascii="inherit" w:eastAsia="Times New Roman" w:hAnsi="inherit" w:cs="Courier New"/>
+          <w:spacing w:val="0"/>
+          <w:sz w:val="20"/>
+          <w:szCs w:val="20"/>
+          <w:lang w:eastAsia="es-ES"/>
+          <w14:ligatures w14:val="none"/>
+          <w14:cntxtAlts w14:val="0"/>
+        </w:rPr>
+        <w:t xml:space="preserve"> </w:t>
+      </w:r>
+    </w:p>
+    <w:p>
+      <w:pPr>
+        <w:pStyle w:val="Prrafodelista"/>
+        <w:numPr>
+          <w:ilvl w:val="1"/>
+          <w:numId w:val="32"/>
+        </w:numPr>
+        <w:spacing w:before="0"/>
+        <w:contextualSpacing/>
+        <w:rPr>
+          <w:rFonts w:ascii="inherit" w:eastAsia="Times New Roman" w:hAnsi="inherit" w:cs="Courier New"/>
+          <w:spacing w:val="0"/>
+          <w:sz w:val="20"/>
+          <w:szCs w:val="20"/>
+          <w:lang w:eastAsia="es-ES"/>
+          <w14:ligatures w14:val="none"/>
+          <w14:cntxtAlts w14:val="0"/>
+        </w:rPr>
+      </w:pPr>
+      <w:r>
+        <w:rPr>
+          <w:rFonts w:ascii="inherit" w:eastAsia="Times New Roman" w:hAnsi="inherit" w:cs="Courier New"/>
+          <w:spacing w:val="0"/>
+          <w:sz w:val="20"/>
+          <w:szCs w:val="20"/>
+          <w:lang w:eastAsia="es-ES"/>
+          <w14:ligatures w14:val="none"/>
+          <w14:cntxtAlts w14:val="0"/>
+        </w:rPr>
+        <w:t xml:space="preserve">Las intenciones pueden tener opcionalmente argumentos llamados </w:t>
+      </w:r>
+      <w:r>
+        <w:rPr>
+          <w:rFonts w:ascii="inherit" w:eastAsia="Times New Roman" w:hAnsi="inherit" w:cs="Courier New"/>
+          <w:i/>
+          <w:spacing w:val="0"/>
+          <w:sz w:val="20"/>
+          <w:szCs w:val="20"/>
+          <w:lang w:eastAsia="es-ES"/>
+          <w14:ligatures w14:val="none"/>
+          <w14:cntxtAlts w14:val="0"/>
+        </w:rPr>
+        <w:t>slots</w:t>
+      </w:r>
+    </w:p>
+    <w:p>
+      <w:pPr>
+        <w:pStyle w:val="Prrafodelista"/>
+        <w:numPr>
+          <w:ilvl w:val="1"/>
+          <w:numId w:val="32"/>
+        </w:numPr>
+        <w:spacing w:before="0"/>
+        <w:contextualSpacing/>
+        <w:rPr>
+          <w:rFonts w:ascii="inherit" w:eastAsia="Times New Roman" w:hAnsi="inherit" w:cs="Courier New"/>
+          <w:spacing w:val="0"/>
+          <w:sz w:val="20"/>
+          <w:szCs w:val="20"/>
+          <w:lang w:eastAsia="es-ES"/>
+          <w14:ligatures w14:val="none"/>
+          <w14:cntxtAlts w14:val="0"/>
+        </w:rPr>
+      </w:pPr>
+      <w:r>
+        <w:rPr>
+          <w:rFonts w:ascii="inherit" w:eastAsia="Times New Roman" w:hAnsi="inherit" w:cs="Courier New"/>
+          <w:spacing w:val="0"/>
+          <w:sz w:val="20"/>
+          <w:szCs w:val="20"/>
+          <w:lang w:eastAsia="es-ES"/>
+          <w14:ligatures w14:val="none"/>
+          <w14:cntxtAlts w14:val="0"/>
+        </w:rPr>
+        <w:t>En el ejemplo anterior, supongamos que nuestro chatbot gestiona llamadas de una agencia de viajes y que puede realizar funciones como informar sobre horarios, reservar vuelos y cancelar vuelos. En este caso, la intención es “</w:t>
+      </w:r>
+      <w:r>
+        <w:rPr>
+          <w:rFonts w:ascii="inherit" w:eastAsia="Times New Roman" w:hAnsi="inherit" w:cs="Courier New"/>
+          <w:i/>
+          <w:spacing w:val="0"/>
+          <w:sz w:val="20"/>
+          <w:szCs w:val="20"/>
+          <w:lang w:eastAsia="es-ES"/>
+          <w14:ligatures w14:val="none"/>
+          <w14:cntxtAlts w14:val="0"/>
+        </w:rPr>
+        <w:t>reservar vuelo</w:t>
+      </w:r>
+      <w:r>
+        <w:rPr>
+          <w:rFonts w:ascii="inherit" w:eastAsia="Times New Roman" w:hAnsi="inherit" w:cs="Courier New"/>
+          <w:spacing w:val="0"/>
+          <w:sz w:val="20"/>
+          <w:szCs w:val="20"/>
+          <w:lang w:eastAsia="es-ES"/>
+          <w14:ligatures w14:val="none"/>
+          <w14:cntxtAlts w14:val="0"/>
+        </w:rPr>
+        <w:t>”</w:t>
+      </w:r>
+    </w:p>
+    <w:p>
+      <w:pPr>
+        <w:pStyle w:val="Prrafodelista"/>
+        <w:spacing w:before="0"/>
+        <w:ind w:left="1080"/>
+        <w:contextualSpacing/>
+        <w:rPr>
+          <w:rFonts w:ascii="inherit" w:eastAsia="Times New Roman" w:hAnsi="inherit" w:cs="Courier New"/>
+          <w:i/>
+          <w:spacing w:val="0"/>
+          <w:sz w:val="20"/>
+          <w:szCs w:val="20"/>
+          <w:lang w:eastAsia="es-ES"/>
+          <w14:ligatures w14:val="none"/>
+          <w14:cntxtAlts w14:val="0"/>
+        </w:rPr>
+      </w:pPr>
+    </w:p>
+    <w:p>
+      <w:pPr>
+        <w:pStyle w:val="Prrafodelista"/>
+        <w:numPr>
+          <w:ilvl w:val="0"/>
+          <w:numId w:val="32"/>
+        </w:numPr>
+        <w:spacing w:before="0"/>
+        <w:contextualSpacing/>
+        <w:rPr>
+          <w:rFonts w:ascii="inherit" w:eastAsia="Times New Roman" w:hAnsi="inherit" w:cs="Courier New"/>
+          <w:b/>
+          <w:spacing w:val="0"/>
+          <w:sz w:val="20"/>
+          <w:szCs w:val="20"/>
+          <w:lang w:eastAsia="es-ES"/>
+          <w14:ligatures w14:val="none"/>
+          <w14:cntxtAlts w14:val="0"/>
+        </w:rPr>
+      </w:pPr>
+      <w:r>
+        <w:rPr>
+          <w:rFonts w:ascii="inherit" w:eastAsia="Times New Roman" w:hAnsi="inherit" w:cs="Courier New"/>
+          <w:b/>
+          <w:spacing w:val="0"/>
+          <w:sz w:val="20"/>
+          <w:szCs w:val="20"/>
+          <w:lang w:eastAsia="es-ES"/>
+          <w14:ligatures w14:val="none"/>
+          <w14:cntxtAlts w14:val="0"/>
+        </w:rPr>
+        <w:t>Locución</w:t>
+      </w:r>
+      <w:r>
+        <w:rPr>
+          <w:rFonts w:ascii="inherit" w:eastAsia="Times New Roman" w:hAnsi="inherit" w:cs="Courier New"/>
+          <w:b/>
+          <w:spacing w:val="0"/>
+          <w:sz w:val="20"/>
+          <w:szCs w:val="20"/>
+          <w:lang w:eastAsia="es-ES"/>
+          <w14:ligatures w14:val="none"/>
+          <w14:cntxtAlts w14:val="0"/>
+        </w:rPr>
+        <w:t xml:space="preserve"> </w:t>
+      </w:r>
+      <w:r>
+        <w:rPr>
+          <w:rFonts w:ascii="inherit" w:eastAsia="Times New Roman" w:hAnsi="inherit" w:cs="Courier New"/>
+          <w:spacing w:val="0"/>
+          <w:sz w:val="20"/>
+          <w:szCs w:val="20"/>
+          <w:lang w:eastAsia="es-ES"/>
+          <w14:ligatures w14:val="none"/>
+          <w14:cntxtAlts w14:val="0"/>
+        </w:rPr>
+        <w:t>(</w:t>
+      </w:r>
+      <w:r>
+        <w:rPr>
+          <w:rFonts w:ascii="inherit" w:eastAsia="Times New Roman" w:hAnsi="inherit" w:cs="Courier New"/>
+          <w:spacing w:val="0"/>
+          <w:sz w:val="20"/>
+          <w:szCs w:val="20"/>
+          <w:lang w:eastAsia="es-ES"/>
+          <w14:ligatures w14:val="none"/>
+          <w14:cntxtAlts w14:val="0"/>
+        </w:rPr>
+        <w:t>¿Cómo transmite el usuario la intención?</w:t>
+      </w:r>
+      <w:r>
+        <w:rPr>
+          <w:rFonts w:ascii="inherit" w:eastAsia="Times New Roman" w:hAnsi="inherit" w:cs="Courier New"/>
+          <w:spacing w:val="0"/>
+          <w:sz w:val="20"/>
+          <w:szCs w:val="20"/>
+          <w:lang w:eastAsia="es-ES"/>
+          <w14:ligatures w14:val="none"/>
+          <w14:cntxtAlts w14:val="0"/>
+        </w:rPr>
+        <w:t>)</w:t>
+      </w:r>
+    </w:p>
+    <w:p>
+      <w:pPr>
+        <w:pStyle w:val="Prrafodelista"/>
+        <w:numPr>
+          <w:ilvl w:val="1"/>
+          <w:numId w:val="32"/>
+        </w:numPr>
+        <w:spacing w:before="0"/>
+        <w:contextualSpacing/>
+        <w:rPr>
+          <w:rFonts w:ascii="inherit" w:eastAsia="Times New Roman" w:hAnsi="inherit" w:cs="Courier New"/>
+          <w:spacing w:val="0"/>
+          <w:sz w:val="20"/>
+          <w:szCs w:val="20"/>
+          <w:lang w:eastAsia="es-ES"/>
+          <w14:ligatures w14:val="none"/>
+          <w14:cntxtAlts w14:val="0"/>
+        </w:rPr>
+      </w:pPr>
+      <w:r>
+        <w:rPr>
+          <w:rFonts w:ascii="inherit" w:eastAsia="Times New Roman" w:hAnsi="inherit" w:cs="Courier New"/>
+          <w:spacing w:val="0"/>
+          <w:sz w:val="20"/>
+          <w:szCs w:val="20"/>
+          <w:lang w:eastAsia="es-ES"/>
+          <w14:ligatures w14:val="none"/>
+          <w14:cntxtAlts w14:val="0"/>
+        </w:rPr>
+        <w:t>Frases escritas o habladas que invocan la intención.</w:t>
+      </w:r>
+      <w:r>
+        <w:rPr>
+          <w:rFonts w:ascii="inherit" w:eastAsia="Times New Roman" w:hAnsi="inherit" w:cs="Courier New"/>
+          <w:spacing w:val="0"/>
+          <w:sz w:val="20"/>
+          <w:szCs w:val="20"/>
+          <w:lang w:eastAsia="es-ES"/>
+          <w14:ligatures w14:val="none"/>
+          <w14:cntxtAlts w14:val="0"/>
+        </w:rPr>
+        <w:t xml:space="preserve"> Expresiones de muestra.</w:t>
+      </w:r>
+    </w:p>
+    <w:p>
+      <w:pPr>
+        <w:pStyle w:val="Prrafodelista"/>
+        <w:numPr>
+          <w:ilvl w:val="1"/>
+          <w:numId w:val="32"/>
+        </w:numPr>
+        <w:spacing w:before="0"/>
+        <w:contextualSpacing/>
+        <w:rPr>
+          <w:rFonts w:ascii="inherit" w:eastAsia="Times New Roman" w:hAnsi="inherit" w:cs="Courier New"/>
+          <w:spacing w:val="0"/>
+          <w:sz w:val="20"/>
+          <w:szCs w:val="20"/>
+          <w:lang w:eastAsia="es-ES"/>
+          <w14:ligatures w14:val="none"/>
+          <w14:cntxtAlts w14:val="0"/>
+        </w:rPr>
+      </w:pPr>
+      <w:r>
+        <w:rPr>
+          <w:rFonts w:ascii="inherit" w:eastAsia="Times New Roman" w:hAnsi="inherit" w:cs="Courier New"/>
+          <w:spacing w:val="0"/>
+          <w:sz w:val="20"/>
+          <w:szCs w:val="20"/>
+          <w:lang w:eastAsia="es-ES"/>
+          <w14:ligatures w14:val="none"/>
+          <w14:cntxtAlts w14:val="0"/>
+        </w:rPr>
+        <w:t>En el ejemplo anterior la locución sería la frase, tal cual la ha expresado el usuario. Otra posible locución sería “</w:t>
+      </w:r>
+      <w:r>
+        <w:rPr>
+          <w:rFonts w:ascii="inherit" w:eastAsia="Times New Roman" w:hAnsi="inherit" w:cs="Courier New"/>
+          <w:i/>
+          <w:spacing w:val="0"/>
+          <w:sz w:val="20"/>
+          <w:szCs w:val="20"/>
+          <w:lang w:eastAsia="es-ES"/>
+          <w14:ligatures w14:val="none"/>
+          <w14:cntxtAlts w14:val="0"/>
+        </w:rPr>
+        <w:t>Quiero un vuelo para Sevilla</w:t>
+      </w:r>
+      <w:r>
+        <w:rPr>
+          <w:rFonts w:ascii="inherit" w:eastAsia="Times New Roman" w:hAnsi="inherit" w:cs="Courier New"/>
+          <w:spacing w:val="0"/>
+          <w:sz w:val="20"/>
+          <w:szCs w:val="20"/>
+          <w:lang w:eastAsia="es-ES"/>
+          <w14:ligatures w14:val="none"/>
+          <w14:cntxtAlts w14:val="0"/>
+        </w:rPr>
+        <w:t>” o “</w:t>
+      </w:r>
+      <w:r>
+        <w:rPr>
+          <w:rFonts w:ascii="inherit" w:eastAsia="Times New Roman" w:hAnsi="inherit" w:cs="Courier New"/>
+          <w:i/>
+          <w:spacing w:val="0"/>
+          <w:sz w:val="20"/>
+          <w:szCs w:val="20"/>
+          <w:lang w:eastAsia="es-ES"/>
+          <w14:ligatures w14:val="none"/>
+          <w14:cntxtAlts w14:val="0"/>
+        </w:rPr>
+        <w:t>Quiero ir mañana a Sevilla desde Madrid</w:t>
+      </w:r>
+      <w:r>
+        <w:rPr>
+          <w:rFonts w:ascii="inherit" w:eastAsia="Times New Roman" w:hAnsi="inherit" w:cs="Courier New"/>
+          <w:spacing w:val="0"/>
+          <w:sz w:val="20"/>
+          <w:szCs w:val="20"/>
+          <w:lang w:eastAsia="es-ES"/>
+          <w14:ligatures w14:val="none"/>
+          <w14:cntxtAlts w14:val="0"/>
+        </w:rPr>
+        <w:t>”, etc.</w:t>
+      </w:r>
+    </w:p>
+    <w:p>
+      <w:pPr>
+        <w:pStyle w:val="Prrafodelista"/>
+        <w:spacing w:before="0"/>
+        <w:ind w:left="360"/>
+        <w:contextualSpacing/>
+        <w:rPr>
+          <w:rFonts w:ascii="inherit" w:eastAsia="Times New Roman" w:hAnsi="inherit" w:cs="Courier New"/>
+          <w:i/>
+          <w:spacing w:val="0"/>
+          <w:sz w:val="20"/>
+          <w:szCs w:val="20"/>
+          <w:lang w:eastAsia="es-ES"/>
+          <w14:ligatures w14:val="none"/>
+          <w14:cntxtAlts w14:val="0"/>
+        </w:rPr>
+      </w:pPr>
+    </w:p>
+    <w:p>
+      <w:pPr>
+        <w:pStyle w:val="Prrafodelista"/>
+        <w:numPr>
+          <w:ilvl w:val="0"/>
+          <w:numId w:val="32"/>
+        </w:numPr>
+        <w:spacing w:before="0"/>
+        <w:contextualSpacing/>
+        <w:rPr>
+          <w:rFonts w:ascii="inherit" w:eastAsia="Times New Roman" w:hAnsi="inherit" w:cs="Courier New"/>
+          <w:spacing w:val="0"/>
+          <w:sz w:val="20"/>
+          <w:szCs w:val="20"/>
+          <w:lang w:eastAsia="es-ES"/>
+          <w14:ligatures w14:val="none"/>
+          <w14:cntxtAlts w14:val="0"/>
+        </w:rPr>
+      </w:pPr>
+      <w:r>
+        <w:rPr>
+          <w:rFonts w:ascii="inherit" w:eastAsia="Times New Roman" w:hAnsi="inherit" w:cs="Courier New"/>
+          <w:b/>
+          <w:spacing w:val="0"/>
+          <w:sz w:val="20"/>
+          <w:szCs w:val="20"/>
+          <w:lang w:eastAsia="es-ES"/>
+          <w14:ligatures w14:val="none"/>
+          <w14:cntxtAlts w14:val="0"/>
+        </w:rPr>
+        <w:lastRenderedPageBreak/>
+        <w:t>Slot</w:t>
+      </w:r>
+      <w:r>
+        <w:rPr>
+          <w:rFonts w:ascii="inherit" w:eastAsia="Times New Roman" w:hAnsi="inherit" w:cs="Courier New"/>
+          <w:b/>
+          <w:spacing w:val="0"/>
+          <w:sz w:val="20"/>
+          <w:szCs w:val="20"/>
+          <w:lang w:eastAsia="es-ES"/>
+          <w14:ligatures w14:val="none"/>
+          <w14:cntxtAlts w14:val="0"/>
+        </w:rPr>
+        <w:t xml:space="preserve"> o entidad</w:t>
+      </w:r>
+      <w:r>
+        <w:rPr>
+          <w:rFonts w:ascii="inherit" w:eastAsia="Times New Roman" w:hAnsi="inherit" w:cs="Courier New"/>
+          <w:b/>
+          <w:spacing w:val="0"/>
+          <w:sz w:val="20"/>
+          <w:szCs w:val="20"/>
+          <w:lang w:eastAsia="es-ES"/>
+          <w14:ligatures w14:val="none"/>
+          <w14:cntxtAlts w14:val="0"/>
+        </w:rPr>
+        <w:t xml:space="preserve"> </w:t>
+      </w:r>
+      <w:r>
+        <w:rPr>
+          <w:rFonts w:ascii="inherit" w:eastAsia="Times New Roman" w:hAnsi="inherit" w:cs="Courier New"/>
+          <w:spacing w:val="0"/>
+          <w:sz w:val="20"/>
+          <w:szCs w:val="20"/>
+          <w:lang w:eastAsia="es-ES"/>
+          <w14:ligatures w14:val="none"/>
+          <w14:cntxtAlts w14:val="0"/>
+        </w:rPr>
+        <w:t>(</w:t>
+      </w:r>
+      <w:r>
+        <w:rPr>
+          <w:rFonts w:ascii="inherit" w:eastAsia="Times New Roman" w:hAnsi="inherit" w:cs="Courier New"/>
+          <w:spacing w:val="0"/>
+          <w:sz w:val="20"/>
+          <w:szCs w:val="20"/>
+          <w:lang w:eastAsia="es-ES"/>
+          <w14:ligatures w14:val="none"/>
+          <w14:cntxtAlts w14:val="0"/>
+        </w:rPr>
+        <w:t>¿Qué información necesitamos para lograr el objetivo?</w:t>
+      </w:r>
+      <w:r>
+        <w:rPr>
+          <w:rFonts w:ascii="inherit" w:eastAsia="Times New Roman" w:hAnsi="inherit" w:cs="Courier New"/>
+          <w:spacing w:val="0"/>
+          <w:sz w:val="20"/>
+          <w:szCs w:val="20"/>
+          <w:lang w:eastAsia="es-ES"/>
+          <w14:ligatures w14:val="none"/>
+          <w14:cntxtAlts w14:val="0"/>
+        </w:rPr>
+        <w:t>)</w:t>
+      </w:r>
+    </w:p>
+    <w:p>
+      <w:pPr>
+        <w:pStyle w:val="Prrafodelista"/>
+        <w:numPr>
+          <w:ilvl w:val="1"/>
+          <w:numId w:val="32"/>
+        </w:numPr>
+        <w:spacing w:before="0"/>
+        <w:contextualSpacing/>
+        <w:rPr>
+          <w:rFonts w:ascii="inherit" w:eastAsia="Times New Roman" w:hAnsi="inherit" w:cs="Courier New"/>
+          <w:spacing w:val="0"/>
+          <w:sz w:val="20"/>
+          <w:szCs w:val="20"/>
+          <w:lang w:eastAsia="es-ES"/>
+          <w14:ligatures w14:val="none"/>
+          <w14:cntxtAlts w14:val="0"/>
+        </w:rPr>
+      </w:pPr>
+      <w:r>
+        <w:rPr>
+          <w:rFonts w:ascii="inherit" w:eastAsia="Times New Roman" w:hAnsi="inherit" w:cs="Courier New"/>
+          <w:spacing w:val="0"/>
+          <w:sz w:val="20"/>
+          <w:szCs w:val="20"/>
+          <w:lang w:eastAsia="es-ES"/>
+          <w14:ligatures w14:val="none"/>
+          <w14:cntxtAlts w14:val="0"/>
+        </w:rPr>
+        <w:t>Información de entrada necesaria para ejecutar la intención</w:t>
+      </w:r>
+      <w:r>
+        <w:rPr>
+          <w:rFonts w:ascii="inherit" w:eastAsia="Times New Roman" w:hAnsi="inherit" w:cs="Courier New"/>
+          <w:spacing w:val="0"/>
+          <w:sz w:val="20"/>
+          <w:szCs w:val="20"/>
+          <w:lang w:eastAsia="es-ES"/>
+          <w14:ligatures w14:val="none"/>
+          <w14:cntxtAlts w14:val="0"/>
+        </w:rPr>
+        <w:t>. Puede ser obligatorio u opcional.</w:t>
+      </w:r>
+    </w:p>
+    <w:p>
+      <w:pPr>
+        <w:pStyle w:val="Prrafodelista"/>
+        <w:numPr>
+          <w:ilvl w:val="1"/>
+          <w:numId w:val="32"/>
+        </w:numPr>
+        <w:spacing w:before="0"/>
+        <w:contextualSpacing/>
+        <w:rPr>
+          <w:rFonts w:ascii="inherit" w:eastAsia="Times New Roman" w:hAnsi="inherit" w:cs="Courier New"/>
+          <w:spacing w:val="0"/>
+          <w:sz w:val="20"/>
+          <w:szCs w:val="20"/>
+          <w:lang w:eastAsia="es-ES"/>
+          <w14:ligatures w14:val="none"/>
+          <w14:cntxtAlts w14:val="0"/>
+        </w:rPr>
+      </w:pPr>
+      <w:r>
+        <w:rPr>
+          <w:rFonts w:ascii="inherit" w:eastAsia="Times New Roman" w:hAnsi="inherit" w:cs="Courier New"/>
+          <w:spacing w:val="0"/>
+          <w:sz w:val="20"/>
+          <w:szCs w:val="20"/>
+          <w:lang w:eastAsia="es-ES"/>
+          <w14:ligatures w14:val="none"/>
+          <w14:cntxtAlts w14:val="0"/>
+        </w:rPr>
+        <w:t>Término u objeto que es relevante para la intención</w:t>
+      </w:r>
+    </w:p>
+    <w:p>
+      <w:pPr>
+        <w:pStyle w:val="Prrafodelista"/>
+        <w:numPr>
+          <w:ilvl w:val="1"/>
+          <w:numId w:val="32"/>
+        </w:numPr>
+        <w:spacing w:before="0"/>
+        <w:contextualSpacing/>
+        <w:rPr>
+          <w:rFonts w:ascii="inherit" w:eastAsia="Times New Roman" w:hAnsi="inherit" w:cs="Courier New"/>
+          <w:spacing w:val="0"/>
+          <w:sz w:val="20"/>
+          <w:szCs w:val="20"/>
+          <w:lang w:eastAsia="es-ES"/>
+          <w14:ligatures w14:val="none"/>
+          <w14:cntxtAlts w14:val="0"/>
+        </w:rPr>
+      </w:pPr>
+      <w:r>
+        <w:rPr>
+          <w:rFonts w:ascii="inherit" w:eastAsia="Times New Roman" w:hAnsi="inherit" w:cs="Courier New"/>
+          <w:spacing w:val="0"/>
+          <w:sz w:val="20"/>
+          <w:szCs w:val="20"/>
+          <w:lang w:eastAsia="es-ES"/>
+          <w14:ligatures w14:val="none"/>
+          <w14:cntxtAlts w14:val="0"/>
+        </w:rPr>
+        <w:t xml:space="preserve">En el ejemplo, </w:t>
+      </w:r>
+      <w:r>
+        <w:rPr>
+          <w:rFonts w:ascii="inherit" w:eastAsia="Times New Roman" w:hAnsi="inherit" w:cs="Courier New"/>
+          <w:spacing w:val="0"/>
+          <w:sz w:val="20"/>
+          <w:szCs w:val="20"/>
+          <w:lang w:eastAsia="es-ES"/>
+          <w14:ligatures w14:val="none"/>
+          <w14:cntxtAlts w14:val="0"/>
+        </w:rPr>
+        <w:t xml:space="preserve">los slots podrían ser origen, destino, fecha y número de billetes, todos </w:t>
+      </w:r>
+      <w:r>
+        <w:rPr>
+          <w:rFonts w:ascii="inherit" w:eastAsia="Times New Roman" w:hAnsi="inherit" w:cs="Courier New"/>
+          <w:spacing w:val="0"/>
+          <w:sz w:val="20"/>
+          <w:szCs w:val="20"/>
+          <w:lang w:eastAsia="es-ES"/>
+          <w14:ligatures w14:val="none"/>
+          <w14:cntxtAlts w14:val="0"/>
+        </w:rPr>
+        <w:t xml:space="preserve">ellos </w:t>
       </w:r>
       <w:bookmarkStart w:id="54" w:name="_GoBack"/>
       <w:bookmarkEnd w:id="54"/>
       <w:r>
         <w:rPr>
           <w:rFonts w:ascii="inherit" w:eastAsia="Times New Roman" w:hAnsi="inherit" w:cs="Courier New"/>
-          <w:color w:val="212121"/>
-          <w:spacing w:val="0"/>
-          <w:sz w:val="20"/>
-          <w:szCs w:val="20"/>
-          <w:lang w:eastAsia="es-ES"/>
-          <w14:ligatures w14:val="none"/>
-          <w14:cntxtAlts w14:val="0"/>
-        </w:rPr>
-        <w:t xml:space="preserve">e los </w:t>
-      </w:r>
-      <w:r>
-        <w:rPr>
-          <w:rFonts w:ascii="inherit" w:eastAsia="Times New Roman" w:hAnsi="inherit" w:cs="Courier New"/>
-          <w:color w:val="212121"/>
-          <w:spacing w:val="0"/>
-          <w:sz w:val="20"/>
-          <w:szCs w:val="20"/>
-          <w:lang w:eastAsia="es-ES"/>
-          <w14:ligatures w14:val="none"/>
-          <w14:cntxtAlts w14:val="0"/>
-        </w:rPr>
-        <w:t>proveedores</w:t>
-      </w:r>
-      <w:r>
-        <w:rPr>
-          <w:rFonts w:ascii="inherit" w:eastAsia="Times New Roman" w:hAnsi="inherit" w:cs="Courier New"/>
-          <w:color w:val="212121"/>
-          <w:spacing w:val="0"/>
-          <w:sz w:val="20"/>
-          <w:szCs w:val="20"/>
-          <w:lang w:eastAsia="es-ES"/>
-          <w14:ligatures w14:val="none"/>
-          <w14:cntxtAlts w14:val="0"/>
-        </w:rPr>
-        <w:t xml:space="preserve"> de servicios NLP más relevantes en la actualidad</w:t>
-      </w:r>
-      <w:r>
-        <w:rPr>
-          <w:rFonts w:ascii="inherit" w:eastAsia="Times New Roman" w:hAnsi="inherit" w:cs="Courier New"/>
-          <w:color w:val="212121"/>
-          <w:spacing w:val="0"/>
-          <w:sz w:val="20"/>
-          <w:szCs w:val="20"/>
-          <w:lang w:eastAsia="es-ES"/>
-          <w14:ligatures w14:val="none"/>
-          <w14:cntxtAlts w14:val="0"/>
-        </w:rPr>
-        <w:t>: Alexa (Amazon), Api.ai (Google), Luis (Microsoft)</w:t>
-      </w:r>
-      <w:r>
-        <w:rPr>
-          <w:rFonts w:ascii="inherit" w:eastAsia="Times New Roman" w:hAnsi="inherit" w:cs="Courier New"/>
-          <w:color w:val="212121"/>
-          <w:spacing w:val="0"/>
-          <w:sz w:val="20"/>
-          <w:szCs w:val="20"/>
-          <w:lang w:eastAsia="es-ES"/>
-          <w14:ligatures w14:val="none"/>
-          <w14:cntxtAlts w14:val="0"/>
-        </w:rPr>
-        <w:t>, Sirikit (Apple), Watson (IBM) y</w:t>
-      </w:r>
-      <w:r>
-        <w:rPr>
-          <w:rFonts w:ascii="inherit" w:eastAsia="Times New Roman" w:hAnsi="inherit" w:cs="Courier New"/>
-          <w:color w:val="212121"/>
-          <w:spacing w:val="0"/>
-          <w:sz w:val="20"/>
-          <w:szCs w:val="20"/>
-          <w:lang w:eastAsia="es-ES"/>
-          <w14:ligatures w14:val="none"/>
-          <w14:cntxtAlts w14:val="0"/>
-        </w:rPr>
-        <w:t xml:space="preserve"> Wit (Facebook)</w:t>
-      </w:r>
-      <w:r>
-        <w:rPr>
-          <w:rFonts w:ascii="inherit" w:eastAsia="Times New Roman" w:hAnsi="inherit" w:cs="Courier New"/>
-          <w:color w:val="212121"/>
-          <w:spacing w:val="0"/>
-          <w:sz w:val="20"/>
-          <w:szCs w:val="20"/>
-          <w:lang w:eastAsia="es-ES"/>
-          <w14:ligatures w14:val="none"/>
-          <w14:cntxtAlts w14:val="0"/>
-        </w:rPr>
-        <w:t>.</w:t>
-      </w:r>
+          <w:spacing w:val="0"/>
+          <w:sz w:val="20"/>
+          <w:szCs w:val="20"/>
+          <w:lang w:eastAsia="es-ES"/>
+          <w14:ligatures w14:val="none"/>
+          <w14:cntxtAlts w14:val="0"/>
+        </w:rPr>
+        <w:t xml:space="preserve">obligatorios, porque si falta alguno de los datos no se podría ejecutar la acción que </w:t>
+      </w:r>
+      <w:r>
+        <w:rPr>
+          <w:rFonts w:ascii="inherit" w:eastAsia="Times New Roman" w:hAnsi="inherit" w:cs="Courier New"/>
+          <w:spacing w:val="0"/>
+          <w:sz w:val="20"/>
+          <w:szCs w:val="20"/>
+          <w:lang w:eastAsia="es-ES"/>
+          <w14:ligatures w14:val="none"/>
+          <w14:cntxtAlts w14:val="0"/>
+        </w:rPr>
+        <w:t>indica la intención.</w:t>
+      </w:r>
+    </w:p>
+    <w:p>
+      <w:pPr>
+        <w:pStyle w:val="Prrafodelista"/>
+        <w:spacing w:before="0"/>
+        <w:ind w:left="1080"/>
+        <w:contextualSpacing/>
+        <w:rPr>
+          <w:rFonts w:ascii="inherit" w:eastAsia="Times New Roman" w:hAnsi="inherit" w:cs="Courier New"/>
+          <w:spacing w:val="0"/>
+          <w:sz w:val="20"/>
+          <w:szCs w:val="20"/>
+          <w:lang w:eastAsia="es-ES"/>
+          <w14:ligatures w14:val="none"/>
+          <w14:cntxtAlts w14:val="0"/>
+        </w:rPr>
+      </w:pPr>
+    </w:p>
+    <w:p>
+      <w:pPr>
+        <w:rPr>
+          <w:rFonts w:ascii="inherit" w:eastAsia="Times New Roman" w:hAnsi="inherit" w:cs="Courier New"/>
+          <w:color w:val="212121"/>
+          <w:spacing w:val="0"/>
+          <w:sz w:val="20"/>
+          <w:szCs w:val="20"/>
+          <w:lang w:eastAsia="es-ES"/>
+          <w14:ligatures w14:val="none"/>
+          <w14:cntxtAlts w14:val="0"/>
+        </w:rPr>
+      </w:pPr>
     </w:p>
     <w:p>
       <w:pPr>
@@ -21208,6 +22059,12 @@
       <w:bookmarkEnd w:id="55"/>
       <w:bookmarkEnd w:id="56"/>
       <w:bookmarkEnd w:id="57"/>
+      <w:r>
+        <w:rPr>
+          <w:shd w:val="clear" w:color="auto" w:fill="FFFFFF"/>
+        </w:rPr>
+        <w:t xml:space="preserve"> </w:t>
+      </w:r>
     </w:p>
     <w:p>
       <w:pPr>
@@ -21812,7 +22669,6 @@
           <w14:ligatures w14:val="none"/>
           <w14:cntxtAlts w14:val="0"/>
         </w:rPr>
-        <w:lastRenderedPageBreak/>
         <w:t xml:space="preserve">Trabaja con </w:t>
       </w:r>
       <w:r>
@@ -23798,7 +24654,6 @@
           <w:id w:val="1023132559"/>
           <w:citation/>
         </w:sdtPr>
-        <w:sdtEndPr/>
         <w:sdtContent>
           <w:r>
             <w:rPr>
@@ -23910,6 +24765,7 @@
         <w:rPr>
           <w:shd w:val="clear" w:color="auto" w:fill="FFFFFF"/>
         </w:rPr>
+        <w:lastRenderedPageBreak/>
         <w:t>Lex</w:t>
       </w:r>
       <w:r>
@@ -24508,20 +25364,33 @@
           <w14:ligatures w14:val="none"/>
           <w14:cntxtAlts w14:val="0"/>
         </w:rPr>
-        <w:t>debe definir las ac</w:t>
-      </w:r>
-      <w:r>
-        <w:rPr>
-          <w:rFonts w:ascii="inherit" w:eastAsia="Times New Roman" w:hAnsi="inherit" w:cs="Courier New"/>
-          <w:color w:val="212121"/>
-          <w:spacing w:val="0"/>
-          <w:sz w:val="20"/>
-          <w:szCs w:val="20"/>
-          <w:lang w:eastAsia="es-ES"/>
-          <w14:ligatures w14:val="none"/>
-          <w14:cntxtAlts w14:val="0"/>
-        </w:rPr>
-        <w:t>ciones que va a realizar el chatbot (intenciones). Por cada intención, se debe</w:t>
+        <w:t xml:space="preserve">debe definir las </w:t>
+      </w:r>
+      <w:r>
+        <w:rPr>
+          <w:rFonts w:ascii="inherit" w:eastAsia="Times New Roman" w:hAnsi="inherit" w:cs="Courier New"/>
+          <w:color w:val="212121"/>
+          <w:spacing w:val="0"/>
+          <w:sz w:val="20"/>
+          <w:szCs w:val="20"/>
+          <w:lang w:eastAsia="es-ES"/>
+          <w14:ligatures w14:val="none"/>
+          <w14:cntxtAlts w14:val="0"/>
+        </w:rPr>
+        <w:t>intenciones</w:t>
+      </w:r>
+      <w:r>
+        <w:rPr>
+          <w:rFonts w:ascii="inherit" w:eastAsia="Times New Roman" w:hAnsi="inherit" w:cs="Courier New"/>
+          <w:color w:val="212121"/>
+          <w:spacing w:val="0"/>
+          <w:sz w:val="20"/>
+          <w:szCs w:val="20"/>
+          <w:lang w:eastAsia="es-ES"/>
+          <w14:ligatures w14:val="none"/>
+          <w14:cntxtAlts w14:val="0"/>
+        </w:rPr>
+        <w:t>. Por cada intención, se debe</w:t>
       </w:r>
       <w:r>
         <w:rPr>
@@ -24547,20 +25416,20 @@
           <w14:ligatures w14:val="none"/>
           <w14:cntxtAlts w14:val="0"/>
         </w:rPr>
-        <w:t xml:space="preserve"> (frases que evocan la intención)</w:t>
-      </w:r>
-      <w:r>
-        <w:rPr>
-          <w:rFonts w:ascii="inherit" w:eastAsia="Times New Roman" w:hAnsi="inherit" w:cs="Courier New"/>
-          <w:color w:val="212121"/>
-          <w:spacing w:val="0"/>
-          <w:sz w:val="20"/>
-          <w:szCs w:val="20"/>
-          <w:lang w:eastAsia="es-ES"/>
-          <w14:ligatures w14:val="none"/>
-          <w14:cntxtAlts w14:val="0"/>
-        </w:rPr>
-        <w:t xml:space="preserve">. </w:t>
+        <w:t>.</w:t>
+      </w:r>
+      <w:r>
+        <w:rPr>
+          <w:rFonts w:ascii="inherit" w:eastAsia="Times New Roman" w:hAnsi="inherit" w:cs="Courier New"/>
+          <w:color w:val="212121"/>
+          <w:spacing w:val="0"/>
+          <w:sz w:val="20"/>
+          <w:szCs w:val="20"/>
+          <w:lang w:eastAsia="es-ES"/>
+          <w14:ligatures w14:val="none"/>
+          <w14:cntxtAlts w14:val="0"/>
+        </w:rPr>
+        <w:t xml:space="preserve"> </w:t>
       </w:r>
       <w:r>
         <w:rPr>
@@ -25165,7 +26034,6 @@
           <w14:ligatures w14:val="none"/>
           <w14:cntxtAlts w14:val="0"/>
         </w:rPr>
-        <w:lastRenderedPageBreak/>
         <w:t xml:space="preserve">Soporte </w:t>
       </w:r>
       <w:r>
@@ -26601,6 +27469,7 @@
           <w14:ligatures w14:val="none"/>
           <w14:cntxtAlts w14:val="0"/>
         </w:rPr>
+        <w:lastRenderedPageBreak/>
         <w:t xml:space="preserve">Disponible en </w:t>
       </w:r>
       <w:r>
@@ -27288,17 +28157,7 @@
           <w:sz w:val="20"/>
           <w:szCs w:val="20"/>
         </w:rPr>
-        <w:t xml:space="preserve"> </w:t>
-      </w:r>
-      <w:r>
-        <w:rPr>
-          <w:rFonts w:ascii="inherit" w:hAnsi="inherit" w:cs="Courier New"/>
-          <w:color w:val="212121"/>
-          <w:sz w:val="20"/>
-          <w:szCs w:val="20"/>
-        </w:rPr>
-        <w:lastRenderedPageBreak/>
-        <w:t>P</w:t>
+        <w:t xml:space="preserve"> P</w:t>
       </w:r>
       <w:r>
         <w:rPr>
@@ -28739,6 +29598,7 @@
           <w:shd w:val="clear" w:color="auto" w:fill="FFFFFF"/>
           <w:lang w:val="es-ES"/>
         </w:rPr>
+        <w:lastRenderedPageBreak/>
         <w:t>Wit</w:t>
       </w:r>
       <w:r>
@@ -29862,7 +30722,6 @@
           <w14:ligatures w14:val="none"/>
           <w14:cntxtAlts w14:val="0"/>
         </w:rPr>
-        <w:lastRenderedPageBreak/>
         <w:t xml:space="preserve">Está accesible a través de una </w:t>
       </w:r>
       <w:r>
@@ -31542,6 +32401,7 @@
           <w14:ligatures w14:val="none"/>
           <w14:cntxtAlts w14:val="0"/>
         </w:rPr>
+        <w:lastRenderedPageBreak/>
         <w:t>Acción</w:t>
       </w:r>
       <w:r>
@@ -32550,7 +33410,6 @@
           <w:id w:val="1263572728"/>
           <w:citation/>
         </w:sdtPr>
-        <w:sdtEndPr/>
         <w:sdtContent>
           <w:r>
             <w:rPr>
@@ -32776,21 +33635,7 @@
           <w14:ligatures w14:val="none"/>
           <w14:cntxtAlts w14:val="0"/>
         </w:rPr>
-        <w:t xml:space="preserve"> datos están disponibles </w:t>
-      </w:r>
-      <w:r>
-        <w:rPr>
-          <w:rFonts w:ascii="inherit" w:eastAsia="Times New Roman" w:hAnsi="inherit" w:cs="Courier New"/>
-          <w:color w:val="212121"/>
-          <w:spacing w:val="0"/>
-          <w:sz w:val="20"/>
-          <w:szCs w:val="20"/>
-          <w:lang w:eastAsia="es-ES"/>
-          <w14:ligatures w14:val="none"/>
-          <w14:cntxtAlts w14:val="0"/>
-        </w:rPr>
-        <w:lastRenderedPageBreak/>
-        <w:t>públicamente en Github</w:t>
+        <w:t xml:space="preserve"> datos están disponibles públicamente en Github</w:t>
       </w:r>
       <w:r>
         <w:rPr>
@@ -33473,6 +34318,7 @@
           <w14:ligatures w14:val="none"/>
           <w14:cntxtAlts w14:val="0"/>
         </w:rPr>
+        <w:lastRenderedPageBreak/>
         <w:drawing>
           <wp:inline distT="0" distB="0" distL="0" distR="0" wp14:anchorId="70DCB2BB" wp14:editId="19149C37">
             <wp:extent cx="2095469" cy="2808528"/>
@@ -33544,119 +34390,105 @@
       <w:r>
         <w:t xml:space="preserve">Figura </w:t>
       </w:r>
-      <w:r>
-        <w:fldChar w:fldCharType="begin"/>
-      </w:r>
-      <w:r>
-        <w:instrText xml:space="preserve"> SEQ Figura \* ARABIC </w:instrText>
-      </w:r>
-      <w:r>
-        <w:fldChar w:fldCharType="separate"/>
-      </w:r>
+      <w:fldSimple w:instr=" SEQ Figura \* ARABIC ">
+        <w:r>
+          <w:rPr>
+            <w:noProof/>
+          </w:rPr>
+          <w:t>3</w:t>
+        </w:r>
+      </w:fldSimple>
+      <w:r>
+        <w:t xml:space="preserve">: </w:t>
+      </w:r>
+      <w:r>
+        <w:rPr>
+          <w:lang w:eastAsia="es-ES"/>
+        </w:rPr>
+        <w:t>Precisión de detección</w:t>
+      </w:r>
+    </w:p>
+    <w:p>
+      <w:pPr>
+        <w:rPr>
+          <w:lang w:eastAsia="es-ES"/>
+        </w:rPr>
+      </w:pPr>
+    </w:p>
+    <w:p>
+      <w:pPr>
+        <w:rPr>
+          <w:rFonts w:ascii="inherit" w:eastAsia="Times New Roman" w:hAnsi="inherit" w:cs="Courier New"/>
+          <w:color w:val="212121"/>
+          <w:spacing w:val="0"/>
+          <w:sz w:val="20"/>
+          <w:szCs w:val="20"/>
+          <w:lang w:eastAsia="es-ES"/>
+          <w14:ligatures w14:val="none"/>
+          <w14:cntxtAlts w14:val="0"/>
+        </w:rPr>
+      </w:pPr>
+      <w:r>
+        <w:rPr>
+          <w:rFonts w:ascii="inherit" w:eastAsia="Times New Roman" w:hAnsi="inherit" w:cs="Courier New"/>
+          <w:color w:val="212121"/>
+          <w:spacing w:val="0"/>
+          <w:sz w:val="20"/>
+          <w:szCs w:val="20"/>
+          <w:lang w:eastAsia="es-ES"/>
+          <w14:ligatures w14:val="none"/>
+          <w14:cntxtAlts w14:val="0"/>
+        </w:rPr>
+        <w:t xml:space="preserve">La plataforma que presenta mayor precisión es Watson, seguida muy de cerca de API.ai y LUIS. </w:t>
+      </w:r>
+      <w:r>
+        <w:rPr>
+          <w:rFonts w:ascii="inherit" w:eastAsia="Times New Roman" w:hAnsi="inherit" w:cs="Courier New"/>
+          <w:color w:val="212121"/>
+          <w:spacing w:val="0"/>
+          <w:sz w:val="20"/>
+          <w:szCs w:val="20"/>
+          <w:lang w:eastAsia="es-ES"/>
+          <w14:ligatures w14:val="none"/>
+          <w14:cntxtAlts w14:val="0"/>
+        </w:rPr>
+        <w:t xml:space="preserve">Si enfrentamos </w:t>
+      </w:r>
+      <w:r>
+        <w:rPr>
+          <w:rFonts w:ascii="inherit" w:eastAsia="Times New Roman" w:hAnsi="inherit" w:cs="Courier New"/>
+          <w:color w:val="212121"/>
+          <w:spacing w:val="0"/>
+          <w:sz w:val="20"/>
+          <w:szCs w:val="20"/>
+          <w:lang w:eastAsia="es-ES"/>
+          <w14:ligatures w14:val="none"/>
+          <w14:cntxtAlts w14:val="0"/>
+        </w:rPr>
+        <w:t>precisión y sensibilidad obtenemos la siguiente gráfica:</w:t>
+      </w:r>
+    </w:p>
+    <w:p>
+      <w:pPr>
+        <w:rPr>
+          <w:lang w:eastAsia="es-ES"/>
+        </w:rPr>
+      </w:pPr>
+    </w:p>
+    <w:p>
+      <w:pPr>
+        <w:jc w:val="center"/>
+        <w:rPr>
+          <w:lang w:eastAsia="es-ES"/>
+        </w:rPr>
+      </w:pPr>
       <w:r>
         <w:rPr>
           <w:noProof/>
-        </w:rPr>
-        <w:t>3</w:t>
-      </w:r>
-      <w:r>
-        <w:rPr>
-          <w:noProof/>
-        </w:rPr>
-        <w:fldChar w:fldCharType="end"/>
-      </w:r>
-      <w:r>
-        <w:t xml:space="preserve">: </w:t>
-      </w:r>
-      <w:r>
-        <w:rPr>
-          <w:lang w:eastAsia="es-ES"/>
-        </w:rPr>
-        <w:t>Precisión de detección</w:t>
-      </w:r>
-    </w:p>
-    <w:p>
-      <w:pPr>
-        <w:rPr>
-          <w:lang w:eastAsia="es-ES"/>
-        </w:rPr>
-      </w:pPr>
-    </w:p>
-    <w:p>
-      <w:pPr>
-        <w:rPr>
-          <w:rFonts w:ascii="inherit" w:eastAsia="Times New Roman" w:hAnsi="inherit" w:cs="Courier New"/>
-          <w:color w:val="212121"/>
-          <w:spacing w:val="0"/>
-          <w:sz w:val="20"/>
-          <w:szCs w:val="20"/>
-          <w:lang w:eastAsia="es-ES"/>
-          <w14:ligatures w14:val="none"/>
-          <w14:cntxtAlts w14:val="0"/>
-        </w:rPr>
-      </w:pPr>
-      <w:r>
-        <w:rPr>
-          <w:rFonts w:ascii="inherit" w:eastAsia="Times New Roman" w:hAnsi="inherit" w:cs="Courier New"/>
-          <w:color w:val="212121"/>
-          <w:spacing w:val="0"/>
-          <w:sz w:val="20"/>
-          <w:szCs w:val="20"/>
-          <w:lang w:eastAsia="es-ES"/>
-          <w14:ligatures w14:val="none"/>
-          <w14:cntxtAlts w14:val="0"/>
-        </w:rPr>
-        <w:t xml:space="preserve">La plataforma que presenta mayor precisión es Watson, seguida muy de cerca de API.ai y LUIS. </w:t>
-      </w:r>
-      <w:r>
-        <w:rPr>
-          <w:rFonts w:ascii="inherit" w:eastAsia="Times New Roman" w:hAnsi="inherit" w:cs="Courier New"/>
-          <w:color w:val="212121"/>
-          <w:spacing w:val="0"/>
-          <w:sz w:val="20"/>
-          <w:szCs w:val="20"/>
-          <w:lang w:eastAsia="es-ES"/>
-          <w14:ligatures w14:val="none"/>
-          <w14:cntxtAlts w14:val="0"/>
-        </w:rPr>
-        <w:t xml:space="preserve">Si enfrentamos </w:t>
-      </w:r>
-      <w:r>
-        <w:rPr>
-          <w:rFonts w:ascii="inherit" w:eastAsia="Times New Roman" w:hAnsi="inherit" w:cs="Courier New"/>
-          <w:color w:val="212121"/>
-          <w:spacing w:val="0"/>
-          <w:sz w:val="20"/>
-          <w:szCs w:val="20"/>
-          <w:lang w:eastAsia="es-ES"/>
-          <w14:ligatures w14:val="none"/>
-          <w14:cntxtAlts w14:val="0"/>
-        </w:rPr>
-        <w:t>precisión y sensibilidad obtenemos la siguiente gráfica:</w:t>
-      </w:r>
-    </w:p>
-    <w:p>
-      <w:pPr>
-        <w:rPr>
-          <w:lang w:eastAsia="es-ES"/>
-        </w:rPr>
-      </w:pPr>
-    </w:p>
-    <w:p>
-      <w:pPr>
-        <w:jc w:val="center"/>
-        <w:rPr>
-          <w:lang w:eastAsia="es-ES"/>
-        </w:rPr>
-      </w:pPr>
-      <w:r>
-        <w:rPr>
-          <w:noProof/>
-          <w:lang w:eastAsia="es-ES"/>
-          <w14:ligatures w14:val="none"/>
-          <w14:cntxtAlts w14:val="0"/>
-        </w:rPr>
-        <w:lastRenderedPageBreak/>
+          <w:lang w:eastAsia="es-ES"/>
+          <w14:ligatures w14:val="none"/>
+          <w14:cntxtAlts w14:val="0"/>
+        </w:rPr>
         <w:drawing>
           <wp:inline distT="0" distB="0" distL="0" distR="0" wp14:anchorId="5F8610B1" wp14:editId="66115749">
             <wp:extent cx="3005018" cy="2886709"/>
@@ -33710,27 +34542,14 @@
       <w:r>
         <w:t xml:space="preserve">Figura </w:t>
       </w:r>
-      <w:r>
-        <w:fldChar w:fldCharType="begin"/>
-      </w:r>
-      <w:r>
-        <w:instrText xml:space="preserve"> SEQ Figura \* ARABIC </w:instrText>
-      </w:r>
-      <w:r>
-        <w:fldChar w:fldCharType="separate"/>
-      </w:r>
-      <w:r>
-        <w:rPr>
-          <w:noProof/>
-        </w:rPr>
-        <w:t>4</w:t>
-      </w:r>
-      <w:r>
-        <w:rPr>
-          <w:noProof/>
-        </w:rPr>
-        <w:fldChar w:fldCharType="end"/>
-      </w:r>
+      <w:fldSimple w:instr=" SEQ Figura \* ARABIC ">
+        <w:r>
+          <w:rPr>
+            <w:noProof/>
+          </w:rPr>
+          <w:t>4</w:t>
+        </w:r>
+      </w:fldSimple>
       <w:r>
         <w:t xml:space="preserve"> </w:t>
       </w:r>
@@ -33932,6 +34751,7 @@
           <w14:ligatures w14:val="none"/>
           <w14:cntxtAlts w14:val="0"/>
         </w:rPr>
+        <w:lastRenderedPageBreak/>
         <w:t>Falsos positivos</w:t>
       </w:r>
     </w:p>
@@ -33999,27 +34819,14 @@
       <w:r>
         <w:t xml:space="preserve">Figura </w:t>
       </w:r>
-      <w:r>
-        <w:fldChar w:fldCharType="begin"/>
-      </w:r>
-      <w:r>
-        <w:instrText xml:space="preserve"> SEQ Figura \* ARABIC </w:instrText>
-      </w:r>
-      <w:r>
-        <w:fldChar w:fldCharType="separate"/>
-      </w:r>
-      <w:r>
-        <w:rPr>
-          <w:noProof/>
-        </w:rPr>
-        <w:t>5</w:t>
-      </w:r>
-      <w:r>
-        <w:rPr>
-          <w:noProof/>
-        </w:rPr>
-        <w:fldChar w:fldCharType="end"/>
-      </w:r>
+      <w:fldSimple w:instr=" SEQ Figura \* ARABIC ">
+        <w:r>
+          <w:rPr>
+            <w:noProof/>
+          </w:rPr>
+          <w:t>5</w:t>
+        </w:r>
+      </w:fldSimple>
       <w:r>
         <w:t>: Porcentaje de falsos positivos</w:t>
       </w:r>
@@ -34204,27 +35011,14 @@
       <w:r>
         <w:t xml:space="preserve">Figura </w:t>
       </w:r>
-      <w:r>
-        <w:fldChar w:fldCharType="begin"/>
-      </w:r>
-      <w:r>
-        <w:instrText xml:space="preserve"> SEQ Figura \* ARABIC </w:instrText>
-      </w:r>
-      <w:r>
-        <w:fldChar w:fldCharType="separate"/>
-      </w:r>
-      <w:r>
-        <w:rPr>
-          <w:noProof/>
-        </w:rPr>
-        <w:t>6</w:t>
-      </w:r>
-      <w:r>
-        <w:rPr>
-          <w:noProof/>
-        </w:rPr>
-        <w:fldChar w:fldCharType="end"/>
-      </w:r>
+      <w:fldSimple w:instr=" SEQ Figura \* ARABIC ">
+        <w:r>
+          <w:rPr>
+            <w:noProof/>
+          </w:rPr>
+          <w:t>6</w:t>
+        </w:r>
+      </w:fldSimple>
       <w:r>
         <w:t>: Velocidad de aprendizaje para cada plataforma</w:t>
       </w:r>
@@ -34321,7 +35115,21 @@
           <w14:ligatures w14:val="none"/>
           <w14:cntxtAlts w14:val="0"/>
         </w:rPr>
-        <w:t xml:space="preserve"> al resto de plataformas. P</w:t>
+        <w:t xml:space="preserve"> al resto de </w:t>
+      </w:r>
+      <w:r>
+        <w:rPr>
+          <w:rFonts w:ascii="inherit" w:eastAsia="Times New Roman" w:hAnsi="inherit" w:cs="Courier New"/>
+          <w:color w:val="212121"/>
+          <w:spacing w:val="0"/>
+          <w:sz w:val="20"/>
+          <w:szCs w:val="20"/>
+          <w:lang w:eastAsia="es-ES"/>
+          <w14:ligatures w14:val="none"/>
+          <w14:cntxtAlts w14:val="0"/>
+        </w:rPr>
+        <w:lastRenderedPageBreak/>
+        <w:t>plataformas. P</w:t>
       </w:r>
       <w:r>
         <w:rPr>
@@ -34442,84 +35250,70 @@
       <w:r>
         <w:t xml:space="preserve">Figura </w:t>
       </w:r>
-      <w:r>
-        <w:fldChar w:fldCharType="begin"/>
-      </w:r>
-      <w:r>
-        <w:instrText xml:space="preserve"> SEQ Figura \* ARABIC </w:instrText>
-      </w:r>
-      <w:r>
-        <w:fldChar w:fldCharType="separate"/>
-      </w:r>
+      <w:fldSimple w:instr=" SEQ Figura \* ARABIC ">
+        <w:r>
+          <w:rPr>
+            <w:noProof/>
+          </w:rPr>
+          <w:t>7</w:t>
+        </w:r>
+      </w:fldSimple>
+      <w:r>
+        <w:t>: Tiempo medio de respuesta (segundos)</w:t>
+      </w:r>
+    </w:p>
+    <w:p>
+      <w:pPr>
+        <w:rPr>
+          <w:rFonts w:ascii="inherit" w:eastAsia="Times New Roman" w:hAnsi="inherit" w:cs="Courier New"/>
+          <w:color w:val="212121"/>
+          <w:spacing w:val="0"/>
+          <w:sz w:val="20"/>
+          <w:szCs w:val="20"/>
+          <w:lang w:eastAsia="es-ES"/>
+          <w14:ligatures w14:val="none"/>
+          <w14:cntxtAlts w14:val="0"/>
+        </w:rPr>
+      </w:pPr>
+      <w:r>
+        <w:rPr>
+          <w:rFonts w:ascii="inherit" w:eastAsia="Times New Roman" w:hAnsi="inherit" w:cs="Courier New"/>
+          <w:color w:val="212121"/>
+          <w:spacing w:val="0"/>
+          <w:sz w:val="20"/>
+          <w:szCs w:val="20"/>
+          <w:lang w:eastAsia="es-ES"/>
+          <w14:ligatures w14:val="none"/>
+          <w14:cntxtAlts w14:val="0"/>
+        </w:rPr>
+        <w:t>En este caso, respecto a la velocidad de respuesta Wit.ai es la que obtiene obtiene mucho mejores resultados que sus competidores. Sin embargo, veamos c</w:t>
+      </w:r>
+      <w:r>
+        <w:rPr>
+          <w:rFonts w:ascii="inherit" w:eastAsia="Times New Roman" w:hAnsi="inherit" w:cs="Courier New"/>
+          <w:color w:val="212121"/>
+          <w:spacing w:val="0"/>
+          <w:sz w:val="20"/>
+          <w:szCs w:val="20"/>
+          <w:lang w:eastAsia="es-ES"/>
+          <w14:ligatures w14:val="none"/>
+          <w14:cntxtAlts w14:val="0"/>
+        </w:rPr>
+        <w:t>ómo se posiciona cuando comparamos tiempo de respuesta y precisión.</w:t>
+      </w:r>
+    </w:p>
+    <w:p/>
+    <w:p>
+      <w:pPr>
+        <w:jc w:val="center"/>
+      </w:pPr>
       <w:r>
         <w:rPr>
           <w:noProof/>
-        </w:rPr>
-        <w:t>7</w:t>
-      </w:r>
-      <w:r>
-        <w:rPr>
-          <w:noProof/>
-        </w:rPr>
-        <w:fldChar w:fldCharType="end"/>
-      </w:r>
-      <w:r>
-        <w:t>: Tiempo medio de respuesta (segundos)</w:t>
-      </w:r>
-    </w:p>
-    <w:p>
-      <w:pPr>
-        <w:rPr>
-          <w:rFonts w:ascii="inherit" w:eastAsia="Times New Roman" w:hAnsi="inherit" w:cs="Courier New"/>
-          <w:color w:val="212121"/>
-          <w:spacing w:val="0"/>
-          <w:sz w:val="20"/>
-          <w:szCs w:val="20"/>
-          <w:lang w:eastAsia="es-ES"/>
-          <w14:ligatures w14:val="none"/>
-          <w14:cntxtAlts w14:val="0"/>
-        </w:rPr>
-      </w:pPr>
-      <w:r>
-        <w:rPr>
-          <w:rFonts w:ascii="inherit" w:eastAsia="Times New Roman" w:hAnsi="inherit" w:cs="Courier New"/>
-          <w:color w:val="212121"/>
-          <w:spacing w:val="0"/>
-          <w:sz w:val="20"/>
-          <w:szCs w:val="20"/>
-          <w:lang w:eastAsia="es-ES"/>
-          <w14:ligatures w14:val="none"/>
-          <w14:cntxtAlts w14:val="0"/>
-        </w:rPr>
-        <w:t>En este caso, respecto a la velocidad de respuesta Wit.ai es la que obtiene obtiene mucho mejores resultados que sus competidores. Sin embargo, veamos c</w:t>
-      </w:r>
-      <w:r>
-        <w:rPr>
-          <w:rFonts w:ascii="inherit" w:eastAsia="Times New Roman" w:hAnsi="inherit" w:cs="Courier New"/>
-          <w:color w:val="212121"/>
-          <w:spacing w:val="0"/>
-          <w:sz w:val="20"/>
-          <w:szCs w:val="20"/>
-          <w:lang w:eastAsia="es-ES"/>
-          <w14:ligatures w14:val="none"/>
-          <w14:cntxtAlts w14:val="0"/>
-        </w:rPr>
-        <w:t>ómo se posiciona cuando comparamos tiempo de respuesta y precisión.</w:t>
-      </w:r>
-    </w:p>
-    <w:p/>
-    <w:p>
-      <w:pPr>
-        <w:jc w:val="center"/>
-      </w:pPr>
-      <w:r>
-        <w:rPr>
-          <w:noProof/>
-          <w:lang w:eastAsia="es-ES"/>
-          <w14:ligatures w14:val="none"/>
-          <w14:cntxtAlts w14:val="0"/>
-        </w:rPr>
-        <w:lastRenderedPageBreak/>
+          <w:lang w:eastAsia="es-ES"/>
+          <w14:ligatures w14:val="none"/>
+          <w14:cntxtAlts w14:val="0"/>
+        </w:rPr>
         <w:drawing>
           <wp:inline distT="0" distB="0" distL="0" distR="0" wp14:anchorId="42E6DC02" wp14:editId="564B8028">
             <wp:extent cx="2816196" cy="2288459"/>
@@ -34570,27 +35364,14 @@
       <w:r>
         <w:t xml:space="preserve">Figura </w:t>
       </w:r>
-      <w:r>
-        <w:fldChar w:fldCharType="begin"/>
-      </w:r>
-      <w:r>
-        <w:instrText xml:space="preserve"> SEQ Figura \* ARABIC </w:instrText>
-      </w:r>
-      <w:r>
-        <w:fldChar w:fldCharType="separate"/>
-      </w:r>
-      <w:r>
-        <w:rPr>
-          <w:noProof/>
-        </w:rPr>
-        <w:t>8</w:t>
-      </w:r>
-      <w:r>
-        <w:rPr>
-          <w:noProof/>
-        </w:rPr>
-        <w:fldChar w:fldCharType="end"/>
-      </w:r>
+      <w:fldSimple w:instr=" SEQ Figura \* ARABIC ">
+        <w:r>
+          <w:rPr>
+            <w:noProof/>
+          </w:rPr>
+          <w:t>8</w:t>
+        </w:r>
+      </w:fldSimple>
       <w:r>
         <w:t xml:space="preserve">: Rendimiento vs </w:t>
       </w:r>
@@ -35475,6 +36256,7 @@
           <w14:ligatures w14:val="none"/>
           <w14:cntxtAlts w14:val="0"/>
         </w:rPr>
+        <w:lastRenderedPageBreak/>
         <w:t xml:space="preserve">Salvo excepciones como </w:t>
       </w:r>
       <w:r>
@@ -36910,7 +37692,6 @@
           <w14:ligatures w14:val="none"/>
           <w14:cntxtAlts w14:val="0"/>
         </w:rPr>
-        <w:lastRenderedPageBreak/>
         <w:t>Api.ai (Google):</w:t>
       </w:r>
       <w:r>
@@ -37593,6 +38374,7 @@
           <w14:ligatures w14:val="none"/>
           <w14:cntxtAlts w14:val="0"/>
         </w:rPr>
+        <w:lastRenderedPageBreak/>
         <w:drawing>
           <wp:inline distT="0" distB="0" distL="0" distR="0" wp14:anchorId="155A2B59" wp14:editId="5CC11330">
             <wp:extent cx="3444875" cy="2562602"/>
@@ -37646,27 +38428,14 @@
       <w:r>
         <w:t xml:space="preserve">Figura </w:t>
       </w:r>
-      <w:r>
-        <w:fldChar w:fldCharType="begin"/>
-      </w:r>
-      <w:r>
-        <w:instrText xml:space="preserve"> SEQ Figura \* ARABIC </w:instrText>
-      </w:r>
-      <w:r>
-        <w:fldChar w:fldCharType="separate"/>
-      </w:r>
-      <w:r>
-        <w:rPr>
-          <w:noProof/>
-        </w:rPr>
-        <w:t>9</w:t>
-      </w:r>
-      <w:r>
-        <w:rPr>
-          <w:noProof/>
-        </w:rPr>
-        <w:fldChar w:fldCharType="end"/>
-      </w:r>
+      <w:fldSimple w:instr=" SEQ Figura \* ARABIC ">
+        <w:r>
+          <w:rPr>
+            <w:noProof/>
+          </w:rPr>
+          <w:t>9</w:t>
+        </w:r>
+      </w:fldSimple>
       <w:r>
         <w:t xml:space="preserve">: </w:t>
       </w:r>
@@ -37771,7 +38540,6 @@
         <w:pStyle w:val="Ttulo4"/>
       </w:pPr>
       <w:r>
-        <w:lastRenderedPageBreak/>
         <w:t>F</w:t>
       </w:r>
       <w:r>
@@ -38636,7 +39404,21 @@
           <w14:ligatures w14:val="none"/>
           <w14:cntxtAlts w14:val="0"/>
         </w:rPr>
-        <w:t xml:space="preserve"> variables de sistema definidas para manejar por ejemplo monedas, fechas, horas, localizaciones, número, porcentajes, </w:t>
+        <w:t xml:space="preserve"> variables de sistema </w:t>
+      </w:r>
+      <w:r>
+        <w:rPr>
+          <w:rFonts w:ascii="inherit" w:eastAsia="Times New Roman" w:hAnsi="inherit" w:cs="Courier New"/>
+          <w:color w:val="212121"/>
+          <w:spacing w:val="0"/>
+          <w:sz w:val="20"/>
+          <w:szCs w:val="20"/>
+          <w:lang w:eastAsia="es-ES"/>
+          <w14:ligatures w14:val="none"/>
+          <w14:cntxtAlts w14:val="0"/>
+        </w:rPr>
+        <w:lastRenderedPageBreak/>
+        <w:t xml:space="preserve">definidas para manejar por ejemplo monedas, fechas, horas, localizaciones, número, porcentajes, </w:t>
       </w:r>
       <w:r>
         <w:rPr>
@@ -39766,7 +40548,6 @@
         <w:rPr>
           <w:lang w:val="es-ES"/>
         </w:rPr>
-        <w:lastRenderedPageBreak/>
         <w:t xml:space="preserve">Flexibilidad, </w:t>
       </w:r>
       <w:r>
@@ -40484,6 +41265,7 @@
           <w:rFonts w:ascii="inherit" w:hAnsi="inherit"/>
           <w:color w:val="212121"/>
         </w:rPr>
+        <w:lastRenderedPageBreak/>
         <w:t>Veamos en más detalle cómo se adapta a este requisito las plataformas de NLP que estamos estudiando.</w:t>
       </w:r>
     </w:p>
@@ -42458,7 +43240,6 @@
           <w14:ligatures w14:val="none"/>
           <w14:cntxtAlts w14:val="0"/>
         </w:rPr>
-        <w:lastRenderedPageBreak/>
         <w:t>API.ai</w:t>
       </w:r>
       <w:r>
@@ -42729,7 +43510,10 @@
       <w:bookmarkStart w:id="79" w:name="_Toc494642604"/>
       <w:bookmarkStart w:id="80" w:name="_Toc496709629"/>
       <w:r>
-        <w:t>Introducción a servicios IBM Watson</w:t>
+        <w:t xml:space="preserve">IBM </w:t>
+      </w:r>
+      <w:r>
+        <w:t>Watson</w:t>
       </w:r>
       <w:bookmarkEnd w:id="78"/>
       <w:bookmarkEnd w:id="79"/>
@@ -42737,11 +43521,276 @@
     </w:p>
     <w:p>
       <w:pPr>
+        <w:widowControl/>
+        <w:tabs>
+          <w:tab w:val="clear" w:pos="8789"/>
+        </w:tabs>
+        <w:spacing w:before="0" w:after="0"/>
+        <w:jc w:val="left"/>
+        <w:rPr>
+          <w:rFonts w:eastAsia="Times New Roman" w:cs="Times New Roman"/>
+          <w:spacing w:val="0"/>
+          <w:sz w:val="24"/>
+          <w:szCs w:val="24"/>
+          <w:lang w:eastAsia="es-ES"/>
+          <w14:ligatures w14:val="none"/>
+          <w14:cntxtAlts w14:val="0"/>
+        </w:rPr>
+      </w:pPr>
+      <w:r>
+        <w:rPr>
+          <w:rFonts w:ascii="Arial" w:eastAsia="Times New Roman" w:hAnsi="Arial" w:cs="Arial"/>
+          <w:color w:val="000000"/>
+          <w:spacing w:val="0"/>
+          <w:lang w:eastAsia="es-ES"/>
+          <w14:ligatures w14:val="none"/>
+          <w14:cntxtAlts w14:val="0"/>
+        </w:rPr>
+        <w:t>Con una máquina puedo escalar y poder complementar a las personas que están dando soporte a estas funciones, no pretende sustituir ni mejorar a las personas, lo que se persigue es la “inteligencia aumentada”</w:t>
+      </w:r>
+    </w:p>
+    <w:p>
+      <w:pPr>
+        <w:widowControl/>
+        <w:tabs>
+          <w:tab w:val="clear" w:pos="8789"/>
+        </w:tabs>
+        <w:spacing w:before="0" w:after="240"/>
+        <w:jc w:val="left"/>
+        <w:rPr>
+          <w:rFonts w:eastAsia="Times New Roman" w:cs="Times New Roman"/>
+          <w:spacing w:val="0"/>
+          <w:sz w:val="24"/>
+          <w:szCs w:val="24"/>
+          <w:lang w:eastAsia="es-ES"/>
+          <w14:ligatures w14:val="none"/>
+          <w14:cntxtAlts w14:val="0"/>
+        </w:rPr>
+      </w:pPr>
+    </w:p>
+    <w:p>
+      <w:pPr>
+        <w:widowControl/>
+        <w:tabs>
+          <w:tab w:val="clear" w:pos="8789"/>
+        </w:tabs>
+        <w:spacing w:before="0" w:after="0"/>
+        <w:jc w:val="left"/>
+        <w:rPr>
+          <w:rFonts w:eastAsia="Times New Roman" w:cs="Times New Roman"/>
+          <w:spacing w:val="0"/>
+          <w:sz w:val="24"/>
+          <w:szCs w:val="24"/>
+          <w:lang w:eastAsia="es-ES"/>
+          <w14:ligatures w14:val="none"/>
+          <w14:cntxtAlts w14:val="0"/>
+        </w:rPr>
+      </w:pPr>
+      <w:r>
+        <w:rPr>
+          <w:rFonts w:ascii="Arial" w:eastAsia="Times New Roman" w:hAnsi="Arial" w:cs="Arial"/>
+          <w:color w:val="000000"/>
+          <w:spacing w:val="0"/>
+          <w:lang w:eastAsia="es-ES"/>
+          <w14:ligatures w14:val="none"/>
+          <w14:cntxtAlts w14:val="0"/>
+        </w:rPr>
+        <w:t>Todo el centro de procesado está en frankfurt.</w:t>
+      </w:r>
+    </w:p>
+    <w:p>
+      <w:pPr>
+        <w:widowControl/>
+        <w:tabs>
+          <w:tab w:val="clear" w:pos="8789"/>
+        </w:tabs>
+        <w:spacing w:before="0" w:after="0"/>
+        <w:jc w:val="left"/>
+        <w:rPr>
+          <w:rFonts w:eastAsia="Times New Roman" w:cs="Times New Roman"/>
+          <w:spacing w:val="0"/>
+          <w:sz w:val="24"/>
+          <w:szCs w:val="24"/>
+          <w:lang w:eastAsia="es-ES"/>
+          <w14:ligatures w14:val="none"/>
+          <w14:cntxtAlts w14:val="0"/>
+        </w:rPr>
+      </w:pPr>
+      <w:r>
+        <w:rPr>
+          <w:rFonts w:ascii="Arial" w:eastAsia="Times New Roman" w:hAnsi="Arial" w:cs="Arial"/>
+          <w:color w:val="000000"/>
+          <w:spacing w:val="0"/>
+          <w:lang w:eastAsia="es-ES"/>
+          <w14:ligatures w14:val="none"/>
+          <w14:cntxtAlts w14:val="0"/>
+        </w:rPr>
+        <w:t>Se ha troceado la inteligencia de jeopardy, estaba entrenado para hacer algo muy bien (con la wikipedia…)</w:t>
+      </w:r>
+    </w:p>
+    <w:p>
+      <w:pPr>
+        <w:widowControl/>
+        <w:tabs>
+          <w:tab w:val="clear" w:pos="8789"/>
+        </w:tabs>
+        <w:spacing w:before="0" w:after="0"/>
+        <w:jc w:val="left"/>
+        <w:rPr>
+          <w:rFonts w:eastAsia="Times New Roman" w:cs="Times New Roman"/>
+          <w:spacing w:val="0"/>
+          <w:sz w:val="24"/>
+          <w:szCs w:val="24"/>
+          <w:lang w:eastAsia="es-ES"/>
+          <w14:ligatures w14:val="none"/>
+          <w14:cntxtAlts w14:val="0"/>
+        </w:rPr>
+      </w:pPr>
+    </w:p>
+    <w:p>
+      <w:pPr>
+        <w:widowControl/>
+        <w:tabs>
+          <w:tab w:val="clear" w:pos="8789"/>
+        </w:tabs>
+        <w:spacing w:before="0" w:after="0"/>
+        <w:jc w:val="left"/>
+        <w:rPr>
+          <w:rFonts w:eastAsia="Times New Roman" w:cs="Times New Roman"/>
+          <w:spacing w:val="0"/>
+          <w:sz w:val="24"/>
+          <w:szCs w:val="24"/>
+          <w:lang w:eastAsia="es-ES"/>
+          <w14:ligatures w14:val="none"/>
+          <w14:cntxtAlts w14:val="0"/>
+        </w:rPr>
+      </w:pPr>
+      <w:r>
+        <w:rPr>
+          <w:rFonts w:ascii="Arial" w:eastAsia="Times New Roman" w:hAnsi="Arial" w:cs="Arial"/>
+          <w:color w:val="000000"/>
+          <w:spacing w:val="0"/>
+          <w:lang w:eastAsia="es-ES"/>
+          <w14:ligatures w14:val="none"/>
+          <w14:cntxtAlts w14:val="0"/>
+        </w:rPr>
+        <w:t>La gran diferencia es adaptar a nuestro propio contexto, puedo entrenar, pero no puedo alterar los parámetros de los modelos, para eso están otro tipos de servicios de machine learning. La idea de watson es enmascarar los modelos y la funcionalidad que hay por debajo.</w:t>
+      </w:r>
+    </w:p>
+    <w:p>
+      <w:pPr>
+        <w:widowControl/>
+        <w:tabs>
+          <w:tab w:val="clear" w:pos="8789"/>
+        </w:tabs>
+        <w:spacing w:before="0" w:after="0"/>
+        <w:jc w:val="left"/>
+        <w:rPr>
+          <w:rFonts w:eastAsia="Times New Roman" w:cs="Times New Roman"/>
+          <w:spacing w:val="0"/>
+          <w:sz w:val="24"/>
+          <w:szCs w:val="24"/>
+          <w:lang w:eastAsia="es-ES"/>
+          <w14:ligatures w14:val="none"/>
+          <w14:cntxtAlts w14:val="0"/>
+        </w:rPr>
+      </w:pPr>
+    </w:p>
+    <w:p>
+      <w:pPr>
+        <w:widowControl/>
+        <w:tabs>
+          <w:tab w:val="clear" w:pos="8789"/>
+        </w:tabs>
+        <w:spacing w:before="0" w:after="0"/>
+        <w:jc w:val="left"/>
+        <w:rPr>
+          <w:rFonts w:eastAsia="Times New Roman" w:cs="Times New Roman"/>
+          <w:spacing w:val="0"/>
+          <w:sz w:val="24"/>
+          <w:szCs w:val="24"/>
+          <w:lang w:eastAsia="es-ES"/>
+          <w14:ligatures w14:val="none"/>
+          <w14:cntxtAlts w14:val="0"/>
+        </w:rPr>
+      </w:pPr>
+      <w:r>
+        <w:rPr>
+          <w:rFonts w:ascii="Arial" w:eastAsia="Times New Roman" w:hAnsi="Arial" w:cs="Arial"/>
+          <w:color w:val="000000"/>
+          <w:spacing w:val="0"/>
+          <w:lang w:eastAsia="es-ES"/>
+          <w14:ligatures w14:val="none"/>
+          <w14:cntxtAlts w14:val="0"/>
+        </w:rPr>
+        <w:t>Productos comerciales en el sector salud y sector financiero watson se está usando y tiene ya un cierto papel. Watson está poniendo foco en estas áreas.</w:t>
+      </w:r>
+    </w:p>
+    <w:p>
+      <w:pPr>
+        <w:widowControl/>
+        <w:tabs>
+          <w:tab w:val="clear" w:pos="8789"/>
+        </w:tabs>
+        <w:spacing w:before="0" w:after="240"/>
+        <w:jc w:val="left"/>
+        <w:rPr>
+          <w:rFonts w:eastAsia="Times New Roman" w:cs="Times New Roman"/>
+          <w:spacing w:val="0"/>
+          <w:sz w:val="24"/>
+          <w:szCs w:val="24"/>
+          <w:lang w:eastAsia="es-ES"/>
+          <w14:ligatures w14:val="none"/>
+          <w14:cntxtAlts w14:val="0"/>
+        </w:rPr>
+      </w:pPr>
+    </w:p>
+    <w:p>
+      <w:pPr>
+        <w:widowControl/>
+        <w:tabs>
+          <w:tab w:val="clear" w:pos="8789"/>
+        </w:tabs>
+        <w:spacing w:before="0" w:after="0"/>
+        <w:jc w:val="left"/>
+        <w:rPr>
+          <w:rFonts w:eastAsia="Times New Roman" w:cs="Times New Roman"/>
+          <w:spacing w:val="0"/>
+          <w:sz w:val="24"/>
+          <w:szCs w:val="24"/>
+          <w:lang w:eastAsia="es-ES"/>
+          <w14:ligatures w14:val="none"/>
+          <w14:cntxtAlts w14:val="0"/>
+        </w:rPr>
+      </w:pPr>
+      <w:r>
+        <w:rPr>
+          <w:rFonts w:ascii="Arial" w:eastAsia="Times New Roman" w:hAnsi="Arial" w:cs="Arial"/>
+          <w:color w:val="000000"/>
+          <w:spacing w:val="0"/>
+          <w:lang w:eastAsia="es-ES"/>
+          <w14:ligatures w14:val="none"/>
+          <w14:cntxtAlts w14:val="0"/>
+        </w:rPr>
+        <w:t>Lo que ofrece watson son APIs, siempre voy a necesitar una aplicación o entorno que orqueste estos servicios. Se puede usar cualquier lenguaje como orquestador, porque al final es una llamada a un http.</w:t>
+      </w:r>
+    </w:p>
+    <w:p/>
+    <w:p>
+      <w:pPr>
         <w:pStyle w:val="Ttulo3"/>
       </w:pPr>
       <w:bookmarkStart w:id="81" w:name="_Toc494628784"/>
       <w:bookmarkStart w:id="82" w:name="_Toc494642605"/>
       <w:bookmarkStart w:id="83" w:name="_Toc496709630"/>
+      <w:r>
+        <w:t>Introducción</w:t>
+      </w:r>
+    </w:p>
+    <w:p>
+      <w:pPr>
+        <w:pStyle w:val="Ttulo3"/>
+      </w:pPr>
       <w:r>
         <w:t>Conversation</w:t>
       </w:r>
@@ -43334,11 +44383,12 @@
       <w:pPr>
         <w:pStyle w:val="Ttulo3"/>
       </w:pPr>
-      <w:bookmarkStart w:id="84" w:name="_Toc494628785"/>
-      <w:bookmarkStart w:id="85" w:name="_Toc494642606"/>
-      <w:bookmarkStart w:id="86" w:name="_Toc496709631"/>
-      <w:r>
-        <w:t>Speech to Text</w:t>
+      <w:bookmarkStart w:id="84" w:name="_Toc494628787"/>
+      <w:bookmarkStart w:id="85" w:name="_Toc494642608"/>
+      <w:bookmarkStart w:id="86" w:name="_Toc496709633"/>
+      <w:r>
+        <w:lastRenderedPageBreak/>
+        <w:t>Visual recognition</w:t>
       </w:r>
       <w:bookmarkEnd w:id="84"/>
       <w:bookmarkEnd w:id="85"/>
@@ -43348,11 +44398,11 @@
       <w:pPr>
         <w:pStyle w:val="Ttulo3"/>
       </w:pPr>
-      <w:bookmarkStart w:id="87" w:name="_Toc494628786"/>
-      <w:bookmarkStart w:id="88" w:name="_Toc494642607"/>
-      <w:bookmarkStart w:id="89" w:name="_Toc496709632"/>
-      <w:r>
-        <w:t>Text to Speech</w:t>
+      <w:bookmarkStart w:id="87" w:name="_Toc494628785"/>
+      <w:bookmarkStart w:id="88" w:name="_Toc494642606"/>
+      <w:bookmarkStart w:id="89" w:name="_Toc496709631"/>
+      <w:r>
+        <w:t>Speech to Text</w:t>
       </w:r>
       <w:bookmarkEnd w:id="87"/>
       <w:bookmarkEnd w:id="88"/>
@@ -43362,15 +44412,22 @@
       <w:pPr>
         <w:pStyle w:val="Ttulo3"/>
       </w:pPr>
-      <w:bookmarkStart w:id="90" w:name="_Toc494628787"/>
-      <w:bookmarkStart w:id="91" w:name="_Toc494642608"/>
-      <w:bookmarkStart w:id="92" w:name="_Toc496709633"/>
-      <w:r>
-        <w:t>Visual recognition</w:t>
+      <w:bookmarkStart w:id="90" w:name="_Toc494628786"/>
+      <w:bookmarkStart w:id="91" w:name="_Toc494642607"/>
+      <w:bookmarkStart w:id="92" w:name="_Toc496709632"/>
+      <w:r>
+        <w:t>Text to Speech</w:t>
       </w:r>
       <w:bookmarkEnd w:id="90"/>
       <w:bookmarkEnd w:id="91"/>
       <w:bookmarkEnd w:id="92"/>
+    </w:p>
+    <w:p>
+      <w:pPr>
+        <w:rPr>
+          <w:lang w:val="en-GB"/>
+        </w:rPr>
+      </w:pPr>
     </w:p>
     <w:p>
       <w:pPr>
@@ -44212,27 +45269,14 @@
       <w:r>
         <w:t xml:space="preserve">Figura </w:t>
       </w:r>
-      <w:r>
-        <w:fldChar w:fldCharType="begin"/>
-      </w:r>
-      <w:r>
-        <w:instrText xml:space="preserve"> SEQ Figura \* ARABIC </w:instrText>
-      </w:r>
-      <w:r>
-        <w:fldChar w:fldCharType="separate"/>
-      </w:r>
-      <w:r>
-        <w:rPr>
-          <w:noProof/>
-        </w:rPr>
-        <w:t>11</w:t>
-      </w:r>
-      <w:r>
-        <w:rPr>
-          <w:noProof/>
-        </w:rPr>
-        <w:fldChar w:fldCharType="end"/>
-      </w:r>
+      <w:fldSimple w:instr=" SEQ Figura \* ARABIC ">
+        <w:r>
+          <w:rPr>
+            <w:noProof/>
+          </w:rPr>
+          <w:t>11</w:t>
+        </w:r>
+      </w:fldSimple>
       <w:r>
         <w:t xml:space="preserve"> Arquitectura de la solución</w:t>
       </w:r>
@@ -44607,27 +45651,14 @@
       <w:r>
         <w:t xml:space="preserve">Figura </w:t>
       </w:r>
-      <w:r>
-        <w:fldChar w:fldCharType="begin"/>
-      </w:r>
-      <w:r>
-        <w:instrText xml:space="preserve"> SEQ Figura \* ARABIC </w:instrText>
-      </w:r>
-      <w:r>
-        <w:fldChar w:fldCharType="separate"/>
-      </w:r>
-      <w:r>
-        <w:rPr>
-          <w:noProof/>
-        </w:rPr>
-        <w:t>12</w:t>
-      </w:r>
-      <w:r>
-        <w:rPr>
-          <w:noProof/>
-        </w:rPr>
-        <w:fldChar w:fldCharType="end"/>
-      </w:r>
+      <w:fldSimple w:instr=" SEQ Figura \* ARABIC ">
+        <w:r>
+          <w:rPr>
+            <w:noProof/>
+          </w:rPr>
+          <w:t>12</w:t>
+        </w:r>
+      </w:fldSimple>
       <w:r>
         <w:t xml:space="preserve"> Interfaz usuario: Slack</w:t>
       </w:r>
@@ -46059,7 +47090,6 @@
           <w:id w:val="1855379911"/>
           <w:citation/>
         </w:sdtPr>
-        <w:sdtEndPr/>
         <w:sdtContent>
           <w:r>
             <w:rPr>
@@ -46543,7 +47573,6 @@
           <w:id w:val="1186249015"/>
           <w:citation/>
         </w:sdtPr>
-        <w:sdtEndPr/>
         <w:sdtContent>
           <w:r>
             <w:rPr>
@@ -46634,7 +47663,6 @@
           <w:id w:val="1294099508"/>
           <w:citation/>
         </w:sdtPr>
-        <w:sdtEndPr/>
         <w:sdtContent>
           <w:r>
             <w:rPr>
@@ -47445,6 +48473,56 @@
     </w:p>
     <w:p>
       <w:pPr>
+        <w:rPr>
+          <w:lang w:val="en-GB"/>
+        </w:rPr>
+      </w:pPr>
+      <w:r>
+        <w:rPr>
+          <w:noProof/>
+          <w:lang w:eastAsia="es-ES"/>
+          <w14:ligatures w14:val="none"/>
+          <w14:cntxtAlts w14:val="0"/>
+        </w:rPr>
+        <w:drawing>
+          <wp:inline distT="0" distB="0" distL="0" distR="0" wp14:anchorId="26A224FA" wp14:editId="54E6E9CA">
+            <wp:extent cx="5340757" cy="3562219"/>
+            <wp:effectExtent l="0" t="0" r="0" b="635"/>
+            <wp:docPr id="21" name="Imagen 21"/>
+            <wp:cNvGraphicFramePr>
+              <a:graphicFrameLocks xmlns:a="http://schemas.openxmlformats.org/drawingml/2006/main" noChangeAspect="1"/>
+            </wp:cNvGraphicFramePr>
+            <a:graphic xmlns:a="http://schemas.openxmlformats.org/drawingml/2006/main">
+              <a:graphicData uri="http://schemas.openxmlformats.org/drawingml/2006/picture">
+                <pic:pic xmlns:pic="http://schemas.openxmlformats.org/drawingml/2006/picture">
+                  <pic:nvPicPr>
+                    <pic:cNvPr id="1" name=""/>
+                    <pic:cNvPicPr/>
+                  </pic:nvPicPr>
+                  <pic:blipFill>
+                    <a:blip r:embed="rId48"/>
+                    <a:stretch>
+                      <a:fillRect/>
+                    </a:stretch>
+                  </pic:blipFill>
+                  <pic:spPr>
+                    <a:xfrm>
+                      <a:off x="0" y="0"/>
+                      <a:ext cx="5344473" cy="3564697"/>
+                    </a:xfrm>
+                    <a:prstGeom prst="rect">
+                      <a:avLst/>
+                    </a:prstGeom>
+                  </pic:spPr>
+                </pic:pic>
+              </a:graphicData>
+            </a:graphic>
+          </wp:inline>
+        </w:drawing>
+      </w:r>
+    </w:p>
+    <w:p>
+      <w:pPr>
         <w:pStyle w:val="Ttulo2"/>
       </w:pPr>
       <w:bookmarkStart w:id="139" w:name="_Toc494628801"/>
@@ -47545,6 +48623,7 @@
     </w:p>
     <w:p>
       <w:r>
+        <w:lastRenderedPageBreak/>
         <w:t>50 peticiones al dias</w:t>
       </w:r>
     </w:p>
@@ -47621,7 +48700,6 @@
         <w:pStyle w:val="Ttulo4"/>
       </w:pPr>
       <w:r>
-        <w:lastRenderedPageBreak/>
         <w:t>Kraft Recipe</w:t>
       </w:r>
     </w:p>
@@ -49019,7 +50097,6 @@
             <w:id w:val="111145805"/>
             <w:bibliography/>
           </w:sdtPr>
-          <w:sdtEndPr/>
           <w:sdtContent>
             <w:p>
               <w:pPr>
@@ -50893,7 +51970,6 @@
         <w:docPartUnique/>
       </w:docPartObj>
     </w:sdtPr>
-    <w:sdtEndPr/>
     <w:sdtContent>
       <w:p>
         <w:pPr>
@@ -50962,7 +52038,6 @@
         <w:docPartUnique/>
       </w:docPartObj>
     </w:sdtPr>
-    <w:sdtEndPr/>
     <w:sdtContent>
       <w:p>
         <w:pPr>
@@ -51660,7 +52735,7 @@
         </mc:Choice>
         <mc:Fallback>
           <w:pict>
-            <v:line w14:anchorId="6080B2A2" id="Conector recto 1" o:spid="_x0000_s1026" style="position:absolute;flip:y;z-index:251658240;visibility:visible;mso-wrap-style:square;mso-width-percent:0;mso-height-percent:0;mso-wrap-distance-left:9pt;mso-wrap-distance-top:0;mso-wrap-distance-right:9pt;mso-wrap-distance-bottom:0;mso-position-horizontal:absolute;mso-position-horizontal-relative:text;mso-position-vertical:absolute;mso-position-vertical-relative:text;mso-width-percent:0;mso-height-percent:0;mso-width-relative:margin;mso-height-relative:margin" from="-28.55pt,20.55pt" to="466.6pt,20.7pt" o:gfxdata="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" strokecolor="#7f7f7f [1612]"/>
+            <v:line w14:anchorId="7E186DA0" id="Conector recto 1" o:spid="_x0000_s1026" style="position:absolute;flip:y;z-index:251658240;visibility:visible;mso-wrap-style:square;mso-width-percent:0;mso-height-percent:0;mso-wrap-distance-left:9pt;mso-wrap-distance-top:0;mso-wrap-distance-right:9pt;mso-wrap-distance-bottom:0;mso-position-horizontal:absolute;mso-position-horizontal-relative:text;mso-position-vertical:absolute;mso-position-vertical-relative:text;mso-width-percent:0;mso-height-percent:0;mso-width-relative:margin;mso-height-relative:margin" from="-28.55pt,20.55pt" to="466.6pt,20.7pt" o:gfxdata="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" strokecolor="#7f7f7f [1612]"/>
           </w:pict>
         </mc:Fallback>
       </mc:AlternateContent>
@@ -51839,27 +52914,14 @@
     <w:r>
       <w:tab/>
     </w:r>
-    <w:r>
-      <w:fldChar w:fldCharType="begin"/>
-    </w:r>
-    <w:r>
-      <w:instrText xml:space="preserve"> STYLEREF  "Título 1"  \* MERGEFORMAT </w:instrText>
-    </w:r>
-    <w:r>
-      <w:fldChar w:fldCharType="separate"/>
-    </w:r>
-    <w:r>
-      <w:rPr>
-        <w:noProof/>
-      </w:rPr>
-      <w:t>Estado del arte</w:t>
-    </w:r>
-    <w:r>
-      <w:rPr>
-        <w:noProof/>
-      </w:rPr>
-      <w:fldChar w:fldCharType="end"/>
-    </w:r>
+    <w:fldSimple w:instr=" STYLEREF  &quot;Título 1&quot;  \* MERGEFORMAT ">
+      <w:r>
+        <w:rPr>
+          <w:noProof/>
+        </w:rPr>
+        <w:t>Estado del arte</w:t>
+      </w:r>
+    </w:fldSimple>
   </w:p>
 </w:hdr>
 </file>
@@ -53735,129 +54797,129 @@
     </w:lvl>
   </w:abstractNum>
   <w:abstractNum w:abstractNumId="16" w15:restartNumberingAfterBreak="0">
-    <w:nsid w:val="3AC6049D"/>
-    <w:multiLevelType w:val="multilevel"/>
-    <w:tmpl w:val="3AC873E2"/>
-    <w:lvl w:ilvl="0">
+    <w:nsid w:val="3671503D"/>
+    <w:multiLevelType w:val="hybridMultilevel"/>
+    <w:tmpl w:val="FAE4A0B0"/>
+    <w:lvl w:ilvl="0" w:tplc="0C0A0001">
       <w:start w:val="1"/>
-      <w:numFmt w:val="decimal"/>
-      <w:lvlText w:val="%1."/>
+      <w:numFmt w:val="bullet"/>
+      <w:lvlText w:val=""/>
       <w:lvlJc w:val="left"/>
       <w:pPr>
-        <w:tabs>
-          <w:tab w:val="num" w:pos="720"/>
-        </w:tabs>
         <w:ind w:left="720" w:hanging="360"/>
       </w:pPr>
+      <w:rPr>
+        <w:rFonts w:ascii="Symbol" w:hAnsi="Symbol" w:hint="default"/>
+      </w:rPr>
     </w:lvl>
-    <w:lvl w:ilvl="1" w:tentative="1">
+    <w:lvl w:ilvl="1" w:tplc="0C0A0003" w:tentative="1">
       <w:start w:val="1"/>
-      <w:numFmt w:val="decimal"/>
-      <w:lvlText w:val="%2."/>
+      <w:numFmt w:val="bullet"/>
+      <w:lvlText w:val="o"/>
       <w:lvlJc w:val="left"/>
       <w:pPr>
-        <w:tabs>
-          <w:tab w:val="num" w:pos="1440"/>
-        </w:tabs>
         <w:ind w:left="1440" w:hanging="360"/>
       </w:pPr>
+      <w:rPr>
+        <w:rFonts w:ascii="Courier New" w:hAnsi="Courier New" w:cs="Courier New" w:hint="default"/>
+      </w:rPr>
     </w:lvl>
-    <w:lvl w:ilvl="2" w:tentative="1">
+    <w:lvl w:ilvl="2" w:tplc="0C0A0005" w:tentative="1">
       <w:start w:val="1"/>
-      <w:numFmt w:val="decimal"/>
-      <w:lvlText w:val="%3."/>
+      <w:numFmt w:val="bullet"/>
+      <w:lvlText w:val=""/>
       <w:lvlJc w:val="left"/>
       <w:pPr>
-        <w:tabs>
-          <w:tab w:val="num" w:pos="2160"/>
-        </w:tabs>
         <w:ind w:left="2160" w:hanging="360"/>
       </w:pPr>
+      <w:rPr>
+        <w:rFonts w:ascii="Wingdings" w:hAnsi="Wingdings" w:hint="default"/>
+      </w:rPr>
     </w:lvl>
-    <w:lvl w:ilvl="3" w:tentative="1">
+    <w:lvl w:ilvl="3" w:tplc="0C0A0001" w:tentative="1">
       <w:start w:val="1"/>
-      <w:numFmt w:val="decimal"/>
-      <w:lvlText w:val="%4."/>
+      <w:numFmt w:val="bullet"/>
+      <w:lvlText w:val=""/>
       <w:lvlJc w:val="left"/>
       <w:pPr>
-        <w:tabs>
-          <w:tab w:val="num" w:pos="2880"/>
-        </w:tabs>
         <w:ind w:left="2880" w:hanging="360"/>
       </w:pPr>
+      <w:rPr>
+        <w:rFonts w:ascii="Symbol" w:hAnsi="Symbol" w:hint="default"/>
+      </w:rPr>
     </w:lvl>
-    <w:lvl w:ilvl="4" w:tentative="1">
+    <w:lvl w:ilvl="4" w:tplc="0C0A0003" w:tentative="1">
       <w:start w:val="1"/>
-      <w:numFmt w:val="decimal"/>
-      <w:lvlText w:val="%5."/>
+      <w:numFmt w:val="bullet"/>
+      <w:lvlText w:val="o"/>
       <w:lvlJc w:val="left"/>
       <w:pPr>
-        <w:tabs>
-          <w:tab w:val="num" w:pos="3600"/>
-        </w:tabs>
         <w:ind w:left="3600" w:hanging="360"/>
       </w:pPr>
+      <w:rPr>
+        <w:rFonts w:ascii="Courier New" w:hAnsi="Courier New" w:cs="Courier New" w:hint="default"/>
+      </w:rPr>
     </w:lvl>
-    <w:lvl w:ilvl="5" w:tentative="1">
+    <w:lvl w:ilvl="5" w:tplc="0C0A0005" w:tentative="1">
       <w:start w:val="1"/>
-      <w:numFmt w:val="decimal"/>
-      <w:lvlText w:val="%6."/>
+      <w:numFmt w:val="bullet"/>
+      <w:lvlText w:val=""/>
       <w:lvlJc w:val="left"/>
       <w:pPr>
-        <w:tabs>
-          <w:tab w:val="num" w:pos="4320"/>
-        </w:tabs>
         <w:ind w:left="4320" w:hanging="360"/>
       </w:pPr>
+      <w:rPr>
+        <w:rFonts w:ascii="Wingdings" w:hAnsi="Wingdings" w:hint="default"/>
+      </w:rPr>
     </w:lvl>
-    <w:lvl w:ilvl="6" w:tentative="1">
+    <w:lvl w:ilvl="6" w:tplc="0C0A0001" w:tentative="1">
       <w:start w:val="1"/>
-      <w:numFmt w:val="decimal"/>
-      <w:lvlText w:val="%7."/>
+      <w:numFmt w:val="bullet"/>
+      <w:lvlText w:val=""/>
       <w:lvlJc w:val="left"/>
       <w:pPr>
-        <w:tabs>
-          <w:tab w:val="num" w:pos="5040"/>
-        </w:tabs>
         <w:ind w:left="5040" w:hanging="360"/>
       </w:pPr>
+      <w:rPr>
+        <w:rFonts w:ascii="Symbol" w:hAnsi="Symbol" w:hint="default"/>
+      </w:rPr>
     </w:lvl>
-    <w:lvl w:ilvl="7" w:tentative="1">
+    <w:lvl w:ilvl="7" w:tplc="0C0A0003" w:tentative="1">
       <w:start w:val="1"/>
-      <w:numFmt w:val="decimal"/>
-      <w:lvlText w:val="%8."/>
+      <w:numFmt w:val="bullet"/>
+      <w:lvlText w:val="o"/>
       <w:lvlJc w:val="left"/>
       <w:pPr>
-        <w:tabs>
-          <w:tab w:val="num" w:pos="5760"/>
-        </w:tabs>
         <w:ind w:left="5760" w:hanging="360"/>
       </w:pPr>
+      <w:rPr>
+        <w:rFonts w:ascii="Courier New" w:hAnsi="Courier New" w:cs="Courier New" w:hint="default"/>
+      </w:rPr>
     </w:lvl>
-    <w:lvl w:ilvl="8" w:tentative="1">
+    <w:lvl w:ilvl="8" w:tplc="0C0A0005" w:tentative="1">
       <w:start w:val="1"/>
-      <w:numFmt w:val="decimal"/>
-      <w:lvlText w:val="%9."/>
+      <w:numFmt w:val="bullet"/>
+      <w:lvlText w:val=""/>
       <w:lvlJc w:val="left"/>
       <w:pPr>
-        <w:tabs>
-          <w:tab w:val="num" w:pos="6480"/>
-        </w:tabs>
         <w:ind w:left="6480" w:hanging="360"/>
       </w:pPr>
+      <w:rPr>
+        <w:rFonts w:ascii="Wingdings" w:hAnsi="Wingdings" w:hint="default"/>
+      </w:rPr>
     </w:lvl>
   </w:abstractNum>
   <w:abstractNum w:abstractNumId="17" w15:restartNumberingAfterBreak="0">
-    <w:nsid w:val="439152BF"/>
+    <w:nsid w:val="37E16584"/>
     <w:multiLevelType w:val="hybridMultilevel"/>
-    <w:tmpl w:val="5C2C7D54"/>
+    <w:tmpl w:val="761C8C1C"/>
     <w:lvl w:ilvl="0" w:tplc="0C0A0005">
       <w:start w:val="1"/>
       <w:numFmt w:val="bullet"/>
       <w:lvlText w:val=""/>
       <w:lvlJc w:val="left"/>
       <w:pPr>
-        <w:ind w:left="720" w:hanging="360"/>
+        <w:ind w:left="360" w:hanging="360"/>
       </w:pPr>
       <w:rPr>
         <w:rFonts w:ascii="Wingdings" w:hAnsi="Wingdings" w:hint="default"/>
@@ -53869,7 +54931,7 @@
       <w:lvlText w:val="o"/>
       <w:lvlJc w:val="left"/>
       <w:pPr>
-        <w:ind w:left="1440" w:hanging="360"/>
+        <w:ind w:left="1080" w:hanging="360"/>
       </w:pPr>
       <w:rPr>
         <w:rFonts w:ascii="Courier New" w:hAnsi="Courier New" w:cs="Courier New" w:hint="default"/>
@@ -53881,7 +54943,7 @@
       <w:lvlText w:val=""/>
       <w:lvlJc w:val="left"/>
       <w:pPr>
-        <w:ind w:left="2160" w:hanging="360"/>
+        <w:ind w:left="1800" w:hanging="360"/>
       </w:pPr>
       <w:rPr>
         <w:rFonts w:ascii="Wingdings" w:hAnsi="Wingdings" w:hint="default"/>
@@ -53893,7 +54955,7 @@
       <w:lvlText w:val=""/>
       <w:lvlJc w:val="left"/>
       <w:pPr>
-        <w:ind w:left="2880" w:hanging="360"/>
+        <w:ind w:left="2520" w:hanging="360"/>
       </w:pPr>
       <w:rPr>
         <w:rFonts w:ascii="Symbol" w:hAnsi="Symbol" w:hint="default"/>
@@ -53905,7 +54967,7 @@
       <w:lvlText w:val="o"/>
       <w:lvlJc w:val="left"/>
       <w:pPr>
-        <w:ind w:left="3600" w:hanging="360"/>
+        <w:ind w:left="3240" w:hanging="360"/>
       </w:pPr>
       <w:rPr>
         <w:rFonts w:ascii="Courier New" w:hAnsi="Courier New" w:cs="Courier New" w:hint="default"/>
@@ -53917,7 +54979,7 @@
       <w:lvlText w:val=""/>
       <w:lvlJc w:val="left"/>
       <w:pPr>
-        <w:ind w:left="4320" w:hanging="360"/>
+        <w:ind w:left="3960" w:hanging="360"/>
       </w:pPr>
       <w:rPr>
         <w:rFonts w:ascii="Wingdings" w:hAnsi="Wingdings" w:hint="default"/>
@@ -53929,7 +54991,7 @@
       <w:lvlText w:val=""/>
       <w:lvlJc w:val="left"/>
       <w:pPr>
-        <w:ind w:left="5040" w:hanging="360"/>
+        <w:ind w:left="4680" w:hanging="360"/>
       </w:pPr>
       <w:rPr>
         <w:rFonts w:ascii="Symbol" w:hAnsi="Symbol" w:hint="default"/>
@@ -53941,7 +55003,7 @@
       <w:lvlText w:val="o"/>
       <w:lvlJc w:val="left"/>
       <w:pPr>
-        <w:ind w:left="5760" w:hanging="360"/>
+        <w:ind w:left="5400" w:hanging="360"/>
       </w:pPr>
       <w:rPr>
         <w:rFonts w:ascii="Courier New" w:hAnsi="Courier New" w:cs="Courier New" w:hint="default"/>
@@ -53953,7 +55015,7 @@
       <w:lvlText w:val=""/>
       <w:lvlJc w:val="left"/>
       <w:pPr>
-        <w:ind w:left="6480" w:hanging="360"/>
+        <w:ind w:left="6120" w:hanging="360"/>
       </w:pPr>
       <w:rPr>
         <w:rFonts w:ascii="Wingdings" w:hAnsi="Wingdings" w:hint="default"/>
@@ -53961,6 +55023,232 @@
     </w:lvl>
   </w:abstractNum>
   <w:abstractNum w:abstractNumId="18" w15:restartNumberingAfterBreak="0">
+    <w:nsid w:val="3AC6049D"/>
+    <w:multiLevelType w:val="multilevel"/>
+    <w:tmpl w:val="3AC873E2"/>
+    <w:lvl w:ilvl="0">
+      <w:start w:val="1"/>
+      <w:numFmt w:val="decimal"/>
+      <w:lvlText w:val="%1."/>
+      <w:lvlJc w:val="left"/>
+      <w:pPr>
+        <w:tabs>
+          <w:tab w:val="num" w:pos="720"/>
+        </w:tabs>
+        <w:ind w:left="720" w:hanging="360"/>
+      </w:pPr>
+    </w:lvl>
+    <w:lvl w:ilvl="1" w:tentative="1">
+      <w:start w:val="1"/>
+      <w:numFmt w:val="decimal"/>
+      <w:lvlText w:val="%2."/>
+      <w:lvlJc w:val="left"/>
+      <w:pPr>
+        <w:tabs>
+          <w:tab w:val="num" w:pos="1440"/>
+        </w:tabs>
+        <w:ind w:left="1440" w:hanging="360"/>
+      </w:pPr>
+    </w:lvl>
+    <w:lvl w:ilvl="2" w:tentative="1">
+      <w:start w:val="1"/>
+      <w:numFmt w:val="decimal"/>
+      <w:lvlText w:val="%3."/>
+      <w:lvlJc w:val="left"/>
+      <w:pPr>
+        <w:tabs>
+          <w:tab w:val="num" w:pos="2160"/>
+        </w:tabs>
+        <w:ind w:left="2160" w:hanging="360"/>
+      </w:pPr>
+    </w:lvl>
+    <w:lvl w:ilvl="3" w:tentative="1">
+      <w:start w:val="1"/>
+      <w:numFmt w:val="decimal"/>
+      <w:lvlText w:val="%4."/>
+      <w:lvlJc w:val="left"/>
+      <w:pPr>
+        <w:tabs>
+          <w:tab w:val="num" w:pos="2880"/>
+        </w:tabs>
+        <w:ind w:left="2880" w:hanging="360"/>
+      </w:pPr>
+    </w:lvl>
+    <w:lvl w:ilvl="4" w:tentative="1">
+      <w:start w:val="1"/>
+      <w:numFmt w:val="decimal"/>
+      <w:lvlText w:val="%5."/>
+      <w:lvlJc w:val="left"/>
+      <w:pPr>
+        <w:tabs>
+          <w:tab w:val="num" w:pos="3600"/>
+        </w:tabs>
+        <w:ind w:left="3600" w:hanging="360"/>
+      </w:pPr>
+    </w:lvl>
+    <w:lvl w:ilvl="5" w:tentative="1">
+      <w:start w:val="1"/>
+      <w:numFmt w:val="decimal"/>
+      <w:lvlText w:val="%6."/>
+      <w:lvlJc w:val="left"/>
+      <w:pPr>
+        <w:tabs>
+          <w:tab w:val="num" w:pos="4320"/>
+        </w:tabs>
+        <w:ind w:left="4320" w:hanging="360"/>
+      </w:pPr>
+    </w:lvl>
+    <w:lvl w:ilvl="6" w:tentative="1">
+      <w:start w:val="1"/>
+      <w:numFmt w:val="decimal"/>
+      <w:lvlText w:val="%7."/>
+      <w:lvlJc w:val="left"/>
+      <w:pPr>
+        <w:tabs>
+          <w:tab w:val="num" w:pos="5040"/>
+        </w:tabs>
+        <w:ind w:left="5040" w:hanging="360"/>
+      </w:pPr>
+    </w:lvl>
+    <w:lvl w:ilvl="7" w:tentative="1">
+      <w:start w:val="1"/>
+      <w:numFmt w:val="decimal"/>
+      <w:lvlText w:val="%8."/>
+      <w:lvlJc w:val="left"/>
+      <w:pPr>
+        <w:tabs>
+          <w:tab w:val="num" w:pos="5760"/>
+        </w:tabs>
+        <w:ind w:left="5760" w:hanging="360"/>
+      </w:pPr>
+    </w:lvl>
+    <w:lvl w:ilvl="8" w:tentative="1">
+      <w:start w:val="1"/>
+      <w:numFmt w:val="decimal"/>
+      <w:lvlText w:val="%9."/>
+      <w:lvlJc w:val="left"/>
+      <w:pPr>
+        <w:tabs>
+          <w:tab w:val="num" w:pos="6480"/>
+        </w:tabs>
+        <w:ind w:left="6480" w:hanging="360"/>
+      </w:pPr>
+    </w:lvl>
+  </w:abstractNum>
+  <w:abstractNum w:abstractNumId="19" w15:restartNumberingAfterBreak="0">
+    <w:nsid w:val="439152BF"/>
+    <w:multiLevelType w:val="hybridMultilevel"/>
+    <w:tmpl w:val="5C2C7D54"/>
+    <w:lvl w:ilvl="0" w:tplc="0C0A0005">
+      <w:start w:val="1"/>
+      <w:numFmt w:val="bullet"/>
+      <w:lvlText w:val=""/>
+      <w:lvlJc w:val="left"/>
+      <w:pPr>
+        <w:ind w:left="720" w:hanging="360"/>
+      </w:pPr>
+      <w:rPr>
+        <w:rFonts w:ascii="Wingdings" w:hAnsi="Wingdings" w:hint="default"/>
+      </w:rPr>
+    </w:lvl>
+    <w:lvl w:ilvl="1" w:tplc="0C0A0003">
+      <w:start w:val="1"/>
+      <w:numFmt w:val="bullet"/>
+      <w:lvlText w:val="o"/>
+      <w:lvlJc w:val="left"/>
+      <w:pPr>
+        <w:ind w:left="1440" w:hanging="360"/>
+      </w:pPr>
+      <w:rPr>
+        <w:rFonts w:ascii="Courier New" w:hAnsi="Courier New" w:cs="Courier New" w:hint="default"/>
+      </w:rPr>
+    </w:lvl>
+    <w:lvl w:ilvl="2" w:tplc="0C0A0005" w:tentative="1">
+      <w:start w:val="1"/>
+      <w:numFmt w:val="bullet"/>
+      <w:lvlText w:val=""/>
+      <w:lvlJc w:val="left"/>
+      <w:pPr>
+        <w:ind w:left="2160" w:hanging="360"/>
+      </w:pPr>
+      <w:rPr>
+        <w:rFonts w:ascii="Wingdings" w:hAnsi="Wingdings" w:hint="default"/>
+      </w:rPr>
+    </w:lvl>
+    <w:lvl w:ilvl="3" w:tplc="0C0A0001" w:tentative="1">
+      <w:start w:val="1"/>
+      <w:numFmt w:val="bullet"/>
+      <w:lvlText w:val=""/>
+      <w:lvlJc w:val="left"/>
+      <w:pPr>
+        <w:ind w:left="2880" w:hanging="360"/>
+      </w:pPr>
+      <w:rPr>
+        <w:rFonts w:ascii="Symbol" w:hAnsi="Symbol" w:hint="default"/>
+      </w:rPr>
+    </w:lvl>
+    <w:lvl w:ilvl="4" w:tplc="0C0A0003" w:tentative="1">
+      <w:start w:val="1"/>
+      <w:numFmt w:val="bullet"/>
+      <w:lvlText w:val="o"/>
+      <w:lvlJc w:val="left"/>
+      <w:pPr>
+        <w:ind w:left="3600" w:hanging="360"/>
+      </w:pPr>
+      <w:rPr>
+        <w:rFonts w:ascii="Courier New" w:hAnsi="Courier New" w:cs="Courier New" w:hint="default"/>
+      </w:rPr>
+    </w:lvl>
+    <w:lvl w:ilvl="5" w:tplc="0C0A0005" w:tentative="1">
+      <w:start w:val="1"/>
+      <w:numFmt w:val="bullet"/>
+      <w:lvlText w:val=""/>
+      <w:lvlJc w:val="left"/>
+      <w:pPr>
+        <w:ind w:left="4320" w:hanging="360"/>
+      </w:pPr>
+      <w:rPr>
+        <w:rFonts w:ascii="Wingdings" w:hAnsi="Wingdings" w:hint="default"/>
+      </w:rPr>
+    </w:lvl>
+    <w:lvl w:ilvl="6" w:tplc="0C0A0001" w:tentative="1">
+      <w:start w:val="1"/>
+      <w:numFmt w:val="bullet"/>
+      <w:lvlText w:val=""/>
+      <w:lvlJc w:val="left"/>
+      <w:pPr>
+        <w:ind w:left="5040" w:hanging="360"/>
+      </w:pPr>
+      <w:rPr>
+        <w:rFonts w:ascii="Symbol" w:hAnsi="Symbol" w:hint="default"/>
+      </w:rPr>
+    </w:lvl>
+    <w:lvl w:ilvl="7" w:tplc="0C0A0003" w:tentative="1">
+      <w:start w:val="1"/>
+      <w:numFmt w:val="bullet"/>
+      <w:lvlText w:val="o"/>
+      <w:lvlJc w:val="left"/>
+      <w:pPr>
+        <w:ind w:left="5760" w:hanging="360"/>
+      </w:pPr>
+      <w:rPr>
+        <w:rFonts w:ascii="Courier New" w:hAnsi="Courier New" w:cs="Courier New" w:hint="default"/>
+      </w:rPr>
+    </w:lvl>
+    <w:lvl w:ilvl="8" w:tplc="0C0A0005" w:tentative="1">
+      <w:start w:val="1"/>
+      <w:numFmt w:val="bullet"/>
+      <w:lvlText w:val=""/>
+      <w:lvlJc w:val="left"/>
+      <w:pPr>
+        <w:ind w:left="6480" w:hanging="360"/>
+      </w:pPr>
+      <w:rPr>
+        <w:rFonts w:ascii="Wingdings" w:hAnsi="Wingdings" w:hint="default"/>
+      </w:rPr>
+    </w:lvl>
+  </w:abstractNum>
+  <w:abstractNum w:abstractNumId="20" w15:restartNumberingAfterBreak="0">
     <w:nsid w:val="501A3B9D"/>
     <w:multiLevelType w:val="multilevel"/>
     <w:tmpl w:val="638436C4"/>
@@ -54073,7 +55361,7 @@
       </w:pPr>
     </w:lvl>
   </w:abstractNum>
-  <w:abstractNum w:abstractNumId="19" w15:restartNumberingAfterBreak="0">
+  <w:abstractNum w:abstractNumId="21" w15:restartNumberingAfterBreak="0">
     <w:nsid w:val="592E0FC0"/>
     <w:multiLevelType w:val="hybridMultilevel"/>
     <w:tmpl w:val="B754BAF8"/>
@@ -54186,7 +55474,7 @@
       </w:rPr>
     </w:lvl>
   </w:abstractNum>
-  <w:abstractNum w:abstractNumId="20" w15:restartNumberingAfterBreak="0">
+  <w:abstractNum w:abstractNumId="22" w15:restartNumberingAfterBreak="0">
     <w:nsid w:val="64B25C53"/>
     <w:multiLevelType w:val="multilevel"/>
     <w:tmpl w:val="FA0893AC"/>
@@ -54302,7 +55590,7 @@
       </w:rPr>
     </w:lvl>
   </w:abstractNum>
-  <w:abstractNum w:abstractNumId="21" w15:restartNumberingAfterBreak="0">
+  <w:abstractNum w:abstractNumId="23" w15:restartNumberingAfterBreak="0">
     <w:nsid w:val="68721AE8"/>
     <w:multiLevelType w:val="hybridMultilevel"/>
     <w:tmpl w:val="FF7A8EAE"/>
@@ -54415,10 +55703,10 @@
       </w:rPr>
     </w:lvl>
   </w:abstractNum>
-  <w:abstractNum w:abstractNumId="22" w15:restartNumberingAfterBreak="0">
+  <w:abstractNum w:abstractNumId="24" w15:restartNumberingAfterBreak="0">
     <w:nsid w:val="6E297BB1"/>
     <w:multiLevelType w:val="multilevel"/>
-    <w:tmpl w:val="EE327CCE"/>
+    <w:tmpl w:val="9384CD88"/>
     <w:lvl w:ilvl="0">
       <w:start w:val="1"/>
       <w:numFmt w:val="decimal"/>
@@ -54510,7 +55798,7 @@
       </w:pPr>
     </w:lvl>
   </w:abstractNum>
-  <w:abstractNum w:abstractNumId="23" w15:restartNumberingAfterBreak="0">
+  <w:abstractNum w:abstractNumId="25" w15:restartNumberingAfterBreak="0">
     <w:nsid w:val="6EFA2E41"/>
     <w:multiLevelType w:val="multilevel"/>
     <w:tmpl w:val="4230A6E2"/>
@@ -54659,7 +55947,7 @@
       </w:rPr>
     </w:lvl>
   </w:abstractNum>
-  <w:abstractNum w:abstractNumId="24" w15:restartNumberingAfterBreak="0">
+  <w:abstractNum w:abstractNumId="26" w15:restartNumberingAfterBreak="0">
     <w:nsid w:val="6FB41EF5"/>
     <w:multiLevelType w:val="hybridMultilevel"/>
     <w:tmpl w:val="83CE0D70"/>
@@ -54772,7 +56060,7 @@
       </w:rPr>
     </w:lvl>
   </w:abstractNum>
-  <w:abstractNum w:abstractNumId="25" w15:restartNumberingAfterBreak="0">
+  <w:abstractNum w:abstractNumId="27" w15:restartNumberingAfterBreak="0">
     <w:nsid w:val="72E455AF"/>
     <w:multiLevelType w:val="hybridMultilevel"/>
     <w:tmpl w:val="DF32264E"/>
@@ -54885,7 +56173,7 @@
       </w:rPr>
     </w:lvl>
   </w:abstractNum>
-  <w:abstractNum w:abstractNumId="26" w15:restartNumberingAfterBreak="0">
+  <w:abstractNum w:abstractNumId="28" w15:restartNumberingAfterBreak="0">
     <w:nsid w:val="731A7F95"/>
     <w:multiLevelType w:val="hybridMultilevel"/>
     <w:tmpl w:val="9E5CCB7E"/>
@@ -54998,7 +56286,7 @@
       </w:rPr>
     </w:lvl>
   </w:abstractNum>
-  <w:abstractNum w:abstractNumId="27" w15:restartNumberingAfterBreak="0">
+  <w:abstractNum w:abstractNumId="29" w15:restartNumberingAfterBreak="0">
     <w:nsid w:val="73C218F6"/>
     <w:multiLevelType w:val="hybridMultilevel"/>
     <w:tmpl w:val="B4AA69B4"/>
@@ -55111,7 +56399,7 @@
       </w:rPr>
     </w:lvl>
   </w:abstractNum>
-  <w:abstractNum w:abstractNumId="28" w15:restartNumberingAfterBreak="0">
+  <w:abstractNum w:abstractNumId="30" w15:restartNumberingAfterBreak="0">
     <w:nsid w:val="742B5BD7"/>
     <w:multiLevelType w:val="hybridMultilevel"/>
     <w:tmpl w:val="2DE29E34"/>
@@ -55224,7 +56512,7 @@
       </w:rPr>
     </w:lvl>
   </w:abstractNum>
-  <w:abstractNum w:abstractNumId="29" w15:restartNumberingAfterBreak="0">
+  <w:abstractNum w:abstractNumId="31" w15:restartNumberingAfterBreak="0">
     <w:nsid w:val="7E18449A"/>
     <w:multiLevelType w:val="hybridMultilevel"/>
     <w:tmpl w:val="02AA852A"/>
@@ -55337,7 +56625,7 @@
       </w:rPr>
     </w:lvl>
   </w:abstractNum>
-  <w:abstractNum w:abstractNumId="30" w15:restartNumberingAfterBreak="0">
+  <w:abstractNum w:abstractNumId="32" w15:restartNumberingAfterBreak="0">
     <w:nsid w:val="7FD72F59"/>
     <w:multiLevelType w:val="hybridMultilevel"/>
     <w:tmpl w:val="2AEAD976"/>
@@ -55460,7 +56748,7 @@
     <w:abstractNumId w:val="0"/>
   </w:num>
   <w:num w:numId="4">
-    <w:abstractNumId w:val="28"/>
+    <w:abstractNumId w:val="30"/>
   </w:num>
   <w:num w:numId="5">
     <w:abstractNumId w:val="15"/>
@@ -55469,7 +56757,7 @@
     <w:abstractNumId w:val="1"/>
   </w:num>
   <w:num w:numId="7">
-    <w:abstractNumId w:val="26"/>
+    <w:abstractNumId w:val="28"/>
   </w:num>
   <w:num w:numId="8">
     <w:abstractNumId w:val="4"/>
@@ -55478,46 +56766,46 @@
     <w:abstractNumId w:val="14"/>
   </w:num>
   <w:num w:numId="10">
+    <w:abstractNumId w:val="26"/>
+  </w:num>
+  <w:num w:numId="11">
+    <w:abstractNumId w:val="21"/>
+  </w:num>
+  <w:num w:numId="12">
+    <w:abstractNumId w:val="18"/>
+  </w:num>
+  <w:num w:numId="13">
+    <w:abstractNumId w:val="27"/>
+  </w:num>
+  <w:num w:numId="14">
     <w:abstractNumId w:val="24"/>
   </w:num>
-  <w:num w:numId="11">
-    <w:abstractNumId w:val="19"/>
-  </w:num>
-  <w:num w:numId="12">
-    <w:abstractNumId w:val="16"/>
-  </w:num>
-  <w:num w:numId="13">
+  <w:num w:numId="15">
     <w:abstractNumId w:val="25"/>
   </w:num>
-  <w:num w:numId="14">
-    <w:abstractNumId w:val="22"/>
-  </w:num>
-  <w:num w:numId="15">
-    <w:abstractNumId w:val="23"/>
-  </w:num>
   <w:num w:numId="16">
-    <w:abstractNumId w:val="27"/>
+    <w:abstractNumId w:val="29"/>
   </w:num>
   <w:num w:numId="17">
     <w:abstractNumId w:val="2"/>
   </w:num>
   <w:num w:numId="18">
-    <w:abstractNumId w:val="29"/>
+    <w:abstractNumId w:val="31"/>
   </w:num>
   <w:num w:numId="19">
     <w:abstractNumId w:val="9"/>
   </w:num>
   <w:num w:numId="20">
-    <w:abstractNumId w:val="17"/>
+    <w:abstractNumId w:val="19"/>
   </w:num>
   <w:num w:numId="21">
-    <w:abstractNumId w:val="21"/>
+    <w:abstractNumId w:val="23"/>
   </w:num>
   <w:num w:numId="22">
     <w:abstractNumId w:val="11"/>
   </w:num>
   <w:num w:numId="23">
-    <w:abstractNumId w:val="18"/>
+    <w:abstractNumId w:val="20"/>
   </w:num>
   <w:num w:numId="24">
     <w:abstractNumId w:val="5"/>
@@ -55526,19 +56814,25 @@
     <w:abstractNumId w:val="7"/>
   </w:num>
   <w:num w:numId="26">
-    <w:abstractNumId w:val="22"/>
+    <w:abstractNumId w:val="24"/>
   </w:num>
   <w:num w:numId="27">
     <w:abstractNumId w:val="6"/>
   </w:num>
   <w:num w:numId="28">
-    <w:abstractNumId w:val="30"/>
+    <w:abstractNumId w:val="32"/>
   </w:num>
   <w:num w:numId="29">
     <w:abstractNumId w:val="3"/>
   </w:num>
   <w:num w:numId="30">
     <w:abstractNumId w:val="10"/>
+  </w:num>
+  <w:num w:numId="31">
+    <w:abstractNumId w:val="16"/>
+  </w:num>
+  <w:num w:numId="32">
+    <w:abstractNumId w:val="17"/>
   </w:num>
   <w:numIdMacAtCleanup w:val="21"/>
 </w:numbering>
@@ -55975,7 +57269,7 @@
     <w:uiPriority w:val="9"/>
     <w:unhideWhenUsed/>
     <w:qFormat/>
-    <w:rsid w:val="00BD33A2"/>
+    <w:rsid w:val="00166542"/>
     <w:pPr>
       <w:keepNext/>
       <w:keepLines/>
@@ -55990,10 +57284,11 @@
       <w:outlineLvl w:val="1"/>
     </w:pPr>
     <w:rPr>
-      <w:rFonts w:ascii="Open Sans" w:hAnsi="Open Sans"/>
+      <w:rFonts w:ascii="Arial Narrow" w:hAnsi="Arial Narrow"/>
       <w:b/>
       <w:color w:val="231F20"/>
       <w:spacing w:val="-4"/>
+      <w:sz w:val="24"/>
       <w:shd w:val="clear" w:color="auto" w:fill="FFFFFF"/>
       <w14:ligatures w14:val="all"/>
       <w14:cntxtAlts/>
@@ -56003,10 +57298,11 @@
     <w:name w:val="heading 3"/>
     <w:next w:val="Normal"/>
     <w:link w:val="Ttulo3Car"/>
+    <w:autoRedefine/>
     <w:uiPriority w:val="9"/>
     <w:unhideWhenUsed/>
     <w:qFormat/>
-    <w:rsid w:val="00B00C7B"/>
+    <w:rsid w:val="00166542"/>
     <w:pPr>
       <w:keepNext/>
       <w:numPr>
@@ -56020,7 +57316,6 @@
       <w:rFonts w:ascii="Arial Narrow" w:eastAsiaTheme="majorEastAsia" w:hAnsi="Arial Narrow" w:cstheme="majorBidi"/>
       <w:b/>
       <w:bCs/>
-      <w:sz w:val="24"/>
       <w:szCs w:val="26"/>
       <w:lang w:val="en-GB"/>
       <w14:ligatures w14:val="all"/>
@@ -56480,12 +57775,13 @@
     <w:basedOn w:val="Fuentedeprrafopredeter"/>
     <w:link w:val="Ttulo2"/>
     <w:uiPriority w:val="9"/>
-    <w:rsid w:val="00BD33A2"/>
+    <w:rsid w:val="00166542"/>
     <w:rPr>
-      <w:rFonts w:ascii="Open Sans" w:hAnsi="Open Sans"/>
+      <w:rFonts w:ascii="Arial Narrow" w:hAnsi="Arial Narrow"/>
       <w:b/>
       <w:color w:val="231F20"/>
       <w:spacing w:val="-4"/>
+      <w:sz w:val="24"/>
       <w:shd w:val="clear" w:color="auto" w:fill="FFFFFF"/>
       <w14:ligatures w14:val="all"/>
       <w14:cntxtAlts/>
@@ -56559,12 +57855,11 @@
     <w:basedOn w:val="Fuentedeprrafopredeter"/>
     <w:link w:val="Ttulo3"/>
     <w:uiPriority w:val="9"/>
-    <w:rsid w:val="00B00C7B"/>
+    <w:rsid w:val="00166542"/>
     <w:rPr>
       <w:rFonts w:ascii="Arial Narrow" w:eastAsiaTheme="majorEastAsia" w:hAnsi="Arial Narrow" w:cstheme="majorBidi"/>
       <w:b/>
       <w:bCs/>
-      <w:sz w:val="24"/>
       <w:szCs w:val="26"/>
       <w:lang w:val="en-GB"/>
       <w14:ligatures w14:val="all"/>
@@ -57949,6 +59244,7 @@
       <w:bCs/>
       <w:color w:val="000000"/>
       <w:spacing w:val="-4"/>
+      <w:sz w:val="24"/>
       <w:shd w:val="clear" w:color="auto" w:fill="FFFFFF"/>
       <w:lang w:eastAsia="es-ES"/>
       <w14:ligatures w14:val="all"/>
@@ -58510,14 +59806,6 @@
     <w:pitch w:val="fixed"/>
     <w:sig w:usb0="E00002FF" w:usb1="6AC7FDFB" w:usb2="08000012" w:usb3="00000000" w:csb0="0002009F" w:csb1="00000000"/>
   </w:font>
-  <w:font w:name="Open Sans">
-    <w:altName w:val="Times New Roman"/>
-    <w:panose1 w:val="00000000000000000000"/>
-    <w:charset w:val="00"/>
-    <w:family w:val="roman"/>
-    <w:notTrueType/>
-    <w:pitch w:val="default"/>
-  </w:font>
   <w:font w:name="Cambria">
     <w:panose1 w:val="02040503050406030204"/>
     <w:charset w:val="00"/>
@@ -58621,7 +59909,6 @@
     <w:rsidRoot w:val="00FF60FB"/>
     <w:rsid w:val="00034511"/>
     <w:rsid w:val="000362BE"/>
-    <w:rsid w:val="000C6AD8"/>
     <w:rsid w:val="001A699D"/>
     <w:rsid w:val="001C0853"/>
     <w:rsid w:val="001E0434"/>
@@ -58644,6 +59931,7 @@
     <w:rsid w:val="00764080"/>
     <w:rsid w:val="007B2E2B"/>
     <w:rsid w:val="007C6082"/>
+    <w:rsid w:val="007D2DB2"/>
     <w:rsid w:val="00885FCE"/>
     <w:rsid w:val="00887492"/>
     <w:rsid w:val="00936162"/>
@@ -59595,7 +60883,7 @@
 </file>
 
 <file path=customXml/itemProps1.xml><?xml version="1.0" encoding="utf-8"?>
-<ds:datastoreItem xmlns:ds="http://schemas.openxmlformats.org/officeDocument/2006/customXml" ds:itemID="{CAFBBA7A-FE13-46B0-A659-E6B370C82B0E}">
+<ds:datastoreItem xmlns:ds="http://schemas.openxmlformats.org/officeDocument/2006/customXml" ds:itemID="{B0088A25-C719-440B-B999-6F96571D7E8C}">
   <ds:schemaRefs>
     <ds:schemaRef ds:uri="http://schemas.openxmlformats.org/officeDocument/2006/bibliography"/>
   </ds:schemaRefs>
